--- a/Research_CIA_my_style.docx
+++ b/Research_CIA_my_style.docx
@@ -5,1055 +5,882 @@
     <w:p>
       <w:pPr>
         <w:pStyle w:val="Heading1"/>
-        <w:spacing w:line="480" w:lineRule="auto"/>
-        <w:jc w:val="both"/>
-        <w:rPr>
-          <w:rFonts w:ascii="Times New Roman" w:hAnsi="Times New Roman" w:cs="Times New Roman"/>
-          <w:sz w:val="24"/>
-          <w:szCs w:val="24"/>
-        </w:rPr>
       </w:pPr>
       <w:bookmarkStart w:id="0" w:name="introduction"/>
       <w:r>
-        <w:rPr>
-          <w:rFonts w:ascii="Times New Roman" w:hAnsi="Times New Roman" w:cs="Times New Roman"/>
-          <w:sz w:val="24"/>
-          <w:szCs w:val="24"/>
-        </w:rPr>
-        <w:t>Introduct</w:t>
-      </w:r>
-      <w:bookmarkStart w:id="1" w:name="_GoBack"/>
+        <w:t>Introduction</w:t>
+      </w:r>
+      <w:bookmarkEnd w:id="0"/>
+    </w:p>
+    <w:p>
+      <w:pPr>
+        <w:pStyle w:val="Heading2"/>
+      </w:pPr>
+      <w:bookmarkStart w:id="1" w:name="rationale"/>
+      <w:r>
+        <w:t>Rationale</w:t>
+      </w:r>
       <w:bookmarkEnd w:id="1"/>
-      <w:r>
-        <w:rPr>
-          <w:rFonts w:ascii="Times New Roman" w:hAnsi="Times New Roman" w:cs="Times New Roman"/>
-          <w:sz w:val="24"/>
-          <w:szCs w:val="24"/>
-        </w:rPr>
-        <w:t>ion</w:t>
-      </w:r>
-      <w:bookmarkEnd w:id="0"/>
+    </w:p>
+    <w:p>
+      <w:pPr>
+        <w:pStyle w:val="FirstParagraph"/>
+      </w:pPr>
+      <w:r>
+        <w:t xml:space="preserve">Technological advancement has led to the emergence of big data (Gould &amp; </w:t>
+      </w:r>
+      <w:proofErr w:type="spellStart"/>
+      <w:r>
+        <w:t>Çetinkaya-Rundel</w:t>
+      </w:r>
+      <w:proofErr w:type="spellEnd"/>
+      <w:r>
+        <w:t xml:space="preserve">, 2014) </w:t>
+      </w:r>
+      <w:r>
+        <w:t>making data inevitable in our daily life. In addition, powerful computers are now easily available (</w:t>
+      </w:r>
+      <w:proofErr w:type="spellStart"/>
+      <w:r>
+        <w:t>Finzer</w:t>
+      </w:r>
+      <w:proofErr w:type="spellEnd"/>
+      <w:r>
+        <w:t>, 2013). These developments gave way to the emergence of data science as a field. As a result, the practice of statistics has dramatically changed and</w:t>
+      </w:r>
+      <w:r>
+        <w:t xml:space="preserve"> has distanced away from statistics education (Wood, </w:t>
+      </w:r>
+      <w:proofErr w:type="spellStart"/>
+      <w:r>
+        <w:t>Mocko</w:t>
+      </w:r>
+      <w:proofErr w:type="spellEnd"/>
+      <w:r>
+        <w:t xml:space="preserve">, Everson, Horton, &amp; </w:t>
+      </w:r>
+      <w:proofErr w:type="spellStart"/>
+      <w:r>
+        <w:t>Velleman</w:t>
+      </w:r>
+      <w:proofErr w:type="spellEnd"/>
+      <w:r>
+        <w:t xml:space="preserve">, 2018; </w:t>
+      </w:r>
+      <w:proofErr w:type="spellStart"/>
+      <w:r>
+        <w:t>Zeiffler</w:t>
+      </w:r>
+      <w:proofErr w:type="spellEnd"/>
+      <w:r>
+        <w:t>, Garfield, &amp; Fry, 2018). In this regard, Gould (2010), Horton et al. (2015), Horton (2015) and Hardin et al. (2015) pointed out the importance of data m</w:t>
+      </w:r>
+      <w:r>
+        <w:t>anagement skills and its integration in introductory and second courses in statistics. Nonetheless, some measures are already in place to lessen the gap between statistical practice and statistics education. In 2005, Franklin et al. (2007) put forth some r</w:t>
+      </w:r>
+      <w:r>
+        <w:t xml:space="preserve">ecommendations as framework for statistics education both in the k to 12 and college level. In 2016, the GAISE College Report ASA Revision Committee (2016) revisited the effectiveness of the framework and still found it effective. The framework is now the </w:t>
+      </w:r>
+      <w:r>
+        <w:t xml:space="preserve">standard in statistics education in the United States and in many </w:t>
+      </w:r>
+      <w:proofErr w:type="gramStart"/>
+      <w:r>
+        <w:t>countries</w:t>
+      </w:r>
+      <w:proofErr w:type="gramEnd"/>
+      <w:r>
+        <w:t xml:space="preserve"> who adopted it (</w:t>
+      </w:r>
+      <w:proofErr w:type="spellStart"/>
+      <w:r>
+        <w:t>Zeiffler</w:t>
+      </w:r>
+      <w:proofErr w:type="spellEnd"/>
+      <w:r>
+        <w:t xml:space="preserve"> et al., 2018).</w:t>
+      </w:r>
+    </w:p>
+    <w:p>
+      <w:pPr>
+        <w:pStyle w:val="BodyText"/>
+      </w:pPr>
+      <w:r>
+        <w:t>One of the recommendations in the Guidelines for Assessment and Instruction in Statistics Education (GAISE) College Report 2016 is the use o</w:t>
+      </w:r>
+      <w:r>
+        <w:t>f technology to explore concepts and analyze data (GAISE College Report ASA Revision Committee, 2016). Studies show that the use of technology can really improve statistics education; equipping learners with relevant data skills and effective powerful tool</w:t>
+      </w:r>
+      <w:r>
+        <w:t>s in this era where data is very much abundant (Chance, Ben-</w:t>
+      </w:r>
+      <w:proofErr w:type="spellStart"/>
+      <w:r>
+        <w:t>Zvi</w:t>
+      </w:r>
+      <w:proofErr w:type="spellEnd"/>
+      <w:r>
+        <w:t xml:space="preserve">, Garfield, &amp; Medina, 2007; Chance &amp; Rossman, 2006; </w:t>
+      </w:r>
+      <w:proofErr w:type="spellStart"/>
+      <w:r>
+        <w:t>Çetinkaya-Rundel</w:t>
+      </w:r>
+      <w:proofErr w:type="spellEnd"/>
+      <w:r>
+        <w:t xml:space="preserve"> &amp; </w:t>
+      </w:r>
+      <w:proofErr w:type="spellStart"/>
+      <w:r>
+        <w:t>Rundel</w:t>
+      </w:r>
+      <w:proofErr w:type="spellEnd"/>
+      <w:r>
+        <w:t xml:space="preserve">, </w:t>
+      </w:r>
+      <w:r>
+        <w:lastRenderedPageBreak/>
+        <w:t xml:space="preserve">2017; Doi, Potter, Wong, Alcaraz, &amp; Chi, 2016; </w:t>
+      </w:r>
+      <w:proofErr w:type="spellStart"/>
+      <w:r>
+        <w:t>Harraway</w:t>
+      </w:r>
+      <w:proofErr w:type="spellEnd"/>
+      <w:r>
+        <w:t xml:space="preserve">, 2012; Stander &amp; Dalla Valle, 2017). However, there is no </w:t>
+      </w:r>
+      <w:r>
+        <w:t>single statistical computing tool that fits all statistical tasks (McNamara, 2018). Nonetheless, introductory statistics students should be taught a common statistical package such as SPSS, SAS, or R (R Core Team, 2018), enthusing them to continuously lear</w:t>
+      </w:r>
+      <w:r>
+        <w:t>n statistics technology because statistical tools are diverse and eventually evolve through time (Gould et al., 2018).</w:t>
+      </w:r>
+    </w:p>
+    <w:p>
+      <w:pPr>
+        <w:pStyle w:val="BodyText"/>
+      </w:pPr>
+      <w:r>
+        <w:t>Reproducible</w:t>
+      </w:r>
+    </w:p>
+    <w:p>
+      <w:pPr>
+        <w:pStyle w:val="BodyText"/>
+      </w:pPr>
+      <w:r>
+        <w:t>The gap between statistical practice and statistics education.</w:t>
+      </w:r>
+    </w:p>
+    <w:p>
+      <w:pPr>
+        <w:pStyle w:val="BodyText"/>
+      </w:pPr>
+      <w:r>
+        <w:t>barriers in using technology (price)</w:t>
+      </w:r>
+    </w:p>
+    <w:p>
+      <w:pPr>
+        <w:pStyle w:val="BodyText"/>
+      </w:pPr>
+      <w:r>
+        <w:t>R and RStudio</w:t>
+      </w:r>
+    </w:p>
+    <w:p>
+      <w:pPr>
+        <w:pStyle w:val="BodyText"/>
+      </w:pPr>
+      <w:r>
+        <w:t>Efforts in</w:t>
+      </w:r>
+      <w:r>
+        <w:t xml:space="preserve"> the Philippines</w:t>
+      </w:r>
     </w:p>
     <w:p>
       <w:pPr>
         <w:pStyle w:val="Heading2"/>
-        <w:spacing w:line="480" w:lineRule="auto"/>
-        <w:jc w:val="both"/>
-        <w:rPr>
-          <w:rFonts w:ascii="Times New Roman" w:hAnsi="Times New Roman" w:cs="Times New Roman"/>
-          <w:sz w:val="24"/>
-          <w:szCs w:val="24"/>
-        </w:rPr>
-      </w:pPr>
-      <w:bookmarkStart w:id="2" w:name="rationale"/>
-      <w:r>
-        <w:rPr>
-          <w:rFonts w:ascii="Times New Roman" w:hAnsi="Times New Roman" w:cs="Times New Roman"/>
-          <w:sz w:val="24"/>
-          <w:szCs w:val="24"/>
-        </w:rPr>
-        <w:t>Rationale</w:t>
-      </w:r>
-      <w:bookmarkEnd w:id="2"/>
-    </w:p>
-    <w:p>
-      <w:pPr>
-        <w:pStyle w:val="FirstParagraph"/>
-        <w:spacing w:line="480" w:lineRule="auto"/>
-        <w:jc w:val="both"/>
-        <w:rPr>
-          <w:rFonts w:ascii="Times New Roman" w:hAnsi="Times New Roman" w:cs="Times New Roman"/>
-        </w:rPr>
-      </w:pPr>
-      <w:r>
-        <w:rPr>
-          <w:rFonts w:ascii="Times New Roman" w:hAnsi="Times New Roman" w:cs="Times New Roman"/>
-        </w:rPr>
-        <w:t xml:space="preserve">Technological advancement has led to the emergence of big data (Gould &amp; Çetinkaya-Rundel, 2014) </w:t>
-      </w:r>
-      <w:r>
-        <w:rPr>
-          <w:rFonts w:ascii="Times New Roman" w:hAnsi="Times New Roman" w:cs="Times New Roman"/>
-        </w:rPr>
-        <w:t xml:space="preserve">making data inevitable in our daily life. In addition, powerful computers are now easily available (Finzer, 2013). These developments gave way to the emergence of data science as a field. As a result, the practice of statistics dramatically changed (Wood, </w:t>
-      </w:r>
-      <w:r>
-        <w:rPr>
-          <w:rFonts w:ascii="Times New Roman" w:hAnsi="Times New Roman" w:cs="Times New Roman"/>
-        </w:rPr>
-        <w:t>Mocko, Everson, Horton, &amp; Velleman, 2018). To cope up with these changes, in 2005, Franklin et al. (2007) put forth some recommendations as framework for statistics education both in the k to 12 and college level. In 2016, the GAISE College Report ASA Revi</w:t>
-      </w:r>
-      <w:r>
-        <w:rPr>
-          <w:rFonts w:ascii="Times New Roman" w:hAnsi="Times New Roman" w:cs="Times New Roman"/>
-        </w:rPr>
-        <w:t>sion Committee (2016) revisited the effectiveness of the framework and still found it effective.</w:t>
-      </w:r>
-    </w:p>
-    <w:p>
-      <w:pPr>
-        <w:pStyle w:val="BodyText"/>
-        <w:spacing w:line="480" w:lineRule="auto"/>
-        <w:jc w:val="both"/>
-        <w:rPr>
-          <w:rFonts w:ascii="Times New Roman" w:hAnsi="Times New Roman" w:cs="Times New Roman"/>
-        </w:rPr>
-      </w:pPr>
-      <w:r>
-        <w:rPr>
-          <w:rFonts w:ascii="Times New Roman" w:hAnsi="Times New Roman" w:cs="Times New Roman"/>
-        </w:rPr>
-        <w:t>One of the recommendations in the Guidelines for Assessment and Instruction in Statistics Education (GAISE) College Report 2016 is the use of technology to exp</w:t>
-      </w:r>
-      <w:r>
-        <w:rPr>
-          <w:rFonts w:ascii="Times New Roman" w:hAnsi="Times New Roman" w:cs="Times New Roman"/>
-        </w:rPr>
-        <w:t>lore concepts and analyze data (GAISE College Report ASA Revision Committee, 2016). Studies show that the use of technology can really improve statistics education (Chance, Ben-Zvi, Garfield, &amp; Medina, 2007; Chance &amp; Rossman, 2006; Çetinkaya-Rundel &amp; Runde</w:t>
-      </w:r>
-      <w:r>
-        <w:rPr>
-          <w:rFonts w:ascii="Times New Roman" w:hAnsi="Times New Roman" w:cs="Times New Roman"/>
-        </w:rPr>
-        <w:t>l, 2017; Doi, Potter, Wong, Alcaraz, &amp; Chi, 2016; Harraway, 2012; Stander &amp; Dalla Valle, 2017). R (R Core Team, 2018)</w:t>
-      </w:r>
-    </w:p>
-    <w:p>
-      <w:pPr>
-        <w:pStyle w:val="BodyText"/>
-        <w:spacing w:line="480" w:lineRule="auto"/>
-        <w:jc w:val="both"/>
-        <w:rPr>
-          <w:rFonts w:ascii="Times New Roman" w:hAnsi="Times New Roman" w:cs="Times New Roman"/>
-        </w:rPr>
-      </w:pPr>
-      <w:r>
-        <w:rPr>
-          <w:rFonts w:ascii="Times New Roman" w:hAnsi="Times New Roman" w:cs="Times New Roman"/>
-        </w:rPr>
-        <w:t xml:space="preserve">New Zealand who adopted the framework, has </w:t>
-      </w:r>
-      <w:proofErr w:type="gramStart"/>
-      <w:r>
-        <w:rPr>
-          <w:rFonts w:ascii="Times New Roman" w:hAnsi="Times New Roman" w:cs="Times New Roman"/>
-        </w:rPr>
-        <w:t>benefited .</w:t>
-      </w:r>
-      <w:proofErr w:type="gramEnd"/>
-    </w:p>
-    <w:p>
-      <w:pPr>
-        <w:pStyle w:val="BodyText"/>
-        <w:spacing w:line="480" w:lineRule="auto"/>
-        <w:jc w:val="both"/>
-        <w:rPr>
-          <w:rFonts w:ascii="Times New Roman" w:hAnsi="Times New Roman" w:cs="Times New Roman"/>
-        </w:rPr>
-      </w:pPr>
-      <w:r>
-        <w:rPr>
-          <w:rFonts w:ascii="Times New Roman" w:hAnsi="Times New Roman" w:cs="Times New Roman"/>
-        </w:rPr>
-        <w:t>A recommendation brought out by the GAISE College Report ASA Revision Committee (20</w:t>
-      </w:r>
-      <w:r>
-        <w:rPr>
-          <w:rFonts w:ascii="Times New Roman" w:hAnsi="Times New Roman" w:cs="Times New Roman"/>
-        </w:rPr>
-        <w:t>16) is the use of technology to explore concepts and analyze data.</w:t>
-      </w:r>
-    </w:p>
-    <w:p>
-      <w:pPr>
-        <w:pStyle w:val="BodyText"/>
-        <w:spacing w:line="480" w:lineRule="auto"/>
-        <w:jc w:val="both"/>
-        <w:rPr>
-          <w:rFonts w:ascii="Times New Roman" w:hAnsi="Times New Roman" w:cs="Times New Roman"/>
-        </w:rPr>
-      </w:pPr>
-      <w:r>
-        <w:rPr>
-          <w:rFonts w:ascii="Times New Roman" w:hAnsi="Times New Roman" w:cs="Times New Roman"/>
-        </w:rPr>
-        <w:t>The impact of technology in teaching statistics</w:t>
-      </w:r>
-    </w:p>
-    <w:p>
-      <w:pPr>
-        <w:pStyle w:val="BodyText"/>
-        <w:spacing w:line="480" w:lineRule="auto"/>
-        <w:jc w:val="both"/>
-        <w:rPr>
-          <w:rFonts w:ascii="Times New Roman" w:hAnsi="Times New Roman" w:cs="Times New Roman"/>
-        </w:rPr>
-      </w:pPr>
-      <w:r>
-        <w:rPr>
-          <w:rFonts w:ascii="Times New Roman" w:hAnsi="Times New Roman" w:cs="Times New Roman"/>
-        </w:rPr>
-        <w:lastRenderedPageBreak/>
-        <w:t>Reproducible</w:t>
-      </w:r>
-    </w:p>
-    <w:p>
-      <w:pPr>
-        <w:pStyle w:val="BodyText"/>
-        <w:spacing w:line="480" w:lineRule="auto"/>
-        <w:jc w:val="both"/>
-        <w:rPr>
-          <w:rFonts w:ascii="Times New Roman" w:hAnsi="Times New Roman" w:cs="Times New Roman"/>
-        </w:rPr>
-      </w:pPr>
-      <w:r>
-        <w:rPr>
-          <w:rFonts w:ascii="Times New Roman" w:hAnsi="Times New Roman" w:cs="Times New Roman"/>
-        </w:rPr>
-        <w:t>The gap between statistical practice and statistics education.</w:t>
-      </w:r>
-    </w:p>
-    <w:p>
-      <w:pPr>
-        <w:pStyle w:val="BodyText"/>
-        <w:spacing w:line="480" w:lineRule="auto"/>
-        <w:jc w:val="both"/>
-        <w:rPr>
-          <w:rFonts w:ascii="Times New Roman" w:hAnsi="Times New Roman" w:cs="Times New Roman"/>
-        </w:rPr>
-      </w:pPr>
-      <w:r>
-        <w:rPr>
-          <w:rFonts w:ascii="Times New Roman" w:hAnsi="Times New Roman" w:cs="Times New Roman"/>
-        </w:rPr>
-        <w:t>Zeiffler, Garfield, &amp; Fry (2018) pointed out that New Zealand ado</w:t>
-      </w:r>
-      <w:r>
-        <w:rPr>
-          <w:rFonts w:ascii="Times New Roman" w:hAnsi="Times New Roman" w:cs="Times New Roman"/>
-        </w:rPr>
-        <w:t>pted the GAISE report and has now benefited.</w:t>
-      </w:r>
-    </w:p>
-    <w:p>
-      <w:pPr>
-        <w:pStyle w:val="BodyText"/>
-        <w:spacing w:line="480" w:lineRule="auto"/>
-        <w:jc w:val="both"/>
-        <w:rPr>
-          <w:rFonts w:ascii="Times New Roman" w:hAnsi="Times New Roman" w:cs="Times New Roman"/>
-        </w:rPr>
-      </w:pPr>
-      <w:r>
-        <w:rPr>
-          <w:rFonts w:ascii="Times New Roman" w:hAnsi="Times New Roman" w:cs="Times New Roman"/>
-        </w:rPr>
-        <w:t>R and RStudio</w:t>
-      </w:r>
-    </w:p>
-    <w:p>
-      <w:pPr>
-        <w:pStyle w:val="BodyText"/>
-        <w:spacing w:line="480" w:lineRule="auto"/>
-        <w:jc w:val="both"/>
-        <w:rPr>
-          <w:rFonts w:ascii="Times New Roman" w:hAnsi="Times New Roman" w:cs="Times New Roman"/>
-        </w:rPr>
-      </w:pPr>
-      <w:r>
-        <w:rPr>
-          <w:rFonts w:ascii="Times New Roman" w:hAnsi="Times New Roman" w:cs="Times New Roman"/>
-        </w:rPr>
-        <w:t>Efforts in the Philippines</w:t>
-      </w:r>
-    </w:p>
-    <w:p>
-      <w:pPr>
-        <w:pStyle w:val="Heading2"/>
-        <w:spacing w:line="480" w:lineRule="auto"/>
-        <w:jc w:val="both"/>
-        <w:rPr>
-          <w:rFonts w:ascii="Times New Roman" w:hAnsi="Times New Roman" w:cs="Times New Roman"/>
-          <w:sz w:val="24"/>
-          <w:szCs w:val="24"/>
-        </w:rPr>
-      </w:pPr>
-      <w:bookmarkStart w:id="3" w:name="statement-of-the-problem"/>
-      <w:r>
-        <w:rPr>
-          <w:rFonts w:ascii="Times New Roman" w:hAnsi="Times New Roman" w:cs="Times New Roman"/>
-          <w:sz w:val="24"/>
-          <w:szCs w:val="24"/>
-        </w:rPr>
+      </w:pPr>
+      <w:bookmarkStart w:id="2" w:name="statement-of-the-problem"/>
+      <w:r>
         <w:lastRenderedPageBreak/>
         <w:t>Statement of the Problem</w:t>
       </w:r>
+      <w:bookmarkEnd w:id="2"/>
+    </w:p>
+    <w:p>
+      <w:pPr>
+        <w:pStyle w:val="Heading2"/>
+      </w:pPr>
+      <w:bookmarkStart w:id="3" w:name="statement-of-the-hypothesis"/>
+      <w:r>
+        <w:t>Statement of the Hypothesis</w:t>
+      </w:r>
       <w:bookmarkEnd w:id="3"/>
     </w:p>
     <w:p>
       <w:pPr>
         <w:pStyle w:val="Heading2"/>
-        <w:spacing w:line="480" w:lineRule="auto"/>
-        <w:jc w:val="both"/>
-        <w:rPr>
-          <w:rFonts w:ascii="Times New Roman" w:hAnsi="Times New Roman" w:cs="Times New Roman"/>
-          <w:sz w:val="24"/>
-          <w:szCs w:val="24"/>
-        </w:rPr>
-      </w:pPr>
-      <w:bookmarkStart w:id="4" w:name="statement-of-the-hypothesis"/>
-      <w:r>
-        <w:rPr>
-          <w:rFonts w:ascii="Times New Roman" w:hAnsi="Times New Roman" w:cs="Times New Roman"/>
-          <w:sz w:val="24"/>
-          <w:szCs w:val="24"/>
-        </w:rPr>
-        <w:t>Statement of the Hypothesis</w:t>
+      </w:pPr>
+      <w:bookmarkStart w:id="4" w:name="significance-of-the-study"/>
+      <w:r>
+        <w:t>Significance of the Study</w:t>
       </w:r>
       <w:bookmarkEnd w:id="4"/>
     </w:p>
     <w:p>
       <w:pPr>
         <w:pStyle w:val="Heading2"/>
-        <w:spacing w:line="480" w:lineRule="auto"/>
-        <w:jc w:val="both"/>
-        <w:rPr>
-          <w:rFonts w:ascii="Times New Roman" w:hAnsi="Times New Roman" w:cs="Times New Roman"/>
-          <w:sz w:val="24"/>
-          <w:szCs w:val="24"/>
-        </w:rPr>
-      </w:pPr>
-      <w:bookmarkStart w:id="5" w:name="significance-of-the-study"/>
-      <w:r>
-        <w:rPr>
-          <w:rFonts w:ascii="Times New Roman" w:hAnsi="Times New Roman" w:cs="Times New Roman"/>
-          <w:sz w:val="24"/>
-          <w:szCs w:val="24"/>
-        </w:rPr>
-        <w:t>Significance of the Study</w:t>
+      </w:pPr>
+      <w:bookmarkStart w:id="5" w:name="research-framework"/>
+      <w:r>
+        <w:t>Research Framework</w:t>
       </w:r>
       <w:bookmarkEnd w:id="5"/>
     </w:p>
     <w:p>
       <w:pPr>
         <w:pStyle w:val="Heading2"/>
-        <w:spacing w:line="480" w:lineRule="auto"/>
-        <w:jc w:val="both"/>
-        <w:rPr>
-          <w:rFonts w:ascii="Times New Roman" w:hAnsi="Times New Roman" w:cs="Times New Roman"/>
-          <w:sz w:val="24"/>
-          <w:szCs w:val="24"/>
-        </w:rPr>
-      </w:pPr>
-      <w:bookmarkStart w:id="6" w:name="research-framework"/>
-      <w:r>
-        <w:rPr>
-          <w:rFonts w:ascii="Times New Roman" w:hAnsi="Times New Roman" w:cs="Times New Roman"/>
-          <w:sz w:val="24"/>
-          <w:szCs w:val="24"/>
-        </w:rPr>
-        <w:t>Research Framework</w:t>
+      </w:pPr>
+      <w:bookmarkStart w:id="6" w:name="scope"/>
+      <w:r>
+        <w:t>Scope</w:t>
       </w:r>
       <w:bookmarkEnd w:id="6"/>
     </w:p>
     <w:p>
       <w:pPr>
         <w:pStyle w:val="Heading2"/>
-        <w:spacing w:line="480" w:lineRule="auto"/>
-        <w:jc w:val="both"/>
-        <w:rPr>
-          <w:rFonts w:ascii="Times New Roman" w:hAnsi="Times New Roman" w:cs="Times New Roman"/>
-          <w:sz w:val="24"/>
-          <w:szCs w:val="24"/>
-        </w:rPr>
-      </w:pPr>
-      <w:bookmarkStart w:id="7" w:name="scope"/>
-      <w:r>
-        <w:rPr>
-          <w:rFonts w:ascii="Times New Roman" w:hAnsi="Times New Roman" w:cs="Times New Roman"/>
-          <w:sz w:val="24"/>
-          <w:szCs w:val="24"/>
-        </w:rPr>
-        <w:t>Scope</w:t>
+      </w:pPr>
+      <w:bookmarkStart w:id="7" w:name="definition-of-terms"/>
+      <w:r>
+        <w:t>Definition of Terms</w:t>
       </w:r>
       <w:bookmarkEnd w:id="7"/>
     </w:p>
     <w:p>
       <w:pPr>
+        <w:pStyle w:val="Heading1"/>
+      </w:pPr>
+      <w:bookmarkStart w:id="8" w:name="review-of-related-literature-and-studies"/>
+      <w:r>
+        <w:t>Review of Related Literature and Studies</w:t>
+      </w:r>
+      <w:bookmarkEnd w:id="8"/>
+    </w:p>
+    <w:p>
+      <w:pPr>
+        <w:pStyle w:val="Heading1"/>
+      </w:pPr>
+      <w:bookmarkStart w:id="9" w:name="methodology"/>
+      <w:r>
+        <w:t>Methodology</w:t>
+      </w:r>
+      <w:bookmarkEnd w:id="9"/>
+    </w:p>
+    <w:p>
+      <w:pPr>
         <w:pStyle w:val="Heading2"/>
-        <w:spacing w:line="480" w:lineRule="auto"/>
-        <w:jc w:val="both"/>
-        <w:rPr>
-          <w:rFonts w:ascii="Times New Roman" w:hAnsi="Times New Roman" w:cs="Times New Roman"/>
-          <w:sz w:val="24"/>
-          <w:szCs w:val="24"/>
-        </w:rPr>
-      </w:pPr>
-      <w:bookmarkStart w:id="8" w:name="definition-of-terms"/>
-      <w:r>
-        <w:rPr>
-          <w:rFonts w:ascii="Times New Roman" w:hAnsi="Times New Roman" w:cs="Times New Roman"/>
-          <w:sz w:val="24"/>
-          <w:szCs w:val="24"/>
-        </w:rPr>
-        <w:t>Definition of Terms</w:t>
-      </w:r>
-      <w:bookmarkEnd w:id="8"/>
+      </w:pPr>
+      <w:bookmarkStart w:id="10" w:name="research-design"/>
+      <w:r>
+        <w:t>Research Design</w:t>
+      </w:r>
+      <w:bookmarkEnd w:id="10"/>
+    </w:p>
+    <w:p>
+      <w:pPr>
+        <w:pStyle w:val="Heading2"/>
+      </w:pPr>
+      <w:bookmarkStart w:id="11" w:name="research-environment"/>
+      <w:r>
+        <w:t>Research Environment</w:t>
+      </w:r>
+      <w:bookmarkEnd w:id="11"/>
+    </w:p>
+    <w:p>
+      <w:pPr>
+        <w:pStyle w:val="Heading2"/>
+      </w:pPr>
+      <w:bookmarkStart w:id="12" w:name="respondents"/>
+      <w:r>
+        <w:t>Respondents</w:t>
+      </w:r>
+      <w:bookmarkEnd w:id="12"/>
+    </w:p>
+    <w:p>
+      <w:pPr>
+        <w:pStyle w:val="Heading2"/>
+      </w:pPr>
+      <w:bookmarkStart w:id="13" w:name="research-instruments"/>
+      <w:r>
+        <w:t>Research Inst</w:t>
+      </w:r>
+      <w:r>
+        <w:t>ruments</w:t>
+      </w:r>
+      <w:bookmarkEnd w:id="13"/>
+    </w:p>
+    <w:p>
+      <w:pPr>
+        <w:pStyle w:val="Heading2"/>
+      </w:pPr>
+      <w:bookmarkStart w:id="14" w:name="data-gathering-procedure"/>
+      <w:r>
+        <w:t>Data Gathering Procedure</w:t>
+      </w:r>
+      <w:bookmarkEnd w:id="14"/>
+    </w:p>
+    <w:p>
+      <w:pPr>
+        <w:pStyle w:val="Heading2"/>
+      </w:pPr>
+      <w:bookmarkStart w:id="15" w:name="data-analysis"/>
+      <w:r>
+        <w:t>Data Analysis</w:t>
+      </w:r>
+      <w:bookmarkEnd w:id="15"/>
     </w:p>
     <w:p>
       <w:pPr>
         <w:pStyle w:val="Heading1"/>
-        <w:spacing w:line="480" w:lineRule="auto"/>
-        <w:jc w:val="both"/>
-        <w:rPr>
-          <w:rFonts w:ascii="Times New Roman" w:hAnsi="Times New Roman" w:cs="Times New Roman"/>
-          <w:sz w:val="24"/>
-          <w:szCs w:val="24"/>
-        </w:rPr>
-      </w:pPr>
-      <w:bookmarkStart w:id="9" w:name="review-of-related-literature-and-studies"/>
-      <w:r>
-        <w:rPr>
-          <w:rFonts w:ascii="Times New Roman" w:hAnsi="Times New Roman" w:cs="Times New Roman"/>
-          <w:sz w:val="24"/>
-          <w:szCs w:val="24"/>
-        </w:rPr>
-        <w:t>Review of Related Literature and Studies</w:t>
-      </w:r>
-      <w:bookmarkEnd w:id="9"/>
-    </w:p>
-    <w:p>
-      <w:pPr>
-        <w:pStyle w:val="Heading1"/>
-        <w:spacing w:line="480" w:lineRule="auto"/>
-        <w:jc w:val="both"/>
-        <w:rPr>
-          <w:rFonts w:ascii="Times New Roman" w:hAnsi="Times New Roman" w:cs="Times New Roman"/>
-          <w:sz w:val="24"/>
-          <w:szCs w:val="24"/>
-        </w:rPr>
-      </w:pPr>
-      <w:bookmarkStart w:id="10" w:name="methodology"/>
-      <w:r>
-        <w:rPr>
-          <w:rFonts w:ascii="Times New Roman" w:hAnsi="Times New Roman" w:cs="Times New Roman"/>
-          <w:sz w:val="24"/>
-          <w:szCs w:val="24"/>
-        </w:rPr>
-        <w:t>Metho</w:t>
-      </w:r>
-      <w:r>
-        <w:rPr>
-          <w:rFonts w:ascii="Times New Roman" w:hAnsi="Times New Roman" w:cs="Times New Roman"/>
-          <w:sz w:val="24"/>
-          <w:szCs w:val="24"/>
-        </w:rPr>
-        <w:t>dology</w:t>
-      </w:r>
-      <w:bookmarkEnd w:id="10"/>
-    </w:p>
-    <w:p>
-      <w:pPr>
-        <w:pStyle w:val="Heading2"/>
-        <w:spacing w:line="480" w:lineRule="auto"/>
-        <w:jc w:val="both"/>
-        <w:rPr>
-          <w:rFonts w:ascii="Times New Roman" w:hAnsi="Times New Roman" w:cs="Times New Roman"/>
-          <w:sz w:val="24"/>
-          <w:szCs w:val="24"/>
-        </w:rPr>
-      </w:pPr>
-      <w:bookmarkStart w:id="11" w:name="research-design"/>
-      <w:r>
-        <w:rPr>
-          <w:rFonts w:ascii="Times New Roman" w:hAnsi="Times New Roman" w:cs="Times New Roman"/>
-          <w:sz w:val="24"/>
-          <w:szCs w:val="24"/>
-        </w:rPr>
-        <w:t>Research Design</w:t>
-      </w:r>
-      <w:bookmarkEnd w:id="11"/>
-    </w:p>
-    <w:p>
-      <w:pPr>
-        <w:pStyle w:val="Heading2"/>
-        <w:spacing w:line="480" w:lineRule="auto"/>
-        <w:jc w:val="both"/>
-        <w:rPr>
-          <w:rFonts w:ascii="Times New Roman" w:hAnsi="Times New Roman" w:cs="Times New Roman"/>
-          <w:sz w:val="24"/>
-          <w:szCs w:val="24"/>
-        </w:rPr>
-      </w:pPr>
-      <w:bookmarkStart w:id="12" w:name="research-environment"/>
-      <w:r>
-        <w:rPr>
-          <w:rFonts w:ascii="Times New Roman" w:hAnsi="Times New Roman" w:cs="Times New Roman"/>
-          <w:sz w:val="24"/>
-          <w:szCs w:val="24"/>
-        </w:rPr>
-        <w:t>Research Environment</w:t>
-      </w:r>
-      <w:bookmarkEnd w:id="12"/>
-    </w:p>
-    <w:p>
-      <w:pPr>
-        <w:pStyle w:val="Heading2"/>
-        <w:spacing w:line="480" w:lineRule="auto"/>
-        <w:jc w:val="both"/>
-        <w:rPr>
-          <w:rFonts w:ascii="Times New Roman" w:hAnsi="Times New Roman" w:cs="Times New Roman"/>
-          <w:sz w:val="24"/>
-          <w:szCs w:val="24"/>
-        </w:rPr>
-      </w:pPr>
-      <w:bookmarkStart w:id="13" w:name="respondents"/>
-      <w:r>
-        <w:rPr>
-          <w:rFonts w:ascii="Times New Roman" w:hAnsi="Times New Roman" w:cs="Times New Roman"/>
-          <w:sz w:val="24"/>
-          <w:szCs w:val="24"/>
-        </w:rPr>
-        <w:t>Respondents</w:t>
-      </w:r>
-      <w:bookmarkEnd w:id="13"/>
-    </w:p>
-    <w:p>
-      <w:pPr>
-        <w:pStyle w:val="Heading2"/>
-        <w:spacing w:line="480" w:lineRule="auto"/>
-        <w:jc w:val="both"/>
-        <w:rPr>
-          <w:rFonts w:ascii="Times New Roman" w:hAnsi="Times New Roman" w:cs="Times New Roman"/>
-          <w:sz w:val="24"/>
-          <w:szCs w:val="24"/>
-        </w:rPr>
-      </w:pPr>
-      <w:bookmarkStart w:id="14" w:name="research-instruments"/>
-      <w:r>
-        <w:rPr>
-          <w:rFonts w:ascii="Times New Roman" w:hAnsi="Times New Roman" w:cs="Times New Roman"/>
-          <w:sz w:val="24"/>
-          <w:szCs w:val="24"/>
-        </w:rPr>
-        <w:t>Research Instruments</w:t>
-      </w:r>
-      <w:bookmarkEnd w:id="14"/>
-    </w:p>
-    <w:p>
-      <w:pPr>
-        <w:pStyle w:val="Heading2"/>
-        <w:spacing w:line="480" w:lineRule="auto"/>
-        <w:jc w:val="both"/>
-        <w:rPr>
-          <w:rFonts w:ascii="Times New Roman" w:hAnsi="Times New Roman" w:cs="Times New Roman"/>
-          <w:sz w:val="24"/>
-          <w:szCs w:val="24"/>
-        </w:rPr>
-      </w:pPr>
-      <w:bookmarkStart w:id="15" w:name="data-gathering-procedure"/>
-      <w:r>
-        <w:rPr>
-          <w:rFonts w:ascii="Times New Roman" w:hAnsi="Times New Roman" w:cs="Times New Roman"/>
-          <w:sz w:val="24"/>
-          <w:szCs w:val="24"/>
-        </w:rPr>
-        <w:t>Data Gathering Procedure</w:t>
-      </w:r>
-      <w:bookmarkEnd w:id="15"/>
-    </w:p>
-    <w:p>
-      <w:pPr>
-        <w:pStyle w:val="Heading2"/>
-        <w:spacing w:line="480" w:lineRule="auto"/>
-        <w:jc w:val="both"/>
-        <w:rPr>
-          <w:rFonts w:ascii="Times New Roman" w:hAnsi="Times New Roman" w:cs="Times New Roman"/>
-          <w:sz w:val="24"/>
-          <w:szCs w:val="24"/>
-        </w:rPr>
-      </w:pPr>
-      <w:bookmarkStart w:id="16" w:name="data-analysis"/>
-      <w:r>
-        <w:rPr>
-          <w:rFonts w:ascii="Times New Roman" w:hAnsi="Times New Roman" w:cs="Times New Roman"/>
-          <w:sz w:val="24"/>
-          <w:szCs w:val="24"/>
-        </w:rPr>
-        <w:t>Data Analysis</w:t>
+      </w:pPr>
+      <w:bookmarkStart w:id="16" w:name="reference"/>
+      <w:r>
+        <w:t>Reference</w:t>
       </w:r>
       <w:bookmarkEnd w:id="16"/>
     </w:p>
     <w:p>
       <w:pPr>
-        <w:pStyle w:val="Heading1"/>
-        <w:spacing w:line="480" w:lineRule="auto"/>
-        <w:jc w:val="both"/>
-        <w:rPr>
-          <w:rFonts w:ascii="Times New Roman" w:hAnsi="Times New Roman" w:cs="Times New Roman"/>
-          <w:sz w:val="24"/>
-          <w:szCs w:val="24"/>
-        </w:rPr>
-      </w:pPr>
-      <w:bookmarkStart w:id="17" w:name="reference"/>
-      <w:r>
-        <w:rPr>
-          <w:rFonts w:ascii="Times New Roman" w:hAnsi="Times New Roman" w:cs="Times New Roman"/>
-          <w:sz w:val="24"/>
-          <w:szCs w:val="24"/>
-        </w:rPr>
-        <w:t>Reference</w:t>
-      </w:r>
-      <w:bookmarkEnd w:id="17"/>
-    </w:p>
-    <w:p>
-      <w:pPr>
         <w:pStyle w:val="Bibliography"/>
-        <w:spacing w:line="480" w:lineRule="auto"/>
-        <w:jc w:val="both"/>
-        <w:rPr>
-          <w:rFonts w:ascii="Times New Roman" w:hAnsi="Times New Roman" w:cs="Times New Roman"/>
-        </w:rPr>
-      </w:pPr>
-      <w:bookmarkStart w:id="18" w:name="ref-chance07"/>
-      <w:bookmarkStart w:id="19" w:name="refs"/>
-      <w:r>
-        <w:rPr>
-          <w:rFonts w:ascii="Times New Roman" w:hAnsi="Times New Roman" w:cs="Times New Roman"/>
-        </w:rPr>
+      </w:pPr>
+      <w:bookmarkStart w:id="17" w:name="ref-chance07"/>
+      <w:bookmarkStart w:id="18" w:name="refs"/>
+      <w:bookmarkStart w:id="19" w:name="_GoBack"/>
+      <w:r>
         <w:lastRenderedPageBreak/>
-        <w:t xml:space="preserve">Chance, B., Ben-Zvi, D., Garfield, J., &amp; Medina, E. (2007). The Role of Technology in Improving Student Learning of Statistics. </w:t>
-      </w:r>
-      <w:r>
-        <w:rPr>
-          <w:rFonts w:ascii="Times New Roman" w:hAnsi="Times New Roman" w:cs="Times New Roman"/>
-          <w:i/>
-        </w:rPr>
-        <w:t>Te</w:t>
-      </w:r>
-      <w:r>
-        <w:rPr>
-          <w:rFonts w:ascii="Times New Roman" w:hAnsi="Times New Roman" w:cs="Times New Roman"/>
-          <w:i/>
-        </w:rPr>
-        <w:t>chnology Innovations in Statistics Education</w:t>
-      </w:r>
-      <w:r>
-        <w:rPr>
-          <w:rFonts w:ascii="Times New Roman" w:hAnsi="Times New Roman" w:cs="Times New Roman"/>
-        </w:rPr>
+        <w:t>Chance, B., Ben-</w:t>
+      </w:r>
+      <w:proofErr w:type="spellStart"/>
+      <w:r>
+        <w:t>Zvi</w:t>
+      </w:r>
+      <w:proofErr w:type="spellEnd"/>
+      <w:r>
+        <w:t xml:space="preserve">, D., Garfield, J., &amp; Medina, E. (2007). The Role of Technology in Improving Student Learning of Statistics. </w:t>
+      </w:r>
+      <w:r>
+        <w:t>Technology Innovations in Statistics Education</w:t>
+      </w:r>
+      <w:r>
         <w:t xml:space="preserve">, </w:t>
       </w:r>
       <w:r>
-        <w:rPr>
-          <w:rFonts w:ascii="Times New Roman" w:hAnsi="Times New Roman" w:cs="Times New Roman"/>
-          <w:i/>
-        </w:rPr>
         <w:t>1</w:t>
       </w:r>
       <w:r>
-        <w:rPr>
-          <w:rFonts w:ascii="Times New Roman" w:hAnsi="Times New Roman" w:cs="Times New Roman"/>
-        </w:rPr>
         <w:t xml:space="preserve">(1). Retrieved from </w:t>
       </w:r>
-      <w:hyperlink r:id="rId7">
+      <w:hyperlink r:id="rId8">
         <w:r>
           <w:rPr>
             <w:rStyle w:val="Hyperlink"/>
-            <w:rFonts w:ascii="Times New Roman" w:hAnsi="Times New Roman" w:cs="Times New Roman"/>
+            <w:color w:val="auto"/>
           </w:rPr>
           <w:t>https://escholarship.org/uc/item/8sd2t4rr</w:t>
         </w:r>
       </w:hyperlink>
+      <w:bookmarkEnd w:id="19"/>
     </w:p>
     <w:p>
       <w:pPr>
         <w:pStyle w:val="Bibliography"/>
-        <w:spacing w:line="480" w:lineRule="auto"/>
-        <w:jc w:val="both"/>
+      </w:pPr>
+      <w:bookmarkStart w:id="20" w:name="ref-chance06"/>
+      <w:bookmarkEnd w:id="17"/>
+      <w:r>
+        <w:t xml:space="preserve">Chance, B., &amp; Rossman, A. (2006). Using Simulation to Teach and Learn Statistics. In A. Rossman &amp; B. Chance (Eds.), </w:t>
+      </w:r>
+      <w:r>
         <w:rPr>
-          <w:rFonts w:ascii="Times New Roman" w:hAnsi="Times New Roman" w:cs="Times New Roman"/>
-        </w:rPr>
-      </w:pPr>
-      <w:bookmarkStart w:id="20" w:name="ref-chance06"/>
-      <w:bookmarkEnd w:id="18"/>
-      <w:r>
-        <w:rPr>
-          <w:rFonts w:ascii="Times New Roman" w:hAnsi="Times New Roman" w:cs="Times New Roman"/>
-        </w:rPr>
-        <w:t xml:space="preserve">Chance, B., &amp; Rossman, A. (2006). Using Simulation to Teach and Learn Statistics. In A. Rossman &amp; B. Chance (Eds.), </w:t>
-      </w:r>
-      <w:r>
-        <w:rPr>
-          <w:rFonts w:ascii="Times New Roman" w:hAnsi="Times New Roman" w:cs="Times New Roman"/>
           <w:i/>
         </w:rPr>
-        <w:t>Proceedings of the Seventh International Conference on Teaching Statistics</w:t>
+        <w:t>Proceedings of the Seventh Internationa</w:t>
       </w:r>
       <w:r>
         <w:rPr>
-          <w:rFonts w:ascii="Times New Roman" w:hAnsi="Times New Roman" w:cs="Times New Roman"/>
+          <w:i/>
         </w:rPr>
+        <w:t>l Conference on Teaching Statistics</w:t>
+      </w:r>
+      <w:r>
         <w:t>. Voorburg, The Netherlands: International Statistical Institute.</w:t>
       </w:r>
     </w:p>
     <w:p>
       <w:pPr>
         <w:pStyle w:val="Bibliography"/>
-        <w:spacing w:line="480" w:lineRule="auto"/>
-        <w:jc w:val="both"/>
-        <w:rPr>
-          <w:rFonts w:ascii="Times New Roman" w:hAnsi="Times New Roman" w:cs="Times New Roman"/>
-        </w:rPr>
       </w:pPr>
       <w:bookmarkStart w:id="21" w:name="ref-CR17"/>
       <w:bookmarkEnd w:id="20"/>
       <w:r>
+        <w:t xml:space="preserve">Çetinkaya-Rundel, M., &amp; Rundel, C. (2017). Infrastructure and Tools for Teaching Computing Throughout the Statistical Curriculum. </w:t>
+      </w:r>
+      <w:r>
         <w:rPr>
-          <w:rFonts w:ascii="Times New Roman" w:hAnsi="Times New Roman" w:cs="Times New Roman"/>
-        </w:rPr>
-        <w:t xml:space="preserve">Çetinkaya-Rundel, M., &amp; Rundel, C. (2017). Infrastructure and Tools for Teaching Computing Throughout the Statistical Curriculum. </w:t>
-      </w:r>
-      <w:r>
-        <w:rPr>
-          <w:rFonts w:ascii="Times New Roman" w:hAnsi="Times New Roman" w:cs="Times New Roman"/>
           <w:i/>
         </w:rPr>
         <w:t>The American Statistician</w:t>
       </w:r>
       <w:r>
-        <w:rPr>
-          <w:rFonts w:ascii="Times New Roman" w:hAnsi="Times New Roman" w:cs="Times New Roman"/>
-        </w:rPr>
         <w:t xml:space="preserve">. </w:t>
       </w:r>
-      <w:hyperlink r:id="rId8">
+      <w:hyperlink r:id="rId9">
         <w:r>
           <w:rPr>
             <w:rStyle w:val="Hyperlink"/>
-            <w:rFonts w:ascii="Times New Roman" w:hAnsi="Times New Roman" w:cs="Times New Roman"/>
+            <w:color w:val="auto"/>
           </w:rPr>
-          <w:t>https://doi.org/10.1080/00031305.2</w:t>
+          <w:t>https://doi.org/10.1080/00031305.2017.1397549</w:t>
+        </w:r>
+      </w:hyperlink>
+    </w:p>
+    <w:p>
+      <w:pPr>
+        <w:pStyle w:val="Bibliography"/>
+      </w:pPr>
+      <w:bookmarkStart w:id="22" w:name="ref-doi16"/>
+      <w:bookmarkEnd w:id="21"/>
+      <w:r>
+        <w:t xml:space="preserve">Doi, J., Potter, G., Wong, J., Alcaraz, I., &amp; Chi, P. (2016). Web Application Teaching Tools for Statistics Using R and Shiny. </w:t>
+      </w:r>
+      <w:r>
+        <w:rPr>
+          <w:i/>
+        </w:rPr>
+        <w:t>Technology Innov</w:t>
+      </w:r>
+      <w:r>
+        <w:rPr>
+          <w:i/>
+        </w:rPr>
+        <w:t>ations in Statistics Education</w:t>
+      </w:r>
+      <w:r>
+        <w:t xml:space="preserve">, </w:t>
+      </w:r>
+      <w:r>
+        <w:rPr>
+          <w:i/>
+        </w:rPr>
+        <w:t>9</w:t>
+      </w:r>
+      <w:r>
+        <w:t xml:space="preserve">(1). Retrieved from </w:t>
+      </w:r>
+      <w:hyperlink r:id="rId10">
+        <w:r>
+          <w:rPr>
+            <w:rStyle w:val="Hyperlink"/>
+            <w:color w:val="auto"/>
+          </w:rPr>
+          <w:t>https://escholarship.org/uc/item/00d4q8cp</w:t>
+        </w:r>
+      </w:hyperlink>
+    </w:p>
+    <w:p>
+      <w:pPr>
+        <w:pStyle w:val="Bibliography"/>
+      </w:pPr>
+      <w:bookmarkStart w:id="23" w:name="ref-finzer13"/>
+      <w:bookmarkEnd w:id="22"/>
+      <w:r>
+        <w:t xml:space="preserve">Finzer, W. (2013). The Data Science Education Dilemma. </w:t>
+      </w:r>
+      <w:r>
+        <w:rPr>
+          <w:i/>
+        </w:rPr>
+        <w:t>Technology Innovations in Statistics Education</w:t>
+      </w:r>
+      <w:r>
+        <w:t xml:space="preserve">, </w:t>
+      </w:r>
+      <w:r>
+        <w:rPr>
+          <w:i/>
+        </w:rPr>
+        <w:t>7</w:t>
+      </w:r>
+      <w:r>
+        <w:t xml:space="preserve">(2). Retrieved from </w:t>
+      </w:r>
+      <w:hyperlink r:id="rId11">
+        <w:r>
+          <w:rPr>
+            <w:rStyle w:val="Hyperlink"/>
+            <w:color w:val="auto"/>
+          </w:rPr>
+          <w:t>https://escholarship.org/uc/item/7gv0q9dc</w:t>
+        </w:r>
+      </w:hyperlink>
+    </w:p>
+    <w:p>
+      <w:pPr>
+        <w:pStyle w:val="Bibliography"/>
+      </w:pPr>
+      <w:bookmarkStart w:id="24" w:name="ref-franklin07"/>
+      <w:bookmarkEnd w:id="23"/>
+      <w:r>
+        <w:t>Franklin, C., Kader, G., Mewb</w:t>
+      </w:r>
+      <w:r>
+        <w:t xml:space="preserve">orn, D. S., Moreno, J., Peck, R., Perry, M., &amp; Scheaffer, R. (2007). </w:t>
+      </w:r>
+      <w:r>
+        <w:rPr>
+          <w:i/>
+        </w:rPr>
+        <w:t>Guidelines for Assessment and Instruction in Statistics Education (GAISE) Report: A Pre-K-12 Curriculum Framework</w:t>
+      </w:r>
+      <w:r>
+        <w:t>. Alexandria, VA: American Statistical Association.</w:t>
+      </w:r>
+    </w:p>
+    <w:p>
+      <w:pPr>
+        <w:pStyle w:val="Bibliography"/>
+      </w:pPr>
+      <w:bookmarkStart w:id="25" w:name="ref-GCR16"/>
+      <w:bookmarkEnd w:id="24"/>
+      <w:r>
+        <w:t>GAISE College Report A</w:t>
+      </w:r>
+      <w:r>
+        <w:t xml:space="preserve">SA Revision Committee. (2016). Guidelines for Assessment and Instruction in Statistics Education College Report 2016. Retrieved from </w:t>
+      </w:r>
+      <w:hyperlink r:id="rId12">
+        <w:r>
+          <w:rPr>
+            <w:rStyle w:val="Hyperlink"/>
+            <w:color w:val="auto"/>
+          </w:rPr>
+          <w:t>http://www.amstat.org/education/gaise</w:t>
+        </w:r>
+      </w:hyperlink>
+    </w:p>
+    <w:p>
+      <w:pPr>
+        <w:pStyle w:val="Bibliography"/>
+      </w:pPr>
+      <w:bookmarkStart w:id="26" w:name="ref-gould10"/>
+      <w:bookmarkEnd w:id="25"/>
+      <w:r>
+        <w:lastRenderedPageBreak/>
+        <w:t xml:space="preserve">Gould, R. (2010). Statistics and the Modern Student. </w:t>
+      </w:r>
+      <w:r>
+        <w:rPr>
+          <w:i/>
+        </w:rPr>
+        <w:t>International Statistical Review</w:t>
+      </w:r>
+      <w:r>
+        <w:t xml:space="preserve">, </w:t>
+      </w:r>
+      <w:r>
+        <w:rPr>
+          <w:i/>
+        </w:rPr>
+        <w:t>72</w:t>
+      </w:r>
+      <w:r>
+        <w:t xml:space="preserve">(2), 297–315. </w:t>
+      </w:r>
+      <w:hyperlink r:id="rId13">
+        <w:r>
+          <w:rPr>
+            <w:rStyle w:val="Hyperlink"/>
+            <w:color w:val="auto"/>
+          </w:rPr>
+          <w:t>https://doi.org/10.1111/j.1751-5823.2010.00117.</w:t>
         </w:r>
         <w:r>
           <w:rPr>
             <w:rStyle w:val="Hyperlink"/>
-            <w:rFonts w:ascii="Times New Roman" w:hAnsi="Times New Roman" w:cs="Times New Roman"/>
+            <w:color w:val="auto"/>
           </w:rPr>
-          <w:t>017.1397549</w:t>
+          <w:t>x</w:t>
         </w:r>
       </w:hyperlink>
     </w:p>
     <w:p>
       <w:pPr>
         <w:pStyle w:val="Bibliography"/>
-        <w:spacing w:line="480" w:lineRule="auto"/>
-        <w:jc w:val="both"/>
+      </w:pPr>
+      <w:bookmarkStart w:id="27" w:name="ref-gould14"/>
+      <w:bookmarkEnd w:id="26"/>
+      <w:r>
+        <w:t xml:space="preserve">Gould, R., &amp; Çetinkaya-Rundel, M. (2014). Teaching Statistical Thinking in the Data Deluge. In T. Wassong, D. Frischemeier, P. Fischer, R. Hochmuth, &amp; P. Bender (Eds.), </w:t>
+      </w:r>
+      <w:r>
         <w:rPr>
-          <w:rFonts w:ascii="Times New Roman" w:hAnsi="Times New Roman" w:cs="Times New Roman"/>
+          <w:i/>
         </w:rPr>
-      </w:pPr>
-      <w:bookmarkStart w:id="22" w:name="ref-doi16"/>
-      <w:bookmarkEnd w:id="21"/>
+        <w:t>Mit Werkzeugen Mathematik und Stochastik lernen – Using Tools for Learning Mathematic</w:t>
+      </w:r>
       <w:r>
         <w:rPr>
-          <w:rFonts w:ascii="Times New Roman" w:hAnsi="Times New Roman" w:cs="Times New Roman"/>
+          <w:i/>
         </w:rPr>
-        <w:t xml:space="preserve">Doi, J., Potter, G., Wong, J., Alcaraz, I., &amp; Chi, P. (2016). Web Application Teaching Tools for Statistics Using R and Shiny. </w:t>
+        <w:t>s and Statistics</w:t>
+      </w:r>
+      <w:r>
+        <w:t xml:space="preserve"> (pp. 377–391). Wiesbaden: Springer Spektrum.</w:t>
+      </w:r>
+    </w:p>
+    <w:p>
+      <w:pPr>
+        <w:pStyle w:val="Bibliography"/>
+      </w:pPr>
+      <w:bookmarkStart w:id="28" w:name="ref-gould18a"/>
+      <w:bookmarkEnd w:id="27"/>
+      <w:r>
+        <w:t xml:space="preserve">Gould, R., Wild, C. J., Baglin, J., McNamara, A., Ridgway, J., &amp; McConway, K. (2018). Revolutions in Teaching and Learning Statistics: A Collection of Reflections. In D. Ben-Zvi, K. Makar, &amp; J. </w:t>
+      </w:r>
+      <w:r>
+        <w:t xml:space="preserve">Garfield (Eds.), </w:t>
       </w:r>
       <w:r>
         <w:rPr>
-          <w:rFonts w:ascii="Times New Roman" w:hAnsi="Times New Roman" w:cs="Times New Roman"/>
+          <w:i/>
+        </w:rPr>
+        <w:t>International Handbook of Research in Statistics Education</w:t>
+      </w:r>
+      <w:r>
+        <w:t xml:space="preserve"> (pp. 457–472). Cham: Springer.</w:t>
+      </w:r>
+    </w:p>
+    <w:p>
+      <w:pPr>
+        <w:pStyle w:val="Bibliography"/>
+      </w:pPr>
+      <w:bookmarkStart w:id="29" w:name="ref-hardin15"/>
+      <w:bookmarkEnd w:id="28"/>
+      <w:r>
+        <w:t>Hardin, J., Hoerl, R., Horton, N. J., Nolan, D., B. Baumer, Hall-Holt, O., … Ward, M. (2015). Data Science in Statistics Curricula: Preparing Student</w:t>
+      </w:r>
+      <w:r>
+        <w:t xml:space="preserve">s to “Think with Data”. </w:t>
+      </w:r>
+      <w:r>
+        <w:rPr>
+          <w:i/>
+        </w:rPr>
+        <w:t>The American Statistician</w:t>
+      </w:r>
+      <w:r>
+        <w:t xml:space="preserve">. </w:t>
+      </w:r>
+      <w:hyperlink r:id="rId14">
+        <w:r>
+          <w:rPr>
+            <w:rStyle w:val="Hyperlink"/>
+            <w:color w:val="auto"/>
+          </w:rPr>
+          <w:t>https://doi.org/10.1080/00031305.2015.1077729</w:t>
+        </w:r>
+      </w:hyperlink>
+    </w:p>
+    <w:p>
+      <w:pPr>
+        <w:pStyle w:val="Bibliography"/>
+      </w:pPr>
+      <w:bookmarkStart w:id="30" w:name="ref-harraway12"/>
+      <w:bookmarkEnd w:id="29"/>
+      <w:r>
+        <w:t>Harraway, J. A. (2012). Learning Statistics Using Motivational Videos, Real Data and Free Soft</w:t>
+      </w:r>
+      <w:r>
+        <w:t xml:space="preserve">ware. </w:t>
+      </w:r>
+      <w:r>
+        <w:rPr>
           <w:i/>
         </w:rPr>
         <w:t>Technology Innovations in Statistics Education</w:t>
       </w:r>
       <w:r>
+        <w:t xml:space="preserve">, </w:t>
+      </w:r>
+      <w:r>
         <w:rPr>
-          <w:rFonts w:ascii="Times New Roman" w:hAnsi="Times New Roman" w:cs="Times New Roman"/>
-        </w:rPr>
-        <w:t xml:space="preserve">, </w:t>
-      </w:r>
-      <w:r>
-        <w:rPr>
-          <w:rFonts w:ascii="Times New Roman" w:hAnsi="Times New Roman" w:cs="Times New Roman"/>
           <w:i/>
         </w:rPr>
-        <w:t>9</w:t>
-      </w:r>
-      <w:r>
-        <w:rPr>
-          <w:rFonts w:ascii="Times New Roman" w:hAnsi="Times New Roman" w:cs="Times New Roman"/>
-        </w:rPr>
+        <w:t>6</w:t>
+      </w:r>
+      <w:r>
         <w:t xml:space="preserve">(1). Retrieved from </w:t>
       </w:r>
-      <w:hyperlink r:id="rId9">
+      <w:hyperlink r:id="rId15">
         <w:r>
           <w:rPr>
             <w:rStyle w:val="Hyperlink"/>
-            <w:rFonts w:ascii="Times New Roman" w:hAnsi="Times New Roman" w:cs="Times New Roman"/>
+            <w:color w:val="auto"/>
           </w:rPr>
-          <w:t>https://escholarship.org/uc/item/00d4q8cp</w:t>
+          <w:t>https://escholarship.org/uc/item/1fn7k2x3</w:t>
         </w:r>
       </w:hyperlink>
     </w:p>
     <w:p>
       <w:pPr>
         <w:pStyle w:val="Bibliography"/>
-        <w:spacing w:line="480" w:lineRule="auto"/>
-        <w:jc w:val="both"/>
+      </w:pPr>
+      <w:bookmarkStart w:id="31" w:name="ref-horton15"/>
+      <w:bookmarkEnd w:id="30"/>
+      <w:r>
+        <w:t>Horton, N. J. (2015). Challenges and Opportunities for Statistics and Statisti</w:t>
+      </w:r>
+      <w:r>
+        <w:t xml:space="preserve">cal Education: Looking Back, Looking Forward. </w:t>
+      </w:r>
+      <w:r>
         <w:rPr>
-          <w:rFonts w:ascii="Times New Roman" w:hAnsi="Times New Roman" w:cs="Times New Roman"/>
-        </w:rPr>
-      </w:pPr>
-      <w:bookmarkStart w:id="23" w:name="ref-finzer13"/>
-      <w:bookmarkEnd w:id="22"/>
-      <w:r>
-        <w:rPr>
-          <w:rFonts w:ascii="Times New Roman" w:hAnsi="Times New Roman" w:cs="Times New Roman"/>
-        </w:rPr>
-        <w:t xml:space="preserve">Finzer, W. (2013). The Data Science Education Dilemma. </w:t>
-      </w:r>
-      <w:r>
-        <w:rPr>
-          <w:rFonts w:ascii="Times New Roman" w:hAnsi="Times New Roman" w:cs="Times New Roman"/>
           <w:i/>
         </w:rPr>
-        <w:t>Technology Innovations in Statistics Education</w:t>
+        <w:t>The American Statistician</w:t>
+      </w:r>
+      <w:r>
+        <w:t xml:space="preserve">, </w:t>
       </w:r>
       <w:r>
         <w:rPr>
-          <w:rFonts w:ascii="Times New Roman" w:hAnsi="Times New Roman" w:cs="Times New Roman"/>
-        </w:rPr>
-        <w:t xml:space="preserve">, </w:t>
-      </w:r>
-      <w:r>
-        <w:rPr>
-          <w:rFonts w:ascii="Times New Roman" w:hAnsi="Times New Roman" w:cs="Times New Roman"/>
           <w:i/>
         </w:rPr>
-        <w:t>7</w:t>
-      </w:r>
-      <w:r>
-        <w:rPr>
-          <w:rFonts w:ascii="Times New Roman" w:hAnsi="Times New Roman" w:cs="Times New Roman"/>
-        </w:rPr>
-        <w:t xml:space="preserve">(2). Retrieved from </w:t>
-      </w:r>
-      <w:hyperlink r:id="rId10">
+        <w:t>69</w:t>
+      </w:r>
+      <w:r>
+        <w:t xml:space="preserve">(2), 138–145. </w:t>
+      </w:r>
+      <w:hyperlink r:id="rId16">
         <w:r>
           <w:rPr>
             <w:rStyle w:val="Hyperlink"/>
-            <w:rFonts w:ascii="Times New Roman" w:hAnsi="Times New Roman" w:cs="Times New Roman"/>
+            <w:color w:val="auto"/>
           </w:rPr>
-          <w:t>https://escholar</w:t>
+          <w:t>https://doi.org/10.1080/00031305.2015.1032435</w:t>
+        </w:r>
+      </w:hyperlink>
+    </w:p>
+    <w:p>
+      <w:pPr>
+        <w:pStyle w:val="Bibliography"/>
+      </w:pPr>
+      <w:bookmarkStart w:id="32" w:name="ref-horton15a"/>
+      <w:bookmarkEnd w:id="31"/>
+      <w:r>
+        <w:t>Horton, N. J., Baumer, B. S., &amp; Wickham, H. (2015). Taki</w:t>
+      </w:r>
+      <w:r>
+        <w:t xml:space="preserve">ng a Chance in the Classroom: Setting the Stage for Data Science: Integration of Data Management Skills in Introductory and </w:t>
+      </w:r>
+      <w:r>
+        <w:lastRenderedPageBreak/>
+        <w:t xml:space="preserve">Second Courses in Statistics. </w:t>
+      </w:r>
+      <w:r>
+        <w:rPr>
+          <w:i/>
+        </w:rPr>
+        <w:t>CHANCE</w:t>
+      </w:r>
+      <w:r>
+        <w:t xml:space="preserve">, </w:t>
+      </w:r>
+      <w:r>
+        <w:rPr>
+          <w:i/>
+        </w:rPr>
+        <w:t>28</w:t>
+      </w:r>
+      <w:r>
+        <w:t xml:space="preserve">(2), 40–50. </w:t>
+      </w:r>
+      <w:hyperlink r:id="rId17">
+        <w:r>
+          <w:rPr>
+            <w:rStyle w:val="Hyperlink"/>
+            <w:color w:val="auto"/>
+          </w:rPr>
+          <w:t>https://doi.org</w:t>
         </w:r>
         <w:r>
           <w:rPr>
             <w:rStyle w:val="Hyperlink"/>
-            <w:rFonts w:ascii="Times New Roman" w:hAnsi="Times New Roman" w:cs="Times New Roman"/>
+            <w:color w:val="auto"/>
           </w:rPr>
-          <w:t>ship.org/uc/item/7gv0q9dc</w:t>
+          <w:t>/10.1080/09332480.2015.1042739</w:t>
         </w:r>
       </w:hyperlink>
     </w:p>
     <w:p>
       <w:pPr>
         <w:pStyle w:val="Bibliography"/>
-        <w:spacing w:line="480" w:lineRule="auto"/>
-        <w:jc w:val="both"/>
+      </w:pPr>
+      <w:bookmarkStart w:id="33" w:name="ref-mcnamara18"/>
+      <w:bookmarkEnd w:id="32"/>
+      <w:r>
+        <w:t xml:space="preserve">McNamara, A. (2018). Key Attributes of a Modern Statistical Computing Tool. </w:t>
+      </w:r>
+      <w:r>
         <w:rPr>
-          <w:rFonts w:ascii="Times New Roman" w:hAnsi="Times New Roman" w:cs="Times New Roman"/>
-        </w:rPr>
-      </w:pPr>
-      <w:bookmarkStart w:id="24" w:name="ref-franklin07"/>
-      <w:bookmarkEnd w:id="23"/>
-      <w:r>
-        <w:rPr>
-          <w:rFonts w:ascii="Times New Roman" w:hAnsi="Times New Roman" w:cs="Times New Roman"/>
-        </w:rPr>
-        <w:t xml:space="preserve">Franklin, C., Kader, G., Mewborn, D. S., Moreno, J., Peck, R., Perry, M., &amp; Scheaffer, R. (2007). </w:t>
-      </w:r>
-      <w:r>
-        <w:rPr>
-          <w:rFonts w:ascii="Times New Roman" w:hAnsi="Times New Roman" w:cs="Times New Roman"/>
           <w:i/>
         </w:rPr>
-        <w:t>Guidelines for Assessment and Instruction in Statistics Education (GAISE) Report: A Pre-K-12 Curriculum Framework</w:t>
-      </w:r>
-      <w:r>
-        <w:rPr>
-          <w:rFonts w:ascii="Times New Roman" w:hAnsi="Times New Roman" w:cs="Times New Roman"/>
-        </w:rPr>
-        <w:t>. Alexandria, VA: American Statistical Association.</w:t>
-      </w:r>
-    </w:p>
-    <w:p>
-      <w:pPr>
-        <w:pStyle w:val="Bibliography"/>
-        <w:spacing w:line="480" w:lineRule="auto"/>
-        <w:jc w:val="both"/>
-        <w:rPr>
-          <w:rFonts w:ascii="Times New Roman" w:hAnsi="Times New Roman" w:cs="Times New Roman"/>
-        </w:rPr>
-      </w:pPr>
-      <w:bookmarkStart w:id="25" w:name="ref-GCR16"/>
-      <w:bookmarkEnd w:id="24"/>
-      <w:r>
-        <w:rPr>
-          <w:rFonts w:ascii="Times New Roman" w:hAnsi="Times New Roman" w:cs="Times New Roman"/>
-        </w:rPr>
-        <w:t>GAISE College Report ASA Revision Committee. (2016). Guidelines for Assessment and Instruct</w:t>
-      </w:r>
-      <w:r>
-        <w:rPr>
-          <w:rFonts w:ascii="Times New Roman" w:hAnsi="Times New Roman" w:cs="Times New Roman"/>
-        </w:rPr>
-        <w:t xml:space="preserve">ion in Statistics Education College Report 2016. Retrieved from </w:t>
-      </w:r>
-      <w:hyperlink r:id="rId11">
+        <w:t>The American Statistician</w:t>
+      </w:r>
+      <w:r>
+        <w:t xml:space="preserve">. </w:t>
+      </w:r>
+      <w:hyperlink r:id="rId18">
         <w:r>
           <w:rPr>
             <w:rStyle w:val="Hyperlink"/>
-            <w:rFonts w:ascii="Times New Roman" w:hAnsi="Times New Roman" w:cs="Times New Roman"/>
+            <w:color w:val="auto"/>
           </w:rPr>
-          <w:t>http://www.amstat.org/education/gaise</w:t>
+          <w:t>https://doi.org/10.1080/00031305.2018.1482784</w:t>
         </w:r>
       </w:hyperlink>
     </w:p>
     <w:p>
       <w:pPr>
         <w:pStyle w:val="Bibliography"/>
-        <w:spacing w:line="480" w:lineRule="auto"/>
-        <w:jc w:val="both"/>
+      </w:pPr>
+      <w:bookmarkStart w:id="34" w:name="ref-R"/>
+      <w:bookmarkEnd w:id="33"/>
+      <w:r>
+        <w:t>R Core Team</w:t>
+      </w:r>
+      <w:r>
+        <w:t xml:space="preserve">. (2018). </w:t>
+      </w:r>
+      <w:r>
         <w:rPr>
-          <w:rFonts w:ascii="Times New Roman" w:hAnsi="Times New Roman" w:cs="Times New Roman"/>
-        </w:rPr>
-      </w:pPr>
-      <w:bookmarkStart w:id="26" w:name="ref-gould14"/>
-      <w:bookmarkEnd w:id="25"/>
-      <w:r>
-        <w:rPr>
-          <w:rFonts w:ascii="Times New Roman" w:hAnsi="Times New Roman" w:cs="Times New Roman"/>
-        </w:rPr>
-        <w:lastRenderedPageBreak/>
-        <w:t>Gould, R., &amp; Çetinkaya-Rundel, M. (2014). Teaching Statistical Thinking in the Data Deluge. In T.</w:t>
-      </w:r>
-      <w:r>
-        <w:rPr>
-          <w:rFonts w:ascii="Times New Roman" w:hAnsi="Times New Roman" w:cs="Times New Roman"/>
-        </w:rPr>
-        <w:t xml:space="preserve"> Wassong, D. Frischemeier, P. Fischer, R. Hochmuth, &amp; P. Bender (Eds.), </w:t>
-      </w:r>
-      <w:r>
-        <w:rPr>
-          <w:rFonts w:ascii="Times New Roman" w:hAnsi="Times New Roman" w:cs="Times New Roman"/>
           <w:i/>
         </w:rPr>
-        <w:t>Mit Werkzeugen Mathematik und Stochastik lernen – Using Tools for Learning Mathematics and Statistics</w:t>
-      </w:r>
-      <w:r>
-        <w:rPr>
-          <w:rFonts w:ascii="Times New Roman" w:hAnsi="Times New Roman" w:cs="Times New Roman"/>
-        </w:rPr>
-        <w:t xml:space="preserve"> (pp. 377–391). Wiesbaden: Springer Spektrum.</w:t>
-      </w:r>
-    </w:p>
-    <w:p>
-      <w:pPr>
-        <w:pStyle w:val="Bibliography"/>
-        <w:spacing w:line="480" w:lineRule="auto"/>
-        <w:jc w:val="both"/>
-        <w:rPr>
-          <w:rFonts w:ascii="Times New Roman" w:hAnsi="Times New Roman" w:cs="Times New Roman"/>
-        </w:rPr>
-      </w:pPr>
-      <w:bookmarkStart w:id="27" w:name="ref-harraway12"/>
-      <w:bookmarkEnd w:id="26"/>
-      <w:r>
-        <w:rPr>
-          <w:rFonts w:ascii="Times New Roman" w:hAnsi="Times New Roman" w:cs="Times New Roman"/>
-        </w:rPr>
-        <w:t>Harraway, J. A. (2012). Learning Stat</w:t>
-      </w:r>
-      <w:r>
-        <w:rPr>
-          <w:rFonts w:ascii="Times New Roman" w:hAnsi="Times New Roman" w:cs="Times New Roman"/>
-        </w:rPr>
-        <w:t xml:space="preserve">istics Using Motivational Videos, Real Data and Free Software. </w:t>
-      </w:r>
-      <w:r>
-        <w:rPr>
-          <w:rFonts w:ascii="Times New Roman" w:hAnsi="Times New Roman" w:cs="Times New Roman"/>
-          <w:i/>
-        </w:rPr>
-        <w:t>Technology Innovations in Statistics Education</w:t>
-      </w:r>
-      <w:r>
-        <w:rPr>
-          <w:rFonts w:ascii="Times New Roman" w:hAnsi="Times New Roman" w:cs="Times New Roman"/>
-        </w:rPr>
-        <w:t xml:space="preserve">, </w:t>
-      </w:r>
-      <w:r>
-        <w:rPr>
-          <w:rFonts w:ascii="Times New Roman" w:hAnsi="Times New Roman" w:cs="Times New Roman"/>
-          <w:i/>
-        </w:rPr>
-        <w:t>6</w:t>
-      </w:r>
-      <w:r>
-        <w:rPr>
-          <w:rFonts w:ascii="Times New Roman" w:hAnsi="Times New Roman" w:cs="Times New Roman"/>
-        </w:rPr>
-        <w:t xml:space="preserve">(1). Retrieved from </w:t>
-      </w:r>
-      <w:hyperlink r:id="rId12">
+        <w:t>R: A Language and Environment for Statistical Computing</w:t>
+      </w:r>
+      <w:r>
+        <w:t xml:space="preserve">. Vienna, Austria: R Foundation for Statistical Computing. Retrieved from </w:t>
+      </w:r>
+      <w:hyperlink r:id="rId19">
         <w:r>
           <w:rPr>
             <w:rStyle w:val="Hyperlink"/>
-            <w:rFonts w:ascii="Times New Roman" w:hAnsi="Times New Roman" w:cs="Times New Roman"/>
-          </w:rPr>
-          <w:t>https://escholarship.org/uc/item/1fn7k2x3</w:t>
-        </w:r>
-      </w:hyperlink>
-    </w:p>
-    <w:p>
-      <w:pPr>
-        <w:pStyle w:val="Bibliography"/>
-        <w:spacing w:line="480" w:lineRule="auto"/>
-        <w:jc w:val="both"/>
-        <w:rPr>
-          <w:rFonts w:ascii="Times New Roman" w:hAnsi="Times New Roman" w:cs="Times New Roman"/>
-        </w:rPr>
-      </w:pPr>
-      <w:bookmarkStart w:id="28" w:name="ref-R"/>
-      <w:bookmarkEnd w:id="27"/>
-      <w:r>
-        <w:rPr>
-          <w:rFonts w:ascii="Times New Roman" w:hAnsi="Times New Roman" w:cs="Times New Roman"/>
-        </w:rPr>
-        <w:t xml:space="preserve">R Core Team. (2018). </w:t>
-      </w:r>
-      <w:r>
-        <w:rPr>
-          <w:rFonts w:ascii="Times New Roman" w:hAnsi="Times New Roman" w:cs="Times New Roman"/>
-          <w:i/>
-        </w:rPr>
-        <w:t>R: A Language and Environment for Statistical Computing</w:t>
-      </w:r>
-      <w:r>
-        <w:rPr>
-          <w:rFonts w:ascii="Times New Roman" w:hAnsi="Times New Roman" w:cs="Times New Roman"/>
-        </w:rPr>
-        <w:t xml:space="preserve">. Vienna, Austria: R Foundation for Statistical Computing. Retrieved from </w:t>
-      </w:r>
-      <w:hyperlink r:id="rId13">
-        <w:r>
-          <w:rPr>
-            <w:rStyle w:val="Hyperlink"/>
-            <w:rFonts w:ascii="Times New Roman" w:hAnsi="Times New Roman" w:cs="Times New Roman"/>
+            <w:color w:val="auto"/>
           </w:rPr>
           <w:t>https://www.R-project.org/</w:t>
         </w:r>
@@ -1062,110 +889,82 @@
     <w:p>
       <w:pPr>
         <w:pStyle w:val="Bibliography"/>
-        <w:spacing w:line="480" w:lineRule="auto"/>
-        <w:jc w:val="both"/>
+      </w:pPr>
+      <w:bookmarkStart w:id="35" w:name="ref-stander17"/>
+      <w:bookmarkEnd w:id="34"/>
+      <w:r>
+        <w:t>Stander, J., &amp; Dalla Valle, L. (2017). On En</w:t>
+      </w:r>
+      <w:r>
+        <w:t xml:space="preserve">thusing Students About Big Data and Social Media Visualization and Analysis Using R, RStudio, and RMarkdown. </w:t>
+      </w:r>
+      <w:r>
         <w:rPr>
-          <w:rFonts w:ascii="Times New Roman" w:hAnsi="Times New Roman" w:cs="Times New Roman"/>
-        </w:rPr>
-      </w:pPr>
-      <w:bookmarkStart w:id="29" w:name="ref-stander17"/>
-      <w:bookmarkEnd w:id="28"/>
-      <w:r>
-        <w:rPr>
-          <w:rFonts w:ascii="Times New Roman" w:hAnsi="Times New Roman" w:cs="Times New Roman"/>
-        </w:rPr>
-        <w:t>Stander, J., &amp; Dalla Valle, L. (2017). On Enthusing St</w:t>
-      </w:r>
-      <w:r>
-        <w:rPr>
-          <w:rFonts w:ascii="Times New Roman" w:hAnsi="Times New Roman" w:cs="Times New Roman"/>
-        </w:rPr>
-        <w:t xml:space="preserve">udents About Big Data and Social Media Visualization and Analysis Using R, RStudio, and RMarkdown. </w:t>
-      </w:r>
-      <w:r>
-        <w:rPr>
-          <w:rFonts w:ascii="Times New Roman" w:hAnsi="Times New Roman" w:cs="Times New Roman"/>
           <w:i/>
         </w:rPr>
         <w:t>Journal of Statistics Education</w:t>
       </w:r>
       <w:r>
+        <w:t xml:space="preserve">, </w:t>
+      </w:r>
+      <w:r>
         <w:rPr>
-          <w:rFonts w:ascii="Times New Roman" w:hAnsi="Times New Roman" w:cs="Times New Roman"/>
-        </w:rPr>
-        <w:t xml:space="preserve">, </w:t>
-      </w:r>
-      <w:r>
-        <w:rPr>
-          <w:rFonts w:ascii="Times New Roman" w:hAnsi="Times New Roman" w:cs="Times New Roman"/>
           <w:i/>
         </w:rPr>
         <w:t>25</w:t>
       </w:r>
       <w:r>
-        <w:rPr>
-          <w:rFonts w:ascii="Times New Roman" w:hAnsi="Times New Roman" w:cs="Times New Roman"/>
-        </w:rPr>
         <w:t xml:space="preserve">(2), 60–67. </w:t>
       </w:r>
-      <w:hyperlink r:id="rId14">
+      <w:hyperlink r:id="rId20">
         <w:r>
           <w:rPr>
             <w:rStyle w:val="Hyperlink"/>
-            <w:rFonts w:ascii="Times New Roman" w:hAnsi="Times New Roman" w:cs="Times New Roman"/>
+            <w:color w:val="auto"/>
           </w:rPr>
-          <w:t>https://doi.org/10.1080/10691898.2017.1322474</w:t>
+          <w:t>https://doi.org/10.1080/10691898.20</w:t>
+        </w:r>
+        <w:r>
+          <w:rPr>
+            <w:rStyle w:val="Hyperlink"/>
+            <w:color w:val="auto"/>
+          </w:rPr>
+          <w:t>17.1322474</w:t>
         </w:r>
       </w:hyperlink>
     </w:p>
     <w:p>
       <w:pPr>
         <w:pStyle w:val="Bibliography"/>
-        <w:spacing w:line="480" w:lineRule="auto"/>
-        <w:jc w:val="both"/>
+      </w:pPr>
+      <w:bookmarkStart w:id="36" w:name="ref-wood18"/>
+      <w:bookmarkEnd w:id="35"/>
+      <w:r>
+        <w:t xml:space="preserve">Wood, B. L., Mocko, M., Everson, M., Horton, N. J., &amp; Velleman, P. (2018). Updated Guidelines, Updated Curriculum: The GAISE College Report and Introductory Statistics for the Modern Student. </w:t>
+      </w:r>
+      <w:r>
         <w:rPr>
-          <w:rFonts w:ascii="Times New Roman" w:hAnsi="Times New Roman" w:cs="Times New Roman"/>
-        </w:rPr>
-      </w:pPr>
-      <w:bookmarkStart w:id="30" w:name="ref-wood18"/>
-      <w:bookmarkEnd w:id="29"/>
-      <w:r>
-        <w:rPr>
-          <w:rFonts w:ascii="Times New Roman" w:hAnsi="Times New Roman" w:cs="Times New Roman"/>
-        </w:rPr>
-        <w:t xml:space="preserve">Wood, B. L., Mocko, M., Everson, M., Horton, N. J., &amp; Velleman, P. (2018). Updated Guidelines, Updated Curriculum: The GAISE College Report and Introductory Statistics for the Modern Student. </w:t>
-      </w:r>
-      <w:r>
-        <w:rPr>
-          <w:rFonts w:ascii="Times New Roman" w:hAnsi="Times New Roman" w:cs="Times New Roman"/>
           <w:i/>
         </w:rPr>
         <w:t>CHANCE</w:t>
       </w:r>
       <w:r>
+        <w:t xml:space="preserve">, </w:t>
+      </w:r>
+      <w:r>
         <w:rPr>
-          <w:rFonts w:ascii="Times New Roman" w:hAnsi="Times New Roman" w:cs="Times New Roman"/>
-        </w:rPr>
-        <w:t xml:space="preserve">, </w:t>
-      </w:r>
-      <w:r>
-        <w:rPr>
-          <w:rFonts w:ascii="Times New Roman" w:hAnsi="Times New Roman" w:cs="Times New Roman"/>
           <w:i/>
         </w:rPr>
         <w:t>31</w:t>
       </w:r>
       <w:r>
-        <w:rPr>
-          <w:rFonts w:ascii="Times New Roman" w:hAnsi="Times New Roman" w:cs="Times New Roman"/>
-        </w:rPr>
         <w:t xml:space="preserve">(2), 53–59. </w:t>
       </w:r>
-      <w:hyperlink r:id="rId15">
+      <w:hyperlink r:id="rId21">
         <w:r>
           <w:rPr>
             <w:rStyle w:val="Hyperlink"/>
-            <w:rFonts w:ascii="Times New Roman" w:hAnsi="Times New Roman" w:cs="Times New Roman"/>
+            <w:color w:val="auto"/>
           </w:rPr>
           <w:t>https://doi.org/10.1080/09332480.2018.1467642</w:t>
         </w:r>
@@ -1174,41 +973,23 @@
     <w:p>
       <w:pPr>
         <w:pStyle w:val="Bibliography"/>
-        <w:spacing w:line="480" w:lineRule="auto"/>
-        <w:jc w:val="both"/>
+      </w:pPr>
+      <w:bookmarkStart w:id="37" w:name="ref-zieffler18"/>
+      <w:bookmarkEnd w:id="36"/>
+      <w:r>
+        <w:t xml:space="preserve">Zeiffler, A., Garfield, J., &amp; Fry, E. (2018). What is Statistics Education? In D. Ben-Zvi, K. Makar, &amp; J. Garfield (Eds.), </w:t>
+      </w:r>
+      <w:r>
         <w:rPr>
-          <w:rFonts w:ascii="Times New Roman" w:hAnsi="Times New Roman" w:cs="Times New Roman"/>
-        </w:rPr>
-      </w:pPr>
-      <w:bookmarkStart w:id="31" w:name="ref-zieffler18"/>
-      <w:bookmarkEnd w:id="30"/>
-      <w:r>
-        <w:rPr>
-          <w:rFonts w:ascii="Times New Roman" w:hAnsi="Times New Roman" w:cs="Times New Roman"/>
-        </w:rPr>
-        <w:t xml:space="preserve">Zeiffler, A., Garfield, J., &amp; Fry, E. (2018). What is Statistics Education? In D. Ben-Zvi, K. Makar, &amp; J. Garfield (Eds.), </w:t>
-      </w:r>
-      <w:r>
-        <w:rPr>
-          <w:rFonts w:ascii="Times New Roman" w:hAnsi="Times New Roman" w:cs="Times New Roman"/>
           <w:i/>
         </w:rPr>
         <w:t>International Handbook of Research in Statistics Education</w:t>
       </w:r>
       <w:r>
-        <w:rPr>
-          <w:rFonts w:ascii="Times New Roman" w:hAnsi="Times New Roman" w:cs="Times New Roman"/>
-        </w:rPr>
-        <w:t xml:space="preserve"> (pp.</w:t>
-      </w:r>
-      <w:r>
-        <w:rPr>
-          <w:rFonts w:ascii="Times New Roman" w:hAnsi="Times New Roman" w:cs="Times New Roman"/>
-        </w:rPr>
-        <w:t xml:space="preserve"> 37–70). Cham: Springer.</w:t>
-      </w:r>
-      <w:bookmarkEnd w:id="19"/>
-      <w:bookmarkEnd w:id="31"/>
+        <w:t xml:space="preserve"> (pp. 37–70). Cham: Springer.</w:t>
+      </w:r>
+      <w:bookmarkEnd w:id="18"/>
+      <w:bookmarkEnd w:id="37"/>
     </w:p>
     <w:sectPr>
       <w:pgSz w:w="12240" w:h="15840"/>
@@ -1266,6 +1047,191 @@
 <file path=word/numbering.xml><?xml version="1.0" encoding="utf-8"?>
 <w:numbering xmlns:wpc="http://schemas.microsoft.com/office/word/2010/wordprocessingCanvas" xmlns:cx="http://schemas.microsoft.com/office/drawing/2014/chartex" xmlns:cx1="http://schemas.microsoft.com/office/drawing/2015/9/8/chartex" xmlns:cx2="http://schemas.microsoft.com/office/drawing/2015/10/21/chartex" xmlns:cx3="http://schemas.microsoft.com/office/drawing/2016/5/9/chartex" xmlns:cx4="http://schemas.microsoft.com/office/drawing/2016/5/10/chartex" xmlns:cx5="http://schemas.microsoft.com/office/drawing/2016/5/11/chartex" xmlns:cx6="http://schemas.microsoft.com/office/drawing/2016/5/12/chartex" xmlns:cx7="http://schemas.microsoft.com/office/drawing/2016/5/13/chartex" xmlns:cx8="http://schemas.microsoft.com/office/drawing/2016/5/14/chartex" xmlns:mc="http://schemas.openxmlformats.org/markup-compatibility/2006" xmlns:aink="http://schemas.microsoft.com/office/drawing/2016/ink" xmlns:am3d="http://schemas.microsoft.com/office/drawing/2017/model3d" xmlns:o="urn:schemas-microsoft-com:office:office" xmlns:r="http://schemas.openxmlformats.org/officeDocument/2006/relationships" xmlns:m="http://schemas.openxmlformats.org/officeDocument/2006/math" xmlns:v="urn:schemas-microsoft-com:vml" xmlns:wp14="http://schemas.microsoft.com/office/word/2010/wordprocessingDrawing" xmlns:wp="http://schemas.openxmlformats.org/drawingml/2006/wordprocessingDrawing" xmlns:w10="urn:schemas-microsoft-com:office:word" xmlns:w="http://schemas.openxmlformats.org/wordprocessingml/2006/main" xmlns:w14="http://schemas.microsoft.com/office/word/2010/wordml" xmlns:w15="http://schemas.microsoft.com/office/word/2012/wordml" xmlns:w16cid="http://schemas.microsoft.com/office/word/2016/wordml/cid" xmlns:w16se="http://schemas.microsoft.com/office/word/2015/wordml/symex" xmlns:wpg="http://schemas.microsoft.com/office/word/2010/wordprocessingGroup" xmlns:wpi="http://schemas.microsoft.com/office/word/2010/wordprocessingInk" xmlns:wne="http://schemas.microsoft.com/office/word/2006/wordml" xmlns:wps="http://schemas.microsoft.com/office/word/2010/wordprocessingShape" mc:Ignorable="w14 w15 w16se w16cid wp14">
   <w:abstractNum w:abstractNumId="0" w15:restartNumberingAfterBreak="0">
+    <w:nsid w:val="FFFFFF7C"/>
+    <w:multiLevelType w:val="singleLevel"/>
+    <w:tmpl w:val="B89E1F1A"/>
+    <w:lvl w:ilvl="0">
+      <w:start w:val="1"/>
+      <w:numFmt w:val="decimal"/>
+      <w:lvlText w:val="%1."/>
+      <w:lvlJc w:val="left"/>
+      <w:pPr>
+        <w:tabs>
+          <w:tab w:val="num" w:pos="1492"/>
+        </w:tabs>
+        <w:ind w:left="1492" w:hanging="360"/>
+      </w:pPr>
+    </w:lvl>
+  </w:abstractNum>
+  <w:abstractNum w:abstractNumId="1" w15:restartNumberingAfterBreak="0">
+    <w:nsid w:val="FFFFFF7D"/>
+    <w:multiLevelType w:val="singleLevel"/>
+    <w:tmpl w:val="DB56F11E"/>
+    <w:lvl w:ilvl="0">
+      <w:start w:val="1"/>
+      <w:numFmt w:val="decimal"/>
+      <w:lvlText w:val="%1."/>
+      <w:lvlJc w:val="left"/>
+      <w:pPr>
+        <w:tabs>
+          <w:tab w:val="num" w:pos="1209"/>
+        </w:tabs>
+        <w:ind w:left="1209" w:hanging="360"/>
+      </w:pPr>
+    </w:lvl>
+  </w:abstractNum>
+  <w:abstractNum w:abstractNumId="2" w15:restartNumberingAfterBreak="0">
+    <w:nsid w:val="FFFFFF7E"/>
+    <w:multiLevelType w:val="singleLevel"/>
+    <w:tmpl w:val="92D8E82E"/>
+    <w:lvl w:ilvl="0">
+      <w:start w:val="1"/>
+      <w:numFmt w:val="decimal"/>
+      <w:lvlText w:val="%1."/>
+      <w:lvlJc w:val="left"/>
+      <w:pPr>
+        <w:tabs>
+          <w:tab w:val="num" w:pos="926"/>
+        </w:tabs>
+        <w:ind w:left="926" w:hanging="360"/>
+      </w:pPr>
+    </w:lvl>
+  </w:abstractNum>
+  <w:abstractNum w:abstractNumId="3" w15:restartNumberingAfterBreak="0">
+    <w:nsid w:val="FFFFFF7F"/>
+    <w:multiLevelType w:val="singleLevel"/>
+    <w:tmpl w:val="B2947C50"/>
+    <w:lvl w:ilvl="0">
+      <w:start w:val="1"/>
+      <w:numFmt w:val="decimal"/>
+      <w:lvlText w:val="%1."/>
+      <w:lvlJc w:val="left"/>
+      <w:pPr>
+        <w:tabs>
+          <w:tab w:val="num" w:pos="643"/>
+        </w:tabs>
+        <w:ind w:left="643" w:hanging="360"/>
+      </w:pPr>
+    </w:lvl>
+  </w:abstractNum>
+  <w:abstractNum w:abstractNumId="4" w15:restartNumberingAfterBreak="0">
+    <w:nsid w:val="FFFFFF80"/>
+    <w:multiLevelType w:val="singleLevel"/>
+    <w:tmpl w:val="0E0EA812"/>
+    <w:lvl w:ilvl="0">
+      <w:start w:val="1"/>
+      <w:numFmt w:val="bullet"/>
+      <w:lvlText w:val=""/>
+      <w:lvlJc w:val="left"/>
+      <w:pPr>
+        <w:tabs>
+          <w:tab w:val="num" w:pos="1492"/>
+        </w:tabs>
+        <w:ind w:left="1492" w:hanging="360"/>
+      </w:pPr>
+      <w:rPr>
+        <w:rFonts w:ascii="Symbol" w:hAnsi="Symbol" w:hint="default"/>
+      </w:rPr>
+    </w:lvl>
+  </w:abstractNum>
+  <w:abstractNum w:abstractNumId="5" w15:restartNumberingAfterBreak="0">
+    <w:nsid w:val="FFFFFF81"/>
+    <w:multiLevelType w:val="singleLevel"/>
+    <w:tmpl w:val="D7845E3E"/>
+    <w:lvl w:ilvl="0">
+      <w:start w:val="1"/>
+      <w:numFmt w:val="bullet"/>
+      <w:lvlText w:val=""/>
+      <w:lvlJc w:val="left"/>
+      <w:pPr>
+        <w:tabs>
+          <w:tab w:val="num" w:pos="1209"/>
+        </w:tabs>
+        <w:ind w:left="1209" w:hanging="360"/>
+      </w:pPr>
+      <w:rPr>
+        <w:rFonts w:ascii="Symbol" w:hAnsi="Symbol" w:hint="default"/>
+      </w:rPr>
+    </w:lvl>
+  </w:abstractNum>
+  <w:abstractNum w:abstractNumId="6" w15:restartNumberingAfterBreak="0">
+    <w:nsid w:val="FFFFFF82"/>
+    <w:multiLevelType w:val="singleLevel"/>
+    <w:tmpl w:val="B48CDD92"/>
+    <w:lvl w:ilvl="0">
+      <w:start w:val="1"/>
+      <w:numFmt w:val="bullet"/>
+      <w:lvlText w:val=""/>
+      <w:lvlJc w:val="left"/>
+      <w:pPr>
+        <w:tabs>
+          <w:tab w:val="num" w:pos="926"/>
+        </w:tabs>
+        <w:ind w:left="926" w:hanging="360"/>
+      </w:pPr>
+      <w:rPr>
+        <w:rFonts w:ascii="Symbol" w:hAnsi="Symbol" w:hint="default"/>
+      </w:rPr>
+    </w:lvl>
+  </w:abstractNum>
+  <w:abstractNum w:abstractNumId="7" w15:restartNumberingAfterBreak="0">
+    <w:nsid w:val="FFFFFF83"/>
+    <w:multiLevelType w:val="singleLevel"/>
+    <w:tmpl w:val="C57A50AE"/>
+    <w:lvl w:ilvl="0">
+      <w:start w:val="1"/>
+      <w:numFmt w:val="bullet"/>
+      <w:lvlText w:val=""/>
+      <w:lvlJc w:val="left"/>
+      <w:pPr>
+        <w:tabs>
+          <w:tab w:val="num" w:pos="643"/>
+        </w:tabs>
+        <w:ind w:left="643" w:hanging="360"/>
+      </w:pPr>
+      <w:rPr>
+        <w:rFonts w:ascii="Symbol" w:hAnsi="Symbol" w:hint="default"/>
+      </w:rPr>
+    </w:lvl>
+  </w:abstractNum>
+  <w:abstractNum w:abstractNumId="8" w15:restartNumberingAfterBreak="0">
+    <w:nsid w:val="FFFFFF88"/>
+    <w:multiLevelType w:val="singleLevel"/>
+    <w:tmpl w:val="49581128"/>
+    <w:lvl w:ilvl="0">
+      <w:start w:val="1"/>
+      <w:numFmt w:val="decimal"/>
+      <w:lvlText w:val="%1."/>
+      <w:lvlJc w:val="left"/>
+      <w:pPr>
+        <w:tabs>
+          <w:tab w:val="num" w:pos="360"/>
+        </w:tabs>
+        <w:ind w:left="360" w:hanging="360"/>
+      </w:pPr>
+    </w:lvl>
+  </w:abstractNum>
+  <w:abstractNum w:abstractNumId="9" w15:restartNumberingAfterBreak="0">
+    <w:nsid w:val="FFFFFF89"/>
+    <w:multiLevelType w:val="singleLevel"/>
+    <w:tmpl w:val="E180695E"/>
+    <w:lvl w:ilvl="0">
+      <w:start w:val="1"/>
+      <w:numFmt w:val="bullet"/>
+      <w:lvlText w:val=""/>
+      <w:lvlJc w:val="left"/>
+      <w:pPr>
+        <w:tabs>
+          <w:tab w:val="num" w:pos="360"/>
+        </w:tabs>
+        <w:ind w:left="360" w:hanging="360"/>
+      </w:pPr>
+      <w:rPr>
+        <w:rFonts w:ascii="Symbol" w:hAnsi="Symbol" w:hint="default"/>
+      </w:rPr>
+    </w:lvl>
+  </w:abstractNum>
+  <w:abstractNum w:abstractNumId="10" w15:restartNumberingAfterBreak="0">
     <w:nsid w:val="170CD2DE"/>
     <w:multiLevelType w:val="multilevel"/>
     <w:tmpl w:val="3BBE7272"/>
@@ -1369,7 +1335,7 @@
       </w:pPr>
     </w:lvl>
   </w:abstractNum>
-  <w:abstractNum w:abstractNumId="1" w15:restartNumberingAfterBreak="0">
+  <w:abstractNum w:abstractNumId="11" w15:restartNumberingAfterBreak="0">
     <w:nsid w:val="2C1AE401"/>
     <w:multiLevelType w:val="multilevel"/>
     <w:tmpl w:val="1F72A67C"/>
@@ -1473,11 +1439,134 @@
       </w:pPr>
     </w:lvl>
   </w:abstractNum>
+  <w:abstractNum w:abstractNumId="12" w15:restartNumberingAfterBreak="0">
+    <w:nsid w:val="583C4D1E"/>
+    <w:multiLevelType w:val="hybridMultilevel"/>
+    <w:tmpl w:val="DE66A588"/>
+    <w:lvl w:ilvl="0" w:tplc="C8F85394">
+      <w:start w:val="1"/>
+      <w:numFmt w:val="upperRoman"/>
+      <w:pStyle w:val="Heading1"/>
+      <w:lvlText w:val="%1."/>
+      <w:lvlJc w:val="right"/>
+      <w:pPr>
+        <w:ind w:left="360" w:hanging="360"/>
+      </w:pPr>
+    </w:lvl>
+    <w:lvl w:ilvl="1" w:tplc="34090019" w:tentative="1">
+      <w:start w:val="1"/>
+      <w:numFmt w:val="lowerLetter"/>
+      <w:lvlText w:val="%2."/>
+      <w:lvlJc w:val="left"/>
+      <w:pPr>
+        <w:ind w:left="1440" w:hanging="360"/>
+      </w:pPr>
+    </w:lvl>
+    <w:lvl w:ilvl="2" w:tplc="3409001B" w:tentative="1">
+      <w:start w:val="1"/>
+      <w:numFmt w:val="lowerRoman"/>
+      <w:lvlText w:val="%3."/>
+      <w:lvlJc w:val="right"/>
+      <w:pPr>
+        <w:ind w:left="2160" w:hanging="180"/>
+      </w:pPr>
+    </w:lvl>
+    <w:lvl w:ilvl="3" w:tplc="3409000F" w:tentative="1">
+      <w:start w:val="1"/>
+      <w:numFmt w:val="decimal"/>
+      <w:lvlText w:val="%4."/>
+      <w:lvlJc w:val="left"/>
+      <w:pPr>
+        <w:ind w:left="2880" w:hanging="360"/>
+      </w:pPr>
+    </w:lvl>
+    <w:lvl w:ilvl="4" w:tplc="34090019" w:tentative="1">
+      <w:start w:val="1"/>
+      <w:numFmt w:val="lowerLetter"/>
+      <w:lvlText w:val="%5."/>
+      <w:lvlJc w:val="left"/>
+      <w:pPr>
+        <w:ind w:left="3600" w:hanging="360"/>
+      </w:pPr>
+    </w:lvl>
+    <w:lvl w:ilvl="5" w:tplc="3409001B" w:tentative="1">
+      <w:start w:val="1"/>
+      <w:numFmt w:val="lowerRoman"/>
+      <w:lvlText w:val="%6."/>
+      <w:lvlJc w:val="right"/>
+      <w:pPr>
+        <w:ind w:left="4320" w:hanging="180"/>
+      </w:pPr>
+    </w:lvl>
+    <w:lvl w:ilvl="6" w:tplc="3409000F" w:tentative="1">
+      <w:start w:val="1"/>
+      <w:numFmt w:val="decimal"/>
+      <w:lvlText w:val="%7."/>
+      <w:lvlJc w:val="left"/>
+      <w:pPr>
+        <w:ind w:left="5040" w:hanging="360"/>
+      </w:pPr>
+    </w:lvl>
+    <w:lvl w:ilvl="7" w:tplc="34090019" w:tentative="1">
+      <w:start w:val="1"/>
+      <w:numFmt w:val="lowerLetter"/>
+      <w:lvlText w:val="%8."/>
+      <w:lvlJc w:val="left"/>
+      <w:pPr>
+        <w:ind w:left="5760" w:hanging="360"/>
+      </w:pPr>
+    </w:lvl>
+    <w:lvl w:ilvl="8" w:tplc="3409001B" w:tentative="1">
+      <w:start w:val="1"/>
+      <w:numFmt w:val="lowerRoman"/>
+      <w:lvlText w:val="%9."/>
+      <w:lvlJc w:val="right"/>
+      <w:pPr>
+        <w:ind w:left="6480" w:hanging="180"/>
+      </w:pPr>
+    </w:lvl>
+  </w:abstractNum>
   <w:num w:numId="1">
+    <w:abstractNumId w:val="10"/>
+  </w:num>
+  <w:num w:numId="2">
+    <w:abstractNumId w:val="10"/>
+  </w:num>
+  <w:num w:numId="3">
+    <w:abstractNumId w:val="11"/>
+  </w:num>
+  <w:num w:numId="4">
+    <w:abstractNumId w:val="9"/>
+  </w:num>
+  <w:num w:numId="5">
+    <w:abstractNumId w:val="7"/>
+  </w:num>
+  <w:num w:numId="6">
+    <w:abstractNumId w:val="6"/>
+  </w:num>
+  <w:num w:numId="7">
+    <w:abstractNumId w:val="5"/>
+  </w:num>
+  <w:num w:numId="8">
+    <w:abstractNumId w:val="4"/>
+  </w:num>
+  <w:num w:numId="9">
+    <w:abstractNumId w:val="8"/>
+  </w:num>
+  <w:num w:numId="10">
+    <w:abstractNumId w:val="3"/>
+  </w:num>
+  <w:num w:numId="11">
+    <w:abstractNumId w:val="2"/>
+  </w:num>
+  <w:num w:numId="12">
+    <w:abstractNumId w:val="1"/>
+  </w:num>
+  <w:num w:numId="13">
     <w:abstractNumId w:val="0"/>
   </w:num>
-  <w:num w:numId="2">
-    <w:abstractNumId w:val="0"/>
+  <w:num w:numId="14">
+    <w:abstractNumId w:val="12"/>
   </w:num>
 </w:numbering>
 </file>
@@ -1637,6 +1726,13 @@
     <w:lsdException w:name="Light Shading"/>
     <w:lsdException w:name="Light List"/>
     <w:lsdException w:name="Light Grid"/>
+    <w:lsdException w:name="Medium Shading 1"/>
+    <w:lsdException w:name="Medium Shading 2"/>
+    <w:lsdException w:name="Medium List 1"/>
+    <w:lsdException w:name="Medium List 2"/>
+    <w:lsdException w:name="Medium Grid 1"/>
+    <w:lsdException w:name="Medium Grid 2"/>
+    <w:lsdException w:name="Medium Grid 3"/>
     <w:lsdException w:name="Dark List"/>
     <w:lsdException w:name="Colorful Shading"/>
     <w:lsdException w:name="Colorful List"/>
@@ -1838,19 +1934,21 @@
     <w:next w:val="BodyText"/>
     <w:uiPriority w:val="9"/>
     <w:qFormat/>
+    <w:rsid w:val="00D10125"/>
     <w:pPr>
       <w:keepNext/>
       <w:keepLines/>
-      <w:spacing w:before="480" w:after="0"/>
+      <w:numPr>
+        <w:numId w:val="14"/>
+      </w:numPr>
+      <w:spacing w:before="480" w:after="0" w:line="480" w:lineRule="auto"/>
+      <w:jc w:val="both"/>
       <w:outlineLvl w:val="0"/>
     </w:pPr>
     <w:rPr>
-      <w:rFonts w:asciiTheme="majorHAnsi" w:eastAsiaTheme="majorEastAsia" w:hAnsiTheme="majorHAnsi" w:cstheme="majorBidi"/>
+      <w:rFonts w:ascii="Times New Roman" w:eastAsiaTheme="majorEastAsia" w:hAnsi="Times New Roman" w:cs="Times New Roman"/>
       <w:b/>
       <w:bCs/>
-      <w:color w:val="345A8A" w:themeColor="accent1" w:themeShade="B5"/>
-      <w:sz w:val="32"/>
-      <w:szCs w:val="32"/>
     </w:rPr>
   </w:style>
   <w:style w:type="paragraph" w:styleId="Heading2">
@@ -1860,19 +1958,18 @@
     <w:uiPriority w:val="9"/>
     <w:unhideWhenUsed/>
     <w:qFormat/>
+    <w:rsid w:val="00A4519F"/>
     <w:pPr>
       <w:keepNext/>
       <w:keepLines/>
-      <w:spacing w:before="200" w:after="0"/>
+      <w:spacing w:before="200" w:after="0" w:line="480" w:lineRule="auto"/>
+      <w:jc w:val="both"/>
       <w:outlineLvl w:val="1"/>
     </w:pPr>
     <w:rPr>
-      <w:rFonts w:asciiTheme="majorHAnsi" w:eastAsiaTheme="majorEastAsia" w:hAnsiTheme="majorHAnsi" w:cstheme="majorBidi"/>
+      <w:rFonts w:ascii="Times New Roman" w:eastAsiaTheme="majorEastAsia" w:hAnsi="Times New Roman" w:cs="Times New Roman"/>
       <w:b/>
       <w:bCs/>
-      <w:color w:val="4F81BD" w:themeColor="accent1"/>
-      <w:sz w:val="32"/>
-      <w:szCs w:val="32"/>
     </w:rPr>
   </w:style>
   <w:style w:type="paragraph" w:styleId="Heading3">
@@ -2039,16 +2136,24 @@
   <w:style w:type="paragraph" w:styleId="BodyText">
     <w:name w:val="Body Text"/>
     <w:basedOn w:val="Normal"/>
+    <w:link w:val="BodyTextChar"/>
     <w:qFormat/>
+    <w:rsid w:val="00A4519F"/>
     <w:pPr>
-      <w:spacing w:before="180" w:after="180"/>
+      <w:spacing w:before="180" w:after="180" w:line="480" w:lineRule="auto"/>
+      <w:ind w:firstLine="720"/>
+      <w:jc w:val="both"/>
     </w:pPr>
+    <w:rPr>
+      <w:rFonts w:ascii="Times New Roman" w:hAnsi="Times New Roman" w:cs="Times New Roman"/>
+    </w:rPr>
   </w:style>
   <w:style w:type="paragraph" w:customStyle="1" w:styleId="FirstParagraph">
     <w:name w:val="First Paragraph"/>
     <w:basedOn w:val="BodyText"/>
     <w:next w:val="BodyText"/>
     <w:qFormat/>
+    <w:rsid w:val="00A4519F"/>
   </w:style>
   <w:style w:type="paragraph" w:customStyle="1" w:styleId="Compact">
     <w:name w:val="Compact"/>
@@ -2130,6 +2235,15 @@
     <w:name w:val="Bibliography"/>
     <w:basedOn w:val="Normal"/>
     <w:qFormat/>
+    <w:rsid w:val="00A4519F"/>
+    <w:pPr>
+      <w:spacing w:line="480" w:lineRule="auto"/>
+      <w:ind w:left="720" w:hanging="720"/>
+      <w:jc w:val="both"/>
+    </w:pPr>
+    <w:rPr>
+      <w:rFonts w:ascii="Times New Roman" w:hAnsi="Times New Roman" w:cs="Times New Roman"/>
+    </w:rPr>
   </w:style>
   <w:style w:type="paragraph" w:styleId="BlockText">
     <w:name w:val="Block Text"/>
@@ -2593,6 +2707,15 @@
       <w:rFonts w:ascii="Consolas" w:hAnsi="Consolas"/>
       <w:sz w:val="22"/>
       <w:shd w:val="clear" w:color="auto" w:fill="F8F8F8"/>
+    </w:rPr>
+  </w:style>
+  <w:style w:type="character" w:customStyle="1" w:styleId="BodyTextChar">
+    <w:name w:val="Body Text Char"/>
+    <w:basedOn w:val="DefaultParagraphFont"/>
+    <w:link w:val="BodyText"/>
+    <w:rsid w:val="00A4519F"/>
+    <w:rPr>
+      <w:rFonts w:ascii="Times New Roman" w:hAnsi="Times New Roman" w:cs="Times New Roman"/>
     </w:rPr>
   </w:style>
 </w:styles>
@@ -2914,4 +3037,16 @@
   </a:objectDefaults>
   <a:extraClrSchemeLst/>
 </a:theme>
+</file>
+
+<file path=customXml/item1.xml><?xml version="1.0" encoding="utf-8"?>
+<b:Sources xmlns:b="http://schemas.openxmlformats.org/officeDocument/2006/bibliography" xmlns="http://schemas.openxmlformats.org/officeDocument/2006/bibliography" SelectedStyle="\APASixthEditionOfficeOnline.xsl" StyleName="APA" Version="6"/>
+</file>
+
+<file path=customXml/itemProps1.xml><?xml version="1.0" encoding="utf-8"?>
+<ds:datastoreItem xmlns:ds="http://schemas.openxmlformats.org/officeDocument/2006/customXml" ds:itemID="{C479C3E0-E294-4712-B24C-DD6E9B8D4866}">
+  <ds:schemaRefs>
+    <ds:schemaRef ds:uri="http://schemas.openxmlformats.org/officeDocument/2006/bibliography"/>
+  </ds:schemaRefs>
+</ds:datastoreItem>
 </file>
--- a/Research_CIA_my_style.docx
+++ b/Research_CIA_my_style.docx
@@ -27,78 +27,22 @@
         <w:pStyle w:val="FirstParagraph"/>
       </w:pPr>
       <w:r>
-        <w:t xml:space="preserve">Technological advancement has led to the emergence of big data (Gould &amp; </w:t>
-      </w:r>
-      <w:proofErr w:type="spellStart"/>
-      <w:r>
-        <w:t>Çetinkaya-Rundel</w:t>
-      </w:r>
-      <w:proofErr w:type="spellEnd"/>
-      <w:r>
-        <w:t xml:space="preserve">, 2014) </w:t>
-      </w:r>
-      <w:r>
-        <w:t>making data inevitable in our daily life. In addition, powerful computers are now easily available (</w:t>
-      </w:r>
-      <w:proofErr w:type="spellStart"/>
-      <w:r>
-        <w:t>Finzer</w:t>
-      </w:r>
-      <w:proofErr w:type="spellEnd"/>
-      <w:r>
-        <w:t>, 2013). These developments gave way to the emergence of data science as a field. As a result, the practice of statistics has dramatically changed and</w:t>
-      </w:r>
-      <w:r>
-        <w:t xml:space="preserve"> has distanced away from statistics education (Wood, </w:t>
-      </w:r>
-      <w:proofErr w:type="spellStart"/>
-      <w:r>
-        <w:t>Mocko</w:t>
-      </w:r>
-      <w:proofErr w:type="spellEnd"/>
-      <w:r>
-        <w:t xml:space="preserve">, Everson, Horton, &amp; </w:t>
-      </w:r>
-      <w:proofErr w:type="spellStart"/>
-      <w:r>
-        <w:t>Velleman</w:t>
-      </w:r>
-      <w:proofErr w:type="spellEnd"/>
-      <w:r>
-        <w:t xml:space="preserve">, 2018; </w:t>
-      </w:r>
-      <w:proofErr w:type="spellStart"/>
-      <w:r>
-        <w:t>Zeiffler</w:t>
-      </w:r>
-      <w:proofErr w:type="spellEnd"/>
-      <w:r>
-        <w:t>, Garfield, &amp; Fry, 2018). In this regard, Gould (2010), Horton et al. (2015), Horton (2015) and Hardin et al. (2015) pointed out the importance of data m</w:t>
-      </w:r>
-      <w:r>
-        <w:t>anagement skills and its integration in introductory and second courses in statistics. Nonetheless, some measures are already in place to lessen the gap between statistical practice and statistics education. In 2005, Franklin et al. (2007) put forth some r</w:t>
-      </w:r>
-      <w:r>
-        <w:t xml:space="preserve">ecommendations as framework for statistics education both in the k to 12 and college level. In 2016, the GAISE College Report ASA Revision Committee (2016) revisited the effectiveness of the framework and still found it effective. The framework is now the </w:t>
-      </w:r>
-      <w:r>
-        <w:t xml:space="preserve">standard in statistics education in the United States and in many </w:t>
-      </w:r>
-      <w:proofErr w:type="gramStart"/>
-      <w:r>
-        <w:t>countries</w:t>
-      </w:r>
-      <w:proofErr w:type="gramEnd"/>
-      <w:r>
-        <w:t xml:space="preserve"> who adopted it (</w:t>
-      </w:r>
-      <w:proofErr w:type="spellStart"/>
-      <w:r>
-        <w:t>Zeiffler</w:t>
-      </w:r>
-      <w:proofErr w:type="spellEnd"/>
-      <w:r>
-        <w:t xml:space="preserve"> et al., 2018).</w:t>
+        <w:t xml:space="preserve">Technological advancement has led to the emergence of big data (Gould &amp; Çetinkaya-Rundel, 2014) </w:t>
+      </w:r>
+      <w:r>
+        <w:t>making data inevitable in our daily life. In addition, powerful computers are now easily available . These developments gave way to the emergence of data science as a field. As a result, the practice of statistics has dramatically changed and has distanced</w:t>
+      </w:r>
+      <w:r>
+        <w:t xml:space="preserve"> away from statistics education (Finzer, 2013; Wood, Mocko, Everson, Horton, &amp; Velleman, 2018; Zeiffler, Garfield, &amp; Fry, 2018). In this regard, Gould (2010), Horton et al. (2015), Horton (2015) and Hardin et al. (2015) pointed out the importance of data m</w:t>
+      </w:r>
+      <w:r>
+        <w:t>anagement skills and its integration in introductory and second courses in statistics. Nonetheless, some measures are already in place to lessen the gap between statistical practice and statistics education. In 2005, Franklin et al. (2007) put forth the Gu</w:t>
+      </w:r>
+      <w:r>
+        <w:t>idelines for Assessment and Instruction in Statistics Education (GAISE) Report recommending a framework for statistics education both in the k to 12 and college level. In 2016, the GAISE College Report ASA Revision Committee (2016) revisited the effectiven</w:t>
+      </w:r>
+      <w:r>
+        <w:t>ess of the framework and still found it effective. The framework is now the standard in statistics education in the United States and in many countries that adopted it (Zeiffler et al., 2018).</w:t>
       </w:r>
     </w:p>
     <w:p>
@@ -106,55 +50,23 @@
         <w:pStyle w:val="BodyText"/>
       </w:pPr>
       <w:r>
-        <w:t>One of the recommendations in the Guidelines for Assessment and Instruction in Statistics Education (GAISE) College Report 2016 is the use o</w:t>
-      </w:r>
-      <w:r>
-        <w:t>f technology to explore concepts and analyze data (GAISE College Report ASA Revision Committee, 2016). Studies show that the use of technology can really improve statistics education; equipping learners with relevant data skills and effective powerful tool</w:t>
-      </w:r>
-      <w:r>
-        <w:t>s in this era where data is very much abundant (Chance, Ben-</w:t>
-      </w:r>
-      <w:proofErr w:type="spellStart"/>
-      <w:r>
-        <w:t>Zvi</w:t>
-      </w:r>
-      <w:proofErr w:type="spellEnd"/>
-      <w:r>
-        <w:t xml:space="preserve">, Garfield, &amp; Medina, 2007; Chance &amp; Rossman, 2006; </w:t>
-      </w:r>
-      <w:proofErr w:type="spellStart"/>
-      <w:r>
-        <w:t>Çetinkaya-Rundel</w:t>
-      </w:r>
-      <w:proofErr w:type="spellEnd"/>
-      <w:r>
-        <w:t xml:space="preserve"> &amp; </w:t>
-      </w:r>
-      <w:proofErr w:type="spellStart"/>
-      <w:r>
-        <w:t>Rundel</w:t>
-      </w:r>
-      <w:proofErr w:type="spellEnd"/>
-      <w:r>
-        <w:t xml:space="preserve">, </w:t>
+        <w:t xml:space="preserve">In the GAISE report, one noteworthy recommendation is the “use </w:t>
+      </w:r>
+      <w:r>
+        <w:t>of technology to explore concepts and analyze data.” Studies have shown that the use of technology can really improve statistics education; equipping learners with relevant data skills and effective powerful tools in this era where data is very much abunda</w:t>
+      </w:r>
+      <w:r>
+        <w:t xml:space="preserve">nt (Chance, Ben-Zvi, Garfield, &amp; Medina, 2007; Chance &amp; Rossman, 2006; Çetinkaya-Rundel &amp; Rundel, 2017; Doi, Potter, Wong, Alcaraz, &amp; Chi, 2016; Harraway, 2012; Stander &amp; Dalla Valle, 2017). Nonetheless, there is no single </w:t>
       </w:r>
       <w:r>
         <w:lastRenderedPageBreak/>
-        <w:t xml:space="preserve">2017; Doi, Potter, Wong, Alcaraz, &amp; Chi, 2016; </w:t>
-      </w:r>
-      <w:proofErr w:type="spellStart"/>
-      <w:r>
-        <w:t>Harraway</w:t>
-      </w:r>
-      <w:proofErr w:type="spellEnd"/>
-      <w:r>
-        <w:t xml:space="preserve">, 2012; Stander &amp; Dalla Valle, 2017). However, there is no </w:t>
-      </w:r>
-      <w:r>
-        <w:t>single statistical computing tool that fits all statistical tasks (McNamara, 2018). Nonetheless, introductory statistics students should be taught a common statistical package such as SPSS, SAS, or R (R Core Team, 2018), enthusing them to continuously lear</w:t>
-      </w:r>
-      <w:r>
-        <w:t>n statistics technology because statistical tools are diverse and eventually evolve through time (Gould et al., 2018).</w:t>
+        <w:t>statistical computing tool that f</w:t>
+      </w:r>
+      <w:r>
+        <w:t>its all statistical tasks (McNamara, 2018). However, introductory statistics students should be taught a common statistical package such as SAS, SPSS, or R (R Core Team, 2018), enthusing them to continuously learn statistics technology since statistical to</w:t>
+      </w:r>
+      <w:r>
+        <w:t>ols are diverse and eventually evolve through time (Gould et al., 2018).</w:t>
       </w:r>
     </w:p>
     <w:p>
@@ -162,7 +74,10 @@
         <w:pStyle w:val="BodyText"/>
       </w:pPr>
       <w:r>
-        <w:t>Reproducible</w:t>
+        <w:t>In our country, leading universities are aware of this issue and have already integrated the use of technology in their curriculum for statistics education. The University of the Phil</w:t>
+      </w:r>
+      <w:r>
+        <w:t>ippines for example uses a number of software in its introductory statistics courses and statistics courses (eg. R with RStudio, Python, SAS, SPSS, Stata, MS Excel, QGIS, ArcGIS, Gephi, yEd Graph Editor, and more). Most of the software used are opensource.</w:t>
       </w:r>
     </w:p>
     <w:p>
@@ -170,6 +85,28 @@
         <w:pStyle w:val="BodyText"/>
       </w:pPr>
       <w:r>
+        <w:t>In the province, some universities have acquired SPSS to teach statistics courses. On the other hand, some still uses calculators to do and teach statistical computing. Unfortunately, both setup do not lessen the gap between statistics education and stati</w:t>
+      </w:r>
+      <w:r>
+        <w:t>stical practice. In reality, most institutions to which graduates from these universities get employed cannot afford SPSS. One can choose MS Excel as an alternative, however its functions are limited Biehler, Ben-Zvi, Bakker, &amp; Makar (2013).</w:t>
+      </w:r>
+    </w:p>
+    <w:p>
+      <w:pPr>
+        <w:pStyle w:val="BodyText"/>
+      </w:pPr>
+      <w:r>
+        <w:t>Reproduciblequ</w:t>
+      </w:r>
+      <w:r>
+        <w:t>ite</w:t>
+      </w:r>
+    </w:p>
+    <w:p>
+      <w:pPr>
+        <w:pStyle w:val="BodyText"/>
+      </w:pPr>
+      <w:r>
         <w:t>The gap between statistical practice and statistics education.</w:t>
       </w:r>
     </w:p>
@@ -194,10 +131,7 @@
         <w:pStyle w:val="BodyText"/>
       </w:pPr>
       <w:r>
-        <w:t>Efforts in</w:t>
-      </w:r>
-      <w:r>
-        <w:t xml:space="preserve"> the Philippines</w:t>
+        <w:t>Efforts in the Philippines</w:t>
       </w:r>
     </w:p>
     <w:p>
@@ -213,222 +147,567 @@
     </w:p>
     <w:p>
       <w:pPr>
+        <w:numPr>
+          <w:ilvl w:val="0"/>
+          <w:numId w:val="16"/>
+        </w:numPr>
+      </w:pPr>
+      <w:r>
+        <w:t>Wha</w:t>
+      </w:r>
+      <w:bookmarkStart w:id="3" w:name="_GoBack"/>
+      <w:bookmarkEnd w:id="3"/>
+      <w:r>
+        <w:t>t are the profile variables of the respondents?</w:t>
+      </w:r>
+    </w:p>
+    <w:p>
+      <w:pPr>
+        <w:numPr>
+          <w:ilvl w:val="0"/>
+          <w:numId w:val="16"/>
+        </w:numPr>
+      </w:pPr>
+      <w:r>
+        <w:t>What are the technology readiness i</w:t>
+      </w:r>
+      <w:r>
+        <w:t>ndex scores, calculator test scores, and the RStudio test scores of the respondents?</w:t>
+      </w:r>
+    </w:p>
+    <w:p>
+      <w:pPr>
+        <w:numPr>
+          <w:ilvl w:val="0"/>
+          <w:numId w:val="16"/>
+        </w:numPr>
+      </w:pPr>
+      <w:r>
+        <w:t>What are the technology readiness index scores, the calculator test scores, and the RStudio test scores of the respondents when grouped according to the profile variables?</w:t>
+      </w:r>
+    </w:p>
+    <w:p>
+      <w:pPr>
+        <w:numPr>
+          <w:ilvl w:val="0"/>
+          <w:numId w:val="16"/>
+        </w:numPr>
+      </w:pPr>
+      <w:r>
+        <w:t>Is there significant difference in the technology readiness index scores, the calculator test scores, and the RStudio test scores of the respondents when grouped according to the profile variables?</w:t>
+      </w:r>
+    </w:p>
+    <w:p>
+      <w:pPr>
+        <w:numPr>
+          <w:ilvl w:val="0"/>
+          <w:numId w:val="16"/>
+        </w:numPr>
+      </w:pPr>
+      <w:r>
+        <w:t>Is there a significant relationship between the technolog</w:t>
+      </w:r>
+      <w:r>
+        <w:t>y readiness index scores and the RStudio test scores of the respondents?</w:t>
+      </w:r>
+    </w:p>
+    <w:p>
+      <w:pPr>
+        <w:numPr>
+          <w:ilvl w:val="0"/>
+          <w:numId w:val="16"/>
+        </w:numPr>
+      </w:pPr>
+      <w:r>
+        <w:t>Is there significant difference between the calculator test scores and RStudio test scores of the respondents</w:t>
+      </w:r>
+    </w:p>
+    <w:p>
+      <w:pPr>
         <w:pStyle w:val="Heading2"/>
       </w:pPr>
-      <w:bookmarkStart w:id="3" w:name="statement-of-the-hypothesis"/>
-      <w:r>
+      <w:bookmarkStart w:id="4" w:name="statement-of-the-hypothesis"/>
+      <w:r>
+        <w:lastRenderedPageBreak/>
         <w:t>Statement of the Hypothesis</w:t>
       </w:r>
-      <w:bookmarkEnd w:id="3"/>
+      <w:bookmarkEnd w:id="4"/>
     </w:p>
     <w:p>
       <w:pPr>
         <w:pStyle w:val="Heading2"/>
       </w:pPr>
-      <w:bookmarkStart w:id="4" w:name="significance-of-the-study"/>
+      <w:bookmarkStart w:id="5" w:name="significance-of-the-study"/>
       <w:r>
         <w:t>Significance of the Study</w:t>
       </w:r>
-      <w:bookmarkEnd w:id="4"/>
+      <w:bookmarkEnd w:id="5"/>
     </w:p>
     <w:p>
       <w:pPr>
         <w:pStyle w:val="Heading2"/>
       </w:pPr>
-      <w:bookmarkStart w:id="5" w:name="research-framework"/>
+      <w:bookmarkStart w:id="6" w:name="research-framework"/>
       <w:r>
         <w:t>Research Framework</w:t>
       </w:r>
-      <w:bookmarkEnd w:id="5"/>
+      <w:bookmarkEnd w:id="6"/>
     </w:p>
     <w:p>
       <w:pPr>
         <w:pStyle w:val="Heading2"/>
       </w:pPr>
-      <w:bookmarkStart w:id="6" w:name="scope"/>
+      <w:bookmarkStart w:id="7" w:name="scope"/>
       <w:r>
         <w:t>Scope</w:t>
       </w:r>
-      <w:bookmarkEnd w:id="6"/>
+      <w:bookmarkEnd w:id="7"/>
     </w:p>
     <w:p>
       <w:pPr>
         <w:pStyle w:val="Heading2"/>
       </w:pPr>
-      <w:bookmarkStart w:id="7" w:name="definition-of-terms"/>
+      <w:bookmarkStart w:id="8" w:name="definition-of-terms"/>
       <w:r>
         <w:t>Definition of Terms</w:t>
       </w:r>
-      <w:bookmarkEnd w:id="7"/>
+      <w:bookmarkEnd w:id="8"/>
     </w:p>
     <w:p>
       <w:pPr>
         <w:pStyle w:val="Heading1"/>
       </w:pPr>
-      <w:bookmarkStart w:id="8" w:name="review-of-related-literature-and-studies"/>
+      <w:bookmarkStart w:id="9" w:name="review-of-related-literature-and-studies"/>
       <w:r>
         <w:t>Review of Related Literature and Studies</w:t>
       </w:r>
-      <w:bookmarkEnd w:id="8"/>
+      <w:bookmarkEnd w:id="9"/>
+    </w:p>
+    <w:p>
+      <w:pPr>
+        <w:pStyle w:val="FirstParagraph"/>
+      </w:pPr>
+      <w:r>
+        <w:t>The choice of which software to use in teaching statistics can be quite a challenge given a lot of things to consider. It can be a problem similar to bridging the gap between the practice o</w:t>
+      </w:r>
+      <w:r>
+        <w:t>f statistics and statistics education. Tools for learning statistics can be used easily by starters opposite to when using tools for doing statistics (Gould et al., 2018). However,</w:t>
+      </w:r>
     </w:p>
     <w:p>
       <w:pPr>
         <w:pStyle w:val="Heading1"/>
       </w:pPr>
-      <w:bookmarkStart w:id="9" w:name="methodology"/>
-      <w:r>
+      <w:bookmarkStart w:id="10" w:name="methodology"/>
+      <w:r>
+        <w:lastRenderedPageBreak/>
         <w:t>Methodology</w:t>
       </w:r>
-      <w:bookmarkEnd w:id="9"/>
+      <w:bookmarkEnd w:id="10"/>
     </w:p>
     <w:p>
       <w:pPr>
         <w:pStyle w:val="Heading2"/>
       </w:pPr>
-      <w:bookmarkStart w:id="10" w:name="research-design"/>
+      <w:bookmarkStart w:id="11" w:name="research-design"/>
       <w:r>
         <w:t>Research Design</w:t>
       </w:r>
-      <w:bookmarkEnd w:id="10"/>
+      <w:bookmarkEnd w:id="11"/>
     </w:p>
     <w:p>
       <w:pPr>
         <w:pStyle w:val="Heading2"/>
       </w:pPr>
-      <w:bookmarkStart w:id="11" w:name="research-environment"/>
+      <w:bookmarkStart w:id="12" w:name="research-environment"/>
       <w:r>
         <w:t>Research Environment</w:t>
       </w:r>
-      <w:bookmarkEnd w:id="11"/>
+      <w:bookmarkEnd w:id="12"/>
     </w:p>
     <w:p>
       <w:pPr>
         <w:pStyle w:val="Heading2"/>
       </w:pPr>
-      <w:bookmarkStart w:id="12" w:name="respondents"/>
+      <w:bookmarkStart w:id="13" w:name="respondents"/>
       <w:r>
         <w:t>Respondents</w:t>
       </w:r>
-      <w:bookmarkEnd w:id="12"/>
+      <w:bookmarkEnd w:id="13"/>
     </w:p>
     <w:p>
       <w:pPr>
         <w:pStyle w:val="Heading2"/>
       </w:pPr>
-      <w:bookmarkStart w:id="13" w:name="research-instruments"/>
-      <w:r>
-        <w:t>Research Inst</w:t>
-      </w:r>
-      <w:r>
-        <w:t>ruments</w:t>
-      </w:r>
-      <w:bookmarkEnd w:id="13"/>
+      <w:bookmarkStart w:id="14" w:name="research-instruments"/>
+      <w:r>
+        <w:t>Research Instruments</w:t>
+      </w:r>
+      <w:bookmarkEnd w:id="14"/>
     </w:p>
     <w:p>
       <w:pPr>
         <w:pStyle w:val="Heading2"/>
       </w:pPr>
-      <w:bookmarkStart w:id="14" w:name="data-gathering-procedure"/>
+      <w:bookmarkStart w:id="15" w:name="data-gathering-procedure"/>
       <w:r>
         <w:t>Data Gathering Procedure</w:t>
       </w:r>
-      <w:bookmarkEnd w:id="14"/>
+      <w:bookmarkEnd w:id="15"/>
     </w:p>
     <w:p>
       <w:pPr>
         <w:pStyle w:val="Heading2"/>
       </w:pPr>
-      <w:bookmarkStart w:id="15" w:name="data-analysis"/>
+      <w:bookmarkStart w:id="16" w:name="data-analysis"/>
       <w:r>
         <w:t>Data Analysis</w:t>
       </w:r>
-      <w:bookmarkEnd w:id="15"/>
+      <w:bookmarkEnd w:id="16"/>
     </w:p>
     <w:p>
       <w:pPr>
         <w:pStyle w:val="Heading1"/>
       </w:pPr>
-      <w:bookmarkStart w:id="16" w:name="reference"/>
+      <w:bookmarkStart w:id="17" w:name="reference"/>
       <w:r>
         <w:t>Reference</w:t>
       </w:r>
-      <w:bookmarkEnd w:id="16"/>
+      <w:bookmarkEnd w:id="17"/>
     </w:p>
     <w:p>
       <w:pPr>
         <w:pStyle w:val="Bibliography"/>
       </w:pPr>
-      <w:bookmarkStart w:id="17" w:name="ref-chance07"/>
-      <w:bookmarkStart w:id="18" w:name="refs"/>
-      <w:bookmarkStart w:id="19" w:name="_GoBack"/>
+      <w:bookmarkStart w:id="18" w:name="ref-biehler13"/>
+      <w:bookmarkStart w:id="19" w:name="refs"/>
+      <w:r>
+        <w:t>Biehler, R., Ben-Zvi, D., Bakker, A., &amp; Makar, K. (2013). Technology for Enhancing Statistical Reasoning at the School Level. In M. A. Clements, A. J. Bishop, C. Keitel, J. Kilpatrick, &amp;</w:t>
+      </w:r>
+      <w:r>
+        <w:t xml:space="preserve"> F. K. S. Leung (Eds.), </w:t>
+      </w:r>
+      <w:r>
+        <w:rPr>
+          <w:i/>
+        </w:rPr>
+        <w:t>Third International Handbook of Mathematics Education</w:t>
+      </w:r>
+      <w:r>
+        <w:t xml:space="preserve"> (pp. 643–690). New York: Springer.</w:t>
+      </w:r>
+    </w:p>
+    <w:p>
+      <w:pPr>
+        <w:pStyle w:val="Bibliography"/>
+      </w:pPr>
+      <w:bookmarkStart w:id="20" w:name="ref-chance07"/>
+      <w:bookmarkEnd w:id="18"/>
+      <w:r>
+        <w:t xml:space="preserve">Chance, B., Ben-Zvi, D., Garfield, J., &amp; Medina, E. (2007). The Role of Technology in Improving Student Learning of Statistics. </w:t>
+      </w:r>
+      <w:r>
+        <w:rPr>
+          <w:i/>
+        </w:rPr>
+        <w:t>Technology Inno</w:t>
+      </w:r>
+      <w:r>
+        <w:rPr>
+          <w:i/>
+        </w:rPr>
+        <w:t>vations in Statistics Education</w:t>
+      </w:r>
+      <w:r>
+        <w:t xml:space="preserve">, </w:t>
+      </w:r>
+      <w:r>
+        <w:rPr>
+          <w:i/>
+        </w:rPr>
+        <w:t>1</w:t>
+      </w:r>
+      <w:r>
+        <w:t xml:space="preserve">(1). Retrieved from </w:t>
+      </w:r>
+      <w:hyperlink r:id="rId7">
+        <w:r>
+          <w:rPr>
+            <w:rStyle w:val="Hyperlink"/>
+          </w:rPr>
+          <w:t>https://escholarship.org/uc/item/8sd2t4rr</w:t>
+        </w:r>
+      </w:hyperlink>
+    </w:p>
+    <w:p>
+      <w:pPr>
+        <w:pStyle w:val="Bibliography"/>
+      </w:pPr>
+      <w:bookmarkStart w:id="21" w:name="ref-chance06"/>
+      <w:bookmarkEnd w:id="20"/>
+      <w:r>
+        <w:t>Chance, B., &amp; Rossman, A. (2006). Using Simulation to Teach and Learn Statistics. In A. Rossman &amp; B</w:t>
+      </w:r>
+      <w:r>
+        <w:t xml:space="preserve">. Chance (Eds.), </w:t>
+      </w:r>
+      <w:r>
+        <w:rPr>
+          <w:i/>
+        </w:rPr>
+        <w:t>Proceedings of the Seventh International Conference on Teaching Statistics</w:t>
+      </w:r>
+      <w:r>
+        <w:t>. Voorburg, The Netherlands: International Statistical Institute.</w:t>
+      </w:r>
+    </w:p>
+    <w:p>
+      <w:pPr>
+        <w:pStyle w:val="Bibliography"/>
+      </w:pPr>
+      <w:bookmarkStart w:id="22" w:name="ref-CR17"/>
+      <w:bookmarkEnd w:id="21"/>
       <w:r>
         <w:lastRenderedPageBreak/>
-        <w:t>Chance, B., Ben-</w:t>
-      </w:r>
-      <w:proofErr w:type="spellStart"/>
-      <w:r>
-        <w:t>Zvi</w:t>
-      </w:r>
-      <w:proofErr w:type="spellEnd"/>
-      <w:r>
-        <w:t xml:space="preserve">, D., Garfield, J., &amp; Medina, E. (2007). The Role of Technology in Improving Student Learning of Statistics. </w:t>
-      </w:r>
-      <w:r>
-        <w:t>Technology Innovations in Statistics Education</w:t>
-      </w:r>
-      <w:r>
-        <w:t xml:space="preserve">, </w:t>
-      </w:r>
-      <w:r>
-        <w:t>1</w:t>
-      </w:r>
-      <w:r>
-        <w:t xml:space="preserve">(1). Retrieved from </w:t>
+        <w:t>Çetinkaya-Rundel, M., &amp; Rundel, C. (2017). Infrastructure and Tools for Teaching Computing Througho</w:t>
+      </w:r>
+      <w:r>
+        <w:t xml:space="preserve">ut the Statistical Curriculum. </w:t>
+      </w:r>
+      <w:r>
+        <w:rPr>
+          <w:i/>
+        </w:rPr>
+        <w:t>The American Statistician</w:t>
+      </w:r>
+      <w:r>
+        <w:t xml:space="preserve">. </w:t>
       </w:r>
       <w:hyperlink r:id="rId8">
         <w:r>
           <w:rPr>
             <w:rStyle w:val="Hyperlink"/>
-            <w:color w:val="auto"/>
           </w:rPr>
-          <w:t>https://escholarship.org/uc/item/8sd2t4rr</w:t>
+          <w:t>https://doi.org/10.1080/00031305.2017.1397549</w:t>
         </w:r>
       </w:hyperlink>
-      <w:bookmarkEnd w:id="19"/>
     </w:p>
     <w:p>
       <w:pPr>
         <w:pStyle w:val="Bibliography"/>
       </w:pPr>
-      <w:bookmarkStart w:id="20" w:name="ref-chance06"/>
-      <w:bookmarkEnd w:id="17"/>
-      <w:r>
-        <w:t xml:space="preserve">Chance, B., &amp; Rossman, A. (2006). Using Simulation to Teach and Learn Statistics. In A. Rossman &amp; B. Chance (Eds.), </w:t>
+      <w:bookmarkStart w:id="23" w:name="ref-doi16"/>
+      <w:bookmarkEnd w:id="22"/>
+      <w:r>
+        <w:t xml:space="preserve">Doi, J., Potter, G., Wong, J., Alcaraz, I., &amp; Chi, P. (2016). Web Application Teaching </w:t>
+      </w:r>
+      <w:r>
+        <w:t xml:space="preserve">Tools for Statistics Using R and Shiny. </w:t>
       </w:r>
       <w:r>
         <w:rPr>
           <w:i/>
         </w:rPr>
-        <w:t>Proceedings of the Seventh Internationa</w:t>
+        <w:t>Technology Innovations in Statistics Education</w:t>
+      </w:r>
+      <w:r>
+        <w:t xml:space="preserve">, </w:t>
       </w:r>
       <w:r>
         <w:rPr>
           <w:i/>
         </w:rPr>
-        <w:t>l Conference on Teaching Statistics</w:t>
-      </w:r>
-      <w:r>
-        <w:t>. Voorburg, The Netherlands: International Statistical Institute.</w:t>
-      </w:r>
+        <w:t>9</w:t>
+      </w:r>
+      <w:r>
+        <w:t xml:space="preserve">(1). Retrieved from </w:t>
+      </w:r>
+      <w:hyperlink r:id="rId9">
+        <w:r>
+          <w:rPr>
+            <w:rStyle w:val="Hyperlink"/>
+          </w:rPr>
+          <w:t>https://escholarship.org/uc/item/00d4q8cp</w:t>
+        </w:r>
+      </w:hyperlink>
     </w:p>
     <w:p>
       <w:pPr>
         <w:pStyle w:val="Bibliography"/>
       </w:pPr>
-      <w:bookmarkStart w:id="21" w:name="ref-CR17"/>
-      <w:bookmarkEnd w:id="20"/>
-      <w:r>
-        <w:t xml:space="preserve">Çetinkaya-Rundel, M., &amp; Rundel, C. (2017). Infrastructure and Tools for Teaching Computing Throughout the Statistical Curriculum. </w:t>
+      <w:bookmarkStart w:id="24" w:name="ref-finzer13"/>
+      <w:bookmarkEnd w:id="23"/>
+      <w:r>
+        <w:t xml:space="preserve">Finzer, W. (2013). The Data Science Education Dilemma. </w:t>
+      </w:r>
+      <w:r>
+        <w:rPr>
+          <w:i/>
+        </w:rPr>
+        <w:t>Technology Innovations in Statistics Education</w:t>
+      </w:r>
+      <w:r>
+        <w:t xml:space="preserve">, </w:t>
+      </w:r>
+      <w:r>
+        <w:rPr>
+          <w:i/>
+        </w:rPr>
+        <w:t>7</w:t>
+      </w:r>
+      <w:r>
+        <w:t xml:space="preserve">(2). Retrieved from </w:t>
+      </w:r>
+      <w:hyperlink r:id="rId10">
+        <w:r>
+          <w:rPr>
+            <w:rStyle w:val="Hyperlink"/>
+          </w:rPr>
+          <w:t>https://escholarship.org/uc/item/7gv0q9dc</w:t>
+        </w:r>
+      </w:hyperlink>
+    </w:p>
+    <w:p>
+      <w:pPr>
+        <w:pStyle w:val="Bibliography"/>
+      </w:pPr>
+      <w:bookmarkStart w:id="25" w:name="ref-franklin07"/>
+      <w:bookmarkEnd w:id="24"/>
+      <w:r>
+        <w:t>Franklin, C., Kader, G., Mewb</w:t>
+      </w:r>
+      <w:r>
+        <w:t xml:space="preserve">orn, D. S., Moreno, J., Peck, R., Perry, M., &amp; Scheaffer, R. (2007). </w:t>
+      </w:r>
+      <w:r>
+        <w:rPr>
+          <w:i/>
+        </w:rPr>
+        <w:t>Guidelines for Assessment and Instruction in Statistics Education (GAISE) Report: A Pre-K-12 Curriculum Framework</w:t>
+      </w:r>
+      <w:r>
+        <w:t>. Alexandria, VA: American Statistical Association.</w:t>
+      </w:r>
+    </w:p>
+    <w:p>
+      <w:pPr>
+        <w:pStyle w:val="Bibliography"/>
+      </w:pPr>
+      <w:bookmarkStart w:id="26" w:name="ref-GCR16"/>
+      <w:bookmarkEnd w:id="25"/>
+      <w:r>
+        <w:t>GAISE College Report A</w:t>
+      </w:r>
+      <w:r>
+        <w:t xml:space="preserve">SA Revision Committee. (2016). Guidelines for Assessment and Instruction in Statistics Education College Report 2016. Retrieved from </w:t>
+      </w:r>
+      <w:hyperlink r:id="rId11">
+        <w:r>
+          <w:rPr>
+            <w:rStyle w:val="Hyperlink"/>
+          </w:rPr>
+          <w:t>http://www.amstat.org/education/gaise</w:t>
+        </w:r>
+      </w:hyperlink>
+    </w:p>
+    <w:p>
+      <w:pPr>
+        <w:pStyle w:val="Bibliography"/>
+      </w:pPr>
+      <w:bookmarkStart w:id="27" w:name="ref-gould10"/>
+      <w:bookmarkEnd w:id="26"/>
+      <w:r>
+        <w:t>Gould, R. (2010). Statistics</w:t>
+      </w:r>
+      <w:r>
+        <w:t xml:space="preserve"> and the Modern Student. </w:t>
+      </w:r>
+      <w:r>
+        <w:rPr>
+          <w:i/>
+        </w:rPr>
+        <w:t>International Statistical Review</w:t>
+      </w:r>
+      <w:r>
+        <w:t xml:space="preserve">, </w:t>
+      </w:r>
+      <w:r>
+        <w:rPr>
+          <w:i/>
+        </w:rPr>
+        <w:t>72</w:t>
+      </w:r>
+      <w:r>
+        <w:t xml:space="preserve">(2), 297–315. </w:t>
+      </w:r>
+      <w:hyperlink r:id="rId12">
+        <w:r>
+          <w:rPr>
+            <w:rStyle w:val="Hyperlink"/>
+          </w:rPr>
+          <w:t>https://doi.org/10.1111/j.1751-5823.2010.00117.x</w:t>
+        </w:r>
+      </w:hyperlink>
+    </w:p>
+    <w:p>
+      <w:pPr>
+        <w:pStyle w:val="Bibliography"/>
+      </w:pPr>
+      <w:bookmarkStart w:id="28" w:name="ref-gould14"/>
+      <w:bookmarkEnd w:id="27"/>
+      <w:r>
+        <w:t>Gould, R., &amp; Çetinkaya-Rundel, M. (2014). Teaching Statistical T</w:t>
+      </w:r>
+      <w:r>
+        <w:t xml:space="preserve">hinking in the Data Deluge. In T. Wassong, D. Frischemeier, P. Fischer, R. Hochmuth, &amp; P. Bender (Eds.), </w:t>
+      </w:r>
+      <w:r>
+        <w:rPr>
+          <w:i/>
+        </w:rPr>
+        <w:t>Mit Werkzeugen Mathematik und Stochastik lernen – Using Tools for Learning Mathematics and Statistics</w:t>
+      </w:r>
+      <w:r>
+        <w:t xml:space="preserve"> (pp. 377–391). Wiesbaden: Springer Spektrum.</w:t>
+      </w:r>
+    </w:p>
+    <w:p>
+      <w:pPr>
+        <w:pStyle w:val="Bibliography"/>
+      </w:pPr>
+      <w:bookmarkStart w:id="29" w:name="ref-gould18a"/>
+      <w:bookmarkEnd w:id="28"/>
+      <w:r>
+        <w:lastRenderedPageBreak/>
+        <w:t>Goul</w:t>
+      </w:r>
+      <w:r>
+        <w:t xml:space="preserve">d, R., Wild, C. J., Baglin, J., McNamara, A., Ridgway, J., &amp; McConway, K. (2018). Revolutions in Teaching and Learning Statistics: A Collection of Reflections. In D. Ben-Zvi, K. Makar, &amp; J. Garfield (Eds.), </w:t>
+      </w:r>
+      <w:r>
+        <w:rPr>
+          <w:i/>
+        </w:rPr>
+        <w:t xml:space="preserve">International Handbook of Research in Statistics </w:t>
+      </w:r>
+      <w:r>
+        <w:rPr>
+          <w:i/>
+        </w:rPr>
+        <w:t>Education</w:t>
+      </w:r>
+      <w:r>
+        <w:t xml:space="preserve"> (pp. 457–472). Cham: Springer.</w:t>
+      </w:r>
+    </w:p>
+    <w:p>
+      <w:pPr>
+        <w:pStyle w:val="Bibliography"/>
+      </w:pPr>
+      <w:bookmarkStart w:id="30" w:name="ref-hardin15"/>
+      <w:bookmarkEnd w:id="29"/>
+      <w:r>
+        <w:t xml:space="preserve">Hardin, J., Hoerl, R., Horton, N. J., Nolan, D., B. Baumer, Hall-Holt, O., … Ward, M. (2015). Data Science in Statistics Curricula: Preparing Students to “Think with Data”. </w:t>
       </w:r>
       <w:r>
         <w:rPr>
@@ -439,13 +718,12 @@
       <w:r>
         <w:t xml:space="preserve">. </w:t>
       </w:r>
-      <w:hyperlink r:id="rId9">
+      <w:hyperlink r:id="rId13">
         <w:r>
           <w:rPr>
             <w:rStyle w:val="Hyperlink"/>
-            <w:color w:val="auto"/>
           </w:rPr>
-          <w:t>https://doi.org/10.1080/00031305.2017.1397549</w:t>
+          <w:t>https://doi.org/10.1080/00031305.2015.1077729</w:t>
         </w:r>
       </w:hyperlink>
     </w:p>
@@ -453,53 +731,10 @@
       <w:pPr>
         <w:pStyle w:val="Bibliography"/>
       </w:pPr>
-      <w:bookmarkStart w:id="22" w:name="ref-doi16"/>
-      <w:bookmarkEnd w:id="21"/>
-      <w:r>
-        <w:t xml:space="preserve">Doi, J., Potter, G., Wong, J., Alcaraz, I., &amp; Chi, P. (2016). Web Application Teaching Tools for Statistics Using R and Shiny. </w:t>
-      </w:r>
-      <w:r>
-        <w:rPr>
-          <w:i/>
-        </w:rPr>
-        <w:t>Technology Innov</w:t>
-      </w:r>
-      <w:r>
-        <w:rPr>
-          <w:i/>
-        </w:rPr>
-        <w:t>ations in Statistics Education</w:t>
-      </w:r>
-      <w:r>
-        <w:t xml:space="preserve">, </w:t>
-      </w:r>
-      <w:r>
-        <w:rPr>
-          <w:i/>
-        </w:rPr>
-        <w:t>9</w:t>
-      </w:r>
-      <w:r>
-        <w:t xml:space="preserve">(1). Retrieved from </w:t>
-      </w:r>
-      <w:hyperlink r:id="rId10">
-        <w:r>
-          <w:rPr>
-            <w:rStyle w:val="Hyperlink"/>
-            <w:color w:val="auto"/>
-          </w:rPr>
-          <w:t>https://escholarship.org/uc/item/00d4q8cp</w:t>
-        </w:r>
-      </w:hyperlink>
-    </w:p>
-    <w:p>
-      <w:pPr>
-        <w:pStyle w:val="Bibliography"/>
-      </w:pPr>
-      <w:bookmarkStart w:id="23" w:name="ref-finzer13"/>
-      <w:bookmarkEnd w:id="22"/>
-      <w:r>
-        <w:t xml:space="preserve">Finzer, W. (2013). The Data Science Education Dilemma. </w:t>
+      <w:bookmarkStart w:id="31" w:name="ref-harraway12"/>
+      <w:bookmarkEnd w:id="30"/>
+      <w:r>
+        <w:t xml:space="preserve">Harraway, J. A. (2012). Learning Statistics Using Motivational Videos, Real Data and Free Software. </w:t>
       </w:r>
       <w:r>
         <w:rPr>
@@ -514,18 +749,20 @@
         <w:rPr>
           <w:i/>
         </w:rPr>
-        <w:t>7</w:t>
-      </w:r>
-      <w:r>
-        <w:t xml:space="preserve">(2). Retrieved from </w:t>
-      </w:r>
-      <w:hyperlink r:id="rId11">
+        <w:t>6</w:t>
+      </w:r>
+      <w:r>
+        <w:t>(1). Retrie</w:t>
+      </w:r>
+      <w:r>
+        <w:t xml:space="preserve">ved from </w:t>
+      </w:r>
+      <w:hyperlink r:id="rId14">
         <w:r>
           <w:rPr>
             <w:rStyle w:val="Hyperlink"/>
-            <w:color w:val="auto"/>
           </w:rPr>
-          <w:t>https://escholarship.org/uc/item/7gv0q9dc</w:t>
+          <w:t>https://escholarship.org/uc/item/1fn7k2x3</w:t>
         </w:r>
       </w:hyperlink>
     </w:p>
@@ -533,43 +770,41 @@
       <w:pPr>
         <w:pStyle w:val="Bibliography"/>
       </w:pPr>
-      <w:bookmarkStart w:id="24" w:name="ref-franklin07"/>
-      <w:bookmarkEnd w:id="23"/>
-      <w:r>
-        <w:t>Franklin, C., Kader, G., Mewb</w:t>
-      </w:r>
-      <w:r>
-        <w:t xml:space="preserve">orn, D. S., Moreno, J., Peck, R., Perry, M., &amp; Scheaffer, R. (2007). </w:t>
+      <w:bookmarkStart w:id="32" w:name="ref-horton15"/>
+      <w:bookmarkEnd w:id="31"/>
+      <w:r>
+        <w:t xml:space="preserve">Horton, N. J. (2015). Challenges and Opportunities for Statistics and Statistical Education: Looking Back, Looking Forward. </w:t>
       </w:r>
       <w:r>
         <w:rPr>
           <w:i/>
         </w:rPr>
-        <w:t>Guidelines for Assessment and Instruction in Statistics Education (GAISE) Report: A Pre-K-12 Curriculum Framework</w:t>
-      </w:r>
-      <w:r>
-        <w:t>. Alexandria, VA: American Statistical Association.</w:t>
-      </w:r>
-    </w:p>
-    <w:p>
-      <w:pPr>
-        <w:pStyle w:val="Bibliography"/>
-      </w:pPr>
-      <w:bookmarkStart w:id="25" w:name="ref-GCR16"/>
-      <w:bookmarkEnd w:id="24"/>
-      <w:r>
-        <w:t>GAISE College Report A</w:t>
-      </w:r>
-      <w:r>
-        <w:t xml:space="preserve">SA Revision Committee. (2016). Guidelines for Assessment and Instruction in Statistics Education College Report 2016. Retrieved from </w:t>
-      </w:r>
-      <w:hyperlink r:id="rId12">
+        <w:t>The American Statist</w:t>
+      </w:r>
+      <w:r>
+        <w:rPr>
+          <w:i/>
+        </w:rPr>
+        <w:t>ician</w:t>
+      </w:r>
+      <w:r>
+        <w:t xml:space="preserve">, </w:t>
+      </w:r>
+      <w:r>
+        <w:rPr>
+          <w:i/>
+        </w:rPr>
+        <w:t>69</w:t>
+      </w:r>
+      <w:r>
+        <w:t xml:space="preserve">(2), 138–145. </w:t>
+      </w:r>
+      <w:hyperlink r:id="rId15">
         <w:r>
           <w:rPr>
             <w:rStyle w:val="Hyperlink"/>
-            <w:color w:val="auto"/>
           </w:rPr>
-          <w:t>http://www.amstat.org/education/gaise</w:t>
+          <w:t>https://doi.org/10.1080/00031305.2015.1032435</w:t>
         </w:r>
       </w:hyperlink>
     </w:p>
@@ -577,17 +812,19 @@
       <w:pPr>
         <w:pStyle w:val="Bibliography"/>
       </w:pPr>
-      <w:bookmarkStart w:id="26" w:name="ref-gould10"/>
-      <w:bookmarkEnd w:id="25"/>
-      <w:r>
-        <w:lastRenderedPageBreak/>
-        <w:t xml:space="preserve">Gould, R. (2010). Statistics and the Modern Student. </w:t>
+      <w:bookmarkStart w:id="33" w:name="ref-horton15a"/>
+      <w:bookmarkEnd w:id="32"/>
+      <w:r>
+        <w:t xml:space="preserve">Horton, N. J., Baumer, B. S., &amp; Wickham, H. (2015). Taking a Chance in the Classroom: Setting the Stage for Data Science: </w:t>
+      </w:r>
+      <w:r>
+        <w:t xml:space="preserve">Integration of Data Management Skills in Introductory and Second Courses in Statistics. </w:t>
       </w:r>
       <w:r>
         <w:rPr>
           <w:i/>
         </w:rPr>
-        <w:t>International Statistical Review</w:t>
+        <w:t>CHANCE</w:t>
       </w:r>
       <w:r>
         <w:t xml:space="preserve">, </w:t>
@@ -596,25 +833,17 @@
         <w:rPr>
           <w:i/>
         </w:rPr>
-        <w:t>72</w:t>
-      </w:r>
-      <w:r>
-        <w:t xml:space="preserve">(2), 297–315. </w:t>
-      </w:r>
-      <w:hyperlink r:id="rId13">
+        <w:t>28</w:t>
+      </w:r>
+      <w:r>
+        <w:t xml:space="preserve">(2), 40–50. </w:t>
+      </w:r>
+      <w:hyperlink r:id="rId16">
         <w:r>
           <w:rPr>
             <w:rStyle w:val="Hyperlink"/>
-            <w:color w:val="auto"/>
           </w:rPr>
-          <w:t>https://doi.org/10.1111/j.1751-5823.2010.00117.</w:t>
-        </w:r>
-        <w:r>
-          <w:rPr>
-            <w:rStyle w:val="Hyperlink"/>
-            <w:color w:val="auto"/>
-          </w:rPr>
-          <w:t>x</w:t>
+          <w:t>https://doi.org/10.1080/09332480.2015.1042739</w:t>
         </w:r>
       </w:hyperlink>
     </w:p>
@@ -622,60 +851,13 @@
       <w:pPr>
         <w:pStyle w:val="Bibliography"/>
       </w:pPr>
-      <w:bookmarkStart w:id="27" w:name="ref-gould14"/>
-      <w:bookmarkEnd w:id="26"/>
-      <w:r>
-        <w:t xml:space="preserve">Gould, R., &amp; Çetinkaya-Rundel, M. (2014). Teaching Statistical Thinking in the Data Deluge. In T. Wassong, D. Frischemeier, P. Fischer, R. Hochmuth, &amp; P. Bender (Eds.), </w:t>
-      </w:r>
-      <w:r>
-        <w:rPr>
-          <w:i/>
-        </w:rPr>
-        <w:t>Mit Werkzeugen Mathematik und Stochastik lernen – Using Tools for Learning Mathematic</w:t>
-      </w:r>
-      <w:r>
-        <w:rPr>
-          <w:i/>
-        </w:rPr>
-        <w:t>s and Statistics</w:t>
-      </w:r>
-      <w:r>
-        <w:t xml:space="preserve"> (pp. 377–391). Wiesbaden: Springer Spektrum.</w:t>
-      </w:r>
-    </w:p>
-    <w:p>
-      <w:pPr>
-        <w:pStyle w:val="Bibliography"/>
-      </w:pPr>
-      <w:bookmarkStart w:id="28" w:name="ref-gould18a"/>
-      <w:bookmarkEnd w:id="27"/>
-      <w:r>
-        <w:t xml:space="preserve">Gould, R., Wild, C. J., Baglin, J., McNamara, A., Ridgway, J., &amp; McConway, K. (2018). Revolutions in Teaching and Learning Statistics: A Collection of Reflections. In D. Ben-Zvi, K. Makar, &amp; J. </w:t>
-      </w:r>
-      <w:r>
-        <w:t xml:space="preserve">Garfield (Eds.), </w:t>
-      </w:r>
-      <w:r>
-        <w:rPr>
-          <w:i/>
-        </w:rPr>
-        <w:t>International Handbook of Research in Statistics Education</w:t>
-      </w:r>
-      <w:r>
-        <w:t xml:space="preserve"> (pp. 457–472). Cham: Springer.</w:t>
-      </w:r>
-    </w:p>
-    <w:p>
-      <w:pPr>
-        <w:pStyle w:val="Bibliography"/>
-      </w:pPr>
-      <w:bookmarkStart w:id="29" w:name="ref-hardin15"/>
-      <w:bookmarkEnd w:id="28"/>
-      <w:r>
-        <w:t>Hardin, J., Hoerl, R., Horton, N. J., Nolan, D., B. Baumer, Hall-Holt, O., … Ward, M. (2015). Data Science in Statistics Curricula: Preparing Student</w:t>
-      </w:r>
-      <w:r>
-        <w:t xml:space="preserve">s to “Think with Data”. </w:t>
+      <w:bookmarkStart w:id="34" w:name="ref-mcnamara18"/>
+      <w:bookmarkEnd w:id="33"/>
+      <w:r>
+        <w:t>McNamara, A. (2018). Key Attributes</w:t>
+      </w:r>
+      <w:r>
+        <w:t xml:space="preserve"> of a Modern Statistical Computing Tool. </w:t>
       </w:r>
       <w:r>
         <w:rPr>
@@ -686,13 +868,12 @@
       <w:r>
         <w:t xml:space="preserve">. </w:t>
       </w:r>
-      <w:hyperlink r:id="rId14">
+      <w:hyperlink r:id="rId17">
         <w:r>
           <w:rPr>
             <w:rStyle w:val="Hyperlink"/>
-            <w:color w:val="auto"/>
           </w:rPr>
-          <w:t>https://doi.org/10.1080/00031305.2015.1077729</w:t>
+          <w:t>https://doi.org/10.1080/00031305.2018.1482784</w:t>
         </w:r>
       </w:hyperlink>
     </w:p>
@@ -700,39 +881,66 @@
       <w:pPr>
         <w:pStyle w:val="Bibliography"/>
       </w:pPr>
-      <w:bookmarkStart w:id="30" w:name="ref-harraway12"/>
-      <w:bookmarkEnd w:id="29"/>
-      <w:r>
-        <w:t>Harraway, J. A. (2012). Learning Statistics Using Motivational Videos, Real Data and Free Soft</w:t>
-      </w:r>
-      <w:r>
-        <w:t xml:space="preserve">ware. </w:t>
+      <w:bookmarkStart w:id="35" w:name="ref-R"/>
+      <w:bookmarkEnd w:id="34"/>
+      <w:r>
+        <w:lastRenderedPageBreak/>
+        <w:t xml:space="preserve">R Core Team. (2018). </w:t>
       </w:r>
       <w:r>
         <w:rPr>
           <w:i/>
         </w:rPr>
-        <w:t>Technology Innovations in Statistics Education</w:t>
-      </w:r>
-      <w:r>
-        <w:t xml:space="preserve">, </w:t>
+        <w:t>R: A Language and Environment for Statistical Computing</w:t>
+      </w:r>
+      <w:r>
+        <w:t>.</w:t>
+      </w:r>
+      <w:r>
+        <w:t xml:space="preserve"> Vienna, Austria: R Foundation for Statistical Computing. Retrieved from </w:t>
+      </w:r>
+      <w:hyperlink r:id="rId18">
+        <w:r>
+          <w:rPr>
+            <w:rStyle w:val="Hyperlink"/>
+          </w:rPr>
+          <w:t>https://www.R-project.org/</w:t>
+        </w:r>
+      </w:hyperlink>
+    </w:p>
+    <w:p>
+      <w:pPr>
+        <w:pStyle w:val="Bibliography"/>
+      </w:pPr>
+      <w:bookmarkStart w:id="36" w:name="ref-stander17"/>
+      <w:bookmarkEnd w:id="35"/>
+      <w:r>
+        <w:t xml:space="preserve">Stander, J., &amp; Dalla Valle, L. (2017). On Enthusing Students About Big Data and Social Media Visualization and Analysis Using R, RStudio, and RMarkdown. </w:t>
       </w:r>
       <w:r>
         <w:rPr>
           <w:i/>
         </w:rPr>
-        <w:t>6</w:t>
-      </w:r>
-      <w:r>
-        <w:t xml:space="preserve">(1). Retrieved from </w:t>
-      </w:r>
-      <w:hyperlink r:id="rId15">
+        <w:t>Journal of Statistics Education</w:t>
+      </w:r>
+      <w:r>
+        <w:t xml:space="preserve">, </w:t>
+      </w:r>
+      <w:r>
+        <w:rPr>
+          <w:i/>
+        </w:rPr>
+        <w:t>25</w:t>
+      </w:r>
+      <w:r>
+        <w:t xml:space="preserve">(2), 60–67. </w:t>
+      </w:r>
+      <w:hyperlink r:id="rId19">
         <w:r>
           <w:rPr>
             <w:rStyle w:val="Hyperlink"/>
-            <w:color w:val="auto"/>
           </w:rPr>
-          <w:t>https://escholarship.org/uc/item/1fn7k2x3</w:t>
+          <w:t>https://doi.org/10.1080/10691898.2017.1322474</w:t>
         </w:r>
       </w:hyperlink>
     </w:p>
@@ -740,57 +948,10 @@
       <w:pPr>
         <w:pStyle w:val="Bibliography"/>
       </w:pPr>
-      <w:bookmarkStart w:id="31" w:name="ref-horton15"/>
-      <w:bookmarkEnd w:id="30"/>
-      <w:r>
-        <w:t>Horton, N. J. (2015). Challenges and Opportunities for Statistics and Statisti</w:t>
-      </w:r>
-      <w:r>
-        <w:t xml:space="preserve">cal Education: Looking Back, Looking Forward. </w:t>
-      </w:r>
-      <w:r>
-        <w:rPr>
-          <w:i/>
-        </w:rPr>
-        <w:t>The American Statistician</w:t>
-      </w:r>
-      <w:r>
-        <w:t xml:space="preserve">, </w:t>
-      </w:r>
-      <w:r>
-        <w:rPr>
-          <w:i/>
-        </w:rPr>
-        <w:t>69</w:t>
-      </w:r>
-      <w:r>
-        <w:t xml:space="preserve">(2), 138–145. </w:t>
-      </w:r>
-      <w:hyperlink r:id="rId16">
-        <w:r>
-          <w:rPr>
-            <w:rStyle w:val="Hyperlink"/>
-            <w:color w:val="auto"/>
-          </w:rPr>
-          <w:t>https://doi.org/10.1080/00031305.2015.1032435</w:t>
-        </w:r>
-      </w:hyperlink>
-    </w:p>
-    <w:p>
-      <w:pPr>
-        <w:pStyle w:val="Bibliography"/>
-      </w:pPr>
-      <w:bookmarkStart w:id="32" w:name="ref-horton15a"/>
-      <w:bookmarkEnd w:id="31"/>
-      <w:r>
-        <w:t>Horton, N. J., Baumer, B. S., &amp; Wickham, H. (2015). Taki</w:t>
-      </w:r>
-      <w:r>
-        <w:t xml:space="preserve">ng a Chance in the Classroom: Setting the Stage for Data Science: Integration of Data Management Skills in Introductory and </w:t>
-      </w:r>
-      <w:r>
-        <w:lastRenderedPageBreak/>
-        <w:t xml:space="preserve">Second Courses in Statistics. </w:t>
+      <w:bookmarkStart w:id="37" w:name="ref-wood18"/>
+      <w:bookmarkEnd w:id="36"/>
+      <w:r>
+        <w:t xml:space="preserve">Wood, B. L., Mocko, M., Everson, M., Horton, N. J., &amp; Velleman, P. (2018). Updated Guidelines, Updated Curriculum: The GAISE College Report and Introductory Statistics for the Modern Student. </w:t>
       </w:r>
       <w:r>
         <w:rPr>
@@ -805,166 +966,21 @@
         <w:rPr>
           <w:i/>
         </w:rPr>
-        <w:t>28</w:t>
-      </w:r>
-      <w:r>
-        <w:t xml:space="preserve">(2), 40–50. </w:t>
-      </w:r>
-      <w:hyperlink r:id="rId17">
-        <w:r>
-          <w:rPr>
-            <w:rStyle w:val="Hyperlink"/>
-            <w:color w:val="auto"/>
-          </w:rPr>
-          <w:t>https://doi.org</w:t>
-        </w:r>
-        <w:r>
-          <w:rPr>
-            <w:rStyle w:val="Hyperlink"/>
-            <w:color w:val="auto"/>
-          </w:rPr>
-          <w:t>/10.1080/09332480.2015.1042739</w:t>
-        </w:r>
-      </w:hyperlink>
-    </w:p>
-    <w:p>
-      <w:pPr>
-        <w:pStyle w:val="Bibliography"/>
-      </w:pPr>
-      <w:bookmarkStart w:id="33" w:name="ref-mcnamara18"/>
-      <w:bookmarkEnd w:id="32"/>
-      <w:r>
-        <w:t xml:space="preserve">McNamara, A. (2018). Key Attributes of a Modern Statistical Computing Tool. </w:t>
+        <w:t>3</w:t>
       </w:r>
       <w:r>
         <w:rPr>
           <w:i/>
         </w:rPr>
-        <w:t>The American Statistician</w:t>
-      </w:r>
-      <w:r>
-        <w:t xml:space="preserve">. </w:t>
-      </w:r>
-      <w:hyperlink r:id="rId18">
-        <w:r>
-          <w:rPr>
-            <w:rStyle w:val="Hyperlink"/>
-            <w:color w:val="auto"/>
-          </w:rPr>
-          <w:t>https://doi.org/10.1080/00031305.2018.1482784</w:t>
-        </w:r>
-      </w:hyperlink>
-    </w:p>
-    <w:p>
-      <w:pPr>
-        <w:pStyle w:val="Bibliography"/>
-      </w:pPr>
-      <w:bookmarkStart w:id="34" w:name="ref-R"/>
-      <w:bookmarkEnd w:id="33"/>
-      <w:r>
-        <w:t>R Core Team</w:t>
-      </w:r>
-      <w:r>
-        <w:t xml:space="preserve">. (2018). </w:t>
-      </w:r>
-      <w:r>
-        <w:rPr>
-          <w:i/>
-        </w:rPr>
-        <w:t>R: A Language and Environment for Statistical Computing</w:t>
-      </w:r>
-      <w:r>
-        <w:t xml:space="preserve">. Vienna, Austria: R Foundation for Statistical Computing. Retrieved from </w:t>
-      </w:r>
-      <w:hyperlink r:id="rId19">
-        <w:r>
-          <w:rPr>
-            <w:rStyle w:val="Hyperlink"/>
-            <w:color w:val="auto"/>
-          </w:rPr>
-          <w:t>https://www.R-project.org/</w:t>
-        </w:r>
-      </w:hyperlink>
-    </w:p>
-    <w:p>
-      <w:pPr>
-        <w:pStyle w:val="Bibliography"/>
-      </w:pPr>
-      <w:bookmarkStart w:id="35" w:name="ref-stander17"/>
-      <w:bookmarkEnd w:id="34"/>
-      <w:r>
-        <w:t>Stander, J., &amp; Dalla Valle, L. (2017). On En</w:t>
-      </w:r>
-      <w:r>
-        <w:t xml:space="preserve">thusing Students About Big Data and Social Media Visualization and Analysis Using R, RStudio, and RMarkdown. </w:t>
-      </w:r>
-      <w:r>
-        <w:rPr>
-          <w:i/>
-        </w:rPr>
-        <w:t>Journal of Statistics Education</w:t>
-      </w:r>
-      <w:r>
-        <w:t xml:space="preserve">, </w:t>
-      </w:r>
-      <w:r>
-        <w:rPr>
-          <w:i/>
-        </w:rPr>
-        <w:t>25</w:t>
-      </w:r>
-      <w:r>
-        <w:t xml:space="preserve">(2), 60–67. </w:t>
+        <w:t>1</w:t>
+      </w:r>
+      <w:r>
+        <w:t xml:space="preserve">(2), 53–59. </w:t>
       </w:r>
       <w:hyperlink r:id="rId20">
         <w:r>
           <w:rPr>
             <w:rStyle w:val="Hyperlink"/>
-            <w:color w:val="auto"/>
-          </w:rPr>
-          <w:t>https://doi.org/10.1080/10691898.20</w:t>
-        </w:r>
-        <w:r>
-          <w:rPr>
-            <w:rStyle w:val="Hyperlink"/>
-            <w:color w:val="auto"/>
-          </w:rPr>
-          <w:t>17.1322474</w:t>
-        </w:r>
-      </w:hyperlink>
-    </w:p>
-    <w:p>
-      <w:pPr>
-        <w:pStyle w:val="Bibliography"/>
-      </w:pPr>
-      <w:bookmarkStart w:id="36" w:name="ref-wood18"/>
-      <w:bookmarkEnd w:id="35"/>
-      <w:r>
-        <w:t xml:space="preserve">Wood, B. L., Mocko, M., Everson, M., Horton, N. J., &amp; Velleman, P. (2018). Updated Guidelines, Updated Curriculum: The GAISE College Report and Introductory Statistics for the Modern Student. </w:t>
-      </w:r>
-      <w:r>
-        <w:rPr>
-          <w:i/>
-        </w:rPr>
-        <w:t>CHANCE</w:t>
-      </w:r>
-      <w:r>
-        <w:t xml:space="preserve">, </w:t>
-      </w:r>
-      <w:r>
-        <w:rPr>
-          <w:i/>
-        </w:rPr>
-        <w:t>31</w:t>
-      </w:r>
-      <w:r>
-        <w:t xml:space="preserve">(2), 53–59. </w:t>
-      </w:r>
-      <w:hyperlink r:id="rId21">
-        <w:r>
-          <w:rPr>
-            <w:rStyle w:val="Hyperlink"/>
-            <w:color w:val="auto"/>
           </w:rPr>
           <w:t>https://doi.org/10.1080/09332480.2018.1467642</w:t>
         </w:r>
@@ -974,8 +990,8 @@
       <w:pPr>
         <w:pStyle w:val="Bibliography"/>
       </w:pPr>
-      <w:bookmarkStart w:id="37" w:name="ref-zieffler18"/>
-      <w:bookmarkEnd w:id="36"/>
+      <w:bookmarkStart w:id="38" w:name="ref-zieffler18"/>
+      <w:bookmarkEnd w:id="37"/>
       <w:r>
         <w:t xml:space="preserve">Zeiffler, A., Garfield, J., &amp; Fry, E. (2018). What is Statistics Education? In D. Ben-Zvi, K. Makar, &amp; J. Garfield (Eds.), </w:t>
       </w:r>
@@ -983,13 +999,19 @@
         <w:rPr>
           <w:i/>
         </w:rPr>
-        <w:t>International Handbook of Research in Statistics Education</w:t>
+        <w:t>Internati</w:t>
+      </w:r>
+      <w:r>
+        <w:rPr>
+          <w:i/>
+        </w:rPr>
+        <w:t>onal Handbook of Research in Statistics Education</w:t>
       </w:r>
       <w:r>
         <w:t xml:space="preserve"> (pp. 37–70). Cham: Springer.</w:t>
       </w:r>
-      <w:bookmarkEnd w:id="18"/>
-      <w:bookmarkEnd w:id="37"/>
+      <w:bookmarkEnd w:id="19"/>
+      <w:bookmarkEnd w:id="38"/>
     </w:p>
     <w:sectPr>
       <w:pgSz w:w="12240" w:h="15840"/>
@@ -1005,7 +1027,7 @@
   <w:endnote w:type="separator" w:id="-1">
     <w:p>
       <w:pPr>
-        <w:spacing w:after="0"/>
+        <w:spacing w:after="0" w:line="240" w:lineRule="auto"/>
       </w:pPr>
       <w:r>
         <w:separator/>
@@ -1015,7 +1037,7 @@
   <w:endnote w:type="continuationSeparator" w:id="0">
     <w:p>
       <w:pPr>
-        <w:spacing w:after="0"/>
+        <w:spacing w:after="0" w:line="240" w:lineRule="auto"/>
       </w:pPr>
       <w:r>
         <w:continuationSeparator/>
@@ -1047,9 +1069,9 @@
 <file path=word/numbering.xml><?xml version="1.0" encoding="utf-8"?>
 <w:numbering xmlns:wpc="http://schemas.microsoft.com/office/word/2010/wordprocessingCanvas" xmlns:cx="http://schemas.microsoft.com/office/drawing/2014/chartex" xmlns:cx1="http://schemas.microsoft.com/office/drawing/2015/9/8/chartex" xmlns:cx2="http://schemas.microsoft.com/office/drawing/2015/10/21/chartex" xmlns:cx3="http://schemas.microsoft.com/office/drawing/2016/5/9/chartex" xmlns:cx4="http://schemas.microsoft.com/office/drawing/2016/5/10/chartex" xmlns:cx5="http://schemas.microsoft.com/office/drawing/2016/5/11/chartex" xmlns:cx6="http://schemas.microsoft.com/office/drawing/2016/5/12/chartex" xmlns:cx7="http://schemas.microsoft.com/office/drawing/2016/5/13/chartex" xmlns:cx8="http://schemas.microsoft.com/office/drawing/2016/5/14/chartex" xmlns:mc="http://schemas.openxmlformats.org/markup-compatibility/2006" xmlns:aink="http://schemas.microsoft.com/office/drawing/2016/ink" xmlns:am3d="http://schemas.microsoft.com/office/drawing/2017/model3d" xmlns:o="urn:schemas-microsoft-com:office:office" xmlns:r="http://schemas.openxmlformats.org/officeDocument/2006/relationships" xmlns:m="http://schemas.openxmlformats.org/officeDocument/2006/math" xmlns:v="urn:schemas-microsoft-com:vml" xmlns:wp14="http://schemas.microsoft.com/office/word/2010/wordprocessingDrawing" xmlns:wp="http://schemas.openxmlformats.org/drawingml/2006/wordprocessingDrawing" xmlns:w10="urn:schemas-microsoft-com:office:word" xmlns:w="http://schemas.openxmlformats.org/wordprocessingml/2006/main" xmlns:w14="http://schemas.microsoft.com/office/word/2010/wordml" xmlns:w15="http://schemas.microsoft.com/office/word/2012/wordml" xmlns:w16cid="http://schemas.microsoft.com/office/word/2016/wordml/cid" xmlns:w16se="http://schemas.microsoft.com/office/word/2015/wordml/symex" xmlns:wpg="http://schemas.microsoft.com/office/word/2010/wordprocessingGroup" xmlns:wpi="http://schemas.microsoft.com/office/word/2010/wordprocessingInk" xmlns:wne="http://schemas.microsoft.com/office/word/2006/wordml" xmlns:wps="http://schemas.microsoft.com/office/word/2010/wordprocessingShape" mc:Ignorable="w14 w15 w16se w16cid wp14">
   <w:abstractNum w:abstractNumId="0" w15:restartNumberingAfterBreak="0">
-    <w:nsid w:val="FFFFFF7C"/>
-    <w:multiLevelType w:val="singleLevel"/>
-    <w:tmpl w:val="B89E1F1A"/>
+    <w:nsid w:val="EA454B4C"/>
+    <w:multiLevelType w:val="multilevel"/>
+    <w:tmpl w:val="2536EF96"/>
     <w:lvl w:ilvl="0">
       <w:start w:val="1"/>
       <w:numFmt w:val="decimal"/>
@@ -1057,16 +1079,112 @@
       <w:lvlJc w:val="left"/>
       <w:pPr>
         <w:tabs>
-          <w:tab w:val="num" w:pos="1492"/>
-        </w:tabs>
-        <w:ind w:left="1492" w:hanging="360"/>
+          <w:tab w:val="num" w:pos="0"/>
+        </w:tabs>
+        <w:ind w:left="480" w:hanging="480"/>
+      </w:pPr>
+    </w:lvl>
+    <w:lvl w:ilvl="1">
+      <w:start w:val="1"/>
+      <w:numFmt w:val="decimal"/>
+      <w:lvlText w:val="%2."/>
+      <w:lvlJc w:val="left"/>
+      <w:pPr>
+        <w:tabs>
+          <w:tab w:val="num" w:pos="720"/>
+        </w:tabs>
+        <w:ind w:left="1200" w:hanging="480"/>
+      </w:pPr>
+    </w:lvl>
+    <w:lvl w:ilvl="2">
+      <w:start w:val="1"/>
+      <w:numFmt w:val="decimal"/>
+      <w:lvlText w:val="%3."/>
+      <w:lvlJc w:val="left"/>
+      <w:pPr>
+        <w:tabs>
+          <w:tab w:val="num" w:pos="1440"/>
+        </w:tabs>
+        <w:ind w:left="1920" w:hanging="480"/>
+      </w:pPr>
+    </w:lvl>
+    <w:lvl w:ilvl="3">
+      <w:start w:val="1"/>
+      <w:numFmt w:val="decimal"/>
+      <w:lvlText w:val="%4."/>
+      <w:lvlJc w:val="left"/>
+      <w:pPr>
+        <w:tabs>
+          <w:tab w:val="num" w:pos="2160"/>
+        </w:tabs>
+        <w:ind w:left="2640" w:hanging="480"/>
+      </w:pPr>
+    </w:lvl>
+    <w:lvl w:ilvl="4">
+      <w:start w:val="1"/>
+      <w:numFmt w:val="decimal"/>
+      <w:lvlText w:val="%5."/>
+      <w:lvlJc w:val="left"/>
+      <w:pPr>
+        <w:tabs>
+          <w:tab w:val="num" w:pos="2880"/>
+        </w:tabs>
+        <w:ind w:left="3360" w:hanging="480"/>
+      </w:pPr>
+    </w:lvl>
+    <w:lvl w:ilvl="5">
+      <w:start w:val="1"/>
+      <w:numFmt w:val="decimal"/>
+      <w:lvlText w:val="%6."/>
+      <w:lvlJc w:val="left"/>
+      <w:pPr>
+        <w:tabs>
+          <w:tab w:val="num" w:pos="3600"/>
+        </w:tabs>
+        <w:ind w:left="4080" w:hanging="480"/>
+      </w:pPr>
+    </w:lvl>
+    <w:lvl w:ilvl="6">
+      <w:start w:val="1"/>
+      <w:numFmt w:val="decimal"/>
+      <w:lvlText w:val="%7."/>
+      <w:lvlJc w:val="left"/>
+      <w:pPr>
+        <w:tabs>
+          <w:tab w:val="num" w:pos="4320"/>
+        </w:tabs>
+        <w:ind w:left="4800" w:hanging="480"/>
+      </w:pPr>
+    </w:lvl>
+    <w:lvl w:ilvl="7">
+      <w:start w:val="1"/>
+      <w:numFmt w:val="decimal"/>
+      <w:lvlText w:val="%8."/>
+      <w:lvlJc w:val="left"/>
+      <w:pPr>
+        <w:tabs>
+          <w:tab w:val="num" w:pos="5040"/>
+        </w:tabs>
+        <w:ind w:left="5520" w:hanging="480"/>
+      </w:pPr>
+    </w:lvl>
+    <w:lvl w:ilvl="8">
+      <w:start w:val="1"/>
+      <w:numFmt w:val="decimal"/>
+      <w:lvlText w:val="%9."/>
+      <w:lvlJc w:val="left"/>
+      <w:pPr>
+        <w:tabs>
+          <w:tab w:val="num" w:pos="5760"/>
+        </w:tabs>
+        <w:ind w:left="6240" w:hanging="480"/>
       </w:pPr>
     </w:lvl>
   </w:abstractNum>
   <w:abstractNum w:abstractNumId="1" w15:restartNumberingAfterBreak="0">
-    <w:nsid w:val="FFFFFF7D"/>
+    <w:nsid w:val="FFFFFF7C"/>
     <w:multiLevelType w:val="singleLevel"/>
-    <w:tmpl w:val="DB56F11E"/>
+    <w:tmpl w:val="9B34C166"/>
     <w:lvl w:ilvl="0">
       <w:start w:val="1"/>
       <w:numFmt w:val="decimal"/>
@@ -1074,16 +1192,16 @@
       <w:lvlJc w:val="left"/>
       <w:pPr>
         <w:tabs>
-          <w:tab w:val="num" w:pos="1209"/>
-        </w:tabs>
-        <w:ind w:left="1209" w:hanging="360"/>
+          <w:tab w:val="num" w:pos="1492"/>
+        </w:tabs>
+        <w:ind w:left="1492" w:hanging="360"/>
       </w:pPr>
     </w:lvl>
   </w:abstractNum>
   <w:abstractNum w:abstractNumId="2" w15:restartNumberingAfterBreak="0">
-    <w:nsid w:val="FFFFFF7E"/>
+    <w:nsid w:val="FFFFFF7D"/>
     <w:multiLevelType w:val="singleLevel"/>
-    <w:tmpl w:val="92D8E82E"/>
+    <w:tmpl w:val="14C89D50"/>
     <w:lvl w:ilvl="0">
       <w:start w:val="1"/>
       <w:numFmt w:val="decimal"/>
@@ -1091,16 +1209,16 @@
       <w:lvlJc w:val="left"/>
       <w:pPr>
         <w:tabs>
-          <w:tab w:val="num" w:pos="926"/>
-        </w:tabs>
-        <w:ind w:left="926" w:hanging="360"/>
+          <w:tab w:val="num" w:pos="1209"/>
+        </w:tabs>
+        <w:ind w:left="1209" w:hanging="360"/>
       </w:pPr>
     </w:lvl>
   </w:abstractNum>
   <w:abstractNum w:abstractNumId="3" w15:restartNumberingAfterBreak="0">
-    <w:nsid w:val="FFFFFF7F"/>
+    <w:nsid w:val="FFFFFF7E"/>
     <w:multiLevelType w:val="singleLevel"/>
-    <w:tmpl w:val="B2947C50"/>
+    <w:tmpl w:val="C84A7C82"/>
     <w:lvl w:ilvl="0">
       <w:start w:val="1"/>
       <w:numFmt w:val="decimal"/>
@@ -1108,16 +1226,33 @@
       <w:lvlJc w:val="left"/>
       <w:pPr>
         <w:tabs>
-          <w:tab w:val="num" w:pos="643"/>
-        </w:tabs>
-        <w:ind w:left="643" w:hanging="360"/>
+          <w:tab w:val="num" w:pos="926"/>
+        </w:tabs>
+        <w:ind w:left="926" w:hanging="360"/>
       </w:pPr>
     </w:lvl>
   </w:abstractNum>
   <w:abstractNum w:abstractNumId="4" w15:restartNumberingAfterBreak="0">
+    <w:nsid w:val="FFFFFF7F"/>
+    <w:multiLevelType w:val="singleLevel"/>
+    <w:tmpl w:val="37E0DF6C"/>
+    <w:lvl w:ilvl="0">
+      <w:start w:val="1"/>
+      <w:numFmt w:val="decimal"/>
+      <w:lvlText w:val="%1."/>
+      <w:lvlJc w:val="left"/>
+      <w:pPr>
+        <w:tabs>
+          <w:tab w:val="num" w:pos="643"/>
+        </w:tabs>
+        <w:ind w:left="643" w:hanging="360"/>
+      </w:pPr>
+    </w:lvl>
+  </w:abstractNum>
+  <w:abstractNum w:abstractNumId="5" w15:restartNumberingAfterBreak="0">
     <w:nsid w:val="FFFFFF80"/>
     <w:multiLevelType w:val="singleLevel"/>
-    <w:tmpl w:val="0E0EA812"/>
+    <w:tmpl w:val="27D8DC4C"/>
     <w:lvl w:ilvl="0">
       <w:start w:val="1"/>
       <w:numFmt w:val="bullet"/>
@@ -1134,10 +1269,10 @@
       </w:rPr>
     </w:lvl>
   </w:abstractNum>
-  <w:abstractNum w:abstractNumId="5" w15:restartNumberingAfterBreak="0">
+  <w:abstractNum w:abstractNumId="6" w15:restartNumberingAfterBreak="0">
     <w:nsid w:val="FFFFFF81"/>
     <w:multiLevelType w:val="singleLevel"/>
-    <w:tmpl w:val="D7845E3E"/>
+    <w:tmpl w:val="DF10F4E2"/>
     <w:lvl w:ilvl="0">
       <w:start w:val="1"/>
       <w:numFmt w:val="bullet"/>
@@ -1154,10 +1289,10 @@
       </w:rPr>
     </w:lvl>
   </w:abstractNum>
-  <w:abstractNum w:abstractNumId="6" w15:restartNumberingAfterBreak="0">
+  <w:abstractNum w:abstractNumId="7" w15:restartNumberingAfterBreak="0">
     <w:nsid w:val="FFFFFF82"/>
     <w:multiLevelType w:val="singleLevel"/>
-    <w:tmpl w:val="B48CDD92"/>
+    <w:tmpl w:val="01C2C2C6"/>
     <w:lvl w:ilvl="0">
       <w:start w:val="1"/>
       <w:numFmt w:val="bullet"/>
@@ -1174,10 +1309,10 @@
       </w:rPr>
     </w:lvl>
   </w:abstractNum>
-  <w:abstractNum w:abstractNumId="7" w15:restartNumberingAfterBreak="0">
+  <w:abstractNum w:abstractNumId="8" w15:restartNumberingAfterBreak="0">
     <w:nsid w:val="FFFFFF83"/>
     <w:multiLevelType w:val="singleLevel"/>
-    <w:tmpl w:val="C57A50AE"/>
+    <w:tmpl w:val="59FEDC10"/>
     <w:lvl w:ilvl="0">
       <w:start w:val="1"/>
       <w:numFmt w:val="bullet"/>
@@ -1194,10 +1329,10 @@
       </w:rPr>
     </w:lvl>
   </w:abstractNum>
-  <w:abstractNum w:abstractNumId="8" w15:restartNumberingAfterBreak="0">
+  <w:abstractNum w:abstractNumId="9" w15:restartNumberingAfterBreak="0">
     <w:nsid w:val="FFFFFF88"/>
     <w:multiLevelType w:val="singleLevel"/>
-    <w:tmpl w:val="49581128"/>
+    <w:tmpl w:val="F84E4F00"/>
     <w:lvl w:ilvl="0">
       <w:start w:val="1"/>
       <w:numFmt w:val="decimal"/>
@@ -1211,10 +1346,10 @@
       </w:pPr>
     </w:lvl>
   </w:abstractNum>
-  <w:abstractNum w:abstractNumId="9" w15:restartNumberingAfterBreak="0">
+  <w:abstractNum w:abstractNumId="10" w15:restartNumberingAfterBreak="0">
     <w:nsid w:val="FFFFFF89"/>
     <w:multiLevelType w:val="singleLevel"/>
-    <w:tmpl w:val="E180695E"/>
+    <w:tmpl w:val="5686D656"/>
     <w:lvl w:ilvl="0">
       <w:start w:val="1"/>
       <w:numFmt w:val="bullet"/>
@@ -1231,7 +1366,7 @@
       </w:rPr>
     </w:lvl>
   </w:abstractNum>
-  <w:abstractNum w:abstractNumId="10" w15:restartNumberingAfterBreak="0">
+  <w:abstractNum w:abstractNumId="11" w15:restartNumberingAfterBreak="0">
     <w:nsid w:val="170CD2DE"/>
     <w:multiLevelType w:val="multilevel"/>
     <w:tmpl w:val="3BBE7272"/>
@@ -1335,7 +1470,7 @@
       </w:pPr>
     </w:lvl>
   </w:abstractNum>
-  <w:abstractNum w:abstractNumId="11" w15:restartNumberingAfterBreak="0">
+  <w:abstractNum w:abstractNumId="12" w15:restartNumberingAfterBreak="0">
     <w:nsid w:val="2C1AE401"/>
     <w:multiLevelType w:val="multilevel"/>
     <w:tmpl w:val="1F72A67C"/>
@@ -1439,7 +1574,7 @@
       </w:pPr>
     </w:lvl>
   </w:abstractNum>
-  <w:abstractNum w:abstractNumId="12" w15:restartNumberingAfterBreak="0">
+  <w:abstractNum w:abstractNumId="13" w15:restartNumberingAfterBreak="0">
     <w:nsid w:val="583C4D1E"/>
     <w:multiLevelType w:val="hybridMultilevel"/>
     <w:tmpl w:val="DE66A588"/>
@@ -1527,46 +1662,79 @@
     </w:lvl>
   </w:abstractNum>
   <w:num w:numId="1">
+    <w:abstractNumId w:val="11"/>
+  </w:num>
+  <w:num w:numId="2">
+    <w:abstractNumId w:val="11"/>
+  </w:num>
+  <w:num w:numId="3">
+    <w:abstractNumId w:val="12"/>
+  </w:num>
+  <w:num w:numId="4">
     <w:abstractNumId w:val="10"/>
   </w:num>
-  <w:num w:numId="2">
-    <w:abstractNumId w:val="10"/>
+  <w:num w:numId="5">
+    <w:abstractNumId w:val="8"/>
   </w:num>
-  <w:num w:numId="3">
-    <w:abstractNumId w:val="11"/>
+  <w:num w:numId="6">
+    <w:abstractNumId w:val="7"/>
   </w:num>
-  <w:num w:numId="4">
+  <w:num w:numId="7">
+    <w:abstractNumId w:val="6"/>
+  </w:num>
+  <w:num w:numId="8">
+    <w:abstractNumId w:val="5"/>
+  </w:num>
+  <w:num w:numId="9">
     <w:abstractNumId w:val="9"/>
   </w:num>
-  <w:num w:numId="5">
-    <w:abstractNumId w:val="7"/>
-  </w:num>
-  <w:num w:numId="6">
-    <w:abstractNumId w:val="6"/>
-  </w:num>
-  <w:num w:numId="7">
-    <w:abstractNumId w:val="5"/>
-  </w:num>
-  <w:num w:numId="8">
+  <w:num w:numId="10">
     <w:abstractNumId w:val="4"/>
   </w:num>
-  <w:num w:numId="9">
-    <w:abstractNumId w:val="8"/>
-  </w:num>
-  <w:num w:numId="10">
+  <w:num w:numId="11">
     <w:abstractNumId w:val="3"/>
   </w:num>
-  <w:num w:numId="11">
+  <w:num w:numId="12">
     <w:abstractNumId w:val="2"/>
   </w:num>
-  <w:num w:numId="12">
+  <w:num w:numId="13">
     <w:abstractNumId w:val="1"/>
   </w:num>
-  <w:num w:numId="13">
+  <w:num w:numId="14">
+    <w:abstractNumId w:val="13"/>
+  </w:num>
+  <w:num w:numId="15">
+    <w:abstractNumId w:val="12"/>
+  </w:num>
+  <w:num w:numId="16">
     <w:abstractNumId w:val="0"/>
-  </w:num>
-  <w:num w:numId="14">
-    <w:abstractNumId w:val="12"/>
+    <w:lvlOverride w:ilvl="0">
+      <w:startOverride w:val="1"/>
+    </w:lvlOverride>
+    <w:lvlOverride w:ilvl="1">
+      <w:startOverride w:val="1"/>
+    </w:lvlOverride>
+    <w:lvlOverride w:ilvl="2">
+      <w:startOverride w:val="1"/>
+    </w:lvlOverride>
+    <w:lvlOverride w:ilvl="3">
+      <w:startOverride w:val="1"/>
+    </w:lvlOverride>
+    <w:lvlOverride w:ilvl="4">
+      <w:startOverride w:val="1"/>
+    </w:lvlOverride>
+    <w:lvlOverride w:ilvl="5">
+      <w:startOverride w:val="1"/>
+    </w:lvlOverride>
+    <w:lvlOverride w:ilvl="6">
+      <w:startOverride w:val="1"/>
+    </w:lvlOverride>
+    <w:lvlOverride w:ilvl="7">
+      <w:startOverride w:val="1"/>
+    </w:lvlOverride>
+    <w:lvlOverride w:ilvl="8">
+      <w:startOverride w:val="1"/>
+    </w:lvlOverride>
   </w:num>
 </w:numbering>
 </file>
@@ -1927,6 +2095,14 @@
   <w:style w:type="paragraph" w:default="1" w:styleId="Normal">
     <w:name w:val="Normal"/>
     <w:qFormat/>
+    <w:rsid w:val="000B73D0"/>
+    <w:pPr>
+      <w:spacing w:line="480" w:lineRule="auto"/>
+      <w:jc w:val="both"/>
+    </w:pPr>
+    <w:rPr>
+      <w:rFonts w:ascii="Times New Roman" w:hAnsi="Times New Roman"/>
+    </w:rPr>
   </w:style>
   <w:style w:type="paragraph" w:styleId="Heading1">
     <w:name w:val="heading 1"/>
@@ -1941,12 +2117,11 @@
       <w:numPr>
         <w:numId w:val="14"/>
       </w:numPr>
-      <w:spacing w:before="480" w:after="0" w:line="480" w:lineRule="auto"/>
-      <w:jc w:val="both"/>
+      <w:spacing w:before="480" w:after="0"/>
       <w:outlineLvl w:val="0"/>
     </w:pPr>
     <w:rPr>
-      <w:rFonts w:ascii="Times New Roman" w:eastAsiaTheme="majorEastAsia" w:hAnsi="Times New Roman" w:cs="Times New Roman"/>
+      <w:rFonts w:eastAsiaTheme="majorEastAsia" w:cs="Times New Roman"/>
       <w:b/>
       <w:bCs/>
     </w:rPr>
@@ -1962,12 +2137,11 @@
     <w:pPr>
       <w:keepNext/>
       <w:keepLines/>
-      <w:spacing w:before="200" w:after="0" w:line="480" w:lineRule="auto"/>
-      <w:jc w:val="both"/>
+      <w:spacing w:before="200" w:after="0"/>
       <w:outlineLvl w:val="1"/>
     </w:pPr>
     <w:rPr>
-      <w:rFonts w:ascii="Times New Roman" w:eastAsiaTheme="majorEastAsia" w:hAnsi="Times New Roman" w:cs="Times New Roman"/>
+      <w:rFonts w:eastAsiaTheme="majorEastAsia" w:cs="Times New Roman"/>
       <w:b/>
       <w:bCs/>
     </w:rPr>
@@ -2140,12 +2314,11 @@
     <w:qFormat/>
     <w:rsid w:val="00A4519F"/>
     <w:pPr>
-      <w:spacing w:before="180" w:after="180" w:line="480" w:lineRule="auto"/>
+      <w:spacing w:before="180" w:after="180"/>
       <w:ind w:firstLine="720"/>
-      <w:jc w:val="both"/>
     </w:pPr>
     <w:rPr>
-      <w:rFonts w:ascii="Times New Roman" w:hAnsi="Times New Roman" w:cs="Times New Roman"/>
+      <w:rFonts w:cs="Times New Roman"/>
     </w:rPr>
   </w:style>
   <w:style w:type="paragraph" w:customStyle="1" w:styleId="FirstParagraph">
@@ -2237,12 +2410,10 @@
     <w:qFormat/>
     <w:rsid w:val="00A4519F"/>
     <w:pPr>
-      <w:spacing w:line="480" w:lineRule="auto"/>
       <w:ind w:left="720" w:hanging="720"/>
-      <w:jc w:val="both"/>
     </w:pPr>
     <w:rPr>
-      <w:rFonts w:ascii="Times New Roman" w:hAnsi="Times New Roman" w:cs="Times New Roman"/>
+      <w:rFonts w:cs="Times New Roman"/>
     </w:rPr>
   </w:style>
   <w:style w:type="paragraph" w:styleId="BlockText">
@@ -3037,16 +3208,4 @@
   </a:objectDefaults>
   <a:extraClrSchemeLst/>
 </a:theme>
-</file>
-
-<file path=customXml/item1.xml><?xml version="1.0" encoding="utf-8"?>
-<b:Sources xmlns:b="http://schemas.openxmlformats.org/officeDocument/2006/bibliography" xmlns="http://schemas.openxmlformats.org/officeDocument/2006/bibliography" SelectedStyle="\APASixthEditionOfficeOnline.xsl" StyleName="APA" Version="6"/>
-</file>
-
-<file path=customXml/itemProps1.xml><?xml version="1.0" encoding="utf-8"?>
-<ds:datastoreItem xmlns:ds="http://schemas.openxmlformats.org/officeDocument/2006/customXml" ds:itemID="{C479C3E0-E294-4712-B24C-DD6E9B8D4866}">
-  <ds:schemaRefs>
-    <ds:schemaRef ds:uri="http://schemas.openxmlformats.org/officeDocument/2006/bibliography"/>
-  </ds:schemaRefs>
-</ds:datastoreItem>
 </file>
--- a/Research_CIA_my_style.docx
+++ b/Research_CIA_my_style.docx
@@ -88,7 +88,7 @@
         <w:t>In the province, some universities have acquired SPSS to teach statistics courses. On the other hand, some still uses calculators to do and teach statistical computing. Unfortunately, both setup do not lessen the gap between statistics education and stati</w:t>
       </w:r>
       <w:r>
-        <w:t>stical practice. In reality, most institutions to which graduates from these universities get employed cannot afford SPSS. One can choose MS Excel as an alternative, however its functions are limited Biehler, Ben-Zvi, Bakker, &amp; Makar (2013).</w:t>
+        <w:t>stical practice. In reality, most institutions to which graduates from these universities get employed cannot afford SPSS. One can choose MS Excel as an alternative, however its functions are limited (Biehler, Ben-Zvi, Bakker, &amp; Makar, 2013).</w:t>
       </w:r>
     </w:p>
     <w:p>
@@ -96,10 +96,10 @@
         <w:pStyle w:val="BodyText"/>
       </w:pPr>
       <w:r>
-        <w:t>Reproduciblequ</w:t>
-      </w:r>
-      <w:r>
-        <w:t>ite</w:t>
+        <w:t>Reproducibleq</w:t>
+      </w:r>
+      <w:r>
+        <w:t>uite</w:t>
       </w:r>
     </w:p>
     <w:p>
@@ -149,48 +149,46 @@
       <w:pPr>
         <w:numPr>
           <w:ilvl w:val="0"/>
-          <w:numId w:val="16"/>
+          <w:numId w:val="24"/>
         </w:numPr>
       </w:pPr>
       <w:r>
-        <w:t>Wha</w:t>
-      </w:r>
-      <w:bookmarkStart w:id="3" w:name="_GoBack"/>
-      <w:bookmarkEnd w:id="3"/>
-      <w:r>
-        <w:t>t are the profile variables of the respondents?</w:t>
+        <w:t>What are the profile variables of the respondents?</w:t>
       </w:r>
     </w:p>
     <w:p>
       <w:pPr>
         <w:numPr>
           <w:ilvl w:val="0"/>
-          <w:numId w:val="16"/>
+          <w:numId w:val="24"/>
         </w:numPr>
       </w:pPr>
       <w:r>
-        <w:t>What are the technology readiness i</w:t>
-      </w:r>
-      <w:r>
-        <w:t>ndex scores, calculator test scores, and the RStudio test scores of the respondents?</w:t>
+        <w:t xml:space="preserve">What are the technology readiness </w:t>
+      </w:r>
+      <w:r>
+        <w:t>index scores, calculator test scores, and the RStudio test scores of the respondents?</w:t>
       </w:r>
     </w:p>
     <w:p>
       <w:pPr>
         <w:numPr>
           <w:ilvl w:val="0"/>
-          <w:numId w:val="16"/>
+          <w:numId w:val="24"/>
         </w:numPr>
       </w:pPr>
       <w:r>
-        <w:t>What are the technology readiness index scores, the calculator test scores, and the RStudio test scores of the respondents when grouped according to the profile variables?</w:t>
+        <w:t>What are the technology readiness index scores, the calculator test scores, and the RStudio test scores of the respondents when grouped according to the profile variables</w:t>
+      </w:r>
+      <w:r>
+        <w:t>?</w:t>
       </w:r>
     </w:p>
     <w:p>
       <w:pPr>
         <w:numPr>
           <w:ilvl w:val="0"/>
-          <w:numId w:val="16"/>
+          <w:numId w:val="24"/>
         </w:numPr>
       </w:pPr>
       <w:r>
@@ -201,21 +199,21 @@
       <w:pPr>
         <w:numPr>
           <w:ilvl w:val="0"/>
-          <w:numId w:val="16"/>
+          <w:numId w:val="24"/>
         </w:numPr>
       </w:pPr>
       <w:r>
-        <w:t>Is there a significant relationship between the technolog</w:t>
-      </w:r>
-      <w:r>
-        <w:t>y readiness index scores and the RStudio test scores of the respondents?</w:t>
+        <w:t>Is there a significant relationship between the technolo</w:t>
+      </w:r>
+      <w:r>
+        <w:t>gy readiness index scores and the RStudio test scores of the respondents?</w:t>
       </w:r>
     </w:p>
     <w:p>
       <w:pPr>
         <w:numPr>
           <w:ilvl w:val="0"/>
-          <w:numId w:val="16"/>
+          <w:numId w:val="24"/>
         </w:numPr>
       </w:pPr>
       <w:r>
@@ -226,20 +224,30 @@
       <w:pPr>
         <w:pStyle w:val="Heading2"/>
       </w:pPr>
-      <w:bookmarkStart w:id="4" w:name="statement-of-the-hypothesis"/>
+      <w:bookmarkStart w:id="3" w:name="statement-of-the-hypothesis"/>
       <w:r>
         <w:lastRenderedPageBreak/>
         <w:t>Statement of the Hypothesis</w:t>
       </w:r>
+      <w:bookmarkEnd w:id="3"/>
+    </w:p>
+    <w:p>
+      <w:pPr>
+        <w:pStyle w:val="Heading2"/>
+      </w:pPr>
+      <w:bookmarkStart w:id="4" w:name="significance-of-the-study"/>
+      <w:r>
+        <w:t>Significance of the Study</w:t>
+      </w:r>
       <w:bookmarkEnd w:id="4"/>
     </w:p>
     <w:p>
       <w:pPr>
         <w:pStyle w:val="Heading2"/>
       </w:pPr>
-      <w:bookmarkStart w:id="5" w:name="significance-of-the-study"/>
-      <w:r>
-        <w:t>Significance of the Study</w:t>
+      <w:bookmarkStart w:id="5" w:name="research-framework"/>
+      <w:r>
+        <w:t>Research Framework</w:t>
       </w:r>
       <w:bookmarkEnd w:id="5"/>
     </w:p>
@@ -247,9 +255,9 @@
       <w:pPr>
         <w:pStyle w:val="Heading2"/>
       </w:pPr>
-      <w:bookmarkStart w:id="6" w:name="research-framework"/>
-      <w:r>
-        <w:t>Research Framework</w:t>
+      <w:bookmarkStart w:id="6" w:name="scope"/>
+      <w:r>
+        <w:t>Scope</w:t>
       </w:r>
       <w:bookmarkEnd w:id="6"/>
     </w:p>
@@ -257,61 +265,61 @@
       <w:pPr>
         <w:pStyle w:val="Heading2"/>
       </w:pPr>
-      <w:bookmarkStart w:id="7" w:name="scope"/>
-      <w:r>
-        <w:t>Scope</w:t>
+      <w:bookmarkStart w:id="7" w:name="definition-of-terms"/>
+      <w:r>
+        <w:t>Definition of Terms</w:t>
       </w:r>
       <w:bookmarkEnd w:id="7"/>
     </w:p>
     <w:p>
       <w:pPr>
-        <w:pStyle w:val="Heading2"/>
-      </w:pPr>
-      <w:bookmarkStart w:id="8" w:name="definition-of-terms"/>
-      <w:r>
-        <w:t>Definition of Terms</w:t>
+        <w:pStyle w:val="Heading1"/>
+      </w:pPr>
+      <w:bookmarkStart w:id="8" w:name="review-of-related-literature-and-studies"/>
+      <w:r>
+        <w:t>Review of Related Literature and Studies</w:t>
       </w:r>
       <w:bookmarkEnd w:id="8"/>
     </w:p>
     <w:p>
       <w:pPr>
+        <w:pStyle w:val="FirstParagraph"/>
+      </w:pPr>
+      <w:r>
+        <w:t xml:space="preserve">The choice of which software to use in teaching statistics can be quite a challenge given a lot of things to consider. It can be a problem similar to bridging the gap between the practice </w:t>
+      </w:r>
+      <w:r>
+        <w:t>of statistics and statistics education. Tools for learning statistics can be used easily by starters opposite to when using tools for doing statistics (Gould et al., 2018). However,</w:t>
+      </w:r>
+    </w:p>
+    <w:p>
+      <w:pPr>
         <w:pStyle w:val="Heading1"/>
       </w:pPr>
-      <w:bookmarkStart w:id="9" w:name="review-of-related-literature-and-studies"/>
-      <w:r>
-        <w:t>Review of Related Literature and Studies</w:t>
-      </w:r>
-      <w:bookmarkEnd w:id="9"/>
-    </w:p>
-    <w:p>
-      <w:pPr>
-        <w:pStyle w:val="FirstParagraph"/>
-      </w:pPr>
-      <w:r>
-        <w:t>The choice of which software to use in teaching statistics can be quite a challenge given a lot of things to consider. It can be a problem similar to bridging the gap between the practice o</w:t>
-      </w:r>
-      <w:r>
-        <w:t>f statistics and statistics education. Tools for learning statistics can be used easily by starters opposite to when using tools for doing statistics (Gould et al., 2018). However,</w:t>
-      </w:r>
-    </w:p>
-    <w:p>
-      <w:pPr>
-        <w:pStyle w:val="Heading1"/>
-      </w:pPr>
-      <w:bookmarkStart w:id="10" w:name="methodology"/>
+      <w:bookmarkStart w:id="9" w:name="methodology"/>
       <w:r>
         <w:lastRenderedPageBreak/>
         <w:t>Methodology</w:t>
       </w:r>
+      <w:bookmarkEnd w:id="9"/>
+    </w:p>
+    <w:p>
+      <w:pPr>
+        <w:pStyle w:val="Heading2"/>
+      </w:pPr>
+      <w:bookmarkStart w:id="10" w:name="research-design"/>
+      <w:r>
+        <w:t>Research Design</w:t>
+      </w:r>
       <w:bookmarkEnd w:id="10"/>
     </w:p>
     <w:p>
       <w:pPr>
         <w:pStyle w:val="Heading2"/>
       </w:pPr>
-      <w:bookmarkStart w:id="11" w:name="research-design"/>
-      <w:r>
-        <w:t>Research Design</w:t>
+      <w:bookmarkStart w:id="11" w:name="research-environment"/>
+      <w:r>
+        <w:t>Research Environment</w:t>
       </w:r>
       <w:bookmarkEnd w:id="11"/>
     </w:p>
@@ -319,9 +327,9 @@
       <w:pPr>
         <w:pStyle w:val="Heading2"/>
       </w:pPr>
-      <w:bookmarkStart w:id="12" w:name="research-environment"/>
-      <w:r>
-        <w:t>Research Environment</w:t>
+      <w:bookmarkStart w:id="12" w:name="respondents"/>
+      <w:r>
+        <w:t>Respondents</w:t>
       </w:r>
       <w:bookmarkEnd w:id="12"/>
     </w:p>
@@ -329,9 +337,9 @@
       <w:pPr>
         <w:pStyle w:val="Heading2"/>
       </w:pPr>
-      <w:bookmarkStart w:id="13" w:name="respondents"/>
-      <w:r>
-        <w:t>Respondents</w:t>
+      <w:bookmarkStart w:id="13" w:name="research-instruments"/>
+      <w:r>
+        <w:t>Research Instruments</w:t>
       </w:r>
       <w:bookmarkEnd w:id="13"/>
     </w:p>
@@ -339,9 +347,9 @@
       <w:pPr>
         <w:pStyle w:val="Heading2"/>
       </w:pPr>
-      <w:bookmarkStart w:id="14" w:name="research-instruments"/>
-      <w:r>
-        <w:t>Research Instruments</w:t>
+      <w:bookmarkStart w:id="14" w:name="data-gathering-procedure"/>
+      <w:r>
+        <w:t>Data Gathering Procedure</w:t>
       </w:r>
       <w:bookmarkEnd w:id="14"/>
     </w:p>
@@ -349,74 +357,319 @@
       <w:pPr>
         <w:pStyle w:val="Heading2"/>
       </w:pPr>
-      <w:bookmarkStart w:id="15" w:name="data-gathering-procedure"/>
-      <w:r>
-        <w:t>Data Gathering Procedure</w:t>
+      <w:bookmarkStart w:id="15" w:name="data-analysis"/>
+      <w:r>
+        <w:t>Data Analysis</w:t>
       </w:r>
       <w:bookmarkEnd w:id="15"/>
     </w:p>
     <w:p>
       <w:pPr>
-        <w:pStyle w:val="Heading2"/>
-      </w:pPr>
-      <w:bookmarkStart w:id="16" w:name="data-analysis"/>
-      <w:r>
-        <w:t>Data Analysis</w:t>
+        <w:pStyle w:val="Heading1"/>
+      </w:pPr>
+      <w:bookmarkStart w:id="16" w:name="results-and-discussion"/>
+      <w:r>
+        <w:t>Results and Discussion</w:t>
       </w:r>
       <w:bookmarkEnd w:id="16"/>
     </w:p>
+    <w:tbl>
+      <w:tblPr>
+        <w:tblStyle w:val="TableGrid"/>
+        <w:tblW w:w="0" w:type="pct"/>
+        <w:tblLook w:val="07E0" w:firstRow="1" w:lastRow="1" w:firstColumn="1" w:lastColumn="1" w:noHBand="1" w:noVBand="1"/>
+      </w:tblPr>
+      <w:tblGrid>
+        <w:gridCol w:w="1229"/>
+        <w:gridCol w:w="1123"/>
+        <w:gridCol w:w="1283"/>
+        <w:gridCol w:w="903"/>
+        <w:gridCol w:w="952"/>
+      </w:tblGrid>
+      <w:tr>
+        <w:trPr>
+          <w:cnfStyle w:val="100000000000" w:firstRow="1" w:lastRow="0" w:firstColumn="0" w:lastColumn="0" w:oddVBand="0" w:evenVBand="0" w:oddHBand="0" w:evenHBand="0" w:firstRowFirstColumn="0" w:firstRowLastColumn="0" w:lastRowFirstColumn="0" w:lastRowLastColumn="0"/>
+        </w:trPr>
+        <w:tc>
+          <w:tcPr>
+            <w:tcW w:w="0" w:type="auto"/>
+            <w:tcBorders>
+              <w:bottom w:val="single" w:sz="4" w:space="0" w:color="auto"/>
+            </w:tcBorders>
+          </w:tcPr>
+          <w:p/>
+        </w:tc>
+        <w:tc>
+          <w:tcPr>
+            <w:tcW w:w="0" w:type="auto"/>
+            <w:tcBorders>
+              <w:bottom w:val="single" w:sz="4" w:space="0" w:color="auto"/>
+            </w:tcBorders>
+          </w:tcPr>
+          <w:p>
+            <w:pPr>
+              <w:pStyle w:val="Compact"/>
+            </w:pPr>
+            <w:r>
+              <w:t>Estimate</w:t>
+            </w:r>
+          </w:p>
+        </w:tc>
+        <w:tc>
+          <w:tcPr>
+            <w:tcW w:w="0" w:type="auto"/>
+            <w:tcBorders>
+              <w:bottom w:val="single" w:sz="4" w:space="0" w:color="auto"/>
+            </w:tcBorders>
+          </w:tcPr>
+          <w:p>
+            <w:pPr>
+              <w:pStyle w:val="Compact"/>
+            </w:pPr>
+            <w:r>
+              <w:t>Std.</w:t>
+            </w:r>
+            <w:bookmarkStart w:id="17" w:name="_GoBack"/>
+            <w:bookmarkEnd w:id="17"/>
+            <w:r>
+              <w:t xml:space="preserve"> Error</w:t>
+            </w:r>
+          </w:p>
+        </w:tc>
+        <w:tc>
+          <w:tcPr>
+            <w:tcW w:w="0" w:type="auto"/>
+            <w:tcBorders>
+              <w:bottom w:val="single" w:sz="4" w:space="0" w:color="auto"/>
+            </w:tcBorders>
+          </w:tcPr>
+          <w:p>
+            <w:pPr>
+              <w:pStyle w:val="Compact"/>
+            </w:pPr>
+            <w:r>
+              <w:t>t value</w:t>
+            </w:r>
+          </w:p>
+        </w:tc>
+        <w:tc>
+          <w:tcPr>
+            <w:tcW w:w="0" w:type="auto"/>
+            <w:tcBorders>
+              <w:bottom w:val="single" w:sz="4" w:space="0" w:color="auto"/>
+            </w:tcBorders>
+          </w:tcPr>
+          <w:p>
+            <w:pPr>
+              <w:pStyle w:val="Compact"/>
+            </w:pPr>
+            <w:r>
+              <w:t>Pr(&gt;|t|)</w:t>
+            </w:r>
+          </w:p>
+        </w:tc>
+      </w:tr>
+      <w:tr>
+        <w:tc>
+          <w:tcPr>
+            <w:tcW w:w="0" w:type="auto"/>
+            <w:tcBorders>
+              <w:top w:val="single" w:sz="4" w:space="0" w:color="auto"/>
+            </w:tcBorders>
+          </w:tcPr>
+          <w:p>
+            <w:pPr>
+              <w:pStyle w:val="Compact"/>
+              <w:jc w:val="left"/>
+            </w:pPr>
+            <w:r>
+              <w:t>(Intercept)</w:t>
+            </w:r>
+          </w:p>
+        </w:tc>
+        <w:tc>
+          <w:tcPr>
+            <w:tcW w:w="0" w:type="auto"/>
+            <w:tcBorders>
+              <w:top w:val="single" w:sz="4" w:space="0" w:color="auto"/>
+            </w:tcBorders>
+          </w:tcPr>
+          <w:p>
+            <w:pPr>
+              <w:pStyle w:val="Compact"/>
+            </w:pPr>
+            <w:r>
+              <w:t>0.12</w:t>
+            </w:r>
+          </w:p>
+        </w:tc>
+        <w:tc>
+          <w:tcPr>
+            <w:tcW w:w="0" w:type="auto"/>
+            <w:tcBorders>
+              <w:top w:val="single" w:sz="4" w:space="0" w:color="auto"/>
+            </w:tcBorders>
+          </w:tcPr>
+          <w:p>
+            <w:pPr>
+              <w:pStyle w:val="Compact"/>
+            </w:pPr>
+            <w:r>
+              <w:t>0.1</w:t>
+            </w:r>
+          </w:p>
+        </w:tc>
+        <w:tc>
+          <w:tcPr>
+            <w:tcW w:w="0" w:type="auto"/>
+            <w:tcBorders>
+              <w:top w:val="single" w:sz="4" w:space="0" w:color="auto"/>
+            </w:tcBorders>
+          </w:tcPr>
+          <w:p>
+            <w:pPr>
+              <w:pStyle w:val="Compact"/>
+            </w:pPr>
+            <w:r>
+              <w:t>1.27</w:t>
+            </w:r>
+          </w:p>
+        </w:tc>
+        <w:tc>
+          <w:tcPr>
+            <w:tcW w:w="0" w:type="auto"/>
+            <w:tcBorders>
+              <w:top w:val="single" w:sz="4" w:space="0" w:color="auto"/>
+            </w:tcBorders>
+          </w:tcPr>
+          <w:p>
+            <w:pPr>
+              <w:pStyle w:val="Compact"/>
+            </w:pPr>
+            <w:r>
+              <w:t>0.21</w:t>
+            </w:r>
+          </w:p>
+        </w:tc>
+      </w:tr>
+      <w:tr>
+        <w:tc>
+          <w:tcPr>
+            <w:tcW w:w="0" w:type="auto"/>
+          </w:tcPr>
+          <w:p>
+            <w:pPr>
+              <w:pStyle w:val="Compact"/>
+              <w:jc w:val="left"/>
+            </w:pPr>
+            <w:r>
+              <w:t>x</w:t>
+            </w:r>
+          </w:p>
+        </w:tc>
+        <w:tc>
+          <w:tcPr>
+            <w:tcW w:w="0" w:type="auto"/>
+          </w:tcPr>
+          <w:p>
+            <w:pPr>
+              <w:pStyle w:val="Compact"/>
+            </w:pPr>
+            <w:r>
+              <w:t>2.00</w:t>
+            </w:r>
+          </w:p>
+        </w:tc>
+        <w:tc>
+          <w:tcPr>
+            <w:tcW w:w="0" w:type="auto"/>
+          </w:tcPr>
+          <w:p>
+            <w:pPr>
+              <w:pStyle w:val="Compact"/>
+            </w:pPr>
+            <w:r>
+              <w:t>0.1</w:t>
+            </w:r>
+          </w:p>
+        </w:tc>
+        <w:tc>
+          <w:tcPr>
+            <w:tcW w:w="0" w:type="auto"/>
+          </w:tcPr>
+          <w:p>
+            <w:pPr>
+              <w:pStyle w:val="Compact"/>
+            </w:pPr>
+            <w:r>
+              <w:t>20.16</w:t>
+            </w:r>
+          </w:p>
+        </w:tc>
+        <w:tc>
+          <w:tcPr>
+            <w:tcW w:w="0" w:type="auto"/>
+          </w:tcPr>
+          <w:p>
+            <w:pPr>
+              <w:pStyle w:val="Compact"/>
+            </w:pPr>
+            <w:r>
+              <w:t>0.00</w:t>
+            </w:r>
+          </w:p>
+        </w:tc>
+      </w:tr>
+    </w:tbl>
     <w:p>
       <w:pPr>
         <w:pStyle w:val="Heading1"/>
       </w:pPr>
-      <w:bookmarkStart w:id="17" w:name="reference"/>
+      <w:bookmarkStart w:id="18" w:name="reference"/>
       <w:r>
         <w:t>Reference</w:t>
       </w:r>
-      <w:bookmarkEnd w:id="17"/>
+      <w:bookmarkEnd w:id="18"/>
     </w:p>
     <w:p>
       <w:pPr>
         <w:pStyle w:val="Bibliography"/>
       </w:pPr>
-      <w:bookmarkStart w:id="18" w:name="ref-biehler13"/>
-      <w:bookmarkStart w:id="19" w:name="refs"/>
-      <w:r>
-        <w:t>Biehler, R., Ben-Zvi, D., Bakker, A., &amp; Makar, K. (2013). Technology for Enhancing Statistical Reasoning at the School Level. In M. A. Clements, A. J. Bishop, C. Keitel, J. Kilpatrick, &amp;</w:t>
-      </w:r>
-      <w:r>
-        <w:t xml:space="preserve"> F. K. S. Leung (Eds.), </w:t>
+      <w:bookmarkStart w:id="19" w:name="ref-biehler13"/>
+      <w:bookmarkStart w:id="20" w:name="refs"/>
+      <w:r>
+        <w:t xml:space="preserve">Biehler, R., Ben-Zvi, D., Bakker, A., &amp; Makar, K. (2013). Technology for Enhancing Statistical Reasoning at the School Level. In M. A. Clements, A. J. Bishop, C. Keitel, J. Kilpatrick, &amp; F. K. S. Leung (Eds.), </w:t>
       </w:r>
       <w:r>
         <w:rPr>
           <w:i/>
         </w:rPr>
-        <w:t>Third International Handbook of Mathematics Education</w:t>
-      </w:r>
-      <w:r>
-        <w:t xml:space="preserve"> (pp. 643–690). New York: Springer.</w:t>
-      </w:r>
-    </w:p>
-    <w:p>
-      <w:pPr>
-        <w:pStyle w:val="Bibliography"/>
-      </w:pPr>
-      <w:bookmarkStart w:id="20" w:name="ref-chance07"/>
-      <w:bookmarkEnd w:id="18"/>
-      <w:r>
-        <w:t xml:space="preserve">Chance, B., Ben-Zvi, D., Garfield, J., &amp; Medina, E. (2007). The Role of Technology in Improving Student Learning of Statistics. </w:t>
+        <w:t>Third International Handbook of Mathematics Ed</w:t>
       </w:r>
       <w:r>
         <w:rPr>
           <w:i/>
         </w:rPr>
-        <w:t>Technology Inno</w:t>
+        <w:t>ucation</w:t>
+      </w:r>
+      <w:r>
+        <w:t xml:space="preserve"> (pp. 643–690). New York: Springer.</w:t>
+      </w:r>
+    </w:p>
+    <w:p>
+      <w:pPr>
+        <w:pStyle w:val="Bibliography"/>
+      </w:pPr>
+      <w:bookmarkStart w:id="21" w:name="ref-chance07"/>
+      <w:bookmarkEnd w:id="19"/>
+      <w:r>
+        <w:t xml:space="preserve">Chance, B., Ben-Zvi, D., Garfield, J., &amp; Medina, E. (2007). The Role of Technology in Improving Student Learning of Statistics. </w:t>
       </w:r>
       <w:r>
         <w:rPr>
           <w:i/>
         </w:rPr>
-        <w:t>vations in Statistics Education</w:t>
+        <w:t>Technology Innovations in Statistics Education</w:t>
       </w:r>
       <w:r>
         <w:t xml:space="preserve">, </w:t>
@@ -443,13 +696,11 @@
       <w:pPr>
         <w:pStyle w:val="Bibliography"/>
       </w:pPr>
-      <w:bookmarkStart w:id="21" w:name="ref-chance06"/>
-      <w:bookmarkEnd w:id="20"/>
-      <w:r>
-        <w:t>Chance, B., &amp; Rossman, A. (2006). Using Simulation to Teach and Learn Statistics. In A. Rossman &amp; B</w:t>
-      </w:r>
-      <w:r>
-        <w:t xml:space="preserve">. Chance (Eds.), </w:t>
+      <w:bookmarkStart w:id="22" w:name="ref-chance06"/>
+      <w:bookmarkEnd w:id="21"/>
+      <w:r>
+        <w:lastRenderedPageBreak/>
+        <w:t xml:space="preserve">Chance, B., &amp; Rossman, A. (2006). Using Simulation to Teach and Learn Statistics. In A. Rossman &amp; B. Chance (Eds.), </w:t>
       </w:r>
       <w:r>
         <w:rPr>
@@ -458,21 +709,20 @@
         <w:t>Proceedings of the Seventh International Conference on Teaching Statistics</w:t>
       </w:r>
       <w:r>
-        <w:t>. Voorburg, The Netherlands: International Statistical Institute.</w:t>
+        <w:t>. Voorburg, The Nether</w:t>
+      </w:r>
+      <w:r>
+        <w:t>lands: International Statistical Institute.</w:t>
       </w:r>
     </w:p>
     <w:p>
       <w:pPr>
         <w:pStyle w:val="Bibliography"/>
       </w:pPr>
-      <w:bookmarkStart w:id="22" w:name="ref-CR17"/>
-      <w:bookmarkEnd w:id="21"/>
-      <w:r>
-        <w:lastRenderedPageBreak/>
-        <w:t>Çetinkaya-Rundel, M., &amp; Rundel, C. (2017). Infrastructure and Tools for Teaching Computing Througho</w:t>
-      </w:r>
-      <w:r>
-        <w:t xml:space="preserve">ut the Statistical Curriculum. </w:t>
+      <w:bookmarkStart w:id="23" w:name="ref-CR17"/>
+      <w:bookmarkEnd w:id="22"/>
+      <w:r>
+        <w:t xml:space="preserve">Çetinkaya-Rundel, M., &amp; Rundel, C. (2017). Infrastructure and Tools for Teaching Computing Throughout the Statistical Curriculum. </w:t>
       </w:r>
       <w:r>
         <w:rPr>
@@ -496,13 +746,10 @@
       <w:pPr>
         <w:pStyle w:val="Bibliography"/>
       </w:pPr>
-      <w:bookmarkStart w:id="23" w:name="ref-doi16"/>
-      <w:bookmarkEnd w:id="22"/>
-      <w:r>
-        <w:t xml:space="preserve">Doi, J., Potter, G., Wong, J., Alcaraz, I., &amp; Chi, P. (2016). Web Application Teaching </w:t>
-      </w:r>
-      <w:r>
-        <w:t xml:space="preserve">Tools for Statistics Using R and Shiny. </w:t>
+      <w:bookmarkStart w:id="24" w:name="ref-doi16"/>
+      <w:bookmarkEnd w:id="23"/>
+      <w:r>
+        <w:t xml:space="preserve">Doi, J., Potter, G., Wong, J., Alcaraz, I., &amp; Chi, P. (2016). Web Application Teaching Tools for Statistics Using R and Shiny. </w:t>
       </w:r>
       <w:r>
         <w:rPr>
@@ -535,8 +782,8 @@
       <w:pPr>
         <w:pStyle w:val="Bibliography"/>
       </w:pPr>
-      <w:bookmarkStart w:id="24" w:name="ref-finzer13"/>
-      <w:bookmarkEnd w:id="23"/>
+      <w:bookmarkStart w:id="25" w:name="ref-finzer13"/>
+      <w:bookmarkEnd w:id="24"/>
       <w:r>
         <w:t xml:space="preserve">Finzer, W. (2013). The Data Science Education Dilemma. </w:t>
       </w:r>
@@ -571,19 +818,22 @@
       <w:pPr>
         <w:pStyle w:val="Bibliography"/>
       </w:pPr>
-      <w:bookmarkStart w:id="25" w:name="ref-franklin07"/>
-      <w:bookmarkEnd w:id="24"/>
-      <w:r>
-        <w:t>Franklin, C., Kader, G., Mewb</w:t>
-      </w:r>
-      <w:r>
-        <w:t xml:space="preserve">orn, D. S., Moreno, J., Peck, R., Perry, M., &amp; Scheaffer, R. (2007). </w:t>
+      <w:bookmarkStart w:id="26" w:name="ref-franklin07"/>
+      <w:bookmarkEnd w:id="25"/>
+      <w:r>
+        <w:t xml:space="preserve">Franklin, C., Kader, G., Mewborn, D. S., Moreno, J., Peck, R., Perry, M., &amp; Scheaffer, R. (2007). </w:t>
       </w:r>
       <w:r>
         <w:rPr>
           <w:i/>
         </w:rPr>
-        <w:t>Guidelines for Assessment and Instruction in Statistics Education (GAISE) Report: A Pre-K-12 Curriculum Framework</w:t>
+        <w:t>Guidelines for Assessment and Instruction in Statistics Education (GAISE) Report: A Pre-</w:t>
+      </w:r>
+      <w:r>
+        <w:rPr>
+          <w:i/>
+        </w:rPr>
+        <w:t>K-12 Curriculum Framework</w:t>
       </w:r>
       <w:r>
         <w:t>. Alexandria, VA: American Statistical Association.</w:t>
@@ -593,13 +843,10 @@
       <w:pPr>
         <w:pStyle w:val="Bibliography"/>
       </w:pPr>
-      <w:bookmarkStart w:id="26" w:name="ref-GCR16"/>
-      <w:bookmarkEnd w:id="25"/>
-      <w:r>
-        <w:t>GAISE College Report A</w:t>
-      </w:r>
-      <w:r>
-        <w:t xml:space="preserve">SA Revision Committee. (2016). Guidelines for Assessment and Instruction in Statistics Education College Report 2016. Retrieved from </w:t>
+      <w:bookmarkStart w:id="27" w:name="ref-GCR16"/>
+      <w:bookmarkEnd w:id="26"/>
+      <w:r>
+        <w:t xml:space="preserve">GAISE College Report ASA Revision Committee. (2016). Guidelines for Assessment and Instruction in Statistics Education College Report 2016. Retrieved from </w:t>
       </w:r>
       <w:hyperlink r:id="rId11">
         <w:r>
@@ -614,13 +861,10 @@
       <w:pPr>
         <w:pStyle w:val="Bibliography"/>
       </w:pPr>
-      <w:bookmarkStart w:id="27" w:name="ref-gould10"/>
-      <w:bookmarkEnd w:id="26"/>
-      <w:r>
-        <w:t>Gould, R. (2010). Statistics</w:t>
-      </w:r>
-      <w:r>
-        <w:t xml:space="preserve"> and the Modern Student. </w:t>
+      <w:bookmarkStart w:id="28" w:name="ref-gould10"/>
+      <w:bookmarkEnd w:id="27"/>
+      <w:r>
+        <w:t xml:space="preserve">Gould, R. (2010). Statistics and the Modern Student. </w:t>
       </w:r>
       <w:r>
         <w:rPr>
@@ -645,7 +889,13 @@
           <w:rPr>
             <w:rStyle w:val="Hyperlink"/>
           </w:rPr>
-          <w:t>https://doi.org/10.1111/j.1751-5823.2010.00117.x</w:t>
+          <w:t>https://doi.or</w:t>
+        </w:r>
+        <w:r>
+          <w:rPr>
+            <w:rStyle w:val="Hyperlink"/>
+          </w:rPr>
+          <w:t>g/10.1111/j.1751-5823.2010.00117.x</w:t>
         </w:r>
       </w:hyperlink>
     </w:p>
@@ -653,48 +903,45 @@
       <w:pPr>
         <w:pStyle w:val="Bibliography"/>
       </w:pPr>
-      <w:bookmarkStart w:id="28" w:name="ref-gould14"/>
-      <w:bookmarkEnd w:id="27"/>
-      <w:r>
-        <w:t>Gould, R., &amp; Çetinkaya-Rundel, M. (2014). Teaching Statistical T</w:t>
-      </w:r>
-      <w:r>
-        <w:t xml:space="preserve">hinking in the Data Deluge. In T. Wassong, D. Frischemeier, P. Fischer, R. Hochmuth, &amp; P. Bender (Eds.), </w:t>
+      <w:bookmarkStart w:id="29" w:name="ref-gould14"/>
+      <w:bookmarkEnd w:id="28"/>
+      <w:r>
+        <w:lastRenderedPageBreak/>
+        <w:t xml:space="preserve">Gould, R., &amp; Çetinkaya-Rundel, M. (2014). Teaching Statistical Thinking in the Data Deluge. In T. Wassong, D. Frischemeier, P. Fischer, R. Hochmuth, &amp; P. Bender (Eds.), </w:t>
       </w:r>
       <w:r>
         <w:rPr>
           <w:i/>
         </w:rPr>
-        <w:t>Mit Werkzeugen Mathematik und Stochastik lernen – Using Tools for Learning Mathematics and Statistics</w:t>
-      </w:r>
-      <w:r>
-        <w:t xml:space="preserve"> (pp. 377–391). Wiesbaden: Springer Spektrum.</w:t>
-      </w:r>
-    </w:p>
-    <w:p>
-      <w:pPr>
-        <w:pStyle w:val="Bibliography"/>
-      </w:pPr>
-      <w:bookmarkStart w:id="29" w:name="ref-gould18a"/>
-      <w:bookmarkEnd w:id="28"/>
-      <w:r>
-        <w:lastRenderedPageBreak/>
-        <w:t>Goul</w:t>
-      </w:r>
-      <w:r>
-        <w:t xml:space="preserve">d, R., Wild, C. J., Baglin, J., McNamara, A., Ridgway, J., &amp; McConway, K. (2018). Revolutions in Teaching and Learning Statistics: A Collection of Reflections. In D. Ben-Zvi, K. Makar, &amp; J. Garfield (Eds.), </w:t>
+        <w:t>Mit Werkzeugen Mathematik und Stochastik lernen – Us</w:t>
       </w:r>
       <w:r>
         <w:rPr>
           <w:i/>
         </w:rPr>
-        <w:t xml:space="preserve">International Handbook of Research in Statistics </w:t>
+        <w:t>ing Tools for Learning Mathematics and Statistics</w:t>
+      </w:r>
+      <w:r>
+        <w:t xml:space="preserve"> (pp. 377–391). Wiesbaden: Springer Spektrum.</w:t>
+      </w:r>
+    </w:p>
+    <w:p>
+      <w:pPr>
+        <w:pStyle w:val="Bibliography"/>
+      </w:pPr>
+      <w:bookmarkStart w:id="30" w:name="ref-gould18a"/>
+      <w:bookmarkEnd w:id="29"/>
+      <w:r>
+        <w:t>Gould, R., Wild, C. J., Baglin, J., McNamara, A., Ridgway, J., &amp; McConway, K. (2018). Revolutions in Teaching and Learning Statistics: A Collection of Reflection</w:t>
+      </w:r>
+      <w:r>
+        <w:t xml:space="preserve">s. In D. Ben-Zvi, K. Makar, &amp; J. Garfield (Eds.), </w:t>
       </w:r>
       <w:r>
         <w:rPr>
           <w:i/>
         </w:rPr>
-        <w:t>Education</w:t>
+        <w:t>International Handbook of Research in Statistics Education</w:t>
       </w:r>
       <w:r>
         <w:t xml:space="preserve"> (pp. 457–472). Cham: Springer.</w:t>
@@ -704,10 +951,13 @@
       <w:pPr>
         <w:pStyle w:val="Bibliography"/>
       </w:pPr>
-      <w:bookmarkStart w:id="30" w:name="ref-hardin15"/>
-      <w:bookmarkEnd w:id="29"/>
-      <w:r>
-        <w:t xml:space="preserve">Hardin, J., Hoerl, R., Horton, N. J., Nolan, D., B. Baumer, Hall-Holt, O., … Ward, M. (2015). Data Science in Statistics Curricula: Preparing Students to “Think with Data”. </w:t>
+      <w:bookmarkStart w:id="31" w:name="ref-hardin15"/>
+      <w:bookmarkEnd w:id="30"/>
+      <w:r>
+        <w:t>Hardin, J., Hoerl, R., Horton, N. J., Nolan, D., B. Baumer, Hall-Holt, O., … Ward, M. (2015). Data Science in Statis</w:t>
+      </w:r>
+      <w:r>
+        <w:t xml:space="preserve">tics Curricula: Preparing Students to “Think with Data”. </w:t>
       </w:r>
       <w:r>
         <w:rPr>
@@ -731,10 +981,13 @@
       <w:pPr>
         <w:pStyle w:val="Bibliography"/>
       </w:pPr>
-      <w:bookmarkStart w:id="31" w:name="ref-harraway12"/>
-      <w:bookmarkEnd w:id="30"/>
-      <w:r>
-        <w:t xml:space="preserve">Harraway, J. A. (2012). Learning Statistics Using Motivational Videos, Real Data and Free Software. </w:t>
+      <w:bookmarkStart w:id="32" w:name="ref-harraway12"/>
+      <w:bookmarkEnd w:id="31"/>
+      <w:r>
+        <w:t>Harraway, J. A. (2012). Learning Statistics Using Motivationa</w:t>
+      </w:r>
+      <w:r>
+        <w:t xml:space="preserve">l Videos, Real Data and Free Software. </w:t>
       </w:r>
       <w:r>
         <w:rPr>
@@ -752,10 +1005,7 @@
         <w:t>6</w:t>
       </w:r>
       <w:r>
-        <w:t>(1). Retrie</w:t>
-      </w:r>
-      <w:r>
-        <w:t xml:space="preserve">ved from </w:t>
+        <w:t xml:space="preserve">(1). Retrieved from </w:t>
       </w:r>
       <w:hyperlink r:id="rId14">
         <w:r>
@@ -770,22 +1020,19 @@
       <w:pPr>
         <w:pStyle w:val="Bibliography"/>
       </w:pPr>
-      <w:bookmarkStart w:id="32" w:name="ref-horton15"/>
-      <w:bookmarkEnd w:id="31"/>
-      <w:r>
-        <w:t xml:space="preserve">Horton, N. J. (2015). Challenges and Opportunities for Statistics and Statistical Education: Looking Back, Looking Forward. </w:t>
+      <w:bookmarkStart w:id="33" w:name="ref-horton15"/>
+      <w:bookmarkEnd w:id="32"/>
+      <w:r>
+        <w:t>Horton, N. J. (2015). Challenges and Opportun</w:t>
+      </w:r>
+      <w:r>
+        <w:t xml:space="preserve">ities for Statistics and Statistical Education: Looking Back, Looking Forward. </w:t>
       </w:r>
       <w:r>
         <w:rPr>
           <w:i/>
         </w:rPr>
-        <w:t>The American Statist</w:t>
-      </w:r>
-      <w:r>
-        <w:rPr>
-          <w:i/>
-        </w:rPr>
-        <w:t>ician</w:t>
+        <w:t>The American Statistician</w:t>
       </w:r>
       <w:r>
         <w:t xml:space="preserve">, </w:t>
@@ -812,13 +1059,10 @@
       <w:pPr>
         <w:pStyle w:val="Bibliography"/>
       </w:pPr>
-      <w:bookmarkStart w:id="33" w:name="ref-horton15a"/>
-      <w:bookmarkEnd w:id="32"/>
-      <w:r>
-        <w:t xml:space="preserve">Horton, N. J., Baumer, B. S., &amp; Wickham, H. (2015). Taking a Chance in the Classroom: Setting the Stage for Data Science: </w:t>
-      </w:r>
-      <w:r>
-        <w:t xml:space="preserve">Integration of Data Management Skills in Introductory and Second Courses in Statistics. </w:t>
+      <w:bookmarkStart w:id="34" w:name="ref-horton15a"/>
+      <w:bookmarkEnd w:id="33"/>
+      <w:r>
+        <w:t xml:space="preserve">Horton, N. J., Baumer, B. S., &amp; Wickham, H. (2015). Taking a Chance in the Classroom: Setting the Stage for Data Science: Integration of Data Management Skills in Introductory and Second Courses in Statistics. </w:t>
       </w:r>
       <w:r>
         <w:rPr>
@@ -851,13 +1095,11 @@
       <w:pPr>
         <w:pStyle w:val="Bibliography"/>
       </w:pPr>
-      <w:bookmarkStart w:id="34" w:name="ref-mcnamara18"/>
-      <w:bookmarkEnd w:id="33"/>
-      <w:r>
-        <w:t>McNamara, A. (2018). Key Attributes</w:t>
-      </w:r>
-      <w:r>
-        <w:t xml:space="preserve"> of a Modern Statistical Computing Tool. </w:t>
+      <w:bookmarkStart w:id="35" w:name="ref-mcnamara18"/>
+      <w:bookmarkEnd w:id="34"/>
+      <w:r>
+        <w:lastRenderedPageBreak/>
+        <w:t xml:space="preserve">McNamara, A. (2018). Key Attributes of a Modern Statistical Computing Tool. </w:t>
       </w:r>
       <w:r>
         <w:rPr>
@@ -873,7 +1115,13 @@
           <w:rPr>
             <w:rStyle w:val="Hyperlink"/>
           </w:rPr>
-          <w:t>https://doi.org/10.1080/00031305.2018.1482784</w:t>
+          <w:t>h</w:t>
+        </w:r>
+        <w:r>
+          <w:rPr>
+            <w:rStyle w:val="Hyperlink"/>
+          </w:rPr>
+          <w:t>ttps://doi.org/10.1080/00031305.2018.1482784</w:t>
         </w:r>
       </w:hyperlink>
     </w:p>
@@ -881,10 +1129,9 @@
       <w:pPr>
         <w:pStyle w:val="Bibliography"/>
       </w:pPr>
-      <w:bookmarkStart w:id="35" w:name="ref-R"/>
-      <w:bookmarkEnd w:id="34"/>
-      <w:r>
-        <w:lastRenderedPageBreak/>
+      <w:bookmarkStart w:id="36" w:name="ref-R"/>
+      <w:bookmarkEnd w:id="35"/>
+      <w:r>
         <w:t xml:space="preserve">R Core Team. (2018). </w:t>
       </w:r>
       <w:r>
@@ -894,17 +1141,20 @@
         <w:t>R: A Language and Environment for Statistical Computing</w:t>
       </w:r>
       <w:r>
-        <w:t>.</w:t>
-      </w:r>
-      <w:r>
-        <w:t xml:space="preserve"> Vienna, Austria: R Foundation for Statistical Computing. Retrieved from </w:t>
+        <w:t xml:space="preserve">. Vienna, Austria: R Foundation for Statistical Computing. Retrieved from </w:t>
       </w:r>
       <w:hyperlink r:id="rId18">
         <w:r>
           <w:rPr>
             <w:rStyle w:val="Hyperlink"/>
           </w:rPr>
-          <w:t>https://www.R-project.org/</w:t>
+          <w:t>https://www.R-p</w:t>
+        </w:r>
+        <w:r>
+          <w:rPr>
+            <w:rStyle w:val="Hyperlink"/>
+          </w:rPr>
+          <w:t>roject.org/</w:t>
         </w:r>
       </w:hyperlink>
     </w:p>
@@ -912,8 +1162,8 @@
       <w:pPr>
         <w:pStyle w:val="Bibliography"/>
       </w:pPr>
-      <w:bookmarkStart w:id="36" w:name="ref-stander17"/>
-      <w:bookmarkEnd w:id="35"/>
+      <w:bookmarkStart w:id="37" w:name="ref-stander17"/>
+      <w:bookmarkEnd w:id="36"/>
       <w:r>
         <w:t xml:space="preserve">Stander, J., &amp; Dalla Valle, L. (2017). On Enthusing Students About Big Data and Social Media Visualization and Analysis Using R, RStudio, and RMarkdown. </w:t>
       </w:r>
@@ -948,10 +1198,13 @@
       <w:pPr>
         <w:pStyle w:val="Bibliography"/>
       </w:pPr>
-      <w:bookmarkStart w:id="37" w:name="ref-wood18"/>
-      <w:bookmarkEnd w:id="36"/>
-      <w:r>
-        <w:t xml:space="preserve">Wood, B. L., Mocko, M., Everson, M., Horton, N. J., &amp; Velleman, P. (2018). Updated Guidelines, Updated Curriculum: The GAISE College Report and Introductory Statistics for the Modern Student. </w:t>
+      <w:bookmarkStart w:id="38" w:name="ref-wood18"/>
+      <w:bookmarkEnd w:id="37"/>
+      <w:r>
+        <w:t>Wood, B. L., Mocko, M., Everson, M., Horton, N. J., &amp; Velleman, P. (2018). Updated Guidelines, Updated Curriculum: The GAISE College Report and Introductory Statistics for the Modern Studen</w:t>
+      </w:r>
+      <w:r>
+        <w:t xml:space="preserve">t. </w:t>
       </w:r>
       <w:r>
         <w:rPr>
@@ -966,13 +1219,7 @@
         <w:rPr>
           <w:i/>
         </w:rPr>
-        <w:t>3</w:t>
-      </w:r>
-      <w:r>
-        <w:rPr>
-          <w:i/>
-        </w:rPr>
-        <w:t>1</w:t>
+        <w:t>31</w:t>
       </w:r>
       <w:r>
         <w:t xml:space="preserve">(2), 53–59. </w:t>
@@ -990,28 +1237,25 @@
       <w:pPr>
         <w:pStyle w:val="Bibliography"/>
       </w:pPr>
-      <w:bookmarkStart w:id="38" w:name="ref-zieffler18"/>
-      <w:bookmarkEnd w:id="37"/>
-      <w:r>
-        <w:t xml:space="preserve">Zeiffler, A., Garfield, J., &amp; Fry, E. (2018). What is Statistics Education? In D. Ben-Zvi, K. Makar, &amp; J. Garfield (Eds.), </w:t>
+      <w:bookmarkStart w:id="39" w:name="ref-zieffler18"/>
+      <w:bookmarkEnd w:id="38"/>
+      <w:r>
+        <w:t>Zeiffler, A., Garfield, J., &amp; Fry, E. (2018). What is Statistics Education? In D. Ben-Zvi, K. Makar, &amp; J. Garfield (Eds.</w:t>
+      </w:r>
+      <w:r>
+        <w:t xml:space="preserve">), </w:t>
       </w:r>
       <w:r>
         <w:rPr>
           <w:i/>
         </w:rPr>
-        <w:t>Internati</w:t>
-      </w:r>
-      <w:r>
-        <w:rPr>
-          <w:i/>
-        </w:rPr>
-        <w:t>onal Handbook of Research in Statistics Education</w:t>
+        <w:t>International Handbook of Research in Statistics Education</w:t>
       </w:r>
       <w:r>
         <w:t xml:space="preserve"> (pp. 37–70). Cham: Springer.</w:t>
       </w:r>
-      <w:bookmarkEnd w:id="19"/>
-      <w:bookmarkEnd w:id="38"/>
+      <w:bookmarkEnd w:id="20"/>
+      <w:bookmarkEnd w:id="39"/>
     </w:p>
     <w:sectPr>
       <w:pgSz w:w="12240" w:h="15840"/>
@@ -1184,7 +1428,7 @@
   <w:abstractNum w:abstractNumId="1" w15:restartNumberingAfterBreak="0">
     <w:nsid w:val="FFFFFF7C"/>
     <w:multiLevelType w:val="singleLevel"/>
-    <w:tmpl w:val="9B34C166"/>
+    <w:tmpl w:val="D596831C"/>
     <w:lvl w:ilvl="0">
       <w:start w:val="1"/>
       <w:numFmt w:val="decimal"/>
@@ -1201,7 +1445,7 @@
   <w:abstractNum w:abstractNumId="2" w15:restartNumberingAfterBreak="0">
     <w:nsid w:val="FFFFFF7D"/>
     <w:multiLevelType w:val="singleLevel"/>
-    <w:tmpl w:val="14C89D50"/>
+    <w:tmpl w:val="C8584E1A"/>
     <w:lvl w:ilvl="0">
       <w:start w:val="1"/>
       <w:numFmt w:val="decimal"/>
@@ -1218,7 +1462,7 @@
   <w:abstractNum w:abstractNumId="3" w15:restartNumberingAfterBreak="0">
     <w:nsid w:val="FFFFFF7E"/>
     <w:multiLevelType w:val="singleLevel"/>
-    <w:tmpl w:val="C84A7C82"/>
+    <w:tmpl w:val="59BE68B0"/>
     <w:lvl w:ilvl="0">
       <w:start w:val="1"/>
       <w:numFmt w:val="decimal"/>
@@ -1235,7 +1479,7 @@
   <w:abstractNum w:abstractNumId="4" w15:restartNumberingAfterBreak="0">
     <w:nsid w:val="FFFFFF7F"/>
     <w:multiLevelType w:val="singleLevel"/>
-    <w:tmpl w:val="37E0DF6C"/>
+    <w:tmpl w:val="64E86F9E"/>
     <w:lvl w:ilvl="0">
       <w:start w:val="1"/>
       <w:numFmt w:val="decimal"/>
@@ -1252,7 +1496,7 @@
   <w:abstractNum w:abstractNumId="5" w15:restartNumberingAfterBreak="0">
     <w:nsid w:val="FFFFFF80"/>
     <w:multiLevelType w:val="singleLevel"/>
-    <w:tmpl w:val="27D8DC4C"/>
+    <w:tmpl w:val="410A78C6"/>
     <w:lvl w:ilvl="0">
       <w:start w:val="1"/>
       <w:numFmt w:val="bullet"/>
@@ -1272,7 +1516,7 @@
   <w:abstractNum w:abstractNumId="6" w15:restartNumberingAfterBreak="0">
     <w:nsid w:val="FFFFFF81"/>
     <w:multiLevelType w:val="singleLevel"/>
-    <w:tmpl w:val="DF10F4E2"/>
+    <w:tmpl w:val="34CE3C64"/>
     <w:lvl w:ilvl="0">
       <w:start w:val="1"/>
       <w:numFmt w:val="bullet"/>
@@ -1292,7 +1536,7 @@
   <w:abstractNum w:abstractNumId="7" w15:restartNumberingAfterBreak="0">
     <w:nsid w:val="FFFFFF82"/>
     <w:multiLevelType w:val="singleLevel"/>
-    <w:tmpl w:val="01C2C2C6"/>
+    <w:tmpl w:val="6E9CB534"/>
     <w:lvl w:ilvl="0">
       <w:start w:val="1"/>
       <w:numFmt w:val="bullet"/>
@@ -1312,7 +1556,7 @@
   <w:abstractNum w:abstractNumId="8" w15:restartNumberingAfterBreak="0">
     <w:nsid w:val="FFFFFF83"/>
     <w:multiLevelType w:val="singleLevel"/>
-    <w:tmpl w:val="59FEDC10"/>
+    <w:tmpl w:val="6EEE2E8E"/>
     <w:lvl w:ilvl="0">
       <w:start w:val="1"/>
       <w:numFmt w:val="bullet"/>
@@ -1332,7 +1576,7 @@
   <w:abstractNum w:abstractNumId="9" w15:restartNumberingAfterBreak="0">
     <w:nsid w:val="FFFFFF88"/>
     <w:multiLevelType w:val="singleLevel"/>
-    <w:tmpl w:val="F84E4F00"/>
+    <w:tmpl w:val="AD82D3DE"/>
     <w:lvl w:ilvl="0">
       <w:start w:val="1"/>
       <w:numFmt w:val="decimal"/>
@@ -1349,7 +1593,7 @@
   <w:abstractNum w:abstractNumId="10" w15:restartNumberingAfterBreak="0">
     <w:nsid w:val="FFFFFF89"/>
     <w:multiLevelType w:val="singleLevel"/>
-    <w:tmpl w:val="5686D656"/>
+    <w:tmpl w:val="99888DF4"/>
     <w:lvl w:ilvl="0">
       <w:start w:val="1"/>
       <w:numFmt w:val="bullet"/>
@@ -1707,6 +1951,138 @@
     <w:abstractNumId w:val="12"/>
   </w:num>
   <w:num w:numId="16">
+    <w:abstractNumId w:val="0"/>
+    <w:lvlOverride w:ilvl="0">
+      <w:startOverride w:val="1"/>
+    </w:lvlOverride>
+    <w:lvlOverride w:ilvl="1">
+      <w:startOverride w:val="1"/>
+    </w:lvlOverride>
+    <w:lvlOverride w:ilvl="2">
+      <w:startOverride w:val="1"/>
+    </w:lvlOverride>
+    <w:lvlOverride w:ilvl="3">
+      <w:startOverride w:val="1"/>
+    </w:lvlOverride>
+    <w:lvlOverride w:ilvl="4">
+      <w:startOverride w:val="1"/>
+    </w:lvlOverride>
+    <w:lvlOverride w:ilvl="5">
+      <w:startOverride w:val="1"/>
+    </w:lvlOverride>
+    <w:lvlOverride w:ilvl="6">
+      <w:startOverride w:val="1"/>
+    </w:lvlOverride>
+    <w:lvlOverride w:ilvl="7">
+      <w:startOverride w:val="1"/>
+    </w:lvlOverride>
+    <w:lvlOverride w:ilvl="8">
+      <w:startOverride w:val="1"/>
+    </w:lvlOverride>
+  </w:num>
+  <w:num w:numId="17">
+    <w:abstractNumId w:val="12"/>
+  </w:num>
+  <w:num w:numId="18">
+    <w:abstractNumId w:val="0"/>
+    <w:lvlOverride w:ilvl="0">
+      <w:startOverride w:val="1"/>
+    </w:lvlOverride>
+    <w:lvlOverride w:ilvl="1">
+      <w:startOverride w:val="1"/>
+    </w:lvlOverride>
+    <w:lvlOverride w:ilvl="2">
+      <w:startOverride w:val="1"/>
+    </w:lvlOverride>
+    <w:lvlOverride w:ilvl="3">
+      <w:startOverride w:val="1"/>
+    </w:lvlOverride>
+    <w:lvlOverride w:ilvl="4">
+      <w:startOverride w:val="1"/>
+    </w:lvlOverride>
+    <w:lvlOverride w:ilvl="5">
+      <w:startOverride w:val="1"/>
+    </w:lvlOverride>
+    <w:lvlOverride w:ilvl="6">
+      <w:startOverride w:val="1"/>
+    </w:lvlOverride>
+    <w:lvlOverride w:ilvl="7">
+      <w:startOverride w:val="1"/>
+    </w:lvlOverride>
+    <w:lvlOverride w:ilvl="8">
+      <w:startOverride w:val="1"/>
+    </w:lvlOverride>
+  </w:num>
+  <w:num w:numId="19">
+    <w:abstractNumId w:val="12"/>
+  </w:num>
+  <w:num w:numId="20">
+    <w:abstractNumId w:val="0"/>
+    <w:lvlOverride w:ilvl="0">
+      <w:startOverride w:val="1"/>
+    </w:lvlOverride>
+    <w:lvlOverride w:ilvl="1">
+      <w:startOverride w:val="1"/>
+    </w:lvlOverride>
+    <w:lvlOverride w:ilvl="2">
+      <w:startOverride w:val="1"/>
+    </w:lvlOverride>
+    <w:lvlOverride w:ilvl="3">
+      <w:startOverride w:val="1"/>
+    </w:lvlOverride>
+    <w:lvlOverride w:ilvl="4">
+      <w:startOverride w:val="1"/>
+    </w:lvlOverride>
+    <w:lvlOverride w:ilvl="5">
+      <w:startOverride w:val="1"/>
+    </w:lvlOverride>
+    <w:lvlOverride w:ilvl="6">
+      <w:startOverride w:val="1"/>
+    </w:lvlOverride>
+    <w:lvlOverride w:ilvl="7">
+      <w:startOverride w:val="1"/>
+    </w:lvlOverride>
+    <w:lvlOverride w:ilvl="8">
+      <w:startOverride w:val="1"/>
+    </w:lvlOverride>
+  </w:num>
+  <w:num w:numId="21">
+    <w:abstractNumId w:val="12"/>
+  </w:num>
+  <w:num w:numId="22">
+    <w:abstractNumId w:val="0"/>
+    <w:lvlOverride w:ilvl="0">
+      <w:startOverride w:val="1"/>
+    </w:lvlOverride>
+    <w:lvlOverride w:ilvl="1">
+      <w:startOverride w:val="1"/>
+    </w:lvlOverride>
+    <w:lvlOverride w:ilvl="2">
+      <w:startOverride w:val="1"/>
+    </w:lvlOverride>
+    <w:lvlOverride w:ilvl="3">
+      <w:startOverride w:val="1"/>
+    </w:lvlOverride>
+    <w:lvlOverride w:ilvl="4">
+      <w:startOverride w:val="1"/>
+    </w:lvlOverride>
+    <w:lvlOverride w:ilvl="5">
+      <w:startOverride w:val="1"/>
+    </w:lvlOverride>
+    <w:lvlOverride w:ilvl="6">
+      <w:startOverride w:val="1"/>
+    </w:lvlOverride>
+    <w:lvlOverride w:ilvl="7">
+      <w:startOverride w:val="1"/>
+    </w:lvlOverride>
+    <w:lvlOverride w:ilvl="8">
+      <w:startOverride w:val="1"/>
+    </w:lvlOverride>
+  </w:num>
+  <w:num w:numId="23">
+    <w:abstractNumId w:val="12"/>
+  </w:num>
+  <w:num w:numId="24">
     <w:abstractNumId w:val="0"/>
     <w:lvlOverride w:ilvl="0">
       <w:startOverride w:val="1"/>
@@ -2332,8 +2708,11 @@
     <w:name w:val="Compact"/>
     <w:basedOn w:val="BodyText"/>
     <w:qFormat/>
+    <w:rsid w:val="00775D25"/>
     <w:pPr>
-      <w:spacing w:before="36" w:after="36"/>
+      <w:spacing w:before="36" w:after="36" w:line="240" w:lineRule="auto"/>
+      <w:ind w:firstLine="0"/>
+      <w:jc w:val="right"/>
     </w:pPr>
   </w:style>
   <w:style w:type="paragraph" w:styleId="Title">
@@ -2445,8 +2824,14 @@
     <w:semiHidden/>
     <w:unhideWhenUsed/>
     <w:qFormat/>
+    <w:rsid w:val="003B2DAC"/>
     <w:tblPr>
+      <w:jc w:val="center"/>
       <w:tblInd w:w="0" w:type="dxa"/>
+      <w:tblBorders>
+        <w:top w:val="single" w:sz="4" w:space="0" w:color="auto"/>
+        <w:bottom w:val="single" w:sz="4" w:space="0" w:color="auto"/>
+      </w:tblBorders>
       <w:tblCellMar>
         <w:top w:w="0" w:type="dxa"/>
         <w:left w:w="108" w:type="dxa"/>
@@ -2454,6 +2839,9 @@
         <w:right w:w="108" w:type="dxa"/>
       </w:tblCellMar>
     </w:tblPr>
+    <w:trPr>
+      <w:jc w:val="center"/>
+    </w:trPr>
   </w:style>
   <w:style w:type="paragraph" w:customStyle="1" w:styleId="DefinitionTerm">
     <w:name w:val="Definition Term"/>
@@ -2888,6 +3276,367 @@
     <w:rPr>
       <w:rFonts w:ascii="Times New Roman" w:hAnsi="Times New Roman" w:cs="Times New Roman"/>
     </w:rPr>
+  </w:style>
+  <w:style w:type="table" w:styleId="PlainTable2">
+    <w:name w:val="Plain Table 2"/>
+    <w:basedOn w:val="TableNormal"/>
+    <w:rsid w:val="00775D25"/>
+    <w:pPr>
+      <w:spacing w:after="0"/>
+    </w:pPr>
+    <w:tblPr>
+      <w:tblStyleRowBandSize w:val="1"/>
+      <w:tblStyleColBandSize w:val="1"/>
+      <w:tblBorders>
+        <w:top w:val="single" w:sz="4" w:space="0" w:color="7F7F7F" w:themeColor="text1" w:themeTint="80"/>
+        <w:bottom w:val="single" w:sz="4" w:space="0" w:color="7F7F7F" w:themeColor="text1" w:themeTint="80"/>
+      </w:tblBorders>
+    </w:tblPr>
+    <w:tblStylePr w:type="firstRow">
+      <w:rPr>
+        <w:b/>
+        <w:bCs/>
+      </w:rPr>
+      <w:tblPr/>
+      <w:tcPr>
+        <w:tcBorders>
+          <w:bottom w:val="single" w:sz="4" w:space="0" w:color="7F7F7F" w:themeColor="text1" w:themeTint="80"/>
+        </w:tcBorders>
+      </w:tcPr>
+    </w:tblStylePr>
+    <w:tblStylePr w:type="lastRow">
+      <w:rPr>
+        <w:b/>
+        <w:bCs/>
+      </w:rPr>
+      <w:tblPr/>
+      <w:tcPr>
+        <w:tcBorders>
+          <w:top w:val="single" w:sz="4" w:space="0" w:color="7F7F7F" w:themeColor="text1" w:themeTint="80"/>
+        </w:tcBorders>
+      </w:tcPr>
+    </w:tblStylePr>
+    <w:tblStylePr w:type="firstCol">
+      <w:rPr>
+        <w:b/>
+        <w:bCs/>
+      </w:rPr>
+    </w:tblStylePr>
+    <w:tblStylePr w:type="lastCol">
+      <w:rPr>
+        <w:b/>
+        <w:bCs/>
+      </w:rPr>
+    </w:tblStylePr>
+    <w:tblStylePr w:type="band1Vert">
+      <w:tblPr/>
+      <w:tcPr>
+        <w:tcBorders>
+          <w:left w:val="single" w:sz="4" w:space="0" w:color="7F7F7F" w:themeColor="text1" w:themeTint="80"/>
+          <w:right w:val="single" w:sz="4" w:space="0" w:color="7F7F7F" w:themeColor="text1" w:themeTint="80"/>
+        </w:tcBorders>
+      </w:tcPr>
+    </w:tblStylePr>
+    <w:tblStylePr w:type="band2Vert">
+      <w:tblPr/>
+      <w:tcPr>
+        <w:tcBorders>
+          <w:left w:val="single" w:sz="4" w:space="0" w:color="7F7F7F" w:themeColor="text1" w:themeTint="80"/>
+          <w:right w:val="single" w:sz="4" w:space="0" w:color="7F7F7F" w:themeColor="text1" w:themeTint="80"/>
+        </w:tcBorders>
+      </w:tcPr>
+    </w:tblStylePr>
+    <w:tblStylePr w:type="band1Horz">
+      <w:tblPr/>
+      <w:tcPr>
+        <w:tcBorders>
+          <w:top w:val="single" w:sz="4" w:space="0" w:color="7F7F7F" w:themeColor="text1" w:themeTint="80"/>
+          <w:bottom w:val="single" w:sz="4" w:space="0" w:color="7F7F7F" w:themeColor="text1" w:themeTint="80"/>
+        </w:tcBorders>
+      </w:tcPr>
+    </w:tblStylePr>
+  </w:style>
+  <w:style w:type="table" w:styleId="PlainTable3">
+    <w:name w:val="Plain Table 3"/>
+    <w:basedOn w:val="TableNormal"/>
+    <w:rsid w:val="00775D25"/>
+    <w:pPr>
+      <w:spacing w:after="0"/>
+    </w:pPr>
+    <w:tblPr>
+      <w:tblStyleRowBandSize w:val="1"/>
+      <w:tblStyleColBandSize w:val="1"/>
+    </w:tblPr>
+    <w:tblStylePr w:type="firstRow">
+      <w:rPr>
+        <w:b/>
+        <w:bCs/>
+        <w:caps/>
+      </w:rPr>
+      <w:tblPr/>
+      <w:tcPr>
+        <w:tcBorders>
+          <w:bottom w:val="single" w:sz="4" w:space="0" w:color="7F7F7F" w:themeColor="text1" w:themeTint="80"/>
+        </w:tcBorders>
+      </w:tcPr>
+    </w:tblStylePr>
+    <w:tblStylePr w:type="lastRow">
+      <w:rPr>
+        <w:b/>
+        <w:bCs/>
+        <w:caps/>
+      </w:rPr>
+      <w:tblPr/>
+      <w:tcPr>
+        <w:tcBorders>
+          <w:top w:val="nil"/>
+        </w:tcBorders>
+      </w:tcPr>
+    </w:tblStylePr>
+    <w:tblStylePr w:type="firstCol">
+      <w:rPr>
+        <w:b/>
+        <w:bCs/>
+        <w:caps/>
+      </w:rPr>
+      <w:tblPr/>
+      <w:tcPr>
+        <w:tcBorders>
+          <w:right w:val="single" w:sz="4" w:space="0" w:color="7F7F7F" w:themeColor="text1" w:themeTint="80"/>
+        </w:tcBorders>
+      </w:tcPr>
+    </w:tblStylePr>
+    <w:tblStylePr w:type="lastCol">
+      <w:rPr>
+        <w:b/>
+        <w:bCs/>
+        <w:caps/>
+      </w:rPr>
+      <w:tblPr/>
+      <w:tcPr>
+        <w:tcBorders>
+          <w:left w:val="nil"/>
+        </w:tcBorders>
+      </w:tcPr>
+    </w:tblStylePr>
+    <w:tblStylePr w:type="band1Vert">
+      <w:tblPr/>
+      <w:tcPr>
+        <w:shd w:val="clear" w:color="auto" w:fill="F2F2F2" w:themeFill="background1" w:themeFillShade="F2"/>
+      </w:tcPr>
+    </w:tblStylePr>
+    <w:tblStylePr w:type="band1Horz">
+      <w:tblPr/>
+      <w:tcPr>
+        <w:shd w:val="clear" w:color="auto" w:fill="F2F2F2" w:themeFill="background1" w:themeFillShade="F2"/>
+      </w:tcPr>
+    </w:tblStylePr>
+    <w:tblStylePr w:type="neCell">
+      <w:tblPr/>
+      <w:tcPr>
+        <w:tcBorders>
+          <w:left w:val="nil"/>
+        </w:tcBorders>
+      </w:tcPr>
+    </w:tblStylePr>
+    <w:tblStylePr w:type="nwCell">
+      <w:tblPr/>
+      <w:tcPr>
+        <w:tcBorders>
+          <w:right w:val="nil"/>
+        </w:tcBorders>
+      </w:tcPr>
+    </w:tblStylePr>
+  </w:style>
+  <w:style w:type="table" w:styleId="PlainTable4">
+    <w:name w:val="Plain Table 4"/>
+    <w:basedOn w:val="TableNormal"/>
+    <w:rsid w:val="00775D25"/>
+    <w:pPr>
+      <w:spacing w:after="0"/>
+    </w:pPr>
+    <w:tblPr>
+      <w:tblStyleRowBandSize w:val="1"/>
+      <w:tblStyleColBandSize w:val="1"/>
+    </w:tblPr>
+    <w:tblStylePr w:type="firstRow">
+      <w:rPr>
+        <w:b/>
+        <w:bCs/>
+      </w:rPr>
+    </w:tblStylePr>
+    <w:tblStylePr w:type="lastRow">
+      <w:rPr>
+        <w:b/>
+        <w:bCs/>
+      </w:rPr>
+    </w:tblStylePr>
+    <w:tblStylePr w:type="firstCol">
+      <w:rPr>
+        <w:b/>
+        <w:bCs/>
+      </w:rPr>
+    </w:tblStylePr>
+    <w:tblStylePr w:type="lastCol">
+      <w:rPr>
+        <w:b/>
+        <w:bCs/>
+      </w:rPr>
+    </w:tblStylePr>
+    <w:tblStylePr w:type="band1Vert">
+      <w:tblPr/>
+      <w:tcPr>
+        <w:shd w:val="clear" w:color="auto" w:fill="F2F2F2" w:themeFill="background1" w:themeFillShade="F2"/>
+      </w:tcPr>
+    </w:tblStylePr>
+    <w:tblStylePr w:type="band1Horz">
+      <w:tblPr/>
+      <w:tcPr>
+        <w:shd w:val="clear" w:color="auto" w:fill="F2F2F2" w:themeFill="background1" w:themeFillShade="F2"/>
+      </w:tcPr>
+    </w:tblStylePr>
+  </w:style>
+  <w:style w:type="table" w:styleId="PlainTable5">
+    <w:name w:val="Plain Table 5"/>
+    <w:basedOn w:val="TableNormal"/>
+    <w:rsid w:val="00775D25"/>
+    <w:pPr>
+      <w:spacing w:after="0"/>
+    </w:pPr>
+    <w:tblPr>
+      <w:tblStyleRowBandSize w:val="1"/>
+      <w:tblStyleColBandSize w:val="1"/>
+    </w:tblPr>
+    <w:tblStylePr w:type="firstRow">
+      <w:rPr>
+        <w:rFonts w:asciiTheme="majorHAnsi" w:eastAsiaTheme="majorEastAsia" w:hAnsiTheme="majorHAnsi" w:cstheme="majorBidi"/>
+        <w:i/>
+        <w:iCs/>
+        <w:sz w:val="26"/>
+      </w:rPr>
+      <w:tblPr/>
+      <w:tcPr>
+        <w:tcBorders>
+          <w:bottom w:val="single" w:sz="4" w:space="0" w:color="7F7F7F" w:themeColor="text1" w:themeTint="80"/>
+        </w:tcBorders>
+        <w:shd w:val="clear" w:color="auto" w:fill="FFFFFF" w:themeFill="background1"/>
+      </w:tcPr>
+    </w:tblStylePr>
+    <w:tblStylePr w:type="lastRow">
+      <w:rPr>
+        <w:rFonts w:asciiTheme="majorHAnsi" w:eastAsiaTheme="majorEastAsia" w:hAnsiTheme="majorHAnsi" w:cstheme="majorBidi"/>
+        <w:i/>
+        <w:iCs/>
+        <w:sz w:val="26"/>
+      </w:rPr>
+      <w:tblPr/>
+      <w:tcPr>
+        <w:tcBorders>
+          <w:top w:val="single" w:sz="4" w:space="0" w:color="7F7F7F" w:themeColor="text1" w:themeTint="80"/>
+        </w:tcBorders>
+        <w:shd w:val="clear" w:color="auto" w:fill="FFFFFF" w:themeFill="background1"/>
+      </w:tcPr>
+    </w:tblStylePr>
+    <w:tblStylePr w:type="firstCol">
+      <w:pPr>
+        <w:jc w:val="right"/>
+      </w:pPr>
+      <w:rPr>
+        <w:rFonts w:asciiTheme="majorHAnsi" w:eastAsiaTheme="majorEastAsia" w:hAnsiTheme="majorHAnsi" w:cstheme="majorBidi"/>
+        <w:i/>
+        <w:iCs/>
+        <w:sz w:val="26"/>
+      </w:rPr>
+      <w:tblPr/>
+      <w:tcPr>
+        <w:tcBorders>
+          <w:right w:val="single" w:sz="4" w:space="0" w:color="7F7F7F" w:themeColor="text1" w:themeTint="80"/>
+        </w:tcBorders>
+        <w:shd w:val="clear" w:color="auto" w:fill="FFFFFF" w:themeFill="background1"/>
+      </w:tcPr>
+    </w:tblStylePr>
+    <w:tblStylePr w:type="lastCol">
+      <w:rPr>
+        <w:rFonts w:asciiTheme="majorHAnsi" w:eastAsiaTheme="majorEastAsia" w:hAnsiTheme="majorHAnsi" w:cstheme="majorBidi"/>
+        <w:i/>
+        <w:iCs/>
+        <w:sz w:val="26"/>
+      </w:rPr>
+      <w:tblPr/>
+      <w:tcPr>
+        <w:tcBorders>
+          <w:left w:val="single" w:sz="4" w:space="0" w:color="7F7F7F" w:themeColor="text1" w:themeTint="80"/>
+        </w:tcBorders>
+        <w:shd w:val="clear" w:color="auto" w:fill="FFFFFF" w:themeFill="background1"/>
+      </w:tcPr>
+    </w:tblStylePr>
+    <w:tblStylePr w:type="band1Vert">
+      <w:tblPr/>
+      <w:tcPr>
+        <w:shd w:val="clear" w:color="auto" w:fill="F2F2F2" w:themeFill="background1" w:themeFillShade="F2"/>
+      </w:tcPr>
+    </w:tblStylePr>
+    <w:tblStylePr w:type="band1Horz">
+      <w:tblPr/>
+      <w:tcPr>
+        <w:shd w:val="clear" w:color="auto" w:fill="F2F2F2" w:themeFill="background1" w:themeFillShade="F2"/>
+      </w:tcPr>
+    </w:tblStylePr>
+    <w:tblStylePr w:type="neCell">
+      <w:tblPr/>
+      <w:tcPr>
+        <w:tcBorders>
+          <w:left w:val="nil"/>
+        </w:tcBorders>
+      </w:tcPr>
+    </w:tblStylePr>
+    <w:tblStylePr w:type="nwCell">
+      <w:tblPr/>
+      <w:tcPr>
+        <w:tcBorders>
+          <w:right w:val="nil"/>
+        </w:tcBorders>
+      </w:tcPr>
+    </w:tblStylePr>
+    <w:tblStylePr w:type="seCell">
+      <w:tblPr/>
+      <w:tcPr>
+        <w:tcBorders>
+          <w:left w:val="nil"/>
+        </w:tcBorders>
+      </w:tcPr>
+    </w:tblStylePr>
+    <w:tblStylePr w:type="swCell">
+      <w:tblPr/>
+      <w:tcPr>
+        <w:tcBorders>
+          <w:right w:val="nil"/>
+        </w:tcBorders>
+      </w:tcPr>
+    </w:tblStylePr>
+  </w:style>
+  <w:style w:type="table" w:styleId="TableGrid">
+    <w:name w:val="Table Grid"/>
+    <w:basedOn w:val="TableNormal"/>
+    <w:rsid w:val="00775D25"/>
+    <w:pPr>
+      <w:spacing w:after="0"/>
+    </w:pPr>
+    <w:tblPr>
+      <w:jc w:val="center"/>
+      <w:tblBorders>
+        <w:top w:val="single" w:sz="4" w:space="0" w:color="auto"/>
+        <w:bottom w:val="single" w:sz="4" w:space="0" w:color="auto"/>
+      </w:tblBorders>
+    </w:tblPr>
+    <w:trPr>
+      <w:jc w:val="center"/>
+    </w:trPr>
+    <w:tblStylePr w:type="firstRow">
+      <w:rPr>
+        <w:b/>
+      </w:rPr>
+    </w:tblStylePr>
   </w:style>
 </w:styles>
 </file>

--- a/Research_CIA_my_style.docx
+++ b/Research_CIA_my_style.docx
@@ -149,7 +149,7 @@
       <w:pPr>
         <w:numPr>
           <w:ilvl w:val="0"/>
-          <w:numId w:val="24"/>
+          <w:numId w:val="34"/>
         </w:numPr>
       </w:pPr>
       <w:r>
@@ -160,7 +160,7 @@
       <w:pPr>
         <w:numPr>
           <w:ilvl w:val="0"/>
-          <w:numId w:val="24"/>
+          <w:numId w:val="34"/>
         </w:numPr>
       </w:pPr>
       <w:r>
@@ -174,7 +174,7 @@
       <w:pPr>
         <w:numPr>
           <w:ilvl w:val="0"/>
-          <w:numId w:val="24"/>
+          <w:numId w:val="34"/>
         </w:numPr>
       </w:pPr>
       <w:r>
@@ -188,7 +188,7 @@
       <w:pPr>
         <w:numPr>
           <w:ilvl w:val="0"/>
-          <w:numId w:val="24"/>
+          <w:numId w:val="34"/>
         </w:numPr>
       </w:pPr>
       <w:r>
@@ -199,7 +199,7 @@
       <w:pPr>
         <w:numPr>
           <w:ilvl w:val="0"/>
-          <w:numId w:val="24"/>
+          <w:numId w:val="34"/>
         </w:numPr>
       </w:pPr>
       <w:r>
@@ -213,7 +213,7 @@
       <w:pPr>
         <w:numPr>
           <w:ilvl w:val="0"/>
-          <w:numId w:val="24"/>
+          <w:numId w:val="34"/>
         </w:numPr>
       </w:pPr>
       <w:r>
@@ -373,45 +373,132 @@
       </w:r>
       <w:bookmarkEnd w:id="16"/>
     </w:p>
+    <w:p>
+      <w:pPr>
+        <w:pStyle w:val="Heading2"/>
+      </w:pPr>
+      <w:bookmarkStart w:id="17" w:name="profile-of-the-respondents"/>
+      <w:r>
+        <w:t>Profile of the Respondents</w:t>
+      </w:r>
+      <w:bookmarkEnd w:id="17"/>
+    </w:p>
+    <w:p>
+      <w:pPr>
+        <w:pStyle w:val="Heading3"/>
+      </w:pPr>
+      <w:bookmarkStart w:id="18" w:name="gender"/>
+      <w:r>
+        <w:t>Ge</w:t>
+      </w:r>
+      <w:bookmarkStart w:id="19" w:name="_GoBack"/>
+      <w:bookmarkEnd w:id="19"/>
+      <w:r>
+        <w:t>nder</w:t>
+      </w:r>
+      <w:bookmarkEnd w:id="18"/>
+    </w:p>
+    <w:p>
+      <w:pPr>
+        <w:pStyle w:val="SourceCode"/>
+      </w:pPr>
+      <w:r>
+        <w:rPr>
+          <w:rStyle w:val="KeywordTok"/>
+        </w:rPr>
+        <w:t>k</w:t>
+      </w:r>
+      <w:r>
+        <w:rPr>
+          <w:rStyle w:val="KeywordTok"/>
+        </w:rPr>
+        <w:t>able</w:t>
+      </w:r>
+      <w:r>
+        <w:rPr>
+          <w:rStyle w:val="NormalTok"/>
+        </w:rPr>
+        <w:t>(</w:t>
+      </w:r>
+      <w:proofErr w:type="gramStart"/>
+      <w:r>
+        <w:rPr>
+          <w:rStyle w:val="KeywordTok"/>
+        </w:rPr>
+        <w:t>prop.table</w:t>
+      </w:r>
+      <w:proofErr w:type="gramEnd"/>
+      <w:r>
+        <w:rPr>
+          <w:rStyle w:val="NormalTok"/>
+        </w:rPr>
+        <w:t>(</w:t>
+      </w:r>
+      <w:r>
+        <w:rPr>
+          <w:rStyle w:val="KeywordTok"/>
+        </w:rPr>
+        <w:t>table</w:t>
+      </w:r>
+      <w:r>
+        <w:rPr>
+          <w:rStyle w:val="NormalTok"/>
+        </w:rPr>
+        <w:t>(Gender)),</w:t>
+      </w:r>
+      <w:r>
+        <w:rPr>
+          <w:rStyle w:val="DataTypeTok"/>
+        </w:rPr>
+        <w:t>caption=</w:t>
+      </w:r>
+      <w:r>
+        <w:rPr>
+          <w:rStyle w:val="StringTok"/>
+        </w:rPr>
+        <w:t>"Title"</w:t>
+      </w:r>
+      <w:r>
+        <w:rPr>
+          <w:rStyle w:val="NormalTok"/>
+        </w:rPr>
+        <w:t>)</w:t>
+      </w:r>
+    </w:p>
+    <w:p>
+      <w:pPr>
+        <w:pStyle w:val="TableCaption"/>
+      </w:pPr>
+      <w:r>
+        <w:t>Title</w:t>
+      </w:r>
+    </w:p>
     <w:tbl>
       <w:tblPr>
-        <w:tblStyle w:val="TableGrid"/>
+        <w:tblStyle w:val="Table"/>
         <w:tblW w:w="0" w:type="pct"/>
         <w:tblLook w:val="07E0" w:firstRow="1" w:lastRow="1" w:firstColumn="1" w:lastColumn="1" w:noHBand="1" w:noVBand="1"/>
       </w:tblPr>
       <w:tblGrid>
-        <w:gridCol w:w="1229"/>
-        <w:gridCol w:w="1123"/>
-        <w:gridCol w:w="1283"/>
-        <w:gridCol w:w="903"/>
-        <w:gridCol w:w="952"/>
+        <w:gridCol w:w="923"/>
+        <w:gridCol w:w="756"/>
       </w:tblGrid>
       <w:tr>
-        <w:trPr>
-          <w:cnfStyle w:val="100000000000" w:firstRow="1" w:lastRow="0" w:firstColumn="0" w:lastColumn="0" w:oddVBand="0" w:evenVBand="0" w:oddHBand="0" w:evenHBand="0" w:firstRowFirstColumn="0" w:firstRowLastColumn="0" w:lastRowFirstColumn="0" w:lastRowLastColumn="0"/>
-        </w:trPr>
         <w:tc>
           <w:tcPr>
             <w:tcW w:w="0" w:type="auto"/>
             <w:tcBorders>
-              <w:bottom w:val="single" w:sz="4" w:space="0" w:color="auto"/>
+              <w:bottom w:val="single" w:sz="0" w:space="0" w:color="auto"/>
             </w:tcBorders>
-          </w:tcPr>
-          <w:p/>
-        </w:tc>
-        <w:tc>
-          <w:tcPr>
-            <w:tcW w:w="0" w:type="auto"/>
-            <w:tcBorders>
-              <w:bottom w:val="single" w:sz="4" w:space="0" w:color="auto"/>
-            </w:tcBorders>
+            <w:vAlign w:val="bottom"/>
           </w:tcPr>
           <w:p>
             <w:pPr>
               <w:pStyle w:val="Compact"/>
+              <w:jc w:val="left"/>
             </w:pPr>
             <w:r>
-              <w:t>Estimate</w:t>
+              <w:t>Gender</w:t>
             </w:r>
           </w:p>
         </w:tc>
@@ -419,135 +506,16 @@
           <w:tcPr>
             <w:tcW w:w="0" w:type="auto"/>
             <w:tcBorders>
-              <w:bottom w:val="single" w:sz="4" w:space="0" w:color="auto"/>
+              <w:bottom w:val="single" w:sz="0" w:space="0" w:color="auto"/>
             </w:tcBorders>
+            <w:vAlign w:val="bottom"/>
           </w:tcPr>
           <w:p>
             <w:pPr>
               <w:pStyle w:val="Compact"/>
             </w:pPr>
             <w:r>
-              <w:t>Std.</w:t>
-            </w:r>
-            <w:bookmarkStart w:id="17" w:name="_GoBack"/>
-            <w:bookmarkEnd w:id="17"/>
-            <w:r>
-              <w:t xml:space="preserve"> Error</w:t>
-            </w:r>
-          </w:p>
-        </w:tc>
-        <w:tc>
-          <w:tcPr>
-            <w:tcW w:w="0" w:type="auto"/>
-            <w:tcBorders>
-              <w:bottom w:val="single" w:sz="4" w:space="0" w:color="auto"/>
-            </w:tcBorders>
-          </w:tcPr>
-          <w:p>
-            <w:pPr>
-              <w:pStyle w:val="Compact"/>
-            </w:pPr>
-            <w:r>
-              <w:t>t value</w:t>
-            </w:r>
-          </w:p>
-        </w:tc>
-        <w:tc>
-          <w:tcPr>
-            <w:tcW w:w="0" w:type="auto"/>
-            <w:tcBorders>
-              <w:bottom w:val="single" w:sz="4" w:space="0" w:color="auto"/>
-            </w:tcBorders>
-          </w:tcPr>
-          <w:p>
-            <w:pPr>
-              <w:pStyle w:val="Compact"/>
-            </w:pPr>
-            <w:r>
-              <w:t>Pr(&gt;|t|)</w:t>
-            </w:r>
-          </w:p>
-        </w:tc>
-      </w:tr>
-      <w:tr>
-        <w:tc>
-          <w:tcPr>
-            <w:tcW w:w="0" w:type="auto"/>
-            <w:tcBorders>
-              <w:top w:val="single" w:sz="4" w:space="0" w:color="auto"/>
-            </w:tcBorders>
-          </w:tcPr>
-          <w:p>
-            <w:pPr>
-              <w:pStyle w:val="Compact"/>
-              <w:jc w:val="left"/>
-            </w:pPr>
-            <w:r>
-              <w:t>(Intercept)</w:t>
-            </w:r>
-          </w:p>
-        </w:tc>
-        <w:tc>
-          <w:tcPr>
-            <w:tcW w:w="0" w:type="auto"/>
-            <w:tcBorders>
-              <w:top w:val="single" w:sz="4" w:space="0" w:color="auto"/>
-            </w:tcBorders>
-          </w:tcPr>
-          <w:p>
-            <w:pPr>
-              <w:pStyle w:val="Compact"/>
-            </w:pPr>
-            <w:r>
-              <w:t>0.12</w:t>
-            </w:r>
-          </w:p>
-        </w:tc>
-        <w:tc>
-          <w:tcPr>
-            <w:tcW w:w="0" w:type="auto"/>
-            <w:tcBorders>
-              <w:top w:val="single" w:sz="4" w:space="0" w:color="auto"/>
-            </w:tcBorders>
-          </w:tcPr>
-          <w:p>
-            <w:pPr>
-              <w:pStyle w:val="Compact"/>
-            </w:pPr>
-            <w:r>
-              <w:t>0.1</w:t>
-            </w:r>
-          </w:p>
-        </w:tc>
-        <w:tc>
-          <w:tcPr>
-            <w:tcW w:w="0" w:type="auto"/>
-            <w:tcBorders>
-              <w:top w:val="single" w:sz="4" w:space="0" w:color="auto"/>
-            </w:tcBorders>
-          </w:tcPr>
-          <w:p>
-            <w:pPr>
-              <w:pStyle w:val="Compact"/>
-            </w:pPr>
-            <w:r>
-              <w:t>1.27</w:t>
-            </w:r>
-          </w:p>
-        </w:tc>
-        <w:tc>
-          <w:tcPr>
-            <w:tcW w:w="0" w:type="auto"/>
-            <w:tcBorders>
-              <w:top w:val="single" w:sz="4" w:space="0" w:color="auto"/>
-            </w:tcBorders>
-          </w:tcPr>
-          <w:p>
-            <w:pPr>
-              <w:pStyle w:val="Compact"/>
-            </w:pPr>
-            <w:r>
-              <w:t>0.21</w:t>
+              <w:t>Freq</w:t>
             </w:r>
           </w:p>
         </w:tc>
@@ -563,7 +531,7 @@
               <w:jc w:val="left"/>
             </w:pPr>
             <w:r>
-              <w:t>x</w:t>
+              <w:t>Female</w:t>
             </w:r>
           </w:p>
         </w:tc>
@@ -576,7 +544,23 @@
               <w:pStyle w:val="Compact"/>
             </w:pPr>
             <w:r>
-              <w:t>2.00</w:t>
+              <w:t>0.625</w:t>
+            </w:r>
+          </w:p>
+        </w:tc>
+      </w:tr>
+      <w:tr>
+        <w:tc>
+          <w:tcPr>
+            <w:tcW w:w="0" w:type="auto"/>
+          </w:tcPr>
+          <w:p>
+            <w:pPr>
+              <w:pStyle w:val="Compact"/>
+              <w:jc w:val="left"/>
+            </w:pPr>
+            <w:r>
+              <w:t>Male</w:t>
             </w:r>
           </w:p>
         </w:tc>
@@ -589,33 +573,7 @@
               <w:pStyle w:val="Compact"/>
             </w:pPr>
             <w:r>
-              <w:t>0.1</w:t>
-            </w:r>
-          </w:p>
-        </w:tc>
-        <w:tc>
-          <w:tcPr>
-            <w:tcW w:w="0" w:type="auto"/>
-          </w:tcPr>
-          <w:p>
-            <w:pPr>
-              <w:pStyle w:val="Compact"/>
-            </w:pPr>
-            <w:r>
-              <w:t>20.16</w:t>
-            </w:r>
-          </w:p>
-        </w:tc>
-        <w:tc>
-          <w:tcPr>
-            <w:tcW w:w="0" w:type="auto"/>
-          </w:tcPr>
-          <w:p>
-            <w:pPr>
-              <w:pStyle w:val="Compact"/>
-            </w:pPr>
-            <w:r>
-              <w:t>0.00</w:t>
+              <w:t>0.375</w:t>
             </w:r>
           </w:p>
         </w:tc>
@@ -625,20 +583,24 @@
       <w:pPr>
         <w:pStyle w:val="Heading1"/>
       </w:pPr>
-      <w:bookmarkStart w:id="18" w:name="reference"/>
+      <w:bookmarkStart w:id="20" w:name="reference"/>
       <w:r>
         <w:t>Reference</w:t>
       </w:r>
-      <w:bookmarkEnd w:id="18"/>
+      <w:bookmarkEnd w:id="20"/>
     </w:p>
     <w:p>
       <w:pPr>
         <w:pStyle w:val="Bibliography"/>
       </w:pPr>
-      <w:bookmarkStart w:id="19" w:name="ref-biehler13"/>
-      <w:bookmarkStart w:id="20" w:name="refs"/>
-      <w:r>
-        <w:t xml:space="preserve">Biehler, R., Ben-Zvi, D., Bakker, A., &amp; Makar, K. (2013). Technology for Enhancing Statistical Reasoning at the School Level. In M. A. Clements, A. J. Bishop, C. Keitel, J. Kilpatrick, &amp; F. K. S. Leung (Eds.), </w:t>
+      <w:bookmarkStart w:id="21" w:name="ref-biehler13"/>
+      <w:bookmarkStart w:id="22" w:name="refs"/>
+      <w:r>
+        <w:t xml:space="preserve">Biehler, R., Ben-Zvi, D., Bakker, A., &amp; Makar, K. (2013). Technology for Enhancing Statistical Reasoning at the School Level. In M. A. Clements, A. J. Bishop, C. Keitel, J. Kilpatrick, </w:t>
+      </w:r>
+      <w:r>
+        <w:lastRenderedPageBreak/>
+        <w:t xml:space="preserve">&amp; F. K. S. Leung (Eds.), </w:t>
       </w:r>
       <w:r>
         <w:rPr>
@@ -660,8 +622,8 @@
       <w:pPr>
         <w:pStyle w:val="Bibliography"/>
       </w:pPr>
-      <w:bookmarkStart w:id="21" w:name="ref-chance07"/>
-      <w:bookmarkEnd w:id="19"/>
+      <w:bookmarkStart w:id="23" w:name="ref-chance07"/>
+      <w:bookmarkEnd w:id="21"/>
       <w:r>
         <w:t xml:space="preserve">Chance, B., Ben-Zvi, D., Garfield, J., &amp; Medina, E. (2007). The Role of Technology in Improving Student Learning of Statistics. </w:t>
       </w:r>
@@ -696,31 +658,33 @@
       <w:pPr>
         <w:pStyle w:val="Bibliography"/>
       </w:pPr>
-      <w:bookmarkStart w:id="22" w:name="ref-chance06"/>
-      <w:bookmarkEnd w:id="21"/>
-      <w:r>
-        <w:lastRenderedPageBreak/>
+      <w:bookmarkStart w:id="24" w:name="ref-chance06"/>
+      <w:bookmarkEnd w:id="23"/>
+      <w:r>
         <w:t xml:space="preserve">Chance, B., &amp; Rossman, A. (2006). Using Simulation to Teach and Learn Statistics. In A. Rossman &amp; B. Chance (Eds.), </w:t>
       </w:r>
       <w:r>
         <w:rPr>
           <w:i/>
         </w:rPr>
-        <w:t>Proceedings of the Seventh International Conference on Teaching Statistics</w:t>
-      </w:r>
-      <w:r>
-        <w:t>. Voorburg, The Nether</w:t>
-      </w:r>
-      <w:r>
-        <w:t>lands: International Statistical Institute.</w:t>
+        <w:t>Proceedings of the Seventh International Conference o</w:t>
+      </w:r>
+      <w:r>
+        <w:rPr>
+          <w:i/>
+        </w:rPr>
+        <w:t>n Teaching Statistics</w:t>
+      </w:r>
+      <w:r>
+        <w:t>. Voorburg, The Netherlands: International Statistical Institute.</w:t>
       </w:r>
     </w:p>
     <w:p>
       <w:pPr>
         <w:pStyle w:val="Bibliography"/>
       </w:pPr>
-      <w:bookmarkStart w:id="23" w:name="ref-CR17"/>
-      <w:bookmarkEnd w:id="22"/>
+      <w:bookmarkStart w:id="25" w:name="ref-CR17"/>
+      <w:bookmarkEnd w:id="24"/>
       <w:r>
         <w:t xml:space="preserve">Çetinkaya-Rundel, M., &amp; Rundel, C. (2017). Infrastructure and Tools for Teaching Computing Throughout the Statistical Curriculum. </w:t>
       </w:r>
@@ -746,8 +710,8 @@
       <w:pPr>
         <w:pStyle w:val="Bibliography"/>
       </w:pPr>
-      <w:bookmarkStart w:id="24" w:name="ref-doi16"/>
-      <w:bookmarkEnd w:id="23"/>
+      <w:bookmarkStart w:id="26" w:name="ref-doi16"/>
+      <w:bookmarkEnd w:id="25"/>
       <w:r>
         <w:t xml:space="preserve">Doi, J., Potter, G., Wong, J., Alcaraz, I., &amp; Chi, P. (2016). Web Application Teaching Tools for Statistics Using R and Shiny. </w:t>
       </w:r>
@@ -755,7 +719,13 @@
         <w:rPr>
           <w:i/>
         </w:rPr>
-        <w:t>Technology Innovations in Statistics Education</w:t>
+        <w:t>Technology Innovations in Stat</w:t>
+      </w:r>
+      <w:r>
+        <w:rPr>
+          <w:i/>
+        </w:rPr>
+        <w:t>istics Education</w:t>
       </w:r>
       <w:r>
         <w:t xml:space="preserve">, </w:t>
@@ -782,8 +752,8 @@
       <w:pPr>
         <w:pStyle w:val="Bibliography"/>
       </w:pPr>
-      <w:bookmarkStart w:id="25" w:name="ref-finzer13"/>
-      <w:bookmarkEnd w:id="24"/>
+      <w:bookmarkStart w:id="27" w:name="ref-finzer13"/>
+      <w:bookmarkEnd w:id="26"/>
       <w:r>
         <w:t xml:space="preserve">Finzer, W. (2013). The Data Science Education Dilemma. </w:t>
       </w:r>
@@ -803,7 +773,10 @@
         <w:t>7</w:t>
       </w:r>
       <w:r>
-        <w:t xml:space="preserve">(2). Retrieved from </w:t>
+        <w:t>(2). Retri</w:t>
+      </w:r>
+      <w:r>
+        <w:t xml:space="preserve">eved from </w:t>
       </w:r>
       <w:hyperlink r:id="rId10">
         <w:r>
@@ -818,8 +791,8 @@
       <w:pPr>
         <w:pStyle w:val="Bibliography"/>
       </w:pPr>
-      <w:bookmarkStart w:id="26" w:name="ref-franklin07"/>
-      <w:bookmarkEnd w:id="25"/>
+      <w:bookmarkStart w:id="28" w:name="ref-franklin07"/>
+      <w:bookmarkEnd w:id="27"/>
       <w:r>
         <w:t xml:space="preserve">Franklin, C., Kader, G., Mewborn, D. S., Moreno, J., Peck, R., Perry, M., &amp; Scheaffer, R. (2007). </w:t>
       </w:r>
@@ -827,13 +800,13 @@
         <w:rPr>
           <w:i/>
         </w:rPr>
-        <w:t>Guidelines for Assessment and Instruction in Statistics Education (GAISE) Report: A Pre-</w:t>
+        <w:t xml:space="preserve">Guidelines for Assessment and Instruction in </w:t>
       </w:r>
       <w:r>
         <w:rPr>
           <w:i/>
         </w:rPr>
-        <w:t>K-12 Curriculum Framework</w:t>
+        <w:t>Statistics Education (GAISE) Report: A Pre-K-12 Curriculum Framework</w:t>
       </w:r>
       <w:r>
         <w:t>. Alexandria, VA: American Statistical Association.</w:t>
@@ -843,10 +816,14 @@
       <w:pPr>
         <w:pStyle w:val="Bibliography"/>
       </w:pPr>
-      <w:bookmarkStart w:id="27" w:name="ref-GCR16"/>
-      <w:bookmarkEnd w:id="26"/>
-      <w:r>
-        <w:t xml:space="preserve">GAISE College Report ASA Revision Committee. (2016). Guidelines for Assessment and Instruction in Statistics Education College Report 2016. Retrieved from </w:t>
+      <w:bookmarkStart w:id="29" w:name="ref-GCR16"/>
+      <w:bookmarkEnd w:id="28"/>
+      <w:r>
+        <w:lastRenderedPageBreak/>
+        <w:t>GAISE College Report ASA Revision Committee. (2016). Guidelines for Assessment and Instruction in Statistics Education College Report 20</w:t>
+      </w:r>
+      <w:r>
+        <w:t xml:space="preserve">16. Retrieved from </w:t>
       </w:r>
       <w:hyperlink r:id="rId11">
         <w:r>
@@ -861,8 +838,8 @@
       <w:pPr>
         <w:pStyle w:val="Bibliography"/>
       </w:pPr>
-      <w:bookmarkStart w:id="28" w:name="ref-gould10"/>
-      <w:bookmarkEnd w:id="27"/>
+      <w:bookmarkStart w:id="30" w:name="ref-gould10"/>
+      <w:bookmarkEnd w:id="29"/>
       <w:r>
         <w:t xml:space="preserve">Gould, R. (2010). Statistics and the Modern Student. </w:t>
       </w:r>
@@ -889,13 +866,7 @@
           <w:rPr>
             <w:rStyle w:val="Hyperlink"/>
           </w:rPr>
-          <w:t>https://doi.or</w:t>
-        </w:r>
-        <w:r>
-          <w:rPr>
-            <w:rStyle w:val="Hyperlink"/>
-          </w:rPr>
-          <w:t>g/10.1111/j.1751-5823.2010.00117.x</w:t>
+          <w:t>https://doi.org/10.1111/j.1751-5823.2010.00117.x</w:t>
         </w:r>
       </w:hyperlink>
     </w:p>
@@ -903,23 +874,22 @@
       <w:pPr>
         <w:pStyle w:val="Bibliography"/>
       </w:pPr>
-      <w:bookmarkStart w:id="29" w:name="ref-gould14"/>
-      <w:bookmarkEnd w:id="28"/>
-      <w:r>
-        <w:lastRenderedPageBreak/>
+      <w:bookmarkStart w:id="31" w:name="ref-gould14"/>
+      <w:bookmarkEnd w:id="30"/>
+      <w:r>
         <w:t xml:space="preserve">Gould, R., &amp; Çetinkaya-Rundel, M. (2014). Teaching Statistical Thinking in the Data Deluge. In T. Wassong, D. Frischemeier, P. Fischer, R. Hochmuth, &amp; P. Bender (Eds.), </w:t>
       </w:r>
       <w:r>
         <w:rPr>
           <w:i/>
         </w:rPr>
-        <w:t>Mit Werkzeugen Mathematik und Stochastik lernen – Us</w:t>
+        <w:t>Mit Werkz</w:t>
       </w:r>
       <w:r>
         <w:rPr>
           <w:i/>
         </w:rPr>
-        <w:t>ing Tools for Learning Mathematics and Statistics</w:t>
+        <w:t>eugen Mathematik und Stochastik lernen – Using Tools for Learning Mathematics and Statistics</w:t>
       </w:r>
       <w:r>
         <w:t xml:space="preserve"> (pp. 377–391). Wiesbaden: Springer Spektrum.</w:t>
@@ -929,13 +899,13 @@
       <w:pPr>
         <w:pStyle w:val="Bibliography"/>
       </w:pPr>
-      <w:bookmarkStart w:id="30" w:name="ref-gould18a"/>
-      <w:bookmarkEnd w:id="29"/>
-      <w:r>
-        <w:t>Gould, R., Wild, C. J., Baglin, J., McNamara, A., Ridgway, J., &amp; McConway, K. (2018). Revolutions in Teaching and Learning Statistics: A Collection of Reflection</w:t>
-      </w:r>
-      <w:r>
-        <w:t xml:space="preserve">s. In D. Ben-Zvi, K. Makar, &amp; J. Garfield (Eds.), </w:t>
+      <w:bookmarkStart w:id="32" w:name="ref-gould18a"/>
+      <w:bookmarkEnd w:id="31"/>
+      <w:r>
+        <w:t>Gould, R., Wild, C. J., Baglin, J., McNamara, A., Ridgway, J., &amp; McConway, K. (2018). Revolutions in Teaching and Lear</w:t>
+      </w:r>
+      <w:r>
+        <w:t xml:space="preserve">ning Statistics: A Collection of Reflections. In D. Ben-Zvi, K. Makar, &amp; J. Garfield (Eds.), </w:t>
       </w:r>
       <w:r>
         <w:rPr>
@@ -951,13 +921,13 @@
       <w:pPr>
         <w:pStyle w:val="Bibliography"/>
       </w:pPr>
-      <w:bookmarkStart w:id="31" w:name="ref-hardin15"/>
-      <w:bookmarkEnd w:id="30"/>
-      <w:r>
-        <w:t>Hardin, J., Hoerl, R., Horton, N. J., Nolan, D., B. Baumer, Hall-Holt, O., … Ward, M. (2015). Data Science in Statis</w:t>
-      </w:r>
-      <w:r>
-        <w:t xml:space="preserve">tics Curricula: Preparing Students to “Think with Data”. </w:t>
+      <w:bookmarkStart w:id="33" w:name="ref-hardin15"/>
+      <w:bookmarkEnd w:id="32"/>
+      <w:r>
+        <w:t>Hardin, J., Hoerl, R., Horton, N. J., Nolan, D., B. Baumer, Hall-Holt, O.</w:t>
+      </w:r>
+      <w:r>
+        <w:t xml:space="preserve">, … Ward, M. (2015). Data Science in Statistics Curricula: Preparing Students to “Think with Data”. </w:t>
       </w:r>
       <w:r>
         <w:rPr>
@@ -981,13 +951,13 @@
       <w:pPr>
         <w:pStyle w:val="Bibliography"/>
       </w:pPr>
-      <w:bookmarkStart w:id="32" w:name="ref-harraway12"/>
-      <w:bookmarkEnd w:id="31"/>
-      <w:r>
-        <w:t>Harraway, J. A. (2012). Learning Statistics Using Motivationa</w:t>
-      </w:r>
-      <w:r>
-        <w:t xml:space="preserve">l Videos, Real Data and Free Software. </w:t>
+      <w:bookmarkStart w:id="34" w:name="ref-harraway12"/>
+      <w:bookmarkEnd w:id="33"/>
+      <w:r>
+        <w:t>Harraway, J. A. (2</w:t>
+      </w:r>
+      <w:r>
+        <w:t xml:space="preserve">012). Learning Statistics Using Motivational Videos, Real Data and Free Software. </w:t>
       </w:r>
       <w:r>
         <w:rPr>
@@ -1020,13 +990,14 @@
       <w:pPr>
         <w:pStyle w:val="Bibliography"/>
       </w:pPr>
-      <w:bookmarkStart w:id="33" w:name="ref-horton15"/>
-      <w:bookmarkEnd w:id="32"/>
-      <w:r>
-        <w:t>Horton, N. J. (2015). Challenges and Opportun</w:t>
-      </w:r>
-      <w:r>
-        <w:t xml:space="preserve">ities for Statistics and Statistical Education: Looking Back, Looking Forward. </w:t>
+      <w:bookmarkStart w:id="35" w:name="ref-horton15"/>
+      <w:bookmarkEnd w:id="34"/>
+      <w:r>
+        <w:lastRenderedPageBreak/>
+        <w:t>Ho</w:t>
+      </w:r>
+      <w:r>
+        <w:t xml:space="preserve">rton, N. J. (2015). Challenges and Opportunities for Statistics and Statistical Education: Looking Back, Looking Forward. </w:t>
       </w:r>
       <w:r>
         <w:rPr>
@@ -1059,10 +1030,13 @@
       <w:pPr>
         <w:pStyle w:val="Bibliography"/>
       </w:pPr>
-      <w:bookmarkStart w:id="34" w:name="ref-horton15a"/>
-      <w:bookmarkEnd w:id="33"/>
-      <w:r>
-        <w:t xml:space="preserve">Horton, N. J., Baumer, B. S., &amp; Wickham, H. (2015). Taking a Chance in the Classroom: Setting the Stage for Data Science: Integration of Data Management Skills in Introductory and Second Courses in Statistics. </w:t>
+      <w:bookmarkStart w:id="36" w:name="ref-horton15a"/>
+      <w:bookmarkEnd w:id="35"/>
+      <w:r>
+        <w:t>Horton, N. J., Baumer, B. S., &amp; Wickham, H. (2015). Taking a Chance in the Classroom: Setting the Stage for Data Science: Integration of Data Manag</w:t>
+      </w:r>
+      <w:r>
+        <w:t xml:space="preserve">ement Skills in Introductory and Second Courses in Statistics. </w:t>
       </w:r>
       <w:r>
         <w:rPr>
@@ -1095,11 +1069,13 @@
       <w:pPr>
         <w:pStyle w:val="Bibliography"/>
       </w:pPr>
-      <w:bookmarkStart w:id="35" w:name="ref-mcnamara18"/>
-      <w:bookmarkEnd w:id="34"/>
-      <w:r>
-        <w:lastRenderedPageBreak/>
-        <w:t xml:space="preserve">McNamara, A. (2018). Key Attributes of a Modern Statistical Computing Tool. </w:t>
+      <w:bookmarkStart w:id="37" w:name="ref-mcnamara18"/>
+      <w:bookmarkEnd w:id="36"/>
+      <w:r>
+        <w:t xml:space="preserve">McNamara, A. (2018). Key Attributes of a Modern Statistical </w:t>
+      </w:r>
+      <w:r>
+        <w:t xml:space="preserve">Computing Tool. </w:t>
       </w:r>
       <w:r>
         <w:rPr>
@@ -1115,13 +1091,7 @@
           <w:rPr>
             <w:rStyle w:val="Hyperlink"/>
           </w:rPr>
-          <w:t>h</w:t>
-        </w:r>
-        <w:r>
-          <w:rPr>
-            <w:rStyle w:val="Hyperlink"/>
-          </w:rPr>
-          <w:t>ttps://doi.org/10.1080/00031305.2018.1482784</w:t>
+          <w:t>https://doi.org/10.1080/00031305.2018.1482784</w:t>
         </w:r>
       </w:hyperlink>
     </w:p>
@@ -1129,8 +1099,8 @@
       <w:pPr>
         <w:pStyle w:val="Bibliography"/>
       </w:pPr>
-      <w:bookmarkStart w:id="36" w:name="ref-R"/>
-      <w:bookmarkEnd w:id="35"/>
+      <w:bookmarkStart w:id="38" w:name="ref-R"/>
+      <w:bookmarkEnd w:id="37"/>
       <w:r>
         <w:t xml:space="preserve">R Core Team. (2018). </w:t>
       </w:r>
@@ -1141,20 +1111,17 @@
         <w:t>R: A Language and Environment for Statistical Computing</w:t>
       </w:r>
       <w:r>
-        <w:t xml:space="preserve">. Vienna, Austria: R Foundation for Statistical Computing. Retrieved from </w:t>
+        <w:t>. Vienna, Austria: R Found</w:t>
+      </w:r>
+      <w:r>
+        <w:t xml:space="preserve">ation for Statistical Computing. Retrieved from </w:t>
       </w:r>
       <w:hyperlink r:id="rId18">
         <w:r>
           <w:rPr>
             <w:rStyle w:val="Hyperlink"/>
           </w:rPr>
-          <w:t>https://www.R-p</w:t>
-        </w:r>
-        <w:r>
-          <w:rPr>
-            <w:rStyle w:val="Hyperlink"/>
-          </w:rPr>
-          <w:t>roject.org/</w:t>
+          <w:t>https://www.R-project.org/</w:t>
         </w:r>
       </w:hyperlink>
     </w:p>
@@ -1162,8 +1129,8 @@
       <w:pPr>
         <w:pStyle w:val="Bibliography"/>
       </w:pPr>
-      <w:bookmarkStart w:id="37" w:name="ref-stander17"/>
-      <w:bookmarkEnd w:id="36"/>
+      <w:bookmarkStart w:id="39" w:name="ref-stander17"/>
+      <w:bookmarkEnd w:id="38"/>
       <w:r>
         <w:t xml:space="preserve">Stander, J., &amp; Dalla Valle, L. (2017). On Enthusing Students About Big Data and Social Media Visualization and Analysis Using R, RStudio, and RMarkdown. </w:t>
       </w:r>
@@ -1198,13 +1165,10 @@
       <w:pPr>
         <w:pStyle w:val="Bibliography"/>
       </w:pPr>
-      <w:bookmarkStart w:id="38" w:name="ref-wood18"/>
-      <w:bookmarkEnd w:id="37"/>
-      <w:r>
-        <w:t>Wood, B. L., Mocko, M., Everson, M., Horton, N. J., &amp; Velleman, P. (2018). Updated Guidelines, Updated Curriculum: The GAISE College Report and Introductory Statistics for the Modern Studen</w:t>
-      </w:r>
-      <w:r>
-        <w:t xml:space="preserve">t. </w:t>
+      <w:bookmarkStart w:id="40" w:name="ref-wood18"/>
+      <w:bookmarkEnd w:id="39"/>
+      <w:r>
+        <w:t xml:space="preserve">Wood, B. L., Mocko, M., Everson, M., Horton, N. J., &amp; Velleman, P. (2018). Updated Guidelines, Updated Curriculum: The GAISE College Report and Introductory Statistics for the Modern Student. </w:t>
       </w:r>
       <w:r>
         <w:rPr>
@@ -1219,7 +1183,13 @@
         <w:rPr>
           <w:i/>
         </w:rPr>
-        <w:t>31</w:t>
+        <w:t>3</w:t>
+      </w:r>
+      <w:r>
+        <w:rPr>
+          <w:i/>
+        </w:rPr>
+        <w:t>1</w:t>
       </w:r>
       <w:r>
         <w:t xml:space="preserve">(2), 53–59. </w:t>
@@ -1237,25 +1207,29 @@
       <w:pPr>
         <w:pStyle w:val="Bibliography"/>
       </w:pPr>
-      <w:bookmarkStart w:id="39" w:name="ref-zieffler18"/>
-      <w:bookmarkEnd w:id="38"/>
-      <w:r>
-        <w:t>Zeiffler, A., Garfield, J., &amp; Fry, E. (2018). What is Statistics Education? In D. Ben-Zvi, K. Makar, &amp; J. Garfield (Eds.</w:t>
-      </w:r>
-      <w:r>
-        <w:t xml:space="preserve">), </w:t>
+      <w:bookmarkStart w:id="41" w:name="ref-zieffler18"/>
+      <w:bookmarkEnd w:id="40"/>
+      <w:r>
+        <w:lastRenderedPageBreak/>
+        <w:t xml:space="preserve">Zeiffler, A., Garfield, J., &amp; Fry, E. (2018). What is Statistics Education? In D. Ben-Zvi, K. Makar, &amp; J. Garfield (Eds.), </w:t>
       </w:r>
       <w:r>
         <w:rPr>
           <w:i/>
         </w:rPr>
-        <w:t>International Handbook of Research in Statistics Education</w:t>
+        <w:t>Internati</w:t>
+      </w:r>
+      <w:r>
+        <w:rPr>
+          <w:i/>
+        </w:rPr>
+        <w:t>onal Handbook of Research in Statistics Education</w:t>
       </w:r>
       <w:r>
         <w:t xml:space="preserve"> (pp. 37–70). Cham: Springer.</w:t>
       </w:r>
-      <w:bookmarkEnd w:id="20"/>
-      <w:bookmarkEnd w:id="39"/>
+      <w:bookmarkEnd w:id="22"/>
+      <w:bookmarkEnd w:id="41"/>
     </w:p>
     <w:sectPr>
       <w:pgSz w:w="12240" w:h="15840"/>
@@ -1428,7 +1402,7 @@
   <w:abstractNum w:abstractNumId="1" w15:restartNumberingAfterBreak="0">
     <w:nsid w:val="FFFFFF7C"/>
     <w:multiLevelType w:val="singleLevel"/>
-    <w:tmpl w:val="D596831C"/>
+    <w:tmpl w:val="D126404E"/>
     <w:lvl w:ilvl="0">
       <w:start w:val="1"/>
       <w:numFmt w:val="decimal"/>
@@ -1445,7 +1419,7 @@
   <w:abstractNum w:abstractNumId="2" w15:restartNumberingAfterBreak="0">
     <w:nsid w:val="FFFFFF7D"/>
     <w:multiLevelType w:val="singleLevel"/>
-    <w:tmpl w:val="C8584E1A"/>
+    <w:tmpl w:val="2E607D5C"/>
     <w:lvl w:ilvl="0">
       <w:start w:val="1"/>
       <w:numFmt w:val="decimal"/>
@@ -1462,7 +1436,7 @@
   <w:abstractNum w:abstractNumId="3" w15:restartNumberingAfterBreak="0">
     <w:nsid w:val="FFFFFF7E"/>
     <w:multiLevelType w:val="singleLevel"/>
-    <w:tmpl w:val="59BE68B0"/>
+    <w:tmpl w:val="AE9E505C"/>
     <w:lvl w:ilvl="0">
       <w:start w:val="1"/>
       <w:numFmt w:val="decimal"/>
@@ -1479,7 +1453,7 @@
   <w:abstractNum w:abstractNumId="4" w15:restartNumberingAfterBreak="0">
     <w:nsid w:val="FFFFFF7F"/>
     <w:multiLevelType w:val="singleLevel"/>
-    <w:tmpl w:val="64E86F9E"/>
+    <w:tmpl w:val="61C2B3D6"/>
     <w:lvl w:ilvl="0">
       <w:start w:val="1"/>
       <w:numFmt w:val="decimal"/>
@@ -1496,7 +1470,7 @@
   <w:abstractNum w:abstractNumId="5" w15:restartNumberingAfterBreak="0">
     <w:nsid w:val="FFFFFF80"/>
     <w:multiLevelType w:val="singleLevel"/>
-    <w:tmpl w:val="410A78C6"/>
+    <w:tmpl w:val="6BA638E0"/>
     <w:lvl w:ilvl="0">
       <w:start w:val="1"/>
       <w:numFmt w:val="bullet"/>
@@ -1516,7 +1490,7 @@
   <w:abstractNum w:abstractNumId="6" w15:restartNumberingAfterBreak="0">
     <w:nsid w:val="FFFFFF81"/>
     <w:multiLevelType w:val="singleLevel"/>
-    <w:tmpl w:val="34CE3C64"/>
+    <w:tmpl w:val="B0903396"/>
     <w:lvl w:ilvl="0">
       <w:start w:val="1"/>
       <w:numFmt w:val="bullet"/>
@@ -1536,7 +1510,7 @@
   <w:abstractNum w:abstractNumId="7" w15:restartNumberingAfterBreak="0">
     <w:nsid w:val="FFFFFF82"/>
     <w:multiLevelType w:val="singleLevel"/>
-    <w:tmpl w:val="6E9CB534"/>
+    <w:tmpl w:val="16DC34D8"/>
     <w:lvl w:ilvl="0">
       <w:start w:val="1"/>
       <w:numFmt w:val="bullet"/>
@@ -1556,7 +1530,7 @@
   <w:abstractNum w:abstractNumId="8" w15:restartNumberingAfterBreak="0">
     <w:nsid w:val="FFFFFF83"/>
     <w:multiLevelType w:val="singleLevel"/>
-    <w:tmpl w:val="6EEE2E8E"/>
+    <w:tmpl w:val="13588C5C"/>
     <w:lvl w:ilvl="0">
       <w:start w:val="1"/>
       <w:numFmt w:val="bullet"/>
@@ -1576,7 +1550,7 @@
   <w:abstractNum w:abstractNumId="9" w15:restartNumberingAfterBreak="0">
     <w:nsid w:val="FFFFFF88"/>
     <w:multiLevelType w:val="singleLevel"/>
-    <w:tmpl w:val="AD82D3DE"/>
+    <w:tmpl w:val="48C625E6"/>
     <w:lvl w:ilvl="0">
       <w:start w:val="1"/>
       <w:numFmt w:val="decimal"/>
@@ -1593,7 +1567,7 @@
   <w:abstractNum w:abstractNumId="10" w15:restartNumberingAfterBreak="0">
     <w:nsid w:val="FFFFFF89"/>
     <w:multiLevelType w:val="singleLevel"/>
-    <w:tmpl w:val="99888DF4"/>
+    <w:tmpl w:val="116E290C"/>
     <w:lvl w:ilvl="0">
       <w:start w:val="1"/>
       <w:numFmt w:val="bullet"/>
@@ -2083,6 +2057,171 @@
     <w:abstractNumId w:val="12"/>
   </w:num>
   <w:num w:numId="24">
+    <w:abstractNumId w:val="0"/>
+    <w:lvlOverride w:ilvl="0">
+      <w:startOverride w:val="1"/>
+    </w:lvlOverride>
+    <w:lvlOverride w:ilvl="1">
+      <w:startOverride w:val="1"/>
+    </w:lvlOverride>
+    <w:lvlOverride w:ilvl="2">
+      <w:startOverride w:val="1"/>
+    </w:lvlOverride>
+    <w:lvlOverride w:ilvl="3">
+      <w:startOverride w:val="1"/>
+    </w:lvlOverride>
+    <w:lvlOverride w:ilvl="4">
+      <w:startOverride w:val="1"/>
+    </w:lvlOverride>
+    <w:lvlOverride w:ilvl="5">
+      <w:startOverride w:val="1"/>
+    </w:lvlOverride>
+    <w:lvlOverride w:ilvl="6">
+      <w:startOverride w:val="1"/>
+    </w:lvlOverride>
+    <w:lvlOverride w:ilvl="7">
+      <w:startOverride w:val="1"/>
+    </w:lvlOverride>
+    <w:lvlOverride w:ilvl="8">
+      <w:startOverride w:val="1"/>
+    </w:lvlOverride>
+  </w:num>
+  <w:num w:numId="25">
+    <w:abstractNumId w:val="12"/>
+  </w:num>
+  <w:num w:numId="26">
+    <w:abstractNumId w:val="0"/>
+    <w:lvlOverride w:ilvl="0">
+      <w:startOverride w:val="1"/>
+    </w:lvlOverride>
+    <w:lvlOverride w:ilvl="1">
+      <w:startOverride w:val="1"/>
+    </w:lvlOverride>
+    <w:lvlOverride w:ilvl="2">
+      <w:startOverride w:val="1"/>
+    </w:lvlOverride>
+    <w:lvlOverride w:ilvl="3">
+      <w:startOverride w:val="1"/>
+    </w:lvlOverride>
+    <w:lvlOverride w:ilvl="4">
+      <w:startOverride w:val="1"/>
+    </w:lvlOverride>
+    <w:lvlOverride w:ilvl="5">
+      <w:startOverride w:val="1"/>
+    </w:lvlOverride>
+    <w:lvlOverride w:ilvl="6">
+      <w:startOverride w:val="1"/>
+    </w:lvlOverride>
+    <w:lvlOverride w:ilvl="7">
+      <w:startOverride w:val="1"/>
+    </w:lvlOverride>
+    <w:lvlOverride w:ilvl="8">
+      <w:startOverride w:val="1"/>
+    </w:lvlOverride>
+  </w:num>
+  <w:num w:numId="27">
+    <w:abstractNumId w:val="12"/>
+  </w:num>
+  <w:num w:numId="28">
+    <w:abstractNumId w:val="0"/>
+    <w:lvlOverride w:ilvl="0">
+      <w:startOverride w:val="1"/>
+    </w:lvlOverride>
+    <w:lvlOverride w:ilvl="1">
+      <w:startOverride w:val="1"/>
+    </w:lvlOverride>
+    <w:lvlOverride w:ilvl="2">
+      <w:startOverride w:val="1"/>
+    </w:lvlOverride>
+    <w:lvlOverride w:ilvl="3">
+      <w:startOverride w:val="1"/>
+    </w:lvlOverride>
+    <w:lvlOverride w:ilvl="4">
+      <w:startOverride w:val="1"/>
+    </w:lvlOverride>
+    <w:lvlOverride w:ilvl="5">
+      <w:startOverride w:val="1"/>
+    </w:lvlOverride>
+    <w:lvlOverride w:ilvl="6">
+      <w:startOverride w:val="1"/>
+    </w:lvlOverride>
+    <w:lvlOverride w:ilvl="7">
+      <w:startOverride w:val="1"/>
+    </w:lvlOverride>
+    <w:lvlOverride w:ilvl="8">
+      <w:startOverride w:val="1"/>
+    </w:lvlOverride>
+  </w:num>
+  <w:num w:numId="29">
+    <w:abstractNumId w:val="12"/>
+  </w:num>
+  <w:num w:numId="30">
+    <w:abstractNumId w:val="0"/>
+    <w:lvlOverride w:ilvl="0">
+      <w:startOverride w:val="1"/>
+    </w:lvlOverride>
+    <w:lvlOverride w:ilvl="1">
+      <w:startOverride w:val="1"/>
+    </w:lvlOverride>
+    <w:lvlOverride w:ilvl="2">
+      <w:startOverride w:val="1"/>
+    </w:lvlOverride>
+    <w:lvlOverride w:ilvl="3">
+      <w:startOverride w:val="1"/>
+    </w:lvlOverride>
+    <w:lvlOverride w:ilvl="4">
+      <w:startOverride w:val="1"/>
+    </w:lvlOverride>
+    <w:lvlOverride w:ilvl="5">
+      <w:startOverride w:val="1"/>
+    </w:lvlOverride>
+    <w:lvlOverride w:ilvl="6">
+      <w:startOverride w:val="1"/>
+    </w:lvlOverride>
+    <w:lvlOverride w:ilvl="7">
+      <w:startOverride w:val="1"/>
+    </w:lvlOverride>
+    <w:lvlOverride w:ilvl="8">
+      <w:startOverride w:val="1"/>
+    </w:lvlOverride>
+  </w:num>
+  <w:num w:numId="31">
+    <w:abstractNumId w:val="12"/>
+  </w:num>
+  <w:num w:numId="32">
+    <w:abstractNumId w:val="0"/>
+    <w:lvlOverride w:ilvl="0">
+      <w:startOverride w:val="1"/>
+    </w:lvlOverride>
+    <w:lvlOverride w:ilvl="1">
+      <w:startOverride w:val="1"/>
+    </w:lvlOverride>
+    <w:lvlOverride w:ilvl="2">
+      <w:startOverride w:val="1"/>
+    </w:lvlOverride>
+    <w:lvlOverride w:ilvl="3">
+      <w:startOverride w:val="1"/>
+    </w:lvlOverride>
+    <w:lvlOverride w:ilvl="4">
+      <w:startOverride w:val="1"/>
+    </w:lvlOverride>
+    <w:lvlOverride w:ilvl="5">
+      <w:startOverride w:val="1"/>
+    </w:lvlOverride>
+    <w:lvlOverride w:ilvl="6">
+      <w:startOverride w:val="1"/>
+    </w:lvlOverride>
+    <w:lvlOverride w:ilvl="7">
+      <w:startOverride w:val="1"/>
+    </w:lvlOverride>
+    <w:lvlOverride w:ilvl="8">
+      <w:startOverride w:val="1"/>
+    </w:lvlOverride>
+  </w:num>
+  <w:num w:numId="33">
+    <w:abstractNumId w:val="12"/>
+  </w:num>
+  <w:num w:numId="34">
     <w:abstractNumId w:val="0"/>
     <w:lvlOverride w:ilvl="0">
       <w:startOverride w:val="1"/>
@@ -2529,6 +2668,7 @@
     <w:uiPriority w:val="9"/>
     <w:unhideWhenUsed/>
     <w:qFormat/>
+    <w:rsid w:val="00ED5D4E"/>
     <w:pPr>
       <w:keepNext/>
       <w:keepLines/>
@@ -2536,11 +2676,9 @@
       <w:outlineLvl w:val="2"/>
     </w:pPr>
     <w:rPr>
-      <w:rFonts w:asciiTheme="majorHAnsi" w:eastAsiaTheme="majorEastAsia" w:hAnsiTheme="majorHAnsi" w:cstheme="majorBidi"/>
+      <w:rFonts w:eastAsiaTheme="majorEastAsia" w:cstheme="majorBidi"/>
       <w:b/>
       <w:bCs/>
-      <w:color w:val="4F81BD" w:themeColor="accent1"/>
-      <w:sz w:val="28"/>
       <w:szCs w:val="28"/>
     </w:rPr>
   </w:style>
@@ -2708,7 +2846,7 @@
     <w:name w:val="Compact"/>
     <w:basedOn w:val="BodyText"/>
     <w:qFormat/>
-    <w:rsid w:val="00775D25"/>
+    <w:rsid w:val="00B91156"/>
     <w:pPr>
       <w:spacing w:before="36" w:after="36" w:line="240" w:lineRule="auto"/>
       <w:ind w:firstLine="0"/>
@@ -3636,6 +3774,85 @@
       <w:rPr>
         <w:b/>
       </w:rPr>
+    </w:tblStylePr>
+  </w:style>
+  <w:style w:type="table" w:styleId="TableGridLight">
+    <w:name w:val="Grid Table Light"/>
+    <w:basedOn w:val="TableNormal"/>
+    <w:rsid w:val="003F5993"/>
+    <w:pPr>
+      <w:spacing w:after="0"/>
+    </w:pPr>
+    <w:tblPr>
+      <w:tblBorders>
+        <w:top w:val="single" w:sz="4" w:space="0" w:color="BFBFBF" w:themeColor="background1" w:themeShade="BF"/>
+        <w:left w:val="single" w:sz="4" w:space="0" w:color="BFBFBF" w:themeColor="background1" w:themeShade="BF"/>
+        <w:bottom w:val="single" w:sz="4" w:space="0" w:color="BFBFBF" w:themeColor="background1" w:themeShade="BF"/>
+        <w:right w:val="single" w:sz="4" w:space="0" w:color="BFBFBF" w:themeColor="background1" w:themeShade="BF"/>
+        <w:insideH w:val="single" w:sz="4" w:space="0" w:color="BFBFBF" w:themeColor="background1" w:themeShade="BF"/>
+        <w:insideV w:val="single" w:sz="4" w:space="0" w:color="BFBFBF" w:themeColor="background1" w:themeShade="BF"/>
+      </w:tblBorders>
+    </w:tblPr>
+  </w:style>
+  <w:style w:type="table" w:styleId="ListTable1Light">
+    <w:name w:val="List Table 1 Light"/>
+    <w:basedOn w:val="TableNormal"/>
+    <w:uiPriority w:val="46"/>
+    <w:rsid w:val="00FA0104"/>
+    <w:pPr>
+      <w:spacing w:after="0"/>
+    </w:pPr>
+    <w:tblPr>
+      <w:tblStyleRowBandSize w:val="1"/>
+      <w:tblStyleColBandSize w:val="1"/>
+    </w:tblPr>
+    <w:tblStylePr w:type="firstRow">
+      <w:rPr>
+        <w:b/>
+        <w:bCs/>
+      </w:rPr>
+      <w:tblPr/>
+      <w:tcPr>
+        <w:tcBorders>
+          <w:bottom w:val="single" w:sz="4" w:space="0" w:color="666666" w:themeColor="text1" w:themeTint="99"/>
+        </w:tcBorders>
+      </w:tcPr>
+    </w:tblStylePr>
+    <w:tblStylePr w:type="lastRow">
+      <w:rPr>
+        <w:b/>
+        <w:bCs/>
+      </w:rPr>
+      <w:tblPr/>
+      <w:tcPr>
+        <w:tcBorders>
+          <w:top w:val="single" w:sz="4" w:space="0" w:color="666666" w:themeColor="text1" w:themeTint="99"/>
+        </w:tcBorders>
+      </w:tcPr>
+    </w:tblStylePr>
+    <w:tblStylePr w:type="firstCol">
+      <w:rPr>
+        <w:b/>
+        <w:bCs/>
+      </w:rPr>
+    </w:tblStylePr>
+    <w:tblStylePr w:type="lastCol">
+      <w:rPr>
+        <w:b/>
+        <w:bCs/>
+      </w:rPr>
+    </w:tblStylePr>
+    <w:tblStylePr w:type="band1Vert">
+      <w:tblPr/>
+      <w:tcPr>
+        <w:shd w:val="clear" w:color="auto" w:fill="CCCCCC" w:themeFill="text1" w:themeFillTint="33"/>
+      </w:tcPr>
+    </w:tblStylePr>
+    <w:tblStylePr w:type="band1Horz">
+      <w:tblPr/>
+      <w:tcPr>
+        <w:shd w:val="clear" w:color="auto" w:fill="CCCCCC" w:themeFill="text1" w:themeFillTint="33"/>
+      </w:tcPr>
     </w:tblStylePr>
   </w:style>
 </w:styles>

--- a/Research_CIA_my_style.docx
+++ b/Research_CIA_my_style.docx
@@ -27,7 +27,10 @@
         <w:pStyle w:val="FirstParagraph"/>
       </w:pPr>
       <w:r>
-        <w:t xml:space="preserve">Technological advancement has led to the emergence of big data (Gould &amp; Çetinkaya-Rundel, 2014) </w:t>
+        <w:t>T</w:t>
+      </w:r>
+      <w:r>
+        <w:t xml:space="preserve">echnological advancement has led to the emergence of big data (Gould &amp; Çetinkaya-Rundel, 2014) </w:t>
       </w:r>
       <w:r>
         <w:t>making data inevitable in our daily life. In addition, powerful computers are now easily available . These developments gave way to the emergence of data science as a field. As a result, the practice of statistics has dramatically changed and has distanced</w:t>
@@ -149,18 +152,21 @@
       <w:pPr>
         <w:numPr>
           <w:ilvl w:val="0"/>
-          <w:numId w:val="34"/>
+          <w:numId w:val="5"/>
         </w:numPr>
       </w:pPr>
       <w:r>
-        <w:t>What are the profile variables of the respondents?</w:t>
+        <w:t>W</w:t>
+      </w:r>
+      <w:r>
+        <w:t>hat are the profile variables of the respondents?</w:t>
       </w:r>
     </w:p>
     <w:p>
       <w:pPr>
         <w:numPr>
           <w:ilvl w:val="0"/>
-          <w:numId w:val="34"/>
+          <w:numId w:val="5"/>
         </w:numPr>
       </w:pPr>
       <w:r>
@@ -174,7 +180,7 @@
       <w:pPr>
         <w:numPr>
           <w:ilvl w:val="0"/>
-          <w:numId w:val="34"/>
+          <w:numId w:val="5"/>
         </w:numPr>
       </w:pPr>
       <w:r>
@@ -188,7 +194,7 @@
       <w:pPr>
         <w:numPr>
           <w:ilvl w:val="0"/>
-          <w:numId w:val="34"/>
+          <w:numId w:val="5"/>
         </w:numPr>
       </w:pPr>
       <w:r>
@@ -199,25 +205,39 @@
       <w:pPr>
         <w:numPr>
           <w:ilvl w:val="0"/>
-          <w:numId w:val="34"/>
+          <w:numId w:val="5"/>
         </w:numPr>
       </w:pPr>
       <w:r>
-        <w:t>Is there a significant relationship between the technolo</w:t>
-      </w:r>
-      <w:r>
-        <w:t>gy readiness index scores and the RStudio test scores of the respondents?</w:t>
+        <w:t xml:space="preserve">Is there a significant relationship between age and the </w:t>
+      </w:r>
+      <w:r>
+        <w:t>technology readiness index scores, the calculator test scores, and the RStudio test scores of the respondents?</w:t>
       </w:r>
     </w:p>
     <w:p>
       <w:pPr>
         <w:numPr>
           <w:ilvl w:val="0"/>
-          <w:numId w:val="34"/>
+          <w:numId w:val="5"/>
         </w:numPr>
       </w:pPr>
       <w:r>
-        <w:t>Is there significant difference between the calculator test scores and RStudio test scores of the respondents</w:t>
+        <w:t>Is there a significant relationship between the technology readiness index scores and the RStudio test scores of the respondents?</w:t>
+      </w:r>
+    </w:p>
+    <w:p>
+      <w:pPr>
+        <w:numPr>
+          <w:ilvl w:val="0"/>
+          <w:numId w:val="5"/>
+        </w:numPr>
+      </w:pPr>
+      <w:r>
+        <w:t>Is there signif</w:t>
+      </w:r>
+      <w:r>
+        <w:t>icant difference between the calculator test scores and RStudio test scores of the respondents?</w:t>
       </w:r>
     </w:p>
     <w:p>
@@ -226,45 +246,73 @@
       </w:pPr>
       <w:bookmarkStart w:id="3" w:name="statement-of-the-hypothesis"/>
       <w:r>
+        <w:t>Statement of the Hypothesis</w:t>
+      </w:r>
+      <w:bookmarkEnd w:id="3"/>
+    </w:p>
+    <w:p>
+      <w:pPr>
+        <w:numPr>
+          <w:ilvl w:val="0"/>
+          <w:numId w:val="6"/>
+        </w:numPr>
+      </w:pPr>
+      <w:r>
+        <w:t>I</w:t>
+      </w:r>
+      <w:r>
+        <w:t>s there significant difference between the calculator test scores and RStudio test scores of the respondents?</w:t>
+      </w:r>
+    </w:p>
+    <w:p>
+      <w:pPr>
+        <w:numPr>
+          <w:ilvl w:val="0"/>
+          <w:numId w:val="6"/>
+        </w:numPr>
+      </w:pPr>
+      <w:r>
+        <w:t>the</w:t>
+      </w:r>
+    </w:p>
+    <w:p>
+      <w:pPr>
+        <w:pStyle w:val="Heading2"/>
+      </w:pPr>
+      <w:bookmarkStart w:id="4" w:name="significance-of-the-study"/>
+      <w:r>
         <w:lastRenderedPageBreak/>
-        <w:t>Statement of the Hypothesis</w:t>
-      </w:r>
-      <w:bookmarkEnd w:id="3"/>
+        <w:t>Significance of t</w:t>
+      </w:r>
+      <w:r>
+        <w:t>he Study</w:t>
+      </w:r>
+      <w:bookmarkEnd w:id="4"/>
     </w:p>
     <w:p>
       <w:pPr>
         <w:pStyle w:val="Heading2"/>
       </w:pPr>
-      <w:bookmarkStart w:id="4" w:name="significance-of-the-study"/>
-      <w:r>
-        <w:t>Significance of the Study</w:t>
-      </w:r>
-      <w:bookmarkEnd w:id="4"/>
+      <w:bookmarkStart w:id="5" w:name="research-framework"/>
+      <w:r>
+        <w:t>Research Framework</w:t>
+      </w:r>
+      <w:bookmarkEnd w:id="5"/>
     </w:p>
     <w:p>
       <w:pPr>
         <w:pStyle w:val="Heading2"/>
       </w:pPr>
-      <w:bookmarkStart w:id="5" w:name="research-framework"/>
-      <w:r>
-        <w:t>Research Framework</w:t>
-      </w:r>
-      <w:bookmarkEnd w:id="5"/>
+      <w:bookmarkStart w:id="6" w:name="scope"/>
+      <w:r>
+        <w:t>Scope</w:t>
+      </w:r>
+      <w:bookmarkEnd w:id="6"/>
     </w:p>
     <w:p>
       <w:pPr>
         <w:pStyle w:val="Heading2"/>
       </w:pPr>
-      <w:bookmarkStart w:id="6" w:name="scope"/>
-      <w:r>
-        <w:t>Scope</w:t>
-      </w:r>
-      <w:bookmarkEnd w:id="6"/>
-    </w:p>
-    <w:p>
-      <w:pPr>
-        <w:pStyle w:val="Heading2"/>
-      </w:pPr>
       <w:bookmarkStart w:id="7" w:name="definition-of-terms"/>
       <w:r>
         <w:t>Definition of Terms</w:t>
@@ -277,6 +325,7 @@
       </w:pPr>
       <w:bookmarkStart w:id="8" w:name="review-of-related-literature-and-studies"/>
       <w:r>
+        <w:lastRenderedPageBreak/>
         <w:t>Review of Related Literature and Studies</w:t>
       </w:r>
       <w:bookmarkEnd w:id="8"/>
@@ -286,10 +335,13 @@
         <w:pStyle w:val="FirstParagraph"/>
       </w:pPr>
       <w:r>
-        <w:t xml:space="preserve">The choice of which software to use in teaching statistics can be quite a challenge given a lot of things to consider. It can be a problem similar to bridging the gap between the practice </w:t>
-      </w:r>
-      <w:r>
-        <w:t>of statistics and statistics education. Tools for learning statistics can be used easily by starters opposite to when using tools for doing statistics (Gould et al., 2018). However,</w:t>
+        <w:t>T</w:t>
+      </w:r>
+      <w:r>
+        <w:t>he choice of which software to use in teaching statistics can be quite a challenge given a lot of things to consider. It can be a problem similar to bridging the gap between the practice of statistics and statistics education. Tools for learning statistic</w:t>
+      </w:r>
+      <w:r>
+        <w:t>s can be used easily by starters opposite to when using tools for doing statistics (Gould et al., 2018). However,</w:t>
       </w:r>
     </w:p>
     <w:p>
@@ -369,7 +421,11 @@
       </w:pPr>
       <w:bookmarkStart w:id="16" w:name="results-and-discussion"/>
       <w:r>
-        <w:t>Results and Discussion</w:t>
+        <w:lastRenderedPageBreak/>
+        <w:t>Results and Discussio</w:t>
+      </w:r>
+      <w:r>
+        <w:t>n</w:t>
       </w:r>
       <w:bookmarkEnd w:id="16"/>
     </w:p>
@@ -377,9 +433,15 @@
       <w:pPr>
         <w:pStyle w:val="Heading2"/>
       </w:pPr>
-      <w:bookmarkStart w:id="17" w:name="profile-of-the-respondents"/>
-      <w:r>
-        <w:t>Profile of the Respondents</w:t>
+      <w:bookmarkStart w:id="17" w:name="profile-variables-of-the-respondents"/>
+      <w:r>
+        <w:t xml:space="preserve">Profile </w:t>
+      </w:r>
+      <w:r>
+        <w:t>Variables</w:t>
+      </w:r>
+      <w:r>
+        <w:t xml:space="preserve"> of the Respondents</w:t>
       </w:r>
       <w:bookmarkEnd w:id="17"/>
     </w:p>
@@ -389,99 +451,40 @@
       </w:pPr>
       <w:bookmarkStart w:id="18" w:name="gender"/>
       <w:r>
-        <w:t>Ge</w:t>
-      </w:r>
-      <w:bookmarkStart w:id="19" w:name="_GoBack"/>
-      <w:bookmarkEnd w:id="19"/>
-      <w:r>
-        <w:t>nder</w:t>
+        <w:t>Gender</w:t>
       </w:r>
       <w:bookmarkEnd w:id="18"/>
     </w:p>
     <w:p>
       <w:pPr>
-        <w:pStyle w:val="SourceCode"/>
+        <w:pStyle w:val="TableCaption"/>
       </w:pPr>
       <w:r>
         <w:rPr>
-          <w:rStyle w:val="KeywordTok"/>
+          <w:b/>
         </w:rPr>
-        <w:t>k</w:t>
+        <w:t>T</w:t>
       </w:r>
       <w:r>
         <w:rPr>
-          <w:rStyle w:val="KeywordTok"/>
+          <w:b/>
         </w:rPr>
-        <w:t>able</w:t>
-      </w:r>
-      <w:r>
-        <w:rPr>
-          <w:rStyle w:val="NormalTok"/>
-        </w:rPr>
-        <w:t>(</w:t>
-      </w:r>
-      <w:proofErr w:type="gramStart"/>
-      <w:r>
-        <w:rPr>
-          <w:rStyle w:val="KeywordTok"/>
-        </w:rPr>
-        <w:t>prop.table</w:t>
-      </w:r>
-      <w:proofErr w:type="gramEnd"/>
-      <w:r>
-        <w:rPr>
-          <w:rStyle w:val="NormalTok"/>
-        </w:rPr>
-        <w:t>(</w:t>
-      </w:r>
-      <w:r>
-        <w:rPr>
-          <w:rStyle w:val="KeywordTok"/>
-        </w:rPr>
-        <w:t>table</w:t>
-      </w:r>
-      <w:r>
-        <w:rPr>
-          <w:rStyle w:val="NormalTok"/>
-        </w:rPr>
-        <w:t>(Gender)),</w:t>
-      </w:r>
-      <w:r>
-        <w:rPr>
-          <w:rStyle w:val="DataTypeTok"/>
-        </w:rPr>
-        <w:t>caption=</w:t>
-      </w:r>
-      <w:r>
-        <w:rPr>
-          <w:rStyle w:val="StringTok"/>
-        </w:rPr>
-        <w:t>"Title"</w:t>
-      </w:r>
-      <w:r>
-        <w:rPr>
-          <w:rStyle w:val="NormalTok"/>
-        </w:rPr>
-        <w:t>)</w:t>
-      </w:r>
-    </w:p>
-    <w:p>
-      <w:pPr>
-        <w:pStyle w:val="TableCaption"/>
-      </w:pPr>
-      <w:r>
-        <w:t>Title</w:t>
+        <w:t>able 1:</w:t>
+      </w:r>
+      <w:r>
+        <w:t xml:space="preserve"> Frequency Distribution Gender</w:t>
       </w:r>
     </w:p>
     <w:tbl>
       <w:tblPr>
         <w:tblStyle w:val="Table"/>
-        <w:tblW w:w="0" w:type="pct"/>
+        <w:tblW w:w="2222" w:type="pct"/>
         <w:tblLook w:val="07E0" w:firstRow="1" w:lastRow="1" w:firstColumn="1" w:lastColumn="1" w:noHBand="1" w:noVBand="1"/>
       </w:tblPr>
       <w:tblGrid>
-        <w:gridCol w:w="923"/>
-        <w:gridCol w:w="756"/>
+        <w:gridCol w:w="1380"/>
+        <w:gridCol w:w="980"/>
+        <w:gridCol w:w="1896"/>
       </w:tblGrid>
       <w:tr>
         <w:tc>
@@ -495,7 +498,7 @@
           <w:p>
             <w:pPr>
               <w:pStyle w:val="Compact"/>
-              <w:jc w:val="left"/>
+              <w:jc w:val="center"/>
             </w:pPr>
             <w:r>
               <w:t>Gender</w:t>
@@ -513,9 +516,28 @@
           <w:p>
             <w:pPr>
               <w:pStyle w:val="Compact"/>
+              <w:jc w:val="center"/>
             </w:pPr>
             <w:r>
               <w:t>Freq</w:t>
+            </w:r>
+          </w:p>
+        </w:tc>
+        <w:tc>
+          <w:tcPr>
+            <w:tcW w:w="0" w:type="auto"/>
+            <w:tcBorders>
+              <w:bottom w:val="single" w:sz="0" w:space="0" w:color="auto"/>
+            </w:tcBorders>
+            <w:vAlign w:val="bottom"/>
+          </w:tcPr>
+          <w:p>
+            <w:pPr>
+              <w:pStyle w:val="Compact"/>
+              <w:jc w:val="center"/>
+            </w:pPr>
+            <w:r>
+              <w:t>Percentage</w:t>
             </w:r>
           </w:p>
         </w:tc>
@@ -528,7 +550,7 @@
           <w:p>
             <w:pPr>
               <w:pStyle w:val="Compact"/>
-              <w:jc w:val="left"/>
+              <w:jc w:val="center"/>
             </w:pPr>
             <w:r>
               <w:t>Female</w:t>
@@ -542,9 +564,24 @@
           <w:p>
             <w:pPr>
               <w:pStyle w:val="Compact"/>
-            </w:pPr>
-            <w:r>
-              <w:t>0.625</w:t>
+              <w:jc w:val="center"/>
+            </w:pPr>
+            <w:r>
+              <w:t>5</w:t>
+            </w:r>
+          </w:p>
+        </w:tc>
+        <w:tc>
+          <w:tcPr>
+            <w:tcW w:w="0" w:type="auto"/>
+          </w:tcPr>
+          <w:p>
+            <w:pPr>
+              <w:pStyle w:val="Compact"/>
+              <w:jc w:val="center"/>
+            </w:pPr>
+            <w:r>
+              <w:t>62.5</w:t>
             </w:r>
           </w:p>
         </w:tc>
@@ -557,7 +594,7 @@
           <w:p>
             <w:pPr>
               <w:pStyle w:val="Compact"/>
-              <w:jc w:val="left"/>
+              <w:jc w:val="center"/>
             </w:pPr>
             <w:r>
               <w:t>Male</w:t>
@@ -571,9 +608,71 @@
           <w:p>
             <w:pPr>
               <w:pStyle w:val="Compact"/>
-            </w:pPr>
-            <w:r>
-              <w:t>0.375</w:t>
+              <w:jc w:val="center"/>
+            </w:pPr>
+            <w:r>
+              <w:t>3</w:t>
+            </w:r>
+          </w:p>
+        </w:tc>
+        <w:tc>
+          <w:tcPr>
+            <w:tcW w:w="0" w:type="auto"/>
+          </w:tcPr>
+          <w:p>
+            <w:pPr>
+              <w:pStyle w:val="Compact"/>
+              <w:jc w:val="center"/>
+            </w:pPr>
+            <w:r>
+              <w:t>37.5</w:t>
+            </w:r>
+          </w:p>
+        </w:tc>
+      </w:tr>
+      <w:tr>
+        <w:tc>
+          <w:tcPr>
+            <w:tcW w:w="0" w:type="auto"/>
+          </w:tcPr>
+          <w:p>
+            <w:pPr>
+              <w:pStyle w:val="Compact"/>
+              <w:jc w:val="center"/>
+            </w:pPr>
+            <w:r>
+              <w:rPr>
+                <w:b/>
+              </w:rPr>
+              <w:t>Total</w:t>
+            </w:r>
+          </w:p>
+        </w:tc>
+        <w:tc>
+          <w:tcPr>
+            <w:tcW w:w="0" w:type="auto"/>
+          </w:tcPr>
+          <w:p>
+            <w:pPr>
+              <w:pStyle w:val="Compact"/>
+              <w:jc w:val="center"/>
+            </w:pPr>
+            <w:r>
+              <w:t>8</w:t>
+            </w:r>
+          </w:p>
+        </w:tc>
+        <w:tc>
+          <w:tcPr>
+            <w:tcW w:w="0" w:type="auto"/>
+          </w:tcPr>
+          <w:p>
+            <w:pPr>
+              <w:pStyle w:val="Compact"/>
+              <w:jc w:val="center"/>
+            </w:pPr>
+            <w:r>
+              <w:t>100</w:t>
             </w:r>
           </w:p>
         </w:tc>
@@ -581,26 +680,5766 @@
     </w:tbl>
     <w:p>
       <w:pPr>
+        <w:pStyle w:val="Heading3"/>
+      </w:pPr>
+      <w:bookmarkStart w:id="19" w:name="have-previous-programming-experience"/>
+      <w:r>
+        <w:t>Have Previous Programming Experience</w:t>
+      </w:r>
+      <w:bookmarkEnd w:id="19"/>
+    </w:p>
+    <w:p>
+      <w:pPr>
+        <w:pStyle w:val="TableCaption"/>
+      </w:pPr>
+      <w:r>
+        <w:rPr>
+          <w:b/>
+        </w:rPr>
+        <w:t>T</w:t>
+      </w:r>
+      <w:r>
+        <w:rPr>
+          <w:b/>
+        </w:rPr>
+        <w:t>able 2:</w:t>
+      </w:r>
+      <w:r>
+        <w:t xml:space="preserve"> </w:t>
+      </w:r>
+      <w:r>
+        <w:t>Frequency Distribution of Have Previous Programming Experience</w:t>
+      </w:r>
+    </w:p>
+    <w:tbl>
+      <w:tblPr>
+        <w:tblStyle w:val="Table"/>
+        <w:tblW w:w="2361" w:type="pct"/>
+        <w:tblLook w:val="07E0" w:firstRow="1" w:lastRow="1" w:firstColumn="1" w:lastColumn="1" w:noHBand="1" w:noVBand="1"/>
+      </w:tblPr>
+      <w:tblGrid>
+        <w:gridCol w:w="1916"/>
+        <w:gridCol w:w="888"/>
+        <w:gridCol w:w="1718"/>
+      </w:tblGrid>
+      <w:tr>
+        <w:tc>
+          <w:tcPr>
+            <w:tcW w:w="0" w:type="auto"/>
+            <w:tcBorders>
+              <w:bottom w:val="single" w:sz="0" w:space="0" w:color="auto"/>
+            </w:tcBorders>
+            <w:vAlign w:val="bottom"/>
+          </w:tcPr>
+          <w:p>
+            <w:pPr>
+              <w:pStyle w:val="Compact"/>
+              <w:jc w:val="center"/>
+            </w:pPr>
+            <w:r>
+              <w:t>Experienced</w:t>
+            </w:r>
+          </w:p>
+        </w:tc>
+        <w:tc>
+          <w:tcPr>
+            <w:tcW w:w="0" w:type="auto"/>
+            <w:tcBorders>
+              <w:bottom w:val="single" w:sz="0" w:space="0" w:color="auto"/>
+            </w:tcBorders>
+            <w:vAlign w:val="bottom"/>
+          </w:tcPr>
+          <w:p>
+            <w:pPr>
+              <w:pStyle w:val="Compact"/>
+              <w:jc w:val="center"/>
+            </w:pPr>
+            <w:r>
+              <w:t>Freq</w:t>
+            </w:r>
+          </w:p>
+        </w:tc>
+        <w:tc>
+          <w:tcPr>
+            <w:tcW w:w="0" w:type="auto"/>
+            <w:tcBorders>
+              <w:bottom w:val="single" w:sz="0" w:space="0" w:color="auto"/>
+            </w:tcBorders>
+            <w:vAlign w:val="bottom"/>
+          </w:tcPr>
+          <w:p>
+            <w:pPr>
+              <w:pStyle w:val="Compact"/>
+              <w:jc w:val="center"/>
+            </w:pPr>
+            <w:r>
+              <w:t>Percentage</w:t>
+            </w:r>
+          </w:p>
+        </w:tc>
+      </w:tr>
+      <w:tr>
+        <w:tc>
+          <w:tcPr>
+            <w:tcW w:w="0" w:type="auto"/>
+          </w:tcPr>
+          <w:p>
+            <w:pPr>
+              <w:pStyle w:val="Compact"/>
+              <w:jc w:val="center"/>
+            </w:pPr>
+            <w:r>
+              <w:t>No</w:t>
+            </w:r>
+          </w:p>
+        </w:tc>
+        <w:tc>
+          <w:tcPr>
+            <w:tcW w:w="0" w:type="auto"/>
+          </w:tcPr>
+          <w:p>
+            <w:pPr>
+              <w:pStyle w:val="Compact"/>
+              <w:jc w:val="center"/>
+            </w:pPr>
+            <w:r>
+              <w:t>4</w:t>
+            </w:r>
+          </w:p>
+        </w:tc>
+        <w:tc>
+          <w:tcPr>
+            <w:tcW w:w="0" w:type="auto"/>
+          </w:tcPr>
+          <w:p>
+            <w:pPr>
+              <w:pStyle w:val="Compact"/>
+              <w:jc w:val="center"/>
+            </w:pPr>
+            <w:r>
+              <w:t>50</w:t>
+            </w:r>
+          </w:p>
+        </w:tc>
+      </w:tr>
+      <w:tr>
+        <w:tc>
+          <w:tcPr>
+            <w:tcW w:w="0" w:type="auto"/>
+          </w:tcPr>
+          <w:p>
+            <w:pPr>
+              <w:pStyle w:val="Compact"/>
+              <w:jc w:val="center"/>
+            </w:pPr>
+            <w:r>
+              <w:t>Yes</w:t>
+            </w:r>
+          </w:p>
+        </w:tc>
+        <w:tc>
+          <w:tcPr>
+            <w:tcW w:w="0" w:type="auto"/>
+          </w:tcPr>
+          <w:p>
+            <w:pPr>
+              <w:pStyle w:val="Compact"/>
+              <w:jc w:val="center"/>
+            </w:pPr>
+            <w:r>
+              <w:t>4</w:t>
+            </w:r>
+          </w:p>
+        </w:tc>
+        <w:tc>
+          <w:tcPr>
+            <w:tcW w:w="0" w:type="auto"/>
+          </w:tcPr>
+          <w:p>
+            <w:pPr>
+              <w:pStyle w:val="Compact"/>
+              <w:jc w:val="center"/>
+            </w:pPr>
+            <w:r>
+              <w:t>50</w:t>
+            </w:r>
+          </w:p>
+        </w:tc>
+      </w:tr>
+      <w:tr>
+        <w:tc>
+          <w:tcPr>
+            <w:tcW w:w="0" w:type="auto"/>
+          </w:tcPr>
+          <w:p>
+            <w:pPr>
+              <w:pStyle w:val="Compact"/>
+              <w:jc w:val="center"/>
+            </w:pPr>
+            <w:r>
+              <w:rPr>
+                <w:b/>
+              </w:rPr>
+              <w:t>Total</w:t>
+            </w:r>
+          </w:p>
+        </w:tc>
+        <w:tc>
+          <w:tcPr>
+            <w:tcW w:w="0" w:type="auto"/>
+          </w:tcPr>
+          <w:p>
+            <w:pPr>
+              <w:pStyle w:val="Compact"/>
+              <w:jc w:val="center"/>
+            </w:pPr>
+            <w:r>
+              <w:t>8</w:t>
+            </w:r>
+          </w:p>
+        </w:tc>
+        <w:tc>
+          <w:tcPr>
+            <w:tcW w:w="0" w:type="auto"/>
+          </w:tcPr>
+          <w:p>
+            <w:pPr>
+              <w:pStyle w:val="Compact"/>
+              <w:jc w:val="center"/>
+            </w:pPr>
+            <w:r>
+              <w:t>100</w:t>
+            </w:r>
+          </w:p>
+        </w:tc>
+      </w:tr>
+    </w:tbl>
+    <w:p>
+      <w:pPr>
+        <w:pStyle w:val="Heading3"/>
+      </w:pPr>
+      <w:r>
+        <w:t>Statistical Computing Tool Preference: Calculator or RStudio</w:t>
+      </w:r>
+    </w:p>
+    <w:p>
+      <w:pPr>
+        <w:pStyle w:val="TableCaption"/>
+      </w:pPr>
+      <w:r>
+        <w:rPr>
+          <w:b/>
+        </w:rPr>
+        <w:t>T</w:t>
+      </w:r>
+      <w:r>
+        <w:rPr>
+          <w:b/>
+        </w:rPr>
+        <w:t>able 3:</w:t>
+      </w:r>
+      <w:r>
+        <w:t xml:space="preserve"> </w:t>
+      </w:r>
+      <w:r>
+        <w:t>Frequency Distribution of Statistical Computing Tool Preference</w:t>
+      </w:r>
+    </w:p>
+    <w:tbl>
+      <w:tblPr>
+        <w:tblStyle w:val="Table"/>
+        <w:tblW w:w="2291" w:type="pct"/>
+        <w:tblLook w:val="07E0" w:firstRow="1" w:lastRow="1" w:firstColumn="1" w:lastColumn="1" w:noHBand="1" w:noVBand="1"/>
+      </w:tblPr>
+      <w:tblGrid>
+        <w:gridCol w:w="1721"/>
+        <w:gridCol w:w="909"/>
+        <w:gridCol w:w="1758"/>
+      </w:tblGrid>
+      <w:tr>
+        <w:tc>
+          <w:tcPr>
+            <w:tcW w:w="0" w:type="auto"/>
+            <w:tcBorders>
+              <w:bottom w:val="single" w:sz="0" w:space="0" w:color="auto"/>
+            </w:tcBorders>
+            <w:vAlign w:val="bottom"/>
+          </w:tcPr>
+          <w:p>
+            <w:pPr>
+              <w:pStyle w:val="Compact"/>
+              <w:jc w:val="center"/>
+            </w:pPr>
+            <w:r>
+              <w:t>Preference</w:t>
+            </w:r>
+          </w:p>
+        </w:tc>
+        <w:tc>
+          <w:tcPr>
+            <w:tcW w:w="0" w:type="auto"/>
+            <w:tcBorders>
+              <w:bottom w:val="single" w:sz="0" w:space="0" w:color="auto"/>
+            </w:tcBorders>
+            <w:vAlign w:val="bottom"/>
+          </w:tcPr>
+          <w:p>
+            <w:pPr>
+              <w:pStyle w:val="Compact"/>
+              <w:jc w:val="center"/>
+            </w:pPr>
+            <w:r>
+              <w:t>Freq</w:t>
+            </w:r>
+          </w:p>
+        </w:tc>
+        <w:tc>
+          <w:tcPr>
+            <w:tcW w:w="0" w:type="auto"/>
+            <w:tcBorders>
+              <w:bottom w:val="single" w:sz="0" w:space="0" w:color="auto"/>
+            </w:tcBorders>
+            <w:vAlign w:val="bottom"/>
+          </w:tcPr>
+          <w:p>
+            <w:pPr>
+              <w:pStyle w:val="Compact"/>
+              <w:jc w:val="center"/>
+            </w:pPr>
+            <w:r>
+              <w:t>Percentage</w:t>
+            </w:r>
+          </w:p>
+        </w:tc>
+      </w:tr>
+      <w:tr>
+        <w:tc>
+          <w:tcPr>
+            <w:tcW w:w="0" w:type="auto"/>
+          </w:tcPr>
+          <w:p>
+            <w:pPr>
+              <w:pStyle w:val="Compact"/>
+              <w:jc w:val="center"/>
+            </w:pPr>
+            <w:r>
+              <w:t>Calculator</w:t>
+            </w:r>
+          </w:p>
+        </w:tc>
+        <w:tc>
+          <w:tcPr>
+            <w:tcW w:w="0" w:type="auto"/>
+          </w:tcPr>
+          <w:p>
+            <w:pPr>
+              <w:pStyle w:val="Compact"/>
+              <w:jc w:val="center"/>
+            </w:pPr>
+            <w:r>
+              <w:t>4</w:t>
+            </w:r>
+          </w:p>
+        </w:tc>
+        <w:tc>
+          <w:tcPr>
+            <w:tcW w:w="0" w:type="auto"/>
+          </w:tcPr>
+          <w:p>
+            <w:pPr>
+              <w:pStyle w:val="Compact"/>
+              <w:jc w:val="center"/>
+            </w:pPr>
+            <w:r>
+              <w:t>50</w:t>
+            </w:r>
+          </w:p>
+        </w:tc>
+      </w:tr>
+      <w:tr>
+        <w:tc>
+          <w:tcPr>
+            <w:tcW w:w="0" w:type="auto"/>
+          </w:tcPr>
+          <w:p>
+            <w:pPr>
+              <w:pStyle w:val="Compact"/>
+              <w:jc w:val="center"/>
+            </w:pPr>
+            <w:r>
+              <w:t>RStudio</w:t>
+            </w:r>
+          </w:p>
+        </w:tc>
+        <w:tc>
+          <w:tcPr>
+            <w:tcW w:w="0" w:type="auto"/>
+          </w:tcPr>
+          <w:p>
+            <w:pPr>
+              <w:pStyle w:val="Compact"/>
+              <w:jc w:val="center"/>
+            </w:pPr>
+            <w:r>
+              <w:t>4</w:t>
+            </w:r>
+          </w:p>
+        </w:tc>
+        <w:tc>
+          <w:tcPr>
+            <w:tcW w:w="0" w:type="auto"/>
+          </w:tcPr>
+          <w:p>
+            <w:pPr>
+              <w:pStyle w:val="Compact"/>
+              <w:jc w:val="center"/>
+            </w:pPr>
+            <w:r>
+              <w:t>50</w:t>
+            </w:r>
+          </w:p>
+        </w:tc>
+      </w:tr>
+      <w:tr>
+        <w:tc>
+          <w:tcPr>
+            <w:tcW w:w="0" w:type="auto"/>
+          </w:tcPr>
+          <w:p>
+            <w:pPr>
+              <w:pStyle w:val="Compact"/>
+              <w:jc w:val="center"/>
+            </w:pPr>
+            <w:r>
+              <w:rPr>
+                <w:b/>
+              </w:rPr>
+              <w:t>Total</w:t>
+            </w:r>
+          </w:p>
+        </w:tc>
+        <w:tc>
+          <w:tcPr>
+            <w:tcW w:w="0" w:type="auto"/>
+          </w:tcPr>
+          <w:p>
+            <w:pPr>
+              <w:pStyle w:val="Compact"/>
+              <w:jc w:val="center"/>
+            </w:pPr>
+            <w:r>
+              <w:t>8</w:t>
+            </w:r>
+          </w:p>
+        </w:tc>
+        <w:tc>
+          <w:tcPr>
+            <w:tcW w:w="0" w:type="auto"/>
+          </w:tcPr>
+          <w:p>
+            <w:pPr>
+              <w:pStyle w:val="Compact"/>
+              <w:jc w:val="center"/>
+            </w:pPr>
+            <w:r>
+              <w:t>100</w:t>
+            </w:r>
+          </w:p>
+        </w:tc>
+      </w:tr>
+    </w:tbl>
+    <w:p>
+      <w:pPr>
+        <w:pStyle w:val="Heading3"/>
+      </w:pPr>
+      <w:bookmarkStart w:id="20" w:name="age"/>
+      <w:r>
+        <w:t>Age</w:t>
+      </w:r>
+      <w:bookmarkEnd w:id="20"/>
+    </w:p>
+    <w:p>
+      <w:pPr>
+        <w:pStyle w:val="TableCaption"/>
+      </w:pPr>
+      <w:r>
+        <w:rPr>
+          <w:b/>
+        </w:rPr>
+        <w:t>T</w:t>
+      </w:r>
+      <w:r>
+        <w:rPr>
+          <w:b/>
+        </w:rPr>
+        <w:t>able 4:</w:t>
+      </w:r>
+      <w:r>
+        <w:t xml:space="preserve"> Frequency Distribution and Summary of Age</w:t>
+      </w:r>
+    </w:p>
+    <w:tbl>
+      <w:tblPr>
+        <w:tblStyle w:val="Table"/>
+        <w:tblW w:w="2222" w:type="pct"/>
+        <w:tblLook w:val="07E0" w:firstRow="1" w:lastRow="1" w:firstColumn="1" w:lastColumn="1" w:noHBand="1" w:noVBand="1"/>
+      </w:tblPr>
+      <w:tblGrid>
+        <w:gridCol w:w="1089"/>
+        <w:gridCol w:w="1356"/>
+        <w:gridCol w:w="1811"/>
+      </w:tblGrid>
+      <w:tr>
+        <w:tc>
+          <w:tcPr>
+            <w:tcW w:w="0" w:type="auto"/>
+            <w:tcBorders>
+              <w:bottom w:val="single" w:sz="0" w:space="0" w:color="auto"/>
+            </w:tcBorders>
+            <w:vAlign w:val="bottom"/>
+          </w:tcPr>
+          <w:p>
+            <w:pPr>
+              <w:pStyle w:val="Compact"/>
+              <w:jc w:val="center"/>
+            </w:pPr>
+            <w:r>
+              <w:t>Age</w:t>
+            </w:r>
+          </w:p>
+        </w:tc>
+        <w:tc>
+          <w:tcPr>
+            <w:tcW w:w="0" w:type="auto"/>
+            <w:tcBorders>
+              <w:bottom w:val="single" w:sz="0" w:space="0" w:color="auto"/>
+            </w:tcBorders>
+            <w:vAlign w:val="bottom"/>
+          </w:tcPr>
+          <w:p>
+            <w:pPr>
+              <w:pStyle w:val="Compact"/>
+              <w:jc w:val="center"/>
+            </w:pPr>
+            <w:r>
+              <w:t>Freq</w:t>
+            </w:r>
+          </w:p>
+        </w:tc>
+        <w:tc>
+          <w:tcPr>
+            <w:tcW w:w="0" w:type="auto"/>
+            <w:tcBorders>
+              <w:bottom w:val="single" w:sz="0" w:space="0" w:color="auto"/>
+            </w:tcBorders>
+            <w:vAlign w:val="bottom"/>
+          </w:tcPr>
+          <w:p>
+            <w:pPr>
+              <w:pStyle w:val="Compact"/>
+              <w:jc w:val="center"/>
+            </w:pPr>
+            <w:r>
+              <w:t>Percentage</w:t>
+            </w:r>
+          </w:p>
+        </w:tc>
+      </w:tr>
+      <w:tr>
+        <w:tc>
+          <w:tcPr>
+            <w:tcW w:w="0" w:type="auto"/>
+          </w:tcPr>
+          <w:p>
+            <w:pPr>
+              <w:pStyle w:val="Compact"/>
+              <w:jc w:val="center"/>
+            </w:pPr>
+            <w:r>
+              <w:t>21</w:t>
+            </w:r>
+          </w:p>
+        </w:tc>
+        <w:tc>
+          <w:tcPr>
+            <w:tcW w:w="0" w:type="auto"/>
+          </w:tcPr>
+          <w:p>
+            <w:pPr>
+              <w:pStyle w:val="Compact"/>
+              <w:jc w:val="center"/>
+            </w:pPr>
+            <w:r>
+              <w:t>4</w:t>
+            </w:r>
+          </w:p>
+        </w:tc>
+        <w:tc>
+          <w:tcPr>
+            <w:tcW w:w="0" w:type="auto"/>
+          </w:tcPr>
+          <w:p>
+            <w:pPr>
+              <w:pStyle w:val="Compact"/>
+              <w:jc w:val="center"/>
+            </w:pPr>
+            <w:r>
+              <w:t>50</w:t>
+            </w:r>
+          </w:p>
+        </w:tc>
+      </w:tr>
+      <w:tr>
+        <w:tc>
+          <w:tcPr>
+            <w:tcW w:w="0" w:type="auto"/>
+          </w:tcPr>
+          <w:p>
+            <w:pPr>
+              <w:pStyle w:val="Compact"/>
+              <w:jc w:val="center"/>
+            </w:pPr>
+            <w:r>
+              <w:t>22</w:t>
+            </w:r>
+          </w:p>
+        </w:tc>
+        <w:tc>
+          <w:tcPr>
+            <w:tcW w:w="0" w:type="auto"/>
+          </w:tcPr>
+          <w:p>
+            <w:pPr>
+              <w:pStyle w:val="Compact"/>
+              <w:jc w:val="center"/>
+            </w:pPr>
+            <w:r>
+              <w:t>2</w:t>
+            </w:r>
+          </w:p>
+        </w:tc>
+        <w:tc>
+          <w:tcPr>
+            <w:tcW w:w="0" w:type="auto"/>
+          </w:tcPr>
+          <w:p>
+            <w:pPr>
+              <w:pStyle w:val="Compact"/>
+              <w:jc w:val="center"/>
+            </w:pPr>
+            <w:r>
+              <w:t>25</w:t>
+            </w:r>
+          </w:p>
+        </w:tc>
+      </w:tr>
+      <w:tr>
+        <w:tc>
+          <w:tcPr>
+            <w:tcW w:w="0" w:type="auto"/>
+          </w:tcPr>
+          <w:p>
+            <w:pPr>
+              <w:pStyle w:val="Compact"/>
+              <w:jc w:val="center"/>
+            </w:pPr>
+            <w:r>
+              <w:t>24</w:t>
+            </w:r>
+          </w:p>
+        </w:tc>
+        <w:tc>
+          <w:tcPr>
+            <w:tcW w:w="0" w:type="auto"/>
+          </w:tcPr>
+          <w:p>
+            <w:pPr>
+              <w:pStyle w:val="Compact"/>
+              <w:jc w:val="center"/>
+            </w:pPr>
+            <w:r>
+              <w:t>1</w:t>
+            </w:r>
+          </w:p>
+        </w:tc>
+        <w:tc>
+          <w:tcPr>
+            <w:tcW w:w="0" w:type="auto"/>
+          </w:tcPr>
+          <w:p>
+            <w:pPr>
+              <w:pStyle w:val="Compact"/>
+              <w:jc w:val="center"/>
+            </w:pPr>
+            <w:r>
+              <w:t>12.5</w:t>
+            </w:r>
+          </w:p>
+        </w:tc>
+      </w:tr>
+      <w:tr>
+        <w:tc>
+          <w:tcPr>
+            <w:tcW w:w="0" w:type="auto"/>
+          </w:tcPr>
+          <w:p>
+            <w:pPr>
+              <w:pStyle w:val="Compact"/>
+              <w:jc w:val="center"/>
+            </w:pPr>
+            <w:r>
+              <w:lastRenderedPageBreak/>
+              <w:t>39</w:t>
+            </w:r>
+          </w:p>
+        </w:tc>
+        <w:tc>
+          <w:tcPr>
+            <w:tcW w:w="0" w:type="auto"/>
+          </w:tcPr>
+          <w:p>
+            <w:pPr>
+              <w:pStyle w:val="Compact"/>
+              <w:jc w:val="center"/>
+            </w:pPr>
+            <w:r>
+              <w:t>1</w:t>
+            </w:r>
+          </w:p>
+        </w:tc>
+        <w:tc>
+          <w:tcPr>
+            <w:tcW w:w="0" w:type="auto"/>
+          </w:tcPr>
+          <w:p>
+            <w:pPr>
+              <w:pStyle w:val="Compact"/>
+              <w:jc w:val="center"/>
+            </w:pPr>
+            <w:r>
+              <w:t>12.5</w:t>
+            </w:r>
+          </w:p>
+        </w:tc>
+      </w:tr>
+      <w:tr>
+        <w:tc>
+          <w:tcPr>
+            <w:tcW w:w="0" w:type="auto"/>
+          </w:tcPr>
+          <w:p>
+            <w:pPr>
+              <w:pStyle w:val="Compact"/>
+              <w:jc w:val="center"/>
+            </w:pPr>
+            <w:r>
+              <w:rPr>
+                <w:b/>
+              </w:rPr>
+              <w:t>Total</w:t>
+            </w:r>
+          </w:p>
+        </w:tc>
+        <w:tc>
+          <w:tcPr>
+            <w:tcW w:w="0" w:type="auto"/>
+          </w:tcPr>
+          <w:p>
+            <w:pPr>
+              <w:pStyle w:val="Compact"/>
+              <w:jc w:val="center"/>
+            </w:pPr>
+            <w:r>
+              <w:t>8</w:t>
+            </w:r>
+          </w:p>
+        </w:tc>
+        <w:tc>
+          <w:tcPr>
+            <w:tcW w:w="0" w:type="auto"/>
+          </w:tcPr>
+          <w:p>
+            <w:pPr>
+              <w:pStyle w:val="Compact"/>
+              <w:jc w:val="center"/>
+            </w:pPr>
+            <w:r>
+              <w:t>100</w:t>
+            </w:r>
+          </w:p>
+        </w:tc>
+      </w:tr>
+      <w:tr>
+        <w:tc>
+          <w:tcPr>
+            <w:tcW w:w="0" w:type="auto"/>
+            <w:tcBorders>
+              <w:bottom w:val="single" w:sz="0" w:space="0" w:color="auto"/>
+            </w:tcBorders>
+            <w:vAlign w:val="bottom"/>
+          </w:tcPr>
+          <w:p>
+            <w:pPr>
+              <w:pStyle w:val="Compact"/>
+              <w:jc w:val="center"/>
+            </w:pPr>
+            <w:r>
+              <w:t>Mean</w:t>
+            </w:r>
+          </w:p>
+        </w:tc>
+        <w:tc>
+          <w:tcPr>
+            <w:tcW w:w="0" w:type="auto"/>
+            <w:tcBorders>
+              <w:bottom w:val="single" w:sz="0" w:space="0" w:color="auto"/>
+            </w:tcBorders>
+            <w:vAlign w:val="bottom"/>
+          </w:tcPr>
+          <w:p>
+            <w:pPr>
+              <w:pStyle w:val="Compact"/>
+              <w:jc w:val="center"/>
+            </w:pPr>
+            <w:r>
+              <w:t>Median</w:t>
+            </w:r>
+          </w:p>
+        </w:tc>
+        <w:tc>
+          <w:tcPr>
+            <w:tcW w:w="0" w:type="auto"/>
+            <w:tcBorders>
+              <w:bottom w:val="single" w:sz="0" w:space="0" w:color="auto"/>
+            </w:tcBorders>
+            <w:vAlign w:val="bottom"/>
+          </w:tcPr>
+          <w:p>
+            <w:pPr>
+              <w:pStyle w:val="Compact"/>
+              <w:jc w:val="center"/>
+            </w:pPr>
+            <w:r>
+              <w:t>SD</w:t>
+            </w:r>
+          </w:p>
+        </w:tc>
+      </w:tr>
+      <w:tr>
+        <w:tc>
+          <w:tcPr>
+            <w:tcW w:w="0" w:type="auto"/>
+          </w:tcPr>
+          <w:p>
+            <w:pPr>
+              <w:pStyle w:val="Compact"/>
+              <w:jc w:val="center"/>
+            </w:pPr>
+            <w:r>
+              <w:t>23.88</w:t>
+            </w:r>
+          </w:p>
+        </w:tc>
+        <w:tc>
+          <w:tcPr>
+            <w:tcW w:w="0" w:type="auto"/>
+          </w:tcPr>
+          <w:p>
+            <w:pPr>
+              <w:pStyle w:val="Compact"/>
+              <w:jc w:val="center"/>
+            </w:pPr>
+            <w:r>
+              <w:t>21.5</w:t>
+            </w:r>
+          </w:p>
+        </w:tc>
+        <w:tc>
+          <w:tcPr>
+            <w:tcW w:w="0" w:type="auto"/>
+          </w:tcPr>
+          <w:p>
+            <w:pPr>
+              <w:pStyle w:val="Compact"/>
+              <w:jc w:val="center"/>
+            </w:pPr>
+            <w:r>
+              <w:t>6.2</w:t>
+            </w:r>
+          </w:p>
+        </w:tc>
+      </w:tr>
+    </w:tbl>
+    <w:p>
+      <w:pPr>
+        <w:pStyle w:val="Heading2"/>
+      </w:pPr>
+      <w:bookmarkStart w:id="21" w:name="technology-readiness-index-scores-calcul"/>
+      <w:r>
+        <w:t>Technology Readiness Index Scores, Calculator Test Scores and RStudio Test Scores of the Respondents</w:t>
+      </w:r>
+      <w:bookmarkEnd w:id="21"/>
+    </w:p>
+    <w:p>
+      <w:pPr>
+        <w:pStyle w:val="Heading3"/>
+      </w:pPr>
+      <w:bookmarkStart w:id="22" w:name="technology-readiness-index-scores"/>
+      <w:r>
+        <w:t xml:space="preserve">Technology </w:t>
+      </w:r>
+      <w:r>
+        <w:t>Readiness</w:t>
+      </w:r>
+      <w:r>
+        <w:t xml:space="preserve"> Index Scores</w:t>
+      </w:r>
+      <w:bookmarkEnd w:id="22"/>
+    </w:p>
+    <w:p>
+      <w:pPr>
+        <w:pStyle w:val="TableCaption"/>
+      </w:pPr>
+      <w:r>
+        <w:rPr>
+          <w:b/>
+        </w:rPr>
+        <w:t>T</w:t>
+      </w:r>
+      <w:r>
+        <w:rPr>
+          <w:b/>
+        </w:rPr>
+        <w:t>able 5:</w:t>
+      </w:r>
+      <w:r>
+        <w:t xml:space="preserve"> </w:t>
+      </w:r>
+      <w:r>
+        <w:t>Summary of Technology Readiness Index Scores</w:t>
+      </w:r>
+    </w:p>
+    <w:tbl>
+      <w:tblPr>
+        <w:tblStyle w:val="Table"/>
+        <w:tblW w:w="2013" w:type="pct"/>
+        <w:tblLook w:val="07E0" w:firstRow="1" w:lastRow="1" w:firstColumn="1" w:lastColumn="1" w:noHBand="1" w:noVBand="1"/>
+      </w:tblPr>
+      <w:tblGrid>
+        <w:gridCol w:w="817"/>
+        <w:gridCol w:w="1010"/>
+        <w:gridCol w:w="868"/>
+        <w:gridCol w:w="1160"/>
+      </w:tblGrid>
+      <w:tr>
+        <w:tc>
+          <w:tcPr>
+            <w:tcW w:w="0" w:type="auto"/>
+            <w:tcBorders>
+              <w:bottom w:val="single" w:sz="0" w:space="0" w:color="auto"/>
+            </w:tcBorders>
+            <w:vAlign w:val="bottom"/>
+          </w:tcPr>
+          <w:p>
+            <w:pPr>
+              <w:pStyle w:val="Compact"/>
+              <w:jc w:val="center"/>
+            </w:pPr>
+            <w:r>
+              <w:t>Min</w:t>
+            </w:r>
+          </w:p>
+        </w:tc>
+        <w:tc>
+          <w:tcPr>
+            <w:tcW w:w="0" w:type="auto"/>
+            <w:tcBorders>
+              <w:bottom w:val="single" w:sz="0" w:space="0" w:color="auto"/>
+            </w:tcBorders>
+            <w:vAlign w:val="bottom"/>
+          </w:tcPr>
+          <w:p>
+            <w:pPr>
+              <w:pStyle w:val="Compact"/>
+              <w:jc w:val="center"/>
+            </w:pPr>
+            <w:r>
+              <w:t>Mean</w:t>
+            </w:r>
+          </w:p>
+        </w:tc>
+        <w:tc>
+          <w:tcPr>
+            <w:tcW w:w="0" w:type="auto"/>
+            <w:tcBorders>
+              <w:bottom w:val="single" w:sz="0" w:space="0" w:color="auto"/>
+            </w:tcBorders>
+            <w:vAlign w:val="bottom"/>
+          </w:tcPr>
+          <w:p>
+            <w:pPr>
+              <w:pStyle w:val="Compact"/>
+              <w:jc w:val="center"/>
+            </w:pPr>
+            <w:r>
+              <w:t>Max</w:t>
+            </w:r>
+          </w:p>
+        </w:tc>
+        <w:tc>
+          <w:tcPr>
+            <w:tcW w:w="0" w:type="auto"/>
+            <w:tcBorders>
+              <w:bottom w:val="single" w:sz="0" w:space="0" w:color="auto"/>
+            </w:tcBorders>
+            <w:vAlign w:val="bottom"/>
+          </w:tcPr>
+          <w:p>
+            <w:pPr>
+              <w:pStyle w:val="Compact"/>
+              <w:jc w:val="center"/>
+            </w:pPr>
+            <w:r>
+              <w:t>SD</w:t>
+            </w:r>
+          </w:p>
+        </w:tc>
+      </w:tr>
+      <w:tr>
+        <w:tc>
+          <w:tcPr>
+            <w:tcW w:w="0" w:type="auto"/>
+          </w:tcPr>
+          <w:p>
+            <w:pPr>
+              <w:pStyle w:val="Compact"/>
+              <w:jc w:val="center"/>
+            </w:pPr>
+            <w:r>
+              <w:t>2.7</w:t>
+            </w:r>
+          </w:p>
+        </w:tc>
+        <w:tc>
+          <w:tcPr>
+            <w:tcW w:w="0" w:type="auto"/>
+          </w:tcPr>
+          <w:p>
+            <w:pPr>
+              <w:pStyle w:val="Compact"/>
+              <w:jc w:val="center"/>
+            </w:pPr>
+            <w:r>
+              <w:t>2.962</w:t>
+            </w:r>
+          </w:p>
+        </w:tc>
+        <w:tc>
+          <w:tcPr>
+            <w:tcW w:w="0" w:type="auto"/>
+          </w:tcPr>
+          <w:p>
+            <w:pPr>
+              <w:pStyle w:val="Compact"/>
+              <w:jc w:val="center"/>
+            </w:pPr>
+            <w:r>
+              <w:t>3.4</w:t>
+            </w:r>
+          </w:p>
+        </w:tc>
+        <w:tc>
+          <w:tcPr>
+            <w:tcW w:w="0" w:type="auto"/>
+          </w:tcPr>
+          <w:p>
+            <w:pPr>
+              <w:pStyle w:val="Compact"/>
+              <w:jc w:val="center"/>
+            </w:pPr>
+            <w:r>
+              <w:t>0.2387</w:t>
+            </w:r>
+          </w:p>
+        </w:tc>
+      </w:tr>
+    </w:tbl>
+    <w:p>
+      <w:pPr>
+        <w:pStyle w:val="Heading3"/>
+      </w:pPr>
+      <w:bookmarkStart w:id="23" w:name="calculator-test-scores"/>
+      <w:r>
+        <w:t>Calculator Test Scores</w:t>
+      </w:r>
+      <w:bookmarkEnd w:id="23"/>
+    </w:p>
+    <w:p>
+      <w:pPr>
+        <w:pStyle w:val="TableCaption"/>
+      </w:pPr>
+      <w:r>
+        <w:rPr>
+          <w:b/>
+        </w:rPr>
+        <w:t>T</w:t>
+      </w:r>
+      <w:r>
+        <w:rPr>
+          <w:b/>
+        </w:rPr>
+        <w:t>able 6:</w:t>
+      </w:r>
+      <w:r>
+        <w:t xml:space="preserve"> Frequency Distribution and Summary of Calculator Test Scores</w:t>
+      </w:r>
+    </w:p>
+    <w:tbl>
+      <w:tblPr>
+        <w:tblStyle w:val="Table"/>
+        <w:tblW w:w="2222" w:type="pct"/>
+        <w:tblLook w:val="07E0" w:firstRow="1" w:lastRow="1" w:firstColumn="1" w:lastColumn="1" w:noHBand="1" w:noVBand="1"/>
+      </w:tblPr>
+      <w:tblGrid>
+        <w:gridCol w:w="1040"/>
+        <w:gridCol w:w="913"/>
+        <w:gridCol w:w="785"/>
+        <w:gridCol w:w="1518"/>
+      </w:tblGrid>
+      <w:tr>
+        <w:tc>
+          <w:tcPr>
+            <w:tcW w:w="0" w:type="auto"/>
+            <w:tcBorders>
+              <w:bottom w:val="single" w:sz="0" w:space="0" w:color="auto"/>
+            </w:tcBorders>
+            <w:vAlign w:val="bottom"/>
+          </w:tcPr>
+          <w:p>
+            <w:pPr>
+              <w:pStyle w:val="Compact"/>
+              <w:jc w:val="center"/>
+            </w:pPr>
+            <w:r>
+              <w:t>Scores</w:t>
+            </w:r>
+          </w:p>
+        </w:tc>
+        <w:tc>
+          <w:tcPr>
+            <w:tcW w:w="0" w:type="auto"/>
+            <w:gridSpan w:val="2"/>
+            <w:tcBorders>
+              <w:bottom w:val="single" w:sz="0" w:space="0" w:color="auto"/>
+            </w:tcBorders>
+            <w:vAlign w:val="bottom"/>
+          </w:tcPr>
+          <w:p>
+            <w:pPr>
+              <w:pStyle w:val="Compact"/>
+              <w:jc w:val="center"/>
+            </w:pPr>
+            <w:r>
+              <w:t>Freq</w:t>
+            </w:r>
+          </w:p>
+        </w:tc>
+        <w:tc>
+          <w:tcPr>
+            <w:tcW w:w="0" w:type="auto"/>
+            <w:tcBorders>
+              <w:bottom w:val="single" w:sz="0" w:space="0" w:color="auto"/>
+            </w:tcBorders>
+            <w:vAlign w:val="bottom"/>
+          </w:tcPr>
+          <w:p>
+            <w:pPr>
+              <w:pStyle w:val="Compact"/>
+              <w:jc w:val="center"/>
+            </w:pPr>
+            <w:r>
+              <w:t>Percentage</w:t>
+            </w:r>
+          </w:p>
+        </w:tc>
+      </w:tr>
+      <w:tr>
+        <w:tc>
+          <w:tcPr>
+            <w:tcW w:w="0" w:type="auto"/>
+          </w:tcPr>
+          <w:p>
+            <w:pPr>
+              <w:pStyle w:val="Compact"/>
+              <w:jc w:val="center"/>
+            </w:pPr>
+            <w:r>
+              <w:t>Failed</w:t>
+            </w:r>
+          </w:p>
+        </w:tc>
+        <w:tc>
+          <w:tcPr>
+            <w:tcW w:w="0" w:type="auto"/>
+            <w:gridSpan w:val="2"/>
+          </w:tcPr>
+          <w:p>
+            <w:pPr>
+              <w:pStyle w:val="Compact"/>
+              <w:jc w:val="center"/>
+            </w:pPr>
+            <w:r>
+              <w:t>5</w:t>
+            </w:r>
+          </w:p>
+        </w:tc>
+        <w:tc>
+          <w:tcPr>
+            <w:tcW w:w="0" w:type="auto"/>
+          </w:tcPr>
+          <w:p>
+            <w:pPr>
+              <w:pStyle w:val="Compact"/>
+              <w:jc w:val="center"/>
+            </w:pPr>
+            <w:r>
+              <w:t>62.5</w:t>
+            </w:r>
+          </w:p>
+        </w:tc>
+      </w:tr>
+      <w:tr>
+        <w:tc>
+          <w:tcPr>
+            <w:tcW w:w="0" w:type="auto"/>
+          </w:tcPr>
+          <w:p>
+            <w:pPr>
+              <w:pStyle w:val="Compact"/>
+              <w:jc w:val="center"/>
+            </w:pPr>
+            <w:r>
+              <w:t>Passed</w:t>
+            </w:r>
+          </w:p>
+        </w:tc>
+        <w:tc>
+          <w:tcPr>
+            <w:tcW w:w="0" w:type="auto"/>
+            <w:gridSpan w:val="2"/>
+          </w:tcPr>
+          <w:p>
+            <w:pPr>
+              <w:pStyle w:val="Compact"/>
+              <w:jc w:val="center"/>
+            </w:pPr>
+            <w:r>
+              <w:t>3</w:t>
+            </w:r>
+          </w:p>
+        </w:tc>
+        <w:tc>
+          <w:tcPr>
+            <w:tcW w:w="0" w:type="auto"/>
+          </w:tcPr>
+          <w:p>
+            <w:pPr>
+              <w:pStyle w:val="Compact"/>
+              <w:jc w:val="center"/>
+            </w:pPr>
+            <w:r>
+              <w:t>37.5</w:t>
+            </w:r>
+          </w:p>
+        </w:tc>
+      </w:tr>
+      <w:tr>
+        <w:tc>
+          <w:tcPr>
+            <w:tcW w:w="0" w:type="auto"/>
+          </w:tcPr>
+          <w:p>
+            <w:pPr>
+              <w:pStyle w:val="Compact"/>
+              <w:jc w:val="center"/>
+            </w:pPr>
+            <w:r>
+              <w:rPr>
+                <w:b/>
+              </w:rPr>
+              <w:t>Total</w:t>
+            </w:r>
+          </w:p>
+        </w:tc>
+        <w:tc>
+          <w:tcPr>
+            <w:tcW w:w="0" w:type="auto"/>
+            <w:gridSpan w:val="2"/>
+          </w:tcPr>
+          <w:p>
+            <w:pPr>
+              <w:pStyle w:val="Compact"/>
+              <w:jc w:val="center"/>
+            </w:pPr>
+            <w:r>
+              <w:t>8</w:t>
+            </w:r>
+          </w:p>
+        </w:tc>
+        <w:tc>
+          <w:tcPr>
+            <w:tcW w:w="0" w:type="auto"/>
+          </w:tcPr>
+          <w:p>
+            <w:pPr>
+              <w:pStyle w:val="Compact"/>
+              <w:jc w:val="center"/>
+            </w:pPr>
+            <w:r>
+              <w:t>100</w:t>
+            </w:r>
+          </w:p>
+        </w:tc>
+      </w:tr>
+      <w:tr>
+        <w:tc>
+          <w:tcPr>
+            <w:tcW w:w="0" w:type="auto"/>
+            <w:tcBorders>
+              <w:bottom w:val="single" w:sz="0" w:space="0" w:color="auto"/>
+            </w:tcBorders>
+            <w:vAlign w:val="bottom"/>
+          </w:tcPr>
+          <w:p>
+            <w:pPr>
+              <w:pStyle w:val="Compact"/>
+              <w:jc w:val="center"/>
+            </w:pPr>
+            <w:r>
+              <w:t>Min</w:t>
+            </w:r>
+          </w:p>
+        </w:tc>
+        <w:tc>
+          <w:tcPr>
+            <w:tcW w:w="0" w:type="auto"/>
+            <w:tcBorders>
+              <w:bottom w:val="single" w:sz="0" w:space="0" w:color="auto"/>
+            </w:tcBorders>
+            <w:vAlign w:val="bottom"/>
+          </w:tcPr>
+          <w:p>
+            <w:pPr>
+              <w:pStyle w:val="Compact"/>
+              <w:jc w:val="center"/>
+            </w:pPr>
+            <w:r>
+              <w:t>Mean</w:t>
+            </w:r>
+          </w:p>
+        </w:tc>
+        <w:tc>
+          <w:tcPr>
+            <w:tcW w:w="0" w:type="auto"/>
+            <w:tcBorders>
+              <w:bottom w:val="single" w:sz="0" w:space="0" w:color="auto"/>
+            </w:tcBorders>
+            <w:vAlign w:val="bottom"/>
+          </w:tcPr>
+          <w:p>
+            <w:pPr>
+              <w:pStyle w:val="Compact"/>
+              <w:jc w:val="center"/>
+            </w:pPr>
+            <w:r>
+              <w:t>Max</w:t>
+            </w:r>
+          </w:p>
+        </w:tc>
+        <w:tc>
+          <w:tcPr>
+            <w:tcW w:w="0" w:type="auto"/>
+            <w:tcBorders>
+              <w:bottom w:val="single" w:sz="0" w:space="0" w:color="auto"/>
+            </w:tcBorders>
+            <w:vAlign w:val="bottom"/>
+          </w:tcPr>
+          <w:p>
+            <w:pPr>
+              <w:pStyle w:val="Compact"/>
+              <w:jc w:val="center"/>
+            </w:pPr>
+            <w:r>
+              <w:t>SD</w:t>
+            </w:r>
+          </w:p>
+        </w:tc>
+      </w:tr>
+      <w:tr>
+        <w:tc>
+          <w:tcPr>
+            <w:tcW w:w="0" w:type="auto"/>
+          </w:tcPr>
+          <w:p>
+            <w:pPr>
+              <w:pStyle w:val="Compact"/>
+              <w:jc w:val="center"/>
+            </w:pPr>
+            <w:r>
+              <w:t>25</w:t>
+            </w:r>
+          </w:p>
+        </w:tc>
+        <w:tc>
+          <w:tcPr>
+            <w:tcW w:w="0" w:type="auto"/>
+          </w:tcPr>
+          <w:p>
+            <w:pPr>
+              <w:pStyle w:val="Compact"/>
+              <w:jc w:val="center"/>
+            </w:pPr>
+            <w:r>
+              <w:t>46.25</w:t>
+            </w:r>
+          </w:p>
+        </w:tc>
+        <w:tc>
+          <w:tcPr>
+            <w:tcW w:w="0" w:type="auto"/>
+          </w:tcPr>
+          <w:p>
+            <w:pPr>
+              <w:pStyle w:val="Compact"/>
+              <w:jc w:val="center"/>
+            </w:pPr>
+            <w:r>
+              <w:t>100</w:t>
+            </w:r>
+          </w:p>
+        </w:tc>
+        <w:tc>
+          <w:tcPr>
+            <w:tcW w:w="0" w:type="auto"/>
+          </w:tcPr>
+          <w:p>
+            <w:pPr>
+              <w:pStyle w:val="Compact"/>
+              <w:jc w:val="center"/>
+            </w:pPr>
+            <w:r>
+              <w:t>25.06</w:t>
+            </w:r>
+          </w:p>
+        </w:tc>
+      </w:tr>
+    </w:tbl>
+    <w:p>
+      <w:pPr>
+        <w:pStyle w:val="Heading3"/>
+      </w:pPr>
+      <w:bookmarkStart w:id="24" w:name="rstudio-test-scores"/>
+      <w:r>
+        <w:t>RStudio Test Scores</w:t>
+      </w:r>
+      <w:bookmarkEnd w:id="24"/>
+    </w:p>
+    <w:p>
+      <w:pPr>
+        <w:pStyle w:val="TableCaption"/>
+      </w:pPr>
+      <w:r>
+        <w:rPr>
+          <w:b/>
+        </w:rPr>
+        <w:t>T</w:t>
+      </w:r>
+      <w:r>
+        <w:rPr>
+          <w:b/>
+        </w:rPr>
+        <w:t>able 7:</w:t>
+      </w:r>
+      <w:r>
+        <w:t xml:space="preserve"> Frequency Distribution and Summary of RStudio Test Scores</w:t>
+      </w:r>
+    </w:p>
+    <w:tbl>
+      <w:tblPr>
+        <w:tblStyle w:val="Table"/>
+        <w:tblW w:w="2222" w:type="pct"/>
+        <w:tblLook w:val="07E0" w:firstRow="1" w:lastRow="1" w:firstColumn="1" w:lastColumn="1" w:noHBand="1" w:noVBand="1"/>
+      </w:tblPr>
+      <w:tblGrid>
+        <w:gridCol w:w="1040"/>
+        <w:gridCol w:w="457"/>
+        <w:gridCol w:w="457"/>
+        <w:gridCol w:w="784"/>
+        <w:gridCol w:w="1518"/>
+      </w:tblGrid>
+      <w:tr>
+        <w:tc>
+          <w:tcPr>
+            <w:tcW w:w="0" w:type="auto"/>
+            <w:gridSpan w:val="2"/>
+            <w:tcBorders>
+              <w:bottom w:val="single" w:sz="0" w:space="0" w:color="auto"/>
+            </w:tcBorders>
+            <w:vAlign w:val="bottom"/>
+          </w:tcPr>
+          <w:p>
+            <w:pPr>
+              <w:pStyle w:val="Compact"/>
+              <w:jc w:val="center"/>
+            </w:pPr>
+            <w:r>
+              <w:t>Scores</w:t>
+            </w:r>
+          </w:p>
+        </w:tc>
+        <w:tc>
+          <w:tcPr>
+            <w:tcW w:w="0" w:type="auto"/>
+            <w:gridSpan w:val="2"/>
+            <w:tcBorders>
+              <w:bottom w:val="single" w:sz="0" w:space="0" w:color="auto"/>
+            </w:tcBorders>
+            <w:vAlign w:val="bottom"/>
+          </w:tcPr>
+          <w:p>
+            <w:pPr>
+              <w:pStyle w:val="Compact"/>
+              <w:jc w:val="center"/>
+            </w:pPr>
+            <w:r>
+              <w:t>Freq</w:t>
+            </w:r>
+          </w:p>
+        </w:tc>
+        <w:tc>
+          <w:tcPr>
+            <w:tcW w:w="0" w:type="auto"/>
+            <w:tcBorders>
+              <w:bottom w:val="single" w:sz="0" w:space="0" w:color="auto"/>
+            </w:tcBorders>
+            <w:vAlign w:val="bottom"/>
+          </w:tcPr>
+          <w:p>
+            <w:pPr>
+              <w:pStyle w:val="Compact"/>
+              <w:jc w:val="center"/>
+            </w:pPr>
+            <w:r>
+              <w:t>Percentage</w:t>
+            </w:r>
+          </w:p>
+        </w:tc>
+      </w:tr>
+      <w:tr>
+        <w:tc>
+          <w:tcPr>
+            <w:tcW w:w="0" w:type="auto"/>
+            <w:gridSpan w:val="2"/>
+          </w:tcPr>
+          <w:p>
+            <w:pPr>
+              <w:pStyle w:val="Compact"/>
+              <w:jc w:val="center"/>
+            </w:pPr>
+            <w:r>
+              <w:t>Failed</w:t>
+            </w:r>
+          </w:p>
+        </w:tc>
+        <w:tc>
+          <w:tcPr>
+            <w:tcW w:w="0" w:type="auto"/>
+            <w:gridSpan w:val="2"/>
+          </w:tcPr>
+          <w:p>
+            <w:pPr>
+              <w:pStyle w:val="Compact"/>
+              <w:jc w:val="center"/>
+            </w:pPr>
+            <w:r>
+              <w:t>3</w:t>
+            </w:r>
+          </w:p>
+        </w:tc>
+        <w:tc>
+          <w:tcPr>
+            <w:tcW w:w="0" w:type="auto"/>
+          </w:tcPr>
+          <w:p>
+            <w:pPr>
+              <w:pStyle w:val="Compact"/>
+              <w:jc w:val="center"/>
+            </w:pPr>
+            <w:r>
+              <w:t>37.5</w:t>
+            </w:r>
+          </w:p>
+        </w:tc>
+      </w:tr>
+      <w:tr>
+        <w:tc>
+          <w:tcPr>
+            <w:tcW w:w="0" w:type="auto"/>
+            <w:gridSpan w:val="2"/>
+          </w:tcPr>
+          <w:p>
+            <w:pPr>
+              <w:pStyle w:val="Compact"/>
+              <w:jc w:val="center"/>
+            </w:pPr>
+            <w:r>
+              <w:t>Passed</w:t>
+            </w:r>
+          </w:p>
+        </w:tc>
+        <w:tc>
+          <w:tcPr>
+            <w:tcW w:w="0" w:type="auto"/>
+            <w:gridSpan w:val="2"/>
+          </w:tcPr>
+          <w:p>
+            <w:pPr>
+              <w:pStyle w:val="Compact"/>
+              <w:jc w:val="center"/>
+            </w:pPr>
+            <w:r>
+              <w:t>5</w:t>
+            </w:r>
+          </w:p>
+        </w:tc>
+        <w:tc>
+          <w:tcPr>
+            <w:tcW w:w="0" w:type="auto"/>
+          </w:tcPr>
+          <w:p>
+            <w:pPr>
+              <w:pStyle w:val="Compact"/>
+              <w:jc w:val="center"/>
+            </w:pPr>
+            <w:r>
+              <w:t>62.5</w:t>
+            </w:r>
+          </w:p>
+        </w:tc>
+      </w:tr>
+      <w:tr>
+        <w:tc>
+          <w:tcPr>
+            <w:tcW w:w="0" w:type="auto"/>
+            <w:gridSpan w:val="2"/>
+          </w:tcPr>
+          <w:p>
+            <w:pPr>
+              <w:pStyle w:val="Compact"/>
+              <w:jc w:val="center"/>
+            </w:pPr>
+            <w:r>
+              <w:rPr>
+                <w:b/>
+              </w:rPr>
+              <w:t>Total</w:t>
+            </w:r>
+          </w:p>
+        </w:tc>
+        <w:tc>
+          <w:tcPr>
+            <w:tcW w:w="0" w:type="auto"/>
+            <w:gridSpan w:val="2"/>
+          </w:tcPr>
+          <w:p>
+            <w:pPr>
+              <w:pStyle w:val="Compact"/>
+              <w:jc w:val="center"/>
+            </w:pPr>
+            <w:r>
+              <w:t>8</w:t>
+            </w:r>
+          </w:p>
+        </w:tc>
+        <w:tc>
+          <w:tcPr>
+            <w:tcW w:w="0" w:type="auto"/>
+          </w:tcPr>
+          <w:p>
+            <w:pPr>
+              <w:pStyle w:val="Compact"/>
+              <w:jc w:val="center"/>
+            </w:pPr>
+            <w:r>
+              <w:t>100</w:t>
+            </w:r>
+          </w:p>
+        </w:tc>
+      </w:tr>
+      <w:tr>
+        <w:tc>
+          <w:tcPr>
+            <w:tcW w:w="0" w:type="auto"/>
+            <w:tcBorders>
+              <w:bottom w:val="single" w:sz="0" w:space="0" w:color="auto"/>
+            </w:tcBorders>
+            <w:vAlign w:val="bottom"/>
+          </w:tcPr>
+          <w:p>
+            <w:pPr>
+              <w:pStyle w:val="Compact"/>
+              <w:jc w:val="center"/>
+            </w:pPr>
+            <w:r>
+              <w:t>Min</w:t>
+            </w:r>
+          </w:p>
+        </w:tc>
+        <w:tc>
+          <w:tcPr>
+            <w:tcW w:w="0" w:type="auto"/>
+            <w:gridSpan w:val="2"/>
+            <w:tcBorders>
+              <w:bottom w:val="single" w:sz="0" w:space="0" w:color="auto"/>
+            </w:tcBorders>
+            <w:vAlign w:val="bottom"/>
+          </w:tcPr>
+          <w:p>
+            <w:pPr>
+              <w:pStyle w:val="Compact"/>
+              <w:jc w:val="center"/>
+            </w:pPr>
+            <w:r>
+              <w:t>Mean</w:t>
+            </w:r>
+          </w:p>
+        </w:tc>
+        <w:tc>
+          <w:tcPr>
+            <w:tcW w:w="0" w:type="auto"/>
+            <w:tcBorders>
+              <w:bottom w:val="single" w:sz="0" w:space="0" w:color="auto"/>
+            </w:tcBorders>
+            <w:vAlign w:val="bottom"/>
+          </w:tcPr>
+          <w:p>
+            <w:pPr>
+              <w:pStyle w:val="Compact"/>
+              <w:jc w:val="center"/>
+            </w:pPr>
+            <w:r>
+              <w:t>Max</w:t>
+            </w:r>
+          </w:p>
+        </w:tc>
+        <w:tc>
+          <w:tcPr>
+            <w:tcW w:w="0" w:type="auto"/>
+            <w:tcBorders>
+              <w:bottom w:val="single" w:sz="0" w:space="0" w:color="auto"/>
+            </w:tcBorders>
+            <w:vAlign w:val="bottom"/>
+          </w:tcPr>
+          <w:p>
+            <w:pPr>
+              <w:pStyle w:val="Compact"/>
+              <w:jc w:val="center"/>
+            </w:pPr>
+            <w:r>
+              <w:t>SD</w:t>
+            </w:r>
+          </w:p>
+        </w:tc>
+      </w:tr>
+      <w:tr>
+        <w:tc>
+          <w:tcPr>
+            <w:tcW w:w="0" w:type="auto"/>
+          </w:tcPr>
+          <w:p>
+            <w:pPr>
+              <w:pStyle w:val="Compact"/>
+              <w:jc w:val="center"/>
+            </w:pPr>
+            <w:r>
+              <w:t>24</w:t>
+            </w:r>
+          </w:p>
+        </w:tc>
+        <w:tc>
+          <w:tcPr>
+            <w:tcW w:w="0" w:type="auto"/>
+            <w:gridSpan w:val="2"/>
+          </w:tcPr>
+          <w:p>
+            <w:pPr>
+              <w:pStyle w:val="Compact"/>
+              <w:jc w:val="center"/>
+            </w:pPr>
+            <w:r>
+              <w:t>54.5</w:t>
+            </w:r>
+          </w:p>
+        </w:tc>
+        <w:tc>
+          <w:tcPr>
+            <w:tcW w:w="0" w:type="auto"/>
+          </w:tcPr>
+          <w:p>
+            <w:pPr>
+              <w:pStyle w:val="Compact"/>
+              <w:jc w:val="center"/>
+            </w:pPr>
+            <w:r>
+              <w:t>86</w:t>
+            </w:r>
+          </w:p>
+        </w:tc>
+        <w:tc>
+          <w:tcPr>
+            <w:tcW w:w="0" w:type="auto"/>
+          </w:tcPr>
+          <w:p>
+            <w:pPr>
+              <w:pStyle w:val="Compact"/>
+              <w:jc w:val="center"/>
+            </w:pPr>
+            <w:r>
+              <w:t>21.23</w:t>
+            </w:r>
+          </w:p>
+        </w:tc>
+      </w:tr>
+    </w:tbl>
+    <w:p>
+      <w:pPr>
+        <w:pStyle w:val="Heading2"/>
+      </w:pPr>
+      <w:bookmarkStart w:id="25" w:name="the-technology-readiness-index-scores-ca"/>
+      <w:r>
+        <w:lastRenderedPageBreak/>
+        <w:t>The Technology Readiness Index Scores, Calculator Test Scores, and RStudio Test Scores of the Respondents When Grouped According to the Profile Variables</w:t>
+      </w:r>
+      <w:bookmarkEnd w:id="25"/>
+    </w:p>
+    <w:p>
+      <w:pPr>
+        <w:pStyle w:val="Heading3"/>
+      </w:pPr>
+      <w:bookmarkStart w:id="26" w:name="gender-1"/>
+      <w:r>
+        <w:t>Gender</w:t>
+      </w:r>
+      <w:bookmarkEnd w:id="26"/>
+    </w:p>
+    <w:p>
+      <w:pPr>
+        <w:pStyle w:val="Heading4"/>
+      </w:pPr>
+      <w:bookmarkStart w:id="27" w:name="technology-readiness-scores"/>
+      <w:r>
+        <w:t xml:space="preserve">Technology </w:t>
+      </w:r>
+      <w:bookmarkStart w:id="28" w:name="_GoBack"/>
+      <w:bookmarkEnd w:id="28"/>
+      <w:r>
+        <w:t>Readiness Scores</w:t>
+      </w:r>
+      <w:bookmarkEnd w:id="27"/>
+    </w:p>
+    <w:p>
+      <w:pPr>
+        <w:pStyle w:val="TableCaption"/>
+      </w:pPr>
+      <w:r>
+        <w:rPr>
+          <w:b/>
+        </w:rPr>
+        <w:t>T</w:t>
+      </w:r>
+      <w:r>
+        <w:rPr>
+          <w:b/>
+        </w:rPr>
+        <w:t>able 8:</w:t>
+      </w:r>
+      <w:r>
+        <w:t xml:space="preserve"> Summary of Technology Readiness Index Scores for Gender</w:t>
+      </w:r>
+    </w:p>
+    <w:tbl>
+      <w:tblPr>
+        <w:tblStyle w:val="Table"/>
+        <w:tblW w:w="2430" w:type="pct"/>
+        <w:tblLook w:val="07E0" w:firstRow="1" w:lastRow="1" w:firstColumn="1" w:lastColumn="1" w:noHBand="1" w:noVBand="1"/>
+      </w:tblPr>
+      <w:tblGrid>
+        <w:gridCol w:w="1195"/>
+        <w:gridCol w:w="799"/>
+        <w:gridCol w:w="988"/>
+        <w:gridCol w:w="849"/>
+        <w:gridCol w:w="823"/>
+      </w:tblGrid>
+      <w:tr>
+        <w:tc>
+          <w:tcPr>
+            <w:tcW w:w="0" w:type="auto"/>
+            <w:tcBorders>
+              <w:bottom w:val="single" w:sz="0" w:space="0" w:color="auto"/>
+            </w:tcBorders>
+            <w:vAlign w:val="bottom"/>
+          </w:tcPr>
+          <w:p>
+            <w:pPr>
+              <w:pStyle w:val="Compact"/>
+              <w:jc w:val="center"/>
+            </w:pPr>
+            <w:r>
+              <w:t>Ge</w:t>
+            </w:r>
+            <w:r>
+              <w:t>nder</w:t>
+            </w:r>
+          </w:p>
+        </w:tc>
+        <w:tc>
+          <w:tcPr>
+            <w:tcW w:w="0" w:type="auto"/>
+            <w:tcBorders>
+              <w:bottom w:val="single" w:sz="0" w:space="0" w:color="auto"/>
+            </w:tcBorders>
+            <w:vAlign w:val="bottom"/>
+          </w:tcPr>
+          <w:p>
+            <w:pPr>
+              <w:pStyle w:val="Compact"/>
+              <w:jc w:val="center"/>
+            </w:pPr>
+            <w:r>
+              <w:t>Min</w:t>
+            </w:r>
+          </w:p>
+        </w:tc>
+        <w:tc>
+          <w:tcPr>
+            <w:tcW w:w="0" w:type="auto"/>
+            <w:tcBorders>
+              <w:bottom w:val="single" w:sz="0" w:space="0" w:color="auto"/>
+            </w:tcBorders>
+            <w:vAlign w:val="bottom"/>
+          </w:tcPr>
+          <w:p>
+            <w:pPr>
+              <w:pStyle w:val="Compact"/>
+              <w:jc w:val="center"/>
+            </w:pPr>
+            <w:r>
+              <w:t>Mean</w:t>
+            </w:r>
+          </w:p>
+        </w:tc>
+        <w:tc>
+          <w:tcPr>
+            <w:tcW w:w="0" w:type="auto"/>
+            <w:tcBorders>
+              <w:bottom w:val="single" w:sz="0" w:space="0" w:color="auto"/>
+            </w:tcBorders>
+            <w:vAlign w:val="bottom"/>
+          </w:tcPr>
+          <w:p>
+            <w:pPr>
+              <w:pStyle w:val="Compact"/>
+              <w:jc w:val="center"/>
+            </w:pPr>
+            <w:r>
+              <w:t>Max</w:t>
+            </w:r>
+          </w:p>
+        </w:tc>
+        <w:tc>
+          <w:tcPr>
+            <w:tcW w:w="0" w:type="auto"/>
+            <w:tcBorders>
+              <w:bottom w:val="single" w:sz="0" w:space="0" w:color="auto"/>
+            </w:tcBorders>
+            <w:vAlign w:val="bottom"/>
+          </w:tcPr>
+          <w:p>
+            <w:pPr>
+              <w:pStyle w:val="Compact"/>
+              <w:jc w:val="center"/>
+            </w:pPr>
+            <w:r>
+              <w:t>SD</w:t>
+            </w:r>
+          </w:p>
+        </w:tc>
+      </w:tr>
+      <w:tr>
+        <w:tc>
+          <w:tcPr>
+            <w:tcW w:w="0" w:type="auto"/>
+          </w:tcPr>
+          <w:p>
+            <w:pPr>
+              <w:pStyle w:val="Compact"/>
+              <w:jc w:val="center"/>
+            </w:pPr>
+            <w:r>
+              <w:t>Female</w:t>
+            </w:r>
+          </w:p>
+        </w:tc>
+        <w:tc>
+          <w:tcPr>
+            <w:tcW w:w="0" w:type="auto"/>
+          </w:tcPr>
+          <w:p>
+            <w:pPr>
+              <w:pStyle w:val="Compact"/>
+              <w:jc w:val="center"/>
+            </w:pPr>
+            <w:r>
+              <w:t>2.7</w:t>
+            </w:r>
+          </w:p>
+        </w:tc>
+        <w:tc>
+          <w:tcPr>
+            <w:tcW w:w="0" w:type="auto"/>
+          </w:tcPr>
+          <w:p>
+            <w:pPr>
+              <w:pStyle w:val="Compact"/>
+              <w:jc w:val="center"/>
+            </w:pPr>
+            <w:r>
+              <w:t>2.96</w:t>
+            </w:r>
+          </w:p>
+        </w:tc>
+        <w:tc>
+          <w:tcPr>
+            <w:tcW w:w="0" w:type="auto"/>
+          </w:tcPr>
+          <w:p>
+            <w:pPr>
+              <w:pStyle w:val="Compact"/>
+              <w:jc w:val="center"/>
+            </w:pPr>
+            <w:r>
+              <w:t>3.1</w:t>
+            </w:r>
+          </w:p>
+        </w:tc>
+        <w:tc>
+          <w:tcPr>
+            <w:tcW w:w="0" w:type="auto"/>
+          </w:tcPr>
+          <w:p>
+            <w:pPr>
+              <w:pStyle w:val="Compact"/>
+              <w:jc w:val="center"/>
+            </w:pPr>
+            <w:r>
+              <w:t>0.17</w:t>
+            </w:r>
+          </w:p>
+        </w:tc>
+      </w:tr>
+      <w:tr>
+        <w:tc>
+          <w:tcPr>
+            <w:tcW w:w="0" w:type="auto"/>
+          </w:tcPr>
+          <w:p>
+            <w:pPr>
+              <w:pStyle w:val="Compact"/>
+              <w:jc w:val="center"/>
+            </w:pPr>
+            <w:r>
+              <w:t>Male</w:t>
+            </w:r>
+          </w:p>
+        </w:tc>
+        <w:tc>
+          <w:tcPr>
+            <w:tcW w:w="0" w:type="auto"/>
+          </w:tcPr>
+          <w:p>
+            <w:pPr>
+              <w:pStyle w:val="Compact"/>
+              <w:jc w:val="center"/>
+            </w:pPr>
+            <w:r>
+              <w:t>2.7</w:t>
+            </w:r>
+          </w:p>
+        </w:tc>
+        <w:tc>
+          <w:tcPr>
+            <w:tcW w:w="0" w:type="auto"/>
+          </w:tcPr>
+          <w:p>
+            <w:pPr>
+              <w:pStyle w:val="Compact"/>
+              <w:jc w:val="center"/>
+            </w:pPr>
+            <w:r>
+              <w:t>2.97</w:t>
+            </w:r>
+          </w:p>
+        </w:tc>
+        <w:tc>
+          <w:tcPr>
+            <w:tcW w:w="0" w:type="auto"/>
+          </w:tcPr>
+          <w:p>
+            <w:pPr>
+              <w:pStyle w:val="Compact"/>
+              <w:jc w:val="center"/>
+            </w:pPr>
+            <w:r>
+              <w:t>3.4</w:t>
+            </w:r>
+          </w:p>
+        </w:tc>
+        <w:tc>
+          <w:tcPr>
+            <w:tcW w:w="0" w:type="auto"/>
+          </w:tcPr>
+          <w:p>
+            <w:pPr>
+              <w:pStyle w:val="Compact"/>
+              <w:jc w:val="center"/>
+            </w:pPr>
+            <w:r>
+              <w:t>0.38</w:t>
+            </w:r>
+          </w:p>
+        </w:tc>
+      </w:tr>
+    </w:tbl>
+    <w:p>
+      <w:pPr>
+        <w:pStyle w:val="Heading4"/>
+      </w:pPr>
+      <w:bookmarkStart w:id="29" w:name="calculator-test-scores-1"/>
+      <w:r>
+        <w:t>Calculator Test Scores</w:t>
+      </w:r>
+      <w:bookmarkEnd w:id="29"/>
+    </w:p>
+    <w:p>
+      <w:pPr>
+        <w:pStyle w:val="TableCaption"/>
+      </w:pPr>
+      <w:r>
+        <w:rPr>
+          <w:b/>
+        </w:rPr>
+        <w:t>T</w:t>
+      </w:r>
+      <w:r>
+        <w:rPr>
+          <w:b/>
+        </w:rPr>
+        <w:t>able 9:</w:t>
+      </w:r>
+      <w:r>
+        <w:t xml:space="preserve"> Frequency Distribution and Summary of Calculator Test Scores for Gender</w:t>
+      </w:r>
+    </w:p>
+    <w:tbl>
+      <w:tblPr>
+        <w:tblStyle w:val="Table"/>
+        <w:tblW w:w="3819" w:type="pct"/>
+        <w:tblLook w:val="07E0" w:firstRow="1" w:lastRow="1" w:firstColumn="1" w:lastColumn="1" w:noHBand="1" w:noVBand="1"/>
+      </w:tblPr>
+      <w:tblGrid>
+        <w:gridCol w:w="1250"/>
+        <w:gridCol w:w="1105"/>
+        <w:gridCol w:w="1178"/>
+        <w:gridCol w:w="836"/>
+        <w:gridCol w:w="1033"/>
+        <w:gridCol w:w="888"/>
+        <w:gridCol w:w="1024"/>
+      </w:tblGrid>
+      <w:tr>
+        <w:tc>
+          <w:tcPr>
+            <w:tcW w:w="0" w:type="auto"/>
+            <w:tcBorders>
+              <w:bottom w:val="single" w:sz="0" w:space="0" w:color="auto"/>
+            </w:tcBorders>
+            <w:vAlign w:val="bottom"/>
+          </w:tcPr>
+          <w:p>
+            <w:pPr>
+              <w:pStyle w:val="Compact"/>
+              <w:jc w:val="center"/>
+            </w:pPr>
+            <w:r>
+              <w:t>Gender</w:t>
+            </w:r>
+          </w:p>
+        </w:tc>
+        <w:tc>
+          <w:tcPr>
+            <w:tcW w:w="0" w:type="auto"/>
+            <w:tcBorders>
+              <w:bottom w:val="single" w:sz="0" w:space="0" w:color="auto"/>
+            </w:tcBorders>
+            <w:vAlign w:val="bottom"/>
+          </w:tcPr>
+          <w:p>
+            <w:pPr>
+              <w:pStyle w:val="Compact"/>
+              <w:jc w:val="center"/>
+            </w:pPr>
+            <w:r>
+              <w:t>Failed</w:t>
+            </w:r>
+          </w:p>
+        </w:tc>
+        <w:tc>
+          <w:tcPr>
+            <w:tcW w:w="0" w:type="auto"/>
+            <w:tcBorders>
+              <w:bottom w:val="single" w:sz="0" w:space="0" w:color="auto"/>
+            </w:tcBorders>
+            <w:vAlign w:val="bottom"/>
+          </w:tcPr>
+          <w:p>
+            <w:pPr>
+              <w:pStyle w:val="Compact"/>
+              <w:jc w:val="center"/>
+            </w:pPr>
+            <w:r>
+              <w:t>Passed</w:t>
+            </w:r>
+          </w:p>
+        </w:tc>
+        <w:tc>
+          <w:tcPr>
+            <w:tcW w:w="0" w:type="auto"/>
+            <w:tcBorders>
+              <w:bottom w:val="single" w:sz="0" w:space="0" w:color="auto"/>
+            </w:tcBorders>
+            <w:vAlign w:val="bottom"/>
+          </w:tcPr>
+          <w:p>
+            <w:pPr>
+              <w:pStyle w:val="Compact"/>
+              <w:jc w:val="center"/>
+            </w:pPr>
+            <w:r>
+              <w:t>Min</w:t>
+            </w:r>
+          </w:p>
+        </w:tc>
+        <w:tc>
+          <w:tcPr>
+            <w:tcW w:w="0" w:type="auto"/>
+            <w:tcBorders>
+              <w:bottom w:val="single" w:sz="0" w:space="0" w:color="auto"/>
+            </w:tcBorders>
+            <w:vAlign w:val="bottom"/>
+          </w:tcPr>
+          <w:p>
+            <w:pPr>
+              <w:pStyle w:val="Compact"/>
+              <w:jc w:val="center"/>
+            </w:pPr>
+            <w:r>
+              <w:t>Mean</w:t>
+            </w:r>
+          </w:p>
+        </w:tc>
+        <w:tc>
+          <w:tcPr>
+            <w:tcW w:w="0" w:type="auto"/>
+            <w:tcBorders>
+              <w:bottom w:val="single" w:sz="0" w:space="0" w:color="auto"/>
+            </w:tcBorders>
+            <w:vAlign w:val="bottom"/>
+          </w:tcPr>
+          <w:p>
+            <w:pPr>
+              <w:pStyle w:val="Compact"/>
+              <w:jc w:val="center"/>
+            </w:pPr>
+            <w:r>
+              <w:t>Max</w:t>
+            </w:r>
+          </w:p>
+        </w:tc>
+        <w:tc>
+          <w:tcPr>
+            <w:tcW w:w="0" w:type="auto"/>
+            <w:tcBorders>
+              <w:bottom w:val="single" w:sz="0" w:space="0" w:color="auto"/>
+            </w:tcBorders>
+            <w:vAlign w:val="bottom"/>
+          </w:tcPr>
+          <w:p>
+            <w:pPr>
+              <w:pStyle w:val="Compact"/>
+              <w:jc w:val="center"/>
+            </w:pPr>
+            <w:r>
+              <w:t>SD</w:t>
+            </w:r>
+          </w:p>
+        </w:tc>
+      </w:tr>
+      <w:tr>
+        <w:tc>
+          <w:tcPr>
+            <w:tcW w:w="0" w:type="auto"/>
+          </w:tcPr>
+          <w:p>
+            <w:pPr>
+              <w:pStyle w:val="Compact"/>
+              <w:jc w:val="center"/>
+            </w:pPr>
+            <w:r>
+              <w:t>Female</w:t>
+            </w:r>
+          </w:p>
+        </w:tc>
+        <w:tc>
+          <w:tcPr>
+            <w:tcW w:w="0" w:type="auto"/>
+          </w:tcPr>
+          <w:p>
+            <w:pPr>
+              <w:pStyle w:val="Compact"/>
+              <w:jc w:val="center"/>
+            </w:pPr>
+            <w:r>
+              <w:t>4</w:t>
+            </w:r>
+          </w:p>
+        </w:tc>
+        <w:tc>
+          <w:tcPr>
+            <w:tcW w:w="0" w:type="auto"/>
+          </w:tcPr>
+          <w:p>
+            <w:pPr>
+              <w:pStyle w:val="Compact"/>
+              <w:jc w:val="center"/>
+            </w:pPr>
+            <w:r>
+              <w:t>1</w:t>
+            </w:r>
+          </w:p>
+        </w:tc>
+        <w:tc>
+          <w:tcPr>
+            <w:tcW w:w="0" w:type="auto"/>
+          </w:tcPr>
+          <w:p>
+            <w:pPr>
+              <w:pStyle w:val="Compact"/>
+              <w:jc w:val="center"/>
+            </w:pPr>
+            <w:r>
+              <w:t>25</w:t>
+            </w:r>
+          </w:p>
+        </w:tc>
+        <w:tc>
+          <w:tcPr>
+            <w:tcW w:w="0" w:type="auto"/>
+          </w:tcPr>
+          <w:p>
+            <w:pPr>
+              <w:pStyle w:val="Compact"/>
+              <w:jc w:val="center"/>
+            </w:pPr>
+            <w:r>
+              <w:t>37</w:t>
+            </w:r>
+          </w:p>
+        </w:tc>
+        <w:tc>
+          <w:tcPr>
+            <w:tcW w:w="0" w:type="auto"/>
+          </w:tcPr>
+          <w:p>
+            <w:pPr>
+              <w:pStyle w:val="Compact"/>
+              <w:jc w:val="center"/>
+            </w:pPr>
+            <w:r>
+              <w:t>54</w:t>
+            </w:r>
+          </w:p>
+        </w:tc>
+        <w:tc>
+          <w:tcPr>
+            <w:tcW w:w="0" w:type="auto"/>
+          </w:tcPr>
+          <w:p>
+            <w:pPr>
+              <w:pStyle w:val="Compact"/>
+              <w:jc w:val="center"/>
+            </w:pPr>
+            <w:r>
+              <w:t>11.94</w:t>
+            </w:r>
+          </w:p>
+        </w:tc>
+      </w:tr>
+      <w:tr>
+        <w:tc>
+          <w:tcPr>
+            <w:tcW w:w="0" w:type="auto"/>
+          </w:tcPr>
+          <w:p>
+            <w:pPr>
+              <w:pStyle w:val="Compact"/>
+              <w:jc w:val="center"/>
+            </w:pPr>
+            <w:r>
+              <w:t>Male</w:t>
+            </w:r>
+          </w:p>
+        </w:tc>
+        <w:tc>
+          <w:tcPr>
+            <w:tcW w:w="0" w:type="auto"/>
+          </w:tcPr>
+          <w:p>
+            <w:pPr>
+              <w:pStyle w:val="Compact"/>
+              <w:jc w:val="center"/>
+            </w:pPr>
+            <w:r>
+              <w:t>1</w:t>
+            </w:r>
+          </w:p>
+        </w:tc>
+        <w:tc>
+          <w:tcPr>
+            <w:tcW w:w="0" w:type="auto"/>
+          </w:tcPr>
+          <w:p>
+            <w:pPr>
+              <w:pStyle w:val="Compact"/>
+              <w:jc w:val="center"/>
+            </w:pPr>
+            <w:r>
+              <w:t>2</w:t>
+            </w:r>
+          </w:p>
+        </w:tc>
+        <w:tc>
+          <w:tcPr>
+            <w:tcW w:w="0" w:type="auto"/>
+          </w:tcPr>
+          <w:p>
+            <w:pPr>
+              <w:pStyle w:val="Compact"/>
+              <w:jc w:val="center"/>
+            </w:pPr>
+            <w:r>
+              <w:t>27</w:t>
+            </w:r>
+          </w:p>
+        </w:tc>
+        <w:tc>
+          <w:tcPr>
+            <w:tcW w:w="0" w:type="auto"/>
+          </w:tcPr>
+          <w:p>
+            <w:pPr>
+              <w:pStyle w:val="Compact"/>
+              <w:jc w:val="center"/>
+            </w:pPr>
+            <w:r>
+              <w:t>61.67</w:t>
+            </w:r>
+          </w:p>
+        </w:tc>
+        <w:tc>
+          <w:tcPr>
+            <w:tcW w:w="0" w:type="auto"/>
+          </w:tcPr>
+          <w:p>
+            <w:pPr>
+              <w:pStyle w:val="Compact"/>
+              <w:jc w:val="center"/>
+            </w:pPr>
+            <w:r>
+              <w:t>100</w:t>
+            </w:r>
+          </w:p>
+        </w:tc>
+        <w:tc>
+          <w:tcPr>
+            <w:tcW w:w="0" w:type="auto"/>
+          </w:tcPr>
+          <w:p>
+            <w:pPr>
+              <w:pStyle w:val="Compact"/>
+              <w:jc w:val="center"/>
+            </w:pPr>
+            <w:r>
+              <w:t>36.64</w:t>
+            </w:r>
+          </w:p>
+        </w:tc>
+      </w:tr>
+    </w:tbl>
+    <w:p>
+      <w:pPr>
+        <w:pStyle w:val="Heading4"/>
+      </w:pPr>
+      <w:bookmarkStart w:id="30" w:name="rstudio-test-scores-1"/>
+      <w:r>
+        <w:t>RStudio Test Scores</w:t>
+      </w:r>
+      <w:bookmarkEnd w:id="30"/>
+    </w:p>
+    <w:p>
+      <w:pPr>
+        <w:pStyle w:val="TableCaption"/>
+      </w:pPr>
+      <w:r>
+        <w:rPr>
+          <w:b/>
+        </w:rPr>
+        <w:t>T</w:t>
+      </w:r>
+      <w:r>
+        <w:rPr>
+          <w:b/>
+        </w:rPr>
+        <w:t>able 10:</w:t>
+      </w:r>
+      <w:r>
+        <w:t xml:space="preserve"> Frequency Distribution and Summary of RStudio Test Scores for Gender</w:t>
+      </w:r>
+    </w:p>
+    <w:tbl>
+      <w:tblPr>
+        <w:tblStyle w:val="Table"/>
+        <w:tblW w:w="3819" w:type="pct"/>
+        <w:tblLook w:val="07E0" w:firstRow="1" w:lastRow="1" w:firstColumn="1" w:lastColumn="1" w:noHBand="1" w:noVBand="1"/>
+      </w:tblPr>
+      <w:tblGrid>
+        <w:gridCol w:w="1250"/>
+        <w:gridCol w:w="1105"/>
+        <w:gridCol w:w="1178"/>
+        <w:gridCol w:w="836"/>
+        <w:gridCol w:w="1033"/>
+        <w:gridCol w:w="888"/>
+        <w:gridCol w:w="1024"/>
+      </w:tblGrid>
+      <w:tr>
+        <w:tc>
+          <w:tcPr>
+            <w:tcW w:w="0" w:type="auto"/>
+            <w:tcBorders>
+              <w:bottom w:val="single" w:sz="0" w:space="0" w:color="auto"/>
+            </w:tcBorders>
+            <w:vAlign w:val="bottom"/>
+          </w:tcPr>
+          <w:p>
+            <w:pPr>
+              <w:pStyle w:val="Compact"/>
+              <w:jc w:val="center"/>
+            </w:pPr>
+            <w:r>
+              <w:t>Gender</w:t>
+            </w:r>
+          </w:p>
+        </w:tc>
+        <w:tc>
+          <w:tcPr>
+            <w:tcW w:w="0" w:type="auto"/>
+            <w:tcBorders>
+              <w:bottom w:val="single" w:sz="0" w:space="0" w:color="auto"/>
+            </w:tcBorders>
+            <w:vAlign w:val="bottom"/>
+          </w:tcPr>
+          <w:p>
+            <w:pPr>
+              <w:pStyle w:val="Compact"/>
+              <w:jc w:val="center"/>
+            </w:pPr>
+            <w:r>
+              <w:t>Failed</w:t>
+            </w:r>
+          </w:p>
+        </w:tc>
+        <w:tc>
+          <w:tcPr>
+            <w:tcW w:w="0" w:type="auto"/>
+            <w:tcBorders>
+              <w:bottom w:val="single" w:sz="0" w:space="0" w:color="auto"/>
+            </w:tcBorders>
+            <w:vAlign w:val="bottom"/>
+          </w:tcPr>
+          <w:p>
+            <w:pPr>
+              <w:pStyle w:val="Compact"/>
+              <w:jc w:val="center"/>
+            </w:pPr>
+            <w:r>
+              <w:t>Passed</w:t>
+            </w:r>
+          </w:p>
+        </w:tc>
+        <w:tc>
+          <w:tcPr>
+            <w:tcW w:w="0" w:type="auto"/>
+            <w:tcBorders>
+              <w:bottom w:val="single" w:sz="0" w:space="0" w:color="auto"/>
+            </w:tcBorders>
+            <w:vAlign w:val="bottom"/>
+          </w:tcPr>
+          <w:p>
+            <w:pPr>
+              <w:pStyle w:val="Compact"/>
+              <w:jc w:val="center"/>
+            </w:pPr>
+            <w:r>
+              <w:t>Min</w:t>
+            </w:r>
+          </w:p>
+        </w:tc>
+        <w:tc>
+          <w:tcPr>
+            <w:tcW w:w="0" w:type="auto"/>
+            <w:tcBorders>
+              <w:bottom w:val="single" w:sz="0" w:space="0" w:color="auto"/>
+            </w:tcBorders>
+            <w:vAlign w:val="bottom"/>
+          </w:tcPr>
+          <w:p>
+            <w:pPr>
+              <w:pStyle w:val="Compact"/>
+              <w:jc w:val="center"/>
+            </w:pPr>
+            <w:r>
+              <w:t>Mean</w:t>
+            </w:r>
+          </w:p>
+        </w:tc>
+        <w:tc>
+          <w:tcPr>
+            <w:tcW w:w="0" w:type="auto"/>
+            <w:tcBorders>
+              <w:bottom w:val="single" w:sz="0" w:space="0" w:color="auto"/>
+            </w:tcBorders>
+            <w:vAlign w:val="bottom"/>
+          </w:tcPr>
+          <w:p>
+            <w:pPr>
+              <w:pStyle w:val="Compact"/>
+              <w:jc w:val="center"/>
+            </w:pPr>
+            <w:r>
+              <w:t>Max</w:t>
+            </w:r>
+          </w:p>
+        </w:tc>
+        <w:tc>
+          <w:tcPr>
+            <w:tcW w:w="0" w:type="auto"/>
+            <w:tcBorders>
+              <w:bottom w:val="single" w:sz="0" w:space="0" w:color="auto"/>
+            </w:tcBorders>
+            <w:vAlign w:val="bottom"/>
+          </w:tcPr>
+          <w:p>
+            <w:pPr>
+              <w:pStyle w:val="Compact"/>
+              <w:jc w:val="center"/>
+            </w:pPr>
+            <w:r>
+              <w:t>SD</w:t>
+            </w:r>
+          </w:p>
+        </w:tc>
+      </w:tr>
+      <w:tr>
+        <w:tc>
+          <w:tcPr>
+            <w:tcW w:w="0" w:type="auto"/>
+          </w:tcPr>
+          <w:p>
+            <w:pPr>
+              <w:pStyle w:val="Compact"/>
+              <w:jc w:val="center"/>
+            </w:pPr>
+            <w:r>
+              <w:t>Female</w:t>
+            </w:r>
+          </w:p>
+        </w:tc>
+        <w:tc>
+          <w:tcPr>
+            <w:tcW w:w="0" w:type="auto"/>
+          </w:tcPr>
+          <w:p>
+            <w:pPr>
+              <w:pStyle w:val="Compact"/>
+              <w:jc w:val="center"/>
+            </w:pPr>
+            <w:r>
+              <w:t>3</w:t>
+            </w:r>
+          </w:p>
+        </w:tc>
+        <w:tc>
+          <w:tcPr>
+            <w:tcW w:w="0" w:type="auto"/>
+          </w:tcPr>
+          <w:p>
+            <w:pPr>
+              <w:pStyle w:val="Compact"/>
+              <w:jc w:val="center"/>
+            </w:pPr>
+            <w:r>
+              <w:t>2</w:t>
+            </w:r>
+          </w:p>
+        </w:tc>
+        <w:tc>
+          <w:tcPr>
+            <w:tcW w:w="0" w:type="auto"/>
+          </w:tcPr>
+          <w:p>
+            <w:pPr>
+              <w:pStyle w:val="Compact"/>
+              <w:jc w:val="center"/>
+            </w:pPr>
+            <w:r>
+              <w:t>24</w:t>
+            </w:r>
+          </w:p>
+        </w:tc>
+        <w:tc>
+          <w:tcPr>
+            <w:tcW w:w="0" w:type="auto"/>
+          </w:tcPr>
+          <w:p>
+            <w:pPr>
+              <w:pStyle w:val="Compact"/>
+              <w:jc w:val="center"/>
+            </w:pPr>
+            <w:r>
+              <w:t>43.2</w:t>
+            </w:r>
+          </w:p>
+        </w:tc>
+        <w:tc>
+          <w:tcPr>
+            <w:tcW w:w="0" w:type="auto"/>
+          </w:tcPr>
+          <w:p>
+            <w:pPr>
+              <w:pStyle w:val="Compact"/>
+              <w:jc w:val="center"/>
+            </w:pPr>
+            <w:r>
+              <w:t>68</w:t>
+            </w:r>
+          </w:p>
+        </w:tc>
+        <w:tc>
+          <w:tcPr>
+            <w:tcW w:w="0" w:type="auto"/>
+          </w:tcPr>
+          <w:p>
+            <w:pPr>
+              <w:pStyle w:val="Compact"/>
+              <w:jc w:val="center"/>
+            </w:pPr>
+            <w:r>
+              <w:t>16.87</w:t>
+            </w:r>
+          </w:p>
+        </w:tc>
+      </w:tr>
+      <w:tr>
+        <w:tc>
+          <w:tcPr>
+            <w:tcW w:w="0" w:type="auto"/>
+          </w:tcPr>
+          <w:p>
+            <w:pPr>
+              <w:pStyle w:val="Compact"/>
+              <w:jc w:val="center"/>
+            </w:pPr>
+            <w:r>
+              <w:t>Male</w:t>
+            </w:r>
+          </w:p>
+        </w:tc>
+        <w:tc>
+          <w:tcPr>
+            <w:tcW w:w="0" w:type="auto"/>
+          </w:tcPr>
+          <w:p>
+            <w:pPr>
+              <w:pStyle w:val="Compact"/>
+              <w:jc w:val="center"/>
+            </w:pPr>
+            <w:r>
+              <w:t>0</w:t>
+            </w:r>
+          </w:p>
+        </w:tc>
+        <w:tc>
+          <w:tcPr>
+            <w:tcW w:w="0" w:type="auto"/>
+          </w:tcPr>
+          <w:p>
+            <w:pPr>
+              <w:pStyle w:val="Compact"/>
+              <w:jc w:val="center"/>
+            </w:pPr>
+            <w:r>
+              <w:t>3</w:t>
+            </w:r>
+          </w:p>
+        </w:tc>
+        <w:tc>
+          <w:tcPr>
+            <w:tcW w:w="0" w:type="auto"/>
+          </w:tcPr>
+          <w:p>
+            <w:pPr>
+              <w:pStyle w:val="Compact"/>
+              <w:jc w:val="center"/>
+            </w:pPr>
+            <w:r>
+              <w:t>61</w:t>
+            </w:r>
+          </w:p>
+        </w:tc>
+        <w:tc>
+          <w:tcPr>
+            <w:tcW w:w="0" w:type="auto"/>
+          </w:tcPr>
+          <w:p>
+            <w:pPr>
+              <w:pStyle w:val="Compact"/>
+              <w:jc w:val="center"/>
+            </w:pPr>
+            <w:r>
+              <w:t>73.33</w:t>
+            </w:r>
+          </w:p>
+        </w:tc>
+        <w:tc>
+          <w:tcPr>
+            <w:tcW w:w="0" w:type="auto"/>
+          </w:tcPr>
+          <w:p>
+            <w:pPr>
+              <w:pStyle w:val="Compact"/>
+              <w:jc w:val="center"/>
+            </w:pPr>
+            <w:r>
+              <w:t>86</w:t>
+            </w:r>
+          </w:p>
+        </w:tc>
+        <w:tc>
+          <w:tcPr>
+            <w:tcW w:w="0" w:type="auto"/>
+          </w:tcPr>
+          <w:p>
+            <w:pPr>
+              <w:pStyle w:val="Compact"/>
+              <w:jc w:val="center"/>
+            </w:pPr>
+            <w:r>
+              <w:t>12.5</w:t>
+            </w:r>
+          </w:p>
+        </w:tc>
+      </w:tr>
+    </w:tbl>
+    <w:p>
+      <w:pPr>
+        <w:pStyle w:val="Heading3"/>
+      </w:pPr>
+      <w:bookmarkStart w:id="31" w:name="having-previous-programming-experience"/>
+      <w:r>
+        <w:t>Having Previous Programming Experience</w:t>
+      </w:r>
+      <w:bookmarkEnd w:id="31"/>
+    </w:p>
+    <w:p>
+      <w:pPr>
+        <w:pStyle w:val="Heading4"/>
+      </w:pPr>
+      <w:bookmarkStart w:id="32" w:name="technology-readiness-index-scores-1"/>
+      <w:r>
+        <w:t>Technology Readiness Index Scores</w:t>
+      </w:r>
+      <w:bookmarkEnd w:id="32"/>
+    </w:p>
+    <w:p>
+      <w:pPr>
+        <w:pStyle w:val="TableCaption"/>
+      </w:pPr>
+      <w:r>
+        <w:rPr>
+          <w:b/>
+        </w:rPr>
+        <w:t>T</w:t>
+      </w:r>
+      <w:r>
+        <w:rPr>
+          <w:b/>
+        </w:rPr>
+        <w:t>able 11:</w:t>
+      </w:r>
+      <w:r>
+        <w:t xml:space="preserve"> Summary of Technology Readiness Index Scores for Having Previous Programming Experience</w:t>
+      </w:r>
+    </w:p>
+    <w:tbl>
+      <w:tblPr>
+        <w:tblStyle w:val="Table"/>
+        <w:tblW w:w="2777" w:type="pct"/>
+        <w:tblLook w:val="07E0" w:firstRow="1" w:lastRow="1" w:firstColumn="1" w:lastColumn="1" w:noHBand="1" w:noVBand="1"/>
+      </w:tblPr>
+      <w:tblGrid>
+        <w:gridCol w:w="1841"/>
+        <w:gridCol w:w="803"/>
+        <w:gridCol w:w="993"/>
+        <w:gridCol w:w="854"/>
+        <w:gridCol w:w="828"/>
+      </w:tblGrid>
+      <w:tr>
+        <w:tc>
+          <w:tcPr>
+            <w:tcW w:w="0" w:type="auto"/>
+            <w:tcBorders>
+              <w:bottom w:val="single" w:sz="0" w:space="0" w:color="auto"/>
+            </w:tcBorders>
+            <w:vAlign w:val="bottom"/>
+          </w:tcPr>
+          <w:p>
+            <w:pPr>
+              <w:pStyle w:val="Compact"/>
+              <w:jc w:val="center"/>
+            </w:pPr>
+            <w:r>
+              <w:t>Experienced</w:t>
+            </w:r>
+          </w:p>
+        </w:tc>
+        <w:tc>
+          <w:tcPr>
+            <w:tcW w:w="0" w:type="auto"/>
+            <w:tcBorders>
+              <w:bottom w:val="single" w:sz="0" w:space="0" w:color="auto"/>
+            </w:tcBorders>
+            <w:vAlign w:val="bottom"/>
+          </w:tcPr>
+          <w:p>
+            <w:pPr>
+              <w:pStyle w:val="Compact"/>
+              <w:jc w:val="center"/>
+            </w:pPr>
+            <w:r>
+              <w:t>Min</w:t>
+            </w:r>
+          </w:p>
+        </w:tc>
+        <w:tc>
+          <w:tcPr>
+            <w:tcW w:w="0" w:type="auto"/>
+            <w:tcBorders>
+              <w:bottom w:val="single" w:sz="0" w:space="0" w:color="auto"/>
+            </w:tcBorders>
+            <w:vAlign w:val="bottom"/>
+          </w:tcPr>
+          <w:p>
+            <w:pPr>
+              <w:pStyle w:val="Compact"/>
+              <w:jc w:val="center"/>
+            </w:pPr>
+            <w:r>
+              <w:t>Mean</w:t>
+            </w:r>
+          </w:p>
+        </w:tc>
+        <w:tc>
+          <w:tcPr>
+            <w:tcW w:w="0" w:type="auto"/>
+            <w:tcBorders>
+              <w:bottom w:val="single" w:sz="0" w:space="0" w:color="auto"/>
+            </w:tcBorders>
+            <w:vAlign w:val="bottom"/>
+          </w:tcPr>
+          <w:p>
+            <w:pPr>
+              <w:pStyle w:val="Compact"/>
+              <w:jc w:val="center"/>
+            </w:pPr>
+            <w:r>
+              <w:t>Max</w:t>
+            </w:r>
+          </w:p>
+        </w:tc>
+        <w:tc>
+          <w:tcPr>
+            <w:tcW w:w="0" w:type="auto"/>
+            <w:tcBorders>
+              <w:bottom w:val="single" w:sz="0" w:space="0" w:color="auto"/>
+            </w:tcBorders>
+            <w:vAlign w:val="bottom"/>
+          </w:tcPr>
+          <w:p>
+            <w:pPr>
+              <w:pStyle w:val="Compact"/>
+              <w:jc w:val="center"/>
+            </w:pPr>
+            <w:r>
+              <w:t>SD</w:t>
+            </w:r>
+          </w:p>
+        </w:tc>
+      </w:tr>
+      <w:tr>
+        <w:tc>
+          <w:tcPr>
+            <w:tcW w:w="0" w:type="auto"/>
+          </w:tcPr>
+          <w:p>
+            <w:pPr>
+              <w:pStyle w:val="Compact"/>
+              <w:jc w:val="center"/>
+            </w:pPr>
+            <w:r>
+              <w:lastRenderedPageBreak/>
+              <w:t>No</w:t>
+            </w:r>
+          </w:p>
+        </w:tc>
+        <w:tc>
+          <w:tcPr>
+            <w:tcW w:w="0" w:type="auto"/>
+          </w:tcPr>
+          <w:p>
+            <w:pPr>
+              <w:pStyle w:val="Compact"/>
+              <w:jc w:val="center"/>
+            </w:pPr>
+            <w:r>
+              <w:t>2.7</w:t>
+            </w:r>
+          </w:p>
+        </w:tc>
+        <w:tc>
+          <w:tcPr>
+            <w:tcW w:w="0" w:type="auto"/>
+          </w:tcPr>
+          <w:p>
+            <w:pPr>
+              <w:pStyle w:val="Compact"/>
+              <w:jc w:val="center"/>
+            </w:pPr>
+            <w:r>
+              <w:t>2.95</w:t>
+            </w:r>
+          </w:p>
+        </w:tc>
+        <w:tc>
+          <w:tcPr>
+            <w:tcW w:w="0" w:type="auto"/>
+          </w:tcPr>
+          <w:p>
+            <w:pPr>
+              <w:pStyle w:val="Compact"/>
+              <w:jc w:val="center"/>
+            </w:pPr>
+            <w:r>
+              <w:t>3.1</w:t>
+            </w:r>
+          </w:p>
+        </w:tc>
+        <w:tc>
+          <w:tcPr>
+            <w:tcW w:w="0" w:type="auto"/>
+          </w:tcPr>
+          <w:p>
+            <w:pPr>
+              <w:pStyle w:val="Compact"/>
+              <w:jc w:val="center"/>
+            </w:pPr>
+            <w:r>
+              <w:t>0.19</w:t>
+            </w:r>
+          </w:p>
+        </w:tc>
+      </w:tr>
+      <w:tr>
+        <w:tc>
+          <w:tcPr>
+            <w:tcW w:w="0" w:type="auto"/>
+          </w:tcPr>
+          <w:p>
+            <w:pPr>
+              <w:pStyle w:val="Compact"/>
+              <w:jc w:val="center"/>
+            </w:pPr>
+            <w:r>
+              <w:t>Yes</w:t>
+            </w:r>
+          </w:p>
+        </w:tc>
+        <w:tc>
+          <w:tcPr>
+            <w:tcW w:w="0" w:type="auto"/>
+          </w:tcPr>
+          <w:p>
+            <w:pPr>
+              <w:pStyle w:val="Compact"/>
+              <w:jc w:val="center"/>
+            </w:pPr>
+            <w:r>
+              <w:t>2.7</w:t>
+            </w:r>
+          </w:p>
+        </w:tc>
+        <w:tc>
+          <w:tcPr>
+            <w:tcW w:w="0" w:type="auto"/>
+          </w:tcPr>
+          <w:p>
+            <w:pPr>
+              <w:pStyle w:val="Compact"/>
+              <w:jc w:val="center"/>
+            </w:pPr>
+            <w:r>
+              <w:t>2.98</w:t>
+            </w:r>
+          </w:p>
+        </w:tc>
+        <w:tc>
+          <w:tcPr>
+            <w:tcW w:w="0" w:type="auto"/>
+          </w:tcPr>
+          <w:p>
+            <w:pPr>
+              <w:pStyle w:val="Compact"/>
+              <w:jc w:val="center"/>
+            </w:pPr>
+            <w:r>
+              <w:t>3.4</w:t>
+            </w:r>
+          </w:p>
+        </w:tc>
+        <w:tc>
+          <w:tcPr>
+            <w:tcW w:w="0" w:type="auto"/>
+          </w:tcPr>
+          <w:p>
+            <w:pPr>
+              <w:pStyle w:val="Compact"/>
+              <w:jc w:val="center"/>
+            </w:pPr>
+            <w:r>
+              <w:t>0.31</w:t>
+            </w:r>
+          </w:p>
+        </w:tc>
+      </w:tr>
+    </w:tbl>
+    <w:p>
+      <w:pPr>
+        <w:pStyle w:val="Heading4"/>
+      </w:pPr>
+      <w:bookmarkStart w:id="33" w:name="calculator-test-scores-2"/>
+      <w:r>
+        <w:t>Calculator Test Scores</w:t>
+      </w:r>
+      <w:bookmarkEnd w:id="33"/>
+    </w:p>
+    <w:p>
+      <w:pPr>
+        <w:pStyle w:val="TableCaption"/>
+      </w:pPr>
+      <w:r>
+        <w:rPr>
+          <w:b/>
+        </w:rPr>
+        <w:t>T</w:t>
+      </w:r>
+      <w:r>
+        <w:rPr>
+          <w:b/>
+        </w:rPr>
+        <w:t>able 12:</w:t>
+      </w:r>
+      <w:r>
+        <w:t xml:space="preserve"> Frequency Distribution and Summary of Calculator Test Scores for Having Previous Programming Experience</w:t>
+      </w:r>
+    </w:p>
+    <w:tbl>
+      <w:tblPr>
+        <w:tblStyle w:val="Table"/>
+        <w:tblW w:w="4166" w:type="pct"/>
+        <w:tblLook w:val="07E0" w:firstRow="1" w:lastRow="1" w:firstColumn="1" w:lastColumn="1" w:noHBand="1" w:noVBand="1"/>
+      </w:tblPr>
+      <w:tblGrid>
+        <w:gridCol w:w="1917"/>
+        <w:gridCol w:w="1105"/>
+        <w:gridCol w:w="1178"/>
+        <w:gridCol w:w="835"/>
+        <w:gridCol w:w="1033"/>
+        <w:gridCol w:w="888"/>
+        <w:gridCol w:w="1023"/>
+      </w:tblGrid>
+      <w:tr>
+        <w:tc>
+          <w:tcPr>
+            <w:tcW w:w="0" w:type="auto"/>
+            <w:tcBorders>
+              <w:bottom w:val="single" w:sz="0" w:space="0" w:color="auto"/>
+            </w:tcBorders>
+            <w:vAlign w:val="bottom"/>
+          </w:tcPr>
+          <w:p>
+            <w:pPr>
+              <w:pStyle w:val="Compact"/>
+              <w:jc w:val="center"/>
+            </w:pPr>
+            <w:r>
+              <w:t>Experienced</w:t>
+            </w:r>
+          </w:p>
+        </w:tc>
+        <w:tc>
+          <w:tcPr>
+            <w:tcW w:w="0" w:type="auto"/>
+            <w:tcBorders>
+              <w:bottom w:val="single" w:sz="0" w:space="0" w:color="auto"/>
+            </w:tcBorders>
+            <w:vAlign w:val="bottom"/>
+          </w:tcPr>
+          <w:p>
+            <w:pPr>
+              <w:pStyle w:val="Compact"/>
+              <w:jc w:val="center"/>
+            </w:pPr>
+            <w:r>
+              <w:t>Failed</w:t>
+            </w:r>
+          </w:p>
+        </w:tc>
+        <w:tc>
+          <w:tcPr>
+            <w:tcW w:w="0" w:type="auto"/>
+            <w:tcBorders>
+              <w:bottom w:val="single" w:sz="0" w:space="0" w:color="auto"/>
+            </w:tcBorders>
+            <w:vAlign w:val="bottom"/>
+          </w:tcPr>
+          <w:p>
+            <w:pPr>
+              <w:pStyle w:val="Compact"/>
+              <w:jc w:val="center"/>
+            </w:pPr>
+            <w:r>
+              <w:t>Passed</w:t>
+            </w:r>
+          </w:p>
+        </w:tc>
+        <w:tc>
+          <w:tcPr>
+            <w:tcW w:w="0" w:type="auto"/>
+            <w:tcBorders>
+              <w:bottom w:val="single" w:sz="0" w:space="0" w:color="auto"/>
+            </w:tcBorders>
+            <w:vAlign w:val="bottom"/>
+          </w:tcPr>
+          <w:p>
+            <w:pPr>
+              <w:pStyle w:val="Compact"/>
+              <w:jc w:val="center"/>
+            </w:pPr>
+            <w:r>
+              <w:t>Min</w:t>
+            </w:r>
+          </w:p>
+        </w:tc>
+        <w:tc>
+          <w:tcPr>
+            <w:tcW w:w="0" w:type="auto"/>
+            <w:tcBorders>
+              <w:bottom w:val="single" w:sz="0" w:space="0" w:color="auto"/>
+            </w:tcBorders>
+            <w:vAlign w:val="bottom"/>
+          </w:tcPr>
+          <w:p>
+            <w:pPr>
+              <w:pStyle w:val="Compact"/>
+              <w:jc w:val="center"/>
+            </w:pPr>
+            <w:r>
+              <w:t>Mean</w:t>
+            </w:r>
+          </w:p>
+        </w:tc>
+        <w:tc>
+          <w:tcPr>
+            <w:tcW w:w="0" w:type="auto"/>
+            <w:tcBorders>
+              <w:bottom w:val="single" w:sz="0" w:space="0" w:color="auto"/>
+            </w:tcBorders>
+            <w:vAlign w:val="bottom"/>
+          </w:tcPr>
+          <w:p>
+            <w:pPr>
+              <w:pStyle w:val="Compact"/>
+              <w:jc w:val="center"/>
+            </w:pPr>
+            <w:r>
+              <w:t>Max</w:t>
+            </w:r>
+          </w:p>
+        </w:tc>
+        <w:tc>
+          <w:tcPr>
+            <w:tcW w:w="0" w:type="auto"/>
+            <w:tcBorders>
+              <w:bottom w:val="single" w:sz="0" w:space="0" w:color="auto"/>
+            </w:tcBorders>
+            <w:vAlign w:val="bottom"/>
+          </w:tcPr>
+          <w:p>
+            <w:pPr>
+              <w:pStyle w:val="Compact"/>
+              <w:jc w:val="center"/>
+            </w:pPr>
+            <w:r>
+              <w:t>SD</w:t>
+            </w:r>
+          </w:p>
+        </w:tc>
+      </w:tr>
+      <w:tr>
+        <w:tc>
+          <w:tcPr>
+            <w:tcW w:w="0" w:type="auto"/>
+          </w:tcPr>
+          <w:p>
+            <w:pPr>
+              <w:pStyle w:val="Compact"/>
+              <w:jc w:val="center"/>
+            </w:pPr>
+            <w:r>
+              <w:t>No</w:t>
+            </w:r>
+          </w:p>
+        </w:tc>
+        <w:tc>
+          <w:tcPr>
+            <w:tcW w:w="0" w:type="auto"/>
+          </w:tcPr>
+          <w:p>
+            <w:pPr>
+              <w:pStyle w:val="Compact"/>
+              <w:jc w:val="center"/>
+            </w:pPr>
+            <w:r>
+              <w:t>2</w:t>
+            </w:r>
+          </w:p>
+        </w:tc>
+        <w:tc>
+          <w:tcPr>
+            <w:tcW w:w="0" w:type="auto"/>
+          </w:tcPr>
+          <w:p>
+            <w:pPr>
+              <w:pStyle w:val="Compact"/>
+              <w:jc w:val="center"/>
+            </w:pPr>
+            <w:r>
+              <w:t>2</w:t>
+            </w:r>
+          </w:p>
+        </w:tc>
+        <w:tc>
+          <w:tcPr>
+            <w:tcW w:w="0" w:type="auto"/>
+          </w:tcPr>
+          <w:p>
+            <w:pPr>
+              <w:pStyle w:val="Compact"/>
+              <w:jc w:val="center"/>
+            </w:pPr>
+            <w:r>
+              <w:t>27</w:t>
+            </w:r>
+          </w:p>
+        </w:tc>
+        <w:tc>
+          <w:tcPr>
+            <w:tcW w:w="0" w:type="auto"/>
+          </w:tcPr>
+          <w:p>
+            <w:pPr>
+              <w:pStyle w:val="Compact"/>
+              <w:jc w:val="center"/>
+            </w:pPr>
+            <w:r>
+              <w:t>54.25</w:t>
+            </w:r>
+          </w:p>
+        </w:tc>
+        <w:tc>
+          <w:tcPr>
+            <w:tcW w:w="0" w:type="auto"/>
+          </w:tcPr>
+          <w:p>
+            <w:pPr>
+              <w:pStyle w:val="Compact"/>
+              <w:jc w:val="center"/>
+            </w:pPr>
+            <w:r>
+              <w:t>100</w:t>
+            </w:r>
+          </w:p>
+        </w:tc>
+        <w:tc>
+          <w:tcPr>
+            <w:tcW w:w="0" w:type="auto"/>
+          </w:tcPr>
+          <w:p>
+            <w:pPr>
+              <w:pStyle w:val="Compact"/>
+              <w:jc w:val="center"/>
+            </w:pPr>
+            <w:r>
+              <w:t>32.5</w:t>
+            </w:r>
+          </w:p>
+        </w:tc>
+      </w:tr>
+      <w:tr>
+        <w:tc>
+          <w:tcPr>
+            <w:tcW w:w="0" w:type="auto"/>
+          </w:tcPr>
+          <w:p>
+            <w:pPr>
+              <w:pStyle w:val="Compact"/>
+              <w:jc w:val="center"/>
+            </w:pPr>
+            <w:r>
+              <w:t>Yes</w:t>
+            </w:r>
+          </w:p>
+        </w:tc>
+        <w:tc>
+          <w:tcPr>
+            <w:tcW w:w="0" w:type="auto"/>
+          </w:tcPr>
+          <w:p>
+            <w:pPr>
+              <w:pStyle w:val="Compact"/>
+              <w:jc w:val="center"/>
+            </w:pPr>
+            <w:r>
+              <w:t>3</w:t>
+            </w:r>
+          </w:p>
+        </w:tc>
+        <w:tc>
+          <w:tcPr>
+            <w:tcW w:w="0" w:type="auto"/>
+          </w:tcPr>
+          <w:p>
+            <w:pPr>
+              <w:pStyle w:val="Compact"/>
+              <w:jc w:val="center"/>
+            </w:pPr>
+            <w:r>
+              <w:t>1</w:t>
+            </w:r>
+          </w:p>
+        </w:tc>
+        <w:tc>
+          <w:tcPr>
+            <w:tcW w:w="0" w:type="auto"/>
+          </w:tcPr>
+          <w:p>
+            <w:pPr>
+              <w:pStyle w:val="Compact"/>
+              <w:jc w:val="center"/>
+            </w:pPr>
+            <w:r>
+              <w:t>25</w:t>
+            </w:r>
+          </w:p>
+        </w:tc>
+        <w:tc>
+          <w:tcPr>
+            <w:tcW w:w="0" w:type="auto"/>
+          </w:tcPr>
+          <w:p>
+            <w:pPr>
+              <w:pStyle w:val="Compact"/>
+              <w:jc w:val="center"/>
+            </w:pPr>
+            <w:r>
+              <w:t>38.25</w:t>
+            </w:r>
+          </w:p>
+        </w:tc>
+        <w:tc>
+          <w:tcPr>
+            <w:tcW w:w="0" w:type="auto"/>
+          </w:tcPr>
+          <w:p>
+            <w:pPr>
+              <w:pStyle w:val="Compact"/>
+              <w:jc w:val="center"/>
+            </w:pPr>
+            <w:r>
+              <w:t>58</w:t>
+            </w:r>
+          </w:p>
+        </w:tc>
+        <w:tc>
+          <w:tcPr>
+            <w:tcW w:w="0" w:type="auto"/>
+          </w:tcPr>
+          <w:p>
+            <w:pPr>
+              <w:pStyle w:val="Compact"/>
+              <w:jc w:val="center"/>
+            </w:pPr>
+            <w:r>
+              <w:t>15.44</w:t>
+            </w:r>
+          </w:p>
+        </w:tc>
+      </w:tr>
+    </w:tbl>
+    <w:p>
+      <w:pPr>
+        <w:pStyle w:val="Heading4"/>
+      </w:pPr>
+      <w:bookmarkStart w:id="34" w:name="rstudio-test-scores-2"/>
+      <w:r>
+        <w:t>RStudio Test Scores</w:t>
+      </w:r>
+      <w:bookmarkEnd w:id="34"/>
+    </w:p>
+    <w:p>
+      <w:pPr>
+        <w:pStyle w:val="TableCaption"/>
+      </w:pPr>
+      <w:r>
+        <w:rPr>
+          <w:b/>
+        </w:rPr>
+        <w:t>T</w:t>
+      </w:r>
+      <w:r>
+        <w:rPr>
+          <w:b/>
+        </w:rPr>
+        <w:t>able 13:</w:t>
+      </w:r>
+      <w:r>
+        <w:t xml:space="preserve"> Frequency Distribution and Summary of RStudio Test Scores for Having Previous Programming Experience</w:t>
+      </w:r>
+    </w:p>
+    <w:tbl>
+      <w:tblPr>
+        <w:tblStyle w:val="Table"/>
+        <w:tblW w:w="4097" w:type="pct"/>
+        <w:tblLook w:val="07E0" w:firstRow="1" w:lastRow="1" w:firstColumn="1" w:lastColumn="1" w:noHBand="1" w:noVBand="1"/>
+      </w:tblPr>
+      <w:tblGrid>
+        <w:gridCol w:w="1886"/>
+        <w:gridCol w:w="1086"/>
+        <w:gridCol w:w="1158"/>
+        <w:gridCol w:w="821"/>
+        <w:gridCol w:w="1016"/>
+        <w:gridCol w:w="873"/>
+        <w:gridCol w:w="1007"/>
+      </w:tblGrid>
+      <w:tr>
+        <w:tc>
+          <w:tcPr>
+            <w:tcW w:w="0" w:type="auto"/>
+            <w:tcBorders>
+              <w:bottom w:val="single" w:sz="0" w:space="0" w:color="auto"/>
+            </w:tcBorders>
+            <w:vAlign w:val="bottom"/>
+          </w:tcPr>
+          <w:p>
+            <w:pPr>
+              <w:pStyle w:val="Compact"/>
+              <w:jc w:val="center"/>
+            </w:pPr>
+            <w:r>
+              <w:t>Experienced</w:t>
+            </w:r>
+          </w:p>
+        </w:tc>
+        <w:tc>
+          <w:tcPr>
+            <w:tcW w:w="0" w:type="auto"/>
+            <w:tcBorders>
+              <w:bottom w:val="single" w:sz="0" w:space="0" w:color="auto"/>
+            </w:tcBorders>
+            <w:vAlign w:val="bottom"/>
+          </w:tcPr>
+          <w:p>
+            <w:pPr>
+              <w:pStyle w:val="Compact"/>
+              <w:jc w:val="center"/>
+            </w:pPr>
+            <w:r>
+              <w:t>Failed</w:t>
+            </w:r>
+          </w:p>
+        </w:tc>
+        <w:tc>
+          <w:tcPr>
+            <w:tcW w:w="0" w:type="auto"/>
+            <w:tcBorders>
+              <w:bottom w:val="single" w:sz="0" w:space="0" w:color="auto"/>
+            </w:tcBorders>
+            <w:vAlign w:val="bottom"/>
+          </w:tcPr>
+          <w:p>
+            <w:pPr>
+              <w:pStyle w:val="Compact"/>
+              <w:jc w:val="center"/>
+            </w:pPr>
+            <w:r>
+              <w:t>Passed</w:t>
+            </w:r>
+          </w:p>
+        </w:tc>
+        <w:tc>
+          <w:tcPr>
+            <w:tcW w:w="0" w:type="auto"/>
+            <w:tcBorders>
+              <w:bottom w:val="single" w:sz="0" w:space="0" w:color="auto"/>
+            </w:tcBorders>
+            <w:vAlign w:val="bottom"/>
+          </w:tcPr>
+          <w:p>
+            <w:pPr>
+              <w:pStyle w:val="Compact"/>
+              <w:jc w:val="center"/>
+            </w:pPr>
+            <w:r>
+              <w:t>Min</w:t>
+            </w:r>
+          </w:p>
+        </w:tc>
+        <w:tc>
+          <w:tcPr>
+            <w:tcW w:w="0" w:type="auto"/>
+            <w:tcBorders>
+              <w:bottom w:val="single" w:sz="0" w:space="0" w:color="auto"/>
+            </w:tcBorders>
+            <w:vAlign w:val="bottom"/>
+          </w:tcPr>
+          <w:p>
+            <w:pPr>
+              <w:pStyle w:val="Compact"/>
+              <w:jc w:val="center"/>
+            </w:pPr>
+            <w:r>
+              <w:t>Mean</w:t>
+            </w:r>
+          </w:p>
+        </w:tc>
+        <w:tc>
+          <w:tcPr>
+            <w:tcW w:w="0" w:type="auto"/>
+            <w:tcBorders>
+              <w:bottom w:val="single" w:sz="0" w:space="0" w:color="auto"/>
+            </w:tcBorders>
+            <w:vAlign w:val="bottom"/>
+          </w:tcPr>
+          <w:p>
+            <w:pPr>
+              <w:pStyle w:val="Compact"/>
+              <w:jc w:val="center"/>
+            </w:pPr>
+            <w:r>
+              <w:t>Max</w:t>
+            </w:r>
+          </w:p>
+        </w:tc>
+        <w:tc>
+          <w:tcPr>
+            <w:tcW w:w="0" w:type="auto"/>
+            <w:tcBorders>
+              <w:bottom w:val="single" w:sz="0" w:space="0" w:color="auto"/>
+            </w:tcBorders>
+            <w:vAlign w:val="bottom"/>
+          </w:tcPr>
+          <w:p>
+            <w:pPr>
+              <w:pStyle w:val="Compact"/>
+              <w:jc w:val="center"/>
+            </w:pPr>
+            <w:r>
+              <w:t>SD</w:t>
+            </w:r>
+          </w:p>
+        </w:tc>
+      </w:tr>
+      <w:tr>
+        <w:tc>
+          <w:tcPr>
+            <w:tcW w:w="0" w:type="auto"/>
+          </w:tcPr>
+          <w:p>
+            <w:pPr>
+              <w:pStyle w:val="Compact"/>
+              <w:jc w:val="center"/>
+            </w:pPr>
+            <w:r>
+              <w:t>No</w:t>
+            </w:r>
+          </w:p>
+        </w:tc>
+        <w:tc>
+          <w:tcPr>
+            <w:tcW w:w="0" w:type="auto"/>
+          </w:tcPr>
+          <w:p>
+            <w:pPr>
+              <w:pStyle w:val="Compact"/>
+              <w:jc w:val="center"/>
+            </w:pPr>
+            <w:r>
+              <w:t>2</w:t>
+            </w:r>
+          </w:p>
+        </w:tc>
+        <w:tc>
+          <w:tcPr>
+            <w:tcW w:w="0" w:type="auto"/>
+          </w:tcPr>
+          <w:p>
+            <w:pPr>
+              <w:pStyle w:val="Compact"/>
+              <w:jc w:val="center"/>
+            </w:pPr>
+            <w:r>
+              <w:t>2</w:t>
+            </w:r>
+          </w:p>
+        </w:tc>
+        <w:tc>
+          <w:tcPr>
+            <w:tcW w:w="0" w:type="auto"/>
+          </w:tcPr>
+          <w:p>
+            <w:pPr>
+              <w:pStyle w:val="Compact"/>
+              <w:jc w:val="center"/>
+            </w:pPr>
+            <w:r>
+              <w:t>35</w:t>
+            </w:r>
+          </w:p>
+        </w:tc>
+        <w:tc>
+          <w:tcPr>
+            <w:tcW w:w="0" w:type="auto"/>
+          </w:tcPr>
+          <w:p>
+            <w:pPr>
+              <w:pStyle w:val="Compact"/>
+              <w:jc w:val="center"/>
+            </w:pPr>
+            <w:r>
+              <w:t>52.5</w:t>
+            </w:r>
+          </w:p>
+        </w:tc>
+        <w:tc>
+          <w:tcPr>
+            <w:tcW w:w="0" w:type="auto"/>
+          </w:tcPr>
+          <w:p>
+            <w:pPr>
+              <w:pStyle w:val="Compact"/>
+              <w:jc w:val="center"/>
+            </w:pPr>
+            <w:r>
+              <w:t>86</w:t>
+            </w:r>
+          </w:p>
+        </w:tc>
+        <w:tc>
+          <w:tcPr>
+            <w:tcW w:w="0" w:type="auto"/>
+          </w:tcPr>
+          <w:p>
+            <w:pPr>
+              <w:pStyle w:val="Compact"/>
+              <w:jc w:val="center"/>
+            </w:pPr>
+            <w:r>
+              <w:t>23.39</w:t>
+            </w:r>
+          </w:p>
+        </w:tc>
+      </w:tr>
+      <w:tr>
+        <w:tc>
+          <w:tcPr>
+            <w:tcW w:w="0" w:type="auto"/>
+          </w:tcPr>
+          <w:p>
+            <w:pPr>
+              <w:pStyle w:val="Compact"/>
+              <w:jc w:val="center"/>
+            </w:pPr>
+            <w:r>
+              <w:t>Yes</w:t>
+            </w:r>
+          </w:p>
+        </w:tc>
+        <w:tc>
+          <w:tcPr>
+            <w:tcW w:w="0" w:type="auto"/>
+          </w:tcPr>
+          <w:p>
+            <w:pPr>
+              <w:pStyle w:val="Compact"/>
+              <w:jc w:val="center"/>
+            </w:pPr>
+            <w:r>
+              <w:t>1</w:t>
+            </w:r>
+          </w:p>
+        </w:tc>
+        <w:tc>
+          <w:tcPr>
+            <w:tcW w:w="0" w:type="auto"/>
+          </w:tcPr>
+          <w:p>
+            <w:pPr>
+              <w:pStyle w:val="Compact"/>
+              <w:jc w:val="center"/>
+            </w:pPr>
+            <w:r>
+              <w:t>3</w:t>
+            </w:r>
+          </w:p>
+        </w:tc>
+        <w:tc>
+          <w:tcPr>
+            <w:tcW w:w="0" w:type="auto"/>
+          </w:tcPr>
+          <w:p>
+            <w:pPr>
+              <w:pStyle w:val="Compact"/>
+              <w:jc w:val="center"/>
+            </w:pPr>
+            <w:r>
+              <w:t>24</w:t>
+            </w:r>
+          </w:p>
+        </w:tc>
+        <w:tc>
+          <w:tcPr>
+            <w:tcW w:w="0" w:type="auto"/>
+          </w:tcPr>
+          <w:p>
+            <w:pPr>
+              <w:pStyle w:val="Compact"/>
+              <w:jc w:val="center"/>
+            </w:pPr>
+            <w:r>
+              <w:t>56.5</w:t>
+            </w:r>
+          </w:p>
+        </w:tc>
+        <w:tc>
+          <w:tcPr>
+            <w:tcW w:w="0" w:type="auto"/>
+          </w:tcPr>
+          <w:p>
+            <w:pPr>
+              <w:pStyle w:val="Compact"/>
+              <w:jc w:val="center"/>
+            </w:pPr>
+            <w:r>
+              <w:t>73</w:t>
+            </w:r>
+          </w:p>
+        </w:tc>
+        <w:tc>
+          <w:tcPr>
+            <w:tcW w:w="0" w:type="auto"/>
+          </w:tcPr>
+          <w:p>
+            <w:pPr>
+              <w:pStyle w:val="Compact"/>
+              <w:jc w:val="center"/>
+            </w:pPr>
+            <w:r>
+              <w:t>22.22</w:t>
+            </w:r>
+          </w:p>
+        </w:tc>
+      </w:tr>
+    </w:tbl>
+    <w:p>
+      <w:pPr>
+        <w:pStyle w:val="Heading3"/>
+      </w:pPr>
+      <w:bookmarkStart w:id="35" w:name="statistical-computing-tool-preference-ca"/>
+      <w:r>
+        <w:t>Statistical Computing Tool Preference: Calculator or RStudio</w:t>
+      </w:r>
+      <w:bookmarkEnd w:id="35"/>
+    </w:p>
+    <w:p>
+      <w:pPr>
+        <w:pStyle w:val="Heading4"/>
+      </w:pPr>
+      <w:bookmarkStart w:id="36" w:name="technology-readiness-index-scores-2"/>
+      <w:r>
+        <w:t>Technology Readiness Index Scores</w:t>
+      </w:r>
+      <w:bookmarkEnd w:id="36"/>
+    </w:p>
+    <w:p>
+      <w:pPr>
+        <w:pStyle w:val="TableCaption"/>
+      </w:pPr>
+      <w:r>
+        <w:rPr>
+          <w:b/>
+        </w:rPr>
+        <w:t>T</w:t>
+      </w:r>
+      <w:r>
+        <w:rPr>
+          <w:b/>
+        </w:rPr>
+        <w:t>able 14:</w:t>
+      </w:r>
+      <w:r>
+        <w:t xml:space="preserve"> </w:t>
+      </w:r>
+      <w:r>
+        <w:t>Summary of Technology Readiness Index for Statistical Computing Tool Preference</w:t>
+      </w:r>
+    </w:p>
+    <w:tbl>
+      <w:tblPr>
+        <w:tblStyle w:val="Table"/>
+        <w:tblW w:w="2708" w:type="pct"/>
+        <w:tblLook w:val="07E0" w:firstRow="1" w:lastRow="1" w:firstColumn="1" w:lastColumn="1" w:noHBand="1" w:noVBand="1"/>
+      </w:tblPr>
+      <w:tblGrid>
+        <w:gridCol w:w="1645"/>
+        <w:gridCol w:w="818"/>
+        <w:gridCol w:w="1011"/>
+        <w:gridCol w:w="869"/>
+        <w:gridCol w:w="843"/>
+      </w:tblGrid>
+      <w:tr>
+        <w:tc>
+          <w:tcPr>
+            <w:tcW w:w="0" w:type="auto"/>
+            <w:tcBorders>
+              <w:bottom w:val="single" w:sz="0" w:space="0" w:color="auto"/>
+            </w:tcBorders>
+            <w:vAlign w:val="bottom"/>
+          </w:tcPr>
+          <w:p>
+            <w:pPr>
+              <w:pStyle w:val="Compact"/>
+              <w:jc w:val="center"/>
+            </w:pPr>
+            <w:r>
+              <w:t>Preference</w:t>
+            </w:r>
+          </w:p>
+        </w:tc>
+        <w:tc>
+          <w:tcPr>
+            <w:tcW w:w="0" w:type="auto"/>
+            <w:tcBorders>
+              <w:bottom w:val="single" w:sz="0" w:space="0" w:color="auto"/>
+            </w:tcBorders>
+            <w:vAlign w:val="bottom"/>
+          </w:tcPr>
+          <w:p>
+            <w:pPr>
+              <w:pStyle w:val="Compact"/>
+              <w:jc w:val="center"/>
+            </w:pPr>
+            <w:r>
+              <w:t>Min</w:t>
+            </w:r>
+          </w:p>
+        </w:tc>
+        <w:tc>
+          <w:tcPr>
+            <w:tcW w:w="0" w:type="auto"/>
+            <w:tcBorders>
+              <w:bottom w:val="single" w:sz="0" w:space="0" w:color="auto"/>
+            </w:tcBorders>
+            <w:vAlign w:val="bottom"/>
+          </w:tcPr>
+          <w:p>
+            <w:pPr>
+              <w:pStyle w:val="Compact"/>
+              <w:jc w:val="center"/>
+            </w:pPr>
+            <w:r>
+              <w:t>Mean</w:t>
+            </w:r>
+          </w:p>
+        </w:tc>
+        <w:tc>
+          <w:tcPr>
+            <w:tcW w:w="0" w:type="auto"/>
+            <w:tcBorders>
+              <w:bottom w:val="single" w:sz="0" w:space="0" w:color="auto"/>
+            </w:tcBorders>
+            <w:vAlign w:val="bottom"/>
+          </w:tcPr>
+          <w:p>
+            <w:pPr>
+              <w:pStyle w:val="Compact"/>
+              <w:jc w:val="center"/>
+            </w:pPr>
+            <w:r>
+              <w:t>Max</w:t>
+            </w:r>
+          </w:p>
+        </w:tc>
+        <w:tc>
+          <w:tcPr>
+            <w:tcW w:w="0" w:type="auto"/>
+            <w:tcBorders>
+              <w:bottom w:val="single" w:sz="0" w:space="0" w:color="auto"/>
+            </w:tcBorders>
+            <w:vAlign w:val="bottom"/>
+          </w:tcPr>
+          <w:p>
+            <w:pPr>
+              <w:pStyle w:val="Compact"/>
+              <w:jc w:val="center"/>
+            </w:pPr>
+            <w:r>
+              <w:t>SD</w:t>
+            </w:r>
+          </w:p>
+        </w:tc>
+      </w:tr>
+      <w:tr>
+        <w:tc>
+          <w:tcPr>
+            <w:tcW w:w="0" w:type="auto"/>
+          </w:tcPr>
+          <w:p>
+            <w:pPr>
+              <w:pStyle w:val="Compact"/>
+              <w:jc w:val="center"/>
+            </w:pPr>
+            <w:r>
+              <w:t>Calculator</w:t>
+            </w:r>
+          </w:p>
+        </w:tc>
+        <w:tc>
+          <w:tcPr>
+            <w:tcW w:w="0" w:type="auto"/>
+          </w:tcPr>
+          <w:p>
+            <w:pPr>
+              <w:pStyle w:val="Compact"/>
+              <w:jc w:val="center"/>
+            </w:pPr>
+            <w:r>
+              <w:t>2.7</w:t>
+            </w:r>
+          </w:p>
+        </w:tc>
+        <w:tc>
+          <w:tcPr>
+            <w:tcW w:w="0" w:type="auto"/>
+          </w:tcPr>
+          <w:p>
+            <w:pPr>
+              <w:pStyle w:val="Compact"/>
+              <w:jc w:val="center"/>
+            </w:pPr>
+            <w:r>
+              <w:t>2.88</w:t>
+            </w:r>
+          </w:p>
+        </w:tc>
+        <w:tc>
+          <w:tcPr>
+            <w:tcW w:w="0" w:type="auto"/>
+          </w:tcPr>
+          <w:p>
+            <w:pPr>
+              <w:pStyle w:val="Compact"/>
+              <w:jc w:val="center"/>
+            </w:pPr>
+            <w:r>
+              <w:t>3.1</w:t>
+            </w:r>
+          </w:p>
+        </w:tc>
+        <w:tc>
+          <w:tcPr>
+            <w:tcW w:w="0" w:type="auto"/>
+          </w:tcPr>
+          <w:p>
+            <w:pPr>
+              <w:pStyle w:val="Compact"/>
+              <w:jc w:val="center"/>
+            </w:pPr>
+            <w:r>
+              <w:t>0.21</w:t>
+            </w:r>
+          </w:p>
+        </w:tc>
+      </w:tr>
+      <w:tr>
+        <w:tc>
+          <w:tcPr>
+            <w:tcW w:w="0" w:type="auto"/>
+          </w:tcPr>
+          <w:p>
+            <w:pPr>
+              <w:pStyle w:val="Compact"/>
+              <w:jc w:val="center"/>
+            </w:pPr>
+            <w:r>
+              <w:t>RStudio</w:t>
+            </w:r>
+          </w:p>
+        </w:tc>
+        <w:tc>
+          <w:tcPr>
+            <w:tcW w:w="0" w:type="auto"/>
+          </w:tcPr>
+          <w:p>
+            <w:pPr>
+              <w:pStyle w:val="Compact"/>
+              <w:jc w:val="center"/>
+            </w:pPr>
+            <w:r>
+              <w:t>2.8</w:t>
+            </w:r>
+          </w:p>
+        </w:tc>
+        <w:tc>
+          <w:tcPr>
+            <w:tcW w:w="0" w:type="auto"/>
+          </w:tcPr>
+          <w:p>
+            <w:pPr>
+              <w:pStyle w:val="Compact"/>
+              <w:jc w:val="center"/>
+            </w:pPr>
+            <w:r>
+              <w:t>3.05</w:t>
+            </w:r>
+          </w:p>
+        </w:tc>
+        <w:tc>
+          <w:tcPr>
+            <w:tcW w:w="0" w:type="auto"/>
+          </w:tcPr>
+          <w:p>
+            <w:pPr>
+              <w:pStyle w:val="Compact"/>
+              <w:jc w:val="center"/>
+            </w:pPr>
+            <w:r>
+              <w:t>3.4</w:t>
+            </w:r>
+          </w:p>
+        </w:tc>
+        <w:tc>
+          <w:tcPr>
+            <w:tcW w:w="0" w:type="auto"/>
+          </w:tcPr>
+          <w:p>
+            <w:pPr>
+              <w:pStyle w:val="Compact"/>
+              <w:jc w:val="center"/>
+            </w:pPr>
+            <w:r>
+              <w:t>0.26</w:t>
+            </w:r>
+          </w:p>
+        </w:tc>
+      </w:tr>
+    </w:tbl>
+    <w:p>
+      <w:pPr>
+        <w:pStyle w:val="Heading4"/>
+      </w:pPr>
+      <w:bookmarkStart w:id="37" w:name="calculator-test-scores-3"/>
+      <w:r>
+        <w:t>Calculator Test Scores</w:t>
+      </w:r>
+      <w:bookmarkEnd w:id="37"/>
+    </w:p>
+    <w:p>
+      <w:pPr>
+        <w:pStyle w:val="TableCaption"/>
+      </w:pPr>
+      <w:r>
+        <w:rPr>
+          <w:b/>
+        </w:rPr>
+        <w:t>T</w:t>
+      </w:r>
+      <w:r>
+        <w:rPr>
+          <w:b/>
+        </w:rPr>
+        <w:t>able 15:</w:t>
+      </w:r>
+      <w:r>
+        <w:t xml:space="preserve"> </w:t>
+      </w:r>
+      <w:r>
+        <w:t>Frequency Distribution and Summary of Calculator Test Scores for Statistical Computing Tool Preference</w:t>
+      </w:r>
+    </w:p>
+    <w:tbl>
+      <w:tblPr>
+        <w:tblStyle w:val="Table"/>
+        <w:tblW w:w="4097" w:type="pct"/>
+        <w:tblLook w:val="07E0" w:firstRow="1" w:lastRow="1" w:firstColumn="1" w:lastColumn="1" w:noHBand="1" w:noVBand="1"/>
+      </w:tblPr>
+      <w:tblGrid>
+        <w:gridCol w:w="1704"/>
+        <w:gridCol w:w="1119"/>
+        <w:gridCol w:w="1194"/>
+        <w:gridCol w:w="846"/>
+        <w:gridCol w:w="1047"/>
+        <w:gridCol w:w="900"/>
+        <w:gridCol w:w="1037"/>
+      </w:tblGrid>
+      <w:tr>
+        <w:tc>
+          <w:tcPr>
+            <w:tcW w:w="0" w:type="auto"/>
+            <w:tcBorders>
+              <w:bottom w:val="single" w:sz="0" w:space="0" w:color="auto"/>
+            </w:tcBorders>
+            <w:vAlign w:val="bottom"/>
+          </w:tcPr>
+          <w:p>
+            <w:pPr>
+              <w:pStyle w:val="Compact"/>
+              <w:jc w:val="center"/>
+            </w:pPr>
+            <w:r>
+              <w:t>Preference</w:t>
+            </w:r>
+          </w:p>
+        </w:tc>
+        <w:tc>
+          <w:tcPr>
+            <w:tcW w:w="0" w:type="auto"/>
+            <w:tcBorders>
+              <w:bottom w:val="single" w:sz="0" w:space="0" w:color="auto"/>
+            </w:tcBorders>
+            <w:vAlign w:val="bottom"/>
+          </w:tcPr>
+          <w:p>
+            <w:pPr>
+              <w:pStyle w:val="Compact"/>
+              <w:jc w:val="center"/>
+            </w:pPr>
+            <w:r>
+              <w:t>Failed</w:t>
+            </w:r>
+          </w:p>
+        </w:tc>
+        <w:tc>
+          <w:tcPr>
+            <w:tcW w:w="0" w:type="auto"/>
+            <w:tcBorders>
+              <w:bottom w:val="single" w:sz="0" w:space="0" w:color="auto"/>
+            </w:tcBorders>
+            <w:vAlign w:val="bottom"/>
+          </w:tcPr>
+          <w:p>
+            <w:pPr>
+              <w:pStyle w:val="Compact"/>
+              <w:jc w:val="center"/>
+            </w:pPr>
+            <w:r>
+              <w:t>Passed</w:t>
+            </w:r>
+          </w:p>
+        </w:tc>
+        <w:tc>
+          <w:tcPr>
+            <w:tcW w:w="0" w:type="auto"/>
+            <w:tcBorders>
+              <w:bottom w:val="single" w:sz="0" w:space="0" w:color="auto"/>
+            </w:tcBorders>
+            <w:vAlign w:val="bottom"/>
+          </w:tcPr>
+          <w:p>
+            <w:pPr>
+              <w:pStyle w:val="Compact"/>
+              <w:jc w:val="center"/>
+            </w:pPr>
+            <w:r>
+              <w:t>Min</w:t>
+            </w:r>
+          </w:p>
+        </w:tc>
+        <w:tc>
+          <w:tcPr>
+            <w:tcW w:w="0" w:type="auto"/>
+            <w:tcBorders>
+              <w:bottom w:val="single" w:sz="0" w:space="0" w:color="auto"/>
+            </w:tcBorders>
+            <w:vAlign w:val="bottom"/>
+          </w:tcPr>
+          <w:p>
+            <w:pPr>
+              <w:pStyle w:val="Compact"/>
+              <w:jc w:val="center"/>
+            </w:pPr>
+            <w:r>
+              <w:t>Mean</w:t>
+            </w:r>
+          </w:p>
+        </w:tc>
+        <w:tc>
+          <w:tcPr>
+            <w:tcW w:w="0" w:type="auto"/>
+            <w:tcBorders>
+              <w:bottom w:val="single" w:sz="0" w:space="0" w:color="auto"/>
+            </w:tcBorders>
+            <w:vAlign w:val="bottom"/>
+          </w:tcPr>
+          <w:p>
+            <w:pPr>
+              <w:pStyle w:val="Compact"/>
+              <w:jc w:val="center"/>
+            </w:pPr>
+            <w:r>
+              <w:t>Max</w:t>
+            </w:r>
+          </w:p>
+        </w:tc>
+        <w:tc>
+          <w:tcPr>
+            <w:tcW w:w="0" w:type="auto"/>
+            <w:tcBorders>
+              <w:bottom w:val="single" w:sz="0" w:space="0" w:color="auto"/>
+            </w:tcBorders>
+            <w:vAlign w:val="bottom"/>
+          </w:tcPr>
+          <w:p>
+            <w:pPr>
+              <w:pStyle w:val="Compact"/>
+              <w:jc w:val="center"/>
+            </w:pPr>
+            <w:r>
+              <w:t>SD</w:t>
+            </w:r>
+          </w:p>
+        </w:tc>
+      </w:tr>
+      <w:tr>
+        <w:tc>
+          <w:tcPr>
+            <w:tcW w:w="0" w:type="auto"/>
+          </w:tcPr>
+          <w:p>
+            <w:pPr>
+              <w:pStyle w:val="Compact"/>
+              <w:jc w:val="center"/>
+            </w:pPr>
+            <w:r>
+              <w:t>Calculator</w:t>
+            </w:r>
+          </w:p>
+        </w:tc>
+        <w:tc>
+          <w:tcPr>
+            <w:tcW w:w="0" w:type="auto"/>
+          </w:tcPr>
+          <w:p>
+            <w:pPr>
+              <w:pStyle w:val="Compact"/>
+              <w:jc w:val="center"/>
+            </w:pPr>
+            <w:r>
+              <w:t>3</w:t>
+            </w:r>
+          </w:p>
+        </w:tc>
+        <w:tc>
+          <w:tcPr>
+            <w:tcW w:w="0" w:type="auto"/>
+          </w:tcPr>
+          <w:p>
+            <w:pPr>
+              <w:pStyle w:val="Compact"/>
+              <w:jc w:val="center"/>
+            </w:pPr>
+            <w:r>
+              <w:t>1</w:t>
+            </w:r>
+          </w:p>
+        </w:tc>
+        <w:tc>
+          <w:tcPr>
+            <w:tcW w:w="0" w:type="auto"/>
+          </w:tcPr>
+          <w:p>
+            <w:pPr>
+              <w:pStyle w:val="Compact"/>
+              <w:jc w:val="center"/>
+            </w:pPr>
+            <w:r>
+              <w:t>25</w:t>
+            </w:r>
+          </w:p>
+        </w:tc>
+        <w:tc>
+          <w:tcPr>
+            <w:tcW w:w="0" w:type="auto"/>
+          </w:tcPr>
+          <w:p>
+            <w:pPr>
+              <w:pStyle w:val="Compact"/>
+              <w:jc w:val="center"/>
+            </w:pPr>
+            <w:r>
+              <w:t>48.75</w:t>
+            </w:r>
+          </w:p>
+        </w:tc>
+        <w:tc>
+          <w:tcPr>
+            <w:tcW w:w="0" w:type="auto"/>
+          </w:tcPr>
+          <w:p>
+            <w:pPr>
+              <w:pStyle w:val="Compact"/>
+              <w:jc w:val="center"/>
+            </w:pPr>
+            <w:r>
+              <w:t>100</w:t>
+            </w:r>
+          </w:p>
+        </w:tc>
+        <w:tc>
+          <w:tcPr>
+            <w:tcW w:w="0" w:type="auto"/>
+          </w:tcPr>
+          <w:p>
+            <w:pPr>
+              <w:pStyle w:val="Compact"/>
+              <w:jc w:val="center"/>
+            </w:pPr>
+            <w:r>
+              <w:t>35.1</w:t>
+            </w:r>
+          </w:p>
+        </w:tc>
+      </w:tr>
+      <w:tr>
+        <w:tc>
+          <w:tcPr>
+            <w:tcW w:w="0" w:type="auto"/>
+          </w:tcPr>
+          <w:p>
+            <w:pPr>
+              <w:pStyle w:val="Compact"/>
+              <w:jc w:val="center"/>
+            </w:pPr>
+            <w:r>
+              <w:lastRenderedPageBreak/>
+              <w:t>RStudio</w:t>
+            </w:r>
+          </w:p>
+        </w:tc>
+        <w:tc>
+          <w:tcPr>
+            <w:tcW w:w="0" w:type="auto"/>
+          </w:tcPr>
+          <w:p>
+            <w:pPr>
+              <w:pStyle w:val="Compact"/>
+              <w:jc w:val="center"/>
+            </w:pPr>
+            <w:r>
+              <w:t>2</w:t>
+            </w:r>
+          </w:p>
+        </w:tc>
+        <w:tc>
+          <w:tcPr>
+            <w:tcW w:w="0" w:type="auto"/>
+          </w:tcPr>
+          <w:p>
+            <w:pPr>
+              <w:pStyle w:val="Compact"/>
+              <w:jc w:val="center"/>
+            </w:pPr>
+            <w:r>
+              <w:t>2</w:t>
+            </w:r>
+          </w:p>
+        </w:tc>
+        <w:tc>
+          <w:tcPr>
+            <w:tcW w:w="0" w:type="auto"/>
+          </w:tcPr>
+          <w:p>
+            <w:pPr>
+              <w:pStyle w:val="Compact"/>
+              <w:jc w:val="center"/>
+            </w:pPr>
+            <w:r>
+              <w:t>27</w:t>
+            </w:r>
+          </w:p>
+        </w:tc>
+        <w:tc>
+          <w:tcPr>
+            <w:tcW w:w="0" w:type="auto"/>
+          </w:tcPr>
+          <w:p>
+            <w:pPr>
+              <w:pStyle w:val="Compact"/>
+              <w:jc w:val="center"/>
+            </w:pPr>
+            <w:r>
+              <w:t>43.75</w:t>
+            </w:r>
+          </w:p>
+        </w:tc>
+        <w:tc>
+          <w:tcPr>
+            <w:tcW w:w="0" w:type="auto"/>
+          </w:tcPr>
+          <w:p>
+            <w:pPr>
+              <w:pStyle w:val="Compact"/>
+              <w:jc w:val="center"/>
+            </w:pPr>
+            <w:r>
+              <w:t>58</w:t>
+            </w:r>
+          </w:p>
+        </w:tc>
+        <w:tc>
+          <w:tcPr>
+            <w:tcW w:w="0" w:type="auto"/>
+          </w:tcPr>
+          <w:p>
+            <w:pPr>
+              <w:pStyle w:val="Compact"/>
+              <w:jc w:val="center"/>
+            </w:pPr>
+            <w:r>
+              <w:t>14.71</w:t>
+            </w:r>
+          </w:p>
+        </w:tc>
+      </w:tr>
+    </w:tbl>
+    <w:p>
+      <w:pPr>
+        <w:pStyle w:val="Heading4"/>
+      </w:pPr>
+      <w:bookmarkStart w:id="38" w:name="rstudio-test-scores-3"/>
+      <w:r>
+        <w:t>RStudio Test Scores</w:t>
+      </w:r>
+      <w:bookmarkEnd w:id="38"/>
+    </w:p>
+    <w:p>
+      <w:pPr>
+        <w:pStyle w:val="TableCaption"/>
+      </w:pPr>
+      <w:r>
+        <w:rPr>
+          <w:b/>
+        </w:rPr>
+        <w:t>T</w:t>
+      </w:r>
+      <w:r>
+        <w:rPr>
+          <w:b/>
+        </w:rPr>
+        <w:t>able 16:</w:t>
+      </w:r>
+      <w:r>
+        <w:t xml:space="preserve"> </w:t>
+      </w:r>
+      <w:r>
+        <w:t>Frequency Distribution and Summary of RStudio Test Scores for Statistical Computing Tool Preference</w:t>
+      </w:r>
+    </w:p>
+    <w:tbl>
+      <w:tblPr>
+        <w:tblStyle w:val="Table"/>
+        <w:tblW w:w="4097" w:type="pct"/>
+        <w:tblLook w:val="07E0" w:firstRow="1" w:lastRow="1" w:firstColumn="1" w:lastColumn="1" w:noHBand="1" w:noVBand="1"/>
+      </w:tblPr>
+      <w:tblGrid>
+        <w:gridCol w:w="1704"/>
+        <w:gridCol w:w="1119"/>
+        <w:gridCol w:w="1194"/>
+        <w:gridCol w:w="846"/>
+        <w:gridCol w:w="1047"/>
+        <w:gridCol w:w="900"/>
+        <w:gridCol w:w="1037"/>
+      </w:tblGrid>
+      <w:tr>
+        <w:tc>
+          <w:tcPr>
+            <w:tcW w:w="0" w:type="auto"/>
+            <w:tcBorders>
+              <w:bottom w:val="single" w:sz="0" w:space="0" w:color="auto"/>
+            </w:tcBorders>
+            <w:vAlign w:val="bottom"/>
+          </w:tcPr>
+          <w:p>
+            <w:pPr>
+              <w:pStyle w:val="Compact"/>
+              <w:jc w:val="center"/>
+            </w:pPr>
+            <w:r>
+              <w:t>Preference</w:t>
+            </w:r>
+          </w:p>
+        </w:tc>
+        <w:tc>
+          <w:tcPr>
+            <w:tcW w:w="0" w:type="auto"/>
+            <w:tcBorders>
+              <w:bottom w:val="single" w:sz="0" w:space="0" w:color="auto"/>
+            </w:tcBorders>
+            <w:vAlign w:val="bottom"/>
+          </w:tcPr>
+          <w:p>
+            <w:pPr>
+              <w:pStyle w:val="Compact"/>
+              <w:jc w:val="center"/>
+            </w:pPr>
+            <w:r>
+              <w:t>Failed</w:t>
+            </w:r>
+          </w:p>
+        </w:tc>
+        <w:tc>
+          <w:tcPr>
+            <w:tcW w:w="0" w:type="auto"/>
+            <w:tcBorders>
+              <w:bottom w:val="single" w:sz="0" w:space="0" w:color="auto"/>
+            </w:tcBorders>
+            <w:vAlign w:val="bottom"/>
+          </w:tcPr>
+          <w:p>
+            <w:pPr>
+              <w:pStyle w:val="Compact"/>
+              <w:jc w:val="center"/>
+            </w:pPr>
+            <w:r>
+              <w:t>Passed</w:t>
+            </w:r>
+          </w:p>
+        </w:tc>
+        <w:tc>
+          <w:tcPr>
+            <w:tcW w:w="0" w:type="auto"/>
+            <w:tcBorders>
+              <w:bottom w:val="single" w:sz="0" w:space="0" w:color="auto"/>
+            </w:tcBorders>
+            <w:vAlign w:val="bottom"/>
+          </w:tcPr>
+          <w:p>
+            <w:pPr>
+              <w:pStyle w:val="Compact"/>
+              <w:jc w:val="center"/>
+            </w:pPr>
+            <w:r>
+              <w:t>Min</w:t>
+            </w:r>
+          </w:p>
+        </w:tc>
+        <w:tc>
+          <w:tcPr>
+            <w:tcW w:w="0" w:type="auto"/>
+            <w:tcBorders>
+              <w:bottom w:val="single" w:sz="0" w:space="0" w:color="auto"/>
+            </w:tcBorders>
+            <w:vAlign w:val="bottom"/>
+          </w:tcPr>
+          <w:p>
+            <w:pPr>
+              <w:pStyle w:val="Compact"/>
+              <w:jc w:val="center"/>
+            </w:pPr>
+            <w:r>
+              <w:t>Mean</w:t>
+            </w:r>
+          </w:p>
+        </w:tc>
+        <w:tc>
+          <w:tcPr>
+            <w:tcW w:w="0" w:type="auto"/>
+            <w:tcBorders>
+              <w:bottom w:val="single" w:sz="0" w:space="0" w:color="auto"/>
+            </w:tcBorders>
+            <w:vAlign w:val="bottom"/>
+          </w:tcPr>
+          <w:p>
+            <w:pPr>
+              <w:pStyle w:val="Compact"/>
+              <w:jc w:val="center"/>
+            </w:pPr>
+            <w:r>
+              <w:t>Max</w:t>
+            </w:r>
+          </w:p>
+        </w:tc>
+        <w:tc>
+          <w:tcPr>
+            <w:tcW w:w="0" w:type="auto"/>
+            <w:tcBorders>
+              <w:bottom w:val="single" w:sz="0" w:space="0" w:color="auto"/>
+            </w:tcBorders>
+            <w:vAlign w:val="bottom"/>
+          </w:tcPr>
+          <w:p>
+            <w:pPr>
+              <w:pStyle w:val="Compact"/>
+              <w:jc w:val="center"/>
+            </w:pPr>
+            <w:r>
+              <w:t>SD</w:t>
+            </w:r>
+          </w:p>
+        </w:tc>
+      </w:tr>
+      <w:tr>
+        <w:tc>
+          <w:tcPr>
+            <w:tcW w:w="0" w:type="auto"/>
+          </w:tcPr>
+          <w:p>
+            <w:pPr>
+              <w:pStyle w:val="Compact"/>
+              <w:jc w:val="center"/>
+            </w:pPr>
+            <w:r>
+              <w:t>Calculator</w:t>
+            </w:r>
+          </w:p>
+        </w:tc>
+        <w:tc>
+          <w:tcPr>
+            <w:tcW w:w="0" w:type="auto"/>
+          </w:tcPr>
+          <w:p>
+            <w:pPr>
+              <w:pStyle w:val="Compact"/>
+              <w:jc w:val="center"/>
+            </w:pPr>
+            <w:r>
+              <w:t>2</w:t>
+            </w:r>
+          </w:p>
+        </w:tc>
+        <w:tc>
+          <w:tcPr>
+            <w:tcW w:w="0" w:type="auto"/>
+          </w:tcPr>
+          <w:p>
+            <w:pPr>
+              <w:pStyle w:val="Compact"/>
+              <w:jc w:val="center"/>
+            </w:pPr>
+            <w:r>
+              <w:t>2</w:t>
+            </w:r>
+          </w:p>
+        </w:tc>
+        <w:tc>
+          <w:tcPr>
+            <w:tcW w:w="0" w:type="auto"/>
+          </w:tcPr>
+          <w:p>
+            <w:pPr>
+              <w:pStyle w:val="Compact"/>
+              <w:jc w:val="center"/>
+            </w:pPr>
+            <w:r>
+              <w:t>24</w:t>
+            </w:r>
+          </w:p>
+        </w:tc>
+        <w:tc>
+          <w:tcPr>
+            <w:tcW w:w="0" w:type="auto"/>
+          </w:tcPr>
+          <w:p>
+            <w:pPr>
+              <w:pStyle w:val="Compact"/>
+              <w:jc w:val="center"/>
+            </w:pPr>
+            <w:r>
+              <w:t>53.25</w:t>
+            </w:r>
+          </w:p>
+        </w:tc>
+        <w:tc>
+          <w:tcPr>
+            <w:tcW w:w="0" w:type="auto"/>
+          </w:tcPr>
+          <w:p>
+            <w:pPr>
+              <w:pStyle w:val="Compact"/>
+              <w:jc w:val="center"/>
+            </w:pPr>
+            <w:r>
+              <w:t>86</w:t>
+            </w:r>
+          </w:p>
+        </w:tc>
+        <w:tc>
+          <w:tcPr>
+            <w:tcW w:w="0" w:type="auto"/>
+          </w:tcPr>
+          <w:p>
+            <w:pPr>
+              <w:pStyle w:val="Compact"/>
+              <w:jc w:val="center"/>
+            </w:pPr>
+            <w:r>
+              <w:t>28.74</w:t>
+            </w:r>
+          </w:p>
+        </w:tc>
+      </w:tr>
+      <w:tr>
+        <w:tc>
+          <w:tcPr>
+            <w:tcW w:w="0" w:type="auto"/>
+          </w:tcPr>
+          <w:p>
+            <w:pPr>
+              <w:pStyle w:val="Compact"/>
+              <w:jc w:val="center"/>
+            </w:pPr>
+            <w:r>
+              <w:t>RStudio</w:t>
+            </w:r>
+          </w:p>
+        </w:tc>
+        <w:tc>
+          <w:tcPr>
+            <w:tcW w:w="0" w:type="auto"/>
+          </w:tcPr>
+          <w:p>
+            <w:pPr>
+              <w:pStyle w:val="Compact"/>
+              <w:jc w:val="center"/>
+            </w:pPr>
+            <w:r>
+              <w:t>1</w:t>
+            </w:r>
+          </w:p>
+        </w:tc>
+        <w:tc>
+          <w:tcPr>
+            <w:tcW w:w="0" w:type="auto"/>
+          </w:tcPr>
+          <w:p>
+            <w:pPr>
+              <w:pStyle w:val="Compact"/>
+              <w:jc w:val="center"/>
+            </w:pPr>
+            <w:r>
+              <w:t>3</w:t>
+            </w:r>
+          </w:p>
+        </w:tc>
+        <w:tc>
+          <w:tcPr>
+            <w:tcW w:w="0" w:type="auto"/>
+          </w:tcPr>
+          <w:p>
+            <w:pPr>
+              <w:pStyle w:val="Compact"/>
+              <w:jc w:val="center"/>
+            </w:pPr>
+            <w:r>
+              <w:t>38</w:t>
+            </w:r>
+          </w:p>
+        </w:tc>
+        <w:tc>
+          <w:tcPr>
+            <w:tcW w:w="0" w:type="auto"/>
+          </w:tcPr>
+          <w:p>
+            <w:pPr>
+              <w:pStyle w:val="Compact"/>
+              <w:jc w:val="center"/>
+            </w:pPr>
+            <w:r>
+              <w:t>55.75</w:t>
+            </w:r>
+          </w:p>
+        </w:tc>
+        <w:tc>
+          <w:tcPr>
+            <w:tcW w:w="0" w:type="auto"/>
+          </w:tcPr>
+          <w:p>
+            <w:pPr>
+              <w:pStyle w:val="Compact"/>
+              <w:jc w:val="center"/>
+            </w:pPr>
+            <w:r>
+              <w:t>73</w:t>
+            </w:r>
+          </w:p>
+        </w:tc>
+        <w:tc>
+          <w:tcPr>
+            <w:tcW w:w="0" w:type="auto"/>
+          </w:tcPr>
+          <w:p>
+            <w:pPr>
+              <w:pStyle w:val="Compact"/>
+              <w:jc w:val="center"/>
+            </w:pPr>
+            <w:r>
+              <w:t>14.86</w:t>
+            </w:r>
+          </w:p>
+        </w:tc>
+      </w:tr>
+    </w:tbl>
+    <w:p>
+      <w:pPr>
+        <w:pStyle w:val="Heading2"/>
+      </w:pPr>
+      <w:bookmarkStart w:id="39" w:name="significant-difference-in-the-technology"/>
+      <w:r>
+        <w:t>Significant Difference in the Technology Readiness Index Scores, the Calculator Test Scores, and the RStudio Test Scores of the Respondents When Grouped According to the Profile Variables</w:t>
+      </w:r>
+      <w:bookmarkEnd w:id="39"/>
+    </w:p>
+    <w:p>
+      <w:pPr>
+        <w:pStyle w:val="Heading3"/>
+      </w:pPr>
+      <w:bookmarkStart w:id="40" w:name="technology-readiness-index-scores-3"/>
+      <w:r>
+        <w:t>Technology Readiness Index Scores</w:t>
+      </w:r>
+      <w:bookmarkEnd w:id="40"/>
+    </w:p>
+    <w:p>
+      <w:pPr>
+        <w:pStyle w:val="FirstParagraph"/>
+      </w:pPr>
+      <w:r>
+        <w:t>T</w:t>
+      </w:r>
+      <w:r>
+        <w:t>here are no significant differenc</w:t>
+      </w:r>
+      <w:r>
+        <w:t>e.</w:t>
+      </w:r>
+    </w:p>
+    <w:p>
+      <w:pPr>
+        <w:pStyle w:val="Heading3"/>
+      </w:pPr>
+      <w:bookmarkStart w:id="41" w:name="calculator-test-scores-4"/>
+      <w:r>
+        <w:t>Calculator Test Scores</w:t>
+      </w:r>
+      <w:bookmarkEnd w:id="41"/>
+    </w:p>
+    <w:p>
+      <w:pPr>
+        <w:pStyle w:val="Heading3"/>
+      </w:pPr>
+      <w:bookmarkStart w:id="42" w:name="rstudio-test-scores-4"/>
+      <w:r>
+        <w:t>RStudio Test Scores</w:t>
+      </w:r>
+      <w:bookmarkEnd w:id="42"/>
+    </w:p>
+    <w:p>
+      <w:pPr>
+        <w:pStyle w:val="FirstParagraph"/>
+      </w:pPr>
+      <w:r>
+        <w:t>T</w:t>
+      </w:r>
+      <w:r>
+        <w:t>he anova</w:t>
+      </w:r>
+    </w:p>
+    <w:p>
+      <w:pPr>
+        <w:pStyle w:val="TableCaption"/>
+      </w:pPr>
+      <w:r>
+        <w:t>Analysis of Variance Model</w:t>
+      </w:r>
+    </w:p>
+    <w:tbl>
+      <w:tblPr>
+        <w:tblStyle w:val="Table"/>
+        <w:tblW w:w="4166" w:type="pct"/>
+        <w:tblLook w:val="07E0" w:firstRow="1" w:lastRow="1" w:firstColumn="1" w:lastColumn="1" w:noHBand="1" w:noVBand="1"/>
+      </w:tblPr>
+      <w:tblGrid>
+        <w:gridCol w:w="1700"/>
+        <w:gridCol w:w="664"/>
+        <w:gridCol w:w="1371"/>
+        <w:gridCol w:w="1521"/>
+        <w:gridCol w:w="1315"/>
+        <w:gridCol w:w="1408"/>
+      </w:tblGrid>
+      <w:tr>
+        <w:tc>
+          <w:tcPr>
+            <w:tcW w:w="0" w:type="auto"/>
+            <w:tcBorders>
+              <w:bottom w:val="single" w:sz="0" w:space="0" w:color="auto"/>
+            </w:tcBorders>
+            <w:vAlign w:val="bottom"/>
+          </w:tcPr>
+          <w:p>
+            <w:pPr>
+              <w:pStyle w:val="Compact"/>
+              <w:jc w:val="center"/>
+            </w:pPr>
+            <w:r>
+              <w:t> </w:t>
+            </w:r>
+          </w:p>
+        </w:tc>
+        <w:tc>
+          <w:tcPr>
+            <w:tcW w:w="0" w:type="auto"/>
+            <w:tcBorders>
+              <w:bottom w:val="single" w:sz="0" w:space="0" w:color="auto"/>
+            </w:tcBorders>
+            <w:vAlign w:val="bottom"/>
+          </w:tcPr>
+          <w:p>
+            <w:pPr>
+              <w:pStyle w:val="Compact"/>
+              <w:jc w:val="center"/>
+            </w:pPr>
+            <w:r>
+              <w:t>Df</w:t>
+            </w:r>
+          </w:p>
+        </w:tc>
+        <w:tc>
+          <w:tcPr>
+            <w:tcW w:w="0" w:type="auto"/>
+            <w:tcBorders>
+              <w:bottom w:val="single" w:sz="0" w:space="0" w:color="auto"/>
+            </w:tcBorders>
+            <w:vAlign w:val="bottom"/>
+          </w:tcPr>
+          <w:p>
+            <w:pPr>
+              <w:pStyle w:val="Compact"/>
+              <w:jc w:val="center"/>
+            </w:pPr>
+            <w:r>
+              <w:t>Sum Sq</w:t>
+            </w:r>
+          </w:p>
+        </w:tc>
+        <w:tc>
+          <w:tcPr>
+            <w:tcW w:w="0" w:type="auto"/>
+            <w:tcBorders>
+              <w:bottom w:val="single" w:sz="0" w:space="0" w:color="auto"/>
+            </w:tcBorders>
+            <w:vAlign w:val="bottom"/>
+          </w:tcPr>
+          <w:p>
+            <w:pPr>
+              <w:pStyle w:val="Compact"/>
+              <w:jc w:val="center"/>
+            </w:pPr>
+            <w:r>
+              <w:t>Mean Sq</w:t>
+            </w:r>
+          </w:p>
+        </w:tc>
+        <w:tc>
+          <w:tcPr>
+            <w:tcW w:w="0" w:type="auto"/>
+            <w:tcBorders>
+              <w:bottom w:val="single" w:sz="0" w:space="0" w:color="auto"/>
+            </w:tcBorders>
+            <w:vAlign w:val="bottom"/>
+          </w:tcPr>
+          <w:p>
+            <w:pPr>
+              <w:pStyle w:val="Compact"/>
+              <w:jc w:val="center"/>
+            </w:pPr>
+            <w:r>
+              <w:t>F value</w:t>
+            </w:r>
+          </w:p>
+        </w:tc>
+        <w:tc>
+          <w:tcPr>
+            <w:tcW w:w="0" w:type="auto"/>
+            <w:tcBorders>
+              <w:bottom w:val="single" w:sz="0" w:space="0" w:color="auto"/>
+            </w:tcBorders>
+            <w:vAlign w:val="bottom"/>
+          </w:tcPr>
+          <w:p>
+            <w:pPr>
+              <w:pStyle w:val="Compact"/>
+              <w:jc w:val="center"/>
+            </w:pPr>
+            <w:r>
+              <w:t>Pr(&gt;F)</w:t>
+            </w:r>
+          </w:p>
+        </w:tc>
+      </w:tr>
+      <w:tr>
+        <w:tc>
+          <w:tcPr>
+            <w:tcW w:w="0" w:type="auto"/>
+          </w:tcPr>
+          <w:p>
+            <w:pPr>
+              <w:pStyle w:val="Compact"/>
+              <w:jc w:val="center"/>
+            </w:pPr>
+            <w:r>
+              <w:rPr>
+                <w:b/>
+              </w:rPr>
+              <w:t>Gender</w:t>
+            </w:r>
+          </w:p>
+        </w:tc>
+        <w:tc>
+          <w:tcPr>
+            <w:tcW w:w="0" w:type="auto"/>
+          </w:tcPr>
+          <w:p>
+            <w:pPr>
+              <w:pStyle w:val="Compact"/>
+              <w:jc w:val="center"/>
+            </w:pPr>
+            <w:r>
+              <w:t>1</w:t>
+            </w:r>
+          </w:p>
+        </w:tc>
+        <w:tc>
+          <w:tcPr>
+            <w:tcW w:w="0" w:type="auto"/>
+          </w:tcPr>
+          <w:p>
+            <w:pPr>
+              <w:pStyle w:val="Compact"/>
+              <w:jc w:val="center"/>
+            </w:pPr>
+            <w:r>
+              <w:t>1703</w:t>
+            </w:r>
+          </w:p>
+        </w:tc>
+        <w:tc>
+          <w:tcPr>
+            <w:tcW w:w="0" w:type="auto"/>
+          </w:tcPr>
+          <w:p>
+            <w:pPr>
+              <w:pStyle w:val="Compact"/>
+              <w:jc w:val="center"/>
+            </w:pPr>
+            <w:r>
+              <w:t>1703</w:t>
+            </w:r>
+          </w:p>
+        </w:tc>
+        <w:tc>
+          <w:tcPr>
+            <w:tcW w:w="0" w:type="auto"/>
+          </w:tcPr>
+          <w:p>
+            <w:pPr>
+              <w:pStyle w:val="Compact"/>
+              <w:jc w:val="center"/>
+            </w:pPr>
+            <w:r>
+              <w:t>7.038</w:t>
+            </w:r>
+          </w:p>
+        </w:tc>
+        <w:tc>
+          <w:tcPr>
+            <w:tcW w:w="0" w:type="auto"/>
+          </w:tcPr>
+          <w:p>
+            <w:pPr>
+              <w:pStyle w:val="Compact"/>
+              <w:jc w:val="center"/>
+            </w:pPr>
+            <w:r>
+              <w:t>0.03788</w:t>
+            </w:r>
+          </w:p>
+        </w:tc>
+      </w:tr>
+      <w:tr>
+        <w:tc>
+          <w:tcPr>
+            <w:tcW w:w="0" w:type="auto"/>
+          </w:tcPr>
+          <w:p>
+            <w:pPr>
+              <w:pStyle w:val="Compact"/>
+              <w:jc w:val="center"/>
+            </w:pPr>
+            <w:r>
+              <w:rPr>
+                <w:b/>
+              </w:rPr>
+              <w:t>Residuals</w:t>
+            </w:r>
+          </w:p>
+        </w:tc>
+        <w:tc>
+          <w:tcPr>
+            <w:tcW w:w="0" w:type="auto"/>
+          </w:tcPr>
+          <w:p>
+            <w:pPr>
+              <w:pStyle w:val="Compact"/>
+              <w:jc w:val="center"/>
+            </w:pPr>
+            <w:r>
+              <w:t>6</w:t>
+            </w:r>
+          </w:p>
+        </w:tc>
+        <w:tc>
+          <w:tcPr>
+            <w:tcW w:w="0" w:type="auto"/>
+          </w:tcPr>
+          <w:p>
+            <w:pPr>
+              <w:pStyle w:val="Compact"/>
+              <w:jc w:val="center"/>
+            </w:pPr>
+            <w:r>
+              <w:t>1451</w:t>
+            </w:r>
+          </w:p>
+        </w:tc>
+        <w:tc>
+          <w:tcPr>
+            <w:tcW w:w="0" w:type="auto"/>
+          </w:tcPr>
+          <w:p>
+            <w:pPr>
+              <w:pStyle w:val="Compact"/>
+              <w:jc w:val="center"/>
+            </w:pPr>
+            <w:r>
+              <w:t>241.9</w:t>
+            </w:r>
+          </w:p>
+        </w:tc>
+        <w:tc>
+          <w:tcPr>
+            <w:tcW w:w="0" w:type="auto"/>
+          </w:tcPr>
+          <w:p>
+            <w:pPr>
+              <w:pStyle w:val="Compact"/>
+              <w:jc w:val="center"/>
+            </w:pPr>
+            <w:r>
+              <w:t>NA</w:t>
+            </w:r>
+          </w:p>
+        </w:tc>
+        <w:tc>
+          <w:tcPr>
+            <w:tcW w:w="0" w:type="auto"/>
+          </w:tcPr>
+          <w:p>
+            <w:pPr>
+              <w:pStyle w:val="Compact"/>
+              <w:jc w:val="center"/>
+            </w:pPr>
+            <w:r>
+              <w:t>NA</w:t>
+            </w:r>
+          </w:p>
+        </w:tc>
+      </w:tr>
+    </w:tbl>
+    <w:p>
+      <w:pPr>
+        <w:pStyle w:val="BodyText"/>
+      </w:pPr>
+      <w:r>
+        <w:t>The Mann-Whitney test</w:t>
+      </w:r>
+    </w:p>
+    <w:p>
+      <w:pPr>
+        <w:pStyle w:val="TableCaption"/>
+      </w:pPr>
+      <w:r>
+        <w:lastRenderedPageBreak/>
+        <w:t xml:space="preserve">Wilcoxon rank sum test: </w:t>
+      </w:r>
+      <w:r>
+        <w:rPr>
+          <w:rStyle w:val="VerbatimChar"/>
+        </w:rPr>
+        <w:t>Male</w:t>
+      </w:r>
+      <w:r>
+        <w:t xml:space="preserve"> and </w:t>
+      </w:r>
+      <w:r>
+        <w:rPr>
+          <w:rStyle w:val="VerbatimChar"/>
+        </w:rPr>
+        <w:t>Female</w:t>
+      </w:r>
+    </w:p>
+    <w:tbl>
+      <w:tblPr>
+        <w:tblStyle w:val="Table"/>
+        <w:tblW w:w="3750" w:type="pct"/>
+        <w:tblLook w:val="07E0" w:firstRow="1" w:lastRow="1" w:firstColumn="1" w:lastColumn="1" w:noHBand="1" w:noVBand="1"/>
+      </w:tblPr>
+      <w:tblGrid>
+        <w:gridCol w:w="2052"/>
+        <w:gridCol w:w="1695"/>
+        <w:gridCol w:w="3435"/>
+      </w:tblGrid>
+      <w:tr>
+        <w:tc>
+          <w:tcPr>
+            <w:tcW w:w="0" w:type="auto"/>
+            <w:tcBorders>
+              <w:bottom w:val="single" w:sz="0" w:space="0" w:color="auto"/>
+            </w:tcBorders>
+            <w:vAlign w:val="bottom"/>
+          </w:tcPr>
+          <w:p>
+            <w:pPr>
+              <w:pStyle w:val="Compact"/>
+              <w:jc w:val="center"/>
+            </w:pPr>
+            <w:r>
+              <w:t>Test statistic</w:t>
+            </w:r>
+          </w:p>
+        </w:tc>
+        <w:tc>
+          <w:tcPr>
+            <w:tcW w:w="0" w:type="auto"/>
+            <w:tcBorders>
+              <w:bottom w:val="single" w:sz="0" w:space="0" w:color="auto"/>
+            </w:tcBorders>
+            <w:vAlign w:val="bottom"/>
+          </w:tcPr>
+          <w:p>
+            <w:pPr>
+              <w:pStyle w:val="Compact"/>
+              <w:jc w:val="center"/>
+            </w:pPr>
+            <w:r>
+              <w:t>P value</w:t>
+            </w:r>
+          </w:p>
+        </w:tc>
+        <w:tc>
+          <w:tcPr>
+            <w:tcW w:w="0" w:type="auto"/>
+            <w:tcBorders>
+              <w:bottom w:val="single" w:sz="0" w:space="0" w:color="auto"/>
+            </w:tcBorders>
+            <w:vAlign w:val="bottom"/>
+          </w:tcPr>
+          <w:p>
+            <w:pPr>
+              <w:pStyle w:val="Compact"/>
+              <w:jc w:val="center"/>
+            </w:pPr>
+            <w:r>
+              <w:t>Alternative hypothesis</w:t>
+            </w:r>
+          </w:p>
+        </w:tc>
+      </w:tr>
+      <w:tr>
+        <w:tc>
+          <w:tcPr>
+            <w:tcW w:w="0" w:type="auto"/>
+          </w:tcPr>
+          <w:p>
+            <w:pPr>
+              <w:pStyle w:val="Compact"/>
+              <w:jc w:val="center"/>
+            </w:pPr>
+            <w:r>
+              <w:t>14</w:t>
+            </w:r>
+          </w:p>
+        </w:tc>
+        <w:tc>
+          <w:tcPr>
+            <w:tcW w:w="0" w:type="auto"/>
+          </w:tcPr>
+          <w:p>
+            <w:pPr>
+              <w:pStyle w:val="Compact"/>
+              <w:jc w:val="center"/>
+            </w:pPr>
+            <w:r>
+              <w:t>0.03571 *</w:t>
+            </w:r>
+          </w:p>
+        </w:tc>
+        <w:tc>
+          <w:tcPr>
+            <w:tcW w:w="0" w:type="auto"/>
+          </w:tcPr>
+          <w:p>
+            <w:pPr>
+              <w:pStyle w:val="Compact"/>
+              <w:jc w:val="center"/>
+            </w:pPr>
+            <w:r>
+              <w:t>greater</w:t>
+            </w:r>
+          </w:p>
+        </w:tc>
+      </w:tr>
+    </w:tbl>
+    <w:p>
+      <w:pPr>
+        <w:pStyle w:val="Heading2"/>
+      </w:pPr>
+      <w:bookmarkStart w:id="43" w:name="significant-relationship-between-the-tec"/>
+      <w:r>
+        <w:t>Significant Relationship Between the Technology Readiness Index Scores and the RStudio Test Scores of the Respondents</w:t>
+      </w:r>
+      <w:bookmarkEnd w:id="43"/>
+    </w:p>
+    <w:p>
+      <w:pPr>
+        <w:pStyle w:val="Heading3"/>
+      </w:pPr>
+      <w:bookmarkStart w:id="44" w:name="calculator-test-scores-and-age"/>
+      <w:r>
+        <w:t>Calculator Test Scores and Age</w:t>
+      </w:r>
+      <w:bookmarkEnd w:id="44"/>
+    </w:p>
+    <w:p>
+      <w:pPr>
+        <w:pStyle w:val="FirstParagraph"/>
+      </w:pPr>
+      <w:r>
+        <w:t>T</w:t>
+      </w:r>
+      <w:r>
+        <w:t>he blah blah blah</w:t>
+      </w:r>
+    </w:p>
+    <w:p>
+      <w:pPr>
+        <w:pStyle w:val="TableCaption"/>
+      </w:pPr>
+      <w:r>
+        <w:t xml:space="preserve">Pearson’s product-moment correlation: </w:t>
+      </w:r>
+      <w:r>
+        <w:rPr>
+          <w:rStyle w:val="VerbatimChar"/>
+        </w:rPr>
+        <w:t>CalcTest</w:t>
+      </w:r>
+      <w:r>
+        <w:t xml:space="preserve"> and </w:t>
+      </w:r>
+      <w:r>
+        <w:rPr>
+          <w:rStyle w:val="VerbatimChar"/>
+        </w:rPr>
+        <w:t>Age</w:t>
+      </w:r>
+    </w:p>
+    <w:tbl>
+      <w:tblPr>
+        <w:tblStyle w:val="Table"/>
+        <w:tblW w:w="4930" w:type="pct"/>
+        <w:tblLook w:val="07E0" w:firstRow="1" w:lastRow="1" w:firstColumn="1" w:lastColumn="1" w:noHBand="1" w:noVBand="1"/>
+      </w:tblPr>
+      <w:tblGrid>
+        <w:gridCol w:w="2044"/>
+        <w:gridCol w:w="597"/>
+        <w:gridCol w:w="2120"/>
+        <w:gridCol w:w="3423"/>
+        <w:gridCol w:w="1258"/>
+      </w:tblGrid>
+      <w:tr>
+        <w:tc>
+          <w:tcPr>
+            <w:tcW w:w="0" w:type="auto"/>
+            <w:tcBorders>
+              <w:bottom w:val="single" w:sz="0" w:space="0" w:color="auto"/>
+            </w:tcBorders>
+            <w:vAlign w:val="bottom"/>
+          </w:tcPr>
+          <w:p>
+            <w:pPr>
+              <w:pStyle w:val="Compact"/>
+              <w:jc w:val="center"/>
+            </w:pPr>
+            <w:r>
+              <w:t>Test statistic</w:t>
+            </w:r>
+          </w:p>
+        </w:tc>
+        <w:tc>
+          <w:tcPr>
+            <w:tcW w:w="0" w:type="auto"/>
+            <w:tcBorders>
+              <w:bottom w:val="single" w:sz="0" w:space="0" w:color="auto"/>
+            </w:tcBorders>
+            <w:vAlign w:val="bottom"/>
+          </w:tcPr>
+          <w:p>
+            <w:pPr>
+              <w:pStyle w:val="Compact"/>
+              <w:jc w:val="center"/>
+            </w:pPr>
+            <w:r>
+              <w:t>df</w:t>
+            </w:r>
+          </w:p>
+        </w:tc>
+        <w:tc>
+          <w:tcPr>
+            <w:tcW w:w="0" w:type="auto"/>
+            <w:tcBorders>
+              <w:bottom w:val="single" w:sz="0" w:space="0" w:color="auto"/>
+            </w:tcBorders>
+            <w:vAlign w:val="bottom"/>
+          </w:tcPr>
+          <w:p>
+            <w:pPr>
+              <w:pStyle w:val="Compact"/>
+              <w:jc w:val="center"/>
+            </w:pPr>
+            <w:r>
+              <w:t>P value</w:t>
+            </w:r>
+          </w:p>
+        </w:tc>
+        <w:tc>
+          <w:tcPr>
+            <w:tcW w:w="0" w:type="auto"/>
+            <w:tcBorders>
+              <w:bottom w:val="single" w:sz="0" w:space="0" w:color="auto"/>
+            </w:tcBorders>
+            <w:vAlign w:val="bottom"/>
+          </w:tcPr>
+          <w:p>
+            <w:pPr>
+              <w:pStyle w:val="Compact"/>
+              <w:jc w:val="center"/>
+            </w:pPr>
+            <w:r>
+              <w:t>Alterna</w:t>
+            </w:r>
+            <w:r>
+              <w:t>tive hypothesis</w:t>
+            </w:r>
+          </w:p>
+        </w:tc>
+        <w:tc>
+          <w:tcPr>
+            <w:tcW w:w="0" w:type="auto"/>
+            <w:tcBorders>
+              <w:bottom w:val="single" w:sz="0" w:space="0" w:color="auto"/>
+            </w:tcBorders>
+            <w:vAlign w:val="bottom"/>
+          </w:tcPr>
+          <w:p>
+            <w:pPr>
+              <w:pStyle w:val="Compact"/>
+              <w:jc w:val="center"/>
+            </w:pPr>
+            <w:r>
+              <w:t>cor</w:t>
+            </w:r>
+          </w:p>
+        </w:tc>
+      </w:tr>
+      <w:tr>
+        <w:tc>
+          <w:tcPr>
+            <w:tcW w:w="0" w:type="auto"/>
+          </w:tcPr>
+          <w:p>
+            <w:pPr>
+              <w:pStyle w:val="Compact"/>
+              <w:jc w:val="center"/>
+            </w:pPr>
+            <w:r>
+              <w:t>4.637</w:t>
+            </w:r>
+          </w:p>
+        </w:tc>
+        <w:tc>
+          <w:tcPr>
+            <w:tcW w:w="0" w:type="auto"/>
+          </w:tcPr>
+          <w:p>
+            <w:pPr>
+              <w:pStyle w:val="Compact"/>
+              <w:jc w:val="center"/>
+            </w:pPr>
+            <w:r>
+              <w:t>6</w:t>
+            </w:r>
+          </w:p>
+        </w:tc>
+        <w:tc>
+          <w:tcPr>
+            <w:tcW w:w="0" w:type="auto"/>
+          </w:tcPr>
+          <w:p>
+            <w:pPr>
+              <w:pStyle w:val="Compact"/>
+              <w:jc w:val="center"/>
+            </w:pPr>
+            <w:r>
+              <w:t>0.003552 * *</w:t>
+            </w:r>
+          </w:p>
+        </w:tc>
+        <w:tc>
+          <w:tcPr>
+            <w:tcW w:w="0" w:type="auto"/>
+          </w:tcPr>
+          <w:p>
+            <w:pPr>
+              <w:pStyle w:val="Compact"/>
+              <w:jc w:val="center"/>
+            </w:pPr>
+            <w:r>
+              <w:t>two.sided</w:t>
+            </w:r>
+          </w:p>
+        </w:tc>
+        <w:tc>
+          <w:tcPr>
+            <w:tcW w:w="0" w:type="auto"/>
+          </w:tcPr>
+          <w:p>
+            <w:pPr>
+              <w:pStyle w:val="Compact"/>
+              <w:jc w:val="center"/>
+            </w:pPr>
+            <w:r>
+              <w:t>0.8842</w:t>
+            </w:r>
+          </w:p>
+        </w:tc>
+      </w:tr>
+    </w:tbl>
+    <w:p>
+      <w:pPr>
+        <w:pStyle w:val="BodyText"/>
+      </w:pPr>
+      <w:r>
+        <w:t>And the blah blah blah</w:t>
+      </w:r>
+    </w:p>
+    <w:p>
+      <w:pPr>
         <w:pStyle w:val="Heading1"/>
       </w:pPr>
-      <w:bookmarkStart w:id="20" w:name="reference"/>
-      <w:r>
+      <w:bookmarkStart w:id="45" w:name="reference"/>
+      <w:r>
+        <w:lastRenderedPageBreak/>
         <w:t>Reference</w:t>
       </w:r>
-      <w:bookmarkEnd w:id="20"/>
+      <w:bookmarkEnd w:id="45"/>
     </w:p>
     <w:p>
       <w:pPr>
         <w:pStyle w:val="Bibliography"/>
       </w:pPr>
-      <w:bookmarkStart w:id="21" w:name="ref-biehler13"/>
-      <w:bookmarkStart w:id="22" w:name="refs"/>
-      <w:r>
-        <w:t xml:space="preserve">Biehler, R., Ben-Zvi, D., Bakker, A., &amp; Makar, K. (2013). Technology for Enhancing Statistical Reasoning at the School Level. In M. A. Clements, A. J. Bishop, C. Keitel, J. Kilpatrick, </w:t>
-      </w:r>
-      <w:r>
-        <w:lastRenderedPageBreak/>
-        <w:t xml:space="preserve">&amp; F. K. S. Leung (Eds.), </w:t>
+      <w:bookmarkStart w:id="46" w:name="ref-biehler13"/>
+      <w:bookmarkStart w:id="47" w:name="refs"/>
+      <w:r>
+        <w:t>B</w:t>
+      </w:r>
+      <w:r>
+        <w:t xml:space="preserve">iehler, R., Ben-Zvi, D., Bakker, A., &amp; Makar, K. (2013). Technology for Enhancing Statistical Reasoning at the School Level. In M. A. Clements, A. J. Bishop, C. Keitel, J. Kilpatrick, &amp; F. K. S. Leung (Eds.), </w:t>
       </w:r>
       <w:r>
         <w:rPr>
@@ -622,8 +6461,8 @@
       <w:pPr>
         <w:pStyle w:val="Bibliography"/>
       </w:pPr>
-      <w:bookmarkStart w:id="23" w:name="ref-chance07"/>
-      <w:bookmarkEnd w:id="21"/>
+      <w:bookmarkStart w:id="48" w:name="ref-chance07"/>
+      <w:bookmarkEnd w:id="46"/>
       <w:r>
         <w:t xml:space="preserve">Chance, B., Ben-Zvi, D., Garfield, J., &amp; Medina, E. (2007). The Role of Technology in Improving Student Learning of Statistics. </w:t>
       </w:r>
@@ -658,8 +6497,8 @@
       <w:pPr>
         <w:pStyle w:val="Bibliography"/>
       </w:pPr>
-      <w:bookmarkStart w:id="24" w:name="ref-chance06"/>
-      <w:bookmarkEnd w:id="23"/>
+      <w:bookmarkStart w:id="49" w:name="ref-chance06"/>
+      <w:bookmarkEnd w:id="48"/>
       <w:r>
         <w:t xml:space="preserve">Chance, B., &amp; Rossman, A. (2006). Using Simulation to Teach and Learn Statistics. In A. Rossman &amp; B. Chance (Eds.), </w:t>
       </w:r>
@@ -683,8 +6522,8 @@
       <w:pPr>
         <w:pStyle w:val="Bibliography"/>
       </w:pPr>
-      <w:bookmarkStart w:id="25" w:name="ref-CR17"/>
-      <w:bookmarkEnd w:id="24"/>
+      <w:bookmarkStart w:id="50" w:name="ref-CR17"/>
+      <w:bookmarkEnd w:id="49"/>
       <w:r>
         <w:t xml:space="preserve">Çetinkaya-Rundel, M., &amp; Rundel, C. (2017). Infrastructure and Tools for Teaching Computing Throughout the Statistical Curriculum. </w:t>
       </w:r>
@@ -710,8 +6549,8 @@
       <w:pPr>
         <w:pStyle w:val="Bibliography"/>
       </w:pPr>
-      <w:bookmarkStart w:id="26" w:name="ref-doi16"/>
-      <w:bookmarkEnd w:id="25"/>
+      <w:bookmarkStart w:id="51" w:name="ref-doi16"/>
+      <w:bookmarkEnd w:id="50"/>
       <w:r>
         <w:t xml:space="preserve">Doi, J., Potter, G., Wong, J., Alcaraz, I., &amp; Chi, P. (2016). Web Application Teaching Tools for Statistics Using R and Shiny. </w:t>
       </w:r>
@@ -752,8 +6591,8 @@
       <w:pPr>
         <w:pStyle w:val="Bibliography"/>
       </w:pPr>
-      <w:bookmarkStart w:id="27" w:name="ref-finzer13"/>
-      <w:bookmarkEnd w:id="26"/>
+      <w:bookmarkStart w:id="52" w:name="ref-finzer13"/>
+      <w:bookmarkEnd w:id="51"/>
       <w:r>
         <w:t xml:space="preserve">Finzer, W. (2013). The Data Science Education Dilemma. </w:t>
       </w:r>
@@ -791,8 +6630,8 @@
       <w:pPr>
         <w:pStyle w:val="Bibliography"/>
       </w:pPr>
-      <w:bookmarkStart w:id="28" w:name="ref-franklin07"/>
-      <w:bookmarkEnd w:id="27"/>
+      <w:bookmarkStart w:id="53" w:name="ref-franklin07"/>
+      <w:bookmarkEnd w:id="52"/>
       <w:r>
         <w:t xml:space="preserve">Franklin, C., Kader, G., Mewborn, D. S., Moreno, J., Peck, R., Perry, M., &amp; Scheaffer, R. (2007). </w:t>
       </w:r>
@@ -806,7 +6645,14 @@
         <w:rPr>
           <w:i/>
         </w:rPr>
-        <w:t>Statistics Education (GAISE) Report: A Pre-K-12 Curriculum Framework</w:t>
+        <w:t xml:space="preserve">Statistics Education (GAISE) </w:t>
+      </w:r>
+      <w:r>
+        <w:rPr>
+          <w:i/>
+        </w:rPr>
+        <w:lastRenderedPageBreak/>
+        <w:t>Report: A Pre-K-12 Curriculum Framework</w:t>
       </w:r>
       <w:r>
         <w:t>. Alexandria, VA: American Statistical Association.</w:t>
@@ -816,10 +6662,9 @@
       <w:pPr>
         <w:pStyle w:val="Bibliography"/>
       </w:pPr>
-      <w:bookmarkStart w:id="29" w:name="ref-GCR16"/>
-      <w:bookmarkEnd w:id="28"/>
-      <w:r>
-        <w:lastRenderedPageBreak/>
+      <w:bookmarkStart w:id="54" w:name="ref-GCR16"/>
+      <w:bookmarkEnd w:id="53"/>
+      <w:r>
         <w:t>GAISE College Report ASA Revision Committee. (2016). Guidelines for Assessment and Instruction in Statistics Education College Report 20</w:t>
       </w:r>
       <w:r>
@@ -838,8 +6683,8 @@
       <w:pPr>
         <w:pStyle w:val="Bibliography"/>
       </w:pPr>
-      <w:bookmarkStart w:id="30" w:name="ref-gould10"/>
-      <w:bookmarkEnd w:id="29"/>
+      <w:bookmarkStart w:id="55" w:name="ref-gould10"/>
+      <w:bookmarkEnd w:id="54"/>
       <w:r>
         <w:t xml:space="preserve">Gould, R. (2010). Statistics and the Modern Student. </w:t>
       </w:r>
@@ -874,22 +6719,19 @@
       <w:pPr>
         <w:pStyle w:val="Bibliography"/>
       </w:pPr>
-      <w:bookmarkStart w:id="31" w:name="ref-gould14"/>
-      <w:bookmarkEnd w:id="30"/>
-      <w:r>
-        <w:t xml:space="preserve">Gould, R., &amp; Çetinkaya-Rundel, M. (2014). Teaching Statistical Thinking in the Data Deluge. In T. Wassong, D. Frischemeier, P. Fischer, R. Hochmuth, &amp; P. Bender (Eds.), </w:t>
+      <w:bookmarkStart w:id="56" w:name="ref-gould14"/>
+      <w:bookmarkEnd w:id="55"/>
+      <w:r>
+        <w:t>Gould, R., &amp; Çetinkaya-Rundel, M. (2014). Teaching Statistical Thinking in the Data Deluge. In T. Wassong, D. Frischemeier, P. Fischer, R. Ho</w:t>
+      </w:r>
+      <w:r>
+        <w:t xml:space="preserve">chmuth, &amp; P. Bender (Eds.), </w:t>
       </w:r>
       <w:r>
         <w:rPr>
           <w:i/>
         </w:rPr>
-        <w:t>Mit Werkz</w:t>
-      </w:r>
-      <w:r>
-        <w:rPr>
-          <w:i/>
-        </w:rPr>
-        <w:t>eugen Mathematik und Stochastik lernen – Using Tools for Learning Mathematics and Statistics</w:t>
+        <w:t>Mit Werkzeugen Mathematik und Stochastik lernen – Using Tools for Learning Mathematics and Statistics</w:t>
       </w:r>
       <w:r>
         <w:t xml:space="preserve"> (pp. 377–391). Wiesbaden: Springer Spektrum.</w:t>
@@ -899,13 +6741,13 @@
       <w:pPr>
         <w:pStyle w:val="Bibliography"/>
       </w:pPr>
-      <w:bookmarkStart w:id="32" w:name="ref-gould18a"/>
-      <w:bookmarkEnd w:id="31"/>
-      <w:r>
-        <w:t>Gould, R., Wild, C. J., Baglin, J., McNamara, A., Ridgway, J., &amp; McConway, K. (2018). Revolutions in Teaching and Lear</w:t>
-      </w:r>
-      <w:r>
-        <w:t xml:space="preserve">ning Statistics: A Collection of Reflections. In D. Ben-Zvi, K. Makar, &amp; J. Garfield (Eds.), </w:t>
+      <w:bookmarkStart w:id="57" w:name="ref-gould18a"/>
+      <w:bookmarkEnd w:id="56"/>
+      <w:r>
+        <w:t>Gould, R., Wild, C. J., Baglin, J., McNamara, A., Ridgway, J., &amp; McConway, K. (20</w:t>
+      </w:r>
+      <w:r>
+        <w:t xml:space="preserve">18). Revolutions in Teaching and Learning Statistics: A Collection of Reflections. In D. Ben-Zvi, K. Makar, &amp; J. Garfield (Eds.), </w:t>
       </w:r>
       <w:r>
         <w:rPr>
@@ -921,13 +6763,13 @@
       <w:pPr>
         <w:pStyle w:val="Bibliography"/>
       </w:pPr>
-      <w:bookmarkStart w:id="33" w:name="ref-hardin15"/>
-      <w:bookmarkEnd w:id="32"/>
-      <w:r>
-        <w:t>Hardin, J., Hoerl, R., Horton, N. J., Nolan, D., B. Baumer, Hall-Holt, O.</w:t>
-      </w:r>
-      <w:r>
-        <w:t xml:space="preserve">, … Ward, M. (2015). Data Science in Statistics Curricula: Preparing Students to “Think with Data”. </w:t>
+      <w:bookmarkStart w:id="58" w:name="ref-hardin15"/>
+      <w:bookmarkEnd w:id="57"/>
+      <w:r>
+        <w:t>Hardin, J., Hoerl, R., Horton, N. J.</w:t>
+      </w:r>
+      <w:r>
+        <w:t xml:space="preserve">, Nolan, D., B. Baumer, Hall-Holt, O., … Ward, M. (2015). Data Science in Statistics Curricula: Preparing Students to “Think with Data”. </w:t>
       </w:r>
       <w:r>
         <w:rPr>
@@ -943,7 +6785,13 @@
           <w:rPr>
             <w:rStyle w:val="Hyperlink"/>
           </w:rPr>
-          <w:t>https://doi.org/10.1080/00031305.2015.1077729</w:t>
+          <w:t>https://doi.org/10.1080/000</w:t>
+        </w:r>
+        <w:r>
+          <w:rPr>
+            <w:rStyle w:val="Hyperlink"/>
+          </w:rPr>
+          <w:t>31305.2015.1077729</w:t>
         </w:r>
       </w:hyperlink>
     </w:p>
@@ -951,13 +6799,10 @@
       <w:pPr>
         <w:pStyle w:val="Bibliography"/>
       </w:pPr>
-      <w:bookmarkStart w:id="34" w:name="ref-harraway12"/>
-      <w:bookmarkEnd w:id="33"/>
-      <w:r>
-        <w:t>Harraway, J. A. (2</w:t>
-      </w:r>
-      <w:r>
-        <w:t xml:space="preserve">012). Learning Statistics Using Motivational Videos, Real Data and Free Software. </w:t>
+      <w:bookmarkStart w:id="59" w:name="ref-harraway12"/>
+      <w:bookmarkEnd w:id="58"/>
+      <w:r>
+        <w:t xml:space="preserve">Harraway, J. A. (2012). Learning Statistics Using Motivational Videos, Real Data and Free Software. </w:t>
       </w:r>
       <w:r>
         <w:rPr>
@@ -982,7 +6827,13 @@
           <w:rPr>
             <w:rStyle w:val="Hyperlink"/>
           </w:rPr>
-          <w:t>https://escholarship.org/uc/item/1fn7k2x3</w:t>
+          <w:t>https:/</w:t>
+        </w:r>
+        <w:r>
+          <w:rPr>
+            <w:rStyle w:val="Hyperlink"/>
+          </w:rPr>
+          <w:t>/escholarship.org/uc/item/1fn7k2x3</w:t>
         </w:r>
       </w:hyperlink>
     </w:p>
@@ -990,14 +6841,11 @@
       <w:pPr>
         <w:pStyle w:val="Bibliography"/>
       </w:pPr>
-      <w:bookmarkStart w:id="35" w:name="ref-horton15"/>
-      <w:bookmarkEnd w:id="34"/>
+      <w:bookmarkStart w:id="60" w:name="ref-horton15"/>
+      <w:bookmarkEnd w:id="59"/>
       <w:r>
         <w:lastRenderedPageBreak/>
-        <w:t>Ho</w:t>
-      </w:r>
-      <w:r>
-        <w:t xml:space="preserve">rton, N. J. (2015). Challenges and Opportunities for Statistics and Statistical Education: Looking Back, Looking Forward. </w:t>
+        <w:t xml:space="preserve">Horton, N. J. (2015). Challenges and Opportunities for Statistics and Statistical Education: Looking Back, Looking Forward. </w:t>
       </w:r>
       <w:r>
         <w:rPr>
@@ -1030,13 +6878,13 @@
       <w:pPr>
         <w:pStyle w:val="Bibliography"/>
       </w:pPr>
-      <w:bookmarkStart w:id="36" w:name="ref-horton15a"/>
-      <w:bookmarkEnd w:id="35"/>
-      <w:r>
-        <w:t>Horton, N. J., Baumer, B. S., &amp; Wickham, H. (2015). Taking a Chance in the Classroom: Setting the Stage for Data Science: Integration of Data Manag</w:t>
-      </w:r>
-      <w:r>
-        <w:t xml:space="preserve">ement Skills in Introductory and Second Courses in Statistics. </w:t>
+      <w:bookmarkStart w:id="61" w:name="ref-horton15a"/>
+      <w:bookmarkEnd w:id="60"/>
+      <w:r>
+        <w:t>Horton, N. J., Baumer, B. S., &amp; Wickham, H. (2015). Taking a Chance in the Classroom: Setting the Stage for Data Science: Integration of Data Management Skills in Introductory and Second Courses in S</w:t>
+      </w:r>
+      <w:r>
+        <w:t xml:space="preserve">tatistics. </w:t>
       </w:r>
       <w:r>
         <w:rPr>
@@ -1069,13 +6917,10 @@
       <w:pPr>
         <w:pStyle w:val="Bibliography"/>
       </w:pPr>
-      <w:bookmarkStart w:id="37" w:name="ref-mcnamara18"/>
-      <w:bookmarkEnd w:id="36"/>
-      <w:r>
-        <w:t xml:space="preserve">McNamara, A. (2018). Key Attributes of a Modern Statistical </w:t>
-      </w:r>
-      <w:r>
-        <w:t xml:space="preserve">Computing Tool. </w:t>
+      <w:bookmarkStart w:id="62" w:name="ref-mcnamara18"/>
+      <w:bookmarkEnd w:id="61"/>
+      <w:r>
+        <w:t xml:space="preserve">McNamara, A. (2018). Key Attributes of a Modern Statistical Computing Tool. </w:t>
       </w:r>
       <w:r>
         <w:rPr>
@@ -1099,8 +6944,8 @@
       <w:pPr>
         <w:pStyle w:val="Bibliography"/>
       </w:pPr>
-      <w:bookmarkStart w:id="38" w:name="ref-R"/>
-      <w:bookmarkEnd w:id="37"/>
+      <w:bookmarkStart w:id="63" w:name="ref-R"/>
+      <w:bookmarkEnd w:id="62"/>
       <w:r>
         <w:t xml:space="preserve">R Core Team. (2018). </w:t>
       </w:r>
@@ -1111,10 +6956,7 @@
         <w:t>R: A Language and Environment for Statistical Computing</w:t>
       </w:r>
       <w:r>
-        <w:t>. Vienna, Austria: R Found</w:t>
-      </w:r>
-      <w:r>
-        <w:t xml:space="preserve">ation for Statistical Computing. Retrieved from </w:t>
+        <w:t xml:space="preserve">. Vienna, Austria: R Foundation for Statistical Computing. Retrieved from </w:t>
       </w:r>
       <w:hyperlink r:id="rId18">
         <w:r>
@@ -1129,8 +6971,8 @@
       <w:pPr>
         <w:pStyle w:val="Bibliography"/>
       </w:pPr>
-      <w:bookmarkStart w:id="39" w:name="ref-stander17"/>
-      <w:bookmarkEnd w:id="38"/>
+      <w:bookmarkStart w:id="64" w:name="ref-stander17"/>
+      <w:bookmarkEnd w:id="63"/>
       <w:r>
         <w:t xml:space="preserve">Stander, J., &amp; Dalla Valle, L. (2017). On Enthusing Students About Big Data and Social Media Visualization and Analysis Using R, RStudio, and RMarkdown. </w:t>
       </w:r>
@@ -1165,8 +7007,8 @@
       <w:pPr>
         <w:pStyle w:val="Bibliography"/>
       </w:pPr>
-      <w:bookmarkStart w:id="40" w:name="ref-wood18"/>
-      <w:bookmarkEnd w:id="39"/>
+      <w:bookmarkStart w:id="65" w:name="ref-wood18"/>
+      <w:bookmarkEnd w:id="64"/>
       <w:r>
         <w:t xml:space="preserve">Wood, B. L., Mocko, M., Everson, M., Horton, N. J., &amp; Velleman, P. (2018). Updated Guidelines, Updated Curriculum: The GAISE College Report and Introductory Statistics for the Modern Student. </w:t>
       </w:r>
@@ -1207,8 +7049,8 @@
       <w:pPr>
         <w:pStyle w:val="Bibliography"/>
       </w:pPr>
-      <w:bookmarkStart w:id="41" w:name="ref-zieffler18"/>
-      <w:bookmarkEnd w:id="40"/>
+      <w:bookmarkStart w:id="66" w:name="ref-zieffler18"/>
+      <w:bookmarkEnd w:id="65"/>
       <w:r>
         <w:lastRenderedPageBreak/>
         <w:t xml:space="preserve">Zeiffler, A., Garfield, J., &amp; Fry, E. (2018). What is Statistics Education? In D. Ben-Zvi, K. Makar, &amp; J. Garfield (Eds.), </w:t>
@@ -1228,8 +7070,8 @@
       <w:r>
         <w:t xml:space="preserve"> (pp. 37–70). Cham: Springer.</w:t>
       </w:r>
-      <w:bookmarkEnd w:id="22"/>
-      <w:bookmarkEnd w:id="41"/>
+      <w:bookmarkEnd w:id="47"/>
+      <w:bookmarkEnd w:id="66"/>
     </w:p>
     <w:sectPr>
       <w:pgSz w:w="12240" w:h="15840"/>
@@ -1402,7 +7244,7 @@
   <w:abstractNum w:abstractNumId="1" w15:restartNumberingAfterBreak="0">
     <w:nsid w:val="FFFFFF7C"/>
     <w:multiLevelType w:val="singleLevel"/>
-    <w:tmpl w:val="D126404E"/>
+    <w:tmpl w:val="36885C78"/>
     <w:lvl w:ilvl="0">
       <w:start w:val="1"/>
       <w:numFmt w:val="decimal"/>
@@ -1419,7 +7261,7 @@
   <w:abstractNum w:abstractNumId="2" w15:restartNumberingAfterBreak="0">
     <w:nsid w:val="FFFFFF7D"/>
     <w:multiLevelType w:val="singleLevel"/>
-    <w:tmpl w:val="2E607D5C"/>
+    <w:tmpl w:val="4E1A9D2C"/>
     <w:lvl w:ilvl="0">
       <w:start w:val="1"/>
       <w:numFmt w:val="decimal"/>
@@ -1436,7 +7278,7 @@
   <w:abstractNum w:abstractNumId="3" w15:restartNumberingAfterBreak="0">
     <w:nsid w:val="FFFFFF7E"/>
     <w:multiLevelType w:val="singleLevel"/>
-    <w:tmpl w:val="AE9E505C"/>
+    <w:tmpl w:val="D4BE2B74"/>
     <w:lvl w:ilvl="0">
       <w:start w:val="1"/>
       <w:numFmt w:val="decimal"/>
@@ -1453,7 +7295,7 @@
   <w:abstractNum w:abstractNumId="4" w15:restartNumberingAfterBreak="0">
     <w:nsid w:val="FFFFFF7F"/>
     <w:multiLevelType w:val="singleLevel"/>
-    <w:tmpl w:val="61C2B3D6"/>
+    <w:tmpl w:val="AB8498BC"/>
     <w:lvl w:ilvl="0">
       <w:start w:val="1"/>
       <w:numFmt w:val="decimal"/>
@@ -1470,7 +7312,7 @@
   <w:abstractNum w:abstractNumId="5" w15:restartNumberingAfterBreak="0">
     <w:nsid w:val="FFFFFF80"/>
     <w:multiLevelType w:val="singleLevel"/>
-    <w:tmpl w:val="6BA638E0"/>
+    <w:tmpl w:val="9CFCF96E"/>
     <w:lvl w:ilvl="0">
       <w:start w:val="1"/>
       <w:numFmt w:val="bullet"/>
@@ -1490,7 +7332,7 @@
   <w:abstractNum w:abstractNumId="6" w15:restartNumberingAfterBreak="0">
     <w:nsid w:val="FFFFFF81"/>
     <w:multiLevelType w:val="singleLevel"/>
-    <w:tmpl w:val="B0903396"/>
+    <w:tmpl w:val="ED406128"/>
     <w:lvl w:ilvl="0">
       <w:start w:val="1"/>
       <w:numFmt w:val="bullet"/>
@@ -1510,7 +7352,7 @@
   <w:abstractNum w:abstractNumId="7" w15:restartNumberingAfterBreak="0">
     <w:nsid w:val="FFFFFF82"/>
     <w:multiLevelType w:val="singleLevel"/>
-    <w:tmpl w:val="16DC34D8"/>
+    <w:tmpl w:val="A37A1E0A"/>
     <w:lvl w:ilvl="0">
       <w:start w:val="1"/>
       <w:numFmt w:val="bullet"/>
@@ -1530,7 +7372,7 @@
   <w:abstractNum w:abstractNumId="8" w15:restartNumberingAfterBreak="0">
     <w:nsid w:val="FFFFFF83"/>
     <w:multiLevelType w:val="singleLevel"/>
-    <w:tmpl w:val="13588C5C"/>
+    <w:tmpl w:val="DE505FFC"/>
     <w:lvl w:ilvl="0">
       <w:start w:val="1"/>
       <w:numFmt w:val="bullet"/>
@@ -1550,7 +7392,7 @@
   <w:abstractNum w:abstractNumId="9" w15:restartNumberingAfterBreak="0">
     <w:nsid w:val="FFFFFF88"/>
     <w:multiLevelType w:val="singleLevel"/>
-    <w:tmpl w:val="48C625E6"/>
+    <w:tmpl w:val="A7F2860A"/>
     <w:lvl w:ilvl="0">
       <w:start w:val="1"/>
       <w:numFmt w:val="decimal"/>
@@ -1567,7 +7409,7 @@
   <w:abstractNum w:abstractNumId="10" w15:restartNumberingAfterBreak="0">
     <w:nsid w:val="FFFFFF89"/>
     <w:multiLevelType w:val="singleLevel"/>
-    <w:tmpl w:val="116E290C"/>
+    <w:tmpl w:val="F620AD04"/>
     <w:lvl w:ilvl="0">
       <w:start w:val="1"/>
       <w:numFmt w:val="bullet"/>
@@ -1585,9 +7427,9 @@
     </w:lvl>
   </w:abstractNum>
   <w:abstractNum w:abstractNumId="11" w15:restartNumberingAfterBreak="0">
-    <w:nsid w:val="170CD2DE"/>
+    <w:nsid w:val="2C1AE401"/>
     <w:multiLevelType w:val="multilevel"/>
-    <w:tmpl w:val="3BBE7272"/>
+    <w:tmpl w:val="F754FFD0"/>
     <w:lvl w:ilvl="0">
       <w:numFmt w:val="bullet"/>
       <w:lvlText w:val=" "/>
@@ -1689,114 +7531,10 @@
     </w:lvl>
   </w:abstractNum>
   <w:abstractNum w:abstractNumId="12" w15:restartNumberingAfterBreak="0">
-    <w:nsid w:val="2C1AE401"/>
-    <w:multiLevelType w:val="multilevel"/>
-    <w:tmpl w:val="1F72A67C"/>
-    <w:lvl w:ilvl="0">
-      <w:numFmt w:val="bullet"/>
-      <w:lvlText w:val=" "/>
-      <w:lvlJc w:val="left"/>
-      <w:pPr>
-        <w:tabs>
-          <w:tab w:val="num" w:pos="0"/>
-        </w:tabs>
-        <w:ind w:left="480" w:hanging="480"/>
-      </w:pPr>
-    </w:lvl>
-    <w:lvl w:ilvl="1">
-      <w:numFmt w:val="bullet"/>
-      <w:lvlText w:val=" "/>
-      <w:lvlJc w:val="left"/>
-      <w:pPr>
-        <w:tabs>
-          <w:tab w:val="num" w:pos="720"/>
-        </w:tabs>
-        <w:ind w:left="1200" w:hanging="480"/>
-      </w:pPr>
-    </w:lvl>
-    <w:lvl w:ilvl="2">
-      <w:numFmt w:val="bullet"/>
-      <w:lvlText w:val=" "/>
-      <w:lvlJc w:val="left"/>
-      <w:pPr>
-        <w:tabs>
-          <w:tab w:val="num" w:pos="1440"/>
-        </w:tabs>
-        <w:ind w:left="1920" w:hanging="480"/>
-      </w:pPr>
-    </w:lvl>
-    <w:lvl w:ilvl="3">
-      <w:numFmt w:val="bullet"/>
-      <w:lvlText w:val=" "/>
-      <w:lvlJc w:val="left"/>
-      <w:pPr>
-        <w:tabs>
-          <w:tab w:val="num" w:pos="2160"/>
-        </w:tabs>
-        <w:ind w:left="2640" w:hanging="480"/>
-      </w:pPr>
-    </w:lvl>
-    <w:lvl w:ilvl="4">
-      <w:numFmt w:val="bullet"/>
-      <w:lvlText w:val=" "/>
-      <w:lvlJc w:val="left"/>
-      <w:pPr>
-        <w:tabs>
-          <w:tab w:val="num" w:pos="2880"/>
-        </w:tabs>
-        <w:ind w:left="3360" w:hanging="480"/>
-      </w:pPr>
-    </w:lvl>
-    <w:lvl w:ilvl="5">
-      <w:numFmt w:val="bullet"/>
-      <w:lvlText w:val=" "/>
-      <w:lvlJc w:val="left"/>
-      <w:pPr>
-        <w:tabs>
-          <w:tab w:val="num" w:pos="3600"/>
-        </w:tabs>
-        <w:ind w:left="4080" w:hanging="480"/>
-      </w:pPr>
-    </w:lvl>
-    <w:lvl w:ilvl="6">
-      <w:numFmt w:val="bullet"/>
-      <w:lvlText w:val=" "/>
-      <w:lvlJc w:val="left"/>
-      <w:pPr>
-        <w:tabs>
-          <w:tab w:val="num" w:pos="4320"/>
-        </w:tabs>
-        <w:ind w:left="4800" w:hanging="480"/>
-      </w:pPr>
-    </w:lvl>
-    <w:lvl w:ilvl="7">
-      <w:numFmt w:val="bullet"/>
-      <w:lvlText w:val=" "/>
-      <w:lvlJc w:val="left"/>
-      <w:pPr>
-        <w:tabs>
-          <w:tab w:val="num" w:pos="5040"/>
-        </w:tabs>
-        <w:ind w:left="5520" w:hanging="480"/>
-      </w:pPr>
-    </w:lvl>
-    <w:lvl w:ilvl="8">
-      <w:numFmt w:val="bullet"/>
-      <w:lvlText w:val=" "/>
-      <w:lvlJc w:val="left"/>
-      <w:pPr>
-        <w:tabs>
-          <w:tab w:val="num" w:pos="5760"/>
-        </w:tabs>
-        <w:ind w:left="6240" w:hanging="480"/>
-      </w:pPr>
-    </w:lvl>
-  </w:abstractNum>
-  <w:abstractNum w:abstractNumId="13" w15:restartNumberingAfterBreak="0">
     <w:nsid w:val="583C4D1E"/>
     <w:multiLevelType w:val="hybridMultilevel"/>
-    <w:tmpl w:val="DE66A588"/>
-    <w:lvl w:ilvl="0" w:tplc="C8F85394">
+    <w:tmpl w:val="6A524856"/>
+    <w:lvl w:ilvl="0" w:tplc="816A387C">
       <w:start w:val="1"/>
       <w:numFmt w:val="upperRoman"/>
       <w:pStyle w:val="Heading1"/>
@@ -1880,51 +7618,9 @@
     </w:lvl>
   </w:abstractNum>
   <w:num w:numId="1">
-    <w:abstractNumId w:val="11"/>
+    <w:abstractNumId w:val="12"/>
   </w:num>
   <w:num w:numId="2">
-    <w:abstractNumId w:val="11"/>
-  </w:num>
-  <w:num w:numId="3">
-    <w:abstractNumId w:val="12"/>
-  </w:num>
-  <w:num w:numId="4">
-    <w:abstractNumId w:val="10"/>
-  </w:num>
-  <w:num w:numId="5">
-    <w:abstractNumId w:val="8"/>
-  </w:num>
-  <w:num w:numId="6">
-    <w:abstractNumId w:val="7"/>
-  </w:num>
-  <w:num w:numId="7">
-    <w:abstractNumId w:val="6"/>
-  </w:num>
-  <w:num w:numId="8">
-    <w:abstractNumId w:val="5"/>
-  </w:num>
-  <w:num w:numId="9">
-    <w:abstractNumId w:val="9"/>
-  </w:num>
-  <w:num w:numId="10">
-    <w:abstractNumId w:val="4"/>
-  </w:num>
-  <w:num w:numId="11">
-    <w:abstractNumId w:val="3"/>
-  </w:num>
-  <w:num w:numId="12">
-    <w:abstractNumId w:val="2"/>
-  </w:num>
-  <w:num w:numId="13">
-    <w:abstractNumId w:val="1"/>
-  </w:num>
-  <w:num w:numId="14">
-    <w:abstractNumId w:val="13"/>
-  </w:num>
-  <w:num w:numId="15">
-    <w:abstractNumId w:val="12"/>
-  </w:num>
-  <w:num w:numId="16">
     <w:abstractNumId w:val="0"/>
     <w:lvlOverride w:ilvl="0">
       <w:startOverride w:val="1"/>
@@ -1954,10 +7650,7 @@
       <w:startOverride w:val="1"/>
     </w:lvlOverride>
   </w:num>
-  <w:num w:numId="17">
-    <w:abstractNumId w:val="12"/>
-  </w:num>
-  <w:num w:numId="18">
+  <w:num w:numId="3">
     <w:abstractNumId w:val="0"/>
     <w:lvlOverride w:ilvl="0">
       <w:startOverride w:val="1"/>
@@ -1987,10 +7680,10 @@
       <w:startOverride w:val="1"/>
     </w:lvlOverride>
   </w:num>
-  <w:num w:numId="19">
-    <w:abstractNumId w:val="12"/>
+  <w:num w:numId="4">
+    <w:abstractNumId w:val="11"/>
   </w:num>
-  <w:num w:numId="20">
+  <w:num w:numId="5">
     <w:abstractNumId w:val="0"/>
     <w:lvlOverride w:ilvl="0">
       <w:startOverride w:val="1"/>
@@ -2020,10 +7713,7 @@
       <w:startOverride w:val="1"/>
     </w:lvlOverride>
   </w:num>
-  <w:num w:numId="21">
-    <w:abstractNumId w:val="12"/>
-  </w:num>
-  <w:num w:numId="22">
+  <w:num w:numId="6">
     <w:abstractNumId w:val="0"/>
     <w:lvlOverride w:ilvl="0">
       <w:startOverride w:val="1"/>
@@ -2053,203 +7743,35 @@
       <w:startOverride w:val="1"/>
     </w:lvlOverride>
   </w:num>
-  <w:num w:numId="23">
-    <w:abstractNumId w:val="12"/>
+  <w:num w:numId="7">
+    <w:abstractNumId w:val="10"/>
   </w:num>
-  <w:num w:numId="24">
-    <w:abstractNumId w:val="0"/>
-    <w:lvlOverride w:ilvl="0">
-      <w:startOverride w:val="1"/>
-    </w:lvlOverride>
-    <w:lvlOverride w:ilvl="1">
-      <w:startOverride w:val="1"/>
-    </w:lvlOverride>
-    <w:lvlOverride w:ilvl="2">
-      <w:startOverride w:val="1"/>
-    </w:lvlOverride>
-    <w:lvlOverride w:ilvl="3">
-      <w:startOverride w:val="1"/>
-    </w:lvlOverride>
-    <w:lvlOverride w:ilvl="4">
-      <w:startOverride w:val="1"/>
-    </w:lvlOverride>
-    <w:lvlOverride w:ilvl="5">
-      <w:startOverride w:val="1"/>
-    </w:lvlOverride>
-    <w:lvlOverride w:ilvl="6">
-      <w:startOverride w:val="1"/>
-    </w:lvlOverride>
-    <w:lvlOverride w:ilvl="7">
-      <w:startOverride w:val="1"/>
-    </w:lvlOverride>
-    <w:lvlOverride w:ilvl="8">
-      <w:startOverride w:val="1"/>
-    </w:lvlOverride>
+  <w:num w:numId="8">
+    <w:abstractNumId w:val="8"/>
   </w:num>
-  <w:num w:numId="25">
-    <w:abstractNumId w:val="12"/>
+  <w:num w:numId="9">
+    <w:abstractNumId w:val="7"/>
   </w:num>
-  <w:num w:numId="26">
-    <w:abstractNumId w:val="0"/>
-    <w:lvlOverride w:ilvl="0">
-      <w:startOverride w:val="1"/>
-    </w:lvlOverride>
-    <w:lvlOverride w:ilvl="1">
-      <w:startOverride w:val="1"/>
-    </w:lvlOverride>
-    <w:lvlOverride w:ilvl="2">
-      <w:startOverride w:val="1"/>
-    </w:lvlOverride>
-    <w:lvlOverride w:ilvl="3">
-      <w:startOverride w:val="1"/>
-    </w:lvlOverride>
-    <w:lvlOverride w:ilvl="4">
-      <w:startOverride w:val="1"/>
-    </w:lvlOverride>
-    <w:lvlOverride w:ilvl="5">
-      <w:startOverride w:val="1"/>
-    </w:lvlOverride>
-    <w:lvlOverride w:ilvl="6">
-      <w:startOverride w:val="1"/>
-    </w:lvlOverride>
-    <w:lvlOverride w:ilvl="7">
-      <w:startOverride w:val="1"/>
-    </w:lvlOverride>
-    <w:lvlOverride w:ilvl="8">
-      <w:startOverride w:val="1"/>
-    </w:lvlOverride>
+  <w:num w:numId="10">
+    <w:abstractNumId w:val="6"/>
   </w:num>
-  <w:num w:numId="27">
-    <w:abstractNumId w:val="12"/>
+  <w:num w:numId="11">
+    <w:abstractNumId w:val="5"/>
   </w:num>
-  <w:num w:numId="28">
-    <w:abstractNumId w:val="0"/>
-    <w:lvlOverride w:ilvl="0">
-      <w:startOverride w:val="1"/>
-    </w:lvlOverride>
-    <w:lvlOverride w:ilvl="1">
-      <w:startOverride w:val="1"/>
-    </w:lvlOverride>
-    <w:lvlOverride w:ilvl="2">
-      <w:startOverride w:val="1"/>
-    </w:lvlOverride>
-    <w:lvlOverride w:ilvl="3">
-      <w:startOverride w:val="1"/>
-    </w:lvlOverride>
-    <w:lvlOverride w:ilvl="4">
-      <w:startOverride w:val="1"/>
-    </w:lvlOverride>
-    <w:lvlOverride w:ilvl="5">
-      <w:startOverride w:val="1"/>
-    </w:lvlOverride>
-    <w:lvlOverride w:ilvl="6">
-      <w:startOverride w:val="1"/>
-    </w:lvlOverride>
-    <w:lvlOverride w:ilvl="7">
-      <w:startOverride w:val="1"/>
-    </w:lvlOverride>
-    <w:lvlOverride w:ilvl="8">
-      <w:startOverride w:val="1"/>
-    </w:lvlOverride>
+  <w:num w:numId="12">
+    <w:abstractNumId w:val="9"/>
   </w:num>
-  <w:num w:numId="29">
-    <w:abstractNumId w:val="12"/>
+  <w:num w:numId="13">
+    <w:abstractNumId w:val="4"/>
   </w:num>
-  <w:num w:numId="30">
-    <w:abstractNumId w:val="0"/>
-    <w:lvlOverride w:ilvl="0">
-      <w:startOverride w:val="1"/>
-    </w:lvlOverride>
-    <w:lvlOverride w:ilvl="1">
-      <w:startOverride w:val="1"/>
-    </w:lvlOverride>
-    <w:lvlOverride w:ilvl="2">
-      <w:startOverride w:val="1"/>
-    </w:lvlOverride>
-    <w:lvlOverride w:ilvl="3">
-      <w:startOverride w:val="1"/>
-    </w:lvlOverride>
-    <w:lvlOverride w:ilvl="4">
-      <w:startOverride w:val="1"/>
-    </w:lvlOverride>
-    <w:lvlOverride w:ilvl="5">
-      <w:startOverride w:val="1"/>
-    </w:lvlOverride>
-    <w:lvlOverride w:ilvl="6">
-      <w:startOverride w:val="1"/>
-    </w:lvlOverride>
-    <w:lvlOverride w:ilvl="7">
-      <w:startOverride w:val="1"/>
-    </w:lvlOverride>
-    <w:lvlOverride w:ilvl="8">
-      <w:startOverride w:val="1"/>
-    </w:lvlOverride>
+  <w:num w:numId="14">
+    <w:abstractNumId w:val="3"/>
   </w:num>
-  <w:num w:numId="31">
-    <w:abstractNumId w:val="12"/>
+  <w:num w:numId="15">
+    <w:abstractNumId w:val="2"/>
   </w:num>
-  <w:num w:numId="32">
-    <w:abstractNumId w:val="0"/>
-    <w:lvlOverride w:ilvl="0">
-      <w:startOverride w:val="1"/>
-    </w:lvlOverride>
-    <w:lvlOverride w:ilvl="1">
-      <w:startOverride w:val="1"/>
-    </w:lvlOverride>
-    <w:lvlOverride w:ilvl="2">
-      <w:startOverride w:val="1"/>
-    </w:lvlOverride>
-    <w:lvlOverride w:ilvl="3">
-      <w:startOverride w:val="1"/>
-    </w:lvlOverride>
-    <w:lvlOverride w:ilvl="4">
-      <w:startOverride w:val="1"/>
-    </w:lvlOverride>
-    <w:lvlOverride w:ilvl="5">
-      <w:startOverride w:val="1"/>
-    </w:lvlOverride>
-    <w:lvlOverride w:ilvl="6">
-      <w:startOverride w:val="1"/>
-    </w:lvlOverride>
-    <w:lvlOverride w:ilvl="7">
-      <w:startOverride w:val="1"/>
-    </w:lvlOverride>
-    <w:lvlOverride w:ilvl="8">
-      <w:startOverride w:val="1"/>
-    </w:lvlOverride>
-  </w:num>
-  <w:num w:numId="33">
-    <w:abstractNumId w:val="12"/>
-  </w:num>
-  <w:num w:numId="34">
-    <w:abstractNumId w:val="0"/>
-    <w:lvlOverride w:ilvl="0">
-      <w:startOverride w:val="1"/>
-    </w:lvlOverride>
-    <w:lvlOverride w:ilvl="1">
-      <w:startOverride w:val="1"/>
-    </w:lvlOverride>
-    <w:lvlOverride w:ilvl="2">
-      <w:startOverride w:val="1"/>
-    </w:lvlOverride>
-    <w:lvlOverride w:ilvl="3">
-      <w:startOverride w:val="1"/>
-    </w:lvlOverride>
-    <w:lvlOverride w:ilvl="4">
-      <w:startOverride w:val="1"/>
-    </w:lvlOverride>
-    <w:lvlOverride w:ilvl="5">
-      <w:startOverride w:val="1"/>
-    </w:lvlOverride>
-    <w:lvlOverride w:ilvl="6">
-      <w:startOverride w:val="1"/>
-    </w:lvlOverride>
-    <w:lvlOverride w:ilvl="7">
-      <w:startOverride w:val="1"/>
-    </w:lvlOverride>
-    <w:lvlOverride w:ilvl="8">
-      <w:startOverride w:val="1"/>
-    </w:lvlOverride>
+  <w:num w:numId="16">
+    <w:abstractNumId w:val="1"/>
   </w:num>
 </w:numbering>
 </file>
@@ -2610,7 +8132,7 @@
   <w:style w:type="paragraph" w:default="1" w:styleId="Normal">
     <w:name w:val="Normal"/>
     <w:qFormat/>
-    <w:rsid w:val="000B73D0"/>
+    <w:rsid w:val="00896F6D"/>
     <w:pPr>
       <w:spacing w:line="480" w:lineRule="auto"/>
       <w:jc w:val="both"/>
@@ -2625,14 +8147,15 @@
     <w:next w:val="BodyText"/>
     <w:uiPriority w:val="9"/>
     <w:qFormat/>
-    <w:rsid w:val="00D10125"/>
+    <w:rsid w:val="00C37EE4"/>
     <w:pPr>
       <w:keepNext/>
       <w:keepLines/>
+      <w:pageBreakBefore/>
       <w:numPr>
-        <w:numId w:val="14"/>
+        <w:numId w:val="1"/>
       </w:numPr>
-      <w:spacing w:before="480" w:after="0"/>
+      <w:spacing w:after="0"/>
       <w:outlineLvl w:val="0"/>
     </w:pPr>
     <w:rPr>
@@ -2648,11 +8171,11 @@
     <w:uiPriority w:val="9"/>
     <w:unhideWhenUsed/>
     <w:qFormat/>
-    <w:rsid w:val="00A4519F"/>
+    <w:rsid w:val="00481F48"/>
     <w:pPr>
       <w:keepNext/>
       <w:keepLines/>
-      <w:spacing w:before="200" w:after="0"/>
+      <w:spacing w:before="240" w:after="0"/>
       <w:outlineLvl w:val="1"/>
     </w:pPr>
     <w:rPr>
@@ -2668,11 +8191,11 @@
     <w:uiPriority w:val="9"/>
     <w:unhideWhenUsed/>
     <w:qFormat/>
-    <w:rsid w:val="00ED5D4E"/>
+    <w:rsid w:val="00481F48"/>
     <w:pPr>
       <w:keepNext/>
       <w:keepLines/>
-      <w:spacing w:before="200" w:after="0"/>
+      <w:spacing w:before="240" w:after="0"/>
       <w:outlineLvl w:val="2"/>
     </w:pPr>
     <w:rPr>
@@ -2689,17 +8212,17 @@
     <w:uiPriority w:val="9"/>
     <w:unhideWhenUsed/>
     <w:qFormat/>
+    <w:rsid w:val="00481F48"/>
     <w:pPr>
       <w:keepNext/>
       <w:keepLines/>
-      <w:spacing w:before="200" w:after="0"/>
+      <w:spacing w:before="240" w:after="0"/>
       <w:outlineLvl w:val="3"/>
     </w:pPr>
     <w:rPr>
-      <w:rFonts w:asciiTheme="majorHAnsi" w:eastAsiaTheme="majorEastAsia" w:hAnsiTheme="majorHAnsi" w:cstheme="majorBidi"/>
+      <w:rFonts w:eastAsiaTheme="majorEastAsia" w:cstheme="majorBidi"/>
       <w:b/>
       <w:bCs/>
-      <w:color w:val="4F81BD" w:themeColor="accent1"/>
     </w:rPr>
   </w:style>
   <w:style w:type="paragraph" w:styleId="Heading5">
@@ -3855,6 +9378,15 @@
       </w:tcPr>
     </w:tblStylePr>
   </w:style>
+  <w:style w:type="paragraph" w:styleId="ListParagraph">
+    <w:name w:val="List Paragraph"/>
+    <w:basedOn w:val="Normal"/>
+    <w:rsid w:val="00896F6D"/>
+    <w:pPr>
+      <w:ind w:left="720"/>
+      <w:contextualSpacing/>
+    </w:pPr>
+  </w:style>
 </w:styles>
 </file>
 

--- a/Research_CIA_my_style.docx
+++ b/Research_CIA_my_style.docx
@@ -27,25 +27,16 @@
         <w:pStyle w:val="FirstParagraph"/>
       </w:pPr>
       <w:r>
-        <w:t>T</w:t>
-      </w:r>
-      <w:r>
-        <w:t xml:space="preserve">echnological advancement has led to the emergence of big data (Gould &amp; Çetinkaya-Rundel, 2014) </w:t>
-      </w:r>
-      <w:r>
-        <w:t>making data inevitable in our daily life. In addition, powerful computers are now easily available . These developments gave way to the emergence of data science as a field. As a result, the practice of statistics has dramatically changed and has distanced</w:t>
-      </w:r>
-      <w:r>
-        <w:t xml:space="preserve"> away from statistics education (Finzer, 2013; Wood, Mocko, Everson, Horton, &amp; Velleman, 2018; Zeiffler, Garfield, &amp; Fry, 2018). In this regard, Gould (2010), Horton et al. (2015), Horton (2015) and Hardin et al. (2015) pointed out the importance of data m</w:t>
-      </w:r>
-      <w:r>
-        <w:t>anagement skills and its integration in introductory and second courses in statistics. Nonetheless, some measures are already in place to lessen the gap between statistical practice and statistics education. In 2005, Franklin et al. (2007) put forth the Gu</w:t>
-      </w:r>
-      <w:r>
-        <w:t>idelines for Assessment and Instruction in Statistics Education (GAISE) Report recommending a framework for statistics education both in the k to 12 and college level. In 2016, the GAISE College Report ASA Revision Committee (2016) revisited the effectiven</w:t>
-      </w:r>
-      <w:r>
-        <w:t>ess of the framework and still found it effective. The framework is now the standard in statistics education in the United States and in many countries that adopted it (Zeiffler et al., 2018).</w:t>
+        <w:t>The practice of statistics is computational. Statistical computing software are mainly used to do statistical computing. With the emergence of data science as a field due to big data, machine learning and powerful computers that are no longer expensive all</w:t>
+      </w:r>
+      <w:r>
+        <w:t xml:space="preserve"> brought about by the 4th industrial revolution, it is very fitting to consider how statistics education should adapt to these changes and be relevant in the practice of statistics. In this regard, in 2005, Franklin et al. (2007) put forth the Guidelines f</w:t>
+      </w:r>
+      <w:r>
+        <w:t>or Assessment and Instruction in Statistics Education (GAISE) Report recommending a framework for statistics education both in the k to 12 and college level. In 2016, the GAISE College Report ASA Revision Committee (2016) revisited the effectiveness of the</w:t>
+      </w:r>
+      <w:r>
+        <w:t xml:space="preserve"> framework and still found it effective. The framework is now the standard in statistics education in the United States and in many countries that adopted it (Zeiffler, Garfield, &amp; Fry, 2018).</w:t>
       </w:r>
     </w:p>
     <w:p>
@@ -53,23 +44,26 @@
         <w:pStyle w:val="BodyText"/>
       </w:pPr>
       <w:r>
-        <w:t xml:space="preserve">In the GAISE report, one noteworthy recommendation is the “use </w:t>
+        <w:t xml:space="preserve">In the GAISE report, one noteworthy recommendation is “the use </w:t>
       </w:r>
       <w:r>
         <w:t>of technology to explore concepts and analyze data.” Studies have shown that the use of technology can really improve statistics education; equipping learners with relevant data skills and effective powerful tools in this era where data is very much abunda</w:t>
       </w:r>
       <w:r>
-        <w:t xml:space="preserve">nt (Chance, Ben-Zvi, Garfield, &amp; Medina, 2007; Chance &amp; Rossman, 2006; Çetinkaya-Rundel &amp; Rundel, 2017; Doi, Potter, Wong, Alcaraz, &amp; Chi, 2016; Harraway, 2012; Stander &amp; Dalla Valle, 2017). Nonetheless, there is no single </w:t>
+        <w:t>nt (Chance, Ben-Zvi, Garfield, &amp; Medina, 2007; Chance &amp; Rossman, 2006; Çetinkaya-Rundel &amp; Rundel, 2017; Doi, Potter, Wong, Alcaraz, &amp; Chi, 2016; Harraway, 2012; Stander &amp; Dalla Valle, 2017). However, when it comes to software used in doing statistical comp</w:t>
+      </w:r>
+      <w:r>
+        <w:t>uting and teaching statistics, there is no single statistical computing tool that fits all statistical tasks (McNamara, 2018). Nonetheless, introductory statistics students should be taught a common statistical computing software such as SAS, SPSS, or R (R</w:t>
+      </w:r>
+      <w:r>
+        <w:t xml:space="preserve"> Core </w:t>
       </w:r>
       <w:r>
         <w:lastRenderedPageBreak/>
-        <w:t>statistical computing tool that f</w:t>
-      </w:r>
-      <w:r>
-        <w:t>its all statistical tasks (McNamara, 2018). However, introductory statistics students should be taught a common statistical package such as SAS, SPSS, or R (R Core Team, 2018), enthusing them to continuously learn statistics technology since statistical to</w:t>
-      </w:r>
-      <w:r>
-        <w:t>ols are diverse and eventually evolve through time (Gould et al., 2018).</w:t>
+        <w:t>Team, 2018), enthusing them to continuously learn statistics technology since statistical tools are diverse and eventually evolve through time (Gould et al., 2018). Moreover, Gould (2010), N. J. Horton et al. (2015), N. J. Horton (2015) and Hardin et</w:t>
+      </w:r>
+      <w:r>
+        <w:t xml:space="preserve"> al. (2015) pointed out the importance of developing among students – with the use of statistical computing software – data management skills in introductory and second courses in statistics.</w:t>
       </w:r>
     </w:p>
     <w:p>
@@ -77,10 +71,13 @@
         <w:pStyle w:val="BodyText"/>
       </w:pPr>
       <w:r>
-        <w:t>In our country, leading universities are aware of this issue and have already integrated the use of technology in their curriculum for statistics education. The University of the Phil</w:t>
-      </w:r>
-      <w:r>
-        <w:t>ippines for example uses a number of software in its introductory statistics courses and statistics courses (eg. R with RStudio, Python, SAS, SPSS, Stata, MS Excel, QGIS, ArcGIS, Gephi, yEd Graph Editor, and more). Most of the software used are opensource.</w:t>
+        <w:t>In our country, leading universities are addressing this issue a</w:t>
+      </w:r>
+      <w:r>
+        <w:t>nd have already integrated the use of technology in their curriculum for statistics education. The University of the Philippines for example uses a number of software in its introductory statistics courses and statistics courses (eg. R with RStudio, Python</w:t>
+      </w:r>
+      <w:r>
+        <w:t>, SAS, SPSS, Stata, MS Excel, QGIS, ArcGIS, Gephi, yEd Graph Editor, and more). Most of the software used are opensource.</w:t>
       </w:r>
     </w:p>
     <w:p>
@@ -88,10 +85,13 @@
         <w:pStyle w:val="BodyText"/>
       </w:pPr>
       <w:r>
-        <w:t>In the province, some universities have acquired SPSS to teach statistics courses. On the other hand, some still uses calculators to do and teach statistical computing. Unfortunately, both setup do not lessen the gap between statistics education and stati</w:t>
-      </w:r>
-      <w:r>
-        <w:t>stical practice. In reality, most institutions to which graduates from these universities get employed cannot afford SPSS. One can choose MS Excel as an alternative, however its functions are limited (Biehler, Ben-Zvi, Bakker, &amp; Makar, 2013).</w:t>
+        <w:t>In the province, some universities have acquired SPSS to teach statistics courses. On the other hand, some still uses calculators to d</w:t>
+      </w:r>
+      <w:r>
+        <w:t>o and teach statistical computing. Unfortunately, both setup do not lessen the gap between statistics education and statistical practice. In reality, most institutions to which graduates from these universities get employed cannot afford SPSS. One can choo</w:t>
+      </w:r>
+      <w:r>
+        <w:t>se MS Excel as an alternative, however its functions are limited (Biehler, Ben-Zvi, Bakker, &amp; Makar, 2013).</w:t>
       </w:r>
     </w:p>
     <w:p>
@@ -99,10 +99,10 @@
         <w:pStyle w:val="BodyText"/>
       </w:pPr>
       <w:r>
-        <w:t>Reproducibleq</w:t>
-      </w:r>
-      <w:r>
-        <w:t>uite</w:t>
+        <w:t>These developments gave way to the emergence of data science as a field. As a result, the practice of statistics has dramatically changed and has di</w:t>
+      </w:r>
+      <w:r>
+        <w:t>stanced away from statistics education (Finzer, 2013; Wood, Mocko, Everson, Horton, &amp; Velleman, 2018; Zeiffler et al., 2018). Nonetheless, some measures are already in place to lessen the gap between statistical practice and statistics education.</w:t>
       </w:r>
     </w:p>
     <w:p>
@@ -110,7 +110,11 @@
         <w:pStyle w:val="BodyText"/>
       </w:pPr>
       <w:r>
-        <w:t>The gap between statistical practice and statistics education.</w:t>
+        <w:lastRenderedPageBreak/>
+        <w:t>Moreover,</w:t>
+      </w:r>
+      <w:r>
+        <w:t xml:space="preserve"> Gould (2010), Horton et al. (2015), N. J. Horton (2015) and Hardin et al. (2015) pointed out the importance of developing among students data management skills in introductory and second courses in statistics.</w:t>
       </w:r>
     </w:p>
     <w:p>
@@ -118,6 +122,25 @@
         <w:pStyle w:val="BodyText"/>
       </w:pPr>
       <w:r>
+        <w:t>Reproduciblequite</w:t>
+      </w:r>
+    </w:p>
+    <w:p>
+      <w:pPr>
+        <w:pStyle w:val="BodyText"/>
+      </w:pPr>
+      <w:r>
+        <w:t>The gap between statistical</w:t>
+      </w:r>
+      <w:r>
+        <w:t xml:space="preserve"> practice and statistics education.</w:t>
+      </w:r>
+    </w:p>
+    <w:p>
+      <w:pPr>
+        <w:pStyle w:val="BodyText"/>
+      </w:pPr>
+      <w:r>
         <w:t>barriers in using technology (price)</w:t>
       </w:r>
     </w:p>
@@ -143,7 +166,6 @@
       </w:pPr>
       <w:bookmarkStart w:id="2" w:name="statement-of-the-problem"/>
       <w:r>
-        <w:lastRenderedPageBreak/>
         <w:t>Statement of the Problem</w:t>
       </w:r>
       <w:bookmarkEnd w:id="2"/>
@@ -152,92 +174,90 @@
       <w:pPr>
         <w:numPr>
           <w:ilvl w:val="0"/>
-          <w:numId w:val="5"/>
+          <w:numId w:val="18"/>
         </w:numPr>
       </w:pPr>
       <w:r>
-        <w:t>W</w:t>
-      </w:r>
-      <w:r>
-        <w:t>hat are the profile variables of the respondents?</w:t>
+        <w:t>What are the profile variables of the respondents?</w:t>
       </w:r>
     </w:p>
     <w:p>
       <w:pPr>
         <w:numPr>
           <w:ilvl w:val="0"/>
-          <w:numId w:val="5"/>
+          <w:numId w:val="18"/>
         </w:numPr>
       </w:pPr>
       <w:r>
-        <w:t xml:space="preserve">What are the technology readiness </w:t>
-      </w:r>
-      <w:r>
-        <w:t>index scores, calculator test scores, and the RStudio test scores of the respondents?</w:t>
+        <w:t>What are the technology readiness index scores, calculator test sc</w:t>
+      </w:r>
+      <w:r>
+        <w:t>ores, and the RStudio test scores of the respondents?</w:t>
       </w:r>
     </w:p>
     <w:p>
       <w:pPr>
         <w:numPr>
           <w:ilvl w:val="0"/>
-          <w:numId w:val="5"/>
+          <w:numId w:val="18"/>
         </w:numPr>
       </w:pPr>
       <w:r>
-        <w:t>What are the technology readiness index scores, the calculator test scores, and the RStudio test scores of the respondents when grouped according to the profile variables</w:t>
-      </w:r>
-      <w:r>
-        <w:t>?</w:t>
+        <w:t>What are the technology readiness index scores, the calculator test scores, and the RStudio test scores of the respondents when grouped according to the profile variables?</w:t>
       </w:r>
     </w:p>
     <w:p>
       <w:pPr>
         <w:numPr>
           <w:ilvl w:val="0"/>
-          <w:numId w:val="5"/>
+          <w:numId w:val="18"/>
         </w:numPr>
       </w:pPr>
       <w:r>
-        <w:t>Is there significant difference in the technology readiness index scores, the calculator test scores, and the RStudio test scores of the respondents when grouped according to the profile variables?</w:t>
+        <w:t>Is there significant differenc</w:t>
+      </w:r>
+      <w:r>
+        <w:t>e in the technology readiness index scores, the calculator test scores, and the RStudio test scores of the respondents when grouped according to the profile variables?</w:t>
       </w:r>
     </w:p>
     <w:p>
       <w:pPr>
         <w:numPr>
           <w:ilvl w:val="0"/>
-          <w:numId w:val="5"/>
+          <w:numId w:val="18"/>
         </w:numPr>
       </w:pPr>
       <w:r>
-        <w:t xml:space="preserve">Is there a significant relationship between age and the </w:t>
-      </w:r>
-      <w:r>
-        <w:t>technology readiness index scores, the calculator test scores, and the RStudio test scores of the respondents?</w:t>
+        <w:t>Is there significant relationship between age and the technology readiness index scores,</w:t>
+      </w:r>
+      <w:r>
+        <w:t xml:space="preserve"> the calculator test scores, and the RStudio test scores of the respondents?</w:t>
       </w:r>
     </w:p>
     <w:p>
       <w:pPr>
         <w:numPr>
           <w:ilvl w:val="0"/>
-          <w:numId w:val="5"/>
+          <w:numId w:val="18"/>
         </w:numPr>
       </w:pPr>
       <w:r>
-        <w:t>Is there a significant relationship between the technology readiness index scores and the RStudio test scores of the respondents?</w:t>
+        <w:lastRenderedPageBreak/>
+        <w:t>Is there significant relationship between the technology readiness index scores and the RStudio test scores of the respondents?</w:t>
       </w:r>
     </w:p>
     <w:p>
       <w:pPr>
         <w:numPr>
           <w:ilvl w:val="0"/>
-          <w:numId w:val="5"/>
+          <w:numId w:val="18"/>
         </w:numPr>
       </w:pPr>
       <w:r>
-        <w:t>Is there signif</w:t>
-      </w:r>
-      <w:r>
-        <w:t>icant difference between the calculator test scores and RStudio test scores of the respondents?</w:t>
+        <w:t>Is there significant difference between the calcula</w:t>
+      </w:r>
+      <w:r>
+        <w:t>tor test scores and RStudio test scores of the respondents?</w:t>
       </w:r>
     </w:p>
     <w:p>
@@ -254,21 +274,18 @@
       <w:pPr>
         <w:numPr>
           <w:ilvl w:val="0"/>
-          <w:numId w:val="6"/>
+          <w:numId w:val="19"/>
         </w:numPr>
       </w:pPr>
       <w:r>
-        <w:t>I</w:t>
-      </w:r>
-      <w:r>
-        <w:t>s there significant difference between the calculator test scores and RStudio test scores of the respondents?</w:t>
+        <w:t>Is there significant difference between the calculator test scores and RStudio test scores of the respondents?</w:t>
       </w:r>
     </w:p>
     <w:p>
       <w:pPr>
         <w:numPr>
           <w:ilvl w:val="0"/>
-          <w:numId w:val="6"/>
+          <w:numId w:val="19"/>
         </w:numPr>
       </w:pPr>
       <w:r>
@@ -281,11 +298,7 @@
       </w:pPr>
       <w:bookmarkStart w:id="4" w:name="significance-of-the-study"/>
       <w:r>
-        <w:lastRenderedPageBreak/>
-        <w:t>Significance of t</w:t>
-      </w:r>
-      <w:r>
-        <w:t>he Study</w:t>
+        <w:t>Significance of the Study</w:t>
       </w:r>
       <w:bookmarkEnd w:id="4"/>
     </w:p>
@@ -335,13 +348,10 @@
         <w:pStyle w:val="FirstParagraph"/>
       </w:pPr>
       <w:r>
-        <w:t>T</w:t>
-      </w:r>
-      <w:r>
-        <w:t>he choice of which software to use in teaching statistics can be quite a challenge given a lot of things to consider. It can be a problem similar to bridging the gap between the practice of statistics and statistics education. Tools for learning statistic</w:t>
-      </w:r>
-      <w:r>
-        <w:t>s can be used easily by starters opposite to when using tools for doing statistics (Gould et al., 2018). However,</w:t>
+        <w:t>The choice of which software to use in teaching statistics can be quite a challenge given a lot of things to consider. It can be a problem similar to bridging the gap between the practice of stat</w:t>
+      </w:r>
+      <w:r>
+        <w:t>istics and statistics education. Tools for learning statistics can be used easily by starters opposite to when using tools for doing statistics (Gould et al., 2018). However,</w:t>
       </w:r>
     </w:p>
     <w:p>
@@ -422,10 +432,7 @@
       <w:bookmarkStart w:id="16" w:name="results-and-discussion"/>
       <w:r>
         <w:lastRenderedPageBreak/>
-        <w:t>Results and Discussio</w:t>
-      </w:r>
-      <w:r>
-        <w:t>n</w:t>
+        <w:t>Results and Discussion</w:t>
       </w:r>
       <w:bookmarkEnd w:id="16"/>
     </w:p>
@@ -435,18 +442,23 @@
       </w:pPr>
       <w:bookmarkStart w:id="17" w:name="profile-variables-of-the-respondents"/>
       <w:r>
-        <w:t xml:space="preserve">Profile </w:t>
-      </w:r>
-      <w:r>
-        <w:t>Variables</w:t>
-      </w:r>
-      <w:r>
-        <w:t xml:space="preserve"> of the Respondents</w:t>
+        <w:t>Profile Variables of the Respondents</w:t>
       </w:r>
       <w:bookmarkEnd w:id="17"/>
     </w:p>
     <w:p>
       <w:pPr>
+        <w:pStyle w:val="FirstParagraph"/>
+      </w:pPr>
+      <w:r>
+        <w:t>The profile variables of the respondents considered in the study are gender: male or female, have previous programming experience: yes or no, statistical co</w:t>
+      </w:r>
+      <w:r>
+        <w:t>mputing preference: calculator or RStudio, and age.</w:t>
+      </w:r>
+    </w:p>
+    <w:p>
+      <w:pPr>
         <w:pStyle w:val="Heading3"/>
       </w:pPr>
       <w:bookmarkStart w:id="18" w:name="gender"/>
@@ -454,6 +466,14 @@
         <w:t>Gender</w:t>
       </w:r>
       <w:bookmarkEnd w:id="18"/>
+    </w:p>
+    <w:p>
+      <w:pPr>
+        <w:pStyle w:val="FirstParagraph"/>
+      </w:pPr>
+      <w:r>
+        <w:t>Most of those who enroll BSEd mathematics are female. It is no surprise that among the respondents, 62.50% are female and 37.50% are male. Table 1 shows the frequency distribution of gender.</w:t>
+      </w:r>
     </w:p>
     <w:p>
       <w:pPr>
@@ -463,28 +483,28 @@
         <w:rPr>
           <w:b/>
         </w:rPr>
-        <w:t>T</w:t>
+        <w:t xml:space="preserve">Table </w:t>
       </w:r>
       <w:r>
         <w:rPr>
           <w:b/>
         </w:rPr>
-        <w:t>able 1:</w:t>
-      </w:r>
-      <w:r>
-        <w:t xml:space="preserve"> Frequency Distribution Gender</w:t>
+        <w:t>1:</w:t>
+      </w:r>
+      <w:r>
+        <w:t xml:space="preserve"> Frequency Distribution of Gender</w:t>
       </w:r>
     </w:p>
     <w:tbl>
       <w:tblPr>
         <w:tblStyle w:val="Table"/>
-        <w:tblW w:w="2222" w:type="pct"/>
+        <w:tblW w:w="2013" w:type="pct"/>
         <w:tblLook w:val="07E0" w:firstRow="1" w:lastRow="1" w:firstColumn="1" w:lastColumn="1" w:noHBand="1" w:noVBand="1"/>
       </w:tblPr>
       <w:tblGrid>
-        <w:gridCol w:w="1380"/>
-        <w:gridCol w:w="980"/>
-        <w:gridCol w:w="1896"/>
+        <w:gridCol w:w="1249"/>
+        <w:gridCol w:w="888"/>
+        <w:gridCol w:w="1718"/>
       </w:tblGrid>
       <w:tr>
         <w:tc>
@@ -641,9 +661,6 @@
               <w:jc w:val="center"/>
             </w:pPr>
             <w:r>
-              <w:rPr>
-                <w:b/>
-              </w:rPr>
               <w:t>Total</w:t>
             </w:r>
           </w:p>
@@ -687,6 +704,17 @@
         <w:t>Have Previous Programming Experience</w:t>
       </w:r>
       <w:bookmarkEnd w:id="19"/>
+    </w:p>
+    <w:p>
+      <w:pPr>
+        <w:pStyle w:val="FirstParagraph"/>
+      </w:pPr>
+      <w:r>
+        <w:t>Among the respondents, half have previos programming experience while the other half have none. Table 2 shows the frequency distribution for have previous programming experience. It seems that some students still have no programming experience when they ta</w:t>
+      </w:r>
+      <w:r>
+        <w:t>ke their second course in statistics.</w:t>
+      </w:r>
     </w:p>
     <w:p>
       <w:pPr>
@@ -696,19 +724,10 @@
         <w:rPr>
           <w:b/>
         </w:rPr>
-        <w:t>T</w:t>
-      </w:r>
-      <w:r>
-        <w:rPr>
-          <w:b/>
-        </w:rPr>
-        <w:t>able 2:</w:t>
-      </w:r>
-      <w:r>
-        <w:t xml:space="preserve"> </w:t>
-      </w:r>
-      <w:r>
-        <w:t>Frequency Distribution of Have Previous Programming Experience</w:t>
+        <w:t>Table 2:</w:t>
+      </w:r>
+      <w:r>
+        <w:t xml:space="preserve"> Frequency Distribution of Have Previous Programming Experience</w:t>
       </w:r>
     </w:p>
     <w:tbl>
@@ -833,6 +852,7 @@
               <w:jc w:val="center"/>
             </w:pPr>
             <w:r>
+              <w:lastRenderedPageBreak/>
               <w:t>Yes</w:t>
             </w:r>
           </w:p>
@@ -877,9 +897,6 @@
               <w:jc w:val="center"/>
             </w:pPr>
             <w:r>
-              <w:rPr>
-                <w:b/>
-              </w:rPr>
               <w:t>Total</w:t>
             </w:r>
           </w:p>
@@ -918,8 +935,24 @@
       <w:pPr>
         <w:pStyle w:val="Heading3"/>
       </w:pPr>
+      <w:bookmarkStart w:id="20" w:name="X7f59e9ce22f84628a9268806c5f1ff51916bee0"/>
       <w:r>
         <w:t>Statistical Computing Tool Preference: Calculator or RStudio</w:t>
+      </w:r>
+      <w:bookmarkEnd w:id="20"/>
+    </w:p>
+    <w:p>
+      <w:pPr>
+        <w:pStyle w:val="FirstParagraph"/>
+      </w:pPr>
+      <w:r>
+        <w:t>After learning the basics of using RStudio for statistical computing, half of the respondents still preferred to use calculator while the other half now preferred to use RStudio. Table 3 shows th</w:t>
+      </w:r>
+      <w:r>
+        <w:t>e frequency distribution for statistical computing tool preference. Among those who preferred RStudio, one said “it is easy”. Among those who preferred calculator, one found using RStudio “complicated” and that using calculator is “comfortable”. Table 3 sh</w:t>
+      </w:r>
+      <w:r>
+        <w:t>ows the frequency distribution of statistical computing tool preference.</w:t>
       </w:r>
     </w:p>
     <w:p>
@@ -930,19 +963,10 @@
         <w:rPr>
           <w:b/>
         </w:rPr>
-        <w:t>T</w:t>
-      </w:r>
-      <w:r>
-        <w:rPr>
-          <w:b/>
-        </w:rPr>
-        <w:t>able 3:</w:t>
-      </w:r>
-      <w:r>
-        <w:t xml:space="preserve"> </w:t>
-      </w:r>
-      <w:r>
-        <w:t>Frequency Distribution of Statistical Computing Tool Preference</w:t>
+        <w:t>Table 3:</w:t>
+      </w:r>
+      <w:r>
+        <w:t xml:space="preserve"> Frequency Distribution of Statistical Computing Tool Preference</w:t>
       </w:r>
     </w:p>
     <w:tbl>
@@ -957,6 +981,9 @@
         <w:gridCol w:w="1758"/>
       </w:tblGrid>
       <w:tr>
+        <w:trPr>
+          <w:cantSplit/>
+        </w:trPr>
         <w:tc>
           <w:tcPr>
             <w:tcW w:w="0" w:type="auto"/>
@@ -970,6 +997,7 @@
               <w:pStyle w:val="Compact"/>
               <w:jc w:val="center"/>
             </w:pPr>
+            <w:bookmarkStart w:id="21" w:name="_GoBack"/>
             <w:r>
               <w:t>Preference</w:t>
             </w:r>
@@ -1013,6 +1041,9 @@
         </w:tc>
       </w:tr>
       <w:tr>
+        <w:trPr>
+          <w:cantSplit/>
+        </w:trPr>
         <w:tc>
           <w:tcPr>
             <w:tcW w:w="0" w:type="auto"/>
@@ -1057,6 +1088,9 @@
         </w:tc>
       </w:tr>
       <w:tr>
+        <w:trPr>
+          <w:cantSplit/>
+        </w:trPr>
         <w:tc>
           <w:tcPr>
             <w:tcW w:w="0" w:type="auto"/>
@@ -1101,19 +1135,19 @@
         </w:tc>
       </w:tr>
       <w:tr>
-        <w:tc>
-          <w:tcPr>
-            <w:tcW w:w="0" w:type="auto"/>
-          </w:tcPr>
-          <w:p>
-            <w:pPr>
-              <w:pStyle w:val="Compact"/>
-              <w:jc w:val="center"/>
-            </w:pPr>
-            <w:r>
-              <w:rPr>
-                <w:b/>
-              </w:rPr>
+        <w:trPr>
+          <w:cantSplit/>
+        </w:trPr>
+        <w:tc>
+          <w:tcPr>
+            <w:tcW w:w="0" w:type="auto"/>
+          </w:tcPr>
+          <w:p>
+            <w:pPr>
+              <w:pStyle w:val="Compact"/>
+              <w:jc w:val="center"/>
+            </w:pPr>
+            <w:r>
               <w:t>Total</w:t>
             </w:r>
           </w:p>
@@ -1152,11 +1186,20 @@
       <w:pPr>
         <w:pStyle w:val="Heading3"/>
       </w:pPr>
-      <w:bookmarkStart w:id="20" w:name="age"/>
+      <w:bookmarkStart w:id="22" w:name="age"/>
+      <w:bookmarkEnd w:id="21"/>
       <w:r>
         <w:t>Age</w:t>
       </w:r>
-      <w:bookmarkEnd w:id="20"/>
+      <w:bookmarkEnd w:id="22"/>
+    </w:p>
+    <w:p>
+      <w:pPr>
+        <w:pStyle w:val="FirstParagraph"/>
+      </w:pPr>
+      <w:r>
+        <w:t>Half of the respondents are 21 years old, 25% are 22 years old, one is 24 years old and one is 39 years old. Table 4 is the frequency distribution and summary of age.</w:t>
+      </w:r>
     </w:p>
     <w:p>
       <w:pPr>
@@ -1166,13 +1209,7 @@
         <w:rPr>
           <w:b/>
         </w:rPr>
-        <w:t>T</w:t>
-      </w:r>
-      <w:r>
-        <w:rPr>
-          <w:b/>
-        </w:rPr>
-        <w:t>able 4:</w:t>
+        <w:t>Table 4:</w:t>
       </w:r>
       <w:r>
         <w:t xml:space="preserve"> Frequency Distribution and Summary of Age</w:t>
@@ -1181,13 +1218,13 @@
     <w:tbl>
       <w:tblPr>
         <w:tblStyle w:val="Table"/>
-        <w:tblW w:w="2222" w:type="pct"/>
+        <w:tblW w:w="1944" w:type="pct"/>
         <w:tblLook w:val="07E0" w:firstRow="1" w:lastRow="1" w:firstColumn="1" w:lastColumn="1" w:noHBand="1" w:noVBand="1"/>
       </w:tblPr>
       <w:tblGrid>
-        <w:gridCol w:w="1089"/>
-        <w:gridCol w:w="1356"/>
-        <w:gridCol w:w="1811"/>
+        <w:gridCol w:w="953"/>
+        <w:gridCol w:w="1186"/>
+        <w:gridCol w:w="1584"/>
       </w:tblGrid>
       <w:tr>
         <w:tc>
@@ -1388,7 +1425,6 @@
               <w:jc w:val="center"/>
             </w:pPr>
             <w:r>
-              <w:lastRenderedPageBreak/>
               <w:t>39</w:t>
             </w:r>
           </w:p>
@@ -1433,9 +1469,6 @@
               <w:jc w:val="center"/>
             </w:pPr>
             <w:r>
-              <w:rPr>
-                <w:b/>
-              </w:rPr>
               <w:t>Total</w:t>
             </w:r>
           </w:p>
@@ -1536,6 +1569,7 @@
               <w:jc w:val="center"/>
             </w:pPr>
             <w:r>
+              <w:lastRenderedPageBreak/>
               <w:t>23.88</w:t>
             </w:r>
           </w:p>
@@ -1574,27 +1608,29 @@
       <w:pPr>
         <w:pStyle w:val="Heading2"/>
       </w:pPr>
-      <w:bookmarkStart w:id="21" w:name="technology-readiness-index-scores-calcul"/>
+      <w:bookmarkStart w:id="23" w:name="Xbf9c512560774373cbd9d9165c2c6f72bae52cb"/>
       <w:r>
         <w:t>Technology Readiness Index Scores, Calculator Test Scores and RStudio Test Scores of the Respondents</w:t>
       </w:r>
-      <w:bookmarkEnd w:id="21"/>
+      <w:bookmarkEnd w:id="23"/>
+    </w:p>
+    <w:p>
+      <w:pPr>
+        <w:pStyle w:val="FirstParagraph"/>
+      </w:pPr>
+      <w:r>
+        <w:t>There are two sets of examination scores: the calculator test scores and RStudio test scores.</w:t>
+      </w:r>
     </w:p>
     <w:p>
       <w:pPr>
         <w:pStyle w:val="Heading3"/>
       </w:pPr>
-      <w:bookmarkStart w:id="22" w:name="technology-readiness-index-scores"/>
-      <w:r>
-        <w:t xml:space="preserve">Technology </w:t>
-      </w:r>
-      <w:r>
-        <w:t>Readiness</w:t>
-      </w:r>
-      <w:r>
-        <w:t xml:space="preserve"> Index Scores</w:t>
-      </w:r>
-      <w:bookmarkEnd w:id="22"/>
+      <w:bookmarkStart w:id="24" w:name="calculator-test-scores"/>
+      <w:r>
+        <w:t>Calculator Test Scores</w:t>
+      </w:r>
+      <w:bookmarkEnd w:id="24"/>
     </w:p>
     <w:p>
       <w:pPr>
@@ -1604,19 +1640,13 @@
         <w:rPr>
           <w:b/>
         </w:rPr>
-        <w:t>T</w:t>
-      </w:r>
-      <w:r>
-        <w:rPr>
-          <w:b/>
-        </w:rPr>
-        <w:t>able 5:</w:t>
-      </w:r>
-      <w:r>
-        <w:t xml:space="preserve"> </w:t>
-      </w:r>
-      <w:r>
-        <w:t>Summary of Technology Readiness Index Scores</w:t>
+        <w:t>Table 6:</w:t>
+      </w:r>
+      <w:r>
+        <w:t xml:space="preserve"> Frequency Distribution and Su</w:t>
+      </w:r>
+      <w:r>
+        <w:t>mmary of Calculator Test Scores</w:t>
       </w:r>
     </w:p>
     <w:tbl>
@@ -1626,185 +1656,10 @@
         <w:tblLook w:val="07E0" w:firstRow="1" w:lastRow="1" w:firstColumn="1" w:lastColumn="1" w:noHBand="1" w:noVBand="1"/>
       </w:tblPr>
       <w:tblGrid>
-        <w:gridCol w:w="817"/>
-        <w:gridCol w:w="1010"/>
-        <w:gridCol w:w="868"/>
-        <w:gridCol w:w="1160"/>
-      </w:tblGrid>
-      <w:tr>
-        <w:tc>
-          <w:tcPr>
-            <w:tcW w:w="0" w:type="auto"/>
-            <w:tcBorders>
-              <w:bottom w:val="single" w:sz="0" w:space="0" w:color="auto"/>
-            </w:tcBorders>
-            <w:vAlign w:val="bottom"/>
-          </w:tcPr>
-          <w:p>
-            <w:pPr>
-              <w:pStyle w:val="Compact"/>
-              <w:jc w:val="center"/>
-            </w:pPr>
-            <w:r>
-              <w:t>Min</w:t>
-            </w:r>
-          </w:p>
-        </w:tc>
-        <w:tc>
-          <w:tcPr>
-            <w:tcW w:w="0" w:type="auto"/>
-            <w:tcBorders>
-              <w:bottom w:val="single" w:sz="0" w:space="0" w:color="auto"/>
-            </w:tcBorders>
-            <w:vAlign w:val="bottom"/>
-          </w:tcPr>
-          <w:p>
-            <w:pPr>
-              <w:pStyle w:val="Compact"/>
-              <w:jc w:val="center"/>
-            </w:pPr>
-            <w:r>
-              <w:t>Mean</w:t>
-            </w:r>
-          </w:p>
-        </w:tc>
-        <w:tc>
-          <w:tcPr>
-            <w:tcW w:w="0" w:type="auto"/>
-            <w:tcBorders>
-              <w:bottom w:val="single" w:sz="0" w:space="0" w:color="auto"/>
-            </w:tcBorders>
-            <w:vAlign w:val="bottom"/>
-          </w:tcPr>
-          <w:p>
-            <w:pPr>
-              <w:pStyle w:val="Compact"/>
-              <w:jc w:val="center"/>
-            </w:pPr>
-            <w:r>
-              <w:t>Max</w:t>
-            </w:r>
-          </w:p>
-        </w:tc>
-        <w:tc>
-          <w:tcPr>
-            <w:tcW w:w="0" w:type="auto"/>
-            <w:tcBorders>
-              <w:bottom w:val="single" w:sz="0" w:space="0" w:color="auto"/>
-            </w:tcBorders>
-            <w:vAlign w:val="bottom"/>
-          </w:tcPr>
-          <w:p>
-            <w:pPr>
-              <w:pStyle w:val="Compact"/>
-              <w:jc w:val="center"/>
-            </w:pPr>
-            <w:r>
-              <w:t>SD</w:t>
-            </w:r>
-          </w:p>
-        </w:tc>
-      </w:tr>
-      <w:tr>
-        <w:tc>
-          <w:tcPr>
-            <w:tcW w:w="0" w:type="auto"/>
-          </w:tcPr>
-          <w:p>
-            <w:pPr>
-              <w:pStyle w:val="Compact"/>
-              <w:jc w:val="center"/>
-            </w:pPr>
-            <w:r>
-              <w:t>2.7</w:t>
-            </w:r>
-          </w:p>
-        </w:tc>
-        <w:tc>
-          <w:tcPr>
-            <w:tcW w:w="0" w:type="auto"/>
-          </w:tcPr>
-          <w:p>
-            <w:pPr>
-              <w:pStyle w:val="Compact"/>
-              <w:jc w:val="center"/>
-            </w:pPr>
-            <w:r>
-              <w:t>2.962</w:t>
-            </w:r>
-          </w:p>
-        </w:tc>
-        <w:tc>
-          <w:tcPr>
-            <w:tcW w:w="0" w:type="auto"/>
-          </w:tcPr>
-          <w:p>
-            <w:pPr>
-              <w:pStyle w:val="Compact"/>
-              <w:jc w:val="center"/>
-            </w:pPr>
-            <w:r>
-              <w:t>3.4</w:t>
-            </w:r>
-          </w:p>
-        </w:tc>
-        <w:tc>
-          <w:tcPr>
-            <w:tcW w:w="0" w:type="auto"/>
-          </w:tcPr>
-          <w:p>
-            <w:pPr>
-              <w:pStyle w:val="Compact"/>
-              <w:jc w:val="center"/>
-            </w:pPr>
-            <w:r>
-              <w:t>0.2387</w:t>
-            </w:r>
-          </w:p>
-        </w:tc>
-      </w:tr>
-    </w:tbl>
-    <w:p>
-      <w:pPr>
-        <w:pStyle w:val="Heading3"/>
-      </w:pPr>
-      <w:bookmarkStart w:id="23" w:name="calculator-test-scores"/>
-      <w:r>
-        <w:t>Calculator Test Scores</w:t>
-      </w:r>
-      <w:bookmarkEnd w:id="23"/>
-    </w:p>
-    <w:p>
-      <w:pPr>
-        <w:pStyle w:val="TableCaption"/>
-      </w:pPr>
-      <w:r>
-        <w:rPr>
-          <w:b/>
-        </w:rPr>
-        <w:t>T</w:t>
-      </w:r>
-      <w:r>
-        <w:rPr>
-          <w:b/>
-        </w:rPr>
-        <w:t>able 6:</w:t>
-      </w:r>
-      <w:r>
-        <w:t xml:space="preserve"> Frequency Distribution and Summary of Calculator Test Scores</w:t>
-      </w:r>
-    </w:p>
-    <w:tbl>
-      <w:tblPr>
-        <w:tblStyle w:val="Table"/>
-        <w:tblW w:w="2222" w:type="pct"/>
-        <w:tblLook w:val="07E0" w:firstRow="1" w:lastRow="1" w:firstColumn="1" w:lastColumn="1" w:noHBand="1" w:noVBand="1"/>
-      </w:tblPr>
-      <w:tblGrid>
-        <w:gridCol w:w="1040"/>
-        <w:gridCol w:w="913"/>
-        <w:gridCol w:w="785"/>
-        <w:gridCol w:w="1518"/>
+        <w:gridCol w:w="942"/>
+        <w:gridCol w:w="827"/>
+        <w:gridCol w:w="711"/>
+        <w:gridCol w:w="1375"/>
       </w:tblGrid>
       <w:tr>
         <w:tc>
@@ -1964,9 +1819,6 @@
               <w:jc w:val="center"/>
             </w:pPr>
             <w:r>
-              <w:rPr>
-                <w:b/>
-              </w:rPr>
               <w:t>Total</w:t>
             </w:r>
           </w:p>
@@ -2138,11 +1990,11 @@
       <w:pPr>
         <w:pStyle w:val="Heading3"/>
       </w:pPr>
-      <w:bookmarkStart w:id="24" w:name="rstudio-test-scores"/>
+      <w:bookmarkStart w:id="25" w:name="rstudio-test-scores"/>
       <w:r>
         <w:t>RStudio Test Scores</w:t>
       </w:r>
-      <w:bookmarkEnd w:id="24"/>
+      <w:bookmarkEnd w:id="25"/>
     </w:p>
     <w:p>
       <w:pPr>
@@ -2152,32 +2004,46 @@
         <w:rPr>
           <w:b/>
         </w:rPr>
-        <w:t>T</w:t>
-      </w:r>
-      <w:r>
-        <w:rPr>
-          <w:b/>
-        </w:rPr>
-        <w:t>able 7:</w:t>
-      </w:r>
-      <w:r>
-        <w:t xml:space="preserve"> Frequency Distribution and Summary of RStudio Test Scores</w:t>
+        <w:t>Table 7:</w:t>
+      </w:r>
+      <w:r>
+        <w:t xml:space="preserve"> </w:t>
+      </w:r>
+      <w:r>
+        <w:t>Frequency Distribution and Summary of RStudio Test Scores</w:t>
       </w:r>
     </w:p>
     <w:tbl>
       <w:tblPr>
         <w:tblStyle w:val="Table"/>
-        <w:tblW w:w="2222" w:type="pct"/>
+        <w:tblW w:w="2013" w:type="pct"/>
         <w:tblLook w:val="07E0" w:firstRow="1" w:lastRow="1" w:firstColumn="1" w:lastColumn="1" w:noHBand="1" w:noVBand="1"/>
       </w:tblPr>
       <w:tblGrid>
-        <w:gridCol w:w="1040"/>
-        <w:gridCol w:w="457"/>
-        <w:gridCol w:w="457"/>
-        <w:gridCol w:w="784"/>
-        <w:gridCol w:w="1518"/>
+        <w:gridCol w:w="942"/>
+        <w:gridCol w:w="827"/>
+        <w:gridCol w:w="711"/>
+        <w:gridCol w:w="1375"/>
       </w:tblGrid>
       <w:tr>
+        <w:tc>
+          <w:tcPr>
+            <w:tcW w:w="0" w:type="auto"/>
+            <w:tcBorders>
+              <w:bottom w:val="single" w:sz="0" w:space="0" w:color="auto"/>
+            </w:tcBorders>
+            <w:vAlign w:val="bottom"/>
+          </w:tcPr>
+          <w:p>
+            <w:pPr>
+              <w:pStyle w:val="Compact"/>
+              <w:jc w:val="center"/>
+            </w:pPr>
+            <w:r>
+              <w:t>Scores</w:t>
+            </w:r>
+          </w:p>
+        </w:tc>
         <w:tc>
           <w:tcPr>
             <w:tcW w:w="0" w:type="auto"/>
@@ -2193,14 +2059,13 @@
               <w:jc w:val="center"/>
             </w:pPr>
             <w:r>
-              <w:t>Scores</w:t>
-            </w:r>
-          </w:p>
-        </w:tc>
-        <w:tc>
-          <w:tcPr>
-            <w:tcW w:w="0" w:type="auto"/>
-            <w:gridSpan w:val="2"/>
+              <w:t>Freq</w:t>
+            </w:r>
+          </w:p>
+        </w:tc>
+        <w:tc>
+          <w:tcPr>
+            <w:tcW w:w="0" w:type="auto"/>
             <w:tcBorders>
               <w:bottom w:val="single" w:sz="0" w:space="0" w:color="auto"/>
             </w:tcBorders>
@@ -2212,10 +2077,147 @@
               <w:jc w:val="center"/>
             </w:pPr>
             <w:r>
-              <w:t>Freq</w:t>
-            </w:r>
-          </w:p>
-        </w:tc>
+              <w:t>Percentage</w:t>
+            </w:r>
+          </w:p>
+        </w:tc>
+      </w:tr>
+      <w:tr>
+        <w:tc>
+          <w:tcPr>
+            <w:tcW w:w="0" w:type="auto"/>
+          </w:tcPr>
+          <w:p>
+            <w:pPr>
+              <w:pStyle w:val="Compact"/>
+              <w:jc w:val="center"/>
+            </w:pPr>
+            <w:r>
+              <w:t>Failed</w:t>
+            </w:r>
+          </w:p>
+        </w:tc>
+        <w:tc>
+          <w:tcPr>
+            <w:tcW w:w="0" w:type="auto"/>
+            <w:gridSpan w:val="2"/>
+          </w:tcPr>
+          <w:p>
+            <w:pPr>
+              <w:pStyle w:val="Compact"/>
+              <w:jc w:val="center"/>
+            </w:pPr>
+            <w:r>
+              <w:t>3</w:t>
+            </w:r>
+          </w:p>
+        </w:tc>
+        <w:tc>
+          <w:tcPr>
+            <w:tcW w:w="0" w:type="auto"/>
+          </w:tcPr>
+          <w:p>
+            <w:pPr>
+              <w:pStyle w:val="Compact"/>
+              <w:jc w:val="center"/>
+            </w:pPr>
+            <w:r>
+              <w:t>37.5</w:t>
+            </w:r>
+          </w:p>
+        </w:tc>
+      </w:tr>
+      <w:tr>
+        <w:tc>
+          <w:tcPr>
+            <w:tcW w:w="0" w:type="auto"/>
+          </w:tcPr>
+          <w:p>
+            <w:pPr>
+              <w:pStyle w:val="Compact"/>
+              <w:jc w:val="center"/>
+            </w:pPr>
+            <w:r>
+              <w:t>Passed</w:t>
+            </w:r>
+          </w:p>
+        </w:tc>
+        <w:tc>
+          <w:tcPr>
+            <w:tcW w:w="0" w:type="auto"/>
+            <w:gridSpan w:val="2"/>
+          </w:tcPr>
+          <w:p>
+            <w:pPr>
+              <w:pStyle w:val="Compact"/>
+              <w:jc w:val="center"/>
+            </w:pPr>
+            <w:r>
+              <w:t>5</w:t>
+            </w:r>
+          </w:p>
+        </w:tc>
+        <w:tc>
+          <w:tcPr>
+            <w:tcW w:w="0" w:type="auto"/>
+          </w:tcPr>
+          <w:p>
+            <w:pPr>
+              <w:pStyle w:val="Compact"/>
+              <w:jc w:val="center"/>
+            </w:pPr>
+            <w:r>
+              <w:t>62.5</w:t>
+            </w:r>
+          </w:p>
+        </w:tc>
+      </w:tr>
+      <w:tr>
+        <w:tc>
+          <w:tcPr>
+            <w:tcW w:w="0" w:type="auto"/>
+          </w:tcPr>
+          <w:p>
+            <w:pPr>
+              <w:pStyle w:val="Compact"/>
+              <w:jc w:val="center"/>
+            </w:pPr>
+            <w:r>
+              <w:t>Total</w:t>
+            </w:r>
+          </w:p>
+        </w:tc>
+        <w:tc>
+          <w:tcPr>
+            <w:tcW w:w="0" w:type="auto"/>
+            <w:gridSpan w:val="2"/>
+          </w:tcPr>
+          <w:p>
+            <w:pPr>
+              <w:pStyle w:val="Compact"/>
+              <w:jc w:val="center"/>
+            </w:pPr>
+            <w:r>
+              <w:t>8</w:t>
+            </w:r>
+          </w:p>
+        </w:tc>
+        <w:tc>
+          <w:tcPr>
+            <w:tcW w:w="0" w:type="auto"/>
+          </w:tcPr>
+          <w:p>
+            <w:pPr>
+              <w:pStyle w:val="Compact"/>
+              <w:jc w:val="center"/>
+            </w:pPr>
+            <w:r>
+              <w:t>100</w:t>
+            </w:r>
+          </w:p>
+        </w:tc>
+      </w:tr>
+      <w:tr>
         <w:tc>
           <w:tcPr>
             <w:tcW w:w="0" w:type="auto"/>
@@ -2230,153 +2232,10 @@
               <w:jc w:val="center"/>
             </w:pPr>
             <w:r>
-              <w:t>Percentage</w:t>
-            </w:r>
-          </w:p>
-        </w:tc>
-      </w:tr>
-      <w:tr>
-        <w:tc>
-          <w:tcPr>
-            <w:tcW w:w="0" w:type="auto"/>
-            <w:gridSpan w:val="2"/>
-          </w:tcPr>
-          <w:p>
-            <w:pPr>
-              <w:pStyle w:val="Compact"/>
-              <w:jc w:val="center"/>
-            </w:pPr>
-            <w:r>
-              <w:t>Failed</w:t>
-            </w:r>
-          </w:p>
-        </w:tc>
-        <w:tc>
-          <w:tcPr>
-            <w:tcW w:w="0" w:type="auto"/>
-            <w:gridSpan w:val="2"/>
-          </w:tcPr>
-          <w:p>
-            <w:pPr>
-              <w:pStyle w:val="Compact"/>
-              <w:jc w:val="center"/>
-            </w:pPr>
-            <w:r>
-              <w:t>3</w:t>
-            </w:r>
-          </w:p>
-        </w:tc>
-        <w:tc>
-          <w:tcPr>
-            <w:tcW w:w="0" w:type="auto"/>
-          </w:tcPr>
-          <w:p>
-            <w:pPr>
-              <w:pStyle w:val="Compact"/>
-              <w:jc w:val="center"/>
-            </w:pPr>
-            <w:r>
-              <w:t>37.5</w:t>
-            </w:r>
-          </w:p>
-        </w:tc>
-      </w:tr>
-      <w:tr>
-        <w:tc>
-          <w:tcPr>
-            <w:tcW w:w="0" w:type="auto"/>
-            <w:gridSpan w:val="2"/>
-          </w:tcPr>
-          <w:p>
-            <w:pPr>
-              <w:pStyle w:val="Compact"/>
-              <w:jc w:val="center"/>
-            </w:pPr>
-            <w:r>
-              <w:t>Passed</w:t>
-            </w:r>
-          </w:p>
-        </w:tc>
-        <w:tc>
-          <w:tcPr>
-            <w:tcW w:w="0" w:type="auto"/>
-            <w:gridSpan w:val="2"/>
-          </w:tcPr>
-          <w:p>
-            <w:pPr>
-              <w:pStyle w:val="Compact"/>
-              <w:jc w:val="center"/>
-            </w:pPr>
-            <w:r>
-              <w:t>5</w:t>
-            </w:r>
-          </w:p>
-        </w:tc>
-        <w:tc>
-          <w:tcPr>
-            <w:tcW w:w="0" w:type="auto"/>
-          </w:tcPr>
-          <w:p>
-            <w:pPr>
-              <w:pStyle w:val="Compact"/>
-              <w:jc w:val="center"/>
-            </w:pPr>
-            <w:r>
-              <w:t>62.5</w:t>
-            </w:r>
-          </w:p>
-        </w:tc>
-      </w:tr>
-      <w:tr>
-        <w:tc>
-          <w:tcPr>
-            <w:tcW w:w="0" w:type="auto"/>
-            <w:gridSpan w:val="2"/>
-          </w:tcPr>
-          <w:p>
-            <w:pPr>
-              <w:pStyle w:val="Compact"/>
-              <w:jc w:val="center"/>
-            </w:pPr>
-            <w:r>
-              <w:rPr>
-                <w:b/>
-              </w:rPr>
-              <w:t>Total</w:t>
-            </w:r>
-          </w:p>
-        </w:tc>
-        <w:tc>
-          <w:tcPr>
-            <w:tcW w:w="0" w:type="auto"/>
-            <w:gridSpan w:val="2"/>
-          </w:tcPr>
-          <w:p>
-            <w:pPr>
-              <w:pStyle w:val="Compact"/>
-              <w:jc w:val="center"/>
-            </w:pPr>
-            <w:r>
-              <w:t>8</w:t>
-            </w:r>
-          </w:p>
-        </w:tc>
-        <w:tc>
-          <w:tcPr>
-            <w:tcW w:w="0" w:type="auto"/>
-          </w:tcPr>
-          <w:p>
-            <w:pPr>
-              <w:pStyle w:val="Compact"/>
-              <w:jc w:val="center"/>
-            </w:pPr>
-            <w:r>
-              <w:t>100</w:t>
-            </w:r>
-          </w:p>
-        </w:tc>
-      </w:tr>
-      <w:tr>
+              <w:t>Min</w:t>
+            </w:r>
+          </w:p>
+        </w:tc>
         <w:tc>
           <w:tcPr>
             <w:tcW w:w="0" w:type="auto"/>
@@ -2391,14 +2250,13 @@
               <w:jc w:val="center"/>
             </w:pPr>
             <w:r>
-              <w:t>Min</w:t>
-            </w:r>
-          </w:p>
-        </w:tc>
-        <w:tc>
-          <w:tcPr>
-            <w:tcW w:w="0" w:type="auto"/>
-            <w:gridSpan w:val="2"/>
+              <w:t>Mean</w:t>
+            </w:r>
+          </w:p>
+        </w:tc>
+        <w:tc>
+          <w:tcPr>
+            <w:tcW w:w="0" w:type="auto"/>
             <w:tcBorders>
               <w:bottom w:val="single" w:sz="0" w:space="0" w:color="auto"/>
             </w:tcBorders>
@@ -2410,7 +2268,7 @@
               <w:jc w:val="center"/>
             </w:pPr>
             <w:r>
-              <w:t>Mean</w:t>
+              <w:t>Max</w:t>
             </w:r>
           </w:p>
         </w:tc>
@@ -2428,24 +2286,6 @@
               <w:jc w:val="center"/>
             </w:pPr>
             <w:r>
-              <w:t>Max</w:t>
-            </w:r>
-          </w:p>
-        </w:tc>
-        <w:tc>
-          <w:tcPr>
-            <w:tcW w:w="0" w:type="auto"/>
-            <w:tcBorders>
-              <w:bottom w:val="single" w:sz="0" w:space="0" w:color="auto"/>
-            </w:tcBorders>
-            <w:vAlign w:val="bottom"/>
-          </w:tcPr>
-          <w:p>
-            <w:pPr>
-              <w:pStyle w:val="Compact"/>
-              <w:jc w:val="center"/>
-            </w:pPr>
-            <w:r>
               <w:t>SD</w:t>
             </w:r>
           </w:p>
@@ -2469,7 +2309,6 @@
         <w:tc>
           <w:tcPr>
             <w:tcW w:w="0" w:type="auto"/>
-            <w:gridSpan w:val="2"/>
           </w:tcPr>
           <w:p>
             <w:pPr>
@@ -2515,37 +2354,32 @@
       <w:pPr>
         <w:pStyle w:val="Heading2"/>
       </w:pPr>
-      <w:bookmarkStart w:id="25" w:name="the-technology-readiness-index-scores-ca"/>
+      <w:bookmarkStart w:id="26" w:name="Xcee50506e6331eccdcbe1d732de3b75a764958d"/>
       <w:r>
         <w:lastRenderedPageBreak/>
         <w:t>The Technology Readiness Index Scores, Calculator Test Scores, and RStudio Test Scores of the Respondents When Grouped According to the Profile Variables</w:t>
       </w:r>
-      <w:bookmarkEnd w:id="25"/>
+      <w:bookmarkEnd w:id="26"/>
     </w:p>
     <w:p>
       <w:pPr>
         <w:pStyle w:val="Heading3"/>
       </w:pPr>
-      <w:bookmarkStart w:id="26" w:name="gender-1"/>
+      <w:bookmarkStart w:id="27" w:name="technology-readiness-index-scores"/>
+      <w:r>
+        <w:t>Technology Readiness Index Scores</w:t>
+      </w:r>
+      <w:bookmarkEnd w:id="27"/>
+    </w:p>
+    <w:p>
+      <w:pPr>
+        <w:pStyle w:val="Heading4"/>
+      </w:pPr>
+      <w:bookmarkStart w:id="28" w:name="gender-1"/>
       <w:r>
         <w:t>Gender</w:t>
       </w:r>
-      <w:bookmarkEnd w:id="26"/>
-    </w:p>
-    <w:p>
-      <w:pPr>
-        <w:pStyle w:val="Heading4"/>
-      </w:pPr>
-      <w:bookmarkStart w:id="27" w:name="technology-readiness-scores"/>
-      <w:r>
-        <w:t xml:space="preserve">Technology </w:t>
-      </w:r>
-      <w:bookmarkStart w:id="28" w:name="_GoBack"/>
       <w:bookmarkEnd w:id="28"/>
-      <w:r>
-        <w:t>Readiness Scores</w:t>
-      </w:r>
-      <w:bookmarkEnd w:id="27"/>
     </w:p>
     <w:p>
       <w:pPr>
@@ -2555,16 +2389,13 @@
         <w:rPr>
           <w:b/>
         </w:rPr>
-        <w:t>T</w:t>
-      </w:r>
-      <w:r>
-        <w:rPr>
-          <w:b/>
-        </w:rPr>
-        <w:t>able 8:</w:t>
-      </w:r>
-      <w:r>
-        <w:t xml:space="preserve"> Summary of Technology Readiness Index Scores for Gender</w:t>
+        <w:t>Table 8:</w:t>
+      </w:r>
+      <w:r>
+        <w:t xml:space="preserve"> Summary of Technology Readiness Index Scores for Gen</w:t>
+      </w:r>
+      <w:r>
+        <w:t>der</w:t>
       </w:r>
     </w:p>
     <w:tbl>
@@ -2595,10 +2426,7 @@
               <w:jc w:val="center"/>
             </w:pPr>
             <w:r>
-              <w:t>Ge</w:t>
-            </w:r>
-            <w:r>
-              <w:t>nder</w:t>
+              <w:t>Gender</w:t>
             </w:r>
           </w:p>
         </w:tc>
@@ -2824,9 +2652,9 @@
       <w:pPr>
         <w:pStyle w:val="Heading4"/>
       </w:pPr>
-      <w:bookmarkStart w:id="29" w:name="calculator-test-scores-1"/>
-      <w:r>
-        <w:t>Calculator Test Scores</w:t>
+      <w:bookmarkStart w:id="29" w:name="having-previous-programming-experience"/>
+      <w:r>
+        <w:t>Having Previous Programming Experience</w:t>
       </w:r>
       <w:bookmarkEnd w:id="29"/>
     </w:p>
@@ -2838,13 +2666,568 @@
         <w:rPr>
           <w:b/>
         </w:rPr>
-        <w:t>T</w:t>
-      </w:r>
+        <w:t>Table 9:</w:t>
+      </w:r>
+      <w:r>
+        <w:t xml:space="preserve"> </w:t>
+      </w:r>
+      <w:r>
+        <w:t>Summary of Technology Readiness Index Scores for Having Previous Programming Experience</w:t>
+      </w:r>
+    </w:p>
+    <w:tbl>
+      <w:tblPr>
+        <w:tblStyle w:val="Table"/>
+        <w:tblW w:w="2777" w:type="pct"/>
+        <w:tblLook w:val="07E0" w:firstRow="1" w:lastRow="1" w:firstColumn="1" w:lastColumn="1" w:noHBand="1" w:noVBand="1"/>
+      </w:tblPr>
+      <w:tblGrid>
+        <w:gridCol w:w="1841"/>
+        <w:gridCol w:w="803"/>
+        <w:gridCol w:w="993"/>
+        <w:gridCol w:w="854"/>
+        <w:gridCol w:w="828"/>
+      </w:tblGrid>
+      <w:tr>
+        <w:tc>
+          <w:tcPr>
+            <w:tcW w:w="0" w:type="auto"/>
+            <w:tcBorders>
+              <w:bottom w:val="single" w:sz="0" w:space="0" w:color="auto"/>
+            </w:tcBorders>
+            <w:vAlign w:val="bottom"/>
+          </w:tcPr>
+          <w:p>
+            <w:pPr>
+              <w:pStyle w:val="Compact"/>
+              <w:jc w:val="center"/>
+            </w:pPr>
+            <w:r>
+              <w:t>Experienced</w:t>
+            </w:r>
+          </w:p>
+        </w:tc>
+        <w:tc>
+          <w:tcPr>
+            <w:tcW w:w="0" w:type="auto"/>
+            <w:tcBorders>
+              <w:bottom w:val="single" w:sz="0" w:space="0" w:color="auto"/>
+            </w:tcBorders>
+            <w:vAlign w:val="bottom"/>
+          </w:tcPr>
+          <w:p>
+            <w:pPr>
+              <w:pStyle w:val="Compact"/>
+              <w:jc w:val="center"/>
+            </w:pPr>
+            <w:r>
+              <w:t>Min</w:t>
+            </w:r>
+          </w:p>
+        </w:tc>
+        <w:tc>
+          <w:tcPr>
+            <w:tcW w:w="0" w:type="auto"/>
+            <w:tcBorders>
+              <w:bottom w:val="single" w:sz="0" w:space="0" w:color="auto"/>
+            </w:tcBorders>
+            <w:vAlign w:val="bottom"/>
+          </w:tcPr>
+          <w:p>
+            <w:pPr>
+              <w:pStyle w:val="Compact"/>
+              <w:jc w:val="center"/>
+            </w:pPr>
+            <w:r>
+              <w:t>Mean</w:t>
+            </w:r>
+          </w:p>
+        </w:tc>
+        <w:tc>
+          <w:tcPr>
+            <w:tcW w:w="0" w:type="auto"/>
+            <w:tcBorders>
+              <w:bottom w:val="single" w:sz="0" w:space="0" w:color="auto"/>
+            </w:tcBorders>
+            <w:vAlign w:val="bottom"/>
+          </w:tcPr>
+          <w:p>
+            <w:pPr>
+              <w:pStyle w:val="Compact"/>
+              <w:jc w:val="center"/>
+            </w:pPr>
+            <w:r>
+              <w:t>Max</w:t>
+            </w:r>
+          </w:p>
+        </w:tc>
+        <w:tc>
+          <w:tcPr>
+            <w:tcW w:w="0" w:type="auto"/>
+            <w:tcBorders>
+              <w:bottom w:val="single" w:sz="0" w:space="0" w:color="auto"/>
+            </w:tcBorders>
+            <w:vAlign w:val="bottom"/>
+          </w:tcPr>
+          <w:p>
+            <w:pPr>
+              <w:pStyle w:val="Compact"/>
+              <w:jc w:val="center"/>
+            </w:pPr>
+            <w:r>
+              <w:t>SD</w:t>
+            </w:r>
+          </w:p>
+        </w:tc>
+      </w:tr>
+      <w:tr>
+        <w:tc>
+          <w:tcPr>
+            <w:tcW w:w="0" w:type="auto"/>
+          </w:tcPr>
+          <w:p>
+            <w:pPr>
+              <w:pStyle w:val="Compact"/>
+              <w:jc w:val="center"/>
+            </w:pPr>
+            <w:r>
+              <w:t>No</w:t>
+            </w:r>
+          </w:p>
+        </w:tc>
+        <w:tc>
+          <w:tcPr>
+            <w:tcW w:w="0" w:type="auto"/>
+          </w:tcPr>
+          <w:p>
+            <w:pPr>
+              <w:pStyle w:val="Compact"/>
+              <w:jc w:val="center"/>
+            </w:pPr>
+            <w:r>
+              <w:t>2.7</w:t>
+            </w:r>
+          </w:p>
+        </w:tc>
+        <w:tc>
+          <w:tcPr>
+            <w:tcW w:w="0" w:type="auto"/>
+          </w:tcPr>
+          <w:p>
+            <w:pPr>
+              <w:pStyle w:val="Compact"/>
+              <w:jc w:val="center"/>
+            </w:pPr>
+            <w:r>
+              <w:t>2.95</w:t>
+            </w:r>
+          </w:p>
+        </w:tc>
+        <w:tc>
+          <w:tcPr>
+            <w:tcW w:w="0" w:type="auto"/>
+          </w:tcPr>
+          <w:p>
+            <w:pPr>
+              <w:pStyle w:val="Compact"/>
+              <w:jc w:val="center"/>
+            </w:pPr>
+            <w:r>
+              <w:t>3.1</w:t>
+            </w:r>
+          </w:p>
+        </w:tc>
+        <w:tc>
+          <w:tcPr>
+            <w:tcW w:w="0" w:type="auto"/>
+          </w:tcPr>
+          <w:p>
+            <w:pPr>
+              <w:pStyle w:val="Compact"/>
+              <w:jc w:val="center"/>
+            </w:pPr>
+            <w:r>
+              <w:t>0.19</w:t>
+            </w:r>
+          </w:p>
+        </w:tc>
+      </w:tr>
+      <w:tr>
+        <w:tc>
+          <w:tcPr>
+            <w:tcW w:w="0" w:type="auto"/>
+          </w:tcPr>
+          <w:p>
+            <w:pPr>
+              <w:pStyle w:val="Compact"/>
+              <w:jc w:val="center"/>
+            </w:pPr>
+            <w:r>
+              <w:t>Yes</w:t>
+            </w:r>
+          </w:p>
+        </w:tc>
+        <w:tc>
+          <w:tcPr>
+            <w:tcW w:w="0" w:type="auto"/>
+          </w:tcPr>
+          <w:p>
+            <w:pPr>
+              <w:pStyle w:val="Compact"/>
+              <w:jc w:val="center"/>
+            </w:pPr>
+            <w:r>
+              <w:t>2.7</w:t>
+            </w:r>
+          </w:p>
+        </w:tc>
+        <w:tc>
+          <w:tcPr>
+            <w:tcW w:w="0" w:type="auto"/>
+          </w:tcPr>
+          <w:p>
+            <w:pPr>
+              <w:pStyle w:val="Compact"/>
+              <w:jc w:val="center"/>
+            </w:pPr>
+            <w:r>
+              <w:t>2.98</w:t>
+            </w:r>
+          </w:p>
+        </w:tc>
+        <w:tc>
+          <w:tcPr>
+            <w:tcW w:w="0" w:type="auto"/>
+          </w:tcPr>
+          <w:p>
+            <w:pPr>
+              <w:pStyle w:val="Compact"/>
+              <w:jc w:val="center"/>
+            </w:pPr>
+            <w:r>
+              <w:t>3.4</w:t>
+            </w:r>
+          </w:p>
+        </w:tc>
+        <w:tc>
+          <w:tcPr>
+            <w:tcW w:w="0" w:type="auto"/>
+          </w:tcPr>
+          <w:p>
+            <w:pPr>
+              <w:pStyle w:val="Compact"/>
+              <w:jc w:val="center"/>
+            </w:pPr>
+            <w:r>
+              <w:t>0.31</w:t>
+            </w:r>
+          </w:p>
+        </w:tc>
+      </w:tr>
+    </w:tbl>
+    <w:p>
+      <w:pPr>
+        <w:pStyle w:val="Heading4"/>
+      </w:pPr>
+      <w:bookmarkStart w:id="30" w:name="X22a5b2783fff080d1bb91366d669df06d673615"/>
+      <w:r>
+        <w:t>Statistical Computing Tool Preference: Calculator or RStudio</w:t>
+      </w:r>
+      <w:bookmarkEnd w:id="30"/>
+    </w:p>
+    <w:p>
+      <w:pPr>
+        <w:pStyle w:val="TableCaption"/>
+      </w:pPr>
       <w:r>
         <w:rPr>
           <w:b/>
         </w:rPr>
-        <w:t>able 9:</w:t>
+        <w:t>Table 10:</w:t>
+      </w:r>
+      <w:r>
+        <w:t xml:space="preserve"> Summary of Technology Readiness Index for Statistical Computing Tool Preference</w:t>
+      </w:r>
+    </w:p>
+    <w:tbl>
+      <w:tblPr>
+        <w:tblStyle w:val="Table"/>
+        <w:tblW w:w="2708" w:type="pct"/>
+        <w:tblLook w:val="07E0" w:firstRow="1" w:lastRow="1" w:firstColumn="1" w:lastColumn="1" w:noHBand="1" w:noVBand="1"/>
+      </w:tblPr>
+      <w:tblGrid>
+        <w:gridCol w:w="1645"/>
+        <w:gridCol w:w="818"/>
+        <w:gridCol w:w="1011"/>
+        <w:gridCol w:w="869"/>
+        <w:gridCol w:w="843"/>
+      </w:tblGrid>
+      <w:tr>
+        <w:tc>
+          <w:tcPr>
+            <w:tcW w:w="0" w:type="auto"/>
+            <w:tcBorders>
+              <w:bottom w:val="single" w:sz="0" w:space="0" w:color="auto"/>
+            </w:tcBorders>
+            <w:vAlign w:val="bottom"/>
+          </w:tcPr>
+          <w:p>
+            <w:pPr>
+              <w:pStyle w:val="Compact"/>
+              <w:jc w:val="center"/>
+            </w:pPr>
+            <w:r>
+              <w:t>Preference</w:t>
+            </w:r>
+          </w:p>
+        </w:tc>
+        <w:tc>
+          <w:tcPr>
+            <w:tcW w:w="0" w:type="auto"/>
+            <w:tcBorders>
+              <w:bottom w:val="single" w:sz="0" w:space="0" w:color="auto"/>
+            </w:tcBorders>
+            <w:vAlign w:val="bottom"/>
+          </w:tcPr>
+          <w:p>
+            <w:pPr>
+              <w:pStyle w:val="Compact"/>
+              <w:jc w:val="center"/>
+            </w:pPr>
+            <w:r>
+              <w:t>Min</w:t>
+            </w:r>
+          </w:p>
+        </w:tc>
+        <w:tc>
+          <w:tcPr>
+            <w:tcW w:w="0" w:type="auto"/>
+            <w:tcBorders>
+              <w:bottom w:val="single" w:sz="0" w:space="0" w:color="auto"/>
+            </w:tcBorders>
+            <w:vAlign w:val="bottom"/>
+          </w:tcPr>
+          <w:p>
+            <w:pPr>
+              <w:pStyle w:val="Compact"/>
+              <w:jc w:val="center"/>
+            </w:pPr>
+            <w:r>
+              <w:t>Mean</w:t>
+            </w:r>
+          </w:p>
+        </w:tc>
+        <w:tc>
+          <w:tcPr>
+            <w:tcW w:w="0" w:type="auto"/>
+            <w:tcBorders>
+              <w:bottom w:val="single" w:sz="0" w:space="0" w:color="auto"/>
+            </w:tcBorders>
+            <w:vAlign w:val="bottom"/>
+          </w:tcPr>
+          <w:p>
+            <w:pPr>
+              <w:pStyle w:val="Compact"/>
+              <w:jc w:val="center"/>
+            </w:pPr>
+            <w:r>
+              <w:t>Max</w:t>
+            </w:r>
+          </w:p>
+        </w:tc>
+        <w:tc>
+          <w:tcPr>
+            <w:tcW w:w="0" w:type="auto"/>
+            <w:tcBorders>
+              <w:bottom w:val="single" w:sz="0" w:space="0" w:color="auto"/>
+            </w:tcBorders>
+            <w:vAlign w:val="bottom"/>
+          </w:tcPr>
+          <w:p>
+            <w:pPr>
+              <w:pStyle w:val="Compact"/>
+              <w:jc w:val="center"/>
+            </w:pPr>
+            <w:r>
+              <w:t>SD</w:t>
+            </w:r>
+          </w:p>
+        </w:tc>
+      </w:tr>
+      <w:tr>
+        <w:tc>
+          <w:tcPr>
+            <w:tcW w:w="0" w:type="auto"/>
+          </w:tcPr>
+          <w:p>
+            <w:pPr>
+              <w:pStyle w:val="Compact"/>
+              <w:jc w:val="center"/>
+            </w:pPr>
+            <w:r>
+              <w:t>Calculator</w:t>
+            </w:r>
+          </w:p>
+        </w:tc>
+        <w:tc>
+          <w:tcPr>
+            <w:tcW w:w="0" w:type="auto"/>
+          </w:tcPr>
+          <w:p>
+            <w:pPr>
+              <w:pStyle w:val="Compact"/>
+              <w:jc w:val="center"/>
+            </w:pPr>
+            <w:r>
+              <w:t>2.7</w:t>
+            </w:r>
+          </w:p>
+        </w:tc>
+        <w:tc>
+          <w:tcPr>
+            <w:tcW w:w="0" w:type="auto"/>
+          </w:tcPr>
+          <w:p>
+            <w:pPr>
+              <w:pStyle w:val="Compact"/>
+              <w:jc w:val="center"/>
+            </w:pPr>
+            <w:r>
+              <w:t>2.88</w:t>
+            </w:r>
+          </w:p>
+        </w:tc>
+        <w:tc>
+          <w:tcPr>
+            <w:tcW w:w="0" w:type="auto"/>
+          </w:tcPr>
+          <w:p>
+            <w:pPr>
+              <w:pStyle w:val="Compact"/>
+              <w:jc w:val="center"/>
+            </w:pPr>
+            <w:r>
+              <w:t>3.1</w:t>
+            </w:r>
+          </w:p>
+        </w:tc>
+        <w:tc>
+          <w:tcPr>
+            <w:tcW w:w="0" w:type="auto"/>
+          </w:tcPr>
+          <w:p>
+            <w:pPr>
+              <w:pStyle w:val="Compact"/>
+              <w:jc w:val="center"/>
+            </w:pPr>
+            <w:r>
+              <w:t>0.21</w:t>
+            </w:r>
+          </w:p>
+        </w:tc>
+      </w:tr>
+      <w:tr>
+        <w:tc>
+          <w:tcPr>
+            <w:tcW w:w="0" w:type="auto"/>
+          </w:tcPr>
+          <w:p>
+            <w:pPr>
+              <w:pStyle w:val="Compact"/>
+              <w:jc w:val="center"/>
+            </w:pPr>
+            <w:r>
+              <w:t>RStudio</w:t>
+            </w:r>
+          </w:p>
+        </w:tc>
+        <w:tc>
+          <w:tcPr>
+            <w:tcW w:w="0" w:type="auto"/>
+          </w:tcPr>
+          <w:p>
+            <w:pPr>
+              <w:pStyle w:val="Compact"/>
+              <w:jc w:val="center"/>
+            </w:pPr>
+            <w:r>
+              <w:t>2.8</w:t>
+            </w:r>
+          </w:p>
+        </w:tc>
+        <w:tc>
+          <w:tcPr>
+            <w:tcW w:w="0" w:type="auto"/>
+          </w:tcPr>
+          <w:p>
+            <w:pPr>
+              <w:pStyle w:val="Compact"/>
+              <w:jc w:val="center"/>
+            </w:pPr>
+            <w:r>
+              <w:t>3.05</w:t>
+            </w:r>
+          </w:p>
+        </w:tc>
+        <w:tc>
+          <w:tcPr>
+            <w:tcW w:w="0" w:type="auto"/>
+          </w:tcPr>
+          <w:p>
+            <w:pPr>
+              <w:pStyle w:val="Compact"/>
+              <w:jc w:val="center"/>
+            </w:pPr>
+            <w:r>
+              <w:t>3.4</w:t>
+            </w:r>
+          </w:p>
+        </w:tc>
+        <w:tc>
+          <w:tcPr>
+            <w:tcW w:w="0" w:type="auto"/>
+          </w:tcPr>
+          <w:p>
+            <w:pPr>
+              <w:pStyle w:val="Compact"/>
+              <w:jc w:val="center"/>
+            </w:pPr>
+            <w:r>
+              <w:t>0.26</w:t>
+            </w:r>
+          </w:p>
+        </w:tc>
+      </w:tr>
+    </w:tbl>
+    <w:p>
+      <w:pPr>
+        <w:pStyle w:val="Heading3"/>
+      </w:pPr>
+      <w:bookmarkStart w:id="31" w:name="calculator-test-scores-1"/>
+      <w:r>
+        <w:t>Calculator Test Scores</w:t>
+      </w:r>
+      <w:bookmarkEnd w:id="31"/>
+    </w:p>
+    <w:p>
+      <w:pPr>
+        <w:pStyle w:val="Heading4"/>
+      </w:pPr>
+      <w:bookmarkStart w:id="32" w:name="gender-2"/>
+      <w:r>
+        <w:t>Gender</w:t>
+      </w:r>
+      <w:bookmarkEnd w:id="32"/>
+    </w:p>
+    <w:p>
+      <w:pPr>
+        <w:pStyle w:val="TableCaption"/>
+      </w:pPr>
+      <w:r>
+        <w:rPr>
+          <w:b/>
+        </w:rPr>
+        <w:t>Table 11:</w:t>
       </w:r>
       <w:r>
         <w:t xml:space="preserve"> Frequency Distribution and Summary of Calculator Test Scores for Gender</w:t>
@@ -3004,6 +3387,7 @@
               <w:jc w:val="center"/>
             </w:pPr>
             <w:r>
+              <w:lastRenderedPageBreak/>
               <w:t>Female</w:t>
             </w:r>
           </w:p>
@@ -3198,11 +3582,11 @@
       <w:pPr>
         <w:pStyle w:val="Heading4"/>
       </w:pPr>
-      <w:bookmarkStart w:id="30" w:name="rstudio-test-scores-1"/>
-      <w:r>
-        <w:t>RStudio Test Scores</w:t>
-      </w:r>
-      <w:bookmarkEnd w:id="30"/>
+      <w:bookmarkStart w:id="33" w:name="having-previous-programming-experience-1"/>
+      <w:r>
+        <w:t>Having Previous Programming Experience</w:t>
+      </w:r>
+      <w:bookmarkEnd w:id="33"/>
     </w:p>
     <w:p>
       <w:pPr>
@@ -3212,13 +3596,753 @@
         <w:rPr>
           <w:b/>
         </w:rPr>
-        <w:t>T</w:t>
-      </w:r>
+        <w:t>Table 12:</w:t>
+      </w:r>
+      <w:r>
+        <w:t xml:space="preserve"> Frequency Distribution and Summary of Calculator Test Scores for Having Previous Programming Experience</w:t>
+      </w:r>
+    </w:p>
+    <w:tbl>
+      <w:tblPr>
+        <w:tblStyle w:val="Table"/>
+        <w:tblW w:w="4166" w:type="pct"/>
+        <w:tblLook w:val="07E0" w:firstRow="1" w:lastRow="1" w:firstColumn="1" w:lastColumn="1" w:noHBand="1" w:noVBand="1"/>
+      </w:tblPr>
+      <w:tblGrid>
+        <w:gridCol w:w="1917"/>
+        <w:gridCol w:w="1105"/>
+        <w:gridCol w:w="1178"/>
+        <w:gridCol w:w="835"/>
+        <w:gridCol w:w="1033"/>
+        <w:gridCol w:w="888"/>
+        <w:gridCol w:w="1023"/>
+      </w:tblGrid>
+      <w:tr>
+        <w:tc>
+          <w:tcPr>
+            <w:tcW w:w="0" w:type="auto"/>
+            <w:tcBorders>
+              <w:bottom w:val="single" w:sz="0" w:space="0" w:color="auto"/>
+            </w:tcBorders>
+            <w:vAlign w:val="bottom"/>
+          </w:tcPr>
+          <w:p>
+            <w:pPr>
+              <w:pStyle w:val="Compact"/>
+              <w:jc w:val="center"/>
+            </w:pPr>
+            <w:r>
+              <w:t>Experienced</w:t>
+            </w:r>
+          </w:p>
+        </w:tc>
+        <w:tc>
+          <w:tcPr>
+            <w:tcW w:w="0" w:type="auto"/>
+            <w:tcBorders>
+              <w:bottom w:val="single" w:sz="0" w:space="0" w:color="auto"/>
+            </w:tcBorders>
+            <w:vAlign w:val="bottom"/>
+          </w:tcPr>
+          <w:p>
+            <w:pPr>
+              <w:pStyle w:val="Compact"/>
+              <w:jc w:val="center"/>
+            </w:pPr>
+            <w:r>
+              <w:t>Failed</w:t>
+            </w:r>
+          </w:p>
+        </w:tc>
+        <w:tc>
+          <w:tcPr>
+            <w:tcW w:w="0" w:type="auto"/>
+            <w:tcBorders>
+              <w:bottom w:val="single" w:sz="0" w:space="0" w:color="auto"/>
+            </w:tcBorders>
+            <w:vAlign w:val="bottom"/>
+          </w:tcPr>
+          <w:p>
+            <w:pPr>
+              <w:pStyle w:val="Compact"/>
+              <w:jc w:val="center"/>
+            </w:pPr>
+            <w:r>
+              <w:t>Passed</w:t>
+            </w:r>
+          </w:p>
+        </w:tc>
+        <w:tc>
+          <w:tcPr>
+            <w:tcW w:w="0" w:type="auto"/>
+            <w:tcBorders>
+              <w:bottom w:val="single" w:sz="0" w:space="0" w:color="auto"/>
+            </w:tcBorders>
+            <w:vAlign w:val="bottom"/>
+          </w:tcPr>
+          <w:p>
+            <w:pPr>
+              <w:pStyle w:val="Compact"/>
+              <w:jc w:val="center"/>
+            </w:pPr>
+            <w:r>
+              <w:t>Min</w:t>
+            </w:r>
+          </w:p>
+        </w:tc>
+        <w:tc>
+          <w:tcPr>
+            <w:tcW w:w="0" w:type="auto"/>
+            <w:tcBorders>
+              <w:bottom w:val="single" w:sz="0" w:space="0" w:color="auto"/>
+            </w:tcBorders>
+            <w:vAlign w:val="bottom"/>
+          </w:tcPr>
+          <w:p>
+            <w:pPr>
+              <w:pStyle w:val="Compact"/>
+              <w:jc w:val="center"/>
+            </w:pPr>
+            <w:r>
+              <w:t>Mean</w:t>
+            </w:r>
+          </w:p>
+        </w:tc>
+        <w:tc>
+          <w:tcPr>
+            <w:tcW w:w="0" w:type="auto"/>
+            <w:tcBorders>
+              <w:bottom w:val="single" w:sz="0" w:space="0" w:color="auto"/>
+            </w:tcBorders>
+            <w:vAlign w:val="bottom"/>
+          </w:tcPr>
+          <w:p>
+            <w:pPr>
+              <w:pStyle w:val="Compact"/>
+              <w:jc w:val="center"/>
+            </w:pPr>
+            <w:r>
+              <w:t>Max</w:t>
+            </w:r>
+          </w:p>
+        </w:tc>
+        <w:tc>
+          <w:tcPr>
+            <w:tcW w:w="0" w:type="auto"/>
+            <w:tcBorders>
+              <w:bottom w:val="single" w:sz="0" w:space="0" w:color="auto"/>
+            </w:tcBorders>
+            <w:vAlign w:val="bottom"/>
+          </w:tcPr>
+          <w:p>
+            <w:pPr>
+              <w:pStyle w:val="Compact"/>
+              <w:jc w:val="center"/>
+            </w:pPr>
+            <w:r>
+              <w:t>SD</w:t>
+            </w:r>
+          </w:p>
+        </w:tc>
+      </w:tr>
+      <w:tr>
+        <w:tc>
+          <w:tcPr>
+            <w:tcW w:w="0" w:type="auto"/>
+          </w:tcPr>
+          <w:p>
+            <w:pPr>
+              <w:pStyle w:val="Compact"/>
+              <w:jc w:val="center"/>
+            </w:pPr>
+            <w:r>
+              <w:t>No</w:t>
+            </w:r>
+          </w:p>
+        </w:tc>
+        <w:tc>
+          <w:tcPr>
+            <w:tcW w:w="0" w:type="auto"/>
+          </w:tcPr>
+          <w:p>
+            <w:pPr>
+              <w:pStyle w:val="Compact"/>
+              <w:jc w:val="center"/>
+            </w:pPr>
+            <w:r>
+              <w:t>2</w:t>
+            </w:r>
+          </w:p>
+        </w:tc>
+        <w:tc>
+          <w:tcPr>
+            <w:tcW w:w="0" w:type="auto"/>
+          </w:tcPr>
+          <w:p>
+            <w:pPr>
+              <w:pStyle w:val="Compact"/>
+              <w:jc w:val="center"/>
+            </w:pPr>
+            <w:r>
+              <w:t>2</w:t>
+            </w:r>
+          </w:p>
+        </w:tc>
+        <w:tc>
+          <w:tcPr>
+            <w:tcW w:w="0" w:type="auto"/>
+          </w:tcPr>
+          <w:p>
+            <w:pPr>
+              <w:pStyle w:val="Compact"/>
+              <w:jc w:val="center"/>
+            </w:pPr>
+            <w:r>
+              <w:t>27</w:t>
+            </w:r>
+          </w:p>
+        </w:tc>
+        <w:tc>
+          <w:tcPr>
+            <w:tcW w:w="0" w:type="auto"/>
+          </w:tcPr>
+          <w:p>
+            <w:pPr>
+              <w:pStyle w:val="Compact"/>
+              <w:jc w:val="center"/>
+            </w:pPr>
+            <w:r>
+              <w:t>54.25</w:t>
+            </w:r>
+          </w:p>
+        </w:tc>
+        <w:tc>
+          <w:tcPr>
+            <w:tcW w:w="0" w:type="auto"/>
+          </w:tcPr>
+          <w:p>
+            <w:pPr>
+              <w:pStyle w:val="Compact"/>
+              <w:jc w:val="center"/>
+            </w:pPr>
+            <w:r>
+              <w:t>100</w:t>
+            </w:r>
+          </w:p>
+        </w:tc>
+        <w:tc>
+          <w:tcPr>
+            <w:tcW w:w="0" w:type="auto"/>
+          </w:tcPr>
+          <w:p>
+            <w:pPr>
+              <w:pStyle w:val="Compact"/>
+              <w:jc w:val="center"/>
+            </w:pPr>
+            <w:r>
+              <w:t>32.5</w:t>
+            </w:r>
+          </w:p>
+        </w:tc>
+      </w:tr>
+      <w:tr>
+        <w:tc>
+          <w:tcPr>
+            <w:tcW w:w="0" w:type="auto"/>
+          </w:tcPr>
+          <w:p>
+            <w:pPr>
+              <w:pStyle w:val="Compact"/>
+              <w:jc w:val="center"/>
+            </w:pPr>
+            <w:r>
+              <w:t>Yes</w:t>
+            </w:r>
+          </w:p>
+        </w:tc>
+        <w:tc>
+          <w:tcPr>
+            <w:tcW w:w="0" w:type="auto"/>
+          </w:tcPr>
+          <w:p>
+            <w:pPr>
+              <w:pStyle w:val="Compact"/>
+              <w:jc w:val="center"/>
+            </w:pPr>
+            <w:r>
+              <w:t>3</w:t>
+            </w:r>
+          </w:p>
+        </w:tc>
+        <w:tc>
+          <w:tcPr>
+            <w:tcW w:w="0" w:type="auto"/>
+          </w:tcPr>
+          <w:p>
+            <w:pPr>
+              <w:pStyle w:val="Compact"/>
+              <w:jc w:val="center"/>
+            </w:pPr>
+            <w:r>
+              <w:t>1</w:t>
+            </w:r>
+          </w:p>
+        </w:tc>
+        <w:tc>
+          <w:tcPr>
+            <w:tcW w:w="0" w:type="auto"/>
+          </w:tcPr>
+          <w:p>
+            <w:pPr>
+              <w:pStyle w:val="Compact"/>
+              <w:jc w:val="center"/>
+            </w:pPr>
+            <w:r>
+              <w:t>25</w:t>
+            </w:r>
+          </w:p>
+        </w:tc>
+        <w:tc>
+          <w:tcPr>
+            <w:tcW w:w="0" w:type="auto"/>
+          </w:tcPr>
+          <w:p>
+            <w:pPr>
+              <w:pStyle w:val="Compact"/>
+              <w:jc w:val="center"/>
+            </w:pPr>
+            <w:r>
+              <w:t>38.25</w:t>
+            </w:r>
+          </w:p>
+        </w:tc>
+        <w:tc>
+          <w:tcPr>
+            <w:tcW w:w="0" w:type="auto"/>
+          </w:tcPr>
+          <w:p>
+            <w:pPr>
+              <w:pStyle w:val="Compact"/>
+              <w:jc w:val="center"/>
+            </w:pPr>
+            <w:r>
+              <w:t>58</w:t>
+            </w:r>
+          </w:p>
+        </w:tc>
+        <w:tc>
+          <w:tcPr>
+            <w:tcW w:w="0" w:type="auto"/>
+          </w:tcPr>
+          <w:p>
+            <w:pPr>
+              <w:pStyle w:val="Compact"/>
+              <w:jc w:val="center"/>
+            </w:pPr>
+            <w:r>
+              <w:t>15.44</w:t>
+            </w:r>
+          </w:p>
+        </w:tc>
+      </w:tr>
+    </w:tbl>
+    <w:p>
+      <w:pPr>
+        <w:pStyle w:val="Heading4"/>
+      </w:pPr>
+      <w:bookmarkStart w:id="34" w:name="Xc01f885e6cacee16f4832c84920337657ed41f0"/>
+      <w:r>
+        <w:t>Statistical Computing Tool Preference: Calculator or RStudio</w:t>
+      </w:r>
+      <w:bookmarkEnd w:id="34"/>
+    </w:p>
+    <w:p>
+      <w:pPr>
+        <w:pStyle w:val="TableCaption"/>
+      </w:pPr>
       <w:r>
         <w:rPr>
           <w:b/>
         </w:rPr>
-        <w:t>able 10:</w:t>
+        <w:t>Table 13:</w:t>
+      </w:r>
+      <w:r>
+        <w:t xml:space="preserve"> Frequency Distribution and Summary of Calculator Test Scores for Statistical Computing Tool Preference</w:t>
+      </w:r>
+    </w:p>
+    <w:tbl>
+      <w:tblPr>
+        <w:tblStyle w:val="Table"/>
+        <w:tblW w:w="4097" w:type="pct"/>
+        <w:tblLook w:val="07E0" w:firstRow="1" w:lastRow="1" w:firstColumn="1" w:lastColumn="1" w:noHBand="1" w:noVBand="1"/>
+      </w:tblPr>
+      <w:tblGrid>
+        <w:gridCol w:w="1704"/>
+        <w:gridCol w:w="1119"/>
+        <w:gridCol w:w="1194"/>
+        <w:gridCol w:w="846"/>
+        <w:gridCol w:w="1047"/>
+        <w:gridCol w:w="900"/>
+        <w:gridCol w:w="1037"/>
+      </w:tblGrid>
+      <w:tr>
+        <w:tc>
+          <w:tcPr>
+            <w:tcW w:w="0" w:type="auto"/>
+            <w:tcBorders>
+              <w:bottom w:val="single" w:sz="0" w:space="0" w:color="auto"/>
+            </w:tcBorders>
+            <w:vAlign w:val="bottom"/>
+          </w:tcPr>
+          <w:p>
+            <w:pPr>
+              <w:pStyle w:val="Compact"/>
+              <w:jc w:val="center"/>
+            </w:pPr>
+            <w:r>
+              <w:t>Preference</w:t>
+            </w:r>
+          </w:p>
+        </w:tc>
+        <w:tc>
+          <w:tcPr>
+            <w:tcW w:w="0" w:type="auto"/>
+            <w:tcBorders>
+              <w:bottom w:val="single" w:sz="0" w:space="0" w:color="auto"/>
+            </w:tcBorders>
+            <w:vAlign w:val="bottom"/>
+          </w:tcPr>
+          <w:p>
+            <w:pPr>
+              <w:pStyle w:val="Compact"/>
+              <w:jc w:val="center"/>
+            </w:pPr>
+            <w:r>
+              <w:t>Failed</w:t>
+            </w:r>
+          </w:p>
+        </w:tc>
+        <w:tc>
+          <w:tcPr>
+            <w:tcW w:w="0" w:type="auto"/>
+            <w:tcBorders>
+              <w:bottom w:val="single" w:sz="0" w:space="0" w:color="auto"/>
+            </w:tcBorders>
+            <w:vAlign w:val="bottom"/>
+          </w:tcPr>
+          <w:p>
+            <w:pPr>
+              <w:pStyle w:val="Compact"/>
+              <w:jc w:val="center"/>
+            </w:pPr>
+            <w:r>
+              <w:t>Passed</w:t>
+            </w:r>
+          </w:p>
+        </w:tc>
+        <w:tc>
+          <w:tcPr>
+            <w:tcW w:w="0" w:type="auto"/>
+            <w:tcBorders>
+              <w:bottom w:val="single" w:sz="0" w:space="0" w:color="auto"/>
+            </w:tcBorders>
+            <w:vAlign w:val="bottom"/>
+          </w:tcPr>
+          <w:p>
+            <w:pPr>
+              <w:pStyle w:val="Compact"/>
+              <w:jc w:val="center"/>
+            </w:pPr>
+            <w:r>
+              <w:t>Min</w:t>
+            </w:r>
+          </w:p>
+        </w:tc>
+        <w:tc>
+          <w:tcPr>
+            <w:tcW w:w="0" w:type="auto"/>
+            <w:tcBorders>
+              <w:bottom w:val="single" w:sz="0" w:space="0" w:color="auto"/>
+            </w:tcBorders>
+            <w:vAlign w:val="bottom"/>
+          </w:tcPr>
+          <w:p>
+            <w:pPr>
+              <w:pStyle w:val="Compact"/>
+              <w:jc w:val="center"/>
+            </w:pPr>
+            <w:r>
+              <w:t>Mean</w:t>
+            </w:r>
+          </w:p>
+        </w:tc>
+        <w:tc>
+          <w:tcPr>
+            <w:tcW w:w="0" w:type="auto"/>
+            <w:tcBorders>
+              <w:bottom w:val="single" w:sz="0" w:space="0" w:color="auto"/>
+            </w:tcBorders>
+            <w:vAlign w:val="bottom"/>
+          </w:tcPr>
+          <w:p>
+            <w:pPr>
+              <w:pStyle w:val="Compact"/>
+              <w:jc w:val="center"/>
+            </w:pPr>
+            <w:r>
+              <w:t>Max</w:t>
+            </w:r>
+          </w:p>
+        </w:tc>
+        <w:tc>
+          <w:tcPr>
+            <w:tcW w:w="0" w:type="auto"/>
+            <w:tcBorders>
+              <w:bottom w:val="single" w:sz="0" w:space="0" w:color="auto"/>
+            </w:tcBorders>
+            <w:vAlign w:val="bottom"/>
+          </w:tcPr>
+          <w:p>
+            <w:pPr>
+              <w:pStyle w:val="Compact"/>
+              <w:jc w:val="center"/>
+            </w:pPr>
+            <w:r>
+              <w:t>SD</w:t>
+            </w:r>
+          </w:p>
+        </w:tc>
+      </w:tr>
+      <w:tr>
+        <w:tc>
+          <w:tcPr>
+            <w:tcW w:w="0" w:type="auto"/>
+          </w:tcPr>
+          <w:p>
+            <w:pPr>
+              <w:pStyle w:val="Compact"/>
+              <w:jc w:val="center"/>
+            </w:pPr>
+            <w:r>
+              <w:t>Calculator</w:t>
+            </w:r>
+          </w:p>
+        </w:tc>
+        <w:tc>
+          <w:tcPr>
+            <w:tcW w:w="0" w:type="auto"/>
+          </w:tcPr>
+          <w:p>
+            <w:pPr>
+              <w:pStyle w:val="Compact"/>
+              <w:jc w:val="center"/>
+            </w:pPr>
+            <w:r>
+              <w:t>3</w:t>
+            </w:r>
+          </w:p>
+        </w:tc>
+        <w:tc>
+          <w:tcPr>
+            <w:tcW w:w="0" w:type="auto"/>
+          </w:tcPr>
+          <w:p>
+            <w:pPr>
+              <w:pStyle w:val="Compact"/>
+              <w:jc w:val="center"/>
+            </w:pPr>
+            <w:r>
+              <w:t>1</w:t>
+            </w:r>
+          </w:p>
+        </w:tc>
+        <w:tc>
+          <w:tcPr>
+            <w:tcW w:w="0" w:type="auto"/>
+          </w:tcPr>
+          <w:p>
+            <w:pPr>
+              <w:pStyle w:val="Compact"/>
+              <w:jc w:val="center"/>
+            </w:pPr>
+            <w:r>
+              <w:t>25</w:t>
+            </w:r>
+          </w:p>
+        </w:tc>
+        <w:tc>
+          <w:tcPr>
+            <w:tcW w:w="0" w:type="auto"/>
+          </w:tcPr>
+          <w:p>
+            <w:pPr>
+              <w:pStyle w:val="Compact"/>
+              <w:jc w:val="center"/>
+            </w:pPr>
+            <w:r>
+              <w:t>48.75</w:t>
+            </w:r>
+          </w:p>
+        </w:tc>
+        <w:tc>
+          <w:tcPr>
+            <w:tcW w:w="0" w:type="auto"/>
+          </w:tcPr>
+          <w:p>
+            <w:pPr>
+              <w:pStyle w:val="Compact"/>
+              <w:jc w:val="center"/>
+            </w:pPr>
+            <w:r>
+              <w:t>100</w:t>
+            </w:r>
+          </w:p>
+        </w:tc>
+        <w:tc>
+          <w:tcPr>
+            <w:tcW w:w="0" w:type="auto"/>
+          </w:tcPr>
+          <w:p>
+            <w:pPr>
+              <w:pStyle w:val="Compact"/>
+              <w:jc w:val="center"/>
+            </w:pPr>
+            <w:r>
+              <w:t>35.1</w:t>
+            </w:r>
+          </w:p>
+        </w:tc>
+      </w:tr>
+      <w:tr>
+        <w:tc>
+          <w:tcPr>
+            <w:tcW w:w="0" w:type="auto"/>
+          </w:tcPr>
+          <w:p>
+            <w:pPr>
+              <w:pStyle w:val="Compact"/>
+              <w:jc w:val="center"/>
+            </w:pPr>
+            <w:r>
+              <w:t>RStudio</w:t>
+            </w:r>
+          </w:p>
+        </w:tc>
+        <w:tc>
+          <w:tcPr>
+            <w:tcW w:w="0" w:type="auto"/>
+          </w:tcPr>
+          <w:p>
+            <w:pPr>
+              <w:pStyle w:val="Compact"/>
+              <w:jc w:val="center"/>
+            </w:pPr>
+            <w:r>
+              <w:t>2</w:t>
+            </w:r>
+          </w:p>
+        </w:tc>
+        <w:tc>
+          <w:tcPr>
+            <w:tcW w:w="0" w:type="auto"/>
+          </w:tcPr>
+          <w:p>
+            <w:pPr>
+              <w:pStyle w:val="Compact"/>
+              <w:jc w:val="center"/>
+            </w:pPr>
+            <w:r>
+              <w:t>2</w:t>
+            </w:r>
+          </w:p>
+        </w:tc>
+        <w:tc>
+          <w:tcPr>
+            <w:tcW w:w="0" w:type="auto"/>
+          </w:tcPr>
+          <w:p>
+            <w:pPr>
+              <w:pStyle w:val="Compact"/>
+              <w:jc w:val="center"/>
+            </w:pPr>
+            <w:r>
+              <w:t>27</w:t>
+            </w:r>
+          </w:p>
+        </w:tc>
+        <w:tc>
+          <w:tcPr>
+            <w:tcW w:w="0" w:type="auto"/>
+          </w:tcPr>
+          <w:p>
+            <w:pPr>
+              <w:pStyle w:val="Compact"/>
+              <w:jc w:val="center"/>
+            </w:pPr>
+            <w:r>
+              <w:t>43.75</w:t>
+            </w:r>
+          </w:p>
+        </w:tc>
+        <w:tc>
+          <w:tcPr>
+            <w:tcW w:w="0" w:type="auto"/>
+          </w:tcPr>
+          <w:p>
+            <w:pPr>
+              <w:pStyle w:val="Compact"/>
+              <w:jc w:val="center"/>
+            </w:pPr>
+            <w:r>
+              <w:t>58</w:t>
+            </w:r>
+          </w:p>
+        </w:tc>
+        <w:tc>
+          <w:tcPr>
+            <w:tcW w:w="0" w:type="auto"/>
+          </w:tcPr>
+          <w:p>
+            <w:pPr>
+              <w:pStyle w:val="Compact"/>
+              <w:jc w:val="center"/>
+            </w:pPr>
+            <w:r>
+              <w:t>14.71</w:t>
+            </w:r>
+          </w:p>
+        </w:tc>
+      </w:tr>
+    </w:tbl>
+    <w:p>
+      <w:pPr>
+        <w:pStyle w:val="Heading3"/>
+      </w:pPr>
+      <w:bookmarkStart w:id="35" w:name="rstudio-test-scores-1"/>
+      <w:r>
+        <w:t>RStudio Test Scores</w:t>
+      </w:r>
+      <w:bookmarkEnd w:id="35"/>
+    </w:p>
+    <w:p>
+      <w:pPr>
+        <w:pStyle w:val="Heading4"/>
+      </w:pPr>
+      <w:bookmarkStart w:id="36" w:name="gender-3"/>
+      <w:r>
+        <w:t>Gender</w:t>
+      </w:r>
+      <w:bookmarkEnd w:id="36"/>
+    </w:p>
+    <w:p>
+      <w:pPr>
+        <w:pStyle w:val="TableCaption"/>
+      </w:pPr>
+      <w:r>
+        <w:rPr>
+          <w:b/>
+        </w:rPr>
+        <w:t>Table 14:</w:t>
       </w:r>
       <w:r>
         <w:t xml:space="preserve"> Frequency Distribution and Summary of RStudio Test Scores for Gender</w:t>
@@ -3570,23 +4694,13 @@
     </w:tbl>
     <w:p>
       <w:pPr>
-        <w:pStyle w:val="Heading3"/>
-      </w:pPr>
-      <w:bookmarkStart w:id="31" w:name="having-previous-programming-experience"/>
+        <w:pStyle w:val="Heading4"/>
+      </w:pPr>
+      <w:bookmarkStart w:id="37" w:name="having-previous-programming-experience-2"/>
       <w:r>
         <w:t>Having Previous Programming Experience</w:t>
       </w:r>
-      <w:bookmarkEnd w:id="31"/>
-    </w:p>
-    <w:p>
-      <w:pPr>
-        <w:pStyle w:val="Heading4"/>
-      </w:pPr>
-      <w:bookmarkStart w:id="32" w:name="technology-readiness-index-scores-1"/>
-      <w:r>
-        <w:t>Technology Readiness Index Scores</w:t>
-      </w:r>
-      <w:bookmarkEnd w:id="32"/>
+      <w:bookmarkEnd w:id="37"/>
     </w:p>
     <w:p>
       <w:pPr>
@@ -3596,668 +4710,7 @@
         <w:rPr>
           <w:b/>
         </w:rPr>
-        <w:t>T</w:t>
-      </w:r>
-      <w:r>
-        <w:rPr>
-          <w:b/>
-        </w:rPr>
-        <w:t>able 11:</w:t>
-      </w:r>
-      <w:r>
-        <w:t xml:space="preserve"> Summary of Technology Readiness Index Scores for Having Previous Programming Experience</w:t>
-      </w:r>
-    </w:p>
-    <w:tbl>
-      <w:tblPr>
-        <w:tblStyle w:val="Table"/>
-        <w:tblW w:w="2777" w:type="pct"/>
-        <w:tblLook w:val="07E0" w:firstRow="1" w:lastRow="1" w:firstColumn="1" w:lastColumn="1" w:noHBand="1" w:noVBand="1"/>
-      </w:tblPr>
-      <w:tblGrid>
-        <w:gridCol w:w="1841"/>
-        <w:gridCol w:w="803"/>
-        <w:gridCol w:w="993"/>
-        <w:gridCol w:w="854"/>
-        <w:gridCol w:w="828"/>
-      </w:tblGrid>
-      <w:tr>
-        <w:tc>
-          <w:tcPr>
-            <w:tcW w:w="0" w:type="auto"/>
-            <w:tcBorders>
-              <w:bottom w:val="single" w:sz="0" w:space="0" w:color="auto"/>
-            </w:tcBorders>
-            <w:vAlign w:val="bottom"/>
-          </w:tcPr>
-          <w:p>
-            <w:pPr>
-              <w:pStyle w:val="Compact"/>
-              <w:jc w:val="center"/>
-            </w:pPr>
-            <w:r>
-              <w:t>Experienced</w:t>
-            </w:r>
-          </w:p>
-        </w:tc>
-        <w:tc>
-          <w:tcPr>
-            <w:tcW w:w="0" w:type="auto"/>
-            <w:tcBorders>
-              <w:bottom w:val="single" w:sz="0" w:space="0" w:color="auto"/>
-            </w:tcBorders>
-            <w:vAlign w:val="bottom"/>
-          </w:tcPr>
-          <w:p>
-            <w:pPr>
-              <w:pStyle w:val="Compact"/>
-              <w:jc w:val="center"/>
-            </w:pPr>
-            <w:r>
-              <w:t>Min</w:t>
-            </w:r>
-          </w:p>
-        </w:tc>
-        <w:tc>
-          <w:tcPr>
-            <w:tcW w:w="0" w:type="auto"/>
-            <w:tcBorders>
-              <w:bottom w:val="single" w:sz="0" w:space="0" w:color="auto"/>
-            </w:tcBorders>
-            <w:vAlign w:val="bottom"/>
-          </w:tcPr>
-          <w:p>
-            <w:pPr>
-              <w:pStyle w:val="Compact"/>
-              <w:jc w:val="center"/>
-            </w:pPr>
-            <w:r>
-              <w:t>Mean</w:t>
-            </w:r>
-          </w:p>
-        </w:tc>
-        <w:tc>
-          <w:tcPr>
-            <w:tcW w:w="0" w:type="auto"/>
-            <w:tcBorders>
-              <w:bottom w:val="single" w:sz="0" w:space="0" w:color="auto"/>
-            </w:tcBorders>
-            <w:vAlign w:val="bottom"/>
-          </w:tcPr>
-          <w:p>
-            <w:pPr>
-              <w:pStyle w:val="Compact"/>
-              <w:jc w:val="center"/>
-            </w:pPr>
-            <w:r>
-              <w:t>Max</w:t>
-            </w:r>
-          </w:p>
-        </w:tc>
-        <w:tc>
-          <w:tcPr>
-            <w:tcW w:w="0" w:type="auto"/>
-            <w:tcBorders>
-              <w:bottom w:val="single" w:sz="0" w:space="0" w:color="auto"/>
-            </w:tcBorders>
-            <w:vAlign w:val="bottom"/>
-          </w:tcPr>
-          <w:p>
-            <w:pPr>
-              <w:pStyle w:val="Compact"/>
-              <w:jc w:val="center"/>
-            </w:pPr>
-            <w:r>
-              <w:t>SD</w:t>
-            </w:r>
-          </w:p>
-        </w:tc>
-      </w:tr>
-      <w:tr>
-        <w:tc>
-          <w:tcPr>
-            <w:tcW w:w="0" w:type="auto"/>
-          </w:tcPr>
-          <w:p>
-            <w:pPr>
-              <w:pStyle w:val="Compact"/>
-              <w:jc w:val="center"/>
-            </w:pPr>
-            <w:r>
-              <w:lastRenderedPageBreak/>
-              <w:t>No</w:t>
-            </w:r>
-          </w:p>
-        </w:tc>
-        <w:tc>
-          <w:tcPr>
-            <w:tcW w:w="0" w:type="auto"/>
-          </w:tcPr>
-          <w:p>
-            <w:pPr>
-              <w:pStyle w:val="Compact"/>
-              <w:jc w:val="center"/>
-            </w:pPr>
-            <w:r>
-              <w:t>2.7</w:t>
-            </w:r>
-          </w:p>
-        </w:tc>
-        <w:tc>
-          <w:tcPr>
-            <w:tcW w:w="0" w:type="auto"/>
-          </w:tcPr>
-          <w:p>
-            <w:pPr>
-              <w:pStyle w:val="Compact"/>
-              <w:jc w:val="center"/>
-            </w:pPr>
-            <w:r>
-              <w:t>2.95</w:t>
-            </w:r>
-          </w:p>
-        </w:tc>
-        <w:tc>
-          <w:tcPr>
-            <w:tcW w:w="0" w:type="auto"/>
-          </w:tcPr>
-          <w:p>
-            <w:pPr>
-              <w:pStyle w:val="Compact"/>
-              <w:jc w:val="center"/>
-            </w:pPr>
-            <w:r>
-              <w:t>3.1</w:t>
-            </w:r>
-          </w:p>
-        </w:tc>
-        <w:tc>
-          <w:tcPr>
-            <w:tcW w:w="0" w:type="auto"/>
-          </w:tcPr>
-          <w:p>
-            <w:pPr>
-              <w:pStyle w:val="Compact"/>
-              <w:jc w:val="center"/>
-            </w:pPr>
-            <w:r>
-              <w:t>0.19</w:t>
-            </w:r>
-          </w:p>
-        </w:tc>
-      </w:tr>
-      <w:tr>
-        <w:tc>
-          <w:tcPr>
-            <w:tcW w:w="0" w:type="auto"/>
-          </w:tcPr>
-          <w:p>
-            <w:pPr>
-              <w:pStyle w:val="Compact"/>
-              <w:jc w:val="center"/>
-            </w:pPr>
-            <w:r>
-              <w:t>Yes</w:t>
-            </w:r>
-          </w:p>
-        </w:tc>
-        <w:tc>
-          <w:tcPr>
-            <w:tcW w:w="0" w:type="auto"/>
-          </w:tcPr>
-          <w:p>
-            <w:pPr>
-              <w:pStyle w:val="Compact"/>
-              <w:jc w:val="center"/>
-            </w:pPr>
-            <w:r>
-              <w:t>2.7</w:t>
-            </w:r>
-          </w:p>
-        </w:tc>
-        <w:tc>
-          <w:tcPr>
-            <w:tcW w:w="0" w:type="auto"/>
-          </w:tcPr>
-          <w:p>
-            <w:pPr>
-              <w:pStyle w:val="Compact"/>
-              <w:jc w:val="center"/>
-            </w:pPr>
-            <w:r>
-              <w:t>2.98</w:t>
-            </w:r>
-          </w:p>
-        </w:tc>
-        <w:tc>
-          <w:tcPr>
-            <w:tcW w:w="0" w:type="auto"/>
-          </w:tcPr>
-          <w:p>
-            <w:pPr>
-              <w:pStyle w:val="Compact"/>
-              <w:jc w:val="center"/>
-            </w:pPr>
-            <w:r>
-              <w:t>3.4</w:t>
-            </w:r>
-          </w:p>
-        </w:tc>
-        <w:tc>
-          <w:tcPr>
-            <w:tcW w:w="0" w:type="auto"/>
-          </w:tcPr>
-          <w:p>
-            <w:pPr>
-              <w:pStyle w:val="Compact"/>
-              <w:jc w:val="center"/>
-            </w:pPr>
-            <w:r>
-              <w:t>0.31</w:t>
-            </w:r>
-          </w:p>
-        </w:tc>
-      </w:tr>
-    </w:tbl>
-    <w:p>
-      <w:pPr>
-        <w:pStyle w:val="Heading4"/>
-      </w:pPr>
-      <w:bookmarkStart w:id="33" w:name="calculator-test-scores-2"/>
-      <w:r>
-        <w:t>Calculator Test Scores</w:t>
-      </w:r>
-      <w:bookmarkEnd w:id="33"/>
-    </w:p>
-    <w:p>
-      <w:pPr>
-        <w:pStyle w:val="TableCaption"/>
-      </w:pPr>
-      <w:r>
-        <w:rPr>
-          <w:b/>
-        </w:rPr>
-        <w:t>T</w:t>
-      </w:r>
-      <w:r>
-        <w:rPr>
-          <w:b/>
-        </w:rPr>
-        <w:t>able 12:</w:t>
-      </w:r>
-      <w:r>
-        <w:t xml:space="preserve"> Frequency Distribution and Summary of Calculator Test Scores for Having Previous Programming Experience</w:t>
-      </w:r>
-    </w:p>
-    <w:tbl>
-      <w:tblPr>
-        <w:tblStyle w:val="Table"/>
-        <w:tblW w:w="4166" w:type="pct"/>
-        <w:tblLook w:val="07E0" w:firstRow="1" w:lastRow="1" w:firstColumn="1" w:lastColumn="1" w:noHBand="1" w:noVBand="1"/>
-      </w:tblPr>
-      <w:tblGrid>
-        <w:gridCol w:w="1917"/>
-        <w:gridCol w:w="1105"/>
-        <w:gridCol w:w="1178"/>
-        <w:gridCol w:w="835"/>
-        <w:gridCol w:w="1033"/>
-        <w:gridCol w:w="888"/>
-        <w:gridCol w:w="1023"/>
-      </w:tblGrid>
-      <w:tr>
-        <w:tc>
-          <w:tcPr>
-            <w:tcW w:w="0" w:type="auto"/>
-            <w:tcBorders>
-              <w:bottom w:val="single" w:sz="0" w:space="0" w:color="auto"/>
-            </w:tcBorders>
-            <w:vAlign w:val="bottom"/>
-          </w:tcPr>
-          <w:p>
-            <w:pPr>
-              <w:pStyle w:val="Compact"/>
-              <w:jc w:val="center"/>
-            </w:pPr>
-            <w:r>
-              <w:t>Experienced</w:t>
-            </w:r>
-          </w:p>
-        </w:tc>
-        <w:tc>
-          <w:tcPr>
-            <w:tcW w:w="0" w:type="auto"/>
-            <w:tcBorders>
-              <w:bottom w:val="single" w:sz="0" w:space="0" w:color="auto"/>
-            </w:tcBorders>
-            <w:vAlign w:val="bottom"/>
-          </w:tcPr>
-          <w:p>
-            <w:pPr>
-              <w:pStyle w:val="Compact"/>
-              <w:jc w:val="center"/>
-            </w:pPr>
-            <w:r>
-              <w:t>Failed</w:t>
-            </w:r>
-          </w:p>
-        </w:tc>
-        <w:tc>
-          <w:tcPr>
-            <w:tcW w:w="0" w:type="auto"/>
-            <w:tcBorders>
-              <w:bottom w:val="single" w:sz="0" w:space="0" w:color="auto"/>
-            </w:tcBorders>
-            <w:vAlign w:val="bottom"/>
-          </w:tcPr>
-          <w:p>
-            <w:pPr>
-              <w:pStyle w:val="Compact"/>
-              <w:jc w:val="center"/>
-            </w:pPr>
-            <w:r>
-              <w:t>Passed</w:t>
-            </w:r>
-          </w:p>
-        </w:tc>
-        <w:tc>
-          <w:tcPr>
-            <w:tcW w:w="0" w:type="auto"/>
-            <w:tcBorders>
-              <w:bottom w:val="single" w:sz="0" w:space="0" w:color="auto"/>
-            </w:tcBorders>
-            <w:vAlign w:val="bottom"/>
-          </w:tcPr>
-          <w:p>
-            <w:pPr>
-              <w:pStyle w:val="Compact"/>
-              <w:jc w:val="center"/>
-            </w:pPr>
-            <w:r>
-              <w:t>Min</w:t>
-            </w:r>
-          </w:p>
-        </w:tc>
-        <w:tc>
-          <w:tcPr>
-            <w:tcW w:w="0" w:type="auto"/>
-            <w:tcBorders>
-              <w:bottom w:val="single" w:sz="0" w:space="0" w:color="auto"/>
-            </w:tcBorders>
-            <w:vAlign w:val="bottom"/>
-          </w:tcPr>
-          <w:p>
-            <w:pPr>
-              <w:pStyle w:val="Compact"/>
-              <w:jc w:val="center"/>
-            </w:pPr>
-            <w:r>
-              <w:t>Mean</w:t>
-            </w:r>
-          </w:p>
-        </w:tc>
-        <w:tc>
-          <w:tcPr>
-            <w:tcW w:w="0" w:type="auto"/>
-            <w:tcBorders>
-              <w:bottom w:val="single" w:sz="0" w:space="0" w:color="auto"/>
-            </w:tcBorders>
-            <w:vAlign w:val="bottom"/>
-          </w:tcPr>
-          <w:p>
-            <w:pPr>
-              <w:pStyle w:val="Compact"/>
-              <w:jc w:val="center"/>
-            </w:pPr>
-            <w:r>
-              <w:t>Max</w:t>
-            </w:r>
-          </w:p>
-        </w:tc>
-        <w:tc>
-          <w:tcPr>
-            <w:tcW w:w="0" w:type="auto"/>
-            <w:tcBorders>
-              <w:bottom w:val="single" w:sz="0" w:space="0" w:color="auto"/>
-            </w:tcBorders>
-            <w:vAlign w:val="bottom"/>
-          </w:tcPr>
-          <w:p>
-            <w:pPr>
-              <w:pStyle w:val="Compact"/>
-              <w:jc w:val="center"/>
-            </w:pPr>
-            <w:r>
-              <w:t>SD</w:t>
-            </w:r>
-          </w:p>
-        </w:tc>
-      </w:tr>
-      <w:tr>
-        <w:tc>
-          <w:tcPr>
-            <w:tcW w:w="0" w:type="auto"/>
-          </w:tcPr>
-          <w:p>
-            <w:pPr>
-              <w:pStyle w:val="Compact"/>
-              <w:jc w:val="center"/>
-            </w:pPr>
-            <w:r>
-              <w:t>No</w:t>
-            </w:r>
-          </w:p>
-        </w:tc>
-        <w:tc>
-          <w:tcPr>
-            <w:tcW w:w="0" w:type="auto"/>
-          </w:tcPr>
-          <w:p>
-            <w:pPr>
-              <w:pStyle w:val="Compact"/>
-              <w:jc w:val="center"/>
-            </w:pPr>
-            <w:r>
-              <w:t>2</w:t>
-            </w:r>
-          </w:p>
-        </w:tc>
-        <w:tc>
-          <w:tcPr>
-            <w:tcW w:w="0" w:type="auto"/>
-          </w:tcPr>
-          <w:p>
-            <w:pPr>
-              <w:pStyle w:val="Compact"/>
-              <w:jc w:val="center"/>
-            </w:pPr>
-            <w:r>
-              <w:t>2</w:t>
-            </w:r>
-          </w:p>
-        </w:tc>
-        <w:tc>
-          <w:tcPr>
-            <w:tcW w:w="0" w:type="auto"/>
-          </w:tcPr>
-          <w:p>
-            <w:pPr>
-              <w:pStyle w:val="Compact"/>
-              <w:jc w:val="center"/>
-            </w:pPr>
-            <w:r>
-              <w:t>27</w:t>
-            </w:r>
-          </w:p>
-        </w:tc>
-        <w:tc>
-          <w:tcPr>
-            <w:tcW w:w="0" w:type="auto"/>
-          </w:tcPr>
-          <w:p>
-            <w:pPr>
-              <w:pStyle w:val="Compact"/>
-              <w:jc w:val="center"/>
-            </w:pPr>
-            <w:r>
-              <w:t>54.25</w:t>
-            </w:r>
-          </w:p>
-        </w:tc>
-        <w:tc>
-          <w:tcPr>
-            <w:tcW w:w="0" w:type="auto"/>
-          </w:tcPr>
-          <w:p>
-            <w:pPr>
-              <w:pStyle w:val="Compact"/>
-              <w:jc w:val="center"/>
-            </w:pPr>
-            <w:r>
-              <w:t>100</w:t>
-            </w:r>
-          </w:p>
-        </w:tc>
-        <w:tc>
-          <w:tcPr>
-            <w:tcW w:w="0" w:type="auto"/>
-          </w:tcPr>
-          <w:p>
-            <w:pPr>
-              <w:pStyle w:val="Compact"/>
-              <w:jc w:val="center"/>
-            </w:pPr>
-            <w:r>
-              <w:t>32.5</w:t>
-            </w:r>
-          </w:p>
-        </w:tc>
-      </w:tr>
-      <w:tr>
-        <w:tc>
-          <w:tcPr>
-            <w:tcW w:w="0" w:type="auto"/>
-          </w:tcPr>
-          <w:p>
-            <w:pPr>
-              <w:pStyle w:val="Compact"/>
-              <w:jc w:val="center"/>
-            </w:pPr>
-            <w:r>
-              <w:t>Yes</w:t>
-            </w:r>
-          </w:p>
-        </w:tc>
-        <w:tc>
-          <w:tcPr>
-            <w:tcW w:w="0" w:type="auto"/>
-          </w:tcPr>
-          <w:p>
-            <w:pPr>
-              <w:pStyle w:val="Compact"/>
-              <w:jc w:val="center"/>
-            </w:pPr>
-            <w:r>
-              <w:t>3</w:t>
-            </w:r>
-          </w:p>
-        </w:tc>
-        <w:tc>
-          <w:tcPr>
-            <w:tcW w:w="0" w:type="auto"/>
-          </w:tcPr>
-          <w:p>
-            <w:pPr>
-              <w:pStyle w:val="Compact"/>
-              <w:jc w:val="center"/>
-            </w:pPr>
-            <w:r>
-              <w:t>1</w:t>
-            </w:r>
-          </w:p>
-        </w:tc>
-        <w:tc>
-          <w:tcPr>
-            <w:tcW w:w="0" w:type="auto"/>
-          </w:tcPr>
-          <w:p>
-            <w:pPr>
-              <w:pStyle w:val="Compact"/>
-              <w:jc w:val="center"/>
-            </w:pPr>
-            <w:r>
-              <w:t>25</w:t>
-            </w:r>
-          </w:p>
-        </w:tc>
-        <w:tc>
-          <w:tcPr>
-            <w:tcW w:w="0" w:type="auto"/>
-          </w:tcPr>
-          <w:p>
-            <w:pPr>
-              <w:pStyle w:val="Compact"/>
-              <w:jc w:val="center"/>
-            </w:pPr>
-            <w:r>
-              <w:t>38.25</w:t>
-            </w:r>
-          </w:p>
-        </w:tc>
-        <w:tc>
-          <w:tcPr>
-            <w:tcW w:w="0" w:type="auto"/>
-          </w:tcPr>
-          <w:p>
-            <w:pPr>
-              <w:pStyle w:val="Compact"/>
-              <w:jc w:val="center"/>
-            </w:pPr>
-            <w:r>
-              <w:t>58</w:t>
-            </w:r>
-          </w:p>
-        </w:tc>
-        <w:tc>
-          <w:tcPr>
-            <w:tcW w:w="0" w:type="auto"/>
-          </w:tcPr>
-          <w:p>
-            <w:pPr>
-              <w:pStyle w:val="Compact"/>
-              <w:jc w:val="center"/>
-            </w:pPr>
-            <w:r>
-              <w:t>15.44</w:t>
-            </w:r>
-          </w:p>
-        </w:tc>
-      </w:tr>
-    </w:tbl>
-    <w:p>
-      <w:pPr>
-        <w:pStyle w:val="Heading4"/>
-      </w:pPr>
-      <w:bookmarkStart w:id="34" w:name="rstudio-test-scores-2"/>
-      <w:r>
-        <w:t>RStudio Test Scores</w:t>
-      </w:r>
-      <w:bookmarkEnd w:id="34"/>
-    </w:p>
-    <w:p>
-      <w:pPr>
-        <w:pStyle w:val="TableCaption"/>
-      </w:pPr>
-      <w:r>
-        <w:rPr>
-          <w:b/>
-        </w:rPr>
-        <w:t>T</w:t>
-      </w:r>
-      <w:r>
-        <w:rPr>
-          <w:b/>
-        </w:rPr>
-        <w:t>able 13:</w:t>
+        <w:t>Table 15:</w:t>
       </w:r>
       <w:r>
         <w:t xml:space="preserve"> Frequency Distribution and Summary of RStudio Test Scores for Having Previous Programming Experience</w:t>
@@ -4517,6 +4970,7 @@
               <w:jc w:val="center"/>
             </w:pPr>
             <w:r>
+              <w:lastRenderedPageBreak/>
               <w:t>Yes</w:t>
             </w:r>
           </w:p>
@@ -4609,23 +5063,13 @@
     </w:tbl>
     <w:p>
       <w:pPr>
-        <w:pStyle w:val="Heading3"/>
-      </w:pPr>
-      <w:bookmarkStart w:id="35" w:name="statistical-computing-tool-preference-ca"/>
+        <w:pStyle w:val="Heading4"/>
+      </w:pPr>
+      <w:bookmarkStart w:id="38" w:name="X05300b393ed9b9b70eff5769cb8d3960b72600f"/>
       <w:r>
         <w:t>Statistical Computing Tool Preference: Calculator or RStudio</w:t>
       </w:r>
-      <w:bookmarkEnd w:id="35"/>
-    </w:p>
-    <w:p>
-      <w:pPr>
-        <w:pStyle w:val="Heading4"/>
-      </w:pPr>
-      <w:bookmarkStart w:id="36" w:name="technology-readiness-index-scores-2"/>
-      <w:r>
-        <w:t>Technology Readiness Index Scores</w:t>
-      </w:r>
-      <w:bookmarkEnd w:id="36"/>
+      <w:bookmarkEnd w:id="38"/>
     </w:p>
     <w:p>
       <w:pPr>
@@ -4635,302 +5079,10 @@
         <w:rPr>
           <w:b/>
         </w:rPr>
-        <w:t>T</w:t>
-      </w:r>
-      <w:r>
-        <w:rPr>
-          <w:b/>
-        </w:rPr>
-        <w:t>able 14:</w:t>
-      </w:r>
-      <w:r>
-        <w:t xml:space="preserve"> </w:t>
-      </w:r>
-      <w:r>
-        <w:t>Summary of Technology Readiness Index for Statistical Computing Tool Preference</w:t>
-      </w:r>
-    </w:p>
-    <w:tbl>
-      <w:tblPr>
-        <w:tblStyle w:val="Table"/>
-        <w:tblW w:w="2708" w:type="pct"/>
-        <w:tblLook w:val="07E0" w:firstRow="1" w:lastRow="1" w:firstColumn="1" w:lastColumn="1" w:noHBand="1" w:noVBand="1"/>
-      </w:tblPr>
-      <w:tblGrid>
-        <w:gridCol w:w="1645"/>
-        <w:gridCol w:w="818"/>
-        <w:gridCol w:w="1011"/>
-        <w:gridCol w:w="869"/>
-        <w:gridCol w:w="843"/>
-      </w:tblGrid>
-      <w:tr>
-        <w:tc>
-          <w:tcPr>
-            <w:tcW w:w="0" w:type="auto"/>
-            <w:tcBorders>
-              <w:bottom w:val="single" w:sz="0" w:space="0" w:color="auto"/>
-            </w:tcBorders>
-            <w:vAlign w:val="bottom"/>
-          </w:tcPr>
-          <w:p>
-            <w:pPr>
-              <w:pStyle w:val="Compact"/>
-              <w:jc w:val="center"/>
-            </w:pPr>
-            <w:r>
-              <w:t>Preference</w:t>
-            </w:r>
-          </w:p>
-        </w:tc>
-        <w:tc>
-          <w:tcPr>
-            <w:tcW w:w="0" w:type="auto"/>
-            <w:tcBorders>
-              <w:bottom w:val="single" w:sz="0" w:space="0" w:color="auto"/>
-            </w:tcBorders>
-            <w:vAlign w:val="bottom"/>
-          </w:tcPr>
-          <w:p>
-            <w:pPr>
-              <w:pStyle w:val="Compact"/>
-              <w:jc w:val="center"/>
-            </w:pPr>
-            <w:r>
-              <w:t>Min</w:t>
-            </w:r>
-          </w:p>
-        </w:tc>
-        <w:tc>
-          <w:tcPr>
-            <w:tcW w:w="0" w:type="auto"/>
-            <w:tcBorders>
-              <w:bottom w:val="single" w:sz="0" w:space="0" w:color="auto"/>
-            </w:tcBorders>
-            <w:vAlign w:val="bottom"/>
-          </w:tcPr>
-          <w:p>
-            <w:pPr>
-              <w:pStyle w:val="Compact"/>
-              <w:jc w:val="center"/>
-            </w:pPr>
-            <w:r>
-              <w:t>Mean</w:t>
-            </w:r>
-          </w:p>
-        </w:tc>
-        <w:tc>
-          <w:tcPr>
-            <w:tcW w:w="0" w:type="auto"/>
-            <w:tcBorders>
-              <w:bottom w:val="single" w:sz="0" w:space="0" w:color="auto"/>
-            </w:tcBorders>
-            <w:vAlign w:val="bottom"/>
-          </w:tcPr>
-          <w:p>
-            <w:pPr>
-              <w:pStyle w:val="Compact"/>
-              <w:jc w:val="center"/>
-            </w:pPr>
-            <w:r>
-              <w:t>Max</w:t>
-            </w:r>
-          </w:p>
-        </w:tc>
-        <w:tc>
-          <w:tcPr>
-            <w:tcW w:w="0" w:type="auto"/>
-            <w:tcBorders>
-              <w:bottom w:val="single" w:sz="0" w:space="0" w:color="auto"/>
-            </w:tcBorders>
-            <w:vAlign w:val="bottom"/>
-          </w:tcPr>
-          <w:p>
-            <w:pPr>
-              <w:pStyle w:val="Compact"/>
-              <w:jc w:val="center"/>
-            </w:pPr>
-            <w:r>
-              <w:t>SD</w:t>
-            </w:r>
-          </w:p>
-        </w:tc>
-      </w:tr>
-      <w:tr>
-        <w:tc>
-          <w:tcPr>
-            <w:tcW w:w="0" w:type="auto"/>
-          </w:tcPr>
-          <w:p>
-            <w:pPr>
-              <w:pStyle w:val="Compact"/>
-              <w:jc w:val="center"/>
-            </w:pPr>
-            <w:r>
-              <w:t>Calculator</w:t>
-            </w:r>
-          </w:p>
-        </w:tc>
-        <w:tc>
-          <w:tcPr>
-            <w:tcW w:w="0" w:type="auto"/>
-          </w:tcPr>
-          <w:p>
-            <w:pPr>
-              <w:pStyle w:val="Compact"/>
-              <w:jc w:val="center"/>
-            </w:pPr>
-            <w:r>
-              <w:t>2.7</w:t>
-            </w:r>
-          </w:p>
-        </w:tc>
-        <w:tc>
-          <w:tcPr>
-            <w:tcW w:w="0" w:type="auto"/>
-          </w:tcPr>
-          <w:p>
-            <w:pPr>
-              <w:pStyle w:val="Compact"/>
-              <w:jc w:val="center"/>
-            </w:pPr>
-            <w:r>
-              <w:t>2.88</w:t>
-            </w:r>
-          </w:p>
-        </w:tc>
-        <w:tc>
-          <w:tcPr>
-            <w:tcW w:w="0" w:type="auto"/>
-          </w:tcPr>
-          <w:p>
-            <w:pPr>
-              <w:pStyle w:val="Compact"/>
-              <w:jc w:val="center"/>
-            </w:pPr>
-            <w:r>
-              <w:t>3.1</w:t>
-            </w:r>
-          </w:p>
-        </w:tc>
-        <w:tc>
-          <w:tcPr>
-            <w:tcW w:w="0" w:type="auto"/>
-          </w:tcPr>
-          <w:p>
-            <w:pPr>
-              <w:pStyle w:val="Compact"/>
-              <w:jc w:val="center"/>
-            </w:pPr>
-            <w:r>
-              <w:t>0.21</w:t>
-            </w:r>
-          </w:p>
-        </w:tc>
-      </w:tr>
-      <w:tr>
-        <w:tc>
-          <w:tcPr>
-            <w:tcW w:w="0" w:type="auto"/>
-          </w:tcPr>
-          <w:p>
-            <w:pPr>
-              <w:pStyle w:val="Compact"/>
-              <w:jc w:val="center"/>
-            </w:pPr>
-            <w:r>
-              <w:t>RStudio</w:t>
-            </w:r>
-          </w:p>
-        </w:tc>
-        <w:tc>
-          <w:tcPr>
-            <w:tcW w:w="0" w:type="auto"/>
-          </w:tcPr>
-          <w:p>
-            <w:pPr>
-              <w:pStyle w:val="Compact"/>
-              <w:jc w:val="center"/>
-            </w:pPr>
-            <w:r>
-              <w:t>2.8</w:t>
-            </w:r>
-          </w:p>
-        </w:tc>
-        <w:tc>
-          <w:tcPr>
-            <w:tcW w:w="0" w:type="auto"/>
-          </w:tcPr>
-          <w:p>
-            <w:pPr>
-              <w:pStyle w:val="Compact"/>
-              <w:jc w:val="center"/>
-            </w:pPr>
-            <w:r>
-              <w:t>3.05</w:t>
-            </w:r>
-          </w:p>
-        </w:tc>
-        <w:tc>
-          <w:tcPr>
-            <w:tcW w:w="0" w:type="auto"/>
-          </w:tcPr>
-          <w:p>
-            <w:pPr>
-              <w:pStyle w:val="Compact"/>
-              <w:jc w:val="center"/>
-            </w:pPr>
-            <w:r>
-              <w:t>3.4</w:t>
-            </w:r>
-          </w:p>
-        </w:tc>
-        <w:tc>
-          <w:tcPr>
-            <w:tcW w:w="0" w:type="auto"/>
-          </w:tcPr>
-          <w:p>
-            <w:pPr>
-              <w:pStyle w:val="Compact"/>
-              <w:jc w:val="center"/>
-            </w:pPr>
-            <w:r>
-              <w:t>0.26</w:t>
-            </w:r>
-          </w:p>
-        </w:tc>
-      </w:tr>
-    </w:tbl>
-    <w:p>
-      <w:pPr>
-        <w:pStyle w:val="Heading4"/>
-      </w:pPr>
-      <w:bookmarkStart w:id="37" w:name="calculator-test-scores-3"/>
-      <w:r>
-        <w:t>Calculator Test Scores</w:t>
-      </w:r>
-      <w:bookmarkEnd w:id="37"/>
-    </w:p>
-    <w:p>
-      <w:pPr>
-        <w:pStyle w:val="TableCaption"/>
-      </w:pPr>
-      <w:r>
-        <w:rPr>
-          <w:b/>
-        </w:rPr>
-        <w:t>T</w:t>
-      </w:r>
-      <w:r>
-        <w:rPr>
-          <w:b/>
-        </w:rPr>
-        <w:t>able 15:</w:t>
-      </w:r>
-      <w:r>
-        <w:t xml:space="preserve"> </w:t>
-      </w:r>
-      <w:r>
-        <w:t>Frequency Distribution and Summary of Calculator Test Scores for Statistical Computing Tool Preference</w:t>
+        <w:t>Table 16:</w:t>
+      </w:r>
+      <w:r>
+        <w:t xml:space="preserve"> Frequency Distribution and Summary of RStudio Test Scores for Statistical Computing Tool Preference</w:t>
       </w:r>
     </w:p>
     <w:tbl>
@@ -5101,77 +5253,77 @@
               <w:jc w:val="center"/>
             </w:pPr>
             <w:r>
-              <w:t>3</w:t>
-            </w:r>
-          </w:p>
-        </w:tc>
-        <w:tc>
-          <w:tcPr>
-            <w:tcW w:w="0" w:type="auto"/>
-          </w:tcPr>
-          <w:p>
-            <w:pPr>
-              <w:pStyle w:val="Compact"/>
-              <w:jc w:val="center"/>
-            </w:pPr>
-            <w:r>
-              <w:t>1</w:t>
-            </w:r>
-          </w:p>
-        </w:tc>
-        <w:tc>
-          <w:tcPr>
-            <w:tcW w:w="0" w:type="auto"/>
-          </w:tcPr>
-          <w:p>
-            <w:pPr>
-              <w:pStyle w:val="Compact"/>
-              <w:jc w:val="center"/>
-            </w:pPr>
-            <w:r>
-              <w:t>25</w:t>
-            </w:r>
-          </w:p>
-        </w:tc>
-        <w:tc>
-          <w:tcPr>
-            <w:tcW w:w="0" w:type="auto"/>
-          </w:tcPr>
-          <w:p>
-            <w:pPr>
-              <w:pStyle w:val="Compact"/>
-              <w:jc w:val="center"/>
-            </w:pPr>
-            <w:r>
-              <w:t>48.75</w:t>
-            </w:r>
-          </w:p>
-        </w:tc>
-        <w:tc>
-          <w:tcPr>
-            <w:tcW w:w="0" w:type="auto"/>
-          </w:tcPr>
-          <w:p>
-            <w:pPr>
-              <w:pStyle w:val="Compact"/>
-              <w:jc w:val="center"/>
-            </w:pPr>
-            <w:r>
-              <w:t>100</w:t>
-            </w:r>
-          </w:p>
-        </w:tc>
-        <w:tc>
-          <w:tcPr>
-            <w:tcW w:w="0" w:type="auto"/>
-          </w:tcPr>
-          <w:p>
-            <w:pPr>
-              <w:pStyle w:val="Compact"/>
-              <w:jc w:val="center"/>
-            </w:pPr>
-            <w:r>
-              <w:t>35.1</w:t>
+              <w:t>2</w:t>
+            </w:r>
+          </w:p>
+        </w:tc>
+        <w:tc>
+          <w:tcPr>
+            <w:tcW w:w="0" w:type="auto"/>
+          </w:tcPr>
+          <w:p>
+            <w:pPr>
+              <w:pStyle w:val="Compact"/>
+              <w:jc w:val="center"/>
+            </w:pPr>
+            <w:r>
+              <w:t>2</w:t>
+            </w:r>
+          </w:p>
+        </w:tc>
+        <w:tc>
+          <w:tcPr>
+            <w:tcW w:w="0" w:type="auto"/>
+          </w:tcPr>
+          <w:p>
+            <w:pPr>
+              <w:pStyle w:val="Compact"/>
+              <w:jc w:val="center"/>
+            </w:pPr>
+            <w:r>
+              <w:t>24</w:t>
+            </w:r>
+          </w:p>
+        </w:tc>
+        <w:tc>
+          <w:tcPr>
+            <w:tcW w:w="0" w:type="auto"/>
+          </w:tcPr>
+          <w:p>
+            <w:pPr>
+              <w:pStyle w:val="Compact"/>
+              <w:jc w:val="center"/>
+            </w:pPr>
+            <w:r>
+              <w:t>53.25</w:t>
+            </w:r>
+          </w:p>
+        </w:tc>
+        <w:tc>
+          <w:tcPr>
+            <w:tcW w:w="0" w:type="auto"/>
+          </w:tcPr>
+          <w:p>
+            <w:pPr>
+              <w:pStyle w:val="Compact"/>
+              <w:jc w:val="center"/>
+            </w:pPr>
+            <w:r>
+              <w:t>86</w:t>
+            </w:r>
+          </w:p>
+        </w:tc>
+        <w:tc>
+          <w:tcPr>
+            <w:tcW w:w="0" w:type="auto"/>
+          </w:tcPr>
+          <w:p>
+            <w:pPr>
+              <w:pStyle w:val="Compact"/>
+              <w:jc w:val="center"/>
+            </w:pPr>
+            <w:r>
+              <w:t>28.74</w:t>
             </w:r>
           </w:p>
         </w:tc>
@@ -5187,7 +5339,6 @@
               <w:jc w:val="center"/>
             </w:pPr>
             <w:r>
-              <w:lastRenderedPageBreak/>
               <w:t>RStudio</w:t>
             </w:r>
           </w:p>
@@ -5202,77 +5353,77 @@
               <w:jc w:val="center"/>
             </w:pPr>
             <w:r>
-              <w:t>2</w:t>
-            </w:r>
-          </w:p>
-        </w:tc>
-        <w:tc>
-          <w:tcPr>
-            <w:tcW w:w="0" w:type="auto"/>
-          </w:tcPr>
-          <w:p>
-            <w:pPr>
-              <w:pStyle w:val="Compact"/>
-              <w:jc w:val="center"/>
-            </w:pPr>
-            <w:r>
-              <w:t>2</w:t>
-            </w:r>
-          </w:p>
-        </w:tc>
-        <w:tc>
-          <w:tcPr>
-            <w:tcW w:w="0" w:type="auto"/>
-          </w:tcPr>
-          <w:p>
-            <w:pPr>
-              <w:pStyle w:val="Compact"/>
-              <w:jc w:val="center"/>
-            </w:pPr>
-            <w:r>
-              <w:t>27</w:t>
-            </w:r>
-          </w:p>
-        </w:tc>
-        <w:tc>
-          <w:tcPr>
-            <w:tcW w:w="0" w:type="auto"/>
-          </w:tcPr>
-          <w:p>
-            <w:pPr>
-              <w:pStyle w:val="Compact"/>
-              <w:jc w:val="center"/>
-            </w:pPr>
-            <w:r>
-              <w:t>43.75</w:t>
-            </w:r>
-          </w:p>
-        </w:tc>
-        <w:tc>
-          <w:tcPr>
-            <w:tcW w:w="0" w:type="auto"/>
-          </w:tcPr>
-          <w:p>
-            <w:pPr>
-              <w:pStyle w:val="Compact"/>
-              <w:jc w:val="center"/>
-            </w:pPr>
-            <w:r>
-              <w:t>58</w:t>
-            </w:r>
-          </w:p>
-        </w:tc>
-        <w:tc>
-          <w:tcPr>
-            <w:tcW w:w="0" w:type="auto"/>
-          </w:tcPr>
-          <w:p>
-            <w:pPr>
-              <w:pStyle w:val="Compact"/>
-              <w:jc w:val="center"/>
-            </w:pPr>
-            <w:r>
-              <w:t>14.71</w:t>
+              <w:t>1</w:t>
+            </w:r>
+          </w:p>
+        </w:tc>
+        <w:tc>
+          <w:tcPr>
+            <w:tcW w:w="0" w:type="auto"/>
+          </w:tcPr>
+          <w:p>
+            <w:pPr>
+              <w:pStyle w:val="Compact"/>
+              <w:jc w:val="center"/>
+            </w:pPr>
+            <w:r>
+              <w:t>3</w:t>
+            </w:r>
+          </w:p>
+        </w:tc>
+        <w:tc>
+          <w:tcPr>
+            <w:tcW w:w="0" w:type="auto"/>
+          </w:tcPr>
+          <w:p>
+            <w:pPr>
+              <w:pStyle w:val="Compact"/>
+              <w:jc w:val="center"/>
+            </w:pPr>
+            <w:r>
+              <w:t>38</w:t>
+            </w:r>
+          </w:p>
+        </w:tc>
+        <w:tc>
+          <w:tcPr>
+            <w:tcW w:w="0" w:type="auto"/>
+          </w:tcPr>
+          <w:p>
+            <w:pPr>
+              <w:pStyle w:val="Compact"/>
+              <w:jc w:val="center"/>
+            </w:pPr>
+            <w:r>
+              <w:t>55.75</w:t>
+            </w:r>
+          </w:p>
+        </w:tc>
+        <w:tc>
+          <w:tcPr>
+            <w:tcW w:w="0" w:type="auto"/>
+          </w:tcPr>
+          <w:p>
+            <w:pPr>
+              <w:pStyle w:val="Compact"/>
+              <w:jc w:val="center"/>
+            </w:pPr>
+            <w:r>
+              <w:t>73</w:t>
+            </w:r>
+          </w:p>
+        </w:tc>
+        <w:tc>
+          <w:tcPr>
+            <w:tcW w:w="0" w:type="auto"/>
+          </w:tcPr>
+          <w:p>
+            <w:pPr>
+              <w:pStyle w:val="Compact"/>
+              <w:jc w:val="center"/>
+            </w:pPr>
+            <w:r>
+              <w:t>14.86</w:t>
             </w:r>
           </w:p>
         </w:tc>
@@ -5280,771 +5431,76 @@
     </w:tbl>
     <w:p>
       <w:pPr>
-        <w:pStyle w:val="Heading4"/>
-      </w:pPr>
-      <w:bookmarkStart w:id="38" w:name="rstudio-test-scores-3"/>
+        <w:pStyle w:val="Heading2"/>
+      </w:pPr>
+      <w:bookmarkStart w:id="39" w:name="X7b8e245f4e1cbe86e8a833b0b0b5228be979612"/>
+      <w:r>
+        <w:t>Significant Difference in the Technology Readiness Index Scores, the Calculator Test Scores, and the RStudio Test Scores of the Respondents when Grouped According to the Profile Variables</w:t>
+      </w:r>
+      <w:bookmarkEnd w:id="39"/>
+    </w:p>
+    <w:p>
+      <w:pPr>
+        <w:pStyle w:val="Heading3"/>
+      </w:pPr>
+      <w:bookmarkStart w:id="40" w:name="technology-readiness-index-scores-1"/>
+      <w:r>
+        <w:t>Technology Readiness Index Scores</w:t>
+      </w:r>
+      <w:bookmarkEnd w:id="40"/>
+    </w:p>
+    <w:p>
+      <w:pPr>
+        <w:pStyle w:val="FirstParagraph"/>
+      </w:pPr>
+      <w:r>
+        <w:t>There are no significant differenc</w:t>
+      </w:r>
+      <w:r>
+        <w:t>e.</w:t>
+      </w:r>
+    </w:p>
+    <w:p>
+      <w:pPr>
+        <w:pStyle w:val="Heading3"/>
+      </w:pPr>
+      <w:bookmarkStart w:id="41" w:name="calculator-test-scores-2"/>
+      <w:r>
+        <w:t>Calculator Test Scores</w:t>
+      </w:r>
+      <w:bookmarkEnd w:id="41"/>
+    </w:p>
+    <w:p>
+      <w:pPr>
+        <w:pStyle w:val="FirstParagraph"/>
+      </w:pPr>
+      <w:r>
+        <w:t>There are no significant difference.</w:t>
+      </w:r>
+    </w:p>
+    <w:p>
+      <w:pPr>
+        <w:pStyle w:val="Heading3"/>
+      </w:pPr>
+      <w:bookmarkStart w:id="42" w:name="rstudio-test-scores-2"/>
       <w:r>
         <w:t>RStudio Test Scores</w:t>
       </w:r>
-      <w:bookmarkEnd w:id="38"/>
+      <w:bookmarkEnd w:id="42"/>
+    </w:p>
+    <w:p>
+      <w:pPr>
+        <w:pStyle w:val="FirstParagraph"/>
+      </w:pPr>
+      <w:r>
+        <w:t>The Mann-Whitney test</w:t>
+      </w:r>
     </w:p>
     <w:p>
       <w:pPr>
         <w:pStyle w:val="TableCaption"/>
       </w:pPr>
       <w:r>
-        <w:rPr>
-          <w:b/>
-        </w:rPr>
-        <w:t>T</w:t>
-      </w:r>
-      <w:r>
-        <w:rPr>
-          <w:b/>
-        </w:rPr>
-        <w:t>able 16:</w:t>
-      </w:r>
-      <w:r>
-        <w:t xml:space="preserve"> </w:t>
-      </w:r>
-      <w:r>
-        <w:t>Frequency Distribution and Summary of RStudio Test Scores for Statistical Computing Tool Preference</w:t>
-      </w:r>
-    </w:p>
-    <w:tbl>
-      <w:tblPr>
-        <w:tblStyle w:val="Table"/>
-        <w:tblW w:w="4097" w:type="pct"/>
-        <w:tblLook w:val="07E0" w:firstRow="1" w:lastRow="1" w:firstColumn="1" w:lastColumn="1" w:noHBand="1" w:noVBand="1"/>
-      </w:tblPr>
-      <w:tblGrid>
-        <w:gridCol w:w="1704"/>
-        <w:gridCol w:w="1119"/>
-        <w:gridCol w:w="1194"/>
-        <w:gridCol w:w="846"/>
-        <w:gridCol w:w="1047"/>
-        <w:gridCol w:w="900"/>
-        <w:gridCol w:w="1037"/>
-      </w:tblGrid>
-      <w:tr>
-        <w:tc>
-          <w:tcPr>
-            <w:tcW w:w="0" w:type="auto"/>
-            <w:tcBorders>
-              <w:bottom w:val="single" w:sz="0" w:space="0" w:color="auto"/>
-            </w:tcBorders>
-            <w:vAlign w:val="bottom"/>
-          </w:tcPr>
-          <w:p>
-            <w:pPr>
-              <w:pStyle w:val="Compact"/>
-              <w:jc w:val="center"/>
-            </w:pPr>
-            <w:r>
-              <w:t>Preference</w:t>
-            </w:r>
-          </w:p>
-        </w:tc>
-        <w:tc>
-          <w:tcPr>
-            <w:tcW w:w="0" w:type="auto"/>
-            <w:tcBorders>
-              <w:bottom w:val="single" w:sz="0" w:space="0" w:color="auto"/>
-            </w:tcBorders>
-            <w:vAlign w:val="bottom"/>
-          </w:tcPr>
-          <w:p>
-            <w:pPr>
-              <w:pStyle w:val="Compact"/>
-              <w:jc w:val="center"/>
-            </w:pPr>
-            <w:r>
-              <w:t>Failed</w:t>
-            </w:r>
-          </w:p>
-        </w:tc>
-        <w:tc>
-          <w:tcPr>
-            <w:tcW w:w="0" w:type="auto"/>
-            <w:tcBorders>
-              <w:bottom w:val="single" w:sz="0" w:space="0" w:color="auto"/>
-            </w:tcBorders>
-            <w:vAlign w:val="bottom"/>
-          </w:tcPr>
-          <w:p>
-            <w:pPr>
-              <w:pStyle w:val="Compact"/>
-              <w:jc w:val="center"/>
-            </w:pPr>
-            <w:r>
-              <w:t>Passed</w:t>
-            </w:r>
-          </w:p>
-        </w:tc>
-        <w:tc>
-          <w:tcPr>
-            <w:tcW w:w="0" w:type="auto"/>
-            <w:tcBorders>
-              <w:bottom w:val="single" w:sz="0" w:space="0" w:color="auto"/>
-            </w:tcBorders>
-            <w:vAlign w:val="bottom"/>
-          </w:tcPr>
-          <w:p>
-            <w:pPr>
-              <w:pStyle w:val="Compact"/>
-              <w:jc w:val="center"/>
-            </w:pPr>
-            <w:r>
-              <w:t>Min</w:t>
-            </w:r>
-          </w:p>
-        </w:tc>
-        <w:tc>
-          <w:tcPr>
-            <w:tcW w:w="0" w:type="auto"/>
-            <w:tcBorders>
-              <w:bottom w:val="single" w:sz="0" w:space="0" w:color="auto"/>
-            </w:tcBorders>
-            <w:vAlign w:val="bottom"/>
-          </w:tcPr>
-          <w:p>
-            <w:pPr>
-              <w:pStyle w:val="Compact"/>
-              <w:jc w:val="center"/>
-            </w:pPr>
-            <w:r>
-              <w:t>Mean</w:t>
-            </w:r>
-          </w:p>
-        </w:tc>
-        <w:tc>
-          <w:tcPr>
-            <w:tcW w:w="0" w:type="auto"/>
-            <w:tcBorders>
-              <w:bottom w:val="single" w:sz="0" w:space="0" w:color="auto"/>
-            </w:tcBorders>
-            <w:vAlign w:val="bottom"/>
-          </w:tcPr>
-          <w:p>
-            <w:pPr>
-              <w:pStyle w:val="Compact"/>
-              <w:jc w:val="center"/>
-            </w:pPr>
-            <w:r>
-              <w:t>Max</w:t>
-            </w:r>
-          </w:p>
-        </w:tc>
-        <w:tc>
-          <w:tcPr>
-            <w:tcW w:w="0" w:type="auto"/>
-            <w:tcBorders>
-              <w:bottom w:val="single" w:sz="0" w:space="0" w:color="auto"/>
-            </w:tcBorders>
-            <w:vAlign w:val="bottom"/>
-          </w:tcPr>
-          <w:p>
-            <w:pPr>
-              <w:pStyle w:val="Compact"/>
-              <w:jc w:val="center"/>
-            </w:pPr>
-            <w:r>
-              <w:t>SD</w:t>
-            </w:r>
-          </w:p>
-        </w:tc>
-      </w:tr>
-      <w:tr>
-        <w:tc>
-          <w:tcPr>
-            <w:tcW w:w="0" w:type="auto"/>
-          </w:tcPr>
-          <w:p>
-            <w:pPr>
-              <w:pStyle w:val="Compact"/>
-              <w:jc w:val="center"/>
-            </w:pPr>
-            <w:r>
-              <w:t>Calculator</w:t>
-            </w:r>
-          </w:p>
-        </w:tc>
-        <w:tc>
-          <w:tcPr>
-            <w:tcW w:w="0" w:type="auto"/>
-          </w:tcPr>
-          <w:p>
-            <w:pPr>
-              <w:pStyle w:val="Compact"/>
-              <w:jc w:val="center"/>
-            </w:pPr>
-            <w:r>
-              <w:t>2</w:t>
-            </w:r>
-          </w:p>
-        </w:tc>
-        <w:tc>
-          <w:tcPr>
-            <w:tcW w:w="0" w:type="auto"/>
-          </w:tcPr>
-          <w:p>
-            <w:pPr>
-              <w:pStyle w:val="Compact"/>
-              <w:jc w:val="center"/>
-            </w:pPr>
-            <w:r>
-              <w:t>2</w:t>
-            </w:r>
-          </w:p>
-        </w:tc>
-        <w:tc>
-          <w:tcPr>
-            <w:tcW w:w="0" w:type="auto"/>
-          </w:tcPr>
-          <w:p>
-            <w:pPr>
-              <w:pStyle w:val="Compact"/>
-              <w:jc w:val="center"/>
-            </w:pPr>
-            <w:r>
-              <w:t>24</w:t>
-            </w:r>
-          </w:p>
-        </w:tc>
-        <w:tc>
-          <w:tcPr>
-            <w:tcW w:w="0" w:type="auto"/>
-          </w:tcPr>
-          <w:p>
-            <w:pPr>
-              <w:pStyle w:val="Compact"/>
-              <w:jc w:val="center"/>
-            </w:pPr>
-            <w:r>
-              <w:t>53.25</w:t>
-            </w:r>
-          </w:p>
-        </w:tc>
-        <w:tc>
-          <w:tcPr>
-            <w:tcW w:w="0" w:type="auto"/>
-          </w:tcPr>
-          <w:p>
-            <w:pPr>
-              <w:pStyle w:val="Compact"/>
-              <w:jc w:val="center"/>
-            </w:pPr>
-            <w:r>
-              <w:t>86</w:t>
-            </w:r>
-          </w:p>
-        </w:tc>
-        <w:tc>
-          <w:tcPr>
-            <w:tcW w:w="0" w:type="auto"/>
-          </w:tcPr>
-          <w:p>
-            <w:pPr>
-              <w:pStyle w:val="Compact"/>
-              <w:jc w:val="center"/>
-            </w:pPr>
-            <w:r>
-              <w:t>28.74</w:t>
-            </w:r>
-          </w:p>
-        </w:tc>
-      </w:tr>
-      <w:tr>
-        <w:tc>
-          <w:tcPr>
-            <w:tcW w:w="0" w:type="auto"/>
-          </w:tcPr>
-          <w:p>
-            <w:pPr>
-              <w:pStyle w:val="Compact"/>
-              <w:jc w:val="center"/>
-            </w:pPr>
-            <w:r>
-              <w:t>RStudio</w:t>
-            </w:r>
-          </w:p>
-        </w:tc>
-        <w:tc>
-          <w:tcPr>
-            <w:tcW w:w="0" w:type="auto"/>
-          </w:tcPr>
-          <w:p>
-            <w:pPr>
-              <w:pStyle w:val="Compact"/>
-              <w:jc w:val="center"/>
-            </w:pPr>
-            <w:r>
-              <w:t>1</w:t>
-            </w:r>
-          </w:p>
-        </w:tc>
-        <w:tc>
-          <w:tcPr>
-            <w:tcW w:w="0" w:type="auto"/>
-          </w:tcPr>
-          <w:p>
-            <w:pPr>
-              <w:pStyle w:val="Compact"/>
-              <w:jc w:val="center"/>
-            </w:pPr>
-            <w:r>
-              <w:t>3</w:t>
-            </w:r>
-          </w:p>
-        </w:tc>
-        <w:tc>
-          <w:tcPr>
-            <w:tcW w:w="0" w:type="auto"/>
-          </w:tcPr>
-          <w:p>
-            <w:pPr>
-              <w:pStyle w:val="Compact"/>
-              <w:jc w:val="center"/>
-            </w:pPr>
-            <w:r>
-              <w:t>38</w:t>
-            </w:r>
-          </w:p>
-        </w:tc>
-        <w:tc>
-          <w:tcPr>
-            <w:tcW w:w="0" w:type="auto"/>
-          </w:tcPr>
-          <w:p>
-            <w:pPr>
-              <w:pStyle w:val="Compact"/>
-              <w:jc w:val="center"/>
-            </w:pPr>
-            <w:r>
-              <w:t>55.75</w:t>
-            </w:r>
-          </w:p>
-        </w:tc>
-        <w:tc>
-          <w:tcPr>
-            <w:tcW w:w="0" w:type="auto"/>
-          </w:tcPr>
-          <w:p>
-            <w:pPr>
-              <w:pStyle w:val="Compact"/>
-              <w:jc w:val="center"/>
-            </w:pPr>
-            <w:r>
-              <w:t>73</w:t>
-            </w:r>
-          </w:p>
-        </w:tc>
-        <w:tc>
-          <w:tcPr>
-            <w:tcW w:w="0" w:type="auto"/>
-          </w:tcPr>
-          <w:p>
-            <w:pPr>
-              <w:pStyle w:val="Compact"/>
-              <w:jc w:val="center"/>
-            </w:pPr>
-            <w:r>
-              <w:t>14.86</w:t>
-            </w:r>
-          </w:p>
-        </w:tc>
-      </w:tr>
-    </w:tbl>
-    <w:p>
-      <w:pPr>
-        <w:pStyle w:val="Heading2"/>
-      </w:pPr>
-      <w:bookmarkStart w:id="39" w:name="significant-difference-in-the-technology"/>
-      <w:r>
-        <w:t>Significant Difference in the Technology Readiness Index Scores, the Calculator Test Scores, and the RStudio Test Scores of the Respondents When Grouped According to the Profile Variables</w:t>
-      </w:r>
-      <w:bookmarkEnd w:id="39"/>
-    </w:p>
-    <w:p>
-      <w:pPr>
-        <w:pStyle w:val="Heading3"/>
-      </w:pPr>
-      <w:bookmarkStart w:id="40" w:name="technology-readiness-index-scores-3"/>
-      <w:r>
-        <w:t>Technology Readiness Index Scores</w:t>
-      </w:r>
-      <w:bookmarkEnd w:id="40"/>
-    </w:p>
-    <w:p>
-      <w:pPr>
-        <w:pStyle w:val="FirstParagraph"/>
-      </w:pPr>
-      <w:r>
-        <w:t>T</w:t>
-      </w:r>
-      <w:r>
-        <w:t>here are no significant differenc</w:t>
-      </w:r>
-      <w:r>
-        <w:t>e.</w:t>
-      </w:r>
-    </w:p>
-    <w:p>
-      <w:pPr>
-        <w:pStyle w:val="Heading3"/>
-      </w:pPr>
-      <w:bookmarkStart w:id="41" w:name="calculator-test-scores-4"/>
-      <w:r>
-        <w:t>Calculator Test Scores</w:t>
-      </w:r>
-      <w:bookmarkEnd w:id="41"/>
-    </w:p>
-    <w:p>
-      <w:pPr>
-        <w:pStyle w:val="Heading3"/>
-      </w:pPr>
-      <w:bookmarkStart w:id="42" w:name="rstudio-test-scores-4"/>
-      <w:r>
-        <w:t>RStudio Test Scores</w:t>
-      </w:r>
-      <w:bookmarkEnd w:id="42"/>
-    </w:p>
-    <w:p>
-      <w:pPr>
-        <w:pStyle w:val="FirstParagraph"/>
-      </w:pPr>
-      <w:r>
-        <w:t>T</w:t>
-      </w:r>
-      <w:r>
-        <w:t>he anova</w:t>
-      </w:r>
-    </w:p>
-    <w:p>
-      <w:pPr>
-        <w:pStyle w:val="TableCaption"/>
-      </w:pPr>
-      <w:r>
-        <w:t>Analysis of Variance Model</w:t>
-      </w:r>
-    </w:p>
-    <w:tbl>
-      <w:tblPr>
-        <w:tblStyle w:val="Table"/>
-        <w:tblW w:w="4166" w:type="pct"/>
-        <w:tblLook w:val="07E0" w:firstRow="1" w:lastRow="1" w:firstColumn="1" w:lastColumn="1" w:noHBand="1" w:noVBand="1"/>
-      </w:tblPr>
-      <w:tblGrid>
-        <w:gridCol w:w="1700"/>
-        <w:gridCol w:w="664"/>
-        <w:gridCol w:w="1371"/>
-        <w:gridCol w:w="1521"/>
-        <w:gridCol w:w="1315"/>
-        <w:gridCol w:w="1408"/>
-      </w:tblGrid>
-      <w:tr>
-        <w:tc>
-          <w:tcPr>
-            <w:tcW w:w="0" w:type="auto"/>
-            <w:tcBorders>
-              <w:bottom w:val="single" w:sz="0" w:space="0" w:color="auto"/>
-            </w:tcBorders>
-            <w:vAlign w:val="bottom"/>
-          </w:tcPr>
-          <w:p>
-            <w:pPr>
-              <w:pStyle w:val="Compact"/>
-              <w:jc w:val="center"/>
-            </w:pPr>
-            <w:r>
-              <w:t> </w:t>
-            </w:r>
-          </w:p>
-        </w:tc>
-        <w:tc>
-          <w:tcPr>
-            <w:tcW w:w="0" w:type="auto"/>
-            <w:tcBorders>
-              <w:bottom w:val="single" w:sz="0" w:space="0" w:color="auto"/>
-            </w:tcBorders>
-            <w:vAlign w:val="bottom"/>
-          </w:tcPr>
-          <w:p>
-            <w:pPr>
-              <w:pStyle w:val="Compact"/>
-              <w:jc w:val="center"/>
-            </w:pPr>
-            <w:r>
-              <w:t>Df</w:t>
-            </w:r>
-          </w:p>
-        </w:tc>
-        <w:tc>
-          <w:tcPr>
-            <w:tcW w:w="0" w:type="auto"/>
-            <w:tcBorders>
-              <w:bottom w:val="single" w:sz="0" w:space="0" w:color="auto"/>
-            </w:tcBorders>
-            <w:vAlign w:val="bottom"/>
-          </w:tcPr>
-          <w:p>
-            <w:pPr>
-              <w:pStyle w:val="Compact"/>
-              <w:jc w:val="center"/>
-            </w:pPr>
-            <w:r>
-              <w:t>Sum Sq</w:t>
-            </w:r>
-          </w:p>
-        </w:tc>
-        <w:tc>
-          <w:tcPr>
-            <w:tcW w:w="0" w:type="auto"/>
-            <w:tcBorders>
-              <w:bottom w:val="single" w:sz="0" w:space="0" w:color="auto"/>
-            </w:tcBorders>
-            <w:vAlign w:val="bottom"/>
-          </w:tcPr>
-          <w:p>
-            <w:pPr>
-              <w:pStyle w:val="Compact"/>
-              <w:jc w:val="center"/>
-            </w:pPr>
-            <w:r>
-              <w:t>Mean Sq</w:t>
-            </w:r>
-          </w:p>
-        </w:tc>
-        <w:tc>
-          <w:tcPr>
-            <w:tcW w:w="0" w:type="auto"/>
-            <w:tcBorders>
-              <w:bottom w:val="single" w:sz="0" w:space="0" w:color="auto"/>
-            </w:tcBorders>
-            <w:vAlign w:val="bottom"/>
-          </w:tcPr>
-          <w:p>
-            <w:pPr>
-              <w:pStyle w:val="Compact"/>
-              <w:jc w:val="center"/>
-            </w:pPr>
-            <w:r>
-              <w:t>F value</w:t>
-            </w:r>
-          </w:p>
-        </w:tc>
-        <w:tc>
-          <w:tcPr>
-            <w:tcW w:w="0" w:type="auto"/>
-            <w:tcBorders>
-              <w:bottom w:val="single" w:sz="0" w:space="0" w:color="auto"/>
-            </w:tcBorders>
-            <w:vAlign w:val="bottom"/>
-          </w:tcPr>
-          <w:p>
-            <w:pPr>
-              <w:pStyle w:val="Compact"/>
-              <w:jc w:val="center"/>
-            </w:pPr>
-            <w:r>
-              <w:t>Pr(&gt;F)</w:t>
-            </w:r>
-          </w:p>
-        </w:tc>
-      </w:tr>
-      <w:tr>
-        <w:tc>
-          <w:tcPr>
-            <w:tcW w:w="0" w:type="auto"/>
-          </w:tcPr>
-          <w:p>
-            <w:pPr>
-              <w:pStyle w:val="Compact"/>
-              <w:jc w:val="center"/>
-            </w:pPr>
-            <w:r>
-              <w:rPr>
-                <w:b/>
-              </w:rPr>
-              <w:t>Gender</w:t>
-            </w:r>
-          </w:p>
-        </w:tc>
-        <w:tc>
-          <w:tcPr>
-            <w:tcW w:w="0" w:type="auto"/>
-          </w:tcPr>
-          <w:p>
-            <w:pPr>
-              <w:pStyle w:val="Compact"/>
-              <w:jc w:val="center"/>
-            </w:pPr>
-            <w:r>
-              <w:t>1</w:t>
-            </w:r>
-          </w:p>
-        </w:tc>
-        <w:tc>
-          <w:tcPr>
-            <w:tcW w:w="0" w:type="auto"/>
-          </w:tcPr>
-          <w:p>
-            <w:pPr>
-              <w:pStyle w:val="Compact"/>
-              <w:jc w:val="center"/>
-            </w:pPr>
-            <w:r>
-              <w:t>1703</w:t>
-            </w:r>
-          </w:p>
-        </w:tc>
-        <w:tc>
-          <w:tcPr>
-            <w:tcW w:w="0" w:type="auto"/>
-          </w:tcPr>
-          <w:p>
-            <w:pPr>
-              <w:pStyle w:val="Compact"/>
-              <w:jc w:val="center"/>
-            </w:pPr>
-            <w:r>
-              <w:t>1703</w:t>
-            </w:r>
-          </w:p>
-        </w:tc>
-        <w:tc>
-          <w:tcPr>
-            <w:tcW w:w="0" w:type="auto"/>
-          </w:tcPr>
-          <w:p>
-            <w:pPr>
-              <w:pStyle w:val="Compact"/>
-              <w:jc w:val="center"/>
-            </w:pPr>
-            <w:r>
-              <w:t>7.038</w:t>
-            </w:r>
-          </w:p>
-        </w:tc>
-        <w:tc>
-          <w:tcPr>
-            <w:tcW w:w="0" w:type="auto"/>
-          </w:tcPr>
-          <w:p>
-            <w:pPr>
-              <w:pStyle w:val="Compact"/>
-              <w:jc w:val="center"/>
-            </w:pPr>
-            <w:r>
-              <w:t>0.03788</w:t>
-            </w:r>
-          </w:p>
-        </w:tc>
-      </w:tr>
-      <w:tr>
-        <w:tc>
-          <w:tcPr>
-            <w:tcW w:w="0" w:type="auto"/>
-          </w:tcPr>
-          <w:p>
-            <w:pPr>
-              <w:pStyle w:val="Compact"/>
-              <w:jc w:val="center"/>
-            </w:pPr>
-            <w:r>
-              <w:rPr>
-                <w:b/>
-              </w:rPr>
-              <w:t>Residuals</w:t>
-            </w:r>
-          </w:p>
-        </w:tc>
-        <w:tc>
-          <w:tcPr>
-            <w:tcW w:w="0" w:type="auto"/>
-          </w:tcPr>
-          <w:p>
-            <w:pPr>
-              <w:pStyle w:val="Compact"/>
-              <w:jc w:val="center"/>
-            </w:pPr>
-            <w:r>
-              <w:t>6</w:t>
-            </w:r>
-          </w:p>
-        </w:tc>
-        <w:tc>
-          <w:tcPr>
-            <w:tcW w:w="0" w:type="auto"/>
-          </w:tcPr>
-          <w:p>
-            <w:pPr>
-              <w:pStyle w:val="Compact"/>
-              <w:jc w:val="center"/>
-            </w:pPr>
-            <w:r>
-              <w:t>1451</w:t>
-            </w:r>
-          </w:p>
-        </w:tc>
-        <w:tc>
-          <w:tcPr>
-            <w:tcW w:w="0" w:type="auto"/>
-          </w:tcPr>
-          <w:p>
-            <w:pPr>
-              <w:pStyle w:val="Compact"/>
-              <w:jc w:val="center"/>
-            </w:pPr>
-            <w:r>
-              <w:t>241.9</w:t>
-            </w:r>
-          </w:p>
-        </w:tc>
-        <w:tc>
-          <w:tcPr>
-            <w:tcW w:w="0" w:type="auto"/>
-          </w:tcPr>
-          <w:p>
-            <w:pPr>
-              <w:pStyle w:val="Compact"/>
-              <w:jc w:val="center"/>
-            </w:pPr>
-            <w:r>
-              <w:t>NA</w:t>
-            </w:r>
-          </w:p>
-        </w:tc>
-        <w:tc>
-          <w:tcPr>
-            <w:tcW w:w="0" w:type="auto"/>
-          </w:tcPr>
-          <w:p>
-            <w:pPr>
-              <w:pStyle w:val="Compact"/>
-              <w:jc w:val="center"/>
-            </w:pPr>
-            <w:r>
-              <w:t>NA</w:t>
-            </w:r>
-          </w:p>
-        </w:tc>
-      </w:tr>
-    </w:tbl>
-    <w:p>
-      <w:pPr>
-        <w:pStyle w:val="BodyText"/>
-      </w:pPr>
-      <w:r>
-        <w:t>The Mann-Whitney test</w:t>
-      </w:r>
-    </w:p>
-    <w:p>
-      <w:pPr>
-        <w:pStyle w:val="TableCaption"/>
-      </w:pPr>
-      <w:r>
-        <w:lastRenderedPageBreak/>
         <w:t xml:space="preserve">Wilcoxon rank sum test: </w:t>
       </w:r>
       <w:r>
@@ -6179,279 +5635,134 @@
       <w:pPr>
         <w:pStyle w:val="Heading2"/>
       </w:pPr>
-      <w:bookmarkStart w:id="43" w:name="significant-relationship-between-the-tec"/>
+      <w:bookmarkStart w:id="43" w:name="X72d2701e89da16f010a35e24a176b743c6eddb5"/>
+      <w:r>
+        <w:lastRenderedPageBreak/>
+        <w:t>Significant Relationship Between Age and the Technology Readiness Index Scores, the Calculator Test Scores and the RStudio Test Scores of the Respondents</w:t>
+      </w:r>
+      <w:bookmarkEnd w:id="43"/>
+    </w:p>
+    <w:p>
+      <w:pPr>
+        <w:pStyle w:val="Heading3"/>
+      </w:pPr>
+      <w:bookmarkStart w:id="44" w:name="X31ec9bf6425344f3b3b389737f5c8f963bf08c0"/>
+      <w:r>
+        <w:t>Technology Readiness Index Scores and Age</w:t>
+      </w:r>
+      <w:bookmarkEnd w:id="44"/>
+    </w:p>
+    <w:p>
+      <w:pPr>
+        <w:pStyle w:val="FirstParagraph"/>
+      </w:pPr>
+      <w:r>
+        <w:t>No significant relationship.</w:t>
+      </w:r>
+    </w:p>
+    <w:p>
+      <w:pPr>
+        <w:pStyle w:val="Heading3"/>
+      </w:pPr>
+      <w:bookmarkStart w:id="45" w:name="calculator-test-scores-and-age"/>
+      <w:r>
+        <w:t>Calculator Test Scores and Age</w:t>
+      </w:r>
+      <w:bookmarkEnd w:id="45"/>
+    </w:p>
+    <w:p>
+      <w:pPr>
+        <w:pStyle w:val="FirstParagraph"/>
+      </w:pPr>
+      <w:r>
+        <w:t>No Significant relationship.</w:t>
+      </w:r>
+    </w:p>
+    <w:p>
+      <w:pPr>
+        <w:pStyle w:val="Heading3"/>
+      </w:pPr>
+      <w:bookmarkStart w:id="46" w:name="rstudio-test-scores-and-age"/>
+      <w:r>
+        <w:t>RStudio Test Scores and Age</w:t>
+      </w:r>
+      <w:bookmarkEnd w:id="46"/>
+    </w:p>
+    <w:p>
+      <w:pPr>
+        <w:pStyle w:val="FirstParagraph"/>
+      </w:pPr>
+      <w:r>
+        <w:t>No significant relationship.</w:t>
+      </w:r>
+    </w:p>
+    <w:p>
+      <w:pPr>
+        <w:pStyle w:val="Heading2"/>
+      </w:pPr>
+      <w:bookmarkStart w:id="47" w:name="X0d36107203af25fdacd5ad7d9c7f40fdb6f52d9"/>
       <w:r>
         <w:t>Significant Relationship Between the Technology Readiness Index Scores and the RStudio Test Scores of the Respondents</w:t>
       </w:r>
-      <w:bookmarkEnd w:id="43"/>
-    </w:p>
-    <w:p>
-      <w:pPr>
-        <w:pStyle w:val="Heading3"/>
-      </w:pPr>
-      <w:bookmarkStart w:id="44" w:name="calculator-test-scores-and-age"/>
-      <w:r>
-        <w:t>Calculator Test Scores and Age</w:t>
-      </w:r>
-      <w:bookmarkEnd w:id="44"/>
+      <w:bookmarkEnd w:id="47"/>
     </w:p>
     <w:p>
       <w:pPr>
         <w:pStyle w:val="FirstParagraph"/>
       </w:pPr>
       <w:r>
-        <w:t>T</w:t>
-      </w:r>
-      <w:r>
-        <w:t>he blah blah blah</w:t>
-      </w:r>
-    </w:p>
-    <w:p>
-      <w:pPr>
-        <w:pStyle w:val="TableCaption"/>
-      </w:pPr>
-      <w:r>
-        <w:t xml:space="preserve">Pearson’s product-moment correlation: </w:t>
-      </w:r>
-      <w:r>
-        <w:rPr>
-          <w:rStyle w:val="VerbatimChar"/>
-        </w:rPr>
-        <w:t>CalcTest</w:t>
-      </w:r>
-      <w:r>
-        <w:t xml:space="preserve"> and </w:t>
-      </w:r>
-      <w:r>
-        <w:rPr>
-          <w:rStyle w:val="VerbatimChar"/>
-        </w:rPr>
-        <w:t>Age</w:t>
-      </w:r>
-    </w:p>
-    <w:tbl>
-      <w:tblPr>
-        <w:tblStyle w:val="Table"/>
-        <w:tblW w:w="4930" w:type="pct"/>
-        <w:tblLook w:val="07E0" w:firstRow="1" w:lastRow="1" w:firstColumn="1" w:lastColumn="1" w:noHBand="1" w:noVBand="1"/>
-      </w:tblPr>
-      <w:tblGrid>
-        <w:gridCol w:w="2044"/>
-        <w:gridCol w:w="597"/>
-        <w:gridCol w:w="2120"/>
-        <w:gridCol w:w="3423"/>
-        <w:gridCol w:w="1258"/>
-      </w:tblGrid>
-      <w:tr>
-        <w:tc>
-          <w:tcPr>
-            <w:tcW w:w="0" w:type="auto"/>
-            <w:tcBorders>
-              <w:bottom w:val="single" w:sz="0" w:space="0" w:color="auto"/>
-            </w:tcBorders>
-            <w:vAlign w:val="bottom"/>
-          </w:tcPr>
-          <w:p>
-            <w:pPr>
-              <w:pStyle w:val="Compact"/>
-              <w:jc w:val="center"/>
-            </w:pPr>
-            <w:r>
-              <w:t>Test statistic</w:t>
-            </w:r>
-          </w:p>
-        </w:tc>
-        <w:tc>
-          <w:tcPr>
-            <w:tcW w:w="0" w:type="auto"/>
-            <w:tcBorders>
-              <w:bottom w:val="single" w:sz="0" w:space="0" w:color="auto"/>
-            </w:tcBorders>
-            <w:vAlign w:val="bottom"/>
-          </w:tcPr>
-          <w:p>
-            <w:pPr>
-              <w:pStyle w:val="Compact"/>
-              <w:jc w:val="center"/>
-            </w:pPr>
-            <w:r>
-              <w:t>df</w:t>
-            </w:r>
-          </w:p>
-        </w:tc>
-        <w:tc>
-          <w:tcPr>
-            <w:tcW w:w="0" w:type="auto"/>
-            <w:tcBorders>
-              <w:bottom w:val="single" w:sz="0" w:space="0" w:color="auto"/>
-            </w:tcBorders>
-            <w:vAlign w:val="bottom"/>
-          </w:tcPr>
-          <w:p>
-            <w:pPr>
-              <w:pStyle w:val="Compact"/>
-              <w:jc w:val="center"/>
-            </w:pPr>
-            <w:r>
-              <w:t>P value</w:t>
-            </w:r>
-          </w:p>
-        </w:tc>
-        <w:tc>
-          <w:tcPr>
-            <w:tcW w:w="0" w:type="auto"/>
-            <w:tcBorders>
-              <w:bottom w:val="single" w:sz="0" w:space="0" w:color="auto"/>
-            </w:tcBorders>
-            <w:vAlign w:val="bottom"/>
-          </w:tcPr>
-          <w:p>
-            <w:pPr>
-              <w:pStyle w:val="Compact"/>
-              <w:jc w:val="center"/>
-            </w:pPr>
-            <w:r>
-              <w:t>Alterna</w:t>
-            </w:r>
-            <w:r>
-              <w:t>tive hypothesis</w:t>
-            </w:r>
-          </w:p>
-        </w:tc>
-        <w:tc>
-          <w:tcPr>
-            <w:tcW w:w="0" w:type="auto"/>
-            <w:tcBorders>
-              <w:bottom w:val="single" w:sz="0" w:space="0" w:color="auto"/>
-            </w:tcBorders>
-            <w:vAlign w:val="bottom"/>
-          </w:tcPr>
-          <w:p>
-            <w:pPr>
-              <w:pStyle w:val="Compact"/>
-              <w:jc w:val="center"/>
-            </w:pPr>
-            <w:r>
-              <w:t>cor</w:t>
-            </w:r>
-          </w:p>
-        </w:tc>
-      </w:tr>
-      <w:tr>
-        <w:tc>
-          <w:tcPr>
-            <w:tcW w:w="0" w:type="auto"/>
-          </w:tcPr>
-          <w:p>
-            <w:pPr>
-              <w:pStyle w:val="Compact"/>
-              <w:jc w:val="center"/>
-            </w:pPr>
-            <w:r>
-              <w:t>4.637</w:t>
-            </w:r>
-          </w:p>
-        </w:tc>
-        <w:tc>
-          <w:tcPr>
-            <w:tcW w:w="0" w:type="auto"/>
-          </w:tcPr>
-          <w:p>
-            <w:pPr>
-              <w:pStyle w:val="Compact"/>
-              <w:jc w:val="center"/>
-            </w:pPr>
-            <w:r>
-              <w:t>6</w:t>
-            </w:r>
-          </w:p>
-        </w:tc>
-        <w:tc>
-          <w:tcPr>
-            <w:tcW w:w="0" w:type="auto"/>
-          </w:tcPr>
-          <w:p>
-            <w:pPr>
-              <w:pStyle w:val="Compact"/>
-              <w:jc w:val="center"/>
-            </w:pPr>
-            <w:r>
-              <w:t>0.003552 * *</w:t>
-            </w:r>
-          </w:p>
-        </w:tc>
-        <w:tc>
-          <w:tcPr>
-            <w:tcW w:w="0" w:type="auto"/>
-          </w:tcPr>
-          <w:p>
-            <w:pPr>
-              <w:pStyle w:val="Compact"/>
-              <w:jc w:val="center"/>
-            </w:pPr>
-            <w:r>
-              <w:t>two.sided</w:t>
-            </w:r>
-          </w:p>
-        </w:tc>
-        <w:tc>
-          <w:tcPr>
-            <w:tcW w:w="0" w:type="auto"/>
-          </w:tcPr>
-          <w:p>
-            <w:pPr>
-              <w:pStyle w:val="Compact"/>
-              <w:jc w:val="center"/>
-            </w:pPr>
-            <w:r>
-              <w:t>0.8842</w:t>
-            </w:r>
-          </w:p>
-        </w:tc>
-      </w:tr>
-    </w:tbl>
-    <w:p>
-      <w:pPr>
-        <w:pStyle w:val="BodyText"/>
-      </w:pPr>
-      <w:r>
-        <w:t>And the blah blah blah</w:t>
+        <w:t>There is no significant relationship.</w:t>
+      </w:r>
+    </w:p>
+    <w:p>
+      <w:pPr>
+        <w:pStyle w:val="Heading2"/>
+      </w:pPr>
+      <w:bookmarkStart w:id="48" w:name="Xbd3786db3cdba4882b69bdebd5642e6e286cd1f"/>
+      <w:r>
+        <w:t>Significant Di</w:t>
+      </w:r>
+      <w:r>
+        <w:t>fference Between the Calculator Test Scores and Rstudio Test Scores Of The Respondents</w:t>
+      </w:r>
+      <w:bookmarkEnd w:id="48"/>
+    </w:p>
+    <w:p>
+      <w:pPr>
+        <w:pStyle w:val="FirstParagraph"/>
+      </w:pPr>
+      <w:r>
+        <w:t>There is no significant difference.</w:t>
       </w:r>
     </w:p>
     <w:p>
       <w:pPr>
         <w:pStyle w:val="Heading1"/>
       </w:pPr>
-      <w:bookmarkStart w:id="45" w:name="reference"/>
+      <w:bookmarkStart w:id="49" w:name="reference"/>
       <w:r>
         <w:lastRenderedPageBreak/>
         <w:t>Reference</w:t>
       </w:r>
-      <w:bookmarkEnd w:id="45"/>
+      <w:bookmarkEnd w:id="49"/>
     </w:p>
     <w:p>
       <w:pPr>
         <w:pStyle w:val="Bibliography"/>
       </w:pPr>
-      <w:bookmarkStart w:id="46" w:name="ref-biehler13"/>
-      <w:bookmarkStart w:id="47" w:name="refs"/>
-      <w:r>
-        <w:t>B</w:t>
-      </w:r>
-      <w:r>
-        <w:t xml:space="preserve">iehler, R., Ben-Zvi, D., Bakker, A., &amp; Makar, K. (2013). Technology for Enhancing Statistical Reasoning at the School Level. In M. A. Clements, A. J. Bishop, C. Keitel, J. Kilpatrick, &amp; F. K. S. Leung (Eds.), </w:t>
+      <w:bookmarkStart w:id="50" w:name="ref-biehler13"/>
+      <w:bookmarkStart w:id="51" w:name="refs"/>
+      <w:r>
+        <w:t>Biehler, R., Ben-Zvi, D., Bakker, A., &amp; Makar, K. (2013). Technology for Enhancing Statistical Reasoning at the School Leve</w:t>
+      </w:r>
+      <w:r>
+        <w:t xml:space="preserve">l. In M. A. Clements, A. J. Bishop, C. Keitel, J. Kilpatrick, &amp; F. K. S. Leung (Eds.), </w:t>
       </w:r>
       <w:r>
         <w:rPr>
           <w:i/>
         </w:rPr>
-        <w:t>Third International Handbook of Mathematics Ed</w:t>
-      </w:r>
-      <w:r>
-        <w:rPr>
-          <w:i/>
-        </w:rPr>
-        <w:t>ucation</w:t>
+        <w:t>Third International Handbook of Mathematics Education</w:t>
       </w:r>
       <w:r>
         <w:t xml:space="preserve"> (pp. 643–690). New York: Springer.</w:t>
@@ -6461,10 +5772,13 @@
       <w:pPr>
         <w:pStyle w:val="Bibliography"/>
       </w:pPr>
-      <w:bookmarkStart w:id="48" w:name="ref-chance07"/>
-      <w:bookmarkEnd w:id="46"/>
-      <w:r>
-        <w:t xml:space="preserve">Chance, B., Ben-Zvi, D., Garfield, J., &amp; Medina, E. (2007). The Role of Technology in Improving Student Learning of Statistics. </w:t>
+      <w:bookmarkStart w:id="52" w:name="ref-chance07"/>
+      <w:bookmarkEnd w:id="50"/>
+      <w:r>
+        <w:t>Chance, B., Ben-Zvi, D., Garfield, J., &amp; Medina, E. (2007). The Role of Technolo</w:t>
+      </w:r>
+      <w:r>
+        <w:t xml:space="preserve">gy in Improving Student Learning of Statistics. </w:t>
       </w:r>
       <w:r>
         <w:rPr>
@@ -6497,22 +5811,19 @@
       <w:pPr>
         <w:pStyle w:val="Bibliography"/>
       </w:pPr>
-      <w:bookmarkStart w:id="49" w:name="ref-chance06"/>
-      <w:bookmarkEnd w:id="48"/>
-      <w:r>
-        <w:t xml:space="preserve">Chance, B., &amp; Rossman, A. (2006). Using Simulation to Teach and Learn Statistics. In A. Rossman &amp; B. Chance (Eds.), </w:t>
+      <w:bookmarkStart w:id="53" w:name="ref-chance06"/>
+      <w:bookmarkEnd w:id="52"/>
+      <w:r>
+        <w:t>Chance, B., &amp; Rossman, A. (2006). Us</w:t>
+      </w:r>
+      <w:r>
+        <w:t xml:space="preserve">ing Simulation to Teach and Learn Statistics. In A. Rossman &amp; B. Chance (Eds.), </w:t>
       </w:r>
       <w:r>
         <w:rPr>
           <w:i/>
         </w:rPr>
-        <w:t>Proceedings of the Seventh International Conference o</w:t>
-      </w:r>
-      <w:r>
-        <w:rPr>
-          <w:i/>
-        </w:rPr>
-        <w:t>n Teaching Statistics</w:t>
+        <w:t>Proceedings of the Seventh International Conference on Teaching Statistics</w:t>
       </w:r>
       <w:r>
         <w:t>. Voorburg, The Netherlands: International Statistical Institute.</w:t>
@@ -6522,8 +5833,8 @@
       <w:pPr>
         <w:pStyle w:val="Bibliography"/>
       </w:pPr>
-      <w:bookmarkStart w:id="50" w:name="ref-CR17"/>
-      <w:bookmarkEnd w:id="49"/>
+      <w:bookmarkStart w:id="54" w:name="ref-CR17"/>
+      <w:bookmarkEnd w:id="53"/>
       <w:r>
         <w:t xml:space="preserve">Çetinkaya-Rundel, M., &amp; Rundel, C. (2017). Infrastructure and Tools for Teaching Computing Throughout the Statistical Curriculum. </w:t>
       </w:r>
@@ -6549,8 +5860,8 @@
       <w:pPr>
         <w:pStyle w:val="Bibliography"/>
       </w:pPr>
-      <w:bookmarkStart w:id="51" w:name="ref-doi16"/>
-      <w:bookmarkEnd w:id="50"/>
+      <w:bookmarkStart w:id="55" w:name="ref-doi16"/>
+      <w:bookmarkEnd w:id="54"/>
       <w:r>
         <w:t xml:space="preserve">Doi, J., Potter, G., Wong, J., Alcaraz, I., &amp; Chi, P. (2016). Web Application Teaching Tools for Statistics Using R and Shiny. </w:t>
       </w:r>
@@ -6558,13 +5869,7 @@
         <w:rPr>
           <w:i/>
         </w:rPr>
-        <w:t>Technology Innovations in Stat</w:t>
-      </w:r>
-      <w:r>
-        <w:rPr>
-          <w:i/>
-        </w:rPr>
-        <w:t>istics Education</w:t>
+        <w:t>Technology Innovations in Statistics Education</w:t>
       </w:r>
       <w:r>
         <w:t xml:space="preserve">, </w:t>
@@ -6576,7 +5881,10 @@
         <w:t>9</w:t>
       </w:r>
       <w:r>
-        <w:t xml:space="preserve">(1). Retrieved from </w:t>
+        <w:t>(1</w:t>
+      </w:r>
+      <w:r>
+        <w:t xml:space="preserve">). Retrieved from </w:t>
       </w:r>
       <w:hyperlink r:id="rId9">
         <w:r>
@@ -6591,8 +5899,8 @@
       <w:pPr>
         <w:pStyle w:val="Bibliography"/>
       </w:pPr>
-      <w:bookmarkStart w:id="52" w:name="ref-finzer13"/>
-      <w:bookmarkEnd w:id="51"/>
+      <w:bookmarkStart w:id="56" w:name="ref-finzer13"/>
+      <w:bookmarkEnd w:id="55"/>
       <w:r>
         <w:t xml:space="preserve">Finzer, W. (2013). The Data Science Education Dilemma. </w:t>
       </w:r>
@@ -6612,10 +5920,7 @@
         <w:t>7</w:t>
       </w:r>
       <w:r>
-        <w:t>(2). Retri</w:t>
-      </w:r>
-      <w:r>
-        <w:t xml:space="preserve">eved from </w:t>
+        <w:t xml:space="preserve">(2). Retrieved from </w:t>
       </w:r>
       <w:hyperlink r:id="rId10">
         <w:r>
@@ -6630,8 +5935,8 @@
       <w:pPr>
         <w:pStyle w:val="Bibliography"/>
       </w:pPr>
-      <w:bookmarkStart w:id="53" w:name="ref-franklin07"/>
-      <w:bookmarkEnd w:id="52"/>
+      <w:bookmarkStart w:id="57" w:name="ref-franklin07"/>
+      <w:bookmarkEnd w:id="56"/>
       <w:r>
         <w:t xml:space="preserve">Franklin, C., Kader, G., Mewborn, D. S., Moreno, J., Peck, R., Perry, M., &amp; Scheaffer, R. (2007). </w:t>
       </w:r>
@@ -6639,13 +5944,13 @@
         <w:rPr>
           <w:i/>
         </w:rPr>
-        <w:t xml:space="preserve">Guidelines for Assessment and Instruction in </w:t>
+        <w:t xml:space="preserve">Guidelines for Assessment and Instruction in Statistics Education </w:t>
       </w:r>
       <w:r>
         <w:rPr>
           <w:i/>
         </w:rPr>
-        <w:t xml:space="preserve">Statistics Education (GAISE) </w:t>
+        <w:t xml:space="preserve">(GAISE) </w:t>
       </w:r>
       <w:r>
         <w:rPr>
@@ -6662,13 +5967,10 @@
       <w:pPr>
         <w:pStyle w:val="Bibliography"/>
       </w:pPr>
-      <w:bookmarkStart w:id="54" w:name="ref-GCR16"/>
-      <w:bookmarkEnd w:id="53"/>
-      <w:r>
-        <w:t>GAISE College Report ASA Revision Committee. (2016). Guidelines for Assessment and Instruction in Statistics Education College Report 20</w:t>
-      </w:r>
-      <w:r>
-        <w:t xml:space="preserve">16. Retrieved from </w:t>
+      <w:bookmarkStart w:id="58" w:name="ref-GCR16"/>
+      <w:bookmarkEnd w:id="57"/>
+      <w:r>
+        <w:t xml:space="preserve">GAISE College Report ASA Revision Committee. (2016). Guidelines for Assessment and Instruction in Statistics Education College Report 2016. Retrieved from </w:t>
       </w:r>
       <w:hyperlink r:id="rId11">
         <w:r>
@@ -6683,10 +5985,13 @@
       <w:pPr>
         <w:pStyle w:val="Bibliography"/>
       </w:pPr>
-      <w:bookmarkStart w:id="55" w:name="ref-gould10"/>
-      <w:bookmarkEnd w:id="54"/>
-      <w:r>
-        <w:t xml:space="preserve">Gould, R. (2010). Statistics and the Modern Student. </w:t>
+      <w:bookmarkStart w:id="59" w:name="ref-gould10"/>
+      <w:bookmarkEnd w:id="58"/>
+      <w:r>
+        <w:t>Gould,</w:t>
+      </w:r>
+      <w:r>
+        <w:t xml:space="preserve"> R. (2010). Statistics and the Modern Student. </w:t>
       </w:r>
       <w:r>
         <w:rPr>
@@ -6719,35 +6024,13 @@
       <w:pPr>
         <w:pStyle w:val="Bibliography"/>
       </w:pPr>
-      <w:bookmarkStart w:id="56" w:name="ref-gould14"/>
-      <w:bookmarkEnd w:id="55"/>
-      <w:r>
-        <w:t>Gould, R., &amp; Çetinkaya-Rundel, M. (2014). Teaching Statistical Thinking in the Data Deluge. In T. Wassong, D. Frischemeier, P. Fischer, R. Ho</w:t>
-      </w:r>
-      <w:r>
-        <w:t xml:space="preserve">chmuth, &amp; P. Bender (Eds.), </w:t>
-      </w:r>
-      <w:r>
-        <w:rPr>
-          <w:i/>
-        </w:rPr>
-        <w:t>Mit Werkzeugen Mathematik und Stochastik lernen – Using Tools for Learning Mathematics and Statistics</w:t>
-      </w:r>
-      <w:r>
-        <w:t xml:space="preserve"> (pp. 377–391). Wiesbaden: Springer Spektrum.</w:t>
-      </w:r>
-    </w:p>
-    <w:p>
-      <w:pPr>
-        <w:pStyle w:val="Bibliography"/>
-      </w:pPr>
-      <w:bookmarkStart w:id="57" w:name="ref-gould18a"/>
-      <w:bookmarkEnd w:id="56"/>
-      <w:r>
-        <w:t>Gould, R., Wild, C. J., Baglin, J., McNamara, A., Ridgway, J., &amp; McConway, K. (20</w:t>
-      </w:r>
-      <w:r>
-        <w:t xml:space="preserve">18). Revolutions in Teaching and Learning Statistics: A Collection of Reflections. In D. Ben-Zvi, K. Makar, &amp; J. Garfield (Eds.), </w:t>
+      <w:bookmarkStart w:id="60" w:name="ref-gould18a"/>
+      <w:bookmarkEnd w:id="59"/>
+      <w:r>
+        <w:t>Gould, R., Wild, C. J., Baglin, J., McNama</w:t>
+      </w:r>
+      <w:r>
+        <w:t xml:space="preserve">ra, A., Ridgway, J., &amp; McConway, K. (2018). Revolutions in Teaching and Learning Statistics: A Collection of Reflections. In D. Ben-Zvi, K. Makar, &amp; J. Garfield (Eds.), </w:t>
       </w:r>
       <w:r>
         <w:rPr>
@@ -6756,20 +6039,20 @@
         <w:t>International Handbook of Research in Statistics Education</w:t>
       </w:r>
       <w:r>
-        <w:t xml:space="preserve"> (pp. 457–472). Cham: Springer.</w:t>
+        <w:t xml:space="preserve"> (pp. 457–472). Cham: Springe</w:t>
+      </w:r>
+      <w:r>
+        <w:t>r.</w:t>
       </w:r>
     </w:p>
     <w:p>
       <w:pPr>
         <w:pStyle w:val="Bibliography"/>
       </w:pPr>
-      <w:bookmarkStart w:id="58" w:name="ref-hardin15"/>
-      <w:bookmarkEnd w:id="57"/>
-      <w:r>
-        <w:t>Hardin, J., Hoerl, R., Horton, N. J.</w:t>
-      </w:r>
-      <w:r>
-        <w:t xml:space="preserve">, Nolan, D., B. Baumer, Hall-Holt, O., … Ward, M. (2015). Data Science in Statistics Curricula: Preparing Students to “Think with Data”. </w:t>
+      <w:bookmarkStart w:id="61" w:name="ref-hardin15"/>
+      <w:bookmarkEnd w:id="60"/>
+      <w:r>
+        <w:t xml:space="preserve">Hardin, J., Hoerl, R., Horton, N. J., Nolan, D., B. Baumer, Hall-Holt, O., … Ward, M. D. (2015). Data Science in Statistics Curricula: Preparing Students to “Think with Data”. </w:t>
       </w:r>
       <w:r>
         <w:rPr>
@@ -6785,13 +6068,7 @@
           <w:rPr>
             <w:rStyle w:val="Hyperlink"/>
           </w:rPr>
-          <w:t>https://doi.org/10.1080/000</w:t>
-        </w:r>
-        <w:r>
-          <w:rPr>
-            <w:rStyle w:val="Hyperlink"/>
-          </w:rPr>
-          <w:t>31305.2015.1077729</w:t>
+          <w:t>https://doi.org/10.1080/00031305.2015.1077729</w:t>
         </w:r>
       </w:hyperlink>
     </w:p>
@@ -6799,8 +6076,8 @@
       <w:pPr>
         <w:pStyle w:val="Bibliography"/>
       </w:pPr>
-      <w:bookmarkStart w:id="59" w:name="ref-harraway12"/>
-      <w:bookmarkEnd w:id="58"/>
+      <w:bookmarkStart w:id="62" w:name="ref-harraway12"/>
+      <w:bookmarkEnd w:id="61"/>
       <w:r>
         <w:t xml:space="preserve">Harraway, J. A. (2012). Learning Statistics Using Motivational Videos, Real Data and Free Software. </w:t>
       </w:r>
@@ -6827,13 +6104,7 @@
           <w:rPr>
             <w:rStyle w:val="Hyperlink"/>
           </w:rPr>
-          <w:t>https:/</w:t>
-        </w:r>
-        <w:r>
-          <w:rPr>
-            <w:rStyle w:val="Hyperlink"/>
-          </w:rPr>
-          <w:t>/escholarship.org/uc/item/1fn7k2x3</w:t>
+          <w:t>https://escholarship.org/uc/item/1fn7k2x3</w:t>
         </w:r>
       </w:hyperlink>
     </w:p>
@@ -6841,10 +6112,9 @@
       <w:pPr>
         <w:pStyle w:val="Bibliography"/>
       </w:pPr>
-      <w:bookmarkStart w:id="60" w:name="ref-horton15"/>
-      <w:bookmarkEnd w:id="59"/>
-      <w:r>
-        <w:lastRenderedPageBreak/>
+      <w:bookmarkStart w:id="63" w:name="ref-horton15"/>
+      <w:bookmarkEnd w:id="62"/>
+      <w:r>
         <w:t xml:space="preserve">Horton, N. J. (2015). Challenges and Opportunities for Statistics and Statistical Education: Looking Back, Looking Forward. </w:t>
       </w:r>
       <w:r>
@@ -6878,13 +6148,14 @@
       <w:pPr>
         <w:pStyle w:val="Bibliography"/>
       </w:pPr>
-      <w:bookmarkStart w:id="61" w:name="ref-horton15a"/>
-      <w:bookmarkEnd w:id="60"/>
-      <w:r>
-        <w:t>Horton, N. J., Baumer, B. S., &amp; Wickham, H. (2015). Taking a Chance in the Classroom: Setting the Stage for Data Science: Integration of Data Management Skills in Introductory and Second Courses in S</w:t>
-      </w:r>
-      <w:r>
-        <w:t xml:space="preserve">tatistics. </w:t>
+      <w:bookmarkStart w:id="64" w:name="ref-horton15a"/>
+      <w:bookmarkEnd w:id="63"/>
+      <w:r>
+        <w:lastRenderedPageBreak/>
+        <w:t>Horton, N. J., Baumer, B. S., &amp; Wickham, H. (2015). Taking a Chance in the Classroom: Setting the Stage for Data Science: Integration of Data Management Skil</w:t>
+      </w:r>
+      <w:r>
+        <w:t xml:space="preserve">ls in Introductory and Second Courses in Statistics. </w:t>
       </w:r>
       <w:r>
         <w:rPr>
@@ -6917,10 +6188,13 @@
       <w:pPr>
         <w:pStyle w:val="Bibliography"/>
       </w:pPr>
-      <w:bookmarkStart w:id="62" w:name="ref-mcnamara18"/>
-      <w:bookmarkEnd w:id="61"/>
-      <w:r>
-        <w:t xml:space="preserve">McNamara, A. (2018). Key Attributes of a Modern Statistical Computing Tool. </w:t>
+      <w:bookmarkStart w:id="65" w:name="ref-mcnamara18"/>
+      <w:bookmarkEnd w:id="64"/>
+      <w:r>
+        <w:t xml:space="preserve">McNamara, A. (2018). Key Attributes of a Modern Statistical Computing </w:t>
+      </w:r>
+      <w:r>
+        <w:t xml:space="preserve">Tool. </w:t>
       </w:r>
       <w:r>
         <w:rPr>
@@ -6944,8 +6218,8 @@
       <w:pPr>
         <w:pStyle w:val="Bibliography"/>
       </w:pPr>
-      <w:bookmarkStart w:id="63" w:name="ref-R"/>
-      <w:bookmarkEnd w:id="62"/>
+      <w:bookmarkStart w:id="66" w:name="ref-R"/>
+      <w:bookmarkEnd w:id="65"/>
       <w:r>
         <w:t xml:space="preserve">R Core Team. (2018). </w:t>
       </w:r>
@@ -6971,10 +6245,13 @@
       <w:pPr>
         <w:pStyle w:val="Bibliography"/>
       </w:pPr>
-      <w:bookmarkStart w:id="64" w:name="ref-stander17"/>
-      <w:bookmarkEnd w:id="63"/>
-      <w:r>
-        <w:t xml:space="preserve">Stander, J., &amp; Dalla Valle, L. (2017). On Enthusing Students About Big Data and Social Media Visualization and Analysis Using R, RStudio, and RMarkdown. </w:t>
+      <w:bookmarkStart w:id="67" w:name="ref-stander17"/>
+      <w:bookmarkEnd w:id="66"/>
+      <w:r>
+        <w:t>Stander, J., &amp; Dalla Valle, L. (2017). On Enthusing St</w:t>
+      </w:r>
+      <w:r>
+        <w:t xml:space="preserve">udents About Big Data and Social Media Visualization and Analysis Using R, RStudio, and RMarkdown. </w:t>
       </w:r>
       <w:r>
         <w:rPr>
@@ -7007,8 +6284,8 @@
       <w:pPr>
         <w:pStyle w:val="Bibliography"/>
       </w:pPr>
-      <w:bookmarkStart w:id="65" w:name="ref-wood18"/>
-      <w:bookmarkEnd w:id="64"/>
+      <w:bookmarkStart w:id="68" w:name="ref-wood18"/>
+      <w:bookmarkEnd w:id="67"/>
       <w:r>
         <w:t xml:space="preserve">Wood, B. L., Mocko, M., Everson, M., Horton, N. J., &amp; Velleman, P. (2018). Updated Guidelines, Updated Curriculum: The GAISE College Report and Introductory Statistics for the Modern Student. </w:t>
       </w:r>
@@ -7025,13 +6302,7 @@
         <w:rPr>
           <w:i/>
         </w:rPr>
-        <w:t>3</w:t>
-      </w:r>
-      <w:r>
-        <w:rPr>
-          <w:i/>
-        </w:rPr>
-        <w:t>1</w:t>
+        <w:t>31</w:t>
       </w:r>
       <w:r>
         <w:t xml:space="preserve">(2), 53–59. </w:t>
@@ -7049,29 +6320,25 @@
       <w:pPr>
         <w:pStyle w:val="Bibliography"/>
       </w:pPr>
-      <w:bookmarkStart w:id="66" w:name="ref-zieffler18"/>
-      <w:bookmarkEnd w:id="65"/>
-      <w:r>
-        <w:lastRenderedPageBreak/>
+      <w:bookmarkStart w:id="69" w:name="ref-zieffler18"/>
+      <w:bookmarkEnd w:id="68"/>
+      <w:r>
         <w:t xml:space="preserve">Zeiffler, A., Garfield, J., &amp; Fry, E. (2018). What is Statistics Education? In D. Ben-Zvi, K. Makar, &amp; J. Garfield (Eds.), </w:t>
       </w:r>
       <w:r>
         <w:rPr>
           <w:i/>
         </w:rPr>
-        <w:t>Internati</w:t>
-      </w:r>
-      <w:r>
-        <w:rPr>
-          <w:i/>
-        </w:rPr>
-        <w:t>onal Handbook of Research in Statistics Education</w:t>
-      </w:r>
-      <w:r>
-        <w:t xml:space="preserve"> (pp. 37–70). Cham: Springer.</w:t>
-      </w:r>
-      <w:bookmarkEnd w:id="47"/>
-      <w:bookmarkEnd w:id="66"/>
+        <w:t>International Handbook of Research in Statistics Education</w:t>
+      </w:r>
+      <w:r>
+        <w:t xml:space="preserve"> (pp.</w:t>
+      </w:r>
+      <w:r>
+        <w:t xml:space="preserve"> 37–70). Cham: Springer.</w:t>
+      </w:r>
+      <w:bookmarkEnd w:id="51"/>
+      <w:bookmarkEnd w:id="69"/>
     </w:p>
     <w:sectPr>
       <w:pgSz w:w="12240" w:h="15840"/>
@@ -7244,7 +6511,7 @@
   <w:abstractNum w:abstractNumId="1" w15:restartNumberingAfterBreak="0">
     <w:nsid w:val="FFFFFF7C"/>
     <w:multiLevelType w:val="singleLevel"/>
-    <w:tmpl w:val="36885C78"/>
+    <w:tmpl w:val="508C8BE2"/>
     <w:lvl w:ilvl="0">
       <w:start w:val="1"/>
       <w:numFmt w:val="decimal"/>
@@ -7261,7 +6528,7 @@
   <w:abstractNum w:abstractNumId="2" w15:restartNumberingAfterBreak="0">
     <w:nsid w:val="FFFFFF7D"/>
     <w:multiLevelType w:val="singleLevel"/>
-    <w:tmpl w:val="4E1A9D2C"/>
+    <w:tmpl w:val="C8282976"/>
     <w:lvl w:ilvl="0">
       <w:start w:val="1"/>
       <w:numFmt w:val="decimal"/>
@@ -7278,7 +6545,7 @@
   <w:abstractNum w:abstractNumId="3" w15:restartNumberingAfterBreak="0">
     <w:nsid w:val="FFFFFF7E"/>
     <w:multiLevelType w:val="singleLevel"/>
-    <w:tmpl w:val="D4BE2B74"/>
+    <w:tmpl w:val="1D7467F6"/>
     <w:lvl w:ilvl="0">
       <w:start w:val="1"/>
       <w:numFmt w:val="decimal"/>
@@ -7295,7 +6562,7 @@
   <w:abstractNum w:abstractNumId="4" w15:restartNumberingAfterBreak="0">
     <w:nsid w:val="FFFFFF7F"/>
     <w:multiLevelType w:val="singleLevel"/>
-    <w:tmpl w:val="AB8498BC"/>
+    <w:tmpl w:val="BAC46E04"/>
     <w:lvl w:ilvl="0">
       <w:start w:val="1"/>
       <w:numFmt w:val="decimal"/>
@@ -7312,7 +6579,7 @@
   <w:abstractNum w:abstractNumId="5" w15:restartNumberingAfterBreak="0">
     <w:nsid w:val="FFFFFF80"/>
     <w:multiLevelType w:val="singleLevel"/>
-    <w:tmpl w:val="9CFCF96E"/>
+    <w:tmpl w:val="20E43F22"/>
     <w:lvl w:ilvl="0">
       <w:start w:val="1"/>
       <w:numFmt w:val="bullet"/>
@@ -7332,7 +6599,7 @@
   <w:abstractNum w:abstractNumId="6" w15:restartNumberingAfterBreak="0">
     <w:nsid w:val="FFFFFF81"/>
     <w:multiLevelType w:val="singleLevel"/>
-    <w:tmpl w:val="ED406128"/>
+    <w:tmpl w:val="5456F010"/>
     <w:lvl w:ilvl="0">
       <w:start w:val="1"/>
       <w:numFmt w:val="bullet"/>
@@ -7352,7 +6619,7 @@
   <w:abstractNum w:abstractNumId="7" w15:restartNumberingAfterBreak="0">
     <w:nsid w:val="FFFFFF82"/>
     <w:multiLevelType w:val="singleLevel"/>
-    <w:tmpl w:val="A37A1E0A"/>
+    <w:tmpl w:val="6032D2B0"/>
     <w:lvl w:ilvl="0">
       <w:start w:val="1"/>
       <w:numFmt w:val="bullet"/>
@@ -7372,7 +6639,7 @@
   <w:abstractNum w:abstractNumId="8" w15:restartNumberingAfterBreak="0">
     <w:nsid w:val="FFFFFF83"/>
     <w:multiLevelType w:val="singleLevel"/>
-    <w:tmpl w:val="DE505FFC"/>
+    <w:tmpl w:val="57B63C4A"/>
     <w:lvl w:ilvl="0">
       <w:start w:val="1"/>
       <w:numFmt w:val="bullet"/>
@@ -7392,7 +6659,7 @@
   <w:abstractNum w:abstractNumId="9" w15:restartNumberingAfterBreak="0">
     <w:nsid w:val="FFFFFF88"/>
     <w:multiLevelType w:val="singleLevel"/>
-    <w:tmpl w:val="A7F2860A"/>
+    <w:tmpl w:val="288A94B4"/>
     <w:lvl w:ilvl="0">
       <w:start w:val="1"/>
       <w:numFmt w:val="decimal"/>
@@ -7409,7 +6676,7 @@
   <w:abstractNum w:abstractNumId="10" w15:restartNumberingAfterBreak="0">
     <w:nsid w:val="FFFFFF89"/>
     <w:multiLevelType w:val="singleLevel"/>
-    <w:tmpl w:val="F620AD04"/>
+    <w:tmpl w:val="45229040"/>
     <w:lvl w:ilvl="0">
       <w:start w:val="1"/>
       <w:numFmt w:val="bullet"/>
@@ -7773,6 +7040,69 @@
   <w:num w:numId="16">
     <w:abstractNumId w:val="1"/>
   </w:num>
+  <w:num w:numId="17">
+    <w:abstractNumId w:val="11"/>
+  </w:num>
+  <w:num w:numId="18">
+    <w:abstractNumId w:val="0"/>
+    <w:lvlOverride w:ilvl="0">
+      <w:startOverride w:val="1"/>
+    </w:lvlOverride>
+    <w:lvlOverride w:ilvl="1">
+      <w:startOverride w:val="1"/>
+    </w:lvlOverride>
+    <w:lvlOverride w:ilvl="2">
+      <w:startOverride w:val="1"/>
+    </w:lvlOverride>
+    <w:lvlOverride w:ilvl="3">
+      <w:startOverride w:val="1"/>
+    </w:lvlOverride>
+    <w:lvlOverride w:ilvl="4">
+      <w:startOverride w:val="1"/>
+    </w:lvlOverride>
+    <w:lvlOverride w:ilvl="5">
+      <w:startOverride w:val="1"/>
+    </w:lvlOverride>
+    <w:lvlOverride w:ilvl="6">
+      <w:startOverride w:val="1"/>
+    </w:lvlOverride>
+    <w:lvlOverride w:ilvl="7">
+      <w:startOverride w:val="1"/>
+    </w:lvlOverride>
+    <w:lvlOverride w:ilvl="8">
+      <w:startOverride w:val="1"/>
+    </w:lvlOverride>
+  </w:num>
+  <w:num w:numId="19">
+    <w:abstractNumId w:val="0"/>
+    <w:lvlOverride w:ilvl="0">
+      <w:startOverride w:val="1"/>
+    </w:lvlOverride>
+    <w:lvlOverride w:ilvl="1">
+      <w:startOverride w:val="1"/>
+    </w:lvlOverride>
+    <w:lvlOverride w:ilvl="2">
+      <w:startOverride w:val="1"/>
+    </w:lvlOverride>
+    <w:lvlOverride w:ilvl="3">
+      <w:startOverride w:val="1"/>
+    </w:lvlOverride>
+    <w:lvlOverride w:ilvl="4">
+      <w:startOverride w:val="1"/>
+    </w:lvlOverride>
+    <w:lvlOverride w:ilvl="5">
+      <w:startOverride w:val="1"/>
+    </w:lvlOverride>
+    <w:lvlOverride w:ilvl="6">
+      <w:startOverride w:val="1"/>
+    </w:lvlOverride>
+    <w:lvlOverride w:ilvl="7">
+      <w:startOverride w:val="1"/>
+    </w:lvlOverride>
+    <w:lvlOverride w:ilvl="8">
+      <w:startOverride w:val="1"/>
+    </w:lvlOverride>
+  </w:num>
 </w:numbering>
 </file>
 
@@ -7793,7 +7123,7 @@
       </w:pPr>
     </w:pPrDefault>
   </w:docDefaults>
-  <w:latentStyles w:defLockedState="0" w:defUIPriority="0" w:defSemiHidden="0" w:defUnhideWhenUsed="0" w:defQFormat="0" w:count="375">
+  <w:latentStyles w:defLockedState="0" w:defUIPriority="0" w:defSemiHidden="0" w:defUnhideWhenUsed="0" w:defQFormat="0" w:count="376">
     <w:lsdException w:name="heading 6" w:semiHidden="1" w:unhideWhenUsed="1"/>
     <w:lsdException w:name="index 3" w:semiHidden="1" w:unhideWhenUsed="1"/>
     <w:lsdException w:name="index 4" w:semiHidden="1" w:unhideWhenUsed="1"/>
@@ -7877,7 +7207,6 @@
     <w:lsdException w:name="HTML Sample" w:semiHidden="1" w:unhideWhenUsed="1"/>
     <w:lsdException w:name="HTML Typewriter" w:semiHidden="1" w:unhideWhenUsed="1"/>
     <w:lsdException w:name="HTML Variable" w:semiHidden="1" w:unhideWhenUsed="1"/>
-    <w:lsdException w:name="Normal Table" w:semiHidden="1" w:unhideWhenUsed="1"/>
     <w:lsdException w:name="annotation subject" w:semiHidden="1" w:unhideWhenUsed="1"/>
     <w:lsdException w:name="No List" w:semiHidden="1" w:unhideWhenUsed="1"/>
     <w:lsdException w:name="Outline List 1" w:semiHidden="1" w:unhideWhenUsed="1"/>
@@ -7924,9 +7253,7 @@
     <w:lsdException w:name="Table Subtle 2" w:semiHidden="1" w:unhideWhenUsed="1"/>
     <w:lsdException w:name="Table Web 1" w:semiHidden="1" w:unhideWhenUsed="1"/>
     <w:lsdException w:name="Table Web 2" w:semiHidden="1" w:unhideWhenUsed="1"/>
-    <w:lsdException w:name="Table Web 3" w:semiHidden="1" w:unhideWhenUsed="1"/>
     <w:lsdException w:name="Balloon Text" w:semiHidden="1" w:unhideWhenUsed="1"/>
-    <w:lsdException w:name="Table Theme" w:semiHidden="1" w:unhideWhenUsed="1"/>
     <w:lsdException w:name="Placeholder Text" w:semiHidden="1"/>
     <w:lsdException w:name="Light Shading"/>
     <w:lsdException w:name="Light List"/>
@@ -7947,7 +7274,6 @@
     <w:lsdException w:name="Light Grid Accent 1"/>
     <w:lsdException w:name="Medium Shading 1 Accent 1"/>
     <w:lsdException w:name="Medium Shading 2 Accent 1"/>
-    <w:lsdException w:name="Medium List 1 Accent 1"/>
     <w:lsdException w:name="Revision" w:semiHidden="1"/>
     <w:lsdException w:name="Medium List 2 Accent 1"/>
     <w:lsdException w:name="Medium Grid 1 Accent 1"/>
@@ -8026,7 +7352,6 @@
     <w:lsdException w:name="Dark List Accent 6"/>
     <w:lsdException w:name="Colorful Shading Accent 6"/>
     <w:lsdException w:name="Colorful List Accent 6"/>
-    <w:lsdException w:name="Colorful Grid Accent 6"/>
     <w:lsdException w:name="Bibliography" w:semiHidden="1" w:unhideWhenUsed="1"/>
     <w:lsdException w:name="TOC Heading" w:semiHidden="1" w:unhideWhenUsed="1"/>
     <w:lsdException w:name="Grid Table 4" w:uiPriority="49"/>
@@ -8128,6 +7453,7 @@
     <w:lsdException w:name="Smart Hyperlink" w:semiHidden="1" w:uiPriority="99" w:unhideWhenUsed="1"/>
     <w:lsdException w:name="Hashtag" w:semiHidden="1" w:uiPriority="99" w:unhideWhenUsed="1"/>
     <w:lsdException w:name="Unresolved Mention" w:semiHidden="1" w:uiPriority="99" w:unhideWhenUsed="1"/>
+    <w:lsdException w:name="Smart Link" w:semiHidden="1" w:uiPriority="99" w:unhideWhenUsed="1"/>
   </w:latentStyles>
   <w:style w:type="paragraph" w:default="1" w:styleId="Normal">
     <w:name w:val="Normal"/>
@@ -9387,6 +8713,52 @@
       <w:contextualSpacing/>
     </w:pPr>
   </w:style>
+  <w:style w:type="paragraph" w:styleId="Header">
+    <w:name w:val="header"/>
+    <w:basedOn w:val="Normal"/>
+    <w:link w:val="HeaderChar"/>
+    <w:unhideWhenUsed/>
+    <w:rsid w:val="00D9620B"/>
+    <w:pPr>
+      <w:tabs>
+        <w:tab w:val="center" w:pos="4680"/>
+        <w:tab w:val="right" w:pos="9360"/>
+      </w:tabs>
+      <w:spacing w:after="0" w:line="240" w:lineRule="auto"/>
+    </w:pPr>
+  </w:style>
+  <w:style w:type="character" w:customStyle="1" w:styleId="HeaderChar">
+    <w:name w:val="Header Char"/>
+    <w:basedOn w:val="DefaultParagraphFont"/>
+    <w:link w:val="Header"/>
+    <w:rsid w:val="00D9620B"/>
+    <w:rPr>
+      <w:rFonts w:ascii="Times New Roman" w:hAnsi="Times New Roman"/>
+    </w:rPr>
+  </w:style>
+  <w:style w:type="paragraph" w:styleId="Footer">
+    <w:name w:val="footer"/>
+    <w:basedOn w:val="Normal"/>
+    <w:link w:val="FooterChar"/>
+    <w:unhideWhenUsed/>
+    <w:rsid w:val="00D9620B"/>
+    <w:pPr>
+      <w:tabs>
+        <w:tab w:val="center" w:pos="4680"/>
+        <w:tab w:val="right" w:pos="9360"/>
+      </w:tabs>
+      <w:spacing w:after="0" w:line="240" w:lineRule="auto"/>
+    </w:pPr>
+  </w:style>
+  <w:style w:type="character" w:customStyle="1" w:styleId="FooterChar">
+    <w:name w:val="Footer Char"/>
+    <w:basedOn w:val="DefaultParagraphFont"/>
+    <w:link w:val="Footer"/>
+    <w:rsid w:val="00D9620B"/>
+    <w:rPr>
+      <w:rFonts w:ascii="Times New Roman" w:hAnsi="Times New Roman"/>
+    </w:rPr>
+  </w:style>
 </w:styles>
 </file>
 

--- a/Research_CIA_my_style.docx
+++ b/Research_CIA_my_style.docx
@@ -174,7 +174,7 @@
       <w:pPr>
         <w:numPr>
           <w:ilvl w:val="0"/>
-          <w:numId w:val="18"/>
+          <w:numId w:val="21"/>
         </w:numPr>
       </w:pPr>
       <w:r>
@@ -185,107 +185,82 @@
       <w:pPr>
         <w:numPr>
           <w:ilvl w:val="0"/>
-          <w:numId w:val="18"/>
+          <w:numId w:val="21"/>
         </w:numPr>
       </w:pPr>
       <w:r>
-        <w:t>What are the technology readiness index scores, calculator test sc</w:t>
-      </w:r>
-      <w:r>
-        <w:t>ores, and the RStudio test scores of the respondents?</w:t>
+        <w:t>What are the technology readiness index scores, the calculator tes</w:t>
+      </w:r>
+      <w:r>
+        <w:t>t scores, and the RStudio test scores of the respondents when grouped according to the profile variables?</w:t>
       </w:r>
     </w:p>
     <w:p>
       <w:pPr>
         <w:numPr>
           <w:ilvl w:val="0"/>
-          <w:numId w:val="18"/>
+          <w:numId w:val="21"/>
         </w:numPr>
       </w:pPr>
       <w:r>
-        <w:t>What are the technology readiness index scores, the calculator test scores, and the RStudio test scores of the respondents when grouped according to the profile variables?</w:t>
+        <w:t>Is there significant difference in the calculator test scores and the RStudio test scores of the respondents when grouped according to the profile var</w:t>
+      </w:r>
+      <w:r>
+        <w:t>iables?</w:t>
       </w:r>
     </w:p>
     <w:p>
       <w:pPr>
         <w:numPr>
           <w:ilvl w:val="0"/>
-          <w:numId w:val="18"/>
+          <w:numId w:val="21"/>
         </w:numPr>
       </w:pPr>
       <w:r>
-        <w:t>Is there significant differenc</w:t>
-      </w:r>
-      <w:r>
-        <w:t>e in the technology readiness index scores, the calculator test scores, and the RStudio test scores of the respondents when grouped according to the profile variables?</w:t>
+        <w:t>Is there significant relationship between age and the calculator test scores, and the RStudio test scores of the respondents?</w:t>
       </w:r>
     </w:p>
     <w:p>
       <w:pPr>
         <w:numPr>
           <w:ilvl w:val="0"/>
-          <w:numId w:val="18"/>
+          <w:numId w:val="21"/>
         </w:numPr>
       </w:pPr>
       <w:r>
-        <w:t>Is there significant relationship between age and the technology readiness index scores,</w:t>
-      </w:r>
-      <w:r>
-        <w:t xml:space="preserve"> the calculator test scores, and the RStudio test scores of the respondents?</w:t>
-      </w:r>
+        <w:t>Is there significant difference between the calculator test scores and RStudio test scores of the respondents?</w:t>
+      </w:r>
+    </w:p>
+    <w:p>
+      <w:pPr>
+        <w:pStyle w:val="Heading2"/>
+      </w:pPr>
+      <w:bookmarkStart w:id="3" w:name="statement-of-the-hypothesis"/>
+      <w:r>
+        <w:lastRenderedPageBreak/>
+        <w:t>Statement o</w:t>
+      </w:r>
+      <w:r>
+        <w:t>f the Hypothesis</w:t>
+      </w:r>
+      <w:bookmarkEnd w:id="3"/>
     </w:p>
     <w:p>
       <w:pPr>
         <w:numPr>
           <w:ilvl w:val="0"/>
-          <w:numId w:val="18"/>
+          <w:numId w:val="22"/>
         </w:numPr>
       </w:pPr>
       <w:r>
-        <w:lastRenderedPageBreak/>
-        <w:t>Is there significant relationship between the technology readiness index scores and the RStudio test scores of the respondents?</w:t>
+        <w:t>Is there significant difference between the calculator test scores and RStudio test scores of the respondents?</w:t>
       </w:r>
     </w:p>
     <w:p>
       <w:pPr>
         <w:numPr>
           <w:ilvl w:val="0"/>
-          <w:numId w:val="18"/>
-        </w:numPr>
-      </w:pPr>
-      <w:r>
-        <w:t>Is there significant difference between the calcula</w:t>
-      </w:r>
-      <w:r>
-        <w:t>tor test scores and RStudio test scores of the respondents?</w:t>
-      </w:r>
-    </w:p>
-    <w:p>
-      <w:pPr>
-        <w:pStyle w:val="Heading2"/>
-      </w:pPr>
-      <w:bookmarkStart w:id="3" w:name="statement-of-the-hypothesis"/>
-      <w:r>
-        <w:t>Statement of the Hypothesis</w:t>
-      </w:r>
-      <w:bookmarkEnd w:id="3"/>
-    </w:p>
-    <w:p>
-      <w:pPr>
-        <w:numPr>
-          <w:ilvl w:val="0"/>
-          <w:numId w:val="19"/>
-        </w:numPr>
-      </w:pPr>
-      <w:r>
-        <w:t>Is there significant difference between the calculator test scores and RStudio test scores of the respondents?</w:t>
-      </w:r>
-    </w:p>
-    <w:p>
-      <w:pPr>
-        <w:numPr>
-          <w:ilvl w:val="0"/>
-          <w:numId w:val="19"/>
+          <w:numId w:val="22"/>
         </w:numPr>
       </w:pPr>
       <w:r>
@@ -348,10 +323,10 @@
         <w:pStyle w:val="FirstParagraph"/>
       </w:pPr>
       <w:r>
-        <w:t>The choice of which software to use in teaching statistics can be quite a challenge given a lot of things to consider. It can be a problem similar to bridging the gap between the practice of stat</w:t>
-      </w:r>
-      <w:r>
-        <w:t>istics and statistics education. Tools for learning statistics can be used easily by starters opposite to when using tools for doing statistics (Gould et al., 2018). However,</w:t>
+        <w:t>The choice of which software to use in teaching statistics can be quite a challenge given a lot of things to consider. It can be a problem similar to bridging the gap between the practice of statistics and statistics education. Tools for learning statistic</w:t>
+      </w:r>
+      <w:r>
+        <w:t>s can be used easily by starters opposite to when using tools for doing statistics (Gould et al., 2018). However,</w:t>
       </w:r>
     </w:p>
     <w:p>
@@ -432,7 +407,10 @@
       <w:bookmarkStart w:id="16" w:name="results-and-discussion"/>
       <w:r>
         <w:lastRenderedPageBreak/>
-        <w:t>Results and Discussion</w:t>
+        <w:t>Results and Discussio</w:t>
+      </w:r>
+      <w:r>
+        <w:t>n</w:t>
       </w:r>
       <w:bookmarkEnd w:id="16"/>
     </w:p>
@@ -451,10 +429,7 @@
         <w:pStyle w:val="FirstParagraph"/>
       </w:pPr>
       <w:r>
-        <w:t>The profile variables of the respondents considered in the study are gender: male or female, have previous programming experience: yes or no, statistical co</w:t>
-      </w:r>
-      <w:r>
-        <w:t>mputing preference: calculator or RStudio, and age.</w:t>
+        <w:t>The profile variables of the respondents considered in the study are gender: male or female, have previous programming experience: yes or no, statistical computing preference: calculator or RStudio, and age.</w:t>
       </w:r>
     </w:p>
     <w:p>
@@ -472,7 +447,10 @@
         <w:pStyle w:val="FirstParagraph"/>
       </w:pPr>
       <w:r>
-        <w:t>Most of those who enroll BSEd mathematics are female. It is no surprise that among the respondents, 62.50% are female and 37.50% are male. Table 1 shows the frequency distribution of gender.</w:t>
+        <w:t>Mo</w:t>
+      </w:r>
+      <w:r>
+        <w:t>st of those who enroll BSEd mathematics are female. It is no surprise that among the respondents, 62.50% are female and 37.50% are male. Table 1 shows the frequency distribution of gender.</w:t>
       </w:r>
     </w:p>
     <w:p>
@@ -483,13 +461,7 @@
         <w:rPr>
           <w:b/>
         </w:rPr>
-        <w:t xml:space="preserve">Table </w:t>
-      </w:r>
-      <w:r>
-        <w:rPr>
-          <w:b/>
-        </w:rPr>
-        <w:t>1:</w:t>
+        <w:t>Table 1:</w:t>
       </w:r>
       <w:r>
         <w:t xml:space="preserve"> Frequency Distribution of Gender</w:t>
@@ -573,7 +545,10 @@
               <w:jc w:val="center"/>
             </w:pPr>
             <w:r>
-              <w:t>Female</w:t>
+              <w:t>F</w:t>
+            </w:r>
+            <w:r>
+              <w:t>emale</w:t>
             </w:r>
           </w:p>
         </w:tc>
@@ -946,13 +921,13 @@
         <w:pStyle w:val="FirstParagraph"/>
       </w:pPr>
       <w:r>
-        <w:t>After learning the basics of using RStudio for statistical computing, half of the respondents still preferred to use calculator while the other half now preferred to use RStudio. Table 3 shows th</w:t>
-      </w:r>
-      <w:r>
-        <w:t>e frequency distribution for statistical computing tool preference. Among those who preferred RStudio, one said “it is easy”. Among those who preferred calculator, one found using RStudio “complicated” and that using calculator is “comfortable”. Table 3 sh</w:t>
-      </w:r>
-      <w:r>
-        <w:t>ows the frequency distribution of statistical computing tool preference.</w:t>
+        <w:t>Having learned the basics of using calculator and RStudio for statistical computing and took the examination using calculator and RStudio and then knowing their scores, half of the respondents st</w:t>
+      </w:r>
+      <w:r>
+        <w:t>ill preferred to use calculator while the other half now preferred to use RStudio. Table 3 shows the frequency distribution for statistical computing tool preference. Among those who preferred RStudio, one said “it is easy”. Among those who preferred calcu</w:t>
+      </w:r>
+      <w:r>
+        <w:t>lator, one found using RStudio “complicated” and that using calculator is “comfortable”. Table 3 shows the frequency distribution of statistical computing tool preference.</w:t>
       </w:r>
     </w:p>
     <w:p>
@@ -981,9 +956,6 @@
         <w:gridCol w:w="1758"/>
       </w:tblGrid>
       <w:tr>
-        <w:trPr>
-          <w:cantSplit/>
-        </w:trPr>
         <w:tc>
           <w:tcPr>
             <w:tcW w:w="0" w:type="auto"/>
@@ -997,7 +969,6 @@
               <w:pStyle w:val="Compact"/>
               <w:jc w:val="center"/>
             </w:pPr>
-            <w:bookmarkStart w:id="21" w:name="_GoBack"/>
             <w:r>
               <w:t>Preference</w:t>
             </w:r>
@@ -1041,9 +1012,6 @@
         </w:tc>
       </w:tr>
       <w:tr>
-        <w:trPr>
-          <w:cantSplit/>
-        </w:trPr>
         <w:tc>
           <w:tcPr>
             <w:tcW w:w="0" w:type="auto"/>
@@ -1088,9 +1056,6 @@
         </w:tc>
       </w:tr>
       <w:tr>
-        <w:trPr>
-          <w:cantSplit/>
-        </w:trPr>
         <w:tc>
           <w:tcPr>
             <w:tcW w:w="0" w:type="auto"/>
@@ -1135,9 +1100,6 @@
         </w:tc>
       </w:tr>
       <w:tr>
-        <w:trPr>
-          <w:cantSplit/>
-        </w:trPr>
         <w:tc>
           <w:tcPr>
             <w:tcW w:w="0" w:type="auto"/>
@@ -1186,19 +1148,18 @@
       <w:pPr>
         <w:pStyle w:val="Heading3"/>
       </w:pPr>
-      <w:bookmarkStart w:id="22" w:name="age"/>
+      <w:bookmarkStart w:id="21" w:name="age"/>
+      <w:r>
+        <w:t>Age</w:t>
+      </w:r>
       <w:bookmarkEnd w:id="21"/>
-      <w:r>
-        <w:t>Age</w:t>
-      </w:r>
-      <w:bookmarkEnd w:id="22"/>
     </w:p>
     <w:p>
       <w:pPr>
         <w:pStyle w:val="FirstParagraph"/>
       </w:pPr>
       <w:r>
-        <w:t>Half of the respondents are 21 years old, 25% are 22 years old, one is 24 years old and one is 39 years old. Table 4 is the frequency distribution and summary of age.</w:t>
+        <w:t>Half of the respondents are 21 years old, two are 22 years old, one is 24 years old and one is 39 years old. Table 4 is the frequency distribution of age.</w:t>
       </w:r>
     </w:p>
     <w:p>
@@ -1212,7 +1173,7 @@
         <w:t>Table 4:</w:t>
       </w:r>
       <w:r>
-        <w:t xml:space="preserve"> Frequency Distribution and Summary of Age</w:t>
+        <w:t xml:space="preserve"> Frequency Distribution of Age</w:t>
       </w:r>
     </w:p>
     <w:tbl>
@@ -1222,9 +1183,9 @@
         <w:tblLook w:val="07E0" w:firstRow="1" w:lastRow="1" w:firstColumn="1" w:lastColumn="1" w:noHBand="1" w:noVBand="1"/>
       </w:tblPr>
       <w:tblGrid>
-        <w:gridCol w:w="953"/>
-        <w:gridCol w:w="1186"/>
-        <w:gridCol w:w="1584"/>
+        <w:gridCol w:w="1017"/>
+        <w:gridCol w:w="922"/>
+        <w:gridCol w:w="1784"/>
       </w:tblGrid>
       <w:tr>
         <w:tc>
@@ -1502,115 +1463,33 @@
           </w:p>
         </w:tc>
       </w:tr>
-      <w:tr>
-        <w:tc>
-          <w:tcPr>
-            <w:tcW w:w="0" w:type="auto"/>
-            <w:tcBorders>
-              <w:bottom w:val="single" w:sz="0" w:space="0" w:color="auto"/>
-            </w:tcBorders>
-            <w:vAlign w:val="bottom"/>
-          </w:tcPr>
-          <w:p>
-            <w:pPr>
-              <w:pStyle w:val="Compact"/>
-              <w:jc w:val="center"/>
-            </w:pPr>
-            <w:r>
-              <w:t>Mean</w:t>
-            </w:r>
-          </w:p>
-        </w:tc>
-        <w:tc>
-          <w:tcPr>
-            <w:tcW w:w="0" w:type="auto"/>
-            <w:tcBorders>
-              <w:bottom w:val="single" w:sz="0" w:space="0" w:color="auto"/>
-            </w:tcBorders>
-            <w:vAlign w:val="bottom"/>
-          </w:tcPr>
-          <w:p>
-            <w:pPr>
-              <w:pStyle w:val="Compact"/>
-              <w:jc w:val="center"/>
-            </w:pPr>
-            <w:r>
-              <w:t>Median</w:t>
-            </w:r>
-          </w:p>
-        </w:tc>
-        <w:tc>
-          <w:tcPr>
-            <w:tcW w:w="0" w:type="auto"/>
-            <w:tcBorders>
-              <w:bottom w:val="single" w:sz="0" w:space="0" w:color="auto"/>
-            </w:tcBorders>
-            <w:vAlign w:val="bottom"/>
-          </w:tcPr>
-          <w:p>
-            <w:pPr>
-              <w:pStyle w:val="Compact"/>
-              <w:jc w:val="center"/>
-            </w:pPr>
-            <w:r>
-              <w:t>SD</w:t>
-            </w:r>
-          </w:p>
-        </w:tc>
-      </w:tr>
-      <w:tr>
-        <w:tc>
-          <w:tcPr>
-            <w:tcW w:w="0" w:type="auto"/>
-          </w:tcPr>
-          <w:p>
-            <w:pPr>
-              <w:pStyle w:val="Compact"/>
-              <w:jc w:val="center"/>
-            </w:pPr>
-            <w:r>
-              <w:lastRenderedPageBreak/>
-              <w:t>23.88</w:t>
-            </w:r>
-          </w:p>
-        </w:tc>
-        <w:tc>
-          <w:tcPr>
-            <w:tcW w:w="0" w:type="auto"/>
-          </w:tcPr>
-          <w:p>
-            <w:pPr>
-              <w:pStyle w:val="Compact"/>
-              <w:jc w:val="center"/>
-            </w:pPr>
-            <w:r>
-              <w:t>21.5</w:t>
-            </w:r>
-          </w:p>
-        </w:tc>
-        <w:tc>
-          <w:tcPr>
-            <w:tcW w:w="0" w:type="auto"/>
-          </w:tcPr>
-          <w:p>
-            <w:pPr>
-              <w:pStyle w:val="Compact"/>
-              <w:jc w:val="center"/>
-            </w:pPr>
-            <w:r>
-              <w:t>6.2</w:t>
-            </w:r>
-          </w:p>
-        </w:tc>
-      </w:tr>
     </w:tbl>
     <w:p>
       <w:pPr>
         <w:pStyle w:val="Heading2"/>
       </w:pPr>
-      <w:bookmarkStart w:id="23" w:name="Xbf9c512560774373cbd9d9165c2c6f72bae52cb"/>
-      <w:r>
-        <w:t>Technology Readiness Index Scores, Calculator Test Scores and RStudio Test Scores of the Respondents</w:t>
+      <w:bookmarkStart w:id="22" w:name="X415a44f6250555506220cdea9bc80f27b1252a6"/>
+      <w:r>
+        <w:lastRenderedPageBreak/>
+        <w:t>Calculator Test Scores and RStudio Test Scores of the Respondents</w:t>
+      </w:r>
+      <w:bookmarkEnd w:id="22"/>
+    </w:p>
+    <w:p>
+      <w:pPr>
+        <w:pStyle w:val="FirstParagraph"/>
+      </w:pPr>
+      <w:r>
+        <w:t>There are two sets of examination scores: the calculator test scores and RStudio test scores.</w:t>
+      </w:r>
+    </w:p>
+    <w:p>
+      <w:pPr>
+        <w:pStyle w:val="Heading3"/>
+      </w:pPr>
+      <w:bookmarkStart w:id="23" w:name="calculator-test-scores"/>
+      <w:r>
+        <w:t>Calculator Test Scores</w:t>
       </w:r>
       <w:bookmarkEnd w:id="23"/>
     </w:p>
@@ -1619,18 +1498,11 @@
         <w:pStyle w:val="FirstParagraph"/>
       </w:pPr>
       <w:r>
-        <w:t>There are two sets of examination scores: the calculator test scores and RStudio test scores.</w:t>
-      </w:r>
-    </w:p>
-    <w:p>
-      <w:pPr>
-        <w:pStyle w:val="Heading3"/>
-      </w:pPr>
-      <w:bookmarkStart w:id="24" w:name="calculator-test-scores"/>
-      <w:r>
-        <w:t>Calculator Test Scores</w:t>
-      </w:r>
-      <w:bookmarkEnd w:id="24"/>
+        <w:t>The result of the calculator test shows that 62.50% fa</w:t>
+      </w:r>
+      <w:r>
+        <w:t>iled and 37.50% passed. The mean score is 46.25% which is not even passing. The exam result is not remarkable. Table 5 shows the frequency distribution and summary of calculator test scores.</w:t>
+      </w:r>
     </w:p>
     <w:p>
       <w:pPr>
@@ -1640,13 +1512,13 @@
         <w:rPr>
           <w:b/>
         </w:rPr>
-        <w:t>Table 6:</w:t>
-      </w:r>
-      <w:r>
-        <w:t xml:space="preserve"> Frequency Distribution and Su</w:t>
-      </w:r>
-      <w:r>
-        <w:t>mmary of Calculator Test Scores</w:t>
+        <w:t>Table 5:</w:t>
+      </w:r>
+      <w:r>
+        <w:t xml:space="preserve"> Frequency Distribution and Summary of Calculator Test Sc</w:t>
+      </w:r>
+      <w:r>
+        <w:t>ores</w:t>
       </w:r>
     </w:p>
     <w:tbl>
@@ -1990,11 +1862,22 @@
       <w:pPr>
         <w:pStyle w:val="Heading3"/>
       </w:pPr>
-      <w:bookmarkStart w:id="25" w:name="rstudio-test-scores"/>
+      <w:bookmarkStart w:id="24" w:name="rstudio-test-scores"/>
       <w:r>
         <w:t>RStudio Test Scores</w:t>
       </w:r>
-      <w:bookmarkEnd w:id="25"/>
+      <w:bookmarkEnd w:id="24"/>
+    </w:p>
+    <w:p>
+      <w:pPr>
+        <w:pStyle w:val="FirstParagraph"/>
+      </w:pPr>
+      <w:r>
+        <w:t>The result of the RStudio test shows that 37.50% passed and 62.50% failed. The mean score is 54.5 which is passing. Compared to the calculator test scores, the RStudio test scores shows better result. Table 6 shows the frequency distribution and summary of</w:t>
+      </w:r>
+      <w:r>
+        <w:t xml:space="preserve"> RStudio test scores.</w:t>
+      </w:r>
     </w:p>
     <w:p>
       <w:pPr>
@@ -2004,13 +1887,10 @@
         <w:rPr>
           <w:b/>
         </w:rPr>
-        <w:t>Table 7:</w:t>
-      </w:r>
-      <w:r>
-        <w:t xml:space="preserve"> </w:t>
-      </w:r>
-      <w:r>
-        <w:t>Frequency Distribution and Summary of RStudio Test Scores</w:t>
+        <w:t>Table 6:</w:t>
+      </w:r>
+      <w:r>
+        <w:t xml:space="preserve"> Frequency Distribution and Summary of RStudio Test Scores</w:t>
       </w:r>
     </w:p>
     <w:tbl>
@@ -2232,6 +2112,7 @@
               <w:jc w:val="center"/>
             </w:pPr>
             <w:r>
+              <w:lastRenderedPageBreak/>
               <w:t>Min</w:t>
             </w:r>
           </w:p>
@@ -2354,32 +2235,43 @@
       <w:pPr>
         <w:pStyle w:val="Heading2"/>
       </w:pPr>
-      <w:bookmarkStart w:id="26" w:name="Xcee50506e6331eccdcbe1d732de3b75a764958d"/>
-      <w:r>
-        <w:lastRenderedPageBreak/>
-        <w:t>The Technology Readiness Index Scores, Calculator Test Scores, and RStudio Test Scores of the Respondents When Grouped According to the Profile Variables</w:t>
+      <w:bookmarkStart w:id="25" w:name="Xcf711e1b2cc4473bc7e366cc828900d9d7f606d"/>
+      <w:r>
+        <w:t>Calculator Test Scores and RStudio Test Scores of the Respondents When Grouped According to the Profile Variables</w:t>
+      </w:r>
+      <w:bookmarkEnd w:id="25"/>
+    </w:p>
+    <w:p>
+      <w:pPr>
+        <w:pStyle w:val="FirstParagraph"/>
+      </w:pPr>
+      <w:r>
+        <w:t>The calculator test scores and the RStudio test scores of the respondents are grouped according to the profile variables gender, having previo</w:t>
+      </w:r>
+      <w:r>
+        <w:t>us programming experience and statistical computing tool preference.</w:t>
+      </w:r>
+    </w:p>
+    <w:p>
+      <w:pPr>
+        <w:pStyle w:val="Heading3"/>
+      </w:pPr>
+      <w:bookmarkStart w:id="26" w:name="X69d0e5258ddf6b7c43e943dbacd24d0cb959ba9"/>
+      <w:r>
+        <w:t>Calculator Test Scores According to Gender</w:t>
       </w:r>
       <w:bookmarkEnd w:id="26"/>
     </w:p>
     <w:p>
       <w:pPr>
-        <w:pStyle w:val="Heading3"/>
-      </w:pPr>
-      <w:bookmarkStart w:id="27" w:name="technology-readiness-index-scores"/>
-      <w:r>
-        <w:t>Technology Readiness Index Scores</w:t>
-      </w:r>
-      <w:bookmarkEnd w:id="27"/>
-    </w:p>
-    <w:p>
-      <w:pPr>
-        <w:pStyle w:val="Heading4"/>
-      </w:pPr>
-      <w:bookmarkStart w:id="28" w:name="gender-1"/>
-      <w:r>
-        <w:t>Gender</w:t>
-      </w:r>
-      <w:bookmarkEnd w:id="28"/>
+        <w:pStyle w:val="FirstParagraph"/>
+      </w:pPr>
+      <w:r>
+        <w:t>Among the female respondents, only one passed the test. Among the male respondents, only one failed the test. The mean score for female responde</w:t>
+      </w:r>
+      <w:r>
+        <w:t>nts is 37. The mean score for male respondents is 61.67. Table 7 shows the frequency distribution and summary of calculator test scores according to gender. The calculator test scores of male respondents is better than the scores of female respondents.</w:t>
+      </w:r>
     </w:p>
     <w:p>
       <w:pPr>
@@ -2389,848 +2281,16 @@
         <w:rPr>
           <w:b/>
         </w:rPr>
-        <w:t>Table 8:</w:t>
-      </w:r>
-      <w:r>
-        <w:t xml:space="preserve"> Summary of Technology Readiness Index Scores for Gen</w:t>
-      </w:r>
-      <w:r>
-        <w:t>der</w:t>
-      </w:r>
-    </w:p>
-    <w:tbl>
-      <w:tblPr>
-        <w:tblStyle w:val="Table"/>
-        <w:tblW w:w="2430" w:type="pct"/>
-        <w:tblLook w:val="07E0" w:firstRow="1" w:lastRow="1" w:firstColumn="1" w:lastColumn="1" w:noHBand="1" w:noVBand="1"/>
-      </w:tblPr>
-      <w:tblGrid>
-        <w:gridCol w:w="1195"/>
-        <w:gridCol w:w="799"/>
-        <w:gridCol w:w="988"/>
-        <w:gridCol w:w="849"/>
-        <w:gridCol w:w="823"/>
-      </w:tblGrid>
-      <w:tr>
-        <w:tc>
-          <w:tcPr>
-            <w:tcW w:w="0" w:type="auto"/>
-            <w:tcBorders>
-              <w:bottom w:val="single" w:sz="0" w:space="0" w:color="auto"/>
-            </w:tcBorders>
-            <w:vAlign w:val="bottom"/>
-          </w:tcPr>
-          <w:p>
-            <w:pPr>
-              <w:pStyle w:val="Compact"/>
-              <w:jc w:val="center"/>
-            </w:pPr>
-            <w:r>
-              <w:t>Gender</w:t>
-            </w:r>
-          </w:p>
-        </w:tc>
-        <w:tc>
-          <w:tcPr>
-            <w:tcW w:w="0" w:type="auto"/>
-            <w:tcBorders>
-              <w:bottom w:val="single" w:sz="0" w:space="0" w:color="auto"/>
-            </w:tcBorders>
-            <w:vAlign w:val="bottom"/>
-          </w:tcPr>
-          <w:p>
-            <w:pPr>
-              <w:pStyle w:val="Compact"/>
-              <w:jc w:val="center"/>
-            </w:pPr>
-            <w:r>
-              <w:t>Min</w:t>
-            </w:r>
-          </w:p>
-        </w:tc>
-        <w:tc>
-          <w:tcPr>
-            <w:tcW w:w="0" w:type="auto"/>
-            <w:tcBorders>
-              <w:bottom w:val="single" w:sz="0" w:space="0" w:color="auto"/>
-            </w:tcBorders>
-            <w:vAlign w:val="bottom"/>
-          </w:tcPr>
-          <w:p>
-            <w:pPr>
-              <w:pStyle w:val="Compact"/>
-              <w:jc w:val="center"/>
-            </w:pPr>
-            <w:r>
-              <w:t>Mean</w:t>
-            </w:r>
-          </w:p>
-        </w:tc>
-        <w:tc>
-          <w:tcPr>
-            <w:tcW w:w="0" w:type="auto"/>
-            <w:tcBorders>
-              <w:bottom w:val="single" w:sz="0" w:space="0" w:color="auto"/>
-            </w:tcBorders>
-            <w:vAlign w:val="bottom"/>
-          </w:tcPr>
-          <w:p>
-            <w:pPr>
-              <w:pStyle w:val="Compact"/>
-              <w:jc w:val="center"/>
-            </w:pPr>
-            <w:r>
-              <w:t>Max</w:t>
-            </w:r>
-          </w:p>
-        </w:tc>
-        <w:tc>
-          <w:tcPr>
-            <w:tcW w:w="0" w:type="auto"/>
-            <w:tcBorders>
-              <w:bottom w:val="single" w:sz="0" w:space="0" w:color="auto"/>
-            </w:tcBorders>
-            <w:vAlign w:val="bottom"/>
-          </w:tcPr>
-          <w:p>
-            <w:pPr>
-              <w:pStyle w:val="Compact"/>
-              <w:jc w:val="center"/>
-            </w:pPr>
-            <w:r>
-              <w:t>SD</w:t>
-            </w:r>
-          </w:p>
-        </w:tc>
-      </w:tr>
-      <w:tr>
-        <w:tc>
-          <w:tcPr>
-            <w:tcW w:w="0" w:type="auto"/>
-          </w:tcPr>
-          <w:p>
-            <w:pPr>
-              <w:pStyle w:val="Compact"/>
-              <w:jc w:val="center"/>
-            </w:pPr>
-            <w:r>
-              <w:t>Female</w:t>
-            </w:r>
-          </w:p>
-        </w:tc>
-        <w:tc>
-          <w:tcPr>
-            <w:tcW w:w="0" w:type="auto"/>
-          </w:tcPr>
-          <w:p>
-            <w:pPr>
-              <w:pStyle w:val="Compact"/>
-              <w:jc w:val="center"/>
-            </w:pPr>
-            <w:r>
-              <w:t>2.7</w:t>
-            </w:r>
-          </w:p>
-        </w:tc>
-        <w:tc>
-          <w:tcPr>
-            <w:tcW w:w="0" w:type="auto"/>
-          </w:tcPr>
-          <w:p>
-            <w:pPr>
-              <w:pStyle w:val="Compact"/>
-              <w:jc w:val="center"/>
-            </w:pPr>
-            <w:r>
-              <w:t>2.96</w:t>
-            </w:r>
-          </w:p>
-        </w:tc>
-        <w:tc>
-          <w:tcPr>
-            <w:tcW w:w="0" w:type="auto"/>
-          </w:tcPr>
-          <w:p>
-            <w:pPr>
-              <w:pStyle w:val="Compact"/>
-              <w:jc w:val="center"/>
-            </w:pPr>
-            <w:r>
-              <w:t>3.1</w:t>
-            </w:r>
-          </w:p>
-        </w:tc>
-        <w:tc>
-          <w:tcPr>
-            <w:tcW w:w="0" w:type="auto"/>
-          </w:tcPr>
-          <w:p>
-            <w:pPr>
-              <w:pStyle w:val="Compact"/>
-              <w:jc w:val="center"/>
-            </w:pPr>
-            <w:r>
-              <w:t>0.17</w:t>
-            </w:r>
-          </w:p>
-        </w:tc>
-      </w:tr>
-      <w:tr>
-        <w:tc>
-          <w:tcPr>
-            <w:tcW w:w="0" w:type="auto"/>
-          </w:tcPr>
-          <w:p>
-            <w:pPr>
-              <w:pStyle w:val="Compact"/>
-              <w:jc w:val="center"/>
-            </w:pPr>
-            <w:r>
-              <w:t>Male</w:t>
-            </w:r>
-          </w:p>
-        </w:tc>
-        <w:tc>
-          <w:tcPr>
-            <w:tcW w:w="0" w:type="auto"/>
-          </w:tcPr>
-          <w:p>
-            <w:pPr>
-              <w:pStyle w:val="Compact"/>
-              <w:jc w:val="center"/>
-            </w:pPr>
-            <w:r>
-              <w:t>2.7</w:t>
-            </w:r>
-          </w:p>
-        </w:tc>
-        <w:tc>
-          <w:tcPr>
-            <w:tcW w:w="0" w:type="auto"/>
-          </w:tcPr>
-          <w:p>
-            <w:pPr>
-              <w:pStyle w:val="Compact"/>
-              <w:jc w:val="center"/>
-            </w:pPr>
-            <w:r>
-              <w:t>2.97</w:t>
-            </w:r>
-          </w:p>
-        </w:tc>
-        <w:tc>
-          <w:tcPr>
-            <w:tcW w:w="0" w:type="auto"/>
-          </w:tcPr>
-          <w:p>
-            <w:pPr>
-              <w:pStyle w:val="Compact"/>
-              <w:jc w:val="center"/>
-            </w:pPr>
-            <w:r>
-              <w:t>3.4</w:t>
-            </w:r>
-          </w:p>
-        </w:tc>
-        <w:tc>
-          <w:tcPr>
-            <w:tcW w:w="0" w:type="auto"/>
-          </w:tcPr>
-          <w:p>
-            <w:pPr>
-              <w:pStyle w:val="Compact"/>
-              <w:jc w:val="center"/>
-            </w:pPr>
-            <w:r>
-              <w:t>0.38</w:t>
-            </w:r>
-          </w:p>
-        </w:tc>
-      </w:tr>
-    </w:tbl>
-    <w:p>
-      <w:pPr>
-        <w:pStyle w:val="Heading4"/>
-      </w:pPr>
-      <w:bookmarkStart w:id="29" w:name="having-previous-programming-experience"/>
-      <w:r>
-        <w:t>Having Previous Programming Experience</w:t>
-      </w:r>
-      <w:bookmarkEnd w:id="29"/>
-    </w:p>
-    <w:p>
-      <w:pPr>
-        <w:pStyle w:val="TableCaption"/>
-      </w:pPr>
+        <w:t>Tab</w:t>
+      </w:r>
       <w:r>
         <w:rPr>
           <w:b/>
         </w:rPr>
-        <w:t>Table 9:</w:t>
-      </w:r>
-      <w:r>
-        <w:t xml:space="preserve"> </w:t>
-      </w:r>
-      <w:r>
-        <w:t>Summary of Technology Readiness Index Scores for Having Previous Programming Experience</w:t>
-      </w:r>
-    </w:p>
-    <w:tbl>
-      <w:tblPr>
-        <w:tblStyle w:val="Table"/>
-        <w:tblW w:w="2777" w:type="pct"/>
-        <w:tblLook w:val="07E0" w:firstRow="1" w:lastRow="1" w:firstColumn="1" w:lastColumn="1" w:noHBand="1" w:noVBand="1"/>
-      </w:tblPr>
-      <w:tblGrid>
-        <w:gridCol w:w="1841"/>
-        <w:gridCol w:w="803"/>
-        <w:gridCol w:w="993"/>
-        <w:gridCol w:w="854"/>
-        <w:gridCol w:w="828"/>
-      </w:tblGrid>
-      <w:tr>
-        <w:tc>
-          <w:tcPr>
-            <w:tcW w:w="0" w:type="auto"/>
-            <w:tcBorders>
-              <w:bottom w:val="single" w:sz="0" w:space="0" w:color="auto"/>
-            </w:tcBorders>
-            <w:vAlign w:val="bottom"/>
-          </w:tcPr>
-          <w:p>
-            <w:pPr>
-              <w:pStyle w:val="Compact"/>
-              <w:jc w:val="center"/>
-            </w:pPr>
-            <w:r>
-              <w:t>Experienced</w:t>
-            </w:r>
-          </w:p>
-        </w:tc>
-        <w:tc>
-          <w:tcPr>
-            <w:tcW w:w="0" w:type="auto"/>
-            <w:tcBorders>
-              <w:bottom w:val="single" w:sz="0" w:space="0" w:color="auto"/>
-            </w:tcBorders>
-            <w:vAlign w:val="bottom"/>
-          </w:tcPr>
-          <w:p>
-            <w:pPr>
-              <w:pStyle w:val="Compact"/>
-              <w:jc w:val="center"/>
-            </w:pPr>
-            <w:r>
-              <w:t>Min</w:t>
-            </w:r>
-          </w:p>
-        </w:tc>
-        <w:tc>
-          <w:tcPr>
-            <w:tcW w:w="0" w:type="auto"/>
-            <w:tcBorders>
-              <w:bottom w:val="single" w:sz="0" w:space="0" w:color="auto"/>
-            </w:tcBorders>
-            <w:vAlign w:val="bottom"/>
-          </w:tcPr>
-          <w:p>
-            <w:pPr>
-              <w:pStyle w:val="Compact"/>
-              <w:jc w:val="center"/>
-            </w:pPr>
-            <w:r>
-              <w:t>Mean</w:t>
-            </w:r>
-          </w:p>
-        </w:tc>
-        <w:tc>
-          <w:tcPr>
-            <w:tcW w:w="0" w:type="auto"/>
-            <w:tcBorders>
-              <w:bottom w:val="single" w:sz="0" w:space="0" w:color="auto"/>
-            </w:tcBorders>
-            <w:vAlign w:val="bottom"/>
-          </w:tcPr>
-          <w:p>
-            <w:pPr>
-              <w:pStyle w:val="Compact"/>
-              <w:jc w:val="center"/>
-            </w:pPr>
-            <w:r>
-              <w:t>Max</w:t>
-            </w:r>
-          </w:p>
-        </w:tc>
-        <w:tc>
-          <w:tcPr>
-            <w:tcW w:w="0" w:type="auto"/>
-            <w:tcBorders>
-              <w:bottom w:val="single" w:sz="0" w:space="0" w:color="auto"/>
-            </w:tcBorders>
-            <w:vAlign w:val="bottom"/>
-          </w:tcPr>
-          <w:p>
-            <w:pPr>
-              <w:pStyle w:val="Compact"/>
-              <w:jc w:val="center"/>
-            </w:pPr>
-            <w:r>
-              <w:t>SD</w:t>
-            </w:r>
-          </w:p>
-        </w:tc>
-      </w:tr>
-      <w:tr>
-        <w:tc>
-          <w:tcPr>
-            <w:tcW w:w="0" w:type="auto"/>
-          </w:tcPr>
-          <w:p>
-            <w:pPr>
-              <w:pStyle w:val="Compact"/>
-              <w:jc w:val="center"/>
-            </w:pPr>
-            <w:r>
-              <w:t>No</w:t>
-            </w:r>
-          </w:p>
-        </w:tc>
-        <w:tc>
-          <w:tcPr>
-            <w:tcW w:w="0" w:type="auto"/>
-          </w:tcPr>
-          <w:p>
-            <w:pPr>
-              <w:pStyle w:val="Compact"/>
-              <w:jc w:val="center"/>
-            </w:pPr>
-            <w:r>
-              <w:t>2.7</w:t>
-            </w:r>
-          </w:p>
-        </w:tc>
-        <w:tc>
-          <w:tcPr>
-            <w:tcW w:w="0" w:type="auto"/>
-          </w:tcPr>
-          <w:p>
-            <w:pPr>
-              <w:pStyle w:val="Compact"/>
-              <w:jc w:val="center"/>
-            </w:pPr>
-            <w:r>
-              <w:t>2.95</w:t>
-            </w:r>
-          </w:p>
-        </w:tc>
-        <w:tc>
-          <w:tcPr>
-            <w:tcW w:w="0" w:type="auto"/>
-          </w:tcPr>
-          <w:p>
-            <w:pPr>
-              <w:pStyle w:val="Compact"/>
-              <w:jc w:val="center"/>
-            </w:pPr>
-            <w:r>
-              <w:t>3.1</w:t>
-            </w:r>
-          </w:p>
-        </w:tc>
-        <w:tc>
-          <w:tcPr>
-            <w:tcW w:w="0" w:type="auto"/>
-          </w:tcPr>
-          <w:p>
-            <w:pPr>
-              <w:pStyle w:val="Compact"/>
-              <w:jc w:val="center"/>
-            </w:pPr>
-            <w:r>
-              <w:t>0.19</w:t>
-            </w:r>
-          </w:p>
-        </w:tc>
-      </w:tr>
-      <w:tr>
-        <w:tc>
-          <w:tcPr>
-            <w:tcW w:w="0" w:type="auto"/>
-          </w:tcPr>
-          <w:p>
-            <w:pPr>
-              <w:pStyle w:val="Compact"/>
-              <w:jc w:val="center"/>
-            </w:pPr>
-            <w:r>
-              <w:t>Yes</w:t>
-            </w:r>
-          </w:p>
-        </w:tc>
-        <w:tc>
-          <w:tcPr>
-            <w:tcW w:w="0" w:type="auto"/>
-          </w:tcPr>
-          <w:p>
-            <w:pPr>
-              <w:pStyle w:val="Compact"/>
-              <w:jc w:val="center"/>
-            </w:pPr>
-            <w:r>
-              <w:t>2.7</w:t>
-            </w:r>
-          </w:p>
-        </w:tc>
-        <w:tc>
-          <w:tcPr>
-            <w:tcW w:w="0" w:type="auto"/>
-          </w:tcPr>
-          <w:p>
-            <w:pPr>
-              <w:pStyle w:val="Compact"/>
-              <w:jc w:val="center"/>
-            </w:pPr>
-            <w:r>
-              <w:t>2.98</w:t>
-            </w:r>
-          </w:p>
-        </w:tc>
-        <w:tc>
-          <w:tcPr>
-            <w:tcW w:w="0" w:type="auto"/>
-          </w:tcPr>
-          <w:p>
-            <w:pPr>
-              <w:pStyle w:val="Compact"/>
-              <w:jc w:val="center"/>
-            </w:pPr>
-            <w:r>
-              <w:t>3.4</w:t>
-            </w:r>
-          </w:p>
-        </w:tc>
-        <w:tc>
-          <w:tcPr>
-            <w:tcW w:w="0" w:type="auto"/>
-          </w:tcPr>
-          <w:p>
-            <w:pPr>
-              <w:pStyle w:val="Compact"/>
-              <w:jc w:val="center"/>
-            </w:pPr>
-            <w:r>
-              <w:t>0.31</w:t>
-            </w:r>
-          </w:p>
-        </w:tc>
-      </w:tr>
-    </w:tbl>
-    <w:p>
-      <w:pPr>
-        <w:pStyle w:val="Heading4"/>
-      </w:pPr>
-      <w:bookmarkStart w:id="30" w:name="X22a5b2783fff080d1bb91366d669df06d673615"/>
-      <w:r>
-        <w:t>Statistical Computing Tool Preference: Calculator or RStudio</w:t>
-      </w:r>
-      <w:bookmarkEnd w:id="30"/>
-    </w:p>
-    <w:p>
-      <w:pPr>
-        <w:pStyle w:val="TableCaption"/>
-      </w:pPr>
-      <w:r>
-        <w:rPr>
-          <w:b/>
-        </w:rPr>
-        <w:t>Table 10:</w:t>
-      </w:r>
-      <w:r>
-        <w:t xml:space="preserve"> Summary of Technology Readiness Index for Statistical Computing Tool Preference</w:t>
-      </w:r>
-    </w:p>
-    <w:tbl>
-      <w:tblPr>
-        <w:tblStyle w:val="Table"/>
-        <w:tblW w:w="2708" w:type="pct"/>
-        <w:tblLook w:val="07E0" w:firstRow="1" w:lastRow="1" w:firstColumn="1" w:lastColumn="1" w:noHBand="1" w:noVBand="1"/>
-      </w:tblPr>
-      <w:tblGrid>
-        <w:gridCol w:w="1645"/>
-        <w:gridCol w:w="818"/>
-        <w:gridCol w:w="1011"/>
-        <w:gridCol w:w="869"/>
-        <w:gridCol w:w="843"/>
-      </w:tblGrid>
-      <w:tr>
-        <w:tc>
-          <w:tcPr>
-            <w:tcW w:w="0" w:type="auto"/>
-            <w:tcBorders>
-              <w:bottom w:val="single" w:sz="0" w:space="0" w:color="auto"/>
-            </w:tcBorders>
-            <w:vAlign w:val="bottom"/>
-          </w:tcPr>
-          <w:p>
-            <w:pPr>
-              <w:pStyle w:val="Compact"/>
-              <w:jc w:val="center"/>
-            </w:pPr>
-            <w:r>
-              <w:t>Preference</w:t>
-            </w:r>
-          </w:p>
-        </w:tc>
-        <w:tc>
-          <w:tcPr>
-            <w:tcW w:w="0" w:type="auto"/>
-            <w:tcBorders>
-              <w:bottom w:val="single" w:sz="0" w:space="0" w:color="auto"/>
-            </w:tcBorders>
-            <w:vAlign w:val="bottom"/>
-          </w:tcPr>
-          <w:p>
-            <w:pPr>
-              <w:pStyle w:val="Compact"/>
-              <w:jc w:val="center"/>
-            </w:pPr>
-            <w:r>
-              <w:t>Min</w:t>
-            </w:r>
-          </w:p>
-        </w:tc>
-        <w:tc>
-          <w:tcPr>
-            <w:tcW w:w="0" w:type="auto"/>
-            <w:tcBorders>
-              <w:bottom w:val="single" w:sz="0" w:space="0" w:color="auto"/>
-            </w:tcBorders>
-            <w:vAlign w:val="bottom"/>
-          </w:tcPr>
-          <w:p>
-            <w:pPr>
-              <w:pStyle w:val="Compact"/>
-              <w:jc w:val="center"/>
-            </w:pPr>
-            <w:r>
-              <w:t>Mean</w:t>
-            </w:r>
-          </w:p>
-        </w:tc>
-        <w:tc>
-          <w:tcPr>
-            <w:tcW w:w="0" w:type="auto"/>
-            <w:tcBorders>
-              <w:bottom w:val="single" w:sz="0" w:space="0" w:color="auto"/>
-            </w:tcBorders>
-            <w:vAlign w:val="bottom"/>
-          </w:tcPr>
-          <w:p>
-            <w:pPr>
-              <w:pStyle w:val="Compact"/>
-              <w:jc w:val="center"/>
-            </w:pPr>
-            <w:r>
-              <w:t>Max</w:t>
-            </w:r>
-          </w:p>
-        </w:tc>
-        <w:tc>
-          <w:tcPr>
-            <w:tcW w:w="0" w:type="auto"/>
-            <w:tcBorders>
-              <w:bottom w:val="single" w:sz="0" w:space="0" w:color="auto"/>
-            </w:tcBorders>
-            <w:vAlign w:val="bottom"/>
-          </w:tcPr>
-          <w:p>
-            <w:pPr>
-              <w:pStyle w:val="Compact"/>
-              <w:jc w:val="center"/>
-            </w:pPr>
-            <w:r>
-              <w:t>SD</w:t>
-            </w:r>
-          </w:p>
-        </w:tc>
-      </w:tr>
-      <w:tr>
-        <w:tc>
-          <w:tcPr>
-            <w:tcW w:w="0" w:type="auto"/>
-          </w:tcPr>
-          <w:p>
-            <w:pPr>
-              <w:pStyle w:val="Compact"/>
-              <w:jc w:val="center"/>
-            </w:pPr>
-            <w:r>
-              <w:t>Calculator</w:t>
-            </w:r>
-          </w:p>
-        </w:tc>
-        <w:tc>
-          <w:tcPr>
-            <w:tcW w:w="0" w:type="auto"/>
-          </w:tcPr>
-          <w:p>
-            <w:pPr>
-              <w:pStyle w:val="Compact"/>
-              <w:jc w:val="center"/>
-            </w:pPr>
-            <w:r>
-              <w:t>2.7</w:t>
-            </w:r>
-          </w:p>
-        </w:tc>
-        <w:tc>
-          <w:tcPr>
-            <w:tcW w:w="0" w:type="auto"/>
-          </w:tcPr>
-          <w:p>
-            <w:pPr>
-              <w:pStyle w:val="Compact"/>
-              <w:jc w:val="center"/>
-            </w:pPr>
-            <w:r>
-              <w:t>2.88</w:t>
-            </w:r>
-          </w:p>
-        </w:tc>
-        <w:tc>
-          <w:tcPr>
-            <w:tcW w:w="0" w:type="auto"/>
-          </w:tcPr>
-          <w:p>
-            <w:pPr>
-              <w:pStyle w:val="Compact"/>
-              <w:jc w:val="center"/>
-            </w:pPr>
-            <w:r>
-              <w:t>3.1</w:t>
-            </w:r>
-          </w:p>
-        </w:tc>
-        <w:tc>
-          <w:tcPr>
-            <w:tcW w:w="0" w:type="auto"/>
-          </w:tcPr>
-          <w:p>
-            <w:pPr>
-              <w:pStyle w:val="Compact"/>
-              <w:jc w:val="center"/>
-            </w:pPr>
-            <w:r>
-              <w:t>0.21</w:t>
-            </w:r>
-          </w:p>
-        </w:tc>
-      </w:tr>
-      <w:tr>
-        <w:tc>
-          <w:tcPr>
-            <w:tcW w:w="0" w:type="auto"/>
-          </w:tcPr>
-          <w:p>
-            <w:pPr>
-              <w:pStyle w:val="Compact"/>
-              <w:jc w:val="center"/>
-            </w:pPr>
-            <w:r>
-              <w:t>RStudio</w:t>
-            </w:r>
-          </w:p>
-        </w:tc>
-        <w:tc>
-          <w:tcPr>
-            <w:tcW w:w="0" w:type="auto"/>
-          </w:tcPr>
-          <w:p>
-            <w:pPr>
-              <w:pStyle w:val="Compact"/>
-              <w:jc w:val="center"/>
-            </w:pPr>
-            <w:r>
-              <w:t>2.8</w:t>
-            </w:r>
-          </w:p>
-        </w:tc>
-        <w:tc>
-          <w:tcPr>
-            <w:tcW w:w="0" w:type="auto"/>
-          </w:tcPr>
-          <w:p>
-            <w:pPr>
-              <w:pStyle w:val="Compact"/>
-              <w:jc w:val="center"/>
-            </w:pPr>
-            <w:r>
-              <w:t>3.05</w:t>
-            </w:r>
-          </w:p>
-        </w:tc>
-        <w:tc>
-          <w:tcPr>
-            <w:tcW w:w="0" w:type="auto"/>
-          </w:tcPr>
-          <w:p>
-            <w:pPr>
-              <w:pStyle w:val="Compact"/>
-              <w:jc w:val="center"/>
-            </w:pPr>
-            <w:r>
-              <w:t>3.4</w:t>
-            </w:r>
-          </w:p>
-        </w:tc>
-        <w:tc>
-          <w:tcPr>
-            <w:tcW w:w="0" w:type="auto"/>
-          </w:tcPr>
-          <w:p>
-            <w:pPr>
-              <w:pStyle w:val="Compact"/>
-              <w:jc w:val="center"/>
-            </w:pPr>
-            <w:r>
-              <w:t>0.26</w:t>
-            </w:r>
-          </w:p>
-        </w:tc>
-      </w:tr>
-    </w:tbl>
-    <w:p>
-      <w:pPr>
-        <w:pStyle w:val="Heading3"/>
-      </w:pPr>
-      <w:bookmarkStart w:id="31" w:name="calculator-test-scores-1"/>
-      <w:r>
-        <w:t>Calculator Test Scores</w:t>
-      </w:r>
-      <w:bookmarkEnd w:id="31"/>
-    </w:p>
-    <w:p>
-      <w:pPr>
-        <w:pStyle w:val="Heading4"/>
-      </w:pPr>
-      <w:bookmarkStart w:id="32" w:name="gender-2"/>
-      <w:r>
-        <w:t>Gender</w:t>
-      </w:r>
-      <w:bookmarkEnd w:id="32"/>
-    </w:p>
-    <w:p>
-      <w:pPr>
-        <w:pStyle w:val="TableCaption"/>
-      </w:pPr>
-      <w:r>
-        <w:rPr>
-          <w:b/>
-        </w:rPr>
-        <w:t>Table 11:</w:t>
-      </w:r>
-      <w:r>
-        <w:t xml:space="preserve"> Frequency Distribution and Summary of Calculator Test Scores for Gender</w:t>
+        <w:t>le 7:</w:t>
+      </w:r>
+      <w:r>
+        <w:t xml:space="preserve"> Frequency Distribution and Summary of Calculator Test Scores According to Gender</w:t>
       </w:r>
     </w:p>
     <w:tbl>
@@ -3387,7 +2447,6 @@
               <w:jc w:val="center"/>
             </w:pPr>
             <w:r>
-              <w:lastRenderedPageBreak/>
               <w:t>Female</w:t>
             </w:r>
           </w:p>
@@ -3580,13 +2639,382 @@
     </w:tbl>
     <w:p>
       <w:pPr>
-        <w:pStyle w:val="Heading4"/>
-      </w:pPr>
-      <w:bookmarkStart w:id="33" w:name="having-previous-programming-experience-1"/>
-      <w:r>
+        <w:pStyle w:val="Heading3"/>
+      </w:pPr>
+      <w:bookmarkStart w:id="27" w:name="rstudio-test-scores-according-to-gender"/>
+      <w:r>
+        <w:t>RStudio Test Scores According to Gender</w:t>
+      </w:r>
+      <w:bookmarkEnd w:id="27"/>
+    </w:p>
+    <w:p>
+      <w:pPr>
+        <w:pStyle w:val="TableCaption"/>
+      </w:pPr>
+      <w:r>
+        <w:rPr>
+          <w:b/>
+        </w:rPr>
+        <w:t>Table 8:</w:t>
+      </w:r>
+      <w:r>
+        <w:t xml:space="preserve"> Frequency Distribution and Summary of RStudio Test Scores for Gender</w:t>
+      </w:r>
+    </w:p>
+    <w:tbl>
+      <w:tblPr>
+        <w:tblStyle w:val="Table"/>
+        <w:tblW w:w="3819" w:type="pct"/>
+        <w:tblLook w:val="07E0" w:firstRow="1" w:lastRow="1" w:firstColumn="1" w:lastColumn="1" w:noHBand="1" w:noVBand="1"/>
+      </w:tblPr>
+      <w:tblGrid>
+        <w:gridCol w:w="1250"/>
+        <w:gridCol w:w="1105"/>
+        <w:gridCol w:w="1178"/>
+        <w:gridCol w:w="836"/>
+        <w:gridCol w:w="1033"/>
+        <w:gridCol w:w="888"/>
+        <w:gridCol w:w="1024"/>
+      </w:tblGrid>
+      <w:tr>
+        <w:tc>
+          <w:tcPr>
+            <w:tcW w:w="0" w:type="auto"/>
+            <w:tcBorders>
+              <w:bottom w:val="single" w:sz="0" w:space="0" w:color="auto"/>
+            </w:tcBorders>
+            <w:vAlign w:val="bottom"/>
+          </w:tcPr>
+          <w:p>
+            <w:pPr>
+              <w:pStyle w:val="Compact"/>
+              <w:jc w:val="center"/>
+            </w:pPr>
+            <w:r>
+              <w:t>Gender</w:t>
+            </w:r>
+          </w:p>
+        </w:tc>
+        <w:tc>
+          <w:tcPr>
+            <w:tcW w:w="0" w:type="auto"/>
+            <w:tcBorders>
+              <w:bottom w:val="single" w:sz="0" w:space="0" w:color="auto"/>
+            </w:tcBorders>
+            <w:vAlign w:val="bottom"/>
+          </w:tcPr>
+          <w:p>
+            <w:pPr>
+              <w:pStyle w:val="Compact"/>
+              <w:jc w:val="center"/>
+            </w:pPr>
+            <w:r>
+              <w:t>Failed</w:t>
+            </w:r>
+          </w:p>
+        </w:tc>
+        <w:tc>
+          <w:tcPr>
+            <w:tcW w:w="0" w:type="auto"/>
+            <w:tcBorders>
+              <w:bottom w:val="single" w:sz="0" w:space="0" w:color="auto"/>
+            </w:tcBorders>
+            <w:vAlign w:val="bottom"/>
+          </w:tcPr>
+          <w:p>
+            <w:pPr>
+              <w:pStyle w:val="Compact"/>
+              <w:jc w:val="center"/>
+            </w:pPr>
+            <w:r>
+              <w:t>Passed</w:t>
+            </w:r>
+          </w:p>
+        </w:tc>
+        <w:tc>
+          <w:tcPr>
+            <w:tcW w:w="0" w:type="auto"/>
+            <w:tcBorders>
+              <w:bottom w:val="single" w:sz="0" w:space="0" w:color="auto"/>
+            </w:tcBorders>
+            <w:vAlign w:val="bottom"/>
+          </w:tcPr>
+          <w:p>
+            <w:pPr>
+              <w:pStyle w:val="Compact"/>
+              <w:jc w:val="center"/>
+            </w:pPr>
+            <w:r>
+              <w:t>Min</w:t>
+            </w:r>
+          </w:p>
+        </w:tc>
+        <w:tc>
+          <w:tcPr>
+            <w:tcW w:w="0" w:type="auto"/>
+            <w:tcBorders>
+              <w:bottom w:val="single" w:sz="0" w:space="0" w:color="auto"/>
+            </w:tcBorders>
+            <w:vAlign w:val="bottom"/>
+          </w:tcPr>
+          <w:p>
+            <w:pPr>
+              <w:pStyle w:val="Compact"/>
+              <w:jc w:val="center"/>
+            </w:pPr>
+            <w:r>
+              <w:t>Mean</w:t>
+            </w:r>
+          </w:p>
+        </w:tc>
+        <w:tc>
+          <w:tcPr>
+            <w:tcW w:w="0" w:type="auto"/>
+            <w:tcBorders>
+              <w:bottom w:val="single" w:sz="0" w:space="0" w:color="auto"/>
+            </w:tcBorders>
+            <w:vAlign w:val="bottom"/>
+          </w:tcPr>
+          <w:p>
+            <w:pPr>
+              <w:pStyle w:val="Compact"/>
+              <w:jc w:val="center"/>
+            </w:pPr>
+            <w:r>
+              <w:t>Max</w:t>
+            </w:r>
+          </w:p>
+        </w:tc>
+        <w:tc>
+          <w:tcPr>
+            <w:tcW w:w="0" w:type="auto"/>
+            <w:tcBorders>
+              <w:bottom w:val="single" w:sz="0" w:space="0" w:color="auto"/>
+            </w:tcBorders>
+            <w:vAlign w:val="bottom"/>
+          </w:tcPr>
+          <w:p>
+            <w:pPr>
+              <w:pStyle w:val="Compact"/>
+              <w:jc w:val="center"/>
+            </w:pPr>
+            <w:r>
+              <w:t>SD</w:t>
+            </w:r>
+          </w:p>
+        </w:tc>
+      </w:tr>
+      <w:tr>
+        <w:tc>
+          <w:tcPr>
+            <w:tcW w:w="0" w:type="auto"/>
+          </w:tcPr>
+          <w:p>
+            <w:pPr>
+              <w:pStyle w:val="Compact"/>
+              <w:jc w:val="center"/>
+            </w:pPr>
+            <w:r>
+              <w:t>Female</w:t>
+            </w:r>
+          </w:p>
+        </w:tc>
+        <w:tc>
+          <w:tcPr>
+            <w:tcW w:w="0" w:type="auto"/>
+          </w:tcPr>
+          <w:p>
+            <w:pPr>
+              <w:pStyle w:val="Compact"/>
+              <w:jc w:val="center"/>
+            </w:pPr>
+            <w:r>
+              <w:t>3</w:t>
+            </w:r>
+          </w:p>
+        </w:tc>
+        <w:tc>
+          <w:tcPr>
+            <w:tcW w:w="0" w:type="auto"/>
+          </w:tcPr>
+          <w:p>
+            <w:pPr>
+              <w:pStyle w:val="Compact"/>
+              <w:jc w:val="center"/>
+            </w:pPr>
+            <w:r>
+              <w:t>2</w:t>
+            </w:r>
+          </w:p>
+        </w:tc>
+        <w:tc>
+          <w:tcPr>
+            <w:tcW w:w="0" w:type="auto"/>
+          </w:tcPr>
+          <w:p>
+            <w:pPr>
+              <w:pStyle w:val="Compact"/>
+              <w:jc w:val="center"/>
+            </w:pPr>
+            <w:r>
+              <w:t>24</w:t>
+            </w:r>
+          </w:p>
+        </w:tc>
+        <w:tc>
+          <w:tcPr>
+            <w:tcW w:w="0" w:type="auto"/>
+          </w:tcPr>
+          <w:p>
+            <w:pPr>
+              <w:pStyle w:val="Compact"/>
+              <w:jc w:val="center"/>
+            </w:pPr>
+            <w:r>
+              <w:t>43.2</w:t>
+            </w:r>
+          </w:p>
+        </w:tc>
+        <w:tc>
+          <w:tcPr>
+            <w:tcW w:w="0" w:type="auto"/>
+          </w:tcPr>
+          <w:p>
+            <w:pPr>
+              <w:pStyle w:val="Compact"/>
+              <w:jc w:val="center"/>
+            </w:pPr>
+            <w:r>
+              <w:t>68</w:t>
+            </w:r>
+          </w:p>
+        </w:tc>
+        <w:tc>
+          <w:tcPr>
+            <w:tcW w:w="0" w:type="auto"/>
+          </w:tcPr>
+          <w:p>
+            <w:pPr>
+              <w:pStyle w:val="Compact"/>
+              <w:jc w:val="center"/>
+            </w:pPr>
+            <w:r>
+              <w:t>16.87</w:t>
+            </w:r>
+          </w:p>
+        </w:tc>
+      </w:tr>
+      <w:tr>
+        <w:tc>
+          <w:tcPr>
+            <w:tcW w:w="0" w:type="auto"/>
+          </w:tcPr>
+          <w:p>
+            <w:pPr>
+              <w:pStyle w:val="Compact"/>
+              <w:jc w:val="center"/>
+            </w:pPr>
+            <w:r>
+              <w:t>Male</w:t>
+            </w:r>
+          </w:p>
+        </w:tc>
+        <w:tc>
+          <w:tcPr>
+            <w:tcW w:w="0" w:type="auto"/>
+          </w:tcPr>
+          <w:p>
+            <w:pPr>
+              <w:pStyle w:val="Compact"/>
+              <w:jc w:val="center"/>
+            </w:pPr>
+            <w:r>
+              <w:t>0</w:t>
+            </w:r>
+          </w:p>
+        </w:tc>
+        <w:tc>
+          <w:tcPr>
+            <w:tcW w:w="0" w:type="auto"/>
+          </w:tcPr>
+          <w:p>
+            <w:pPr>
+              <w:pStyle w:val="Compact"/>
+              <w:jc w:val="center"/>
+            </w:pPr>
+            <w:r>
+              <w:t>3</w:t>
+            </w:r>
+          </w:p>
+        </w:tc>
+        <w:tc>
+          <w:tcPr>
+            <w:tcW w:w="0" w:type="auto"/>
+          </w:tcPr>
+          <w:p>
+            <w:pPr>
+              <w:pStyle w:val="Compact"/>
+              <w:jc w:val="center"/>
+            </w:pPr>
+            <w:r>
+              <w:t>61</w:t>
+            </w:r>
+          </w:p>
+        </w:tc>
+        <w:tc>
+          <w:tcPr>
+            <w:tcW w:w="0" w:type="auto"/>
+          </w:tcPr>
+          <w:p>
+            <w:pPr>
+              <w:pStyle w:val="Compact"/>
+              <w:jc w:val="center"/>
+            </w:pPr>
+            <w:r>
+              <w:t>73.33</w:t>
+            </w:r>
+          </w:p>
+        </w:tc>
+        <w:tc>
+          <w:tcPr>
+            <w:tcW w:w="0" w:type="auto"/>
+          </w:tcPr>
+          <w:p>
+            <w:pPr>
+              <w:pStyle w:val="Compact"/>
+              <w:jc w:val="center"/>
+            </w:pPr>
+            <w:r>
+              <w:t>86</w:t>
+            </w:r>
+          </w:p>
+        </w:tc>
+        <w:tc>
+          <w:tcPr>
+            <w:tcW w:w="0" w:type="auto"/>
+          </w:tcPr>
+          <w:p>
+            <w:pPr>
+              <w:pStyle w:val="Compact"/>
+              <w:jc w:val="center"/>
+            </w:pPr>
+            <w:r>
+              <w:t>12.5</w:t>
+            </w:r>
+          </w:p>
+        </w:tc>
+      </w:tr>
+    </w:tbl>
+    <w:p>
+      <w:pPr>
+        <w:pStyle w:val="Heading3"/>
+      </w:pPr>
+      <w:bookmarkStart w:id="28" w:name="having-previous-programming-experience"/>
+      <w:r>
+        <w:lastRenderedPageBreak/>
         <w:t>Having Previous Programming Experience</w:t>
       </w:r>
-      <w:bookmarkEnd w:id="33"/>
+      <w:bookmarkEnd w:id="28"/>
     </w:p>
     <w:p>
       <w:pPr>
@@ -3950,11 +3378,11 @@
       <w:pPr>
         <w:pStyle w:val="Heading4"/>
       </w:pPr>
-      <w:bookmarkStart w:id="34" w:name="Xc01f885e6cacee16f4832c84920337657ed41f0"/>
+      <w:bookmarkStart w:id="29" w:name="X22a5b2783fff080d1bb91366d669df06d673615"/>
       <w:r>
         <w:t>Statistical Computing Tool Preference: Calculator or RStudio</w:t>
       </w:r>
-      <w:bookmarkEnd w:id="34"/>
+      <w:bookmarkEnd w:id="29"/>
     </w:p>
     <w:p>
       <w:pPr>
@@ -4316,391 +3744,13 @@
     </w:tbl>
     <w:p>
       <w:pPr>
-        <w:pStyle w:val="Heading3"/>
-      </w:pPr>
-      <w:bookmarkStart w:id="35" w:name="rstudio-test-scores-1"/>
-      <w:r>
-        <w:t>RStudio Test Scores</w:t>
-      </w:r>
-      <w:bookmarkEnd w:id="35"/>
-    </w:p>
-    <w:p>
-      <w:pPr>
         <w:pStyle w:val="Heading4"/>
       </w:pPr>
-      <w:bookmarkStart w:id="36" w:name="gender-3"/>
-      <w:r>
-        <w:t>Gender</w:t>
-      </w:r>
-      <w:bookmarkEnd w:id="36"/>
-    </w:p>
-    <w:p>
-      <w:pPr>
-        <w:pStyle w:val="TableCaption"/>
-      </w:pPr>
-      <w:r>
-        <w:rPr>
-          <w:b/>
-        </w:rPr>
-        <w:t>Table 14:</w:t>
-      </w:r>
-      <w:r>
-        <w:t xml:space="preserve"> Frequency Distribution and Summary of RStudio Test Scores for Gender</w:t>
-      </w:r>
-    </w:p>
-    <w:tbl>
-      <w:tblPr>
-        <w:tblStyle w:val="Table"/>
-        <w:tblW w:w="3819" w:type="pct"/>
-        <w:tblLook w:val="07E0" w:firstRow="1" w:lastRow="1" w:firstColumn="1" w:lastColumn="1" w:noHBand="1" w:noVBand="1"/>
-      </w:tblPr>
-      <w:tblGrid>
-        <w:gridCol w:w="1250"/>
-        <w:gridCol w:w="1105"/>
-        <w:gridCol w:w="1178"/>
-        <w:gridCol w:w="836"/>
-        <w:gridCol w:w="1033"/>
-        <w:gridCol w:w="888"/>
-        <w:gridCol w:w="1024"/>
-      </w:tblGrid>
-      <w:tr>
-        <w:tc>
-          <w:tcPr>
-            <w:tcW w:w="0" w:type="auto"/>
-            <w:tcBorders>
-              <w:bottom w:val="single" w:sz="0" w:space="0" w:color="auto"/>
-            </w:tcBorders>
-            <w:vAlign w:val="bottom"/>
-          </w:tcPr>
-          <w:p>
-            <w:pPr>
-              <w:pStyle w:val="Compact"/>
-              <w:jc w:val="center"/>
-            </w:pPr>
-            <w:r>
-              <w:t>Gender</w:t>
-            </w:r>
-          </w:p>
-        </w:tc>
-        <w:tc>
-          <w:tcPr>
-            <w:tcW w:w="0" w:type="auto"/>
-            <w:tcBorders>
-              <w:bottom w:val="single" w:sz="0" w:space="0" w:color="auto"/>
-            </w:tcBorders>
-            <w:vAlign w:val="bottom"/>
-          </w:tcPr>
-          <w:p>
-            <w:pPr>
-              <w:pStyle w:val="Compact"/>
-              <w:jc w:val="center"/>
-            </w:pPr>
-            <w:r>
-              <w:t>Failed</w:t>
-            </w:r>
-          </w:p>
-        </w:tc>
-        <w:tc>
-          <w:tcPr>
-            <w:tcW w:w="0" w:type="auto"/>
-            <w:tcBorders>
-              <w:bottom w:val="single" w:sz="0" w:space="0" w:color="auto"/>
-            </w:tcBorders>
-            <w:vAlign w:val="bottom"/>
-          </w:tcPr>
-          <w:p>
-            <w:pPr>
-              <w:pStyle w:val="Compact"/>
-              <w:jc w:val="center"/>
-            </w:pPr>
-            <w:r>
-              <w:t>Passed</w:t>
-            </w:r>
-          </w:p>
-        </w:tc>
-        <w:tc>
-          <w:tcPr>
-            <w:tcW w:w="0" w:type="auto"/>
-            <w:tcBorders>
-              <w:bottom w:val="single" w:sz="0" w:space="0" w:color="auto"/>
-            </w:tcBorders>
-            <w:vAlign w:val="bottom"/>
-          </w:tcPr>
-          <w:p>
-            <w:pPr>
-              <w:pStyle w:val="Compact"/>
-              <w:jc w:val="center"/>
-            </w:pPr>
-            <w:r>
-              <w:t>Min</w:t>
-            </w:r>
-          </w:p>
-        </w:tc>
-        <w:tc>
-          <w:tcPr>
-            <w:tcW w:w="0" w:type="auto"/>
-            <w:tcBorders>
-              <w:bottom w:val="single" w:sz="0" w:space="0" w:color="auto"/>
-            </w:tcBorders>
-            <w:vAlign w:val="bottom"/>
-          </w:tcPr>
-          <w:p>
-            <w:pPr>
-              <w:pStyle w:val="Compact"/>
-              <w:jc w:val="center"/>
-            </w:pPr>
-            <w:r>
-              <w:t>Mean</w:t>
-            </w:r>
-          </w:p>
-        </w:tc>
-        <w:tc>
-          <w:tcPr>
-            <w:tcW w:w="0" w:type="auto"/>
-            <w:tcBorders>
-              <w:bottom w:val="single" w:sz="0" w:space="0" w:color="auto"/>
-            </w:tcBorders>
-            <w:vAlign w:val="bottom"/>
-          </w:tcPr>
-          <w:p>
-            <w:pPr>
-              <w:pStyle w:val="Compact"/>
-              <w:jc w:val="center"/>
-            </w:pPr>
-            <w:r>
-              <w:t>Max</w:t>
-            </w:r>
-          </w:p>
-        </w:tc>
-        <w:tc>
-          <w:tcPr>
-            <w:tcW w:w="0" w:type="auto"/>
-            <w:tcBorders>
-              <w:bottom w:val="single" w:sz="0" w:space="0" w:color="auto"/>
-            </w:tcBorders>
-            <w:vAlign w:val="bottom"/>
-          </w:tcPr>
-          <w:p>
-            <w:pPr>
-              <w:pStyle w:val="Compact"/>
-              <w:jc w:val="center"/>
-            </w:pPr>
-            <w:r>
-              <w:t>SD</w:t>
-            </w:r>
-          </w:p>
-        </w:tc>
-      </w:tr>
-      <w:tr>
-        <w:tc>
-          <w:tcPr>
-            <w:tcW w:w="0" w:type="auto"/>
-          </w:tcPr>
-          <w:p>
-            <w:pPr>
-              <w:pStyle w:val="Compact"/>
-              <w:jc w:val="center"/>
-            </w:pPr>
-            <w:r>
-              <w:t>Female</w:t>
-            </w:r>
-          </w:p>
-        </w:tc>
-        <w:tc>
-          <w:tcPr>
-            <w:tcW w:w="0" w:type="auto"/>
-          </w:tcPr>
-          <w:p>
-            <w:pPr>
-              <w:pStyle w:val="Compact"/>
-              <w:jc w:val="center"/>
-            </w:pPr>
-            <w:r>
-              <w:t>3</w:t>
-            </w:r>
-          </w:p>
-        </w:tc>
-        <w:tc>
-          <w:tcPr>
-            <w:tcW w:w="0" w:type="auto"/>
-          </w:tcPr>
-          <w:p>
-            <w:pPr>
-              <w:pStyle w:val="Compact"/>
-              <w:jc w:val="center"/>
-            </w:pPr>
-            <w:r>
-              <w:t>2</w:t>
-            </w:r>
-          </w:p>
-        </w:tc>
-        <w:tc>
-          <w:tcPr>
-            <w:tcW w:w="0" w:type="auto"/>
-          </w:tcPr>
-          <w:p>
-            <w:pPr>
-              <w:pStyle w:val="Compact"/>
-              <w:jc w:val="center"/>
-            </w:pPr>
-            <w:r>
-              <w:t>24</w:t>
-            </w:r>
-          </w:p>
-        </w:tc>
-        <w:tc>
-          <w:tcPr>
-            <w:tcW w:w="0" w:type="auto"/>
-          </w:tcPr>
-          <w:p>
-            <w:pPr>
-              <w:pStyle w:val="Compact"/>
-              <w:jc w:val="center"/>
-            </w:pPr>
-            <w:r>
-              <w:t>43.2</w:t>
-            </w:r>
-          </w:p>
-        </w:tc>
-        <w:tc>
-          <w:tcPr>
-            <w:tcW w:w="0" w:type="auto"/>
-          </w:tcPr>
-          <w:p>
-            <w:pPr>
-              <w:pStyle w:val="Compact"/>
-              <w:jc w:val="center"/>
-            </w:pPr>
-            <w:r>
-              <w:t>68</w:t>
-            </w:r>
-          </w:p>
-        </w:tc>
-        <w:tc>
-          <w:tcPr>
-            <w:tcW w:w="0" w:type="auto"/>
-          </w:tcPr>
-          <w:p>
-            <w:pPr>
-              <w:pStyle w:val="Compact"/>
-              <w:jc w:val="center"/>
-            </w:pPr>
-            <w:r>
-              <w:t>16.87</w:t>
-            </w:r>
-          </w:p>
-        </w:tc>
-      </w:tr>
-      <w:tr>
-        <w:tc>
-          <w:tcPr>
-            <w:tcW w:w="0" w:type="auto"/>
-          </w:tcPr>
-          <w:p>
-            <w:pPr>
-              <w:pStyle w:val="Compact"/>
-              <w:jc w:val="center"/>
-            </w:pPr>
-            <w:r>
-              <w:t>Male</w:t>
-            </w:r>
-          </w:p>
-        </w:tc>
-        <w:tc>
-          <w:tcPr>
-            <w:tcW w:w="0" w:type="auto"/>
-          </w:tcPr>
-          <w:p>
-            <w:pPr>
-              <w:pStyle w:val="Compact"/>
-              <w:jc w:val="center"/>
-            </w:pPr>
-            <w:r>
-              <w:t>0</w:t>
-            </w:r>
-          </w:p>
-        </w:tc>
-        <w:tc>
-          <w:tcPr>
-            <w:tcW w:w="0" w:type="auto"/>
-          </w:tcPr>
-          <w:p>
-            <w:pPr>
-              <w:pStyle w:val="Compact"/>
-              <w:jc w:val="center"/>
-            </w:pPr>
-            <w:r>
-              <w:t>3</w:t>
-            </w:r>
-          </w:p>
-        </w:tc>
-        <w:tc>
-          <w:tcPr>
-            <w:tcW w:w="0" w:type="auto"/>
-          </w:tcPr>
-          <w:p>
-            <w:pPr>
-              <w:pStyle w:val="Compact"/>
-              <w:jc w:val="center"/>
-            </w:pPr>
-            <w:r>
-              <w:t>61</w:t>
-            </w:r>
-          </w:p>
-        </w:tc>
-        <w:tc>
-          <w:tcPr>
-            <w:tcW w:w="0" w:type="auto"/>
-          </w:tcPr>
-          <w:p>
-            <w:pPr>
-              <w:pStyle w:val="Compact"/>
-              <w:jc w:val="center"/>
-            </w:pPr>
-            <w:r>
-              <w:t>73.33</w:t>
-            </w:r>
-          </w:p>
-        </w:tc>
-        <w:tc>
-          <w:tcPr>
-            <w:tcW w:w="0" w:type="auto"/>
-          </w:tcPr>
-          <w:p>
-            <w:pPr>
-              <w:pStyle w:val="Compact"/>
-              <w:jc w:val="center"/>
-            </w:pPr>
-            <w:r>
-              <w:t>86</w:t>
-            </w:r>
-          </w:p>
-        </w:tc>
-        <w:tc>
-          <w:tcPr>
-            <w:tcW w:w="0" w:type="auto"/>
-          </w:tcPr>
-          <w:p>
-            <w:pPr>
-              <w:pStyle w:val="Compact"/>
-              <w:jc w:val="center"/>
-            </w:pPr>
-            <w:r>
-              <w:t>12.5</w:t>
-            </w:r>
-          </w:p>
-        </w:tc>
-      </w:tr>
-    </w:tbl>
-    <w:p>
-      <w:pPr>
-        <w:pStyle w:val="Heading4"/>
-      </w:pPr>
-      <w:bookmarkStart w:id="37" w:name="having-previous-programming-experience-2"/>
+      <w:bookmarkStart w:id="30" w:name="having-previous-programming-experience-1"/>
       <w:r>
         <w:t>Having Previous Programming Experience</w:t>
       </w:r>
-      <w:bookmarkEnd w:id="37"/>
+      <w:bookmarkEnd w:id="30"/>
     </w:p>
     <w:p>
       <w:pPr>
@@ -4713,7 +3763,10 @@
         <w:t>Table 15:</w:t>
       </w:r>
       <w:r>
-        <w:t xml:space="preserve"> Frequency Distribution and Summary of RStudio Test Scores for Having Previous Programming Experience</w:t>
+        <w:t xml:space="preserve"> </w:t>
+      </w:r>
+      <w:r>
+        <w:t>Frequency Distribution and Summary of RStudio Test Scores for Having Previous Programming Experience</w:t>
       </w:r>
     </w:p>
     <w:tbl>
@@ -4970,7 +4023,6 @@
               <w:jc w:val="center"/>
             </w:pPr>
             <w:r>
-              <w:lastRenderedPageBreak/>
               <w:t>Yes</w:t>
             </w:r>
           </w:p>
@@ -5065,11 +4117,11 @@
       <w:pPr>
         <w:pStyle w:val="Heading4"/>
       </w:pPr>
-      <w:bookmarkStart w:id="38" w:name="X05300b393ed9b9b70eff5769cb8d3960b72600f"/>
+      <w:bookmarkStart w:id="31" w:name="Xc01f885e6cacee16f4832c84920337657ed41f0"/>
       <w:r>
         <w:t>Statistical Computing Tool Preference: Calculator or RStudio</w:t>
       </w:r>
-      <w:bookmarkEnd w:id="38"/>
+      <w:bookmarkEnd w:id="31"/>
     </w:p>
     <w:p>
       <w:pPr>
@@ -5433,21 +4485,22 @@
       <w:pPr>
         <w:pStyle w:val="Heading2"/>
       </w:pPr>
-      <w:bookmarkStart w:id="39" w:name="X7b8e245f4e1cbe86e8a833b0b0b5228be979612"/>
-      <w:r>
+      <w:bookmarkStart w:id="32" w:name="X7b8e245f4e1cbe86e8a833b0b0b5228be979612"/>
+      <w:r>
+        <w:lastRenderedPageBreak/>
         <w:t>Significant Difference in the Technology Readiness Index Scores, the Calculator Test Scores, and the RStudio Test Scores of the Respondents when Grouped According to the Profile Variables</w:t>
       </w:r>
-      <w:bookmarkEnd w:id="39"/>
+      <w:bookmarkEnd w:id="32"/>
     </w:p>
     <w:p>
       <w:pPr>
         <w:pStyle w:val="Heading3"/>
       </w:pPr>
-      <w:bookmarkStart w:id="40" w:name="technology-readiness-index-scores-1"/>
+      <w:bookmarkStart w:id="33" w:name="technology-readiness-index-scores"/>
       <w:r>
         <w:t>Technology Readiness Index Scores</w:t>
       </w:r>
-      <w:bookmarkEnd w:id="40"/>
+      <w:bookmarkEnd w:id="33"/>
     </w:p>
     <w:p>
       <w:pPr>
@@ -5464,11 +4517,11 @@
       <w:pPr>
         <w:pStyle w:val="Heading3"/>
       </w:pPr>
-      <w:bookmarkStart w:id="41" w:name="calculator-test-scores-2"/>
+      <w:bookmarkStart w:id="34" w:name="calculator-test-scores-1"/>
       <w:r>
         <w:t>Calculator Test Scores</w:t>
       </w:r>
-      <w:bookmarkEnd w:id="41"/>
+      <w:bookmarkEnd w:id="34"/>
     </w:p>
     <w:p>
       <w:pPr>
@@ -5482,11 +4535,11 @@
       <w:pPr>
         <w:pStyle w:val="Heading3"/>
       </w:pPr>
-      <w:bookmarkStart w:id="42" w:name="rstudio-test-scores-2"/>
+      <w:bookmarkStart w:id="35" w:name="rstudio-test-scores-1"/>
       <w:r>
         <w:t>RStudio Test Scores</w:t>
       </w:r>
-      <w:bookmarkEnd w:id="42"/>
+      <w:bookmarkEnd w:id="35"/>
     </w:p>
     <w:p>
       <w:pPr>
@@ -5635,22 +4688,58 @@
       <w:pPr>
         <w:pStyle w:val="Heading2"/>
       </w:pPr>
-      <w:bookmarkStart w:id="43" w:name="X72d2701e89da16f010a35e24a176b743c6eddb5"/>
+      <w:bookmarkStart w:id="36" w:name="X72d2701e89da16f010a35e24a176b743c6eddb5"/>
+      <w:r>
+        <w:t>Significant Relationship Between Age and the Technology Readiness Index Scores, the Calculator Test Scores and the RStudio Test Scores of the Respondents</w:t>
+      </w:r>
+      <w:bookmarkEnd w:id="36"/>
+    </w:p>
+    <w:p>
+      <w:pPr>
+        <w:pStyle w:val="Heading3"/>
+      </w:pPr>
+      <w:bookmarkStart w:id="37" w:name="X31ec9bf6425344f3b3b389737f5c8f963bf08c0"/>
+      <w:r>
+        <w:t>Technology Readiness Index Scores and Age</w:t>
+      </w:r>
+      <w:bookmarkEnd w:id="37"/>
+    </w:p>
+    <w:p>
+      <w:pPr>
+        <w:pStyle w:val="FirstParagraph"/>
+      </w:pPr>
+      <w:r>
+        <w:t>No significant relationship.</w:t>
+      </w:r>
+    </w:p>
+    <w:p>
+      <w:pPr>
+        <w:pStyle w:val="Heading3"/>
+      </w:pPr>
+      <w:bookmarkStart w:id="38" w:name="calculator-test-scores-and-age"/>
+      <w:r>
+        <w:t>Calculator Test Scores and Age</w:t>
+      </w:r>
+      <w:bookmarkEnd w:id="38"/>
+    </w:p>
+    <w:p>
+      <w:pPr>
+        <w:pStyle w:val="FirstParagraph"/>
+      </w:pPr>
+      <w:r>
+        <w:t>No Significant relationship.</w:t>
+      </w:r>
+    </w:p>
+    <w:p>
+      <w:pPr>
+        <w:pStyle w:val="Heading3"/>
+      </w:pPr>
+      <w:bookmarkStart w:id="39" w:name="rstudio-test-scores-and-age"/>
       <w:r>
         <w:lastRenderedPageBreak/>
-        <w:t>Significant Relationship Between Age and the Technology Readiness Index Scores, the Calculator Test Scores and the RStudio Test Scores of the Respondents</w:t>
-      </w:r>
-      <w:bookmarkEnd w:id="43"/>
-    </w:p>
-    <w:p>
-      <w:pPr>
-        <w:pStyle w:val="Heading3"/>
-      </w:pPr>
-      <w:bookmarkStart w:id="44" w:name="X31ec9bf6425344f3b3b389737f5c8f963bf08c0"/>
-      <w:r>
-        <w:t>Technology Readiness Index Scores and Age</w:t>
-      </w:r>
-      <w:bookmarkEnd w:id="44"/>
+        <w:t>RStudio Test Scores and Age</w:t>
+      </w:r>
+      <w:bookmarkEnd w:id="39"/>
     </w:p>
     <w:p>
       <w:pPr>
@@ -5662,76 +4751,37 @@
     </w:p>
     <w:p>
       <w:pPr>
-        <w:pStyle w:val="Heading3"/>
-      </w:pPr>
-      <w:bookmarkStart w:id="45" w:name="calculator-test-scores-and-age"/>
-      <w:r>
-        <w:t>Calculator Test Scores and Age</w:t>
-      </w:r>
-      <w:bookmarkEnd w:id="45"/>
+        <w:pStyle w:val="Heading2"/>
+      </w:pPr>
+      <w:bookmarkStart w:id="40" w:name="X0d36107203af25fdacd5ad7d9c7f40fdb6f52d9"/>
+      <w:r>
+        <w:t>Significant Relationship Between the Technology Readiness Index Scores and the RStudio Test Scores of the Respondents</w:t>
+      </w:r>
+      <w:bookmarkEnd w:id="40"/>
     </w:p>
     <w:p>
       <w:pPr>
         <w:pStyle w:val="FirstParagraph"/>
       </w:pPr>
       <w:r>
-        <w:t>No Significant relationship.</w:t>
-      </w:r>
-    </w:p>
-    <w:p>
-      <w:pPr>
-        <w:pStyle w:val="Heading3"/>
-      </w:pPr>
-      <w:bookmarkStart w:id="46" w:name="rstudio-test-scores-and-age"/>
-      <w:r>
-        <w:t>RStudio Test Scores and Age</w:t>
-      </w:r>
-      <w:bookmarkEnd w:id="46"/>
+        <w:t>There is no significant relationship.</w:t>
+      </w:r>
+    </w:p>
+    <w:p>
+      <w:pPr>
+        <w:pStyle w:val="Heading2"/>
+      </w:pPr>
+      <w:bookmarkStart w:id="41" w:name="Xbd3786db3cdba4882b69bdebd5642e6e286cd1f"/>
+      <w:r>
+        <w:t>Significant Difference Between the Calculator Test Scores and Rstudio Test Scores Of The Respondents</w:t>
+      </w:r>
+      <w:bookmarkEnd w:id="41"/>
     </w:p>
     <w:p>
       <w:pPr>
         <w:pStyle w:val="FirstParagraph"/>
       </w:pPr>
       <w:r>
-        <w:t>No significant relationship.</w:t>
-      </w:r>
-    </w:p>
-    <w:p>
-      <w:pPr>
-        <w:pStyle w:val="Heading2"/>
-      </w:pPr>
-      <w:bookmarkStart w:id="47" w:name="X0d36107203af25fdacd5ad7d9c7f40fdb6f52d9"/>
-      <w:r>
-        <w:t>Significant Relationship Between the Technology Readiness Index Scores and the RStudio Test Scores of the Respondents</w:t>
-      </w:r>
-      <w:bookmarkEnd w:id="47"/>
-    </w:p>
-    <w:p>
-      <w:pPr>
-        <w:pStyle w:val="FirstParagraph"/>
-      </w:pPr>
-      <w:r>
-        <w:t>There is no significant relationship.</w:t>
-      </w:r>
-    </w:p>
-    <w:p>
-      <w:pPr>
-        <w:pStyle w:val="Heading2"/>
-      </w:pPr>
-      <w:bookmarkStart w:id="48" w:name="Xbd3786db3cdba4882b69bdebd5642e6e286cd1f"/>
-      <w:r>
-        <w:t>Significant Di</w:t>
-      </w:r>
-      <w:r>
-        <w:t>fference Between the Calculator Test Scores and Rstudio Test Scores Of The Respondents</w:t>
-      </w:r>
-      <w:bookmarkEnd w:id="48"/>
-    </w:p>
-    <w:p>
-      <w:pPr>
-        <w:pStyle w:val="FirstParagraph"/>
-      </w:pPr>
-      <w:r>
         <w:t>There is no significant difference.</w:t>
       </w:r>
     </w:p>
@@ -5739,24 +4789,24 @@
       <w:pPr>
         <w:pStyle w:val="Heading1"/>
       </w:pPr>
-      <w:bookmarkStart w:id="49" w:name="reference"/>
+      <w:bookmarkStart w:id="42" w:name="reference"/>
       <w:r>
         <w:lastRenderedPageBreak/>
         <w:t>Reference</w:t>
       </w:r>
-      <w:bookmarkEnd w:id="49"/>
+      <w:bookmarkEnd w:id="42"/>
     </w:p>
     <w:p>
       <w:pPr>
         <w:pStyle w:val="Bibliography"/>
       </w:pPr>
-      <w:bookmarkStart w:id="50" w:name="ref-biehler13"/>
-      <w:bookmarkStart w:id="51" w:name="refs"/>
-      <w:r>
-        <w:t>Biehler, R., Ben-Zvi, D., Bakker, A., &amp; Makar, K. (2013). Technology for Enhancing Statistical Reasoning at the School Leve</w:t>
-      </w:r>
-      <w:r>
-        <w:t xml:space="preserve">l. In M. A. Clements, A. J. Bishop, C. Keitel, J. Kilpatrick, &amp; F. K. S. Leung (Eds.), </w:t>
+      <w:bookmarkStart w:id="43" w:name="ref-biehler13"/>
+      <w:bookmarkStart w:id="44" w:name="refs"/>
+      <w:r>
+        <w:t>Biehler, R., Ben-Zvi, D., Bakker, A., &amp; Makar, K. (2013). Technology for Enhancing Statistical Reasoning at the School Level. In M. A. Clements, A. J. Bishop, C. Keitel, J. Kilpatrick, &amp; F. K. S. Leung (Eds.),</w:t>
+      </w:r>
+      <w:r>
+        <w:t xml:space="preserve"> </w:t>
       </w:r>
       <w:r>
         <w:rPr>
@@ -5772,19 +4822,22 @@
       <w:pPr>
         <w:pStyle w:val="Bibliography"/>
       </w:pPr>
-      <w:bookmarkStart w:id="52" w:name="ref-chance07"/>
-      <w:bookmarkEnd w:id="50"/>
-      <w:r>
-        <w:t>Chance, B., Ben-Zvi, D., Garfield, J., &amp; Medina, E. (2007). The Role of Technolo</w:t>
-      </w:r>
-      <w:r>
-        <w:t xml:space="preserve">gy in Improving Student Learning of Statistics. </w:t>
+      <w:bookmarkStart w:id="45" w:name="ref-chance07"/>
+      <w:bookmarkEnd w:id="43"/>
+      <w:r>
+        <w:t xml:space="preserve">Chance, B., Ben-Zvi, D., Garfield, J., &amp; Medina, E. (2007). The Role of Technology in Improving Student Learning of Statistics. </w:t>
       </w:r>
       <w:r>
         <w:rPr>
           <w:i/>
         </w:rPr>
-        <w:t>Technology Innovations in Statistics Education</w:t>
+        <w:t>Technology Innovations in Statistics E</w:t>
+      </w:r>
+      <w:r>
+        <w:rPr>
+          <w:i/>
+        </w:rPr>
+        <w:t>ducation</w:t>
       </w:r>
       <w:r>
         <w:t xml:space="preserve">, </w:t>
@@ -5798,7 +4851,7 @@
       <w:r>
         <w:t xml:space="preserve">(1). Retrieved from </w:t>
       </w:r>
-      <w:hyperlink r:id="rId7">
+      <w:hyperlink r:id="rId8">
         <w:r>
           <w:rPr>
             <w:rStyle w:val="Hyperlink"/>
@@ -5811,19 +4864,22 @@
       <w:pPr>
         <w:pStyle w:val="Bibliography"/>
       </w:pPr>
-      <w:bookmarkStart w:id="53" w:name="ref-chance06"/>
-      <w:bookmarkEnd w:id="52"/>
-      <w:r>
-        <w:t>Chance, B., &amp; Rossman, A. (2006). Us</w:t>
-      </w:r>
-      <w:r>
-        <w:t xml:space="preserve">ing Simulation to Teach and Learn Statistics. In A. Rossman &amp; B. Chance (Eds.), </w:t>
+      <w:bookmarkStart w:id="46" w:name="ref-chance06"/>
+      <w:bookmarkEnd w:id="45"/>
+      <w:r>
+        <w:t xml:space="preserve">Chance, B., &amp; Rossman, A. (2006). Using Simulation to Teach and Learn Statistics. In A. Rossman &amp; B. Chance (Eds.), </w:t>
       </w:r>
       <w:r>
         <w:rPr>
           <w:i/>
         </w:rPr>
-        <w:t>Proceedings of the Seventh International Conference on Teaching Statistics</w:t>
+        <w:t>Procee</w:t>
+      </w:r>
+      <w:r>
+        <w:rPr>
+          <w:i/>
+        </w:rPr>
+        <w:t>dings of the Seventh International Conference on Teaching Statistics</w:t>
       </w:r>
       <w:r>
         <w:t>. Voorburg, The Netherlands: International Statistical Institute.</w:t>
@@ -5833,10 +4889,13 @@
       <w:pPr>
         <w:pStyle w:val="Bibliography"/>
       </w:pPr>
-      <w:bookmarkStart w:id="54" w:name="ref-CR17"/>
-      <w:bookmarkEnd w:id="53"/>
-      <w:r>
-        <w:t xml:space="preserve">Çetinkaya-Rundel, M., &amp; Rundel, C. (2017). Infrastructure and Tools for Teaching Computing Throughout the Statistical Curriculum. </w:t>
+      <w:bookmarkStart w:id="47" w:name="ref-CR17"/>
+      <w:bookmarkEnd w:id="46"/>
+      <w:r>
+        <w:t>Çetinkaya-Rundel, M., &amp; Rundel, C. (2017). Infrastructure and Tools for Teaching Computing Throughout the Statistical Curr</w:t>
+      </w:r>
+      <w:r>
+        <w:t xml:space="preserve">iculum. </w:t>
       </w:r>
       <w:r>
         <w:rPr>
@@ -5847,7 +4906,7 @@
       <w:r>
         <w:t xml:space="preserve">. </w:t>
       </w:r>
-      <w:hyperlink r:id="rId8">
+      <w:hyperlink r:id="rId9">
         <w:r>
           <w:rPr>
             <w:rStyle w:val="Hyperlink"/>
@@ -5860,10 +4919,13 @@
       <w:pPr>
         <w:pStyle w:val="Bibliography"/>
       </w:pPr>
-      <w:bookmarkStart w:id="55" w:name="ref-doi16"/>
-      <w:bookmarkEnd w:id="54"/>
-      <w:r>
-        <w:t xml:space="preserve">Doi, J., Potter, G., Wong, J., Alcaraz, I., &amp; Chi, P. (2016). Web Application Teaching Tools for Statistics Using R and Shiny. </w:t>
+      <w:bookmarkStart w:id="48" w:name="ref-doi16"/>
+      <w:bookmarkEnd w:id="47"/>
+      <w:r>
+        <w:t>Doi, J., Potter, G., Wong, J., Alcaraz, I., &amp; Chi, P. (2016). Web Application Teaching Tools for Statistics Us</w:t>
+      </w:r>
+      <w:r>
+        <w:t xml:space="preserve">ing R and Shiny. </w:t>
       </w:r>
       <w:r>
         <w:rPr>
@@ -5881,12 +4943,9 @@
         <w:t>9</w:t>
       </w:r>
       <w:r>
-        <w:t>(1</w:t>
-      </w:r>
-      <w:r>
-        <w:t xml:space="preserve">). Retrieved from </w:t>
-      </w:r>
-      <w:hyperlink r:id="rId9">
+        <w:t xml:space="preserve">(1). Retrieved from </w:t>
+      </w:r>
+      <w:hyperlink r:id="rId10">
         <w:r>
           <w:rPr>
             <w:rStyle w:val="Hyperlink"/>
@@ -5899,8 +4958,8 @@
       <w:pPr>
         <w:pStyle w:val="Bibliography"/>
       </w:pPr>
-      <w:bookmarkStart w:id="56" w:name="ref-finzer13"/>
-      <w:bookmarkEnd w:id="55"/>
+      <w:bookmarkStart w:id="49" w:name="ref-finzer13"/>
+      <w:bookmarkEnd w:id="48"/>
       <w:r>
         <w:t xml:space="preserve">Finzer, W. (2013). The Data Science Education Dilemma. </w:t>
       </w:r>
@@ -5922,7 +4981,7 @@
       <w:r>
         <w:t xml:space="preserve">(2). Retrieved from </w:t>
       </w:r>
-      <w:hyperlink r:id="rId10">
+      <w:hyperlink r:id="rId11">
         <w:r>
           <w:rPr>
             <w:rStyle w:val="Hyperlink"/>
@@ -5935,22 +4994,19 @@
       <w:pPr>
         <w:pStyle w:val="Bibliography"/>
       </w:pPr>
-      <w:bookmarkStart w:id="57" w:name="ref-franklin07"/>
-      <w:bookmarkEnd w:id="56"/>
-      <w:r>
-        <w:t xml:space="preserve">Franklin, C., Kader, G., Mewborn, D. S., Moreno, J., Peck, R., Perry, M., &amp; Scheaffer, R. (2007). </w:t>
+      <w:bookmarkStart w:id="50" w:name="ref-franklin07"/>
+      <w:bookmarkEnd w:id="49"/>
+      <w:r>
+        <w:t>Franklin, C., Kader, G., Mewb</w:t>
+      </w:r>
+      <w:r>
+        <w:t xml:space="preserve">orn, D. S., Moreno, J., Peck, R., Perry, M., &amp; Scheaffer, R. (2007). </w:t>
       </w:r>
       <w:r>
         <w:rPr>
           <w:i/>
         </w:rPr>
-        <w:t xml:space="preserve">Guidelines for Assessment and Instruction in Statistics Education </w:t>
-      </w:r>
-      <w:r>
-        <w:rPr>
-          <w:i/>
-        </w:rPr>
-        <w:t xml:space="preserve">(GAISE) </w:t>
+        <w:t xml:space="preserve">Guidelines for Assessment and Instruction in Statistics Education (GAISE) </w:t>
       </w:r>
       <w:r>
         <w:rPr>
@@ -5967,12 +5023,15 @@
       <w:pPr>
         <w:pStyle w:val="Bibliography"/>
       </w:pPr>
-      <w:bookmarkStart w:id="58" w:name="ref-GCR16"/>
-      <w:bookmarkEnd w:id="57"/>
-      <w:r>
-        <w:t xml:space="preserve">GAISE College Report ASA Revision Committee. (2016). Guidelines for Assessment and Instruction in Statistics Education College Report 2016. Retrieved from </w:t>
-      </w:r>
-      <w:hyperlink r:id="rId11">
+      <w:bookmarkStart w:id="51" w:name="ref-GCR16"/>
+      <w:bookmarkEnd w:id="50"/>
+      <w:r>
+        <w:t>GAISE College Report A</w:t>
+      </w:r>
+      <w:r>
+        <w:t xml:space="preserve">SA Revision Committee. (2016). Guidelines for Assessment and Instruction in Statistics Education College Report 2016. Retrieved from </w:t>
+      </w:r>
+      <w:hyperlink r:id="rId12">
         <w:r>
           <w:rPr>
             <w:rStyle w:val="Hyperlink"/>
@@ -5985,13 +5044,13 @@
       <w:pPr>
         <w:pStyle w:val="Bibliography"/>
       </w:pPr>
-      <w:bookmarkStart w:id="59" w:name="ref-gould10"/>
-      <w:bookmarkEnd w:id="58"/>
-      <w:r>
-        <w:t>Gould,</w:t>
-      </w:r>
-      <w:r>
-        <w:t xml:space="preserve"> R. (2010). Statistics and the Modern Student. </w:t>
+      <w:bookmarkStart w:id="52" w:name="ref-gould10"/>
+      <w:bookmarkEnd w:id="51"/>
+      <w:r>
+        <w:t>Gould, R. (2010). Statistics</w:t>
+      </w:r>
+      <w:r>
+        <w:t xml:space="preserve"> and the Modern Student. </w:t>
       </w:r>
       <w:r>
         <w:rPr>
@@ -6011,7 +5070,7 @@
       <w:r>
         <w:t xml:space="preserve">(2), 297–315. </w:t>
       </w:r>
-      <w:hyperlink r:id="rId12">
+      <w:hyperlink r:id="rId13">
         <w:r>
           <w:rPr>
             <w:rStyle w:val="Hyperlink"/>
@@ -6024,13 +5083,13 @@
       <w:pPr>
         <w:pStyle w:val="Bibliography"/>
       </w:pPr>
-      <w:bookmarkStart w:id="60" w:name="ref-gould18a"/>
-      <w:bookmarkEnd w:id="59"/>
-      <w:r>
-        <w:t>Gould, R., Wild, C. J., Baglin, J., McNama</w:t>
-      </w:r>
-      <w:r>
-        <w:t xml:space="preserve">ra, A., Ridgway, J., &amp; McConway, K. (2018). Revolutions in Teaching and Learning Statistics: A Collection of Reflections. In D. Ben-Zvi, K. Makar, &amp; J. Garfield (Eds.), </w:t>
+      <w:bookmarkStart w:id="53" w:name="ref-gould18a"/>
+      <w:bookmarkEnd w:id="52"/>
+      <w:r>
+        <w:t>Gould, R., Wild, C. J., Baglin, J., McNamara, A., Ridgway, J., &amp;</w:t>
+      </w:r>
+      <w:r>
+        <w:t xml:space="preserve"> McConway, K. (2018). Revolutions in Teaching and Learning Statistics: A Collection of Reflections. In D. Ben-Zvi, K. Makar, &amp; J. Garfield (Eds.), </w:t>
       </w:r>
       <w:r>
         <w:rPr>
@@ -6039,20 +5098,20 @@
         <w:t>International Handbook of Research in Statistics Education</w:t>
       </w:r>
       <w:r>
-        <w:t xml:space="preserve"> (pp. 457–472). Cham: Springe</w:t>
-      </w:r>
-      <w:r>
-        <w:t>r.</w:t>
+        <w:t xml:space="preserve"> (pp. 457–472). Cham: Springer.</w:t>
       </w:r>
     </w:p>
     <w:p>
       <w:pPr>
         <w:pStyle w:val="Bibliography"/>
       </w:pPr>
-      <w:bookmarkStart w:id="61" w:name="ref-hardin15"/>
-      <w:bookmarkEnd w:id="60"/>
-      <w:r>
-        <w:t xml:space="preserve">Hardin, J., Hoerl, R., Horton, N. J., Nolan, D., B. Baumer, Hall-Holt, O., … Ward, M. D. (2015). Data Science in Statistics Curricula: Preparing Students to “Think with Data”. </w:t>
+      <w:bookmarkStart w:id="54" w:name="ref-hardin15"/>
+      <w:bookmarkEnd w:id="53"/>
+      <w:r>
+        <w:t xml:space="preserve">Hardin, J., Hoerl, </w:t>
+      </w:r>
+      <w:r>
+        <w:t xml:space="preserve">R., Horton, N. J., Nolan, D., B. Baumer, Hall-Holt, O., … Ward, M. D. (2015). Data Science in Statistics Curricula: Preparing Students to “Think with Data”. </w:t>
       </w:r>
       <w:r>
         <w:rPr>
@@ -6063,12 +5122,18 @@
       <w:r>
         <w:t xml:space="preserve">. </w:t>
       </w:r>
-      <w:hyperlink r:id="rId13">
+      <w:hyperlink r:id="rId14">
         <w:r>
           <w:rPr>
             <w:rStyle w:val="Hyperlink"/>
           </w:rPr>
-          <w:t>https://doi.org/10.1080/00031305.2015.1077729</w:t>
+          <w:t>https:/</w:t>
+        </w:r>
+        <w:r>
+          <w:rPr>
+            <w:rStyle w:val="Hyperlink"/>
+          </w:rPr>
+          <w:t>/doi.org/10.1080/00031305.2015.1077729</w:t>
         </w:r>
       </w:hyperlink>
     </w:p>
@@ -6076,8 +5141,8 @@
       <w:pPr>
         <w:pStyle w:val="Bibliography"/>
       </w:pPr>
-      <w:bookmarkStart w:id="62" w:name="ref-harraway12"/>
-      <w:bookmarkEnd w:id="61"/>
+      <w:bookmarkStart w:id="55" w:name="ref-harraway12"/>
+      <w:bookmarkEnd w:id="54"/>
       <w:r>
         <w:t xml:space="preserve">Harraway, J. A. (2012). Learning Statistics Using Motivational Videos, Real Data and Free Software. </w:t>
       </w:r>
@@ -6099,7 +5164,7 @@
       <w:r>
         <w:t xml:space="preserve">(1). Retrieved from </w:t>
       </w:r>
-      <w:hyperlink r:id="rId14">
+      <w:hyperlink r:id="rId15">
         <w:r>
           <w:rPr>
             <w:rStyle w:val="Hyperlink"/>
@@ -6112,8 +5177,8 @@
       <w:pPr>
         <w:pStyle w:val="Bibliography"/>
       </w:pPr>
-      <w:bookmarkStart w:id="63" w:name="ref-horton15"/>
-      <w:bookmarkEnd w:id="62"/>
+      <w:bookmarkStart w:id="56" w:name="ref-horton15"/>
+      <w:bookmarkEnd w:id="55"/>
       <w:r>
         <w:t xml:space="preserve">Horton, N. J. (2015). Challenges and Opportunities for Statistics and Statistical Education: Looking Back, Looking Forward. </w:t>
       </w:r>
@@ -6135,7 +5200,7 @@
       <w:r>
         <w:t xml:space="preserve">(2), 138–145. </w:t>
       </w:r>
-      <w:hyperlink r:id="rId15">
+      <w:hyperlink r:id="rId16">
         <w:r>
           <w:rPr>
             <w:rStyle w:val="Hyperlink"/>
@@ -6148,14 +5213,14 @@
       <w:pPr>
         <w:pStyle w:val="Bibliography"/>
       </w:pPr>
-      <w:bookmarkStart w:id="64" w:name="ref-horton15a"/>
-      <w:bookmarkEnd w:id="63"/>
+      <w:bookmarkStart w:id="57" w:name="ref-horton15a"/>
+      <w:bookmarkEnd w:id="56"/>
       <w:r>
         <w:lastRenderedPageBreak/>
-        <w:t>Horton, N. J., Baumer, B. S., &amp; Wickham, H. (2015). Taking a Chance in the Classroom: Setting the Stage for Data Science: Integration of Data Management Skil</w:t>
-      </w:r>
-      <w:r>
-        <w:t xml:space="preserve">ls in Introductory and Second Courses in Statistics. </w:t>
+        <w:t>Horton, N. J., Baumer, B. S., &amp; Wickham, H. (2015). Taking a Chance in the Classroom: Setting the Stage for Data Science: Integration of Data Management Skills in Introductory and</w:t>
+      </w:r>
+      <w:r>
+        <w:t xml:space="preserve"> Second Courses in Statistics. </w:t>
       </w:r>
       <w:r>
         <w:rPr>
@@ -6175,7 +5240,7 @@
       <w:r>
         <w:t xml:space="preserve">(2), 40–50. </w:t>
       </w:r>
-      <w:hyperlink r:id="rId16">
+      <w:hyperlink r:id="rId17">
         <w:r>
           <w:rPr>
             <w:rStyle w:val="Hyperlink"/>
@@ -6188,24 +5253,27 @@
       <w:pPr>
         <w:pStyle w:val="Bibliography"/>
       </w:pPr>
-      <w:bookmarkStart w:id="65" w:name="ref-mcnamara18"/>
-      <w:bookmarkEnd w:id="64"/>
-      <w:r>
-        <w:t xml:space="preserve">McNamara, A. (2018). Key Attributes of a Modern Statistical Computing </w:t>
-      </w:r>
-      <w:r>
-        <w:t xml:space="preserve">Tool. </w:t>
+      <w:bookmarkStart w:id="58" w:name="ref-mcnamara18"/>
+      <w:bookmarkEnd w:id="57"/>
+      <w:r>
+        <w:t xml:space="preserve">McNamara, A. (2018). Key Attributes of a Modern Statistical Computing Tool. </w:t>
       </w:r>
       <w:r>
         <w:rPr>
           <w:i/>
         </w:rPr>
-        <w:t>The American Statistician</w:t>
+        <w:t>The American Sta</w:t>
+      </w:r>
+      <w:r>
+        <w:rPr>
+          <w:i/>
+        </w:rPr>
+        <w:t>tistician</w:t>
       </w:r>
       <w:r>
         <w:t xml:space="preserve">. </w:t>
       </w:r>
-      <w:hyperlink r:id="rId17">
+      <w:hyperlink r:id="rId18">
         <w:r>
           <w:rPr>
             <w:rStyle w:val="Hyperlink"/>
@@ -6218,8 +5286,8 @@
       <w:pPr>
         <w:pStyle w:val="Bibliography"/>
       </w:pPr>
-      <w:bookmarkStart w:id="66" w:name="ref-R"/>
-      <w:bookmarkEnd w:id="65"/>
+      <w:bookmarkStart w:id="59" w:name="ref-R"/>
+      <w:bookmarkEnd w:id="58"/>
       <w:r>
         <w:t xml:space="preserve">R Core Team. (2018). </w:t>
       </w:r>
@@ -6230,9 +5298,12 @@
         <w:t>R: A Language and Environment for Statistical Computing</w:t>
       </w:r>
       <w:r>
-        <w:t xml:space="preserve">. Vienna, Austria: R Foundation for Statistical Computing. Retrieved from </w:t>
-      </w:r>
-      <w:hyperlink r:id="rId18">
+        <w:t>. Vienna, Austria: R Foundation for Statistical Computing.</w:t>
+      </w:r>
+      <w:r>
+        <w:t xml:space="preserve"> Retrieved from </w:t>
+      </w:r>
+      <w:hyperlink r:id="rId19">
         <w:r>
           <w:rPr>
             <w:rStyle w:val="Hyperlink"/>
@@ -6245,19 +5316,22 @@
       <w:pPr>
         <w:pStyle w:val="Bibliography"/>
       </w:pPr>
-      <w:bookmarkStart w:id="67" w:name="ref-stander17"/>
-      <w:bookmarkEnd w:id="66"/>
-      <w:r>
-        <w:t>Stander, J., &amp; Dalla Valle, L. (2017). On Enthusing St</w:t>
-      </w:r>
-      <w:r>
-        <w:t xml:space="preserve">udents About Big Data and Social Media Visualization and Analysis Using R, RStudio, and RMarkdown. </w:t>
+      <w:bookmarkStart w:id="60" w:name="ref-stander17"/>
+      <w:bookmarkEnd w:id="59"/>
+      <w:r>
+        <w:t xml:space="preserve">Stander, J., &amp; Dalla Valle, L. (2017). On Enthusing Students About Big Data and Social Media Visualization and Analysis Using R, RStudio, and RMarkdown. </w:t>
       </w:r>
       <w:r>
         <w:rPr>
           <w:i/>
         </w:rPr>
-        <w:t>Journal of Statistics Education</w:t>
+        <w:t>Journal of Sta</w:t>
+      </w:r>
+      <w:r>
+        <w:rPr>
+          <w:i/>
+        </w:rPr>
+        <w:t>tistics Education</w:t>
       </w:r>
       <w:r>
         <w:t xml:space="preserve">, </w:t>
@@ -6271,7 +5345,7 @@
       <w:r>
         <w:t xml:space="preserve">(2), 60–67. </w:t>
       </w:r>
-      <w:hyperlink r:id="rId19">
+      <w:hyperlink r:id="rId20">
         <w:r>
           <w:rPr>
             <w:rStyle w:val="Hyperlink"/>
@@ -6284,8 +5358,8 @@
       <w:pPr>
         <w:pStyle w:val="Bibliography"/>
       </w:pPr>
-      <w:bookmarkStart w:id="68" w:name="ref-wood18"/>
-      <w:bookmarkEnd w:id="67"/>
+      <w:bookmarkStart w:id="61" w:name="ref-wood18"/>
+      <w:bookmarkEnd w:id="60"/>
       <w:r>
         <w:t xml:space="preserve">Wood, B. L., Mocko, M., Everson, M., Horton, N. J., &amp; Velleman, P. (2018). Updated Guidelines, Updated Curriculum: The GAISE College Report and Introductory Statistics for the Modern Student. </w:t>
       </w:r>
@@ -6307,7 +5381,7 @@
       <w:r>
         <w:t xml:space="preserve">(2), 53–59. </w:t>
       </w:r>
-      <w:hyperlink r:id="rId20">
+      <w:hyperlink r:id="rId21">
         <w:r>
           <w:rPr>
             <w:rStyle w:val="Hyperlink"/>
@@ -6320,8 +5394,8 @@
       <w:pPr>
         <w:pStyle w:val="Bibliography"/>
       </w:pPr>
-      <w:bookmarkStart w:id="69" w:name="ref-zieffler18"/>
-      <w:bookmarkEnd w:id="68"/>
+      <w:bookmarkStart w:id="62" w:name="ref-zieffler18"/>
+      <w:bookmarkEnd w:id="61"/>
       <w:r>
         <w:t xml:space="preserve">Zeiffler, A., Garfield, J., &amp; Fry, E. (2018). What is Statistics Education? In D. Ben-Zvi, K. Makar, &amp; J. Garfield (Eds.), </w:t>
       </w:r>
@@ -6332,15 +5406,21 @@
         <w:t>International Handbook of Research in Statistics Education</w:t>
       </w:r>
       <w:r>
-        <w:t xml:space="preserve"> (pp.</w:t>
-      </w:r>
-      <w:r>
-        <w:t xml:space="preserve"> 37–70). Cham: Springer.</w:t>
-      </w:r>
-      <w:bookmarkEnd w:id="51"/>
-      <w:bookmarkEnd w:id="69"/>
+        <w:t xml:space="preserve"> (pp. </w:t>
+      </w:r>
+      <w:r>
+        <w:t>37–70). Cham: Springer.</w:t>
+      </w:r>
+      <w:bookmarkEnd w:id="44"/>
+      <w:bookmarkEnd w:id="62"/>
     </w:p>
     <w:sectPr>
+      <w:headerReference w:type="even" r:id="rId22"/>
+      <w:headerReference w:type="default" r:id="rId23"/>
+      <w:footerReference w:type="even" r:id="rId24"/>
+      <w:footerReference w:type="default" r:id="rId25"/>
+      <w:headerReference w:type="first" r:id="rId26"/>
+      <w:footerReference w:type="first" r:id="rId27"/>
       <w:pgSz w:w="12240" w:h="15840"/>
       <w:pgMar w:top="1440" w:right="1440" w:bottom="1440" w:left="1440" w:header="720" w:footer="720" w:gutter="0"/>
       <w:cols w:space="720"/>
@@ -6374,6 +5454,79 @@
 </w:endnotes>
 </file>
 
+<file path=word/footer1.xml><?xml version="1.0" encoding="utf-8"?>
+<w:ftr xmlns:wpc="http://schemas.microsoft.com/office/word/2010/wordprocessingCanvas" xmlns:cx="http://schemas.microsoft.com/office/drawing/2014/chartex" xmlns:cx1="http://schemas.microsoft.com/office/drawing/2015/9/8/chartex" xmlns:cx2="http://schemas.microsoft.com/office/drawing/2015/10/21/chartex" xmlns:cx3="http://schemas.microsoft.com/office/drawing/2016/5/9/chartex" xmlns:cx4="http://schemas.microsoft.com/office/drawing/2016/5/10/chartex" xmlns:cx5="http://schemas.microsoft.com/office/drawing/2016/5/11/chartex" xmlns:cx6="http://schemas.microsoft.com/office/drawing/2016/5/12/chartex" xmlns:cx7="http://schemas.microsoft.com/office/drawing/2016/5/13/chartex" xmlns:cx8="http://schemas.microsoft.com/office/drawing/2016/5/14/chartex" xmlns:mc="http://schemas.openxmlformats.org/markup-compatibility/2006" xmlns:aink="http://schemas.microsoft.com/office/drawing/2016/ink" xmlns:am3d="http://schemas.microsoft.com/office/drawing/2017/model3d" xmlns:o="urn:schemas-microsoft-com:office:office" xmlns:r="http://schemas.openxmlformats.org/officeDocument/2006/relationships" xmlns:m="http://schemas.openxmlformats.org/officeDocument/2006/math" xmlns:v="urn:schemas-microsoft-com:vml" xmlns:wp14="http://schemas.microsoft.com/office/word/2010/wordprocessingDrawing" xmlns:wp="http://schemas.openxmlformats.org/drawingml/2006/wordprocessingDrawing" xmlns:w10="urn:schemas-microsoft-com:office:word" xmlns:w="http://schemas.openxmlformats.org/wordprocessingml/2006/main" xmlns:w14="http://schemas.microsoft.com/office/word/2010/wordml" xmlns:w15="http://schemas.microsoft.com/office/word/2012/wordml" xmlns:w16cid="http://schemas.microsoft.com/office/word/2016/wordml/cid" xmlns:w16se="http://schemas.microsoft.com/office/word/2015/wordml/symex" xmlns:wpg="http://schemas.microsoft.com/office/word/2010/wordprocessingGroup" xmlns:wpi="http://schemas.microsoft.com/office/word/2010/wordprocessingInk" xmlns:wne="http://schemas.microsoft.com/office/word/2006/wordml" xmlns:wps="http://schemas.microsoft.com/office/word/2010/wordprocessingShape" mc:Ignorable="w14 w15 w16se w16cid wp14">
+  <w:p>
+    <w:pPr>
+      <w:pStyle w:val="Footer"/>
+    </w:pPr>
+  </w:p>
+</w:ftr>
+</file>
+
+<file path=word/footer2.xml><?xml version="1.0" encoding="utf-8"?>
+<w:ftr xmlns:wpc="http://schemas.microsoft.com/office/word/2010/wordprocessingCanvas" xmlns:cx="http://schemas.microsoft.com/office/drawing/2014/chartex" xmlns:cx1="http://schemas.microsoft.com/office/drawing/2015/9/8/chartex" xmlns:cx2="http://schemas.microsoft.com/office/drawing/2015/10/21/chartex" xmlns:cx3="http://schemas.microsoft.com/office/drawing/2016/5/9/chartex" xmlns:cx4="http://schemas.microsoft.com/office/drawing/2016/5/10/chartex" xmlns:cx5="http://schemas.microsoft.com/office/drawing/2016/5/11/chartex" xmlns:cx6="http://schemas.microsoft.com/office/drawing/2016/5/12/chartex" xmlns:cx7="http://schemas.microsoft.com/office/drawing/2016/5/13/chartex" xmlns:cx8="http://schemas.microsoft.com/office/drawing/2016/5/14/chartex" xmlns:mc="http://schemas.openxmlformats.org/markup-compatibility/2006" xmlns:aink="http://schemas.microsoft.com/office/drawing/2016/ink" xmlns:am3d="http://schemas.microsoft.com/office/drawing/2017/model3d" xmlns:o="urn:schemas-microsoft-com:office:office" xmlns:r="http://schemas.openxmlformats.org/officeDocument/2006/relationships" xmlns:m="http://schemas.openxmlformats.org/officeDocument/2006/math" xmlns:v="urn:schemas-microsoft-com:vml" xmlns:wp14="http://schemas.microsoft.com/office/word/2010/wordprocessingDrawing" xmlns:wp="http://schemas.openxmlformats.org/drawingml/2006/wordprocessingDrawing" xmlns:w10="urn:schemas-microsoft-com:office:word" xmlns:w="http://schemas.openxmlformats.org/wordprocessingml/2006/main" xmlns:w14="http://schemas.microsoft.com/office/word/2010/wordml" xmlns:w15="http://schemas.microsoft.com/office/word/2012/wordml" xmlns:w16cid="http://schemas.microsoft.com/office/word/2016/wordml/cid" xmlns:w16se="http://schemas.microsoft.com/office/word/2015/wordml/symex" xmlns:wpg="http://schemas.microsoft.com/office/word/2010/wordprocessingGroup" xmlns:wpi="http://schemas.microsoft.com/office/word/2010/wordprocessingInk" xmlns:wne="http://schemas.microsoft.com/office/word/2006/wordml" xmlns:wps="http://schemas.microsoft.com/office/word/2010/wordprocessingShape" mc:Ignorable="w14 w15 w16se w16cid wp14">
+  <w:sdt>
+    <w:sdtPr>
+      <w:id w:val="-174888780"/>
+      <w:docPartObj>
+        <w:docPartGallery w:val="Page Numbers (Bottom of Page)"/>
+        <w:docPartUnique/>
+      </w:docPartObj>
+    </w:sdtPr>
+    <w:sdtEndPr>
+      <w:rPr>
+        <w:noProof/>
+      </w:rPr>
+    </w:sdtEndPr>
+    <w:sdtContent>
+      <w:p>
+        <w:pPr>
+          <w:pStyle w:val="Footer"/>
+          <w:jc w:val="right"/>
+        </w:pPr>
+        <w:r>
+          <w:fldChar w:fldCharType="begin"/>
+        </w:r>
+        <w:r>
+          <w:instrText xml:space="preserve"> PAGE   \* MERGEFORMAT </w:instrText>
+        </w:r>
+        <w:r>
+          <w:fldChar w:fldCharType="separate"/>
+        </w:r>
+        <w:r>
+          <w:rPr>
+            <w:noProof/>
+          </w:rPr>
+          <w:t>2</w:t>
+        </w:r>
+        <w:r>
+          <w:rPr>
+            <w:noProof/>
+          </w:rPr>
+          <w:fldChar w:fldCharType="end"/>
+        </w:r>
+      </w:p>
+    </w:sdtContent>
+  </w:sdt>
+  <w:p>
+    <w:pPr>
+      <w:pStyle w:val="Footer"/>
+    </w:pPr>
+  </w:p>
+</w:ftr>
+</file>
+
+<file path=word/footer3.xml><?xml version="1.0" encoding="utf-8"?>
+<w:ftr xmlns:wpc="http://schemas.microsoft.com/office/word/2010/wordprocessingCanvas" xmlns:cx="http://schemas.microsoft.com/office/drawing/2014/chartex" xmlns:cx1="http://schemas.microsoft.com/office/drawing/2015/9/8/chartex" xmlns:cx2="http://schemas.microsoft.com/office/drawing/2015/10/21/chartex" xmlns:cx3="http://schemas.microsoft.com/office/drawing/2016/5/9/chartex" xmlns:cx4="http://schemas.microsoft.com/office/drawing/2016/5/10/chartex" xmlns:cx5="http://schemas.microsoft.com/office/drawing/2016/5/11/chartex" xmlns:cx6="http://schemas.microsoft.com/office/drawing/2016/5/12/chartex" xmlns:cx7="http://schemas.microsoft.com/office/drawing/2016/5/13/chartex" xmlns:cx8="http://schemas.microsoft.com/office/drawing/2016/5/14/chartex" xmlns:mc="http://schemas.openxmlformats.org/markup-compatibility/2006" xmlns:aink="http://schemas.microsoft.com/office/drawing/2016/ink" xmlns:am3d="http://schemas.microsoft.com/office/drawing/2017/model3d" xmlns:o="urn:schemas-microsoft-com:office:office" xmlns:r="http://schemas.openxmlformats.org/officeDocument/2006/relationships" xmlns:m="http://schemas.openxmlformats.org/officeDocument/2006/math" xmlns:v="urn:schemas-microsoft-com:vml" xmlns:wp14="http://schemas.microsoft.com/office/word/2010/wordprocessingDrawing" xmlns:wp="http://schemas.openxmlformats.org/drawingml/2006/wordprocessingDrawing" xmlns:w10="urn:schemas-microsoft-com:office:word" xmlns:w="http://schemas.openxmlformats.org/wordprocessingml/2006/main" xmlns:w14="http://schemas.microsoft.com/office/word/2010/wordml" xmlns:w15="http://schemas.microsoft.com/office/word/2012/wordml" xmlns:w16cid="http://schemas.microsoft.com/office/word/2016/wordml/cid" xmlns:w16se="http://schemas.microsoft.com/office/word/2015/wordml/symex" xmlns:wpg="http://schemas.microsoft.com/office/word/2010/wordprocessingGroup" xmlns:wpi="http://schemas.microsoft.com/office/word/2010/wordprocessingInk" xmlns:wne="http://schemas.microsoft.com/office/word/2006/wordml" xmlns:wps="http://schemas.microsoft.com/office/word/2010/wordprocessingShape" mc:Ignorable="w14 w15 w16se w16cid wp14">
+  <w:p>
+    <w:pPr>
+      <w:pStyle w:val="Footer"/>
+    </w:pPr>
+  </w:p>
+</w:ftr>
+</file>
+
 <file path=word/footnotes.xml><?xml version="1.0" encoding="utf-8"?>
 <w:footnotes xmlns:wpc="http://schemas.microsoft.com/office/word/2010/wordprocessingCanvas" xmlns:cx="http://schemas.microsoft.com/office/drawing/2014/chartex" xmlns:cx1="http://schemas.microsoft.com/office/drawing/2015/9/8/chartex" xmlns:cx2="http://schemas.microsoft.com/office/drawing/2015/10/21/chartex" xmlns:cx3="http://schemas.microsoft.com/office/drawing/2016/5/9/chartex" xmlns:cx4="http://schemas.microsoft.com/office/drawing/2016/5/10/chartex" xmlns:cx5="http://schemas.microsoft.com/office/drawing/2016/5/11/chartex" xmlns:cx6="http://schemas.microsoft.com/office/drawing/2016/5/12/chartex" xmlns:cx7="http://schemas.microsoft.com/office/drawing/2016/5/13/chartex" xmlns:cx8="http://schemas.microsoft.com/office/drawing/2016/5/14/chartex" xmlns:mc="http://schemas.openxmlformats.org/markup-compatibility/2006" xmlns:aink="http://schemas.microsoft.com/office/drawing/2016/ink" xmlns:am3d="http://schemas.microsoft.com/office/drawing/2017/model3d" xmlns:o="urn:schemas-microsoft-com:office:office" xmlns:r="http://schemas.openxmlformats.org/officeDocument/2006/relationships" xmlns:m="http://schemas.openxmlformats.org/officeDocument/2006/math" xmlns:v="urn:schemas-microsoft-com:vml" xmlns:wp14="http://schemas.microsoft.com/office/word/2010/wordprocessingDrawing" xmlns:wp="http://schemas.openxmlformats.org/drawingml/2006/wordprocessingDrawing" xmlns:w10="urn:schemas-microsoft-com:office:word" xmlns:w="http://schemas.openxmlformats.org/wordprocessingml/2006/main" xmlns:w14="http://schemas.microsoft.com/office/word/2010/wordml" xmlns:w15="http://schemas.microsoft.com/office/word/2012/wordml" xmlns:w16cid="http://schemas.microsoft.com/office/word/2016/wordml/cid" xmlns:w16se="http://schemas.microsoft.com/office/word/2015/wordml/symex" xmlns:wpg="http://schemas.microsoft.com/office/word/2010/wordprocessingGroup" xmlns:wpi="http://schemas.microsoft.com/office/word/2010/wordprocessingInk" xmlns:wne="http://schemas.microsoft.com/office/word/2006/wordml" xmlns:wps="http://schemas.microsoft.com/office/word/2010/wordprocessingShape" mc:Ignorable="w14 w15 w16se w16cid wp14">
   <w:footnote w:type="separator" w:id="-1">
@@ -6391,6 +5544,38 @@
     </w:p>
   </w:footnote>
 </w:footnotes>
+</file>
+
+<file path=word/header1.xml><?xml version="1.0" encoding="utf-8"?>
+<w:hdr xmlns:wpc="http://schemas.microsoft.com/office/word/2010/wordprocessingCanvas" xmlns:cx="http://schemas.microsoft.com/office/drawing/2014/chartex" xmlns:cx1="http://schemas.microsoft.com/office/drawing/2015/9/8/chartex" xmlns:cx2="http://schemas.microsoft.com/office/drawing/2015/10/21/chartex" xmlns:cx3="http://schemas.microsoft.com/office/drawing/2016/5/9/chartex" xmlns:cx4="http://schemas.microsoft.com/office/drawing/2016/5/10/chartex" xmlns:cx5="http://schemas.microsoft.com/office/drawing/2016/5/11/chartex" xmlns:cx6="http://schemas.microsoft.com/office/drawing/2016/5/12/chartex" xmlns:cx7="http://schemas.microsoft.com/office/drawing/2016/5/13/chartex" xmlns:cx8="http://schemas.microsoft.com/office/drawing/2016/5/14/chartex" xmlns:mc="http://schemas.openxmlformats.org/markup-compatibility/2006" xmlns:aink="http://schemas.microsoft.com/office/drawing/2016/ink" xmlns:am3d="http://schemas.microsoft.com/office/drawing/2017/model3d" xmlns:o="urn:schemas-microsoft-com:office:office" xmlns:r="http://schemas.openxmlformats.org/officeDocument/2006/relationships" xmlns:m="http://schemas.openxmlformats.org/officeDocument/2006/math" xmlns:v="urn:schemas-microsoft-com:vml" xmlns:wp14="http://schemas.microsoft.com/office/word/2010/wordprocessingDrawing" xmlns:wp="http://schemas.openxmlformats.org/drawingml/2006/wordprocessingDrawing" xmlns:w10="urn:schemas-microsoft-com:office:word" xmlns:w="http://schemas.openxmlformats.org/wordprocessingml/2006/main" xmlns:w14="http://schemas.microsoft.com/office/word/2010/wordml" xmlns:w15="http://schemas.microsoft.com/office/word/2012/wordml" xmlns:w16cid="http://schemas.microsoft.com/office/word/2016/wordml/cid" xmlns:w16se="http://schemas.microsoft.com/office/word/2015/wordml/symex" xmlns:wpg="http://schemas.microsoft.com/office/word/2010/wordprocessingGroup" xmlns:wpi="http://schemas.microsoft.com/office/word/2010/wordprocessingInk" xmlns:wne="http://schemas.microsoft.com/office/word/2006/wordml" xmlns:wps="http://schemas.microsoft.com/office/word/2010/wordprocessingShape" mc:Ignorable="w14 w15 w16se w16cid wp14">
+  <w:p>
+    <w:pPr>
+      <w:pStyle w:val="Header"/>
+    </w:pPr>
+  </w:p>
+</w:hdr>
+</file>
+
+<file path=word/header2.xml><?xml version="1.0" encoding="utf-8"?>
+<w:hdr xmlns:wpc="http://schemas.microsoft.com/office/word/2010/wordprocessingCanvas" xmlns:cx="http://schemas.microsoft.com/office/drawing/2014/chartex" xmlns:cx1="http://schemas.microsoft.com/office/drawing/2015/9/8/chartex" xmlns:cx2="http://schemas.microsoft.com/office/drawing/2015/10/21/chartex" xmlns:cx3="http://schemas.microsoft.com/office/drawing/2016/5/9/chartex" xmlns:cx4="http://schemas.microsoft.com/office/drawing/2016/5/10/chartex" xmlns:cx5="http://schemas.microsoft.com/office/drawing/2016/5/11/chartex" xmlns:cx6="http://schemas.microsoft.com/office/drawing/2016/5/12/chartex" xmlns:cx7="http://schemas.microsoft.com/office/drawing/2016/5/13/chartex" xmlns:cx8="http://schemas.microsoft.com/office/drawing/2016/5/14/chartex" xmlns:mc="http://schemas.openxmlformats.org/markup-compatibility/2006" xmlns:aink="http://schemas.microsoft.com/office/drawing/2016/ink" xmlns:am3d="http://schemas.microsoft.com/office/drawing/2017/model3d" xmlns:o="urn:schemas-microsoft-com:office:office" xmlns:r="http://schemas.openxmlformats.org/officeDocument/2006/relationships" xmlns:m="http://schemas.openxmlformats.org/officeDocument/2006/math" xmlns:v="urn:schemas-microsoft-com:vml" xmlns:wp14="http://schemas.microsoft.com/office/word/2010/wordprocessingDrawing" xmlns:wp="http://schemas.openxmlformats.org/drawingml/2006/wordprocessingDrawing" xmlns:w10="urn:schemas-microsoft-com:office:word" xmlns:w="http://schemas.openxmlformats.org/wordprocessingml/2006/main" xmlns:w14="http://schemas.microsoft.com/office/word/2010/wordml" xmlns:w15="http://schemas.microsoft.com/office/word/2012/wordml" xmlns:w16cid="http://schemas.microsoft.com/office/word/2016/wordml/cid" xmlns:w16se="http://schemas.microsoft.com/office/word/2015/wordml/symex" xmlns:wpg="http://schemas.microsoft.com/office/word/2010/wordprocessingGroup" xmlns:wpi="http://schemas.microsoft.com/office/word/2010/wordprocessingInk" xmlns:wne="http://schemas.microsoft.com/office/word/2006/wordml" xmlns:wps="http://schemas.microsoft.com/office/word/2010/wordprocessingShape" mc:Ignorable="w14 w15 w16se w16cid wp14">
+  <w:p>
+    <w:pPr>
+      <w:pStyle w:val="Header"/>
+    </w:pPr>
+    <w:bookmarkStart w:id="63" w:name="_GoBack"/>
+    <w:bookmarkEnd w:id="63"/>
+  </w:p>
+</w:hdr>
+</file>
+
+<file path=word/header3.xml><?xml version="1.0" encoding="utf-8"?>
+<w:hdr xmlns:wpc="http://schemas.microsoft.com/office/word/2010/wordprocessingCanvas" xmlns:cx="http://schemas.microsoft.com/office/drawing/2014/chartex" xmlns:cx1="http://schemas.microsoft.com/office/drawing/2015/9/8/chartex" xmlns:cx2="http://schemas.microsoft.com/office/drawing/2015/10/21/chartex" xmlns:cx3="http://schemas.microsoft.com/office/drawing/2016/5/9/chartex" xmlns:cx4="http://schemas.microsoft.com/office/drawing/2016/5/10/chartex" xmlns:cx5="http://schemas.microsoft.com/office/drawing/2016/5/11/chartex" xmlns:cx6="http://schemas.microsoft.com/office/drawing/2016/5/12/chartex" xmlns:cx7="http://schemas.microsoft.com/office/drawing/2016/5/13/chartex" xmlns:cx8="http://schemas.microsoft.com/office/drawing/2016/5/14/chartex" xmlns:mc="http://schemas.openxmlformats.org/markup-compatibility/2006" xmlns:aink="http://schemas.microsoft.com/office/drawing/2016/ink" xmlns:am3d="http://schemas.microsoft.com/office/drawing/2017/model3d" xmlns:o="urn:schemas-microsoft-com:office:office" xmlns:r="http://schemas.openxmlformats.org/officeDocument/2006/relationships" xmlns:m="http://schemas.openxmlformats.org/officeDocument/2006/math" xmlns:v="urn:schemas-microsoft-com:vml" xmlns:wp14="http://schemas.microsoft.com/office/word/2010/wordprocessingDrawing" xmlns:wp="http://schemas.openxmlformats.org/drawingml/2006/wordprocessingDrawing" xmlns:w10="urn:schemas-microsoft-com:office:word" xmlns:w="http://schemas.openxmlformats.org/wordprocessingml/2006/main" xmlns:w14="http://schemas.microsoft.com/office/word/2010/wordml" xmlns:w15="http://schemas.microsoft.com/office/word/2012/wordml" xmlns:w16cid="http://schemas.microsoft.com/office/word/2016/wordml/cid" xmlns:w16se="http://schemas.microsoft.com/office/word/2015/wordml/symex" xmlns:wpg="http://schemas.microsoft.com/office/word/2010/wordprocessingGroup" xmlns:wpi="http://schemas.microsoft.com/office/word/2010/wordprocessingInk" xmlns:wne="http://schemas.microsoft.com/office/word/2006/wordml" xmlns:wps="http://schemas.microsoft.com/office/word/2010/wordprocessingShape" mc:Ignorable="w14 w15 w16se w16cid wp14">
+  <w:p>
+    <w:pPr>
+      <w:pStyle w:val="Header"/>
+    </w:pPr>
+  </w:p>
+</w:hdr>
 </file>
 
 <file path=word/numbering.xml><?xml version="1.0" encoding="utf-8"?>
@@ -7103,6 +6288,69 @@
       <w:startOverride w:val="1"/>
     </w:lvlOverride>
   </w:num>
+  <w:num w:numId="20">
+    <w:abstractNumId w:val="11"/>
+  </w:num>
+  <w:num w:numId="21">
+    <w:abstractNumId w:val="0"/>
+    <w:lvlOverride w:ilvl="0">
+      <w:startOverride w:val="1"/>
+    </w:lvlOverride>
+    <w:lvlOverride w:ilvl="1">
+      <w:startOverride w:val="1"/>
+    </w:lvlOverride>
+    <w:lvlOverride w:ilvl="2">
+      <w:startOverride w:val="1"/>
+    </w:lvlOverride>
+    <w:lvlOverride w:ilvl="3">
+      <w:startOverride w:val="1"/>
+    </w:lvlOverride>
+    <w:lvlOverride w:ilvl="4">
+      <w:startOverride w:val="1"/>
+    </w:lvlOverride>
+    <w:lvlOverride w:ilvl="5">
+      <w:startOverride w:val="1"/>
+    </w:lvlOverride>
+    <w:lvlOverride w:ilvl="6">
+      <w:startOverride w:val="1"/>
+    </w:lvlOverride>
+    <w:lvlOverride w:ilvl="7">
+      <w:startOverride w:val="1"/>
+    </w:lvlOverride>
+    <w:lvlOverride w:ilvl="8">
+      <w:startOverride w:val="1"/>
+    </w:lvlOverride>
+  </w:num>
+  <w:num w:numId="22">
+    <w:abstractNumId w:val="0"/>
+    <w:lvlOverride w:ilvl="0">
+      <w:startOverride w:val="1"/>
+    </w:lvlOverride>
+    <w:lvlOverride w:ilvl="1">
+      <w:startOverride w:val="1"/>
+    </w:lvlOverride>
+    <w:lvlOverride w:ilvl="2">
+      <w:startOverride w:val="1"/>
+    </w:lvlOverride>
+    <w:lvlOverride w:ilvl="3">
+      <w:startOverride w:val="1"/>
+    </w:lvlOverride>
+    <w:lvlOverride w:ilvl="4">
+      <w:startOverride w:val="1"/>
+    </w:lvlOverride>
+    <w:lvlOverride w:ilvl="5">
+      <w:startOverride w:val="1"/>
+    </w:lvlOverride>
+    <w:lvlOverride w:ilvl="6">
+      <w:startOverride w:val="1"/>
+    </w:lvlOverride>
+    <w:lvlOverride w:ilvl="7">
+      <w:startOverride w:val="1"/>
+    </w:lvlOverride>
+    <w:lvlOverride w:ilvl="8">
+      <w:startOverride w:val="1"/>
+    </w:lvlOverride>
+  </w:num>
 </w:numbering>
 </file>
 
@@ -7145,7 +6393,7 @@
     <w:lsdException w:name="footnote text" w:semiHidden="1" w:unhideWhenUsed="1"/>
     <w:lsdException w:name="annotation text" w:semiHidden="1" w:unhideWhenUsed="1"/>
     <w:lsdException w:name="header" w:semiHidden="1" w:unhideWhenUsed="1"/>
-    <w:lsdException w:name="footer" w:semiHidden="1" w:unhideWhenUsed="1"/>
+    <w:lsdException w:name="footer" w:semiHidden="1" w:uiPriority="99" w:unhideWhenUsed="1"/>
     <w:lsdException w:name="index heading" w:semiHidden="1" w:unhideWhenUsed="1"/>
     <w:lsdException w:name="caption" w:semiHidden="1" w:unhideWhenUsed="1"/>
     <w:lsdException w:name="table of figures" w:semiHidden="1" w:unhideWhenUsed="1"/>
@@ -7207,6 +6455,7 @@
     <w:lsdException w:name="HTML Sample" w:semiHidden="1" w:unhideWhenUsed="1"/>
     <w:lsdException w:name="HTML Typewriter" w:semiHidden="1" w:unhideWhenUsed="1"/>
     <w:lsdException w:name="HTML Variable" w:semiHidden="1" w:unhideWhenUsed="1"/>
+    <w:lsdException w:name="Normal Table" w:semiHidden="1" w:unhideWhenUsed="1"/>
     <w:lsdException w:name="annotation subject" w:semiHidden="1" w:unhideWhenUsed="1"/>
     <w:lsdException w:name="No List" w:semiHidden="1" w:unhideWhenUsed="1"/>
     <w:lsdException w:name="Outline List 1" w:semiHidden="1" w:unhideWhenUsed="1"/>
@@ -7253,7 +6502,9 @@
     <w:lsdException w:name="Table Subtle 2" w:semiHidden="1" w:unhideWhenUsed="1"/>
     <w:lsdException w:name="Table Web 1" w:semiHidden="1" w:unhideWhenUsed="1"/>
     <w:lsdException w:name="Table Web 2" w:semiHidden="1" w:unhideWhenUsed="1"/>
+    <w:lsdException w:name="Table Web 3" w:semiHidden="1" w:unhideWhenUsed="1"/>
     <w:lsdException w:name="Balloon Text" w:semiHidden="1" w:unhideWhenUsed="1"/>
+    <w:lsdException w:name="Table Theme" w:semiHidden="1" w:unhideWhenUsed="1"/>
     <w:lsdException w:name="Placeholder Text" w:semiHidden="1"/>
     <w:lsdException w:name="Light Shading"/>
     <w:lsdException w:name="Light List"/>
@@ -7274,6 +6525,7 @@
     <w:lsdException w:name="Light Grid Accent 1"/>
     <w:lsdException w:name="Medium Shading 1 Accent 1"/>
     <w:lsdException w:name="Medium Shading 2 Accent 1"/>
+    <w:lsdException w:name="Medium List 1 Accent 1"/>
     <w:lsdException w:name="Revision" w:semiHidden="1"/>
     <w:lsdException w:name="Medium List 2 Accent 1"/>
     <w:lsdException w:name="Medium Grid 1 Accent 1"/>
@@ -7352,6 +6604,7 @@
     <w:lsdException w:name="Dark List Accent 6"/>
     <w:lsdException w:name="Colorful Shading Accent 6"/>
     <w:lsdException w:name="Colorful List Accent 6"/>
+    <w:lsdException w:name="Colorful Grid Accent 6"/>
     <w:lsdException w:name="Bibliography" w:semiHidden="1" w:unhideWhenUsed="1"/>
     <w:lsdException w:name="TOC Heading" w:semiHidden="1" w:unhideWhenUsed="1"/>
     <w:lsdException w:name="Grid Table 4" w:uiPriority="49"/>
@@ -8740,6 +7993,7 @@
     <w:name w:val="footer"/>
     <w:basedOn w:val="Normal"/>
     <w:link w:val="FooterChar"/>
+    <w:uiPriority w:val="99"/>
     <w:unhideWhenUsed/>
     <w:rsid w:val="00D9620B"/>
     <w:pPr>
@@ -8754,6 +8008,7 @@
     <w:name w:val="Footer Char"/>
     <w:basedOn w:val="DefaultParagraphFont"/>
     <w:link w:val="Footer"/>
+    <w:uiPriority w:val="99"/>
     <w:rsid w:val="00D9620B"/>
     <w:rPr>
       <w:rFonts w:ascii="Times New Roman" w:hAnsi="Times New Roman"/>
@@ -9078,4 +8333,16 @@
   </a:objectDefaults>
   <a:extraClrSchemeLst/>
 </a:theme>
+</file>
+
+<file path=customXml/item1.xml><?xml version="1.0" encoding="utf-8"?>
+<b:Sources xmlns:b="http://schemas.openxmlformats.org/officeDocument/2006/bibliography" xmlns="http://schemas.openxmlformats.org/officeDocument/2006/bibliography" SelectedStyle="\APASixthEditionOfficeOnline.xsl" StyleName="APA" Version="6"/>
+</file>
+
+<file path=customXml/itemProps1.xml><?xml version="1.0" encoding="utf-8"?>
+<ds:datastoreItem xmlns:ds="http://schemas.openxmlformats.org/officeDocument/2006/customXml" ds:itemID="{1964E86B-3D86-429D-B48C-B2F106767913}">
+  <ds:schemaRefs>
+    <ds:schemaRef ds:uri="http://schemas.openxmlformats.org/officeDocument/2006/bibliography"/>
+  </ds:schemaRefs>
+</ds:datastoreItem>
 </file>
--- a/Research_CIA_my_style.docx
+++ b/Research_CIA_my_style.docx
@@ -172,95 +172,117 @@
     </w:p>
     <w:p>
       <w:pPr>
+        <w:pStyle w:val="FirstParagraph"/>
+      </w:pPr>
+      <w:r>
+        <w:t>Using only calculator as a statistical computing tool in the teaching and learning of statistics</w:t>
+      </w:r>
+    </w:p>
+    <w:p>
+      <w:pPr>
         <w:numPr>
           <w:ilvl w:val="0"/>
-          <w:numId w:val="21"/>
+          <w:numId w:val="32"/>
         </w:numPr>
       </w:pPr>
       <w:r>
-        <w:t>What are the profile variables of the respondents?</w:t>
+        <w:t>What are the profile</w:t>
+      </w:r>
+      <w:r>
+        <w:t xml:space="preserve"> variables of the respondents?</w:t>
       </w:r>
     </w:p>
     <w:p>
       <w:pPr>
         <w:numPr>
           <w:ilvl w:val="0"/>
-          <w:numId w:val="21"/>
+          <w:numId w:val="32"/>
         </w:numPr>
       </w:pPr>
       <w:r>
-        <w:t>What are the technology readiness index scores, the calculator tes</w:t>
-      </w:r>
-      <w:r>
-        <w:t>t scores, and the RStudio test scores of the respondents when grouped according to the profile variables?</w:t>
+        <w:t>What are the calculator test scores and RStudio test scores of the respondents?</w:t>
       </w:r>
     </w:p>
     <w:p>
       <w:pPr>
         <w:numPr>
           <w:ilvl w:val="0"/>
-          <w:numId w:val="21"/>
+          <w:numId w:val="32"/>
         </w:numPr>
       </w:pPr>
       <w:r>
-        <w:t>Is there significant difference in the calculator test scores and the RStudio test scores of the respondents when grouped according to the profile var</w:t>
-      </w:r>
-      <w:r>
-        <w:t>iables?</w:t>
+        <w:t>What are the calculator test scores and RStudio test scores of the respondents when grouped according to the profile variables?</w:t>
       </w:r>
     </w:p>
     <w:p>
       <w:pPr>
         <w:numPr>
           <w:ilvl w:val="0"/>
-          <w:numId w:val="21"/>
+          <w:numId w:val="32"/>
         </w:numPr>
       </w:pPr>
       <w:r>
-        <w:t>Is there significant relationship between age and the calculator test scores, and the RStudio test scores of the respondents?</w:t>
+        <w:t>Is there signific</w:t>
+      </w:r>
+      <w:r>
+        <w:t>ant difference in the calculator test scores and the RStudio test scores of the respondents when grouped according to the profile variables?</w:t>
       </w:r>
     </w:p>
     <w:p>
       <w:pPr>
         <w:numPr>
           <w:ilvl w:val="0"/>
-          <w:numId w:val="21"/>
+          <w:numId w:val="32"/>
         </w:numPr>
       </w:pPr>
       <w:r>
-        <w:t>Is there significant difference between the calculator test scores and RStudio test scores of the respondents?</w:t>
-      </w:r>
-    </w:p>
-    <w:p>
-      <w:pPr>
-        <w:pStyle w:val="Heading2"/>
-      </w:pPr>
-      <w:bookmarkStart w:id="3" w:name="statement-of-the-hypothesis"/>
-      <w:r>
-        <w:lastRenderedPageBreak/>
-        <w:t>Statement o</w:t>
-      </w:r>
-      <w:r>
-        <w:t>f the Hypothesis</w:t>
-      </w:r>
-      <w:bookmarkEnd w:id="3"/>
+        <w:t>Is there significant relationship between age and calculator test scores and age and RStudio test scores of the res</w:t>
+      </w:r>
+      <w:r>
+        <w:t>pondents?</w:t>
+      </w:r>
     </w:p>
     <w:p>
       <w:pPr>
         <w:numPr>
           <w:ilvl w:val="0"/>
-          <w:numId w:val="22"/>
+          <w:numId w:val="32"/>
         </w:numPr>
       </w:pPr>
       <w:r>
+        <w:lastRenderedPageBreak/>
         <w:t>Is there significant difference between the calculator test scores and RStudio test scores of the respondents?</w:t>
       </w:r>
+    </w:p>
+    <w:p>
+      <w:pPr>
+        <w:pStyle w:val="Heading2"/>
+      </w:pPr>
+      <w:bookmarkStart w:id="3" w:name="statement-of-the-hypothesis"/>
+      <w:r>
+        <w:t>Statement of the Hypothesis</w:t>
+      </w:r>
+      <w:bookmarkEnd w:id="3"/>
     </w:p>
     <w:p>
       <w:pPr>
         <w:numPr>
           <w:ilvl w:val="0"/>
-          <w:numId w:val="22"/>
+          <w:numId w:val="33"/>
+        </w:numPr>
+      </w:pPr>
+      <w:r>
+        <w:t>Is there significant difference between the calculator test scores and RStudio test scores of the responden</w:t>
+      </w:r>
+      <w:r>
+        <w:t>ts?</w:t>
+      </w:r>
+    </w:p>
+    <w:p>
+      <w:pPr>
+        <w:numPr>
+          <w:ilvl w:val="0"/>
+          <w:numId w:val="33"/>
         </w:numPr>
       </w:pPr>
       <w:r>
@@ -323,106 +345,875 @@
         <w:pStyle w:val="FirstParagraph"/>
       </w:pPr>
       <w:r>
-        <w:t>The choice of which software to use in teaching statistics can be quite a challenge given a lot of things to consider. It can be a problem similar to bridging the gap between the practice of statistics and statistics education. Tools for learning statistic</w:t>
-      </w:r>
-      <w:r>
-        <w:t>s can be used easily by starters opposite to when using tools for doing statistics (Gould et al., 2018). However,</w:t>
+        <w:t>This part focuses on the chosen literatures which I think are most relevant in my study. After reviewing significant literatures, there are two themes I have generated: a) the necessity of statistics education and its current landscape and b) R using RStud</w:t>
+      </w:r>
+      <w:r>
+        <w:t>io in teaching statistics. These will be discussed in the following sections of the paper.</w:t>
+      </w:r>
+    </w:p>
+    <w:p>
+      <w:pPr>
+        <w:pStyle w:val="Heading2"/>
+      </w:pPr>
+      <w:bookmarkStart w:id="9" w:name="X7b550816ab4b4b0cc8eda0bafa759114883b350"/>
+      <w:r>
+        <w:t>The Necessity of Statistics Education and its Current Landscape</w:t>
+      </w:r>
+      <w:bookmarkEnd w:id="9"/>
+    </w:p>
+    <w:p>
+      <w:pPr>
+        <w:pStyle w:val="FirstParagraph"/>
+      </w:pPr>
+      <w:r>
+        <w:t xml:space="preserve">The book entitled </w:t>
+      </w:r>
+      <w:r>
+        <w:rPr>
+          <w:i/>
+        </w:rPr>
+        <w:t>International Handbook of Research in Statistics Education</w:t>
+      </w:r>
+      <w:r>
+        <w:t xml:space="preserve"> edited by Ben-Zvi, Makar</w:t>
+      </w:r>
+      <w:r>
+        <w:t>, &amp; Garfield (2018) offers a wide array of topics concerning statistics which best fit in this section. The book has three main parts which are interrelated to each other: Part I: Statistics, Statistics Education, and Statistics Education Research; Part II</w:t>
+      </w:r>
+      <w:r>
+        <w:t>: Major Contributions of Statistics Education Research; and Part III: Contemporary Issues and Emerging Directions.</w:t>
+      </w:r>
+    </w:p>
+    <w:p>
+      <w:pPr>
+        <w:pStyle w:val="BodyText"/>
+      </w:pPr>
+      <w:r>
+        <w:t>An article entitled “What Is Statistics Education?” succinctly discusses the nature and necessity of statistics education to all levels - fro</w:t>
+      </w:r>
+      <w:r>
+        <w:t>m secondary to tertiary up to graduate level. The authors defined statistics education this way:</w:t>
+      </w:r>
+    </w:p>
+    <w:p>
+      <w:pPr>
+        <w:pStyle w:val="BlockText"/>
+      </w:pPr>
+      <w:r>
+        <w:t>Statistics education is an interdisciplinary field that is focused on the teaching and learning of statistics. Evolving from the field of mathematics education</w:t>
+      </w:r>
+      <w:r>
+        <w:t xml:space="preserve">, which supplied valuable theories of learning, models of conceptual development and change, and methods of qualitative research (e.g., </w:t>
+      </w:r>
+      <w:r>
+        <w:t>t</w:t>
+      </w:r>
+      <w:bookmarkStart w:id="10" w:name="_GoBack"/>
+      <w:bookmarkEnd w:id="10"/>
+      <w:r>
+        <w:t>eaching</w:t>
+      </w:r>
+      <w:r>
+        <w:t xml:space="preserve"> experiments, clinical interviews), statistics education has emerged as an independent area of inquiry and schol</w:t>
+      </w:r>
+      <w:r>
+        <w:t>arship with its own journals, conferences, organizations, websites, and curriculum standards (Zeiffler et al., 2018).</w:t>
+      </w:r>
+    </w:p>
+    <w:p>
+      <w:pPr>
+        <w:pStyle w:val="FirstParagraph"/>
+      </w:pPr>
+      <w:r>
+        <w:lastRenderedPageBreak/>
+        <w:t>B</w:t>
+      </w:r>
+      <w:r>
+        <w:t>ased from the definition of statistics education, it is said to be an evolving field from the field of mathematics wherein it is “interdi</w:t>
+      </w:r>
+      <w:r>
+        <w:t>sciplinary” that focused on both “the teaching and learning of statistics” and thereby “emerged as an independent area of inquiry and scholarship”.</w:t>
+      </w:r>
+    </w:p>
+    <w:p>
+      <w:pPr>
+        <w:pStyle w:val="BodyText"/>
+      </w:pPr>
+      <w:r>
+        <w:t xml:space="preserve">Perhaps the next inquiry is, why is statistics education necessary in everyday life and specifically in the </w:t>
+      </w:r>
+      <w:r>
+        <w:t>curricula as well as how its integration in the curricula will help students abreast with technological pedagogy and skills.</w:t>
+      </w:r>
+    </w:p>
+    <w:p>
+      <w:pPr>
+        <w:pStyle w:val="BodyText"/>
+      </w:pPr>
+      <w:r>
+        <w:t>The discussion of the book article “What Is Statistics?” by Wild, Utts, &amp; Horton (2018) directs our attention to the nitty-gritty o</w:t>
+      </w:r>
+      <w:r>
+        <w:t>f statistics and how this field is important in our day to day life given the advent of technological advances that produce rich data. For example, the authors argue that “In today’s data-rich world, all educated people need to understand statistical ideas</w:t>
+      </w:r>
+      <w:r>
+        <w:t xml:space="preserve"> and conclusions, to enrich both their professional and personal lives”. Thus, with this context of today’s world where data is accessible everywhere from mass media especially social network such as Facebook, it can be said that “the widespread availabili</w:t>
+      </w:r>
+      <w:r>
+        <w:t>ty of interesting and complex data sets and increasingly easy access to user-friendly visualization and analysis software mean that anyone can play with data to ask and answer interesting questions”. Statistics is vigorously gaining importance and recognit</w:t>
+      </w:r>
+      <w:r>
+        <w:t>ion in today’s society.</w:t>
+      </w:r>
+    </w:p>
+    <w:p>
+      <w:pPr>
+        <w:pStyle w:val="BodyText"/>
+      </w:pPr>
+      <w:r>
+        <w:t>Other authors also recognize the necessity of statistics:</w:t>
+      </w:r>
+    </w:p>
+    <w:p>
+      <w:pPr>
+        <w:pStyle w:val="BodyText"/>
+      </w:pPr>
+      <w:r>
+        <w:t>“Statistics is a central tool in moving science, economics, politics, schools, and universities forward”. Quantitative information is omnipresent in media and in the everyday</w:t>
+      </w:r>
+      <w:r>
+        <w:t xml:space="preserve"> lives of citizens worldwide. Data are increasingly used to add credibility to advertisements, arguments, or personal and professional advice. Therefore, there is a growing public and policy consensus that being able to provide reliable and persuasive evid</w:t>
+      </w:r>
+      <w:r>
+        <w:t xml:space="preserve">ence-based arguments and </w:t>
+      </w:r>
+      <w:r>
+        <w:lastRenderedPageBreak/>
+        <w:t>critically evaluate data-based inferences are crucial skills that all citizens of the twenty-first century should have (Ben-Zvi &amp; Makar, 2016).</w:t>
+      </w:r>
+    </w:p>
+    <w:p>
+      <w:pPr>
+        <w:pStyle w:val="BodyText"/>
+      </w:pPr>
+      <w:r>
+        <w:t>In addition, “statistical methods are used in almost all knowledge areas and increasing</w:t>
+      </w:r>
+      <w:r>
+        <w:t>ly are used by businesses, governments, health practitioners, other professionals, and individuals to make better decisions” (Wild et al., 2018). This is true wherein based on my observations, most government and private agencies rely on statistical method</w:t>
+      </w:r>
+      <w:r>
+        <w:t>s through surveys to make policies, laws and even programs that are geared towards communities and nation’s development.</w:t>
+      </w:r>
+    </w:p>
+    <w:p>
+      <w:pPr>
+        <w:pStyle w:val="BodyText"/>
+      </w:pPr>
+      <w:r>
+        <w:t>In this case then, academic institutions also integrated statistics in the curricula thinking that “probably no academic subject is mor</w:t>
+      </w:r>
+      <w:r>
+        <w:t>e useful to both working professionals and informed citizens on a daily basis than statistics” (Wild et al., 2018). On this note, we can say then the impending necessity of statistics in the educational system. For instance, the book article “International</w:t>
+      </w:r>
+      <w:r>
+        <w:t xml:space="preserve"> Perspectives on the Teaching and Learning of Statistics” posits:</w:t>
+      </w:r>
+    </w:p>
+    <w:p>
+      <w:pPr>
+        <w:pStyle w:val="BodyText"/>
+      </w:pPr>
+      <w:r>
+        <w:t>Being able to provide sound evidence-based arguments and critically evaluate databased claims are important skills that all citizens should have. It is not surprising therefore that the stud</w:t>
+      </w:r>
+      <w:r>
+        <w:t>y of statistics worldwide at all educational levels is gaining more attention. The study of statistics provides students with tools, ideas and dispositions to react intelligently to information in the world around them. Reflecting this need to improve stud</w:t>
+      </w:r>
+      <w:r>
+        <w:t>ents’ ability to think statistically, statistical literacy and reasoning are becoming part of the mainstream school and university curricula in many countries. As a consequence, statistics education is becoming a thriving field of research and curricular d</w:t>
+      </w:r>
+      <w:r>
+        <w:t>evelopment (Ben-Zvi &amp; Makar, 2016).</w:t>
+      </w:r>
+    </w:p>
+    <w:p>
+      <w:pPr>
+        <w:pStyle w:val="BodyText"/>
+      </w:pPr>
+      <w:r>
+        <w:t xml:space="preserve">However, “the rapid development of data science… provides challenges for statistics educators in determining learning goals, and opportunities for statistics education researchers to </w:t>
+      </w:r>
+      <w:r>
+        <w:lastRenderedPageBreak/>
+        <w:t>explore what instructional methods ca</w:t>
+      </w:r>
+      <w:r>
+        <w:t>n best achieve those goals” (Wild et al., 2018). Moreover, the said article also points out present challenges of statistics education especially to students:</w:t>
+      </w:r>
+    </w:p>
+    <w:p>
+      <w:pPr>
+        <w:pStyle w:val="BodyText"/>
+      </w:pPr>
+      <w:r>
+        <w:t>What are the areas where statistics may need to adapt to be relevant to data science? In addition</w:t>
+      </w:r>
+      <w:r>
+        <w:t xml:space="preserve"> to pedagogy and content, technology is a key realm. While the Guidelines for Assessment and Instruction in Statistics Education (GAISE) K-12 (2005) and College (2016) reports encouraged the use of technology (which, on a more positive note, is now widespr</w:t>
+      </w:r>
+      <w:r>
+        <w:t>ead in most courses), hundreds of thousands of high school students still use calculators rather than computers for their analyses, limiting their ability to move beyond simple calculations or gain any sense of realistic workflows that they might encounter</w:t>
+      </w:r>
+      <w:r>
+        <w:t xml:space="preserve"> in the real world. But much worse, it also narrowly constricts their vision of what statistics is and can be and neglects the huge potential of the visual sense for gaining insights from data (Wild et al., 2018).</w:t>
+      </w:r>
+    </w:p>
+    <w:p>
+      <w:pPr>
+        <w:pStyle w:val="BodyText"/>
+      </w:pPr>
+      <w:r>
+        <w:t>Given these challenges of statistics educa</w:t>
+      </w:r>
+      <w:r>
+        <w:t>tion in terms of pedagogy and content, one factor to consider is technology: most students use calculator over computer in statistical analyses. Aside from this, statistics can be seen in both perspectives wherein “despite the increasing awareness of the i</w:t>
+      </w:r>
+      <w:r>
+        <w:t>mportance of statistical literacy, statistics has been viewed by many students as difficult and unpleasant to learn” (Ben-Zvi &amp; Makar, 2016). On the other hand, “many university instructors find statistics and research methods courses equally frustrating a</w:t>
+      </w:r>
+      <w:r>
+        <w:t>nd unrewarding to teach” (Ben-Zvi &amp; Makar, 2016). Not only that, “in schools, mathematics teachers often view statistics as a marginal strand in the mathematics curriculum and therefore minimize or ignore its teaching” (Ben-Zvi &amp; Makar, 2016). Hence, it is</w:t>
+      </w:r>
+      <w:r>
+        <w:t xml:space="preserve"> no wonder how one article describes the dilemma of learning and teaching statistics wherein “many countries still lack sufficient resources, updated curriculum materials, effective professional development of </w:t>
+      </w:r>
+      <w:r>
+        <w:lastRenderedPageBreak/>
+        <w:t>teachers, and current technologies, infrastruc</w:t>
+      </w:r>
+      <w:r>
+        <w:t>ture essential to carry on the reform movement in statistics education” (MacGillivray, Martin, &amp; Phillips, 2014).</w:t>
+      </w:r>
+    </w:p>
+    <w:p>
+      <w:pPr>
+        <w:pStyle w:val="BodyText"/>
+      </w:pPr>
+      <w:r>
+        <w:t>With this background on learning and teaching statistics, as well as on issues of statistics in researches, it is hope that this preliminary s</w:t>
+      </w:r>
+      <w:r>
+        <w:t>tudy will somehow fill in the gaps as pointed out in different literatures. This is where my study would like to investigate.</w:t>
+      </w:r>
+    </w:p>
+    <w:p>
+      <w:pPr>
+        <w:pStyle w:val="Heading3"/>
+      </w:pPr>
+      <w:bookmarkStart w:id="11" w:name="a-brief-history-of-statistics-education"/>
+      <w:r>
+        <w:t>A Brief History of Statistics Education</w:t>
+      </w:r>
+      <w:bookmarkEnd w:id="11"/>
+    </w:p>
+    <w:p>
+      <w:pPr>
+        <w:pStyle w:val="FirstParagraph"/>
+      </w:pPr>
+      <w:r>
+        <w:t xml:space="preserve">The book entitled </w:t>
+      </w:r>
+      <w:r>
+        <w:rPr>
+          <w:i/>
+        </w:rPr>
+        <w:t>The Teaching and Learning of Statistics: International Perspectives</w:t>
+      </w:r>
+      <w:r>
+        <w:t xml:space="preserve"> edit</w:t>
+      </w:r>
+      <w:r>
+        <w:t xml:space="preserve">ed by Ben-Zvi &amp; Makar (2016) and The book entitled </w:t>
+      </w:r>
+      <w:r>
+        <w:rPr>
+          <w:i/>
+        </w:rPr>
+        <w:t>Third International Handbook of Research in Statistics Education</w:t>
+      </w:r>
+      <w:r>
+        <w:t xml:space="preserve"> edited by Ben-Zvi et al. (2018) </w:t>
+      </w:r>
+      <w:r>
+        <w:t>are useful in this section as these books trace the history of statistics education in the international perspectives. Along with the development of statistics are the books’ discussions of challenges posed in the field of statistics. These books are colla</w:t>
+      </w:r>
+      <w:r>
+        <w:t>borative work where authors came from different parts of the world. Given this background of the book where author-contributors are from different countries, hence tracing the historical background of education statistics is better understood.</w:t>
+      </w:r>
+    </w:p>
+    <w:p>
+      <w:pPr>
+        <w:pStyle w:val="Heading4"/>
+      </w:pPr>
+      <w:bookmarkStart w:id="12" w:name="X7e626ed3dac537c43225eb6bf901f8857a6d1a4"/>
+      <w:r>
+        <w:t>The Global P</w:t>
+      </w:r>
+      <w:r>
+        <w:t>erspective on Statistics Education</w:t>
+      </w:r>
+      <w:bookmarkEnd w:id="12"/>
+    </w:p>
+    <w:p>
+      <w:pPr>
+        <w:pStyle w:val="FirstParagraph"/>
+      </w:pPr>
+      <w:r>
+        <w:t>The book article “What Is Statistics?” by Wild et al. (2018) present the global perspective of statistics education as it traces its beginning across Western Europe who were influenced by the Renaissance Period “by the ri</w:t>
+      </w:r>
+      <w:r>
+        <w:t>se of science based on observation of the natural world” wherein “the statistical analysis of data is usually traced back to the work of John Graunt”. In addition, “another fundamental thread involved in building modern statistics was the foundation of the</w:t>
+      </w:r>
+      <w:r>
+        <w:t xml:space="preserve">ories of probability, as laid down by Pascal (1623–1662) and later Bernoulli (1654–1705), which were developed to understand games of chance”. The probability analyses were then “later </w:t>
+      </w:r>
+      <w:r>
+        <w:lastRenderedPageBreak/>
+        <w:t>applied to social data by Quetelet (1796–1874), who with notions such a</w:t>
+      </w:r>
+      <w:r>
+        <w:t>s the “average man” was trying to arrive at general laws governing human action, analogous to the laws of physics”. But then, during the French Revolution “when there was a subtle shift in thinking of statistics as a science of the state with the statists,</w:t>
+      </w:r>
+      <w:r>
+        <w:t xml:space="preserve"> as they were known, conducting surveys of trade, industrial progress, labor, poverty, education, sanitation, and crime”.</w:t>
+      </w:r>
+    </w:p>
+    <w:p>
+      <w:pPr>
+        <w:pStyle w:val="BodyText"/>
+      </w:pPr>
+      <w:r>
+        <w:t>Another significant thread in the development of statistics is the statistical graphics where “the first major figure is William Playf</w:t>
+      </w:r>
+      <w:r>
+        <w:t>air (1759−1823), credited with inventing line charts, bar charts, and the pie chart” that it was considered the “period from 1850 to 1900 as the “golden age of statistical graphics””. Significant statistics organizations were formed during this century lik</w:t>
+      </w:r>
+      <w:r>
+        <w:t>e the Royal Statistical Society in 1834 as the London Statistical Society (LSS), and the American Statistical Association, formed in 1839.</w:t>
+      </w:r>
+    </w:p>
+    <w:p>
+      <w:pPr>
+        <w:pStyle w:val="BodyText"/>
+      </w:pPr>
+      <w:r>
+        <w:t>During the 1900, statistics paved way to more developments:</w:t>
+      </w:r>
+    </w:p>
+    <w:p>
+      <w:pPr>
+        <w:pStyle w:val="BodyText"/>
+      </w:pPr>
+      <w:r>
+        <w:t xml:space="preserve">Another wave of activity into the 1920s was initiated by </w:t>
+      </w:r>
+      <w:r>
+        <w:t>the concerns of William Gosset, reaching its culmination in the insights of Ronald Fisher with the development of experimental design, analysis of variance, maximum likelihood estimation, and refinement of significance testing. This was followed by the col</w:t>
+      </w:r>
+      <w:r>
+        <w:t>laboration of Egon Pearson and Jerzy Neyman in the 1930s, giving rise to hypothesis testing and confidence intervals. At about the same time came Bruno de Finetti’s seminal work on subjective Bayesian inference and Harold Jeffreys’s work on “objective” Bay</w:t>
+      </w:r>
+      <w:r>
+        <w:t>esian inference so that by 1940 we had most of the basics of the theories of the “modern statistics” of the twentieth century. World War II was also a time of great progress as a result of drafting many young, mathematically gifted people into positions wh</w:t>
+      </w:r>
+      <w:r>
+        <w:t xml:space="preserve">ere they had to find timely answers to problems related to the war effort. Many of them stayed in the field of statistics swelling the profession. We also draw particular attention to John Tukey’s introduction </w:t>
+      </w:r>
+      <w:r>
+        <w:lastRenderedPageBreak/>
+        <w:t>of “exploratory data analysis” in the 1970s; t</w:t>
+      </w:r>
+      <w:r>
+        <w:t>his is an approach to data analysis that involves applying a variety of exploratory techniques, many of them visual, to gain insight into a dataset and uncover underlying structure and exceptions (Wild et al., 2018).</w:t>
+      </w:r>
+    </w:p>
+    <w:p>
+      <w:pPr>
+        <w:pStyle w:val="BodyText"/>
+      </w:pPr>
+      <w:r>
+        <w:t xml:space="preserve">Conversely, along with the development </w:t>
+      </w:r>
+      <w:r>
+        <w:t>of statistics is the formation of local, national and international associations and conferences in different parts of the world solely dedicated on statistics “whose overall mission is to promote the understanding, development and good practice of statist</w:t>
+      </w:r>
+      <w:r>
+        <w:t>ics worldwide” (MacGillivray et al., 2014). Example of these are The International Association for Statistical Education (IASE) is one of the Associations of the International Statistical Institute (ISI) which was founded in 1885, then the first internatio</w:t>
+      </w:r>
+      <w:r>
+        <w:t>nal roundtable on statistics education was held in 1968, and the first International Conference on Teaching Statistics (ICOTS) was held in 1982” (MacGillivray et al., 2014). Way back then, statistics continues to thrive as the IASE organizes satellite conf</w:t>
+      </w:r>
+      <w:r>
+        <w:t>erences to the biennial ISI World Statistics Congresses (WSC), statistical education strands within the WSC, and international roundtables every 4 years. Nonetheless, in order to promote statistics at its core, there are also options of publishing one’s re</w:t>
+      </w:r>
+      <w:r>
+        <w:t>searches wherein “IASE offers an optional double-blinded refereeing process and publishes proceedings, now online” (MacGillivray et al., 2014).</w:t>
+      </w:r>
+    </w:p>
+    <w:p>
+      <w:pPr>
+        <w:pStyle w:val="Heading4"/>
+      </w:pPr>
+      <w:bookmarkStart w:id="13" w:name="local-perspective-the-philippine-context"/>
+      <w:r>
+        <w:t>Local Perspective: The Philippine Context</w:t>
+      </w:r>
+      <w:bookmarkEnd w:id="13"/>
+    </w:p>
+    <w:p>
+      <w:pPr>
+        <w:pStyle w:val="FirstParagraph"/>
+      </w:pPr>
+      <w:r>
+        <w:t>One literature most relevant to this section is the paper “The Teaching of Statistics in The Philippines: Moving to A Brighter” by Bersales (2010) of the University of the Philippines. Bersales traces the development of statistics in the Philippines in the</w:t>
+      </w:r>
+      <w:r>
+        <w:t xml:space="preserve"> year 1953 when “Statistical Training Center was established under a bilateral agreement between the Philippine government and the United Nations” with the observation of the first board of directors of the Philippine </w:t>
+      </w:r>
+      <w:r>
+        <w:lastRenderedPageBreak/>
+        <w:t>Statistical Association that “staff do</w:t>
+      </w:r>
+      <w:r>
+        <w:t xml:space="preserve">ing statistical work then did not have formal training in statistics as well as college education offered only three units of elementary statistics and there were no undergraduate and graduate programs in statistics in the Philippines”. And so, the Center </w:t>
+      </w:r>
+      <w:r>
+        <w:t>offered its first academic program, Master of Arts in Statistics, instituted in 1954. During the years of 1953-1969, the degree offering of Statistics in the country has gained momentum where the Center offered MS and PhD courses as well as “faculty for th</w:t>
+      </w:r>
+      <w:r>
+        <w:t>e center were recruited and sent to American universities to earn their MS degrees and/or PhD degrees”.</w:t>
+      </w:r>
+    </w:p>
+    <w:p>
+      <w:pPr>
+        <w:pStyle w:val="BodyText"/>
+      </w:pPr>
+      <w:r>
+        <w:t>Later, the Center was formally turned over to the University of the Philippines in 1963 and in 1998, the Center was renamed The School of Statistics, wh</w:t>
+      </w:r>
+      <w:r>
+        <w:t>ich “provided more recognition in the university of statistics as a discipline separate from mathematics” and more academic programs were instituted in other universities in the Philippines such as University of the Philippines Los Baños (UPLB), Polytechni</w:t>
+      </w:r>
+      <w:r>
+        <w:t>c University of the Philippines (PUP), and Mindanao State University – Iligan Institute of Technology (MSU-IIT).</w:t>
+      </w:r>
+    </w:p>
+    <w:p>
+      <w:pPr>
+        <w:pStyle w:val="BodyText"/>
+      </w:pPr>
+      <w:r>
+        <w:t>The year 2000 onwards, Bersales describes as the technology years where “the importance of computer software and hardware in the practice of st</w:t>
+      </w:r>
+      <w:r>
+        <w:t>atistics gained recognition”. This means that learners and teachers need to be abreast with these changes yet “the teaching of statistics was modified and enhanced with technology but the enhancement did not come fast since access to facilities was availab</w:t>
+      </w:r>
+      <w:r>
+        <w:t>le only to a few as well not all teachers were trained in the use of software and hardware”. Bersales even recognized that these challenges of statistics in the Philippines “is still existent up to the present”. The author also points out that in 2006, “ni</w:t>
+      </w:r>
+      <w:r>
+        <w:t>neteen academic institutions were already offering statistics programs from B.S. to PhD” and graduates became in demand in private and government institutions.</w:t>
+      </w:r>
+    </w:p>
+    <w:p>
+      <w:pPr>
+        <w:pStyle w:val="BodyText"/>
+      </w:pPr>
+      <w:r>
+        <w:lastRenderedPageBreak/>
+        <w:t>With this development of statistics in the Philippines, Bersales and some authors reports some p</w:t>
+      </w:r>
+      <w:r>
+        <w:t>roblems of teaching statistics in the Philippines:</w:t>
+      </w:r>
+    </w:p>
+    <w:p>
+      <w:pPr>
+        <w:pStyle w:val="BodyText"/>
+      </w:pPr>
+      <w:r>
+        <w:t>lack of good quality statistics books, lack of qualified teachers in statistics, inadequate facilities such as computer laboratories to aid in teaching statistics, teaching methods that do not enhance stud</w:t>
+      </w:r>
+      <w:r>
+        <w:t>ents’ learning of statistics. Additional problems were identified during the teacher trainings of the Philippine Statistical Association: lack of recognition of statistics as an important course in their respective colleges, dearth of local reference mater</w:t>
+      </w:r>
+      <w:r>
+        <w:t>ials that have passed the review of a panel of experts, teachers’ need for more hands-on practice on handling data, unavailability of statistical software in their colleges, lack of qualified statistician as member in research/thesis advisory committee (Be</w:t>
+      </w:r>
+      <w:r>
+        <w:t>rsales, 2010).</w:t>
+      </w:r>
+    </w:p>
+    <w:p>
+      <w:pPr>
+        <w:pStyle w:val="BodyText"/>
+      </w:pPr>
+      <w:r>
+        <w:t>These problems are also true in our university, NVSU, though we are not offering Statistics degree program but college students especially BSED major in Mathematics are required to get statistics subjects. Thus, this preliminary study is gea</w:t>
+      </w:r>
+      <w:r>
+        <w:t>red towards program development (i.e. existence of computer laboratories equipped with open-source statistical software dedicated to mathematics major students and policy formulations and integration (streamlining of university’s budget for statistics pack</w:t>
+      </w:r>
+      <w:r>
+        <w:t>ages, programs and development).</w:t>
+      </w:r>
+    </w:p>
+    <w:p>
+      <w:pPr>
+        <w:pStyle w:val="Heading2"/>
+      </w:pPr>
+      <w:bookmarkStart w:id="14" w:name="rstudio-in-teaching-statistics"/>
+      <w:r>
+        <w:t>RStudio in Teaching Statistics</w:t>
+      </w:r>
+      <w:bookmarkEnd w:id="14"/>
+    </w:p>
+    <w:p>
+      <w:pPr>
+        <w:pStyle w:val="FirstParagraph"/>
+      </w:pPr>
+      <w:r>
+        <w:t>There are many statistical software that can be used in analyzing data. One most prominent software used in universities is the SPSS. Though, SPSS is widely used, it can be said that it is exp</w:t>
+      </w:r>
+      <w:r>
+        <w:t>ensive that one has to buy its license. Hence, an alternative to this is looking for a statistical software that is open-source and free. One of these is the R using RStudio (RStudio Team, 2016).</w:t>
+      </w:r>
+    </w:p>
+    <w:p>
+      <w:pPr>
+        <w:pStyle w:val="BodyText"/>
+      </w:pPr>
+      <w:r>
+        <w:lastRenderedPageBreak/>
+        <w:t>One example how RStudio is used in teaching statistics is th</w:t>
+      </w:r>
+      <w:r>
+        <w:t>e article “Supporting Data Science in the Statistics Curriculum” by Loy, Kuiper, &amp; Chihara (2019). Their study “describes a collaborative project across three institutions to develop, implement, and evaluate a series of tutorials and case studies that high</w:t>
+      </w:r>
+      <w:r>
+        <w:t xml:space="preserve">light fundamental tools of data science – such as visualization, data manipulation, and database usage – that instructors at a wide-range of institutions can incorporate into existing statistics courses”. What is interesting in this study was the use of R </w:t>
+      </w:r>
+      <w:r>
+        <w:t xml:space="preserve">statistical software. The authors argue that “while R is certainly not the </w:t>
+      </w:r>
+      <w:r>
+        <w:rPr>
+          <w:i/>
+        </w:rPr>
+        <w:t>only</w:t>
+      </w:r>
+      <w:r>
+        <w:t xml:space="preserve"> choice, we believe it is the </w:t>
+      </w:r>
+      <w:r>
+        <w:rPr>
+          <w:i/>
+        </w:rPr>
+        <w:t>best</w:t>
+      </w:r>
+      <w:r>
+        <w:t xml:space="preserve"> choice when adding these topics to existing statistics courses” (emphasis, original).</w:t>
+      </w:r>
+    </w:p>
+    <w:p>
+      <w:pPr>
+        <w:pStyle w:val="BodyText"/>
+      </w:pPr>
+      <w:r>
+        <w:t>In addition to this, the authors also identified six (6)</w:t>
+      </w:r>
+      <w:r>
+        <w:t xml:space="preserve"> reasons in choosing “R tutorials and case studies to help students develop facility with statistical software for data management and visualization”:</w:t>
+      </w:r>
+    </w:p>
+    <w:p>
+      <w:pPr>
+        <w:numPr>
+          <w:ilvl w:val="0"/>
+          <w:numId w:val="34"/>
+        </w:numPr>
+      </w:pPr>
+      <w:r>
+        <w:t>R is one of the most popular programing languages in the world (Cass, 2017).</w:t>
+      </w:r>
+    </w:p>
+    <w:p>
+      <w:pPr>
+        <w:numPr>
+          <w:ilvl w:val="0"/>
+          <w:numId w:val="34"/>
+        </w:numPr>
+      </w:pPr>
+      <w:r>
+        <w:t>R was developed by statistic</w:t>
+      </w:r>
+      <w:r>
+        <w:t>ians for statistical analysis, making it is a natural choice for a statistics course. Additionally, there is less overhead required for tasks, such as data visualization than in Python (another popular language for data science), especially when using pack</w:t>
+      </w:r>
+      <w:r>
+        <w:t>ages, such as mosaic and ggformula, which are designed to be easily accessible to people with no programing background.</w:t>
+      </w:r>
+    </w:p>
+    <w:p>
+      <w:pPr>
+        <w:numPr>
+          <w:ilvl w:val="0"/>
+          <w:numId w:val="34"/>
+        </w:numPr>
+      </w:pPr>
+      <w:r>
+        <w:t>R is open source, so students are learning a toolkit that will still be accessible to them after they complete the course.</w:t>
+      </w:r>
+    </w:p>
+    <w:p>
+      <w:pPr>
+        <w:numPr>
+          <w:ilvl w:val="0"/>
+          <w:numId w:val="34"/>
+        </w:numPr>
+      </w:pPr>
+      <w:r>
+        <w:t>RStudio is co</w:t>
+      </w:r>
+      <w:r>
+        <w:t>nsistent across operating systems, eliminating the need for multiple sets of instructions. This is not the case with other software packages – even Excel is not identical across platforms. Additionally, your institution can set up an RStudio Server for you</w:t>
+      </w:r>
+      <w:r>
+        <w:t xml:space="preserve">r </w:t>
+      </w:r>
+      <w:r>
+        <w:lastRenderedPageBreak/>
+        <w:t>students to ensure that everyone has exactly the same version of R, the necessary R packages, and even datasets (Çetinkaya-Rundel &amp; Horton, 2016).</w:t>
+      </w:r>
+    </w:p>
+    <w:p>
+      <w:pPr>
+        <w:numPr>
+          <w:ilvl w:val="0"/>
+          <w:numId w:val="34"/>
+        </w:numPr>
+      </w:pPr>
+      <w:r>
+        <w:t>R makes reproducibility easy. For example, if you share your dataset and R Markdown document, then your ana</w:t>
+      </w:r>
+      <w:r>
+        <w:t>lysis can be easily rerun by another researcher.</w:t>
+      </w:r>
+    </w:p>
+    <w:p>
+      <w:pPr>
+        <w:numPr>
+          <w:ilvl w:val="0"/>
+          <w:numId w:val="34"/>
+        </w:numPr>
+      </w:pPr>
+      <w:r>
+        <w:t>Graphics, data, and RMarkdown files are easy to export into other formats.</w:t>
+      </w:r>
+    </w:p>
+    <w:p>
+      <w:pPr>
+        <w:pStyle w:val="FirstParagraph"/>
+      </w:pPr>
+      <w:r>
+        <w:t>Given these benefits of RStudio, however, the authors also emphasize two (2) common pitfalls in using R. These are the following: 1)</w:t>
+      </w:r>
+      <w:r>
+        <w:t xml:space="preserve"> First, the error messages produced by knitting an R Markdown file are often harder to decipher than the errors produced within code chunks; 2) Second, students often have trouble reading their own data into R within R Markdown documents if they do not sav</w:t>
+      </w:r>
+      <w:r>
+        <w:t>e the data in the same location as the .Rmd file. Though the authors point these pitfalls, what is good about it, is they also recommend solutions by “providing zip files containing the RStudio project and all associated files so that students can simply o</w:t>
+      </w:r>
+      <w:r>
+        <w:t>pen the project and start working through creating a GitHub repository for the labor assignment containing the necessary file and using DownGit”.</w:t>
+      </w:r>
+    </w:p>
+    <w:p>
+      <w:pPr>
+        <w:pStyle w:val="BodyText"/>
+      </w:pPr>
+      <w:r>
+        <w:t>In relation to the use of R software, another interesting article “Teaching with R - A Curse or A Blessing?” b</w:t>
+      </w:r>
+      <w:r>
+        <w:t>y Gomes &amp; de Sausa (2018) explains the advantages and disadvantages of R to undergraduate and graduate students of Mathematics and Social Sciences using an online module. Gomes &amp; de Sausa (2018) argue that “although the advantages of R are well-known (free</w:t>
+      </w:r>
+      <w:r>
+        <w:t>, open source, continually updated by experts), it is not the first choice among college students, especially those not majoring in mathematics or statistics”. The authors contend that “a problem that appears when teaching R is that once the great potentia</w:t>
+      </w:r>
+      <w:r>
+        <w:t xml:space="preserve">l of the software is </w:t>
+      </w:r>
+      <w:r>
+        <w:lastRenderedPageBreak/>
+        <w:t>understood, the temptation is to focus immediately on more advanced analysis, which adds frustration for beginning learners of R”.</w:t>
+      </w:r>
+    </w:p>
+    <w:p>
+      <w:pPr>
+        <w:pStyle w:val="BodyText"/>
+      </w:pPr>
+      <w:r>
+        <w:t>Aside from this, the authors also discuss two possible reason why teaching with R could be a blessing or</w:t>
+      </w:r>
+      <w:r>
+        <w:t xml:space="preserve"> curse: 1) possible reasons for this resistance to R, whether the learners are undergraduate or graduate students or even other teachers from a variety of areas of science, is the fact that, teachers tend to emphasize a wide range of commands and programmi</w:t>
+      </w:r>
+      <w:r>
+        <w:t>ng lines from very early on, making learning R a slow and frustrating task; 2) learning R may be seen as similar to learning a foreign language… then a student with no skills or practice in statistics or programming languages should be able to learn R.</w:t>
+      </w:r>
+    </w:p>
+    <w:p>
+      <w:pPr>
+        <w:pStyle w:val="BodyText"/>
+      </w:pPr>
+      <w:r>
+        <w:t xml:space="preserve">In </w:t>
+      </w:r>
+      <w:r>
+        <w:t>their discussion of their pilot study with R to undergraduate and graduate students, they found out that “the problematic issues focused more on their comprehension of the R language”. Another reason is “the individuals’ varying degree of knowledge, both t</w:t>
+      </w:r>
+      <w:r>
+        <w:t>echnological and scientific, and in particular their overall knowledge of certain statistical principles”. Hence, in order to address these problems, the authors proposed an online module using Facebook.</w:t>
+      </w:r>
+    </w:p>
+    <w:p>
+      <w:pPr>
+        <w:pStyle w:val="BodyText"/>
+      </w:pPr>
+      <w:r>
+        <w:t>Interestingly, with these innovations and variations</w:t>
+      </w:r>
+      <w:r>
+        <w:t xml:space="preserve"> in teaching R with students, the results show that “students served to encourage greater implementation of the use of free software, namely R, in the pedagogical practices of teachers and in their daily life”. Not only that, the way the authors present th</w:t>
+      </w:r>
+      <w:r>
+        <w:t>e online module through Facebook environment “contributed to promoting greater student participation in the learning process, one that is more focused not only on their autonomous work, but also on the development of their abilities to work as a team”.</w:t>
+      </w:r>
+    </w:p>
+    <w:p>
+      <w:pPr>
+        <w:pStyle w:val="BodyText"/>
+      </w:pPr>
+      <w:r>
+        <w:t>Hen</w:t>
+      </w:r>
+      <w:r>
+        <w:t xml:space="preserve">ce, Gomes &amp; de Sausa (2018) conclude that teaching with R could be a blessing if the right buttons of activities and even academic environments blend well. This is true as they </w:t>
+      </w:r>
+      <w:r>
+        <w:lastRenderedPageBreak/>
+        <w:t>conclude that “starting this process even at an early stage in school will most</w:t>
+      </w:r>
+      <w:r>
+        <w:t xml:space="preserve"> certainly contribute not only to the improvement of teaching methodologies, but also to the promotion of statistical literacy among students and teachers”.</w:t>
       </w:r>
     </w:p>
     <w:p>
       <w:pPr>
         <w:pStyle w:val="Heading1"/>
       </w:pPr>
-      <w:bookmarkStart w:id="9" w:name="methodology"/>
+      <w:bookmarkStart w:id="15" w:name="methodology"/>
       <w:r>
         <w:lastRenderedPageBreak/>
         <w:t>Methodology</w:t>
       </w:r>
-      <w:bookmarkEnd w:id="9"/>
+      <w:bookmarkEnd w:id="15"/>
     </w:p>
     <w:p>
       <w:pPr>
         <w:pStyle w:val="Heading2"/>
       </w:pPr>
-      <w:bookmarkStart w:id="10" w:name="research-design"/>
+      <w:bookmarkStart w:id="16" w:name="research-design"/>
       <w:r>
         <w:t>Research Design</w:t>
       </w:r>
-      <w:bookmarkEnd w:id="10"/>
+      <w:bookmarkEnd w:id="16"/>
     </w:p>
     <w:p>
       <w:pPr>
         <w:pStyle w:val="Heading2"/>
       </w:pPr>
-      <w:bookmarkStart w:id="11" w:name="research-environment"/>
+      <w:bookmarkStart w:id="17" w:name="research-environment"/>
       <w:r>
         <w:t>Research Environment</w:t>
       </w:r>
-      <w:bookmarkEnd w:id="11"/>
+      <w:bookmarkEnd w:id="17"/>
     </w:p>
     <w:p>
       <w:pPr>
         <w:pStyle w:val="Heading2"/>
       </w:pPr>
-      <w:bookmarkStart w:id="12" w:name="respondents"/>
+      <w:bookmarkStart w:id="18" w:name="respondents"/>
       <w:r>
         <w:t>Respondents</w:t>
       </w:r>
-      <w:bookmarkEnd w:id="12"/>
+      <w:bookmarkEnd w:id="18"/>
     </w:p>
     <w:p>
       <w:pPr>
         <w:pStyle w:val="Heading2"/>
       </w:pPr>
-      <w:bookmarkStart w:id="13" w:name="research-instruments"/>
+      <w:bookmarkStart w:id="19" w:name="research-instruments"/>
       <w:r>
         <w:t>Research Instruments</w:t>
       </w:r>
-      <w:bookmarkEnd w:id="13"/>
+      <w:bookmarkEnd w:id="19"/>
     </w:p>
     <w:p>
       <w:pPr>
         <w:pStyle w:val="Heading2"/>
       </w:pPr>
-      <w:bookmarkStart w:id="14" w:name="data-gathering-procedure"/>
-      <w:r>
-        <w:t>Data Gathering Procedure</w:t>
-      </w:r>
-      <w:bookmarkEnd w:id="14"/>
+      <w:bookmarkStart w:id="20" w:name="data-gathering-procedure"/>
+      <w:r>
+        <w:t>Data Gathering Pr</w:t>
+      </w:r>
+      <w:r>
+        <w:t>ocedure</w:t>
+      </w:r>
+      <w:bookmarkEnd w:id="20"/>
     </w:p>
     <w:p>
       <w:pPr>
         <w:pStyle w:val="Heading2"/>
       </w:pPr>
-      <w:bookmarkStart w:id="15" w:name="data-analysis"/>
+      <w:bookmarkStart w:id="21" w:name="data-analysis"/>
       <w:r>
         <w:t>Data Analysis</w:t>
       </w:r>
-      <w:bookmarkEnd w:id="15"/>
+      <w:bookmarkEnd w:id="21"/>
     </w:p>
     <w:p>
       <w:pPr>
         <w:pStyle w:val="Heading1"/>
       </w:pPr>
-      <w:bookmarkStart w:id="16" w:name="results-and-discussion"/>
+      <w:bookmarkStart w:id="22" w:name="results-and-discussion"/>
       <w:r>
         <w:lastRenderedPageBreak/>
-        <w:t>Results and Discussio</w:t>
-      </w:r>
-      <w:r>
-        <w:t>n</w:t>
-      </w:r>
-      <w:bookmarkEnd w:id="16"/>
+        <w:t>Results and Discussion</w:t>
+      </w:r>
+      <w:bookmarkEnd w:id="22"/>
     </w:p>
     <w:p>
       <w:pPr>
         <w:pStyle w:val="Heading2"/>
       </w:pPr>
-      <w:bookmarkStart w:id="17" w:name="profile-variables-of-the-respondents"/>
+      <w:bookmarkStart w:id="23" w:name="profile-variables-of-the-respondents"/>
       <w:r>
         <w:t>Profile Variables of the Respondents</w:t>
       </w:r>
-      <w:bookmarkEnd w:id="17"/>
+      <w:bookmarkEnd w:id="23"/>
     </w:p>
     <w:p>
       <w:pPr>
@@ -436,21 +1227,21 @@
       <w:pPr>
         <w:pStyle w:val="Heading3"/>
       </w:pPr>
-      <w:bookmarkStart w:id="18" w:name="gender"/>
+      <w:bookmarkStart w:id="24" w:name="gender"/>
       <w:r>
         <w:t>Gender</w:t>
       </w:r>
-      <w:bookmarkEnd w:id="18"/>
+      <w:bookmarkEnd w:id="24"/>
     </w:p>
     <w:p>
       <w:pPr>
         <w:pStyle w:val="FirstParagraph"/>
       </w:pPr>
       <w:r>
-        <w:t>Mo</w:t>
-      </w:r>
-      <w:r>
-        <w:t>st of those who enroll BSEd mathematics are female. It is no surprise that among the respondents, 62.50% are female and 37.50% are male. Table 1 shows the frequency distribution of gender.</w:t>
+        <w:t>Most of those who enroll BSEd mathematics</w:t>
+      </w:r>
+      <w:r>
+        <w:t xml:space="preserve"> are female. It is no surprise that among the respondents, 62.50% are female and 37.50% are male. Table 1 shows the frequency distribution of gender.</w:t>
       </w:r>
     </w:p>
     <w:p>
@@ -545,10 +1336,7 @@
               <w:jc w:val="center"/>
             </w:pPr>
             <w:r>
-              <w:t>F</w:t>
-            </w:r>
-            <w:r>
-              <w:t>emale</w:t>
+              <w:t>Female</w:t>
             </w:r>
           </w:p>
         </w:tc>
@@ -674,21 +1462,21 @@
       <w:pPr>
         <w:pStyle w:val="Heading3"/>
       </w:pPr>
-      <w:bookmarkStart w:id="19" w:name="have-previous-programming-experience"/>
+      <w:bookmarkStart w:id="25" w:name="have-previous-programming-experience"/>
       <w:r>
         <w:t>Have Previous Programming Experience</w:t>
       </w:r>
-      <w:bookmarkEnd w:id="19"/>
+      <w:bookmarkEnd w:id="25"/>
     </w:p>
     <w:p>
       <w:pPr>
         <w:pStyle w:val="FirstParagraph"/>
       </w:pPr>
       <w:r>
-        <w:t>Among the respondents, half have previos programming experience while the other half have none. Table 2 shows the frequency distribution for have previous programming experience. It seems that some students still have no programming experience when they ta</w:t>
-      </w:r>
-      <w:r>
-        <w:t>ke their second course in statistics.</w:t>
+        <w:t xml:space="preserve">Among the respondents, half have previous programming experience while the other half have none. Table 2 shows the frequency distribution for have previous programming experience. It seems that some students still </w:t>
+      </w:r>
+      <w:r>
+        <w:t>have no programming experience when they take their second course in statistics.</w:t>
       </w:r>
     </w:p>
     <w:p>
@@ -910,11 +1698,11 @@
       <w:pPr>
         <w:pStyle w:val="Heading3"/>
       </w:pPr>
-      <w:bookmarkStart w:id="20" w:name="X7f59e9ce22f84628a9268806c5f1ff51916bee0"/>
+      <w:bookmarkStart w:id="26" w:name="X7f59e9ce22f84628a9268806c5f1ff51916bee0"/>
       <w:r>
         <w:t>Statistical Computing Tool Preference: Calculator or RStudio</w:t>
       </w:r>
-      <w:bookmarkEnd w:id="20"/>
+      <w:bookmarkEnd w:id="26"/>
     </w:p>
     <w:p>
       <w:pPr>
@@ -1148,11 +1936,11 @@
       <w:pPr>
         <w:pStyle w:val="Heading3"/>
       </w:pPr>
-      <w:bookmarkStart w:id="21" w:name="age"/>
+      <w:bookmarkStart w:id="27" w:name="age"/>
       <w:r>
         <w:t>Age</w:t>
       </w:r>
-      <w:bookmarkEnd w:id="21"/>
+      <w:bookmarkEnd w:id="27"/>
     </w:p>
     <w:p>
       <w:pPr>
@@ -1468,12 +2256,12 @@
       <w:pPr>
         <w:pStyle w:val="Heading2"/>
       </w:pPr>
-      <w:bookmarkStart w:id="22" w:name="X415a44f6250555506220cdea9bc80f27b1252a6"/>
+      <w:bookmarkStart w:id="28" w:name="X415a44f6250555506220cdea9bc80f27b1252a6"/>
       <w:r>
         <w:lastRenderedPageBreak/>
         <w:t>Calculator Test Scores and RStudio Test Scores of the Respondents</w:t>
       </w:r>
-      <w:bookmarkEnd w:id="22"/>
+      <w:bookmarkEnd w:id="28"/>
     </w:p>
     <w:p>
       <w:pPr>
@@ -1487,11 +2275,11 @@
       <w:pPr>
         <w:pStyle w:val="Heading3"/>
       </w:pPr>
-      <w:bookmarkStart w:id="23" w:name="calculator-test-scores"/>
+      <w:bookmarkStart w:id="29" w:name="calculator-test-scores"/>
       <w:r>
         <w:t>Calculator Test Scores</w:t>
       </w:r>
-      <w:bookmarkEnd w:id="23"/>
+      <w:bookmarkEnd w:id="29"/>
     </w:p>
     <w:p>
       <w:pPr>
@@ -1862,21 +2650,21 @@
       <w:pPr>
         <w:pStyle w:val="Heading3"/>
       </w:pPr>
-      <w:bookmarkStart w:id="24" w:name="rstudio-test-scores"/>
+      <w:bookmarkStart w:id="30" w:name="rstudio-test-scores"/>
       <w:r>
         <w:t>RStudio Test Scores</w:t>
       </w:r>
-      <w:bookmarkEnd w:id="24"/>
+      <w:bookmarkEnd w:id="30"/>
     </w:p>
     <w:p>
       <w:pPr>
         <w:pStyle w:val="FirstParagraph"/>
       </w:pPr>
       <w:r>
-        <w:t>The result of the RStudio test shows that 37.50% passed and 62.50% failed. The mean score is 54.5 which is passing. Compared to the calculator test scores, the RStudio test scores shows better result. Table 6 shows the frequency distribution and summary of</w:t>
-      </w:r>
-      <w:r>
-        <w:t xml:space="preserve"> RStudio test scores.</w:t>
+        <w:t xml:space="preserve">The result of the RStudio test shows that 37.50% passed and 62.50% failed. The mean score is 54.50 which is passing. Compared to the calculator test scores, the RStudio test scores seem to have a better result. Table 6 shows the frequency distribution and </w:t>
+      </w:r>
+      <w:r>
+        <w:t>summary of RStudio test scores.</w:t>
       </w:r>
     </w:p>
     <w:p>
@@ -2235,11 +3023,11 @@
       <w:pPr>
         <w:pStyle w:val="Heading2"/>
       </w:pPr>
-      <w:bookmarkStart w:id="25" w:name="Xcf711e1b2cc4473bc7e366cc828900d9d7f606d"/>
+      <w:bookmarkStart w:id="31" w:name="Xcf711e1b2cc4473bc7e366cc828900d9d7f606d"/>
       <w:r>
         <w:t>Calculator Test Scores and RStudio Test Scores of the Respondents When Grouped According to the Profile Variables</w:t>
       </w:r>
-      <w:bookmarkEnd w:id="25"/>
+      <w:bookmarkEnd w:id="31"/>
     </w:p>
     <w:p>
       <w:pPr>
@@ -2256,11 +3044,11 @@
       <w:pPr>
         <w:pStyle w:val="Heading3"/>
       </w:pPr>
-      <w:bookmarkStart w:id="26" w:name="X69d0e5258ddf6b7c43e943dbacd24d0cb959ba9"/>
+      <w:bookmarkStart w:id="32" w:name="X69d0e5258ddf6b7c43e943dbacd24d0cb959ba9"/>
       <w:r>
         <w:t>Calculator Test Scores According to Gender</w:t>
       </w:r>
-      <w:bookmarkEnd w:id="26"/>
+      <w:bookmarkEnd w:id="32"/>
     </w:p>
     <w:p>
       <w:pPr>
@@ -2270,7 +3058,10 @@
         <w:t>Among the female respondents, only one passed the test. Among the male respondents, only one failed the test. The mean score for female responde</w:t>
       </w:r>
       <w:r>
-        <w:t>nts is 37. The mean score for male respondents is 61.67. Table 7 shows the frequency distribution and summary of calculator test scores according to gender. The calculator test scores of male respondents is better than the scores of female respondents.</w:t>
+        <w:t>nts is 37 which is not passing. The mean score for male respondents is 61.67 which is passing. Table 7 shows the frequency distribution and summary of calculator test scores according to gender. The calculator test scores of male respondents seems to be be</w:t>
+      </w:r>
+      <w:r>
+        <w:t>tter than the scores of female respondents.</w:t>
       </w:r>
     </w:p>
     <w:p>
@@ -2281,13 +3072,7 @@
         <w:rPr>
           <w:b/>
         </w:rPr>
-        <w:t>Tab</w:t>
-      </w:r>
-      <w:r>
-        <w:rPr>
-          <w:b/>
-        </w:rPr>
-        <w:t>le 7:</w:t>
+        <w:t>Table 7:</w:t>
       </w:r>
       <w:r>
         <w:t xml:space="preserve"> Frequency Distribution and Summary of Calculator Test Scores According to Gender</w:t>
@@ -2641,11 +3426,29 @@
       <w:pPr>
         <w:pStyle w:val="Heading3"/>
       </w:pPr>
-      <w:bookmarkStart w:id="27" w:name="rstudio-test-scores-according-to-gender"/>
+      <w:bookmarkStart w:id="33" w:name="rstudio-test-scores-according-to-gender"/>
       <w:r>
         <w:t>RStudio Test Scores According to Gender</w:t>
       </w:r>
-      <w:bookmarkEnd w:id="27"/>
+      <w:bookmarkEnd w:id="33"/>
+    </w:p>
+    <w:p>
+      <w:pPr>
+        <w:pStyle w:val="FirstParagraph"/>
+      </w:pPr>
+      <w:r>
+        <w:t>Among the female respondents, the number of respondents who failed the test is one respondent greater than the number of respondents who passed the test. All of the male respondents passed the test. The mean score fo</w:t>
+      </w:r>
+      <w:r>
+        <w:t xml:space="preserve">r female respondents is 43.20 which is not passing. The mean score for male respondents is 73.33 which is passing. Table 8 shows the </w:t>
+      </w:r>
+      <w:r>
+        <w:lastRenderedPageBreak/>
+        <w:t xml:space="preserve">frequency distribution and summary of RStudio test scores according to gender. The RStudio test scores of male respondents </w:t>
+      </w:r>
+      <w:r>
+        <w:t>seem to be better than the scores of female respondents.</w:t>
+      </w:r>
     </w:p>
     <w:p>
       <w:pPr>
@@ -2658,7 +3461,7 @@
         <w:t>Table 8:</w:t>
       </w:r>
       <w:r>
-        <w:t xml:space="preserve"> Frequency Distribution and Summary of RStudio Test Scores for Gender</w:t>
+        <w:t xml:space="preserve"> Frequency Distribution and Summary of RStudio Test Scores According to Gender</w:t>
       </w:r>
     </w:p>
     <w:tbl>
@@ -3009,12 +3812,25 @@
       <w:pPr>
         <w:pStyle w:val="Heading3"/>
       </w:pPr>
-      <w:bookmarkStart w:id="28" w:name="having-previous-programming-experience"/>
-      <w:r>
-        <w:lastRenderedPageBreak/>
-        <w:t>Having Previous Programming Experience</w:t>
-      </w:r>
-      <w:bookmarkEnd w:id="28"/>
+      <w:bookmarkStart w:id="34" w:name="X680bcc51204c6e161c7ecab1465326b0499e623"/>
+      <w:r>
+        <w:t>Calculator Test Scores According to Have Previous Programming Experience</w:t>
+      </w:r>
+      <w:bookmarkEnd w:id="34"/>
+    </w:p>
+    <w:p>
+      <w:pPr>
+        <w:pStyle w:val="FirstParagraph"/>
+      </w:pPr>
+      <w:r>
+        <w:t>Half of the respondents who don’t have previous programming experience failed the calculator test and the other half passed. Only one respondent who have previous programming experien</w:t>
+      </w:r>
+      <w:r>
+        <w:t>ce passed the test. The mean score for those who don’t have previous programming experience is 54.25 which is passing. The mean score for those who have previous programming experience is 38.25 which is not passing. Table 9 shows the frequency distribution</w:t>
+      </w:r>
+      <w:r>
+        <w:t xml:space="preserve"> and summary of calculator test scores according to have previous programming experience.</w:t>
+      </w:r>
     </w:p>
     <w:p>
       <w:pPr>
@@ -3024,10 +3840,10 @@
         <w:rPr>
           <w:b/>
         </w:rPr>
-        <w:t>Table 12:</w:t>
-      </w:r>
-      <w:r>
-        <w:t xml:space="preserve"> Frequency Distribution and Summary of Calculator Test Scores for Having Previous Programming Experience</w:t>
+        <w:t>Table 9:</w:t>
+      </w:r>
+      <w:r>
+        <w:t xml:space="preserve"> Frequency Distribution and Summary of Calculator Test Scores According to Have Previous Programming Experience</w:t>
       </w:r>
     </w:p>
     <w:tbl>
@@ -3376,13 +4192,31 @@
     </w:tbl>
     <w:p>
       <w:pPr>
-        <w:pStyle w:val="Heading4"/>
-      </w:pPr>
-      <w:bookmarkStart w:id="29" w:name="X22a5b2783fff080d1bb91366d669df06d673615"/>
-      <w:r>
-        <w:t>Statistical Computing Tool Preference: Calculator or RStudio</w:t>
-      </w:r>
-      <w:bookmarkEnd w:id="29"/>
+        <w:pStyle w:val="Heading3"/>
+      </w:pPr>
+      <w:bookmarkStart w:id="35" w:name="Xcfd4e5e24d262e312e1b04c2aafd42500f2c507"/>
+      <w:r>
+        <w:t>RStudio Test Scores According to Have Previous Programming Experience</w:t>
+      </w:r>
+      <w:bookmarkEnd w:id="35"/>
+    </w:p>
+    <w:p>
+      <w:pPr>
+        <w:pStyle w:val="FirstParagraph"/>
+      </w:pPr>
+      <w:r>
+        <w:t>Half of the respondents who don’t have previous programming experience failed the RStudio test and the other half passed. Only one respondent who have previous programming experience failed the test. The mean score for those who don’t have previous program</w:t>
+      </w:r>
+      <w:r>
+        <w:t xml:space="preserve">ming experience is 52.50 which is passing. The mean score for those who have previous programming </w:t>
+      </w:r>
+      <w:r>
+        <w:lastRenderedPageBreak/>
+        <w:t>experience is 56.50 which is passing. Table 10 shows the frequency distribution and summary of RStudio test scores according to have previous programming expe</w:t>
+      </w:r>
+      <w:r>
+        <w:t>rience.</w:t>
+      </w:r>
     </w:p>
     <w:p>
       <w:pPr>
@@ -3392,10 +4226,392 @@
         <w:rPr>
           <w:b/>
         </w:rPr>
-        <w:t>Table 13:</w:t>
-      </w:r>
-      <w:r>
-        <w:t xml:space="preserve"> Frequency Distribution and Summary of Calculator Test Scores for Statistical Computing Tool Preference</w:t>
+        <w:t>Table 10:</w:t>
+      </w:r>
+      <w:r>
+        <w:t xml:space="preserve"> Frequency Distribution and Summary of RStudio Test Scores According to Have Previous Programming Experience</w:t>
+      </w:r>
+    </w:p>
+    <w:tbl>
+      <w:tblPr>
+        <w:tblStyle w:val="Table"/>
+        <w:tblW w:w="4097" w:type="pct"/>
+        <w:tblLook w:val="07E0" w:firstRow="1" w:lastRow="1" w:firstColumn="1" w:lastColumn="1" w:noHBand="1" w:noVBand="1"/>
+      </w:tblPr>
+      <w:tblGrid>
+        <w:gridCol w:w="1886"/>
+        <w:gridCol w:w="1086"/>
+        <w:gridCol w:w="1158"/>
+        <w:gridCol w:w="821"/>
+        <w:gridCol w:w="1016"/>
+        <w:gridCol w:w="873"/>
+        <w:gridCol w:w="1007"/>
+      </w:tblGrid>
+      <w:tr>
+        <w:tc>
+          <w:tcPr>
+            <w:tcW w:w="0" w:type="auto"/>
+            <w:tcBorders>
+              <w:bottom w:val="single" w:sz="0" w:space="0" w:color="auto"/>
+            </w:tcBorders>
+            <w:vAlign w:val="bottom"/>
+          </w:tcPr>
+          <w:p>
+            <w:pPr>
+              <w:pStyle w:val="Compact"/>
+              <w:jc w:val="center"/>
+            </w:pPr>
+            <w:r>
+              <w:t>Experienced</w:t>
+            </w:r>
+          </w:p>
+        </w:tc>
+        <w:tc>
+          <w:tcPr>
+            <w:tcW w:w="0" w:type="auto"/>
+            <w:tcBorders>
+              <w:bottom w:val="single" w:sz="0" w:space="0" w:color="auto"/>
+            </w:tcBorders>
+            <w:vAlign w:val="bottom"/>
+          </w:tcPr>
+          <w:p>
+            <w:pPr>
+              <w:pStyle w:val="Compact"/>
+              <w:jc w:val="center"/>
+            </w:pPr>
+            <w:r>
+              <w:t>Failed</w:t>
+            </w:r>
+          </w:p>
+        </w:tc>
+        <w:tc>
+          <w:tcPr>
+            <w:tcW w:w="0" w:type="auto"/>
+            <w:tcBorders>
+              <w:bottom w:val="single" w:sz="0" w:space="0" w:color="auto"/>
+            </w:tcBorders>
+            <w:vAlign w:val="bottom"/>
+          </w:tcPr>
+          <w:p>
+            <w:pPr>
+              <w:pStyle w:val="Compact"/>
+              <w:jc w:val="center"/>
+            </w:pPr>
+            <w:r>
+              <w:t>Passed</w:t>
+            </w:r>
+          </w:p>
+        </w:tc>
+        <w:tc>
+          <w:tcPr>
+            <w:tcW w:w="0" w:type="auto"/>
+            <w:tcBorders>
+              <w:bottom w:val="single" w:sz="0" w:space="0" w:color="auto"/>
+            </w:tcBorders>
+            <w:vAlign w:val="bottom"/>
+          </w:tcPr>
+          <w:p>
+            <w:pPr>
+              <w:pStyle w:val="Compact"/>
+              <w:jc w:val="center"/>
+            </w:pPr>
+            <w:r>
+              <w:t>Min</w:t>
+            </w:r>
+          </w:p>
+        </w:tc>
+        <w:tc>
+          <w:tcPr>
+            <w:tcW w:w="0" w:type="auto"/>
+            <w:tcBorders>
+              <w:bottom w:val="single" w:sz="0" w:space="0" w:color="auto"/>
+            </w:tcBorders>
+            <w:vAlign w:val="bottom"/>
+          </w:tcPr>
+          <w:p>
+            <w:pPr>
+              <w:pStyle w:val="Compact"/>
+              <w:jc w:val="center"/>
+            </w:pPr>
+            <w:r>
+              <w:t>Mean</w:t>
+            </w:r>
+          </w:p>
+        </w:tc>
+        <w:tc>
+          <w:tcPr>
+            <w:tcW w:w="0" w:type="auto"/>
+            <w:tcBorders>
+              <w:bottom w:val="single" w:sz="0" w:space="0" w:color="auto"/>
+            </w:tcBorders>
+            <w:vAlign w:val="bottom"/>
+          </w:tcPr>
+          <w:p>
+            <w:pPr>
+              <w:pStyle w:val="Compact"/>
+              <w:jc w:val="center"/>
+            </w:pPr>
+            <w:r>
+              <w:t>Max</w:t>
+            </w:r>
+          </w:p>
+        </w:tc>
+        <w:tc>
+          <w:tcPr>
+            <w:tcW w:w="0" w:type="auto"/>
+            <w:tcBorders>
+              <w:bottom w:val="single" w:sz="0" w:space="0" w:color="auto"/>
+            </w:tcBorders>
+            <w:vAlign w:val="bottom"/>
+          </w:tcPr>
+          <w:p>
+            <w:pPr>
+              <w:pStyle w:val="Compact"/>
+              <w:jc w:val="center"/>
+            </w:pPr>
+            <w:r>
+              <w:t>SD</w:t>
+            </w:r>
+          </w:p>
+        </w:tc>
+      </w:tr>
+      <w:tr>
+        <w:tc>
+          <w:tcPr>
+            <w:tcW w:w="0" w:type="auto"/>
+          </w:tcPr>
+          <w:p>
+            <w:pPr>
+              <w:pStyle w:val="Compact"/>
+              <w:jc w:val="center"/>
+            </w:pPr>
+            <w:r>
+              <w:t>No</w:t>
+            </w:r>
+          </w:p>
+        </w:tc>
+        <w:tc>
+          <w:tcPr>
+            <w:tcW w:w="0" w:type="auto"/>
+          </w:tcPr>
+          <w:p>
+            <w:pPr>
+              <w:pStyle w:val="Compact"/>
+              <w:jc w:val="center"/>
+            </w:pPr>
+            <w:r>
+              <w:t>2</w:t>
+            </w:r>
+          </w:p>
+        </w:tc>
+        <w:tc>
+          <w:tcPr>
+            <w:tcW w:w="0" w:type="auto"/>
+          </w:tcPr>
+          <w:p>
+            <w:pPr>
+              <w:pStyle w:val="Compact"/>
+              <w:jc w:val="center"/>
+            </w:pPr>
+            <w:r>
+              <w:t>2</w:t>
+            </w:r>
+          </w:p>
+        </w:tc>
+        <w:tc>
+          <w:tcPr>
+            <w:tcW w:w="0" w:type="auto"/>
+          </w:tcPr>
+          <w:p>
+            <w:pPr>
+              <w:pStyle w:val="Compact"/>
+              <w:jc w:val="center"/>
+            </w:pPr>
+            <w:r>
+              <w:t>35</w:t>
+            </w:r>
+          </w:p>
+        </w:tc>
+        <w:tc>
+          <w:tcPr>
+            <w:tcW w:w="0" w:type="auto"/>
+          </w:tcPr>
+          <w:p>
+            <w:pPr>
+              <w:pStyle w:val="Compact"/>
+              <w:jc w:val="center"/>
+            </w:pPr>
+            <w:r>
+              <w:t>52.5</w:t>
+            </w:r>
+          </w:p>
+        </w:tc>
+        <w:tc>
+          <w:tcPr>
+            <w:tcW w:w="0" w:type="auto"/>
+          </w:tcPr>
+          <w:p>
+            <w:pPr>
+              <w:pStyle w:val="Compact"/>
+              <w:jc w:val="center"/>
+            </w:pPr>
+            <w:r>
+              <w:t>86</w:t>
+            </w:r>
+          </w:p>
+        </w:tc>
+        <w:tc>
+          <w:tcPr>
+            <w:tcW w:w="0" w:type="auto"/>
+          </w:tcPr>
+          <w:p>
+            <w:pPr>
+              <w:pStyle w:val="Compact"/>
+              <w:jc w:val="center"/>
+            </w:pPr>
+            <w:r>
+              <w:t>23.39</w:t>
+            </w:r>
+          </w:p>
+        </w:tc>
+      </w:tr>
+      <w:tr>
+        <w:tc>
+          <w:tcPr>
+            <w:tcW w:w="0" w:type="auto"/>
+          </w:tcPr>
+          <w:p>
+            <w:pPr>
+              <w:pStyle w:val="Compact"/>
+              <w:jc w:val="center"/>
+            </w:pPr>
+            <w:r>
+              <w:t>Yes</w:t>
+            </w:r>
+          </w:p>
+        </w:tc>
+        <w:tc>
+          <w:tcPr>
+            <w:tcW w:w="0" w:type="auto"/>
+          </w:tcPr>
+          <w:p>
+            <w:pPr>
+              <w:pStyle w:val="Compact"/>
+              <w:jc w:val="center"/>
+            </w:pPr>
+            <w:r>
+              <w:t>1</w:t>
+            </w:r>
+          </w:p>
+        </w:tc>
+        <w:tc>
+          <w:tcPr>
+            <w:tcW w:w="0" w:type="auto"/>
+          </w:tcPr>
+          <w:p>
+            <w:pPr>
+              <w:pStyle w:val="Compact"/>
+              <w:jc w:val="center"/>
+            </w:pPr>
+            <w:r>
+              <w:t>3</w:t>
+            </w:r>
+          </w:p>
+        </w:tc>
+        <w:tc>
+          <w:tcPr>
+            <w:tcW w:w="0" w:type="auto"/>
+          </w:tcPr>
+          <w:p>
+            <w:pPr>
+              <w:pStyle w:val="Compact"/>
+              <w:jc w:val="center"/>
+            </w:pPr>
+            <w:r>
+              <w:t>24</w:t>
+            </w:r>
+          </w:p>
+        </w:tc>
+        <w:tc>
+          <w:tcPr>
+            <w:tcW w:w="0" w:type="auto"/>
+          </w:tcPr>
+          <w:p>
+            <w:pPr>
+              <w:pStyle w:val="Compact"/>
+              <w:jc w:val="center"/>
+            </w:pPr>
+            <w:r>
+              <w:t>56.5</w:t>
+            </w:r>
+          </w:p>
+        </w:tc>
+        <w:tc>
+          <w:tcPr>
+            <w:tcW w:w="0" w:type="auto"/>
+          </w:tcPr>
+          <w:p>
+            <w:pPr>
+              <w:pStyle w:val="Compact"/>
+              <w:jc w:val="center"/>
+            </w:pPr>
+            <w:r>
+              <w:t>73</w:t>
+            </w:r>
+          </w:p>
+        </w:tc>
+        <w:tc>
+          <w:tcPr>
+            <w:tcW w:w="0" w:type="auto"/>
+          </w:tcPr>
+          <w:p>
+            <w:pPr>
+              <w:pStyle w:val="Compact"/>
+              <w:jc w:val="center"/>
+            </w:pPr>
+            <w:r>
+              <w:t>22.22</w:t>
+            </w:r>
+          </w:p>
+        </w:tc>
+      </w:tr>
+    </w:tbl>
+    <w:p>
+      <w:pPr>
+        <w:pStyle w:val="Heading3"/>
+      </w:pPr>
+      <w:bookmarkStart w:id="36" w:name="X4cdd0d4399ae57bf4a3567f3a2e69df7c2943b3"/>
+      <w:r>
+        <w:t>Calculator Test Scores According to Statistical Computing Tool Preference</w:t>
+      </w:r>
+      <w:bookmarkEnd w:id="36"/>
+    </w:p>
+    <w:p>
+      <w:pPr>
+        <w:pStyle w:val="FirstParagraph"/>
+      </w:pPr>
+      <w:r>
+        <w:t>In the calculator test, only one passed among those who prefer calculator as statistical computing tool. Among those who preferred RStudio as statistical tool, half passed and half f</w:t>
+      </w:r>
+      <w:r>
+        <w:t xml:space="preserve">ailed in the calculator test. The mean score for those who prefer calculator is 48.75 which is not passing. The mean score for those who prefer RStudio is 43.75 which is also not passing. Table 11 shows the frequency distribution and summary of calculator </w:t>
+      </w:r>
+      <w:r>
+        <w:t>test scores according to statistical computing tool preference.</w:t>
+      </w:r>
+    </w:p>
+    <w:p>
+      <w:pPr>
+        <w:pStyle w:val="TableCaption"/>
+      </w:pPr>
+      <w:r>
+        <w:rPr>
+          <w:b/>
+        </w:rPr>
+        <w:t>Table 11:</w:t>
+      </w:r>
+      <w:r>
+        <w:t xml:space="preserve"> Frequency Distribution and Summary of Calculator Test Scores According to Statistical Computing Tool Preference</w:t>
       </w:r>
     </w:p>
     <w:tbl>
@@ -3744,13 +4960,28 @@
     </w:tbl>
     <w:p>
       <w:pPr>
-        <w:pStyle w:val="Heading4"/>
-      </w:pPr>
-      <w:bookmarkStart w:id="30" w:name="having-previous-programming-experience-1"/>
-      <w:r>
-        <w:t>Having Previous Programming Experience</w:t>
-      </w:r>
-      <w:bookmarkEnd w:id="30"/>
+        <w:pStyle w:val="Heading3"/>
+      </w:pPr>
+      <w:bookmarkStart w:id="37" w:name="X5cb653e5b3fbb79e506094823b99cba38be8a58"/>
+      <w:r>
+        <w:t>RStudio Test Scores According to Statistical Computing Tool Preference</w:t>
+      </w:r>
+      <w:bookmarkEnd w:id="37"/>
+    </w:p>
+    <w:p>
+      <w:pPr>
+        <w:pStyle w:val="FirstParagraph"/>
+      </w:pPr>
+      <w:r>
+        <w:t>Among those who prefer calculator as statistical computing tool, half passed and half failed the RStudio test. Among those who prefer RStudio as statistical computing tool, only one failed. The mean score of those who prefer calculator is 53.25 which is pa</w:t>
+      </w:r>
+      <w:r>
+        <w:t xml:space="preserve">ssing. The mean score </w:t>
+      </w:r>
+      <w:r>
+        <w:lastRenderedPageBreak/>
+        <w:t>of those who prefer RStudio is 55.75 which is also passing. Table 12 shows the frequency distribution and summary of RStudio test scores according to statistical computing tool preference.</w:t>
+      </w:r>
     </w:p>
     <w:p>
       <w:pPr>
@@ -3760,381 +4991,13 @@
         <w:rPr>
           <w:b/>
         </w:rPr>
-        <w:t>Table 15:</w:t>
-      </w:r>
-      <w:r>
-        <w:t xml:space="preserve"> </w:t>
-      </w:r>
-      <w:r>
-        <w:t>Frequency Distribution and Summary of RStudio Test Scores for Having Previous Programming Experience</w:t>
-      </w:r>
-    </w:p>
-    <w:tbl>
-      <w:tblPr>
-        <w:tblStyle w:val="Table"/>
-        <w:tblW w:w="4097" w:type="pct"/>
-        <w:tblLook w:val="07E0" w:firstRow="1" w:lastRow="1" w:firstColumn="1" w:lastColumn="1" w:noHBand="1" w:noVBand="1"/>
-      </w:tblPr>
-      <w:tblGrid>
-        <w:gridCol w:w="1886"/>
-        <w:gridCol w:w="1086"/>
-        <w:gridCol w:w="1158"/>
-        <w:gridCol w:w="821"/>
-        <w:gridCol w:w="1016"/>
-        <w:gridCol w:w="873"/>
-        <w:gridCol w:w="1007"/>
-      </w:tblGrid>
-      <w:tr>
-        <w:tc>
-          <w:tcPr>
-            <w:tcW w:w="0" w:type="auto"/>
-            <w:tcBorders>
-              <w:bottom w:val="single" w:sz="0" w:space="0" w:color="auto"/>
-            </w:tcBorders>
-            <w:vAlign w:val="bottom"/>
-          </w:tcPr>
-          <w:p>
-            <w:pPr>
-              <w:pStyle w:val="Compact"/>
-              <w:jc w:val="center"/>
-            </w:pPr>
-            <w:r>
-              <w:t>Experienced</w:t>
-            </w:r>
-          </w:p>
-        </w:tc>
-        <w:tc>
-          <w:tcPr>
-            <w:tcW w:w="0" w:type="auto"/>
-            <w:tcBorders>
-              <w:bottom w:val="single" w:sz="0" w:space="0" w:color="auto"/>
-            </w:tcBorders>
-            <w:vAlign w:val="bottom"/>
-          </w:tcPr>
-          <w:p>
-            <w:pPr>
-              <w:pStyle w:val="Compact"/>
-              <w:jc w:val="center"/>
-            </w:pPr>
-            <w:r>
-              <w:t>Failed</w:t>
-            </w:r>
-          </w:p>
-        </w:tc>
-        <w:tc>
-          <w:tcPr>
-            <w:tcW w:w="0" w:type="auto"/>
-            <w:tcBorders>
-              <w:bottom w:val="single" w:sz="0" w:space="0" w:color="auto"/>
-            </w:tcBorders>
-            <w:vAlign w:val="bottom"/>
-          </w:tcPr>
-          <w:p>
-            <w:pPr>
-              <w:pStyle w:val="Compact"/>
-              <w:jc w:val="center"/>
-            </w:pPr>
-            <w:r>
-              <w:t>Passed</w:t>
-            </w:r>
-          </w:p>
-        </w:tc>
-        <w:tc>
-          <w:tcPr>
-            <w:tcW w:w="0" w:type="auto"/>
-            <w:tcBorders>
-              <w:bottom w:val="single" w:sz="0" w:space="0" w:color="auto"/>
-            </w:tcBorders>
-            <w:vAlign w:val="bottom"/>
-          </w:tcPr>
-          <w:p>
-            <w:pPr>
-              <w:pStyle w:val="Compact"/>
-              <w:jc w:val="center"/>
-            </w:pPr>
-            <w:r>
-              <w:t>Min</w:t>
-            </w:r>
-          </w:p>
-        </w:tc>
-        <w:tc>
-          <w:tcPr>
-            <w:tcW w:w="0" w:type="auto"/>
-            <w:tcBorders>
-              <w:bottom w:val="single" w:sz="0" w:space="0" w:color="auto"/>
-            </w:tcBorders>
-            <w:vAlign w:val="bottom"/>
-          </w:tcPr>
-          <w:p>
-            <w:pPr>
-              <w:pStyle w:val="Compact"/>
-              <w:jc w:val="center"/>
-            </w:pPr>
-            <w:r>
-              <w:t>Mean</w:t>
-            </w:r>
-          </w:p>
-        </w:tc>
-        <w:tc>
-          <w:tcPr>
-            <w:tcW w:w="0" w:type="auto"/>
-            <w:tcBorders>
-              <w:bottom w:val="single" w:sz="0" w:space="0" w:color="auto"/>
-            </w:tcBorders>
-            <w:vAlign w:val="bottom"/>
-          </w:tcPr>
-          <w:p>
-            <w:pPr>
-              <w:pStyle w:val="Compact"/>
-              <w:jc w:val="center"/>
-            </w:pPr>
-            <w:r>
-              <w:t>Max</w:t>
-            </w:r>
-          </w:p>
-        </w:tc>
-        <w:tc>
-          <w:tcPr>
-            <w:tcW w:w="0" w:type="auto"/>
-            <w:tcBorders>
-              <w:bottom w:val="single" w:sz="0" w:space="0" w:color="auto"/>
-            </w:tcBorders>
-            <w:vAlign w:val="bottom"/>
-          </w:tcPr>
-          <w:p>
-            <w:pPr>
-              <w:pStyle w:val="Compact"/>
-              <w:jc w:val="center"/>
-            </w:pPr>
-            <w:r>
-              <w:t>SD</w:t>
-            </w:r>
-          </w:p>
-        </w:tc>
-      </w:tr>
-      <w:tr>
-        <w:tc>
-          <w:tcPr>
-            <w:tcW w:w="0" w:type="auto"/>
-          </w:tcPr>
-          <w:p>
-            <w:pPr>
-              <w:pStyle w:val="Compact"/>
-              <w:jc w:val="center"/>
-            </w:pPr>
-            <w:r>
-              <w:t>No</w:t>
-            </w:r>
-          </w:p>
-        </w:tc>
-        <w:tc>
-          <w:tcPr>
-            <w:tcW w:w="0" w:type="auto"/>
-          </w:tcPr>
-          <w:p>
-            <w:pPr>
-              <w:pStyle w:val="Compact"/>
-              <w:jc w:val="center"/>
-            </w:pPr>
-            <w:r>
-              <w:t>2</w:t>
-            </w:r>
-          </w:p>
-        </w:tc>
-        <w:tc>
-          <w:tcPr>
-            <w:tcW w:w="0" w:type="auto"/>
-          </w:tcPr>
-          <w:p>
-            <w:pPr>
-              <w:pStyle w:val="Compact"/>
-              <w:jc w:val="center"/>
-            </w:pPr>
-            <w:r>
-              <w:t>2</w:t>
-            </w:r>
-          </w:p>
-        </w:tc>
-        <w:tc>
-          <w:tcPr>
-            <w:tcW w:w="0" w:type="auto"/>
-          </w:tcPr>
-          <w:p>
-            <w:pPr>
-              <w:pStyle w:val="Compact"/>
-              <w:jc w:val="center"/>
-            </w:pPr>
-            <w:r>
-              <w:t>35</w:t>
-            </w:r>
-          </w:p>
-        </w:tc>
-        <w:tc>
-          <w:tcPr>
-            <w:tcW w:w="0" w:type="auto"/>
-          </w:tcPr>
-          <w:p>
-            <w:pPr>
-              <w:pStyle w:val="Compact"/>
-              <w:jc w:val="center"/>
-            </w:pPr>
-            <w:r>
-              <w:t>52.5</w:t>
-            </w:r>
-          </w:p>
-        </w:tc>
-        <w:tc>
-          <w:tcPr>
-            <w:tcW w:w="0" w:type="auto"/>
-          </w:tcPr>
-          <w:p>
-            <w:pPr>
-              <w:pStyle w:val="Compact"/>
-              <w:jc w:val="center"/>
-            </w:pPr>
-            <w:r>
-              <w:t>86</w:t>
-            </w:r>
-          </w:p>
-        </w:tc>
-        <w:tc>
-          <w:tcPr>
-            <w:tcW w:w="0" w:type="auto"/>
-          </w:tcPr>
-          <w:p>
-            <w:pPr>
-              <w:pStyle w:val="Compact"/>
-              <w:jc w:val="center"/>
-            </w:pPr>
-            <w:r>
-              <w:t>23.39</w:t>
-            </w:r>
-          </w:p>
-        </w:tc>
-      </w:tr>
-      <w:tr>
-        <w:tc>
-          <w:tcPr>
-            <w:tcW w:w="0" w:type="auto"/>
-          </w:tcPr>
-          <w:p>
-            <w:pPr>
-              <w:pStyle w:val="Compact"/>
-              <w:jc w:val="center"/>
-            </w:pPr>
-            <w:r>
-              <w:t>Yes</w:t>
-            </w:r>
-          </w:p>
-        </w:tc>
-        <w:tc>
-          <w:tcPr>
-            <w:tcW w:w="0" w:type="auto"/>
-          </w:tcPr>
-          <w:p>
-            <w:pPr>
-              <w:pStyle w:val="Compact"/>
-              <w:jc w:val="center"/>
-            </w:pPr>
-            <w:r>
-              <w:t>1</w:t>
-            </w:r>
-          </w:p>
-        </w:tc>
-        <w:tc>
-          <w:tcPr>
-            <w:tcW w:w="0" w:type="auto"/>
-          </w:tcPr>
-          <w:p>
-            <w:pPr>
-              <w:pStyle w:val="Compact"/>
-              <w:jc w:val="center"/>
-            </w:pPr>
-            <w:r>
-              <w:t>3</w:t>
-            </w:r>
-          </w:p>
-        </w:tc>
-        <w:tc>
-          <w:tcPr>
-            <w:tcW w:w="0" w:type="auto"/>
-          </w:tcPr>
-          <w:p>
-            <w:pPr>
-              <w:pStyle w:val="Compact"/>
-              <w:jc w:val="center"/>
-            </w:pPr>
-            <w:r>
-              <w:t>24</w:t>
-            </w:r>
-          </w:p>
-        </w:tc>
-        <w:tc>
-          <w:tcPr>
-            <w:tcW w:w="0" w:type="auto"/>
-          </w:tcPr>
-          <w:p>
-            <w:pPr>
-              <w:pStyle w:val="Compact"/>
-              <w:jc w:val="center"/>
-            </w:pPr>
-            <w:r>
-              <w:t>56.5</w:t>
-            </w:r>
-          </w:p>
-        </w:tc>
-        <w:tc>
-          <w:tcPr>
-            <w:tcW w:w="0" w:type="auto"/>
-          </w:tcPr>
-          <w:p>
-            <w:pPr>
-              <w:pStyle w:val="Compact"/>
-              <w:jc w:val="center"/>
-            </w:pPr>
-            <w:r>
-              <w:t>73</w:t>
-            </w:r>
-          </w:p>
-        </w:tc>
-        <w:tc>
-          <w:tcPr>
-            <w:tcW w:w="0" w:type="auto"/>
-          </w:tcPr>
-          <w:p>
-            <w:pPr>
-              <w:pStyle w:val="Compact"/>
-              <w:jc w:val="center"/>
-            </w:pPr>
-            <w:r>
-              <w:t>22.22</w:t>
-            </w:r>
-          </w:p>
-        </w:tc>
-      </w:tr>
-    </w:tbl>
-    <w:p>
-      <w:pPr>
-        <w:pStyle w:val="Heading4"/>
-      </w:pPr>
-      <w:bookmarkStart w:id="31" w:name="Xc01f885e6cacee16f4832c84920337657ed41f0"/>
-      <w:r>
-        <w:t>Statistical Computing Tool Preference: Calculator or RStudio</w:t>
-      </w:r>
-      <w:bookmarkEnd w:id="31"/>
-    </w:p>
-    <w:p>
-      <w:pPr>
-        <w:pStyle w:val="TableCaption"/>
-      </w:pPr>
-      <w:r>
-        <w:rPr>
-          <w:b/>
-        </w:rPr>
-        <w:t>Table 16:</w:t>
-      </w:r>
-      <w:r>
-        <w:t xml:space="preserve"> Frequency Distribution and Summary of RStudio Test Scores for Statistical Computing Tool Preference</w:t>
+        <w:t>Table 12:</w:t>
+      </w:r>
+      <w:r>
+        <w:t xml:space="preserve"> Frequency Distribution and Summary </w:t>
+      </w:r>
+      <w:r>
+        <w:t>of RStudio Test Scores According to Statistical Computing Tool Preference</w:t>
       </w:r>
     </w:p>
     <w:tbl>
@@ -4485,68 +5348,145 @@
       <w:pPr>
         <w:pStyle w:val="Heading2"/>
       </w:pPr>
-      <w:bookmarkStart w:id="32" w:name="X7b8e245f4e1cbe86e8a833b0b0b5228be979612"/>
+      <w:bookmarkStart w:id="38" w:name="X3a3ec23900fc436ad8f39afc74b17dcd9d886cb"/>
+      <w:r>
+        <w:t>Significant Difference in the Calculator Test Scores and the RStudio Test Scores of the Respondents when Grouped According to the Profile Variables</w:t>
+      </w:r>
+      <w:bookmarkEnd w:id="38"/>
+    </w:p>
+    <w:p>
+      <w:pPr>
+        <w:pStyle w:val="FirstParagraph"/>
+      </w:pPr>
+      <w:r>
+        <w:t>The calculator test scores and the RStudio test scores are grouped according to gender and have previous pro</w:t>
+      </w:r>
+      <w:r>
+        <w:t>gramming experience and statistical computing tool preference.</w:t>
+      </w:r>
+    </w:p>
+    <w:p>
+      <w:pPr>
+        <w:pStyle w:val="Heading3"/>
+      </w:pPr>
+      <w:bookmarkStart w:id="39" w:name="calculator-test-scores-1"/>
+      <w:r>
+        <w:t>Calculator Test Scores</w:t>
+      </w:r>
+      <w:bookmarkEnd w:id="39"/>
+    </w:p>
+    <w:p>
+      <w:pPr>
+        <w:pStyle w:val="FirstParagraph"/>
+      </w:pPr>
+      <w:r>
+        <w:t xml:space="preserve">For the calculator test scores of the respondents when grouped according to gender, the Wilcoxon rank-sum test gives a p value of 0.29. Since the p value is greater than </w:t>
+      </w:r>
+      <w:r>
+        <w:t xml:space="preserve">the significance level of 0.05, the null hypothesis that the mean calculator test score of male is equal to the mean calculator score of female is not rejected. There is no statistical evidence that the mean score of male of 61.67 is greater than the mean </w:t>
+      </w:r>
+      <w:r>
+        <w:t>score of female of 37. Gender is not a factor among the respondents when it comes to their performance in the calculator test.</w:t>
+      </w:r>
+    </w:p>
+    <w:p>
+      <w:pPr>
+        <w:pStyle w:val="BodyText"/>
+      </w:pPr>
+      <w:r>
+        <w:t>For the calculator test scores of the respondents when grouped according to have previous programming experience, the Wilcoxon ra</w:t>
+      </w:r>
+      <w:r>
+        <w:t xml:space="preserve">nk-sum test gives a p value of 0.56. Since the p value is greater than the significance level of 0.05, the null hypothesis that the mean calculator </w:t>
+      </w:r>
       <w:r>
         <w:lastRenderedPageBreak/>
-        <w:t>Significant Difference in the Technology Readiness Index Scores, the Calculator Test Scores, and the RStudio Test Scores of the Respondents when Grouped According to the Profile Variables</w:t>
-      </w:r>
-      <w:bookmarkEnd w:id="32"/>
+        <w:t>test score of the respondents who have previous programming experience is equal to the mean calculator score</w:t>
+      </w:r>
+      <w:r>
+        <w:t xml:space="preserve"> of the respondents who have no previous programming experience is not rejected. There is no statistical evidence that the mean score of the respondents who have no previous programming experience of 54.25 is greater than the mean score of the respondents </w:t>
+      </w:r>
+      <w:r>
+        <w:t>who have previous programming experience of 38.25. Having previous programming experience is not a factor among the respondents when it comes to their performance in the calculator test.</w:t>
+      </w:r>
     </w:p>
     <w:p>
       <w:pPr>
         <w:pStyle w:val="Heading3"/>
       </w:pPr>
-      <w:bookmarkStart w:id="33" w:name="technology-readiness-index-scores"/>
-      <w:r>
-        <w:t>Technology Readiness Index Scores</w:t>
-      </w:r>
-      <w:bookmarkEnd w:id="33"/>
+      <w:bookmarkStart w:id="40" w:name="rstudio-test-scores-1"/>
+      <w:r>
+        <w:t>RStudio Test Scores</w:t>
+      </w:r>
+      <w:bookmarkEnd w:id="40"/>
     </w:p>
     <w:p>
       <w:pPr>
         <w:pStyle w:val="FirstParagraph"/>
       </w:pPr>
       <w:r>
-        <w:t>There are no significant differenc</w:t>
-      </w:r>
-      <w:r>
-        <w:t>e.</w:t>
-      </w:r>
+        <w:t>For the RStudio test scores of the respondents when grouped according to gender, the Wilcoxon rank-sum test gives a p value of 0.07. Since the p value is greater than the significance level of 0.05, the null hypothesis that the mean RStudio test score of m</w:t>
+      </w:r>
+      <w:r>
+        <w:t>ale is equal to the mean RStudio test score of female is not rejected. There is no statistical evidence that the mean score of male of 73.33 is greater than the mean score of female of 43.20. Gender is not a factor among the respondents when it comes to th</w:t>
+      </w:r>
+      <w:r>
+        <w:t>eir performance in the RStudio test.</w:t>
+      </w:r>
+    </w:p>
+    <w:p>
+      <w:pPr>
+        <w:pStyle w:val="BodyText"/>
+      </w:pPr>
+      <w:r>
+        <w:t>For the RStudio test scores of the respondents when grouped according to have previous programming experience, the Wilcoxon rank-sum test gives a p value of 0.89. Since the p value is greater than the significance level</w:t>
+      </w:r>
+      <w:r>
+        <w:t xml:space="preserve"> of 0.05, the null hypothesis that the mean RStudio test score of the respondents who have previous programming experience is equal to the mean RStudio test score of the respondents who have no previous programming experience is not rejected. There is no s</w:t>
+      </w:r>
+      <w:r>
+        <w:t>tatistical evidence that the mean score of the respondents who have previous programming experience of 56.50 is greater than the mean score of the respondents who have no previous programming experience of 52.50. Having previous programming experience is n</w:t>
+      </w:r>
+      <w:r>
+        <w:t>ot a factor among the respondents when it comes to their performance in the RStudio test.</w:t>
+      </w:r>
+    </w:p>
+    <w:p>
+      <w:pPr>
+        <w:pStyle w:val="Heading2"/>
+      </w:pPr>
+      <w:bookmarkStart w:id="41" w:name="Xae52f931b8e0ddbc447a2d091bceb8bc052e743"/>
+      <w:r>
+        <w:lastRenderedPageBreak/>
+        <w:t>Significant Relationship Between Age and the Calculator Test Scores and Between Age and the RStudio Test Scores of the Respondents</w:t>
+      </w:r>
+      <w:bookmarkEnd w:id="41"/>
     </w:p>
     <w:p>
       <w:pPr>
         <w:pStyle w:val="Heading3"/>
       </w:pPr>
-      <w:bookmarkStart w:id="34" w:name="calculator-test-scores-1"/>
-      <w:r>
-        <w:t>Calculator Test Scores</w:t>
-      </w:r>
-      <w:bookmarkEnd w:id="34"/>
+      <w:bookmarkStart w:id="42" w:name="calculator-test-scores-and-age"/>
+      <w:r>
+        <w:t>Calculator Test Scores and Age</w:t>
+      </w:r>
+      <w:bookmarkEnd w:id="42"/>
     </w:p>
     <w:p>
       <w:pPr>
         <w:pStyle w:val="FirstParagraph"/>
       </w:pPr>
       <w:r>
-        <w:t>There are no significant difference.</w:t>
-      </w:r>
-    </w:p>
-    <w:p>
-      <w:pPr>
-        <w:pStyle w:val="Heading3"/>
-      </w:pPr>
-      <w:bookmarkStart w:id="35" w:name="rstudio-test-scores-1"/>
-      <w:r>
-        <w:t>RStudio Test Scores</w:t>
-      </w:r>
-      <w:bookmarkEnd w:id="35"/>
-    </w:p>
-    <w:p>
-      <w:pPr>
-        <w:pStyle w:val="FirstParagraph"/>
-      </w:pPr>
-      <w:r>
-        <w:t>The Mann-Whitney test</w:t>
+        <w:t xml:space="preserve">The </w:t>
+      </w:r>
+      <w:r>
+        <w:t>computed p value and correlation of calculator test scores and age is 0.004 and 0.88 respectively. Table 13 shows that the p value of 0.004 is less than the significance level of 0.05. The null hypothesis that calculator test scores and age are linearly un</w:t>
+      </w:r>
+      <w:r>
+        <w:t>correlated is rejected. At the 5% significance level, the data provide sufficient evidence to conclude that calculator test scores and age are positively linearly correlated. There is a very strong positive correlation. The older the respondent, the better</w:t>
+      </w:r>
+      <w:r>
+        <w:t xml:space="preserve"> the calculator test score.</w:t>
       </w:r>
     </w:p>
     <w:p>
@@ -4554,34 +5494,27 @@
         <w:pStyle w:val="TableCaption"/>
       </w:pPr>
       <w:r>
-        <w:t xml:space="preserve">Wilcoxon rank sum test: </w:t>
-      </w:r>
-      <w:r>
         <w:rPr>
-          <w:rStyle w:val="VerbatimChar"/>
+          <w:b/>
         </w:rPr>
-        <w:t>Male</w:t>
-      </w:r>
-      <w:r>
-        <w:t xml:space="preserve"> and </w:t>
-      </w:r>
-      <w:r>
-        <w:rPr>
-          <w:rStyle w:val="VerbatimChar"/>
-        </w:rPr>
-        <w:t>Female</w:t>
+        <w:t>Table 13:</w:t>
+      </w:r>
+      <w:r>
+        <w:t xml:space="preserve"> Pearson’s product-moment correlation: Age and Calculator Test</w:t>
       </w:r>
     </w:p>
     <w:tbl>
       <w:tblPr>
         <w:tblStyle w:val="Table"/>
-        <w:tblW w:w="3750" w:type="pct"/>
+        <w:tblW w:w="4930" w:type="pct"/>
         <w:tblLook w:val="07E0" w:firstRow="1" w:lastRow="1" w:firstColumn="1" w:lastColumn="1" w:noHBand="1" w:noVBand="1"/>
       </w:tblPr>
       <w:tblGrid>
-        <w:gridCol w:w="2052"/>
-        <w:gridCol w:w="1695"/>
-        <w:gridCol w:w="3435"/>
+        <w:gridCol w:w="2044"/>
+        <w:gridCol w:w="597"/>
+        <w:gridCol w:w="2120"/>
+        <w:gridCol w:w="3423"/>
+        <w:gridCol w:w="1258"/>
       </w:tblGrid>
       <w:tr>
         <w:tc>
@@ -4616,7 +5549,7 @@
               <w:jc w:val="center"/>
             </w:pPr>
             <w:r>
-              <w:t>P value</w:t>
+              <w:t>df</w:t>
             </w:r>
           </w:p>
         </w:tc>
@@ -4634,7 +5567,43 @@
               <w:jc w:val="center"/>
             </w:pPr>
             <w:r>
+              <w:t>P value</w:t>
+            </w:r>
+          </w:p>
+        </w:tc>
+        <w:tc>
+          <w:tcPr>
+            <w:tcW w:w="0" w:type="auto"/>
+            <w:tcBorders>
+              <w:bottom w:val="single" w:sz="0" w:space="0" w:color="auto"/>
+            </w:tcBorders>
+            <w:vAlign w:val="bottom"/>
+          </w:tcPr>
+          <w:p>
+            <w:pPr>
+              <w:pStyle w:val="Compact"/>
+              <w:jc w:val="center"/>
+            </w:pPr>
+            <w:r>
               <w:t>Alternative hypothesis</w:t>
+            </w:r>
+          </w:p>
+        </w:tc>
+        <w:tc>
+          <w:tcPr>
+            <w:tcW w:w="0" w:type="auto"/>
+            <w:tcBorders>
+              <w:bottom w:val="single" w:sz="0" w:space="0" w:color="auto"/>
+            </w:tcBorders>
+            <w:vAlign w:val="bottom"/>
+          </w:tcPr>
+          <w:p>
+            <w:pPr>
+              <w:pStyle w:val="Compact"/>
+              <w:jc w:val="center"/>
+            </w:pPr>
+            <w:r>
+              <w:t>cor</w:t>
             </w:r>
           </w:p>
         </w:tc>
@@ -4650,35 +5619,63 @@
               <w:jc w:val="center"/>
             </w:pPr>
             <w:r>
-              <w:t>14</w:t>
-            </w:r>
-          </w:p>
-        </w:tc>
-        <w:tc>
-          <w:tcPr>
-            <w:tcW w:w="0" w:type="auto"/>
-          </w:tcPr>
-          <w:p>
-            <w:pPr>
-              <w:pStyle w:val="Compact"/>
-              <w:jc w:val="center"/>
-            </w:pPr>
-            <w:r>
-              <w:t>0.03571 *</w:t>
-            </w:r>
-          </w:p>
-        </w:tc>
-        <w:tc>
-          <w:tcPr>
-            <w:tcW w:w="0" w:type="auto"/>
-          </w:tcPr>
-          <w:p>
-            <w:pPr>
-              <w:pStyle w:val="Compact"/>
-              <w:jc w:val="center"/>
-            </w:pPr>
-            <w:r>
-              <w:t>greater</w:t>
+              <w:t>4.637</w:t>
+            </w:r>
+          </w:p>
+        </w:tc>
+        <w:tc>
+          <w:tcPr>
+            <w:tcW w:w="0" w:type="auto"/>
+          </w:tcPr>
+          <w:p>
+            <w:pPr>
+              <w:pStyle w:val="Compact"/>
+              <w:jc w:val="center"/>
+            </w:pPr>
+            <w:r>
+              <w:t>6</w:t>
+            </w:r>
+          </w:p>
+        </w:tc>
+        <w:tc>
+          <w:tcPr>
+            <w:tcW w:w="0" w:type="auto"/>
+          </w:tcPr>
+          <w:p>
+            <w:pPr>
+              <w:pStyle w:val="Compact"/>
+              <w:jc w:val="center"/>
+            </w:pPr>
+            <w:r>
+              <w:t>0.003552 * *</w:t>
+            </w:r>
+          </w:p>
+        </w:tc>
+        <w:tc>
+          <w:tcPr>
+            <w:tcW w:w="0" w:type="auto"/>
+          </w:tcPr>
+          <w:p>
+            <w:pPr>
+              <w:pStyle w:val="Compact"/>
+              <w:jc w:val="center"/>
+            </w:pPr>
+            <w:r>
+              <w:t>two.sided</w:t>
+            </w:r>
+          </w:p>
+        </w:tc>
+        <w:tc>
+          <w:tcPr>
+            <w:tcW w:w="0" w:type="auto"/>
+          </w:tcPr>
+          <w:p>
+            <w:pPr>
+              <w:pStyle w:val="Compact"/>
+              <w:jc w:val="center"/>
+            </w:pPr>
+            <w:r>
+              <w:t>0.8842</w:t>
             </w:r>
           </w:p>
         </w:tc>
@@ -4686,127 +5683,141 @@
     </w:tbl>
     <w:p>
       <w:pPr>
+        <w:pStyle w:val="Heading3"/>
+      </w:pPr>
+      <w:bookmarkStart w:id="43" w:name="rstudio-test-scores-and-age"/>
+      <w:r>
+        <w:t>RStudio Test Scores and Age</w:t>
+      </w:r>
+      <w:bookmarkEnd w:id="43"/>
+    </w:p>
+    <w:p>
+      <w:pPr>
+        <w:pStyle w:val="FirstParagraph"/>
+      </w:pPr>
+      <w:r>
+        <w:t>The computed p value and correlation of RStudio test scores and age is 0.12 and 0.59 respectively. The p value of 0.12 is greater than the significance level of 0.05. The null hypothesis that RStudio test scores and age are linearly uncorrelated is not rej</w:t>
+      </w:r>
+      <w:r>
+        <w:t>ected. At the 5% significance level, the data provide no evidence to conclude that RStudio test scores and age are positively linearly correlated. In their RStudio test scores, age does not matter among the respondents.</w:t>
+      </w:r>
+    </w:p>
+    <w:p>
+      <w:pPr>
         <w:pStyle w:val="Heading2"/>
       </w:pPr>
-      <w:bookmarkStart w:id="36" w:name="X72d2701e89da16f010a35e24a176b743c6eddb5"/>
-      <w:r>
-        <w:t>Significant Relationship Between Age and the Technology Readiness Index Scores, the Calculator Test Scores and the RStudio Test Scores of the Respondents</w:t>
-      </w:r>
-      <w:bookmarkEnd w:id="36"/>
-    </w:p>
-    <w:p>
-      <w:pPr>
-        <w:pStyle w:val="Heading3"/>
-      </w:pPr>
-      <w:bookmarkStart w:id="37" w:name="X31ec9bf6425344f3b3b389737f5c8f963bf08c0"/>
-      <w:r>
-        <w:t>Technology Readiness Index Scores and Age</w:t>
-      </w:r>
-      <w:bookmarkEnd w:id="37"/>
+      <w:bookmarkStart w:id="44" w:name="Xbd3786db3cdba4882b69bdebd5642e6e286cd1f"/>
+      <w:r>
+        <w:lastRenderedPageBreak/>
+        <w:t>Significant Difference Between the C</w:t>
+      </w:r>
+      <w:r>
+        <w:t>alculator Test Scores and RStudio Test Scores of The Respondents</w:t>
+      </w:r>
+      <w:bookmarkEnd w:id="44"/>
     </w:p>
     <w:p>
       <w:pPr>
         <w:pStyle w:val="FirstParagraph"/>
       </w:pPr>
       <w:r>
-        <w:t>No significant relationship.</w:t>
-      </w:r>
-    </w:p>
-    <w:p>
-      <w:pPr>
-        <w:pStyle w:val="Heading3"/>
-      </w:pPr>
-      <w:bookmarkStart w:id="38" w:name="calculator-test-scores-and-age"/>
-      <w:r>
-        <w:t>Calculator Test Scores and Age</w:t>
-      </w:r>
-      <w:bookmarkEnd w:id="38"/>
-    </w:p>
-    <w:p>
-      <w:pPr>
-        <w:pStyle w:val="FirstParagraph"/>
-      </w:pPr>
-      <w:r>
-        <w:t>No Significant relationship.</w:t>
-      </w:r>
-    </w:p>
-    <w:p>
-      <w:pPr>
-        <w:pStyle w:val="Heading3"/>
-      </w:pPr>
-      <w:bookmarkStart w:id="39" w:name="rstudio-test-scores-and-age"/>
-      <w:r>
-        <w:lastRenderedPageBreak/>
-        <w:t>RStudio Test Scores and Age</w:t>
-      </w:r>
-      <w:bookmarkEnd w:id="39"/>
-    </w:p>
-    <w:p>
-      <w:pPr>
-        <w:pStyle w:val="FirstParagraph"/>
-      </w:pPr>
-      <w:r>
-        <w:t>No significant relationship.</w:t>
-      </w:r>
-    </w:p>
-    <w:p>
-      <w:pPr>
-        <w:pStyle w:val="Heading2"/>
-      </w:pPr>
-      <w:bookmarkStart w:id="40" w:name="X0d36107203af25fdacd5ad7d9c7f40fdb6f52d9"/>
-      <w:r>
-        <w:t>Significant Relationship Between the Technology Readiness Index Scores and the RStudio Test Scores of the Respondents</w:t>
-      </w:r>
-      <w:bookmarkEnd w:id="40"/>
-    </w:p>
-    <w:p>
-      <w:pPr>
-        <w:pStyle w:val="FirstParagraph"/>
-      </w:pPr>
-      <w:r>
-        <w:t>There is no significant relationship.</w:t>
-      </w:r>
-    </w:p>
-    <w:p>
-      <w:pPr>
-        <w:pStyle w:val="Heading2"/>
-      </w:pPr>
-      <w:bookmarkStart w:id="41" w:name="Xbd3786db3cdba4882b69bdebd5642e6e286cd1f"/>
-      <w:r>
-        <w:t>Significant Difference Between the Calculator Test Scores and Rstudio Test Scores Of The Respondents</w:t>
-      </w:r>
-      <w:bookmarkEnd w:id="41"/>
-    </w:p>
-    <w:p>
-      <w:pPr>
-        <w:pStyle w:val="FirstParagraph"/>
-      </w:pPr>
-      <w:r>
-        <w:t>There is no significant difference.</w:t>
+        <w:t>Comparing the mean calculator test score and the mean RStudio test score, the Wilcoxon signed rank-sum test gives a p value of 0.25. Since the p value is greater than the significance level o</w:t>
+      </w:r>
+      <w:r>
+        <w:t>f 0.05, the null hypothesis that the mean calculator test score is equal to the mean RStudio test score is not rejected. There is no statistical evidence that the mean RStudio test score of 54.50 is greater than the mean calculator test score of 46.25. The</w:t>
+      </w:r>
+      <w:r>
+        <w:t xml:space="preserve"> use of RStudio as statistical computing tool in the test has not significantly improved the performance of the respondents.</w:t>
       </w:r>
     </w:p>
     <w:p>
       <w:pPr>
         <w:pStyle w:val="Heading1"/>
       </w:pPr>
-      <w:bookmarkStart w:id="42" w:name="reference"/>
+      <w:bookmarkStart w:id="45" w:name="reference"/>
       <w:r>
         <w:lastRenderedPageBreak/>
         <w:t>Reference</w:t>
       </w:r>
-      <w:bookmarkEnd w:id="42"/>
+      <w:bookmarkEnd w:id="45"/>
     </w:p>
     <w:p>
       <w:pPr>
         <w:pStyle w:val="Bibliography"/>
       </w:pPr>
-      <w:bookmarkStart w:id="43" w:name="ref-biehler13"/>
-      <w:bookmarkStart w:id="44" w:name="refs"/>
-      <w:r>
-        <w:t>Biehler, R., Ben-Zvi, D., Bakker, A., &amp; Makar, K. (2013). Technology for Enhancing Statistical Reasoning at the School Level. In M. A. Clements, A. J. Bishop, C. Keitel, J. Kilpatrick, &amp; F. K. S. Leung (Eds.),</w:t>
-      </w:r>
-      <w:r>
-        <w:t xml:space="preserve"> </w:t>
+      <w:bookmarkStart w:id="46" w:name="ref-benzvi16"/>
+      <w:bookmarkStart w:id="47" w:name="refs"/>
+      <w:r>
+        <w:t xml:space="preserve">Ben-Zvi, D., &amp; Makar, K. (Eds.). (2016). </w:t>
+      </w:r>
+      <w:r>
+        <w:rPr>
+          <w:i/>
+        </w:rPr>
+        <w:t>The Teaching and Learning of Statistics: International Perspectives</w:t>
+      </w:r>
+      <w:r>
+        <w:t>. Cham: Sprin</w:t>
+      </w:r>
+      <w:r>
+        <w:t>ger.</w:t>
+      </w:r>
+    </w:p>
+    <w:p>
+      <w:pPr>
+        <w:pStyle w:val="Bibliography"/>
+      </w:pPr>
+      <w:bookmarkStart w:id="48" w:name="ref-benzvi18"/>
+      <w:bookmarkEnd w:id="46"/>
+      <w:r>
+        <w:t xml:space="preserve">Ben-Zvi, D., Makar, K., &amp; Garfield, J. (Eds.). (2018). </w:t>
+      </w:r>
+      <w:r>
+        <w:rPr>
+          <w:i/>
+        </w:rPr>
+        <w:t>International Handbook of Research in Statistics Education</w:t>
+      </w:r>
+      <w:r>
+        <w:t>. Cham: Springer.</w:t>
+      </w:r>
+    </w:p>
+    <w:p>
+      <w:pPr>
+        <w:pStyle w:val="Bibliography"/>
+      </w:pPr>
+      <w:bookmarkStart w:id="49" w:name="ref-bersales10"/>
+      <w:bookmarkEnd w:id="48"/>
+      <w:r>
+        <w:t>Bersales, L. G. S. (2010). The Teaching of Statistics in the Philippines: Moving to a Brighter Future. In C. Reading (Ed</w:t>
+      </w:r>
+      <w:r>
+        <w:t xml:space="preserve">.), </w:t>
+      </w:r>
+      <w:r>
+        <w:rPr>
+          <w:i/>
+        </w:rPr>
+        <w:t>Data and Context in Statistics Education: Towards an Evidence-Based Society. Proceedings of the Eighth International Conference on Teaching Statistics (ICOTS8, July, 2010), Ljubljana, Slovenia</w:t>
+      </w:r>
+      <w:r>
+        <w:t>. Voorburg, The Netherlands: International Statistical Insti</w:t>
+      </w:r>
+      <w:r>
+        <w:t>tute; International Association of Statistical Education.</w:t>
+      </w:r>
+    </w:p>
+    <w:p>
+      <w:pPr>
+        <w:pStyle w:val="Bibliography"/>
+      </w:pPr>
+      <w:bookmarkStart w:id="50" w:name="ref-biehler13"/>
+      <w:bookmarkEnd w:id="49"/>
+      <w:r>
+        <w:t>Biehler, R., Ben-Zvi, D., Bakker, A., &amp; Makar, K. (2013). Technology for Enhancing Statistical Reasoning at the School Level. In M. A. Clements, A. J. Bishop, C. Keitel, J. Kilpatrick, &amp; F. K. S. Le</w:t>
+      </w:r>
+      <w:r>
+        <w:t xml:space="preserve">ung (Eds.), </w:t>
       </w:r>
       <w:r>
         <w:rPr>
@@ -4822,22 +5833,46 @@
       <w:pPr>
         <w:pStyle w:val="Bibliography"/>
       </w:pPr>
-      <w:bookmarkStart w:id="45" w:name="ref-chance07"/>
-      <w:bookmarkEnd w:id="43"/>
-      <w:r>
-        <w:t xml:space="preserve">Chance, B., Ben-Zvi, D., Garfield, J., &amp; Medina, E. (2007). The Role of Technology in Improving Student Learning of Statistics. </w:t>
+      <w:bookmarkStart w:id="51" w:name="ref-cass17"/>
+      <w:bookmarkEnd w:id="50"/>
+      <w:r>
+        <w:t xml:space="preserve">Cass, S. (2017). The 2017 Top Programming Languages-IEEE Spectrum. </w:t>
       </w:r>
       <w:r>
         <w:rPr>
           <w:i/>
         </w:rPr>
-        <w:t>Technology Innovations in Statistics E</w:t>
+        <w:t>IEEE Spectrum: Technology, Engineering, and Science News</w:t>
+      </w:r>
+      <w:r>
+        <w:t xml:space="preserve">. Retrieved from </w:t>
+      </w:r>
+      <w:hyperlink r:id="rId7">
+        <w:r>
+          <w:rPr>
+            <w:rStyle w:val="Hyperlink"/>
+          </w:rPr>
+          <w:t>https://spectrum.ieee.org/computing/software/the-2017-topprogramming- languages</w:t>
+        </w:r>
+      </w:hyperlink>
+    </w:p>
+    <w:p>
+      <w:pPr>
+        <w:pStyle w:val="Bibliography"/>
+      </w:pPr>
+      <w:bookmarkStart w:id="52" w:name="ref-chance07"/>
+      <w:bookmarkEnd w:id="51"/>
+      <w:r>
+        <w:t>Chance, B., Ben-Zvi, D., Garfield, J., &amp; Medina, E. (2007). The Role of Techn</w:t>
+      </w:r>
+      <w:r>
+        <w:t xml:space="preserve">ology in Improving Student Learning of Statistics. </w:t>
       </w:r>
       <w:r>
         <w:rPr>
           <w:i/>
         </w:rPr>
-        <w:t>ducation</w:t>
+        <w:t>Technology Innovations in Statistics Education</w:t>
       </w:r>
       <w:r>
         <w:t xml:space="preserve">, </w:t>
@@ -4864,22 +5899,20 @@
       <w:pPr>
         <w:pStyle w:val="Bibliography"/>
       </w:pPr>
-      <w:bookmarkStart w:id="46" w:name="ref-chance06"/>
-      <w:bookmarkEnd w:id="45"/>
-      <w:r>
-        <w:t xml:space="preserve">Chance, B., &amp; Rossman, A. (2006). Using Simulation to Teach and Learn Statistics. In A. Rossman &amp; B. Chance (Eds.), </w:t>
+      <w:bookmarkStart w:id="53" w:name="ref-chance06"/>
+      <w:bookmarkEnd w:id="52"/>
+      <w:r>
+        <w:lastRenderedPageBreak/>
+        <w:t>Chance, B., &amp; Rossman, A. (2006).</w:t>
+      </w:r>
+      <w:r>
+        <w:t xml:space="preserve"> Using Simulation to Teach and Learn Statistics. In A. Rossman &amp; B. Chance (Eds.), </w:t>
       </w:r>
       <w:r>
         <w:rPr>
           <w:i/>
         </w:rPr>
-        <w:t>Procee</w:t>
-      </w:r>
-      <w:r>
-        <w:rPr>
-          <w:i/>
-        </w:rPr>
-        <w:t>dings of the Seventh International Conference on Teaching Statistics</w:t>
+        <w:t>Proceedings of the Seventh International Conference on Teaching Statistics</w:t>
       </w:r>
       <w:r>
         <w:t>. Voorburg, The Netherlands: International Statistical Institute.</w:t>
@@ -4889,13 +5922,34 @@
       <w:pPr>
         <w:pStyle w:val="Bibliography"/>
       </w:pPr>
-      <w:bookmarkStart w:id="47" w:name="ref-CR17"/>
-      <w:bookmarkEnd w:id="46"/>
-      <w:r>
-        <w:t>Çetinkaya-Rundel, M., &amp; Rundel, C. (2017). Infrastructure and Tools for Teaching Computing Throughout the Statistical Curr</w:t>
-      </w:r>
-      <w:r>
-        <w:t xml:space="preserve">iculum. </w:t>
+      <w:bookmarkStart w:id="54" w:name="ref-CR16"/>
+      <w:bookmarkEnd w:id="53"/>
+      <w:r>
+        <w:t>Çetinkaya-Rundel, M., &amp; Horton, N</w:t>
+      </w:r>
+      <w:r>
+        <w:t xml:space="preserve">. J. (2016). Technology Lowering Barriers: Get Started With R at the Snap of a Finger. Retrieved from </w:t>
+      </w:r>
+      <w:hyperlink r:id="rId9">
+        <w:r>
+          <w:rPr>
+            <w:rStyle w:val="Hyperlink"/>
+          </w:rPr>
+          <w:t>https://www.causeweb.org/cause/ecots/ecots16/breakouts/7</w:t>
+        </w:r>
+      </w:hyperlink>
+    </w:p>
+    <w:p>
+      <w:pPr>
+        <w:pStyle w:val="Bibliography"/>
+      </w:pPr>
+      <w:bookmarkStart w:id="55" w:name="ref-CR17"/>
+      <w:bookmarkEnd w:id="54"/>
+      <w:r>
+        <w:t>Çetinkaya-Rundel, M.,</w:t>
+      </w:r>
+      <w:r>
+        <w:t xml:space="preserve"> &amp; Rundel, C. (2017). Infrastructure and Tools for Teaching Computing Throughout the Statistical Curriculum. </w:t>
       </w:r>
       <w:r>
         <w:rPr>
@@ -4906,7 +5960,7 @@
       <w:r>
         <w:t xml:space="preserve">. </w:t>
       </w:r>
-      <w:hyperlink r:id="rId9">
+      <w:hyperlink r:id="rId10">
         <w:r>
           <w:rPr>
             <w:rStyle w:val="Hyperlink"/>
@@ -4919,13 +5973,13 @@
       <w:pPr>
         <w:pStyle w:val="Bibliography"/>
       </w:pPr>
-      <w:bookmarkStart w:id="48" w:name="ref-doi16"/>
-      <w:bookmarkEnd w:id="47"/>
-      <w:r>
-        <w:t>Doi, J., Potter, G., Wong, J., Alcaraz, I., &amp; Chi, P. (2016). Web Application Teaching Tools for Statistics Us</w:t>
-      </w:r>
-      <w:r>
-        <w:t xml:space="preserve">ing R and Shiny. </w:t>
+      <w:bookmarkStart w:id="56" w:name="ref-doi16"/>
+      <w:bookmarkEnd w:id="55"/>
+      <w:r>
+        <w:t xml:space="preserve">Doi, J., </w:t>
+      </w:r>
+      <w:r>
+        <w:t xml:space="preserve">Potter, G., Wong, J., Alcaraz, I., &amp; Chi, P. (2016). Web Application Teaching Tools for Statistics Using R and Shiny. </w:t>
       </w:r>
       <w:r>
         <w:rPr>
@@ -4944,49 +5998,19 @@
       </w:r>
       <w:r>
         <w:t xml:space="preserve">(1). Retrieved from </w:t>
-      </w:r>
-      <w:hyperlink r:id="rId10">
-        <w:r>
-          <w:rPr>
-            <w:rStyle w:val="Hyperlink"/>
-          </w:rPr>
-          <w:t>https://escholarship.org/uc/item/00d4q8cp</w:t>
-        </w:r>
-      </w:hyperlink>
-    </w:p>
-    <w:p>
-      <w:pPr>
-        <w:pStyle w:val="Bibliography"/>
-      </w:pPr>
-      <w:bookmarkStart w:id="49" w:name="ref-finzer13"/>
-      <w:bookmarkEnd w:id="48"/>
-      <w:r>
-        <w:t xml:space="preserve">Finzer, W. (2013). The Data Science Education Dilemma. </w:t>
-      </w:r>
-      <w:r>
-        <w:rPr>
-          <w:i/>
-        </w:rPr>
-        <w:t>Technology Innovations in Statistics Education</w:t>
-      </w:r>
-      <w:r>
-        <w:t xml:space="preserve">, </w:t>
-      </w:r>
-      <w:r>
-        <w:rPr>
-          <w:i/>
-        </w:rPr>
-        <w:t>7</w:t>
-      </w:r>
-      <w:r>
-        <w:t xml:space="preserve">(2). Retrieved from </w:t>
       </w:r>
       <w:hyperlink r:id="rId11">
         <w:r>
           <w:rPr>
             <w:rStyle w:val="Hyperlink"/>
           </w:rPr>
-          <w:t>https://escholarship.org/uc/item/7gv0q9dc</w:t>
+          <w:t>https://</w:t>
+        </w:r>
+        <w:r>
+          <w:rPr>
+            <w:rStyle w:val="Hyperlink"/>
+          </w:rPr>
+          <w:t>escholarship.org/uc/item/00d4q8cp</w:t>
         </w:r>
       </w:hyperlink>
     </w:p>
@@ -4994,49 +6018,41 @@
       <w:pPr>
         <w:pStyle w:val="Bibliography"/>
       </w:pPr>
-      <w:bookmarkStart w:id="50" w:name="ref-franklin07"/>
-      <w:bookmarkEnd w:id="49"/>
-      <w:r>
-        <w:t>Franklin, C., Kader, G., Mewb</w:t>
-      </w:r>
-      <w:r>
-        <w:t xml:space="preserve">orn, D. S., Moreno, J., Peck, R., Perry, M., &amp; Scheaffer, R. (2007). </w:t>
+      <w:bookmarkStart w:id="57" w:name="ref-finzer13"/>
+      <w:bookmarkEnd w:id="56"/>
+      <w:r>
+        <w:t xml:space="preserve">Finzer, W. (2013). The Data Science Education Dilemma. </w:t>
       </w:r>
       <w:r>
         <w:rPr>
           <w:i/>
         </w:rPr>
-        <w:t xml:space="preserve">Guidelines for Assessment and Instruction in Statistics Education (GAISE) </w:t>
+        <w:t>Technology Innovations in Statistics Education</w:t>
+      </w:r>
+      <w:r>
+        <w:t xml:space="preserve">, </w:t>
       </w:r>
       <w:r>
         <w:rPr>
           <w:i/>
         </w:rPr>
-        <w:lastRenderedPageBreak/>
-        <w:t>Report: A Pre-K-12 Curriculum Framework</w:t>
-      </w:r>
-      <w:r>
-        <w:t>. Alexandria, VA: American Statistical Association.</w:t>
-      </w:r>
-    </w:p>
-    <w:p>
-      <w:pPr>
-        <w:pStyle w:val="Bibliography"/>
-      </w:pPr>
-      <w:bookmarkStart w:id="51" w:name="ref-GCR16"/>
-      <w:bookmarkEnd w:id="50"/>
-      <w:r>
-        <w:t>GAISE College Report A</w:t>
-      </w:r>
-      <w:r>
-        <w:t xml:space="preserve">SA Revision Committee. (2016). Guidelines for Assessment and Instruction in Statistics Education College Report 2016. Retrieved from </w:t>
+        <w:t>7</w:t>
+      </w:r>
+      <w:r>
+        <w:t xml:space="preserve">(2). Retrieved from </w:t>
       </w:r>
       <w:hyperlink r:id="rId12">
         <w:r>
           <w:rPr>
             <w:rStyle w:val="Hyperlink"/>
           </w:rPr>
-          <w:t>http://www.amstat.org/education/gaise</w:t>
+          <w:t>https://escholarship.org/uc/item/7gv0</w:t>
+        </w:r>
+        <w:r>
+          <w:rPr>
+            <w:rStyle w:val="Hyperlink"/>
+          </w:rPr>
+          <w:t>q9dc</w:t>
         </w:r>
       </w:hyperlink>
     </w:p>
@@ -5044,13 +6060,82 @@
       <w:pPr>
         <w:pStyle w:val="Bibliography"/>
       </w:pPr>
-      <w:bookmarkStart w:id="52" w:name="ref-gould10"/>
-      <w:bookmarkEnd w:id="51"/>
-      <w:r>
-        <w:t>Gould, R. (2010). Statistics</w:t>
-      </w:r>
-      <w:r>
-        <w:t xml:space="preserve"> and the Modern Student. </w:t>
+      <w:bookmarkStart w:id="58" w:name="ref-franklin07"/>
+      <w:bookmarkEnd w:id="57"/>
+      <w:r>
+        <w:t xml:space="preserve">Franklin, C., Kader, G., Mewborn, D. S., Moreno, J., Peck, R., Perry, M., &amp; Scheaffer, R. (2007). </w:t>
+      </w:r>
+      <w:r>
+        <w:rPr>
+          <w:i/>
+        </w:rPr>
+        <w:t>Guidelines for Assessment and Instruction in Statistics Education (GAISE) Report: A Pre-K-12 Curriculum Framework</w:t>
+      </w:r>
+      <w:r>
+        <w:t>. Alexandria, VA: American Statistical A</w:t>
+      </w:r>
+      <w:r>
+        <w:t>ssociation.</w:t>
+      </w:r>
+    </w:p>
+    <w:p>
+      <w:pPr>
+        <w:pStyle w:val="Bibliography"/>
+      </w:pPr>
+      <w:bookmarkStart w:id="59" w:name="ref-GCR16"/>
+      <w:bookmarkEnd w:id="58"/>
+      <w:r>
+        <w:t xml:space="preserve">GAISE College Report ASA Revision Committee. (2016). Guidelines for Assessment and Instruction in Statistics Education College Report 2016. Retrieved from </w:t>
+      </w:r>
+      <w:hyperlink r:id="rId13">
+        <w:r>
+          <w:rPr>
+            <w:rStyle w:val="Hyperlink"/>
+          </w:rPr>
+          <w:t>http://www.amstat.org/education/</w:t>
+        </w:r>
+        <w:r>
+          <w:rPr>
+            <w:rStyle w:val="Hyperlink"/>
+          </w:rPr>
+          <w:t>gaise</w:t>
+        </w:r>
+      </w:hyperlink>
+    </w:p>
+    <w:p>
+      <w:pPr>
+        <w:pStyle w:val="Bibliography"/>
+      </w:pPr>
+      <w:bookmarkStart w:id="60" w:name="ref-gomes18"/>
+      <w:bookmarkEnd w:id="59"/>
+      <w:r>
+        <w:lastRenderedPageBreak/>
+        <w:t xml:space="preserve">Gomes, D., &amp; de Sausa, B. (2018). Teaching with R – A Curse or a Blessing? In M. A. Sorto, A. White, &amp; L. Guyot (Eds.), </w:t>
+      </w:r>
+      <w:r>
+        <w:rPr>
+          <w:i/>
+        </w:rPr>
+        <w:t>Looking Back, Looking Forward. Proceedings of the Tenth International Conference on Teaching Statistics (ICOTS10, July, 2018), Kyo</w:t>
+      </w:r>
+      <w:r>
+        <w:rPr>
+          <w:i/>
+        </w:rPr>
+        <w:t>to, Japan</w:t>
+      </w:r>
+      <w:r>
+        <w:t>. Voorburg, The Netherlands: International Statistical Institute; International Association of Statistical Education.</w:t>
+      </w:r>
+    </w:p>
+    <w:p>
+      <w:pPr>
+        <w:pStyle w:val="Bibliography"/>
+      </w:pPr>
+      <w:bookmarkStart w:id="61" w:name="ref-gould10"/>
+      <w:bookmarkEnd w:id="60"/>
+      <w:r>
+        <w:t xml:space="preserve">Gould, R. (2010). Statistics and the Modern Student. </w:t>
       </w:r>
       <w:r>
         <w:rPr>
@@ -5070,7 +6155,7 @@
       <w:r>
         <w:t xml:space="preserve">(2), 297–315. </w:t>
       </w:r>
-      <w:hyperlink r:id="rId13">
+      <w:hyperlink r:id="rId14">
         <w:r>
           <w:rPr>
             <w:rStyle w:val="Hyperlink"/>
@@ -5083,13 +6168,13 @@
       <w:pPr>
         <w:pStyle w:val="Bibliography"/>
       </w:pPr>
-      <w:bookmarkStart w:id="53" w:name="ref-gould18a"/>
-      <w:bookmarkEnd w:id="52"/>
-      <w:r>
-        <w:t>Gould, R., Wild, C. J., Baglin, J., McNamara, A., Ridgway, J., &amp;</w:t>
-      </w:r>
-      <w:r>
-        <w:t xml:space="preserve"> McConway, K. (2018). Revolutions in Teaching and Learning Statistics: A Collection of Reflections. In D. Ben-Zvi, K. Makar, &amp; J. Garfield (Eds.), </w:t>
+      <w:bookmarkStart w:id="62" w:name="ref-gould18a"/>
+      <w:bookmarkEnd w:id="61"/>
+      <w:r>
+        <w:t>Gould, R., Wild, C. J., Baglin, J., McNamara, A., Ridgway, J., &amp; McConway, K. (2018). Revolutions in Teaching and Learning Statistics: A Collection of Reflections. I</w:t>
+      </w:r>
+      <w:r>
+        <w:t xml:space="preserve">n D. Ben-Zvi, K. Makar, &amp; J. Garfield (Eds.), </w:t>
       </w:r>
       <w:r>
         <w:rPr>
@@ -5105,13 +6190,13 @@
       <w:pPr>
         <w:pStyle w:val="Bibliography"/>
       </w:pPr>
-      <w:bookmarkStart w:id="54" w:name="ref-hardin15"/>
-      <w:bookmarkEnd w:id="53"/>
-      <w:r>
-        <w:t xml:space="preserve">Hardin, J., Hoerl, </w:t>
-      </w:r>
-      <w:r>
-        <w:t xml:space="preserve">R., Horton, N. J., Nolan, D., B. Baumer, Hall-Holt, O., … Ward, M. D. (2015). Data Science in Statistics Curricula: Preparing Students to “Think with Data”. </w:t>
+      <w:bookmarkStart w:id="63" w:name="ref-hardin15"/>
+      <w:bookmarkEnd w:id="62"/>
+      <w:r>
+        <w:t>Hardin, J., Hoerl, R., Horton, N. J., Nolan, D., B. Baumer, Hall-Holt, O., … Ward, M. D. (2015). Data Science in Statist</w:t>
+      </w:r>
+      <w:r>
+        <w:t xml:space="preserve">ics Curricula: Preparing Students to “Think with Data”. </w:t>
       </w:r>
       <w:r>
         <w:rPr>
@@ -5122,18 +6207,12 @@
       <w:r>
         <w:t xml:space="preserve">. </w:t>
       </w:r>
-      <w:hyperlink r:id="rId14">
+      <w:hyperlink r:id="rId15">
         <w:r>
           <w:rPr>
             <w:rStyle w:val="Hyperlink"/>
           </w:rPr>
-          <w:t>https:/</w:t>
-        </w:r>
-        <w:r>
-          <w:rPr>
-            <w:rStyle w:val="Hyperlink"/>
-          </w:rPr>
-          <w:t>/doi.org/10.1080/00031305.2015.1077729</w:t>
+          <w:t>https://doi.org/10.1080/00031305.2015.1077729</w:t>
         </w:r>
       </w:hyperlink>
     </w:p>
@@ -5141,8 +6220,8 @@
       <w:pPr>
         <w:pStyle w:val="Bibliography"/>
       </w:pPr>
-      <w:bookmarkStart w:id="55" w:name="ref-harraway12"/>
-      <w:bookmarkEnd w:id="54"/>
+      <w:bookmarkStart w:id="64" w:name="ref-harraway12"/>
+      <w:bookmarkEnd w:id="63"/>
       <w:r>
         <w:t xml:space="preserve">Harraway, J. A. (2012). Learning Statistics Using Motivational Videos, Real Data and Free Software. </w:t>
       </w:r>
@@ -5164,7 +6243,7 @@
       <w:r>
         <w:t xml:space="preserve">(1). Retrieved from </w:t>
       </w:r>
-      <w:hyperlink r:id="rId15">
+      <w:hyperlink r:id="rId16">
         <w:r>
           <w:rPr>
             <w:rStyle w:val="Hyperlink"/>
@@ -5177,8 +6256,8 @@
       <w:pPr>
         <w:pStyle w:val="Bibliography"/>
       </w:pPr>
-      <w:bookmarkStart w:id="56" w:name="ref-horton15"/>
-      <w:bookmarkEnd w:id="55"/>
+      <w:bookmarkStart w:id="65" w:name="ref-horton15"/>
+      <w:bookmarkEnd w:id="64"/>
       <w:r>
         <w:t xml:space="preserve">Horton, N. J. (2015). Challenges and Opportunities for Statistics and Statistical Education: Looking Back, Looking Forward. </w:t>
       </w:r>
@@ -5200,7 +6279,7 @@
       <w:r>
         <w:t xml:space="preserve">(2), 138–145. </w:t>
       </w:r>
-      <w:hyperlink r:id="rId16">
+      <w:hyperlink r:id="rId17">
         <w:r>
           <w:rPr>
             <w:rStyle w:val="Hyperlink"/>
@@ -5213,14 +6292,14 @@
       <w:pPr>
         <w:pStyle w:val="Bibliography"/>
       </w:pPr>
-      <w:bookmarkStart w:id="57" w:name="ref-horton15a"/>
-      <w:bookmarkEnd w:id="56"/>
+      <w:bookmarkStart w:id="66" w:name="ref-horton15a"/>
+      <w:bookmarkEnd w:id="65"/>
       <w:r>
         <w:lastRenderedPageBreak/>
-        <w:t>Horton, N. J., Baumer, B. S., &amp; Wickham, H. (2015). Taking a Chance in the Classroom: Setting the Stage for Data Science: Integration of Data Management Skills in Introductory and</w:t>
-      </w:r>
-      <w:r>
-        <w:t xml:space="preserve"> Second Courses in Statistics. </w:t>
+        <w:t>Horton, N. J., Baumer, B. S., &amp; Wickham, H. (2015). Taking a Chance in the Classroom: Setting the Stage for Data Science: Integration of Data Management Skills in Introductory and Second Cours</w:t>
+      </w:r>
+      <w:r>
+        <w:t xml:space="preserve">es in Statistics. </w:t>
       </w:r>
       <w:r>
         <w:rPr>
@@ -5240,7 +6319,7 @@
       <w:r>
         <w:t xml:space="preserve">(2), 40–50. </w:t>
       </w:r>
-      <w:hyperlink r:id="rId17">
+      <w:hyperlink r:id="rId18">
         <w:r>
           <w:rPr>
             <w:rStyle w:val="Hyperlink"/>
@@ -5253,32 +6332,41 @@
       <w:pPr>
         <w:pStyle w:val="Bibliography"/>
       </w:pPr>
-      <w:bookmarkStart w:id="58" w:name="ref-mcnamara18"/>
-      <w:bookmarkEnd w:id="57"/>
-      <w:r>
-        <w:t xml:space="preserve">McNamara, A. (2018). Key Attributes of a Modern Statistical Computing Tool. </w:t>
+      <w:bookmarkStart w:id="67" w:name="ref-loy19"/>
+      <w:bookmarkEnd w:id="66"/>
+      <w:r>
+        <w:t xml:space="preserve">Loy, A., Kuiper, S., &amp; Chihara, L. (2019). Supporting Data Science in the Statistics Curriculum. </w:t>
       </w:r>
       <w:r>
         <w:rPr>
           <w:i/>
         </w:rPr>
-        <w:t>The American Sta</w:t>
+        <w:t xml:space="preserve">Journal </w:t>
       </w:r>
       <w:r>
         <w:rPr>
           <w:i/>
         </w:rPr>
-        <w:t>tistician</w:t>
-      </w:r>
-      <w:r>
-        <w:t xml:space="preserve">. </w:t>
-      </w:r>
-      <w:hyperlink r:id="rId18">
+        <w:t>of Statistics Education</w:t>
+      </w:r>
+      <w:r>
+        <w:t xml:space="preserve">, </w:t>
+      </w:r>
+      <w:r>
+        <w:rPr>
+          <w:i/>
+        </w:rPr>
+        <w:t>27</w:t>
+      </w:r>
+      <w:r>
+        <w:t xml:space="preserve">(1), 2–11. </w:t>
+      </w:r>
+      <w:hyperlink r:id="rId19">
         <w:r>
           <w:rPr>
             <w:rStyle w:val="Hyperlink"/>
           </w:rPr>
-          <w:t>https://doi.org/10.1080/00031305.2018.1482784</w:t>
+          <w:t>https://doi.org/10.1080/10691898.2018.1564638</w:t>
         </w:r>
       </w:hyperlink>
     </w:p>
@@ -5286,8 +6374,66 @@
       <w:pPr>
         <w:pStyle w:val="Bibliography"/>
       </w:pPr>
-      <w:bookmarkStart w:id="59" w:name="ref-R"/>
-      <w:bookmarkEnd w:id="58"/>
+      <w:bookmarkStart w:id="68" w:name="ref-macg14"/>
+      <w:bookmarkEnd w:id="67"/>
+      <w:r>
+        <w:t xml:space="preserve">MacGillivray, H., Martin, M. A., &amp; Phillips, B. (Eds.). (2014). </w:t>
+      </w:r>
+      <w:r>
+        <w:rPr>
+          <w:i/>
+        </w:rPr>
+        <w:t>Topics from Australian Conferences on Teach</w:t>
+      </w:r>
+      <w:r>
+        <w:rPr>
+          <w:i/>
+        </w:rPr>
+        <w:t>ing Statistics: OZCOTS 2008-2012</w:t>
+      </w:r>
+      <w:r>
+        <w:t xml:space="preserve"> (Vol. 81). New York: Springer.</w:t>
+      </w:r>
+    </w:p>
+    <w:p>
+      <w:pPr>
+        <w:pStyle w:val="Bibliography"/>
+      </w:pPr>
+      <w:bookmarkStart w:id="69" w:name="ref-mcnamara18"/>
+      <w:bookmarkEnd w:id="68"/>
+      <w:r>
+        <w:t xml:space="preserve">McNamara, A. (2018). Key Attributes of a Modern Statistical Computing Tool. </w:t>
+      </w:r>
+      <w:r>
+        <w:rPr>
+          <w:i/>
+        </w:rPr>
+        <w:t>The American Statistician</w:t>
+      </w:r>
+      <w:r>
+        <w:t xml:space="preserve">. </w:t>
+      </w:r>
+      <w:hyperlink r:id="rId20">
+        <w:r>
+          <w:rPr>
+            <w:rStyle w:val="Hyperlink"/>
+          </w:rPr>
+          <w:t>https://doi.org/10.1080/</w:t>
+        </w:r>
+        <w:r>
+          <w:rPr>
+            <w:rStyle w:val="Hyperlink"/>
+          </w:rPr>
+          <w:t>00031305.2018.1482784</w:t>
+        </w:r>
+      </w:hyperlink>
+    </w:p>
+    <w:p>
+      <w:pPr>
+        <w:pStyle w:val="Bibliography"/>
+      </w:pPr>
+      <w:bookmarkStart w:id="70" w:name="ref-R"/>
+      <w:bookmarkEnd w:id="69"/>
       <w:r>
         <w:t xml:space="preserve">R Core Team. (2018). </w:t>
       </w:r>
@@ -5298,12 +6444,9 @@
         <w:t>R: A Language and Environment for Statistical Computing</w:t>
       </w:r>
       <w:r>
-        <w:t>. Vienna, Austria: R Foundation for Statistical Computing.</w:t>
-      </w:r>
-      <w:r>
-        <w:t xml:space="preserve"> Retrieved from </w:t>
-      </w:r>
-      <w:hyperlink r:id="rId19">
+        <w:t xml:space="preserve">. Vienna, Austria: R Foundation for Statistical Computing. Retrieved from </w:t>
+      </w:r>
+      <w:hyperlink r:id="rId21">
         <w:r>
           <w:rPr>
             <w:rStyle w:val="Hyperlink"/>
@@ -5316,22 +6459,49 @@
       <w:pPr>
         <w:pStyle w:val="Bibliography"/>
       </w:pPr>
-      <w:bookmarkStart w:id="60" w:name="ref-stander17"/>
-      <w:bookmarkEnd w:id="59"/>
-      <w:r>
-        <w:t xml:space="preserve">Stander, J., &amp; Dalla Valle, L. (2017). On Enthusing Students About Big Data and Social Media Visualization and Analysis Using R, RStudio, and RMarkdown. </w:t>
+      <w:bookmarkStart w:id="71" w:name="ref-RStudio"/>
+      <w:bookmarkEnd w:id="70"/>
+      <w:r>
+        <w:t>RStudio Tea</w:t>
+      </w:r>
+      <w:r>
+        <w:t xml:space="preserve">m. (2016). </w:t>
       </w:r>
       <w:r>
         <w:rPr>
           <w:i/>
         </w:rPr>
-        <w:t>Journal of Sta</w:t>
+        <w:t>RStudio: Integrated Development Environment for R</w:t>
+      </w:r>
+      <w:r>
+        <w:t xml:space="preserve">. Boston, MA: RStudio, Inc. Retrieved from </w:t>
+      </w:r>
+      <w:hyperlink r:id="rId22">
+        <w:r>
+          <w:rPr>
+            <w:rStyle w:val="Hyperlink"/>
+          </w:rPr>
+          <w:t>http://www.rstudio.com/</w:t>
+        </w:r>
+      </w:hyperlink>
+    </w:p>
+    <w:p>
+      <w:pPr>
+        <w:pStyle w:val="Bibliography"/>
+      </w:pPr>
+      <w:bookmarkStart w:id="72" w:name="ref-stander17"/>
+      <w:bookmarkEnd w:id="71"/>
+      <w:r>
+        <w:t>Stander, J., &amp; Dalla Valle, L. (2017). On Enthusing Students About Big Data and Social</w:t>
+      </w:r>
+      <w:r>
+        <w:t xml:space="preserve"> Media Visualization and Analysis Using R, RStudio, and RMarkdown. </w:t>
       </w:r>
       <w:r>
         <w:rPr>
           <w:i/>
         </w:rPr>
-        <w:t>tistics Education</w:t>
+        <w:t>Journal of Statistics Education</w:t>
       </w:r>
       <w:r>
         <w:t xml:space="preserve">, </w:t>
@@ -5345,7 +6515,7 @@
       <w:r>
         <w:t xml:space="preserve">(2), 60–67. </w:t>
       </w:r>
-      <w:hyperlink r:id="rId20">
+      <w:hyperlink r:id="rId23">
         <w:r>
           <w:rPr>
             <w:rStyle w:val="Hyperlink"/>
@@ -5358,10 +6528,36 @@
       <w:pPr>
         <w:pStyle w:val="Bibliography"/>
       </w:pPr>
-      <w:bookmarkStart w:id="61" w:name="ref-wood18"/>
-      <w:bookmarkEnd w:id="60"/>
-      <w:r>
-        <w:t xml:space="preserve">Wood, B. L., Mocko, M., Everson, M., Horton, N. J., &amp; Velleman, P. (2018). Updated Guidelines, Updated Curriculum: The GAISE College Report and Introductory Statistics for the Modern Student. </w:t>
+      <w:bookmarkStart w:id="73" w:name="ref-wild18"/>
+      <w:bookmarkEnd w:id="72"/>
+      <w:r>
+        <w:lastRenderedPageBreak/>
+        <w:t>Wild, C. J., Utts, J. M., &amp; Hor</w:t>
+      </w:r>
+      <w:r>
+        <w:t xml:space="preserve">ton, N. J. (2018). What is Statistics? In D. Ben-Zvi, K. Makar, &amp; J. Garfield (Eds.), </w:t>
+      </w:r>
+      <w:r>
+        <w:rPr>
+          <w:i/>
+        </w:rPr>
+        <w:t>International Handbook of Research in Statistics Education</w:t>
+      </w:r>
+      <w:r>
+        <w:t xml:space="preserve"> (pp. 5–36). Cham: Springer.</w:t>
+      </w:r>
+    </w:p>
+    <w:p>
+      <w:pPr>
+        <w:pStyle w:val="Bibliography"/>
+      </w:pPr>
+      <w:bookmarkStart w:id="74" w:name="ref-wood18"/>
+      <w:bookmarkEnd w:id="73"/>
+      <w:r>
+        <w:t xml:space="preserve">Wood, B. L., Mocko, M., Everson, M., Horton, N. J., &amp; Velleman, P. (2018). Updated </w:t>
+      </w:r>
+      <w:r>
+        <w:t xml:space="preserve">Guidelines, Updated Curriculum: The GAISE College Report and Introductory Statistics for the Modern Student. </w:t>
       </w:r>
       <w:r>
         <w:rPr>
@@ -5381,7 +6577,7 @@
       <w:r>
         <w:t xml:space="preserve">(2), 53–59. </w:t>
       </w:r>
-      <w:hyperlink r:id="rId21">
+      <w:hyperlink r:id="rId24">
         <w:r>
           <w:rPr>
             <w:rStyle w:val="Hyperlink"/>
@@ -5394,10 +6590,13 @@
       <w:pPr>
         <w:pStyle w:val="Bibliography"/>
       </w:pPr>
-      <w:bookmarkStart w:id="62" w:name="ref-zieffler18"/>
-      <w:bookmarkEnd w:id="61"/>
-      <w:r>
-        <w:t xml:space="preserve">Zeiffler, A., Garfield, J., &amp; Fry, E. (2018). What is Statistics Education? In D. Ben-Zvi, K. Makar, &amp; J. Garfield (Eds.), </w:t>
+      <w:bookmarkStart w:id="75" w:name="ref-zieffler18"/>
+      <w:bookmarkEnd w:id="74"/>
+      <w:r>
+        <w:t xml:space="preserve">Zeiffler, A., </w:t>
+      </w:r>
+      <w:r>
+        <w:t xml:space="preserve">Garfield, J., &amp; Fry, E. (2018). What is Statistics Education? In D. Ben-Zvi, K. Makar, &amp; J. Garfield (Eds.), </w:t>
       </w:r>
       <w:r>
         <w:rPr>
@@ -5406,21 +6605,13 @@
         <w:t>International Handbook of Research in Statistics Education</w:t>
       </w:r>
       <w:r>
-        <w:t xml:space="preserve"> (pp. </w:t>
-      </w:r>
-      <w:r>
-        <w:t>37–70). Cham: Springer.</w:t>
-      </w:r>
-      <w:bookmarkEnd w:id="44"/>
-      <w:bookmarkEnd w:id="62"/>
+        <w:t xml:space="preserve"> (pp. 37–70). Cham: Springer.</w:t>
+      </w:r>
+      <w:bookmarkEnd w:id="47"/>
+      <w:bookmarkEnd w:id="75"/>
     </w:p>
     <w:sectPr>
-      <w:headerReference w:type="even" r:id="rId22"/>
-      <w:headerReference w:type="default" r:id="rId23"/>
-      <w:footerReference w:type="even" r:id="rId24"/>
       <w:footerReference w:type="default" r:id="rId25"/>
-      <w:headerReference w:type="first" r:id="rId26"/>
-      <w:footerReference w:type="first" r:id="rId27"/>
       <w:pgSz w:w="12240" w:h="15840"/>
       <w:pgMar w:top="1440" w:right="1440" w:bottom="1440" w:left="1440" w:header="720" w:footer="720" w:gutter="0"/>
       <w:cols w:space="720"/>
@@ -5455,16 +6646,6 @@
 </file>
 
 <file path=word/footer1.xml><?xml version="1.0" encoding="utf-8"?>
-<w:ftr xmlns:wpc="http://schemas.microsoft.com/office/word/2010/wordprocessingCanvas" xmlns:cx="http://schemas.microsoft.com/office/drawing/2014/chartex" xmlns:cx1="http://schemas.microsoft.com/office/drawing/2015/9/8/chartex" xmlns:cx2="http://schemas.microsoft.com/office/drawing/2015/10/21/chartex" xmlns:cx3="http://schemas.microsoft.com/office/drawing/2016/5/9/chartex" xmlns:cx4="http://schemas.microsoft.com/office/drawing/2016/5/10/chartex" xmlns:cx5="http://schemas.microsoft.com/office/drawing/2016/5/11/chartex" xmlns:cx6="http://schemas.microsoft.com/office/drawing/2016/5/12/chartex" xmlns:cx7="http://schemas.microsoft.com/office/drawing/2016/5/13/chartex" xmlns:cx8="http://schemas.microsoft.com/office/drawing/2016/5/14/chartex" xmlns:mc="http://schemas.openxmlformats.org/markup-compatibility/2006" xmlns:aink="http://schemas.microsoft.com/office/drawing/2016/ink" xmlns:am3d="http://schemas.microsoft.com/office/drawing/2017/model3d" xmlns:o="urn:schemas-microsoft-com:office:office" xmlns:r="http://schemas.openxmlformats.org/officeDocument/2006/relationships" xmlns:m="http://schemas.openxmlformats.org/officeDocument/2006/math" xmlns:v="urn:schemas-microsoft-com:vml" xmlns:wp14="http://schemas.microsoft.com/office/word/2010/wordprocessingDrawing" xmlns:wp="http://schemas.openxmlformats.org/drawingml/2006/wordprocessingDrawing" xmlns:w10="urn:schemas-microsoft-com:office:word" xmlns:w="http://schemas.openxmlformats.org/wordprocessingml/2006/main" xmlns:w14="http://schemas.microsoft.com/office/word/2010/wordml" xmlns:w15="http://schemas.microsoft.com/office/word/2012/wordml" xmlns:w16cid="http://schemas.microsoft.com/office/word/2016/wordml/cid" xmlns:w16se="http://schemas.microsoft.com/office/word/2015/wordml/symex" xmlns:wpg="http://schemas.microsoft.com/office/word/2010/wordprocessingGroup" xmlns:wpi="http://schemas.microsoft.com/office/word/2010/wordprocessingInk" xmlns:wne="http://schemas.microsoft.com/office/word/2006/wordml" xmlns:wps="http://schemas.microsoft.com/office/word/2010/wordprocessingShape" mc:Ignorable="w14 w15 w16se w16cid wp14">
-  <w:p>
-    <w:pPr>
-      <w:pStyle w:val="Footer"/>
-    </w:pPr>
-  </w:p>
-</w:ftr>
-</file>
-
-<file path=word/footer2.xml><?xml version="1.0" encoding="utf-8"?>
 <w:ftr xmlns:wpc="http://schemas.microsoft.com/office/word/2010/wordprocessingCanvas" xmlns:cx="http://schemas.microsoft.com/office/drawing/2014/chartex" xmlns:cx1="http://schemas.microsoft.com/office/drawing/2015/9/8/chartex" xmlns:cx2="http://schemas.microsoft.com/office/drawing/2015/10/21/chartex" xmlns:cx3="http://schemas.microsoft.com/office/drawing/2016/5/9/chartex" xmlns:cx4="http://schemas.microsoft.com/office/drawing/2016/5/10/chartex" xmlns:cx5="http://schemas.microsoft.com/office/drawing/2016/5/11/chartex" xmlns:cx6="http://schemas.microsoft.com/office/drawing/2016/5/12/chartex" xmlns:cx7="http://schemas.microsoft.com/office/drawing/2016/5/13/chartex" xmlns:cx8="http://schemas.microsoft.com/office/drawing/2016/5/14/chartex" xmlns:mc="http://schemas.openxmlformats.org/markup-compatibility/2006" xmlns:aink="http://schemas.microsoft.com/office/drawing/2016/ink" xmlns:am3d="http://schemas.microsoft.com/office/drawing/2017/model3d" xmlns:o="urn:schemas-microsoft-com:office:office" xmlns:r="http://schemas.openxmlformats.org/officeDocument/2006/relationships" xmlns:m="http://schemas.openxmlformats.org/officeDocument/2006/math" xmlns:v="urn:schemas-microsoft-com:vml" xmlns:wp14="http://schemas.microsoft.com/office/word/2010/wordprocessingDrawing" xmlns:wp="http://schemas.openxmlformats.org/drawingml/2006/wordprocessingDrawing" xmlns:w10="urn:schemas-microsoft-com:office:word" xmlns:w="http://schemas.openxmlformats.org/wordprocessingml/2006/main" xmlns:w14="http://schemas.microsoft.com/office/word/2010/wordml" xmlns:w15="http://schemas.microsoft.com/office/word/2012/wordml" xmlns:w16cid="http://schemas.microsoft.com/office/word/2016/wordml/cid" xmlns:w16se="http://schemas.microsoft.com/office/word/2015/wordml/symex" xmlns:wpg="http://schemas.microsoft.com/office/word/2010/wordprocessingGroup" xmlns:wpi="http://schemas.microsoft.com/office/word/2010/wordprocessingInk" xmlns:wne="http://schemas.microsoft.com/office/word/2006/wordml" xmlns:wps="http://schemas.microsoft.com/office/word/2010/wordprocessingShape" mc:Ignorable="w14 w15 w16se w16cid wp14">
   <w:sdt>
     <w:sdtPr>
@@ -5517,16 +6698,6 @@
 </w:ftr>
 </file>
 
-<file path=word/footer3.xml><?xml version="1.0" encoding="utf-8"?>
-<w:ftr xmlns:wpc="http://schemas.microsoft.com/office/word/2010/wordprocessingCanvas" xmlns:cx="http://schemas.microsoft.com/office/drawing/2014/chartex" xmlns:cx1="http://schemas.microsoft.com/office/drawing/2015/9/8/chartex" xmlns:cx2="http://schemas.microsoft.com/office/drawing/2015/10/21/chartex" xmlns:cx3="http://schemas.microsoft.com/office/drawing/2016/5/9/chartex" xmlns:cx4="http://schemas.microsoft.com/office/drawing/2016/5/10/chartex" xmlns:cx5="http://schemas.microsoft.com/office/drawing/2016/5/11/chartex" xmlns:cx6="http://schemas.microsoft.com/office/drawing/2016/5/12/chartex" xmlns:cx7="http://schemas.microsoft.com/office/drawing/2016/5/13/chartex" xmlns:cx8="http://schemas.microsoft.com/office/drawing/2016/5/14/chartex" xmlns:mc="http://schemas.openxmlformats.org/markup-compatibility/2006" xmlns:aink="http://schemas.microsoft.com/office/drawing/2016/ink" xmlns:am3d="http://schemas.microsoft.com/office/drawing/2017/model3d" xmlns:o="urn:schemas-microsoft-com:office:office" xmlns:r="http://schemas.openxmlformats.org/officeDocument/2006/relationships" xmlns:m="http://schemas.openxmlformats.org/officeDocument/2006/math" xmlns:v="urn:schemas-microsoft-com:vml" xmlns:wp14="http://schemas.microsoft.com/office/word/2010/wordprocessingDrawing" xmlns:wp="http://schemas.openxmlformats.org/drawingml/2006/wordprocessingDrawing" xmlns:w10="urn:schemas-microsoft-com:office:word" xmlns:w="http://schemas.openxmlformats.org/wordprocessingml/2006/main" xmlns:w14="http://schemas.microsoft.com/office/word/2010/wordml" xmlns:w15="http://schemas.microsoft.com/office/word/2012/wordml" xmlns:w16cid="http://schemas.microsoft.com/office/word/2016/wordml/cid" xmlns:w16se="http://schemas.microsoft.com/office/word/2015/wordml/symex" xmlns:wpg="http://schemas.microsoft.com/office/word/2010/wordprocessingGroup" xmlns:wpi="http://schemas.microsoft.com/office/word/2010/wordprocessingInk" xmlns:wne="http://schemas.microsoft.com/office/word/2006/wordml" xmlns:wps="http://schemas.microsoft.com/office/word/2010/wordprocessingShape" mc:Ignorable="w14 w15 w16se w16cid wp14">
-  <w:p>
-    <w:pPr>
-      <w:pStyle w:val="Footer"/>
-    </w:pPr>
-  </w:p>
-</w:ftr>
-</file>
-
 <file path=word/footnotes.xml><?xml version="1.0" encoding="utf-8"?>
 <w:footnotes xmlns:wpc="http://schemas.microsoft.com/office/word/2010/wordprocessingCanvas" xmlns:cx="http://schemas.microsoft.com/office/drawing/2014/chartex" xmlns:cx1="http://schemas.microsoft.com/office/drawing/2015/9/8/chartex" xmlns:cx2="http://schemas.microsoft.com/office/drawing/2015/10/21/chartex" xmlns:cx3="http://schemas.microsoft.com/office/drawing/2016/5/9/chartex" xmlns:cx4="http://schemas.microsoft.com/office/drawing/2016/5/10/chartex" xmlns:cx5="http://schemas.microsoft.com/office/drawing/2016/5/11/chartex" xmlns:cx6="http://schemas.microsoft.com/office/drawing/2016/5/12/chartex" xmlns:cx7="http://schemas.microsoft.com/office/drawing/2016/5/13/chartex" xmlns:cx8="http://schemas.microsoft.com/office/drawing/2016/5/14/chartex" xmlns:mc="http://schemas.openxmlformats.org/markup-compatibility/2006" xmlns:aink="http://schemas.microsoft.com/office/drawing/2016/ink" xmlns:am3d="http://schemas.microsoft.com/office/drawing/2017/model3d" xmlns:o="urn:schemas-microsoft-com:office:office" xmlns:r="http://schemas.openxmlformats.org/officeDocument/2006/relationships" xmlns:m="http://schemas.openxmlformats.org/officeDocument/2006/math" xmlns:v="urn:schemas-microsoft-com:vml" xmlns:wp14="http://schemas.microsoft.com/office/word/2010/wordprocessingDrawing" xmlns:wp="http://schemas.openxmlformats.org/drawingml/2006/wordprocessingDrawing" xmlns:w10="urn:schemas-microsoft-com:office:word" xmlns:w="http://schemas.openxmlformats.org/wordprocessingml/2006/main" xmlns:w14="http://schemas.microsoft.com/office/word/2010/wordml" xmlns:w15="http://schemas.microsoft.com/office/word/2012/wordml" xmlns:w16cid="http://schemas.microsoft.com/office/word/2016/wordml/cid" xmlns:w16se="http://schemas.microsoft.com/office/word/2015/wordml/symex" xmlns:wpg="http://schemas.microsoft.com/office/word/2010/wordprocessingGroup" xmlns:wpi="http://schemas.microsoft.com/office/word/2010/wordprocessingInk" xmlns:wne="http://schemas.microsoft.com/office/word/2006/wordml" xmlns:wps="http://schemas.microsoft.com/office/word/2010/wordprocessingShape" mc:Ignorable="w14 w15 w16se w16cid wp14">
   <w:footnote w:type="separator" w:id="-1">
@@ -5544,38 +6715,6 @@
     </w:p>
   </w:footnote>
 </w:footnotes>
-</file>
-
-<file path=word/header1.xml><?xml version="1.0" encoding="utf-8"?>
-<w:hdr xmlns:wpc="http://schemas.microsoft.com/office/word/2010/wordprocessingCanvas" xmlns:cx="http://schemas.microsoft.com/office/drawing/2014/chartex" xmlns:cx1="http://schemas.microsoft.com/office/drawing/2015/9/8/chartex" xmlns:cx2="http://schemas.microsoft.com/office/drawing/2015/10/21/chartex" xmlns:cx3="http://schemas.microsoft.com/office/drawing/2016/5/9/chartex" xmlns:cx4="http://schemas.microsoft.com/office/drawing/2016/5/10/chartex" xmlns:cx5="http://schemas.microsoft.com/office/drawing/2016/5/11/chartex" xmlns:cx6="http://schemas.microsoft.com/office/drawing/2016/5/12/chartex" xmlns:cx7="http://schemas.microsoft.com/office/drawing/2016/5/13/chartex" xmlns:cx8="http://schemas.microsoft.com/office/drawing/2016/5/14/chartex" xmlns:mc="http://schemas.openxmlformats.org/markup-compatibility/2006" xmlns:aink="http://schemas.microsoft.com/office/drawing/2016/ink" xmlns:am3d="http://schemas.microsoft.com/office/drawing/2017/model3d" xmlns:o="urn:schemas-microsoft-com:office:office" xmlns:r="http://schemas.openxmlformats.org/officeDocument/2006/relationships" xmlns:m="http://schemas.openxmlformats.org/officeDocument/2006/math" xmlns:v="urn:schemas-microsoft-com:vml" xmlns:wp14="http://schemas.microsoft.com/office/word/2010/wordprocessingDrawing" xmlns:wp="http://schemas.openxmlformats.org/drawingml/2006/wordprocessingDrawing" xmlns:w10="urn:schemas-microsoft-com:office:word" xmlns:w="http://schemas.openxmlformats.org/wordprocessingml/2006/main" xmlns:w14="http://schemas.microsoft.com/office/word/2010/wordml" xmlns:w15="http://schemas.microsoft.com/office/word/2012/wordml" xmlns:w16cid="http://schemas.microsoft.com/office/word/2016/wordml/cid" xmlns:w16se="http://schemas.microsoft.com/office/word/2015/wordml/symex" xmlns:wpg="http://schemas.microsoft.com/office/word/2010/wordprocessingGroup" xmlns:wpi="http://schemas.microsoft.com/office/word/2010/wordprocessingInk" xmlns:wne="http://schemas.microsoft.com/office/word/2006/wordml" xmlns:wps="http://schemas.microsoft.com/office/word/2010/wordprocessingShape" mc:Ignorable="w14 w15 w16se w16cid wp14">
-  <w:p>
-    <w:pPr>
-      <w:pStyle w:val="Header"/>
-    </w:pPr>
-  </w:p>
-</w:hdr>
-</file>
-
-<file path=word/header2.xml><?xml version="1.0" encoding="utf-8"?>
-<w:hdr xmlns:wpc="http://schemas.microsoft.com/office/word/2010/wordprocessingCanvas" xmlns:cx="http://schemas.microsoft.com/office/drawing/2014/chartex" xmlns:cx1="http://schemas.microsoft.com/office/drawing/2015/9/8/chartex" xmlns:cx2="http://schemas.microsoft.com/office/drawing/2015/10/21/chartex" xmlns:cx3="http://schemas.microsoft.com/office/drawing/2016/5/9/chartex" xmlns:cx4="http://schemas.microsoft.com/office/drawing/2016/5/10/chartex" xmlns:cx5="http://schemas.microsoft.com/office/drawing/2016/5/11/chartex" xmlns:cx6="http://schemas.microsoft.com/office/drawing/2016/5/12/chartex" xmlns:cx7="http://schemas.microsoft.com/office/drawing/2016/5/13/chartex" xmlns:cx8="http://schemas.microsoft.com/office/drawing/2016/5/14/chartex" xmlns:mc="http://schemas.openxmlformats.org/markup-compatibility/2006" xmlns:aink="http://schemas.microsoft.com/office/drawing/2016/ink" xmlns:am3d="http://schemas.microsoft.com/office/drawing/2017/model3d" xmlns:o="urn:schemas-microsoft-com:office:office" xmlns:r="http://schemas.openxmlformats.org/officeDocument/2006/relationships" xmlns:m="http://schemas.openxmlformats.org/officeDocument/2006/math" xmlns:v="urn:schemas-microsoft-com:vml" xmlns:wp14="http://schemas.microsoft.com/office/word/2010/wordprocessingDrawing" xmlns:wp="http://schemas.openxmlformats.org/drawingml/2006/wordprocessingDrawing" xmlns:w10="urn:schemas-microsoft-com:office:word" xmlns:w="http://schemas.openxmlformats.org/wordprocessingml/2006/main" xmlns:w14="http://schemas.microsoft.com/office/word/2010/wordml" xmlns:w15="http://schemas.microsoft.com/office/word/2012/wordml" xmlns:w16cid="http://schemas.microsoft.com/office/word/2016/wordml/cid" xmlns:w16se="http://schemas.microsoft.com/office/word/2015/wordml/symex" xmlns:wpg="http://schemas.microsoft.com/office/word/2010/wordprocessingGroup" xmlns:wpi="http://schemas.microsoft.com/office/word/2010/wordprocessingInk" xmlns:wne="http://schemas.microsoft.com/office/word/2006/wordml" xmlns:wps="http://schemas.microsoft.com/office/word/2010/wordprocessingShape" mc:Ignorable="w14 w15 w16se w16cid wp14">
-  <w:p>
-    <w:pPr>
-      <w:pStyle w:val="Header"/>
-    </w:pPr>
-    <w:bookmarkStart w:id="63" w:name="_GoBack"/>
-    <w:bookmarkEnd w:id="63"/>
-  </w:p>
-</w:hdr>
-</file>
-
-<file path=word/header3.xml><?xml version="1.0" encoding="utf-8"?>
-<w:hdr xmlns:wpc="http://schemas.microsoft.com/office/word/2010/wordprocessingCanvas" xmlns:cx="http://schemas.microsoft.com/office/drawing/2014/chartex" xmlns:cx1="http://schemas.microsoft.com/office/drawing/2015/9/8/chartex" xmlns:cx2="http://schemas.microsoft.com/office/drawing/2015/10/21/chartex" xmlns:cx3="http://schemas.microsoft.com/office/drawing/2016/5/9/chartex" xmlns:cx4="http://schemas.microsoft.com/office/drawing/2016/5/10/chartex" xmlns:cx5="http://schemas.microsoft.com/office/drawing/2016/5/11/chartex" xmlns:cx6="http://schemas.microsoft.com/office/drawing/2016/5/12/chartex" xmlns:cx7="http://schemas.microsoft.com/office/drawing/2016/5/13/chartex" xmlns:cx8="http://schemas.microsoft.com/office/drawing/2016/5/14/chartex" xmlns:mc="http://schemas.openxmlformats.org/markup-compatibility/2006" xmlns:aink="http://schemas.microsoft.com/office/drawing/2016/ink" xmlns:am3d="http://schemas.microsoft.com/office/drawing/2017/model3d" xmlns:o="urn:schemas-microsoft-com:office:office" xmlns:r="http://schemas.openxmlformats.org/officeDocument/2006/relationships" xmlns:m="http://schemas.openxmlformats.org/officeDocument/2006/math" xmlns:v="urn:schemas-microsoft-com:vml" xmlns:wp14="http://schemas.microsoft.com/office/word/2010/wordprocessingDrawing" xmlns:wp="http://schemas.openxmlformats.org/drawingml/2006/wordprocessingDrawing" xmlns:w10="urn:schemas-microsoft-com:office:word" xmlns:w="http://schemas.openxmlformats.org/wordprocessingml/2006/main" xmlns:w14="http://schemas.microsoft.com/office/word/2010/wordml" xmlns:w15="http://schemas.microsoft.com/office/word/2012/wordml" xmlns:w16cid="http://schemas.microsoft.com/office/word/2016/wordml/cid" xmlns:w16se="http://schemas.microsoft.com/office/word/2015/wordml/symex" xmlns:wpg="http://schemas.microsoft.com/office/word/2010/wordprocessingGroup" xmlns:wpi="http://schemas.microsoft.com/office/word/2010/wordprocessingInk" xmlns:wne="http://schemas.microsoft.com/office/word/2006/wordml" xmlns:wps="http://schemas.microsoft.com/office/word/2010/wordprocessingShape" mc:Ignorable="w14 w15 w16se w16cid wp14">
-  <w:p>
-    <w:pPr>
-      <w:pStyle w:val="Header"/>
-    </w:pPr>
-  </w:p>
-</w:hdr>
 </file>
 
 <file path=word/numbering.xml><?xml version="1.0" encoding="utf-8"?>
@@ -5696,7 +6835,7 @@
   <w:abstractNum w:abstractNumId="1" w15:restartNumberingAfterBreak="0">
     <w:nsid w:val="FFFFFF7C"/>
     <w:multiLevelType w:val="singleLevel"/>
-    <w:tmpl w:val="508C8BE2"/>
+    <w:tmpl w:val="4756282E"/>
     <w:lvl w:ilvl="0">
       <w:start w:val="1"/>
       <w:numFmt w:val="decimal"/>
@@ -5713,7 +6852,7 @@
   <w:abstractNum w:abstractNumId="2" w15:restartNumberingAfterBreak="0">
     <w:nsid w:val="FFFFFF7D"/>
     <w:multiLevelType w:val="singleLevel"/>
-    <w:tmpl w:val="C8282976"/>
+    <w:tmpl w:val="E390AB9E"/>
     <w:lvl w:ilvl="0">
       <w:start w:val="1"/>
       <w:numFmt w:val="decimal"/>
@@ -5730,7 +6869,7 @@
   <w:abstractNum w:abstractNumId="3" w15:restartNumberingAfterBreak="0">
     <w:nsid w:val="FFFFFF7E"/>
     <w:multiLevelType w:val="singleLevel"/>
-    <w:tmpl w:val="1D7467F6"/>
+    <w:tmpl w:val="A866FC54"/>
     <w:lvl w:ilvl="0">
       <w:start w:val="1"/>
       <w:numFmt w:val="decimal"/>
@@ -5747,7 +6886,7 @@
   <w:abstractNum w:abstractNumId="4" w15:restartNumberingAfterBreak="0">
     <w:nsid w:val="FFFFFF7F"/>
     <w:multiLevelType w:val="singleLevel"/>
-    <w:tmpl w:val="BAC46E04"/>
+    <w:tmpl w:val="96D611F8"/>
     <w:lvl w:ilvl="0">
       <w:start w:val="1"/>
       <w:numFmt w:val="decimal"/>
@@ -5764,7 +6903,7 @@
   <w:abstractNum w:abstractNumId="5" w15:restartNumberingAfterBreak="0">
     <w:nsid w:val="FFFFFF80"/>
     <w:multiLevelType w:val="singleLevel"/>
-    <w:tmpl w:val="20E43F22"/>
+    <w:tmpl w:val="21A623D8"/>
     <w:lvl w:ilvl="0">
       <w:start w:val="1"/>
       <w:numFmt w:val="bullet"/>
@@ -5784,7 +6923,7 @@
   <w:abstractNum w:abstractNumId="6" w15:restartNumberingAfterBreak="0">
     <w:nsid w:val="FFFFFF81"/>
     <w:multiLevelType w:val="singleLevel"/>
-    <w:tmpl w:val="5456F010"/>
+    <w:tmpl w:val="E346960E"/>
     <w:lvl w:ilvl="0">
       <w:start w:val="1"/>
       <w:numFmt w:val="bullet"/>
@@ -5804,7 +6943,7 @@
   <w:abstractNum w:abstractNumId="7" w15:restartNumberingAfterBreak="0">
     <w:nsid w:val="FFFFFF82"/>
     <w:multiLevelType w:val="singleLevel"/>
-    <w:tmpl w:val="6032D2B0"/>
+    <w:tmpl w:val="C2E6876C"/>
     <w:lvl w:ilvl="0">
       <w:start w:val="1"/>
       <w:numFmt w:val="bullet"/>
@@ -5824,7 +6963,7 @@
   <w:abstractNum w:abstractNumId="8" w15:restartNumberingAfterBreak="0">
     <w:nsid w:val="FFFFFF83"/>
     <w:multiLevelType w:val="singleLevel"/>
-    <w:tmpl w:val="57B63C4A"/>
+    <w:tmpl w:val="D4240B46"/>
     <w:lvl w:ilvl="0">
       <w:start w:val="1"/>
       <w:numFmt w:val="bullet"/>
@@ -5844,7 +6983,7 @@
   <w:abstractNum w:abstractNumId="9" w15:restartNumberingAfterBreak="0">
     <w:nsid w:val="FFFFFF88"/>
     <w:multiLevelType w:val="singleLevel"/>
-    <w:tmpl w:val="288A94B4"/>
+    <w:tmpl w:val="98DE2632"/>
     <w:lvl w:ilvl="0">
       <w:start w:val="1"/>
       <w:numFmt w:val="decimal"/>
@@ -5861,7 +7000,7 @@
   <w:abstractNum w:abstractNumId="10" w15:restartNumberingAfterBreak="0">
     <w:nsid w:val="FFFFFF89"/>
     <w:multiLevelType w:val="singleLevel"/>
-    <w:tmpl w:val="45229040"/>
+    <w:tmpl w:val="0B02940A"/>
     <w:lvl w:ilvl="0">
       <w:start w:val="1"/>
       <w:numFmt w:val="bullet"/>
@@ -6322,6 +7461,285 @@
     </w:lvlOverride>
   </w:num>
   <w:num w:numId="22">
+    <w:abstractNumId w:val="0"/>
+    <w:lvlOverride w:ilvl="0">
+      <w:startOverride w:val="1"/>
+    </w:lvlOverride>
+    <w:lvlOverride w:ilvl="1">
+      <w:startOverride w:val="1"/>
+    </w:lvlOverride>
+    <w:lvlOverride w:ilvl="2">
+      <w:startOverride w:val="1"/>
+    </w:lvlOverride>
+    <w:lvlOverride w:ilvl="3">
+      <w:startOverride w:val="1"/>
+    </w:lvlOverride>
+    <w:lvlOverride w:ilvl="4">
+      <w:startOverride w:val="1"/>
+    </w:lvlOverride>
+    <w:lvlOverride w:ilvl="5">
+      <w:startOverride w:val="1"/>
+    </w:lvlOverride>
+    <w:lvlOverride w:ilvl="6">
+      <w:startOverride w:val="1"/>
+    </w:lvlOverride>
+    <w:lvlOverride w:ilvl="7">
+      <w:startOverride w:val="1"/>
+    </w:lvlOverride>
+    <w:lvlOverride w:ilvl="8">
+      <w:startOverride w:val="1"/>
+    </w:lvlOverride>
+  </w:num>
+  <w:num w:numId="23">
+    <w:abstractNumId w:val="11"/>
+  </w:num>
+  <w:num w:numId="24">
+    <w:abstractNumId w:val="0"/>
+    <w:lvlOverride w:ilvl="0">
+      <w:startOverride w:val="1"/>
+    </w:lvlOverride>
+    <w:lvlOverride w:ilvl="1">
+      <w:startOverride w:val="1"/>
+    </w:lvlOverride>
+    <w:lvlOverride w:ilvl="2">
+      <w:startOverride w:val="1"/>
+    </w:lvlOverride>
+    <w:lvlOverride w:ilvl="3">
+      <w:startOverride w:val="1"/>
+    </w:lvlOverride>
+    <w:lvlOverride w:ilvl="4">
+      <w:startOverride w:val="1"/>
+    </w:lvlOverride>
+    <w:lvlOverride w:ilvl="5">
+      <w:startOverride w:val="1"/>
+    </w:lvlOverride>
+    <w:lvlOverride w:ilvl="6">
+      <w:startOverride w:val="1"/>
+    </w:lvlOverride>
+    <w:lvlOverride w:ilvl="7">
+      <w:startOverride w:val="1"/>
+    </w:lvlOverride>
+    <w:lvlOverride w:ilvl="8">
+      <w:startOverride w:val="1"/>
+    </w:lvlOverride>
+  </w:num>
+  <w:num w:numId="25">
+    <w:abstractNumId w:val="0"/>
+    <w:lvlOverride w:ilvl="0">
+      <w:startOverride w:val="1"/>
+    </w:lvlOverride>
+    <w:lvlOverride w:ilvl="1">
+      <w:startOverride w:val="1"/>
+    </w:lvlOverride>
+    <w:lvlOverride w:ilvl="2">
+      <w:startOverride w:val="1"/>
+    </w:lvlOverride>
+    <w:lvlOverride w:ilvl="3">
+      <w:startOverride w:val="1"/>
+    </w:lvlOverride>
+    <w:lvlOverride w:ilvl="4">
+      <w:startOverride w:val="1"/>
+    </w:lvlOverride>
+    <w:lvlOverride w:ilvl="5">
+      <w:startOverride w:val="1"/>
+    </w:lvlOverride>
+    <w:lvlOverride w:ilvl="6">
+      <w:startOverride w:val="1"/>
+    </w:lvlOverride>
+    <w:lvlOverride w:ilvl="7">
+      <w:startOverride w:val="1"/>
+    </w:lvlOverride>
+    <w:lvlOverride w:ilvl="8">
+      <w:startOverride w:val="1"/>
+    </w:lvlOverride>
+  </w:num>
+  <w:num w:numId="26">
+    <w:abstractNumId w:val="0"/>
+    <w:lvlOverride w:ilvl="0">
+      <w:startOverride w:val="1"/>
+    </w:lvlOverride>
+    <w:lvlOverride w:ilvl="1">
+      <w:startOverride w:val="1"/>
+    </w:lvlOverride>
+    <w:lvlOverride w:ilvl="2">
+      <w:startOverride w:val="1"/>
+    </w:lvlOverride>
+    <w:lvlOverride w:ilvl="3">
+      <w:startOverride w:val="1"/>
+    </w:lvlOverride>
+    <w:lvlOverride w:ilvl="4">
+      <w:startOverride w:val="1"/>
+    </w:lvlOverride>
+    <w:lvlOverride w:ilvl="5">
+      <w:startOverride w:val="1"/>
+    </w:lvlOverride>
+    <w:lvlOverride w:ilvl="6">
+      <w:startOverride w:val="1"/>
+    </w:lvlOverride>
+    <w:lvlOverride w:ilvl="7">
+      <w:startOverride w:val="1"/>
+    </w:lvlOverride>
+    <w:lvlOverride w:ilvl="8">
+      <w:startOverride w:val="1"/>
+    </w:lvlOverride>
+  </w:num>
+  <w:num w:numId="27">
+    <w:abstractNumId w:val="11"/>
+  </w:num>
+  <w:num w:numId="28">
+    <w:abstractNumId w:val="0"/>
+    <w:lvlOverride w:ilvl="0">
+      <w:startOverride w:val="1"/>
+    </w:lvlOverride>
+    <w:lvlOverride w:ilvl="1">
+      <w:startOverride w:val="1"/>
+    </w:lvlOverride>
+    <w:lvlOverride w:ilvl="2">
+      <w:startOverride w:val="1"/>
+    </w:lvlOverride>
+    <w:lvlOverride w:ilvl="3">
+      <w:startOverride w:val="1"/>
+    </w:lvlOverride>
+    <w:lvlOverride w:ilvl="4">
+      <w:startOverride w:val="1"/>
+    </w:lvlOverride>
+    <w:lvlOverride w:ilvl="5">
+      <w:startOverride w:val="1"/>
+    </w:lvlOverride>
+    <w:lvlOverride w:ilvl="6">
+      <w:startOverride w:val="1"/>
+    </w:lvlOverride>
+    <w:lvlOverride w:ilvl="7">
+      <w:startOverride w:val="1"/>
+    </w:lvlOverride>
+    <w:lvlOverride w:ilvl="8">
+      <w:startOverride w:val="1"/>
+    </w:lvlOverride>
+  </w:num>
+  <w:num w:numId="29">
+    <w:abstractNumId w:val="0"/>
+    <w:lvlOverride w:ilvl="0">
+      <w:startOverride w:val="1"/>
+    </w:lvlOverride>
+    <w:lvlOverride w:ilvl="1">
+      <w:startOverride w:val="1"/>
+    </w:lvlOverride>
+    <w:lvlOverride w:ilvl="2">
+      <w:startOverride w:val="1"/>
+    </w:lvlOverride>
+    <w:lvlOverride w:ilvl="3">
+      <w:startOverride w:val="1"/>
+    </w:lvlOverride>
+    <w:lvlOverride w:ilvl="4">
+      <w:startOverride w:val="1"/>
+    </w:lvlOverride>
+    <w:lvlOverride w:ilvl="5">
+      <w:startOverride w:val="1"/>
+    </w:lvlOverride>
+    <w:lvlOverride w:ilvl="6">
+      <w:startOverride w:val="1"/>
+    </w:lvlOverride>
+    <w:lvlOverride w:ilvl="7">
+      <w:startOverride w:val="1"/>
+    </w:lvlOverride>
+    <w:lvlOverride w:ilvl="8">
+      <w:startOverride w:val="1"/>
+    </w:lvlOverride>
+  </w:num>
+  <w:num w:numId="30">
+    <w:abstractNumId w:val="0"/>
+    <w:lvlOverride w:ilvl="0">
+      <w:startOverride w:val="1"/>
+    </w:lvlOverride>
+    <w:lvlOverride w:ilvl="1">
+      <w:startOverride w:val="1"/>
+    </w:lvlOverride>
+    <w:lvlOverride w:ilvl="2">
+      <w:startOverride w:val="1"/>
+    </w:lvlOverride>
+    <w:lvlOverride w:ilvl="3">
+      <w:startOverride w:val="1"/>
+    </w:lvlOverride>
+    <w:lvlOverride w:ilvl="4">
+      <w:startOverride w:val="1"/>
+    </w:lvlOverride>
+    <w:lvlOverride w:ilvl="5">
+      <w:startOverride w:val="1"/>
+    </w:lvlOverride>
+    <w:lvlOverride w:ilvl="6">
+      <w:startOverride w:val="1"/>
+    </w:lvlOverride>
+    <w:lvlOverride w:ilvl="7">
+      <w:startOverride w:val="1"/>
+    </w:lvlOverride>
+    <w:lvlOverride w:ilvl="8">
+      <w:startOverride w:val="1"/>
+    </w:lvlOverride>
+  </w:num>
+  <w:num w:numId="31">
+    <w:abstractNumId w:val="11"/>
+  </w:num>
+  <w:num w:numId="32">
+    <w:abstractNumId w:val="0"/>
+    <w:lvlOverride w:ilvl="0">
+      <w:startOverride w:val="1"/>
+    </w:lvlOverride>
+    <w:lvlOverride w:ilvl="1">
+      <w:startOverride w:val="1"/>
+    </w:lvlOverride>
+    <w:lvlOverride w:ilvl="2">
+      <w:startOverride w:val="1"/>
+    </w:lvlOverride>
+    <w:lvlOverride w:ilvl="3">
+      <w:startOverride w:val="1"/>
+    </w:lvlOverride>
+    <w:lvlOverride w:ilvl="4">
+      <w:startOverride w:val="1"/>
+    </w:lvlOverride>
+    <w:lvlOverride w:ilvl="5">
+      <w:startOverride w:val="1"/>
+    </w:lvlOverride>
+    <w:lvlOverride w:ilvl="6">
+      <w:startOverride w:val="1"/>
+    </w:lvlOverride>
+    <w:lvlOverride w:ilvl="7">
+      <w:startOverride w:val="1"/>
+    </w:lvlOverride>
+    <w:lvlOverride w:ilvl="8">
+      <w:startOverride w:val="1"/>
+    </w:lvlOverride>
+  </w:num>
+  <w:num w:numId="33">
+    <w:abstractNumId w:val="0"/>
+    <w:lvlOverride w:ilvl="0">
+      <w:startOverride w:val="1"/>
+    </w:lvlOverride>
+    <w:lvlOverride w:ilvl="1">
+      <w:startOverride w:val="1"/>
+    </w:lvlOverride>
+    <w:lvlOverride w:ilvl="2">
+      <w:startOverride w:val="1"/>
+    </w:lvlOverride>
+    <w:lvlOverride w:ilvl="3">
+      <w:startOverride w:val="1"/>
+    </w:lvlOverride>
+    <w:lvlOverride w:ilvl="4">
+      <w:startOverride w:val="1"/>
+    </w:lvlOverride>
+    <w:lvlOverride w:ilvl="5">
+      <w:startOverride w:val="1"/>
+    </w:lvlOverride>
+    <w:lvlOverride w:ilvl="6">
+      <w:startOverride w:val="1"/>
+    </w:lvlOverride>
+    <w:lvlOverride w:ilvl="7">
+      <w:startOverride w:val="1"/>
+    </w:lvlOverride>
+    <w:lvlOverride w:ilvl="8">
+      <w:startOverride w:val="1"/>
+    </w:lvlOverride>
+  </w:num>
+  <w:num w:numId="34">
     <w:abstractNumId w:val="0"/>
     <w:lvlOverride w:ilvl="0">
       <w:startOverride w:val="1"/>
@@ -7042,13 +8460,14 @@
     <w:uiPriority w:val="9"/>
     <w:unhideWhenUsed/>
     <w:qFormat/>
+    <w:rsid w:val="00874795"/>
     <w:pPr>
       <w:spacing w:before="100" w:after="100"/>
+      <w:ind w:left="720" w:firstLine="0"/>
     </w:pPr>
     <w:rPr>
-      <w:rFonts w:asciiTheme="majorHAnsi" w:eastAsiaTheme="majorEastAsia" w:hAnsiTheme="majorHAnsi" w:cstheme="majorBidi"/>
+      <w:rFonts w:eastAsiaTheme="majorEastAsia" w:cstheme="majorBidi"/>
       <w:bCs/>
-      <w:sz w:val="20"/>
       <w:szCs w:val="20"/>
     </w:rPr>
   </w:style>
@@ -8014,6 +9433,89 @@
       <w:rFonts w:ascii="Times New Roman" w:hAnsi="Times New Roman"/>
     </w:rPr>
   </w:style>
+  <w:style w:type="paragraph" w:styleId="BodyTextIndent">
+    <w:name w:val="Body Text Indent"/>
+    <w:basedOn w:val="Normal"/>
+    <w:link w:val="BodyTextIndentChar"/>
+    <w:unhideWhenUsed/>
+    <w:rsid w:val="00285299"/>
+    <w:pPr>
+      <w:spacing w:after="120"/>
+      <w:ind w:left="720"/>
+    </w:pPr>
+  </w:style>
+  <w:style w:type="character" w:customStyle="1" w:styleId="BodyTextIndentChar">
+    <w:name w:val="Body Text Indent Char"/>
+    <w:basedOn w:val="DefaultParagraphFont"/>
+    <w:link w:val="BodyTextIndent"/>
+    <w:rsid w:val="00285299"/>
+    <w:rPr>
+      <w:rFonts w:ascii="Times New Roman" w:hAnsi="Times New Roman"/>
+    </w:rPr>
+  </w:style>
+  <w:style w:type="paragraph" w:styleId="BodyTextIndent2">
+    <w:name w:val="Body Text Indent 2"/>
+    <w:basedOn w:val="Normal"/>
+    <w:link w:val="BodyTextIndent2Char"/>
+    <w:rsid w:val="0054164E"/>
+    <w:pPr>
+      <w:spacing w:after="120"/>
+      <w:ind w:left="283"/>
+    </w:pPr>
+  </w:style>
+  <w:style w:type="character" w:customStyle="1" w:styleId="BodyTextIndent2Char">
+    <w:name w:val="Body Text Indent 2 Char"/>
+    <w:basedOn w:val="DefaultParagraphFont"/>
+    <w:link w:val="BodyTextIndent2"/>
+    <w:rsid w:val="0054164E"/>
+    <w:rPr>
+      <w:rFonts w:ascii="Times New Roman" w:hAnsi="Times New Roman"/>
+    </w:rPr>
+  </w:style>
+  <w:style w:type="paragraph" w:styleId="BodyTextIndent3">
+    <w:name w:val="Body Text Indent 3"/>
+    <w:basedOn w:val="Normal"/>
+    <w:link w:val="BodyTextIndent3Char"/>
+    <w:unhideWhenUsed/>
+    <w:rsid w:val="0054164E"/>
+    <w:pPr>
+      <w:spacing w:after="120"/>
+      <w:ind w:left="283"/>
+    </w:pPr>
+    <w:rPr>
+      <w:sz w:val="16"/>
+      <w:szCs w:val="16"/>
+    </w:rPr>
+  </w:style>
+  <w:style w:type="character" w:customStyle="1" w:styleId="BodyTextIndent3Char">
+    <w:name w:val="Body Text Indent 3 Char"/>
+    <w:basedOn w:val="DefaultParagraphFont"/>
+    <w:link w:val="BodyTextIndent3"/>
+    <w:rsid w:val="0054164E"/>
+    <w:rPr>
+      <w:rFonts w:ascii="Times New Roman" w:hAnsi="Times New Roman"/>
+      <w:sz w:val="16"/>
+      <w:szCs w:val="16"/>
+    </w:rPr>
+  </w:style>
+  <w:style w:type="paragraph" w:styleId="BodyText2">
+    <w:name w:val="Body Text 2"/>
+    <w:basedOn w:val="Normal"/>
+    <w:link w:val="BodyText2Char"/>
+    <w:rsid w:val="0054164E"/>
+    <w:pPr>
+      <w:spacing w:after="120"/>
+    </w:pPr>
+  </w:style>
+  <w:style w:type="character" w:customStyle="1" w:styleId="BodyText2Char">
+    <w:name w:val="Body Text 2 Char"/>
+    <w:basedOn w:val="DefaultParagraphFont"/>
+    <w:link w:val="BodyText2"/>
+    <w:rsid w:val="0054164E"/>
+    <w:rPr>
+      <w:rFonts w:ascii="Times New Roman" w:hAnsi="Times New Roman"/>
+    </w:rPr>
+  </w:style>
 </w:styles>
 </file>
 
@@ -8333,16 +9835,4 @@
   </a:objectDefaults>
   <a:extraClrSchemeLst/>
 </a:theme>
-</file>
-
-<file path=customXml/item1.xml><?xml version="1.0" encoding="utf-8"?>
-<b:Sources xmlns:b="http://schemas.openxmlformats.org/officeDocument/2006/bibliography" xmlns="http://schemas.openxmlformats.org/officeDocument/2006/bibliography" SelectedStyle="\APASixthEditionOfficeOnline.xsl" StyleName="APA" Version="6"/>
-</file>
-
-<file path=customXml/itemProps1.xml><?xml version="1.0" encoding="utf-8"?>
-<ds:datastoreItem xmlns:ds="http://schemas.openxmlformats.org/officeDocument/2006/customXml" ds:itemID="{1964E86B-3D86-429D-B48C-B2F106767913}">
-  <ds:schemaRefs>
-    <ds:schemaRef ds:uri="http://schemas.openxmlformats.org/officeDocument/2006/bibliography"/>
-  </ds:schemaRefs>
-</ds:datastoreItem>
 </file>
--- a/Research_CIA_my_style.docx
+++ b/Research_CIA_my_style.docx
@@ -16,11 +16,21 @@
       <w:pPr>
         <w:pStyle w:val="Heading2"/>
       </w:pPr>
-      <w:bookmarkStart w:id="1" w:name="rationale"/>
+      <w:bookmarkStart w:id="1" w:name="the-researchers-standpoint"/>
+      <w:r>
+        <w:t>The Researcher’s Standpoint</w:t>
+      </w:r>
+      <w:bookmarkEnd w:id="1"/>
+    </w:p>
+    <w:p>
+      <w:pPr>
+        <w:pStyle w:val="Heading2"/>
+      </w:pPr>
+      <w:bookmarkStart w:id="2" w:name="rationale"/>
       <w:r>
         <w:t>Rationale</w:t>
       </w:r>
-      <w:bookmarkEnd w:id="1"/>
+      <w:bookmarkEnd w:id="2"/>
     </w:p>
     <w:p>
       <w:pPr>
@@ -53,14 +63,14 @@
         <w:t>nt (Chance, Ben-Zvi, Garfield, &amp; Medina, 2007; Chance &amp; Rossman, 2006; Çetinkaya-Rundel &amp; Rundel, 2017; Doi, Potter, Wong, Alcaraz, &amp; Chi, 2016; Harraway, 2012; Stander &amp; Dalla Valle, 2017). However, when it comes to software used in doing statistical comp</w:t>
       </w:r>
       <w:r>
-        <w:t>uting and teaching statistics, there is no single statistical computing tool that fits all statistical tasks (McNamara, 2018). Nonetheless, introductory statistics students should be taught a common statistical computing software such as SAS, SPSS, or R (R</w:t>
-      </w:r>
-      <w:r>
-        <w:t xml:space="preserve"> Core </w:t>
+        <w:t xml:space="preserve">uting and teaching statistics, there is no single statistical computing tool that fits all statistical tasks (McNamara, 2018). Nonetheless, introductory statistics students </w:t>
       </w:r>
       <w:r>
         <w:lastRenderedPageBreak/>
-        <w:t>Team, 2018), enthusing them to continuously learn statistics technology since statistical tools are diverse and eventually evolve through time (Gould et al., 2018). Moreover, Gould (2010), N. J. Horton et al. (2015), N. J. Horton (2015) and Hardin et</w:t>
+        <w:t>should be taught a common statistical computing software such as SAS, SPSS, or R (R</w:t>
+      </w:r>
+      <w:r>
+        <w:t xml:space="preserve"> Core Team, 2018), enthusing them to continuously learn statistics technology since statistical tools are diverse and eventually evolve through time (Gould et al., 2018). Moreover, Gould (2010), N. J. Horton et al. (2015), N. J. Horton (2015) and Hardin et</w:t>
       </w:r>
       <w:r>
         <w:t xml:space="preserve"> al. (2015) pointed out the importance of developing among students – with the use of statistical computing software – data management skills in introductory and second courses in statistics.</w:t>
@@ -164,11 +174,11 @@
       <w:pPr>
         <w:pStyle w:val="Heading2"/>
       </w:pPr>
-      <w:bookmarkStart w:id="2" w:name="statement-of-the-problem"/>
+      <w:bookmarkStart w:id="3" w:name="statement-of-the-problem"/>
       <w:r>
         <w:t>Statement of the Problem</w:t>
       </w:r>
-      <w:bookmarkEnd w:id="2"/>
+      <w:bookmarkEnd w:id="3"/>
     </w:p>
     <w:p>
       <w:pPr>
@@ -182,7 +192,7 @@
       <w:pPr>
         <w:numPr>
           <w:ilvl w:val="0"/>
-          <w:numId w:val="32"/>
+          <w:numId w:val="36"/>
         </w:numPr>
       </w:pPr>
       <w:r>
@@ -196,7 +206,7 @@
       <w:pPr>
         <w:numPr>
           <w:ilvl w:val="0"/>
-          <w:numId w:val="32"/>
+          <w:numId w:val="36"/>
         </w:numPr>
       </w:pPr>
       <w:r>
@@ -207,7 +217,7 @@
       <w:pPr>
         <w:numPr>
           <w:ilvl w:val="0"/>
-          <w:numId w:val="32"/>
+          <w:numId w:val="36"/>
         </w:numPr>
       </w:pPr>
       <w:r>
@@ -218,7 +228,7 @@
       <w:pPr>
         <w:numPr>
           <w:ilvl w:val="0"/>
-          <w:numId w:val="32"/>
+          <w:numId w:val="36"/>
         </w:numPr>
       </w:pPr>
       <w:r>
@@ -232,7 +242,7 @@
       <w:pPr>
         <w:numPr>
           <w:ilvl w:val="0"/>
-          <w:numId w:val="32"/>
+          <w:numId w:val="36"/>
         </w:numPr>
       </w:pPr>
       <w:r>
@@ -246,7 +256,7 @@
       <w:pPr>
         <w:numPr>
           <w:ilvl w:val="0"/>
-          <w:numId w:val="32"/>
+          <w:numId w:val="36"/>
         </w:numPr>
       </w:pPr>
       <w:r>
@@ -258,17 +268,17 @@
       <w:pPr>
         <w:pStyle w:val="Heading2"/>
       </w:pPr>
-      <w:bookmarkStart w:id="3" w:name="statement-of-the-hypothesis"/>
+      <w:bookmarkStart w:id="4" w:name="statement-of-the-hypothesis"/>
       <w:r>
         <w:t>Statement of the Hypothesis</w:t>
       </w:r>
-      <w:bookmarkEnd w:id="3"/>
+      <w:bookmarkEnd w:id="4"/>
     </w:p>
     <w:p>
       <w:pPr>
         <w:numPr>
           <w:ilvl w:val="0"/>
-          <w:numId w:val="33"/>
+          <w:numId w:val="37"/>
         </w:numPr>
       </w:pPr>
       <w:r>
@@ -282,7 +292,7 @@
       <w:pPr>
         <w:numPr>
           <w:ilvl w:val="0"/>
-          <w:numId w:val="33"/>
+          <w:numId w:val="37"/>
         </w:numPr>
       </w:pPr>
       <w:r>
@@ -293,52 +303,52 @@
       <w:pPr>
         <w:pStyle w:val="Heading2"/>
       </w:pPr>
-      <w:bookmarkStart w:id="4" w:name="significance-of-the-study"/>
+      <w:bookmarkStart w:id="5" w:name="significance-of-the-study"/>
       <w:r>
         <w:t>Significance of the Study</w:t>
       </w:r>
-      <w:bookmarkEnd w:id="4"/>
+      <w:bookmarkEnd w:id="5"/>
     </w:p>
     <w:p>
       <w:pPr>
         <w:pStyle w:val="Heading2"/>
       </w:pPr>
-      <w:bookmarkStart w:id="5" w:name="research-framework"/>
+      <w:bookmarkStart w:id="6" w:name="research-framework"/>
       <w:r>
         <w:t>Research Framework</w:t>
       </w:r>
-      <w:bookmarkEnd w:id="5"/>
+      <w:bookmarkEnd w:id="6"/>
     </w:p>
     <w:p>
       <w:pPr>
         <w:pStyle w:val="Heading2"/>
       </w:pPr>
-      <w:bookmarkStart w:id="6" w:name="scope"/>
+      <w:bookmarkStart w:id="7" w:name="scope"/>
       <w:r>
         <w:t>Scope</w:t>
       </w:r>
-      <w:bookmarkEnd w:id="6"/>
+      <w:bookmarkEnd w:id="7"/>
     </w:p>
     <w:p>
       <w:pPr>
         <w:pStyle w:val="Heading2"/>
       </w:pPr>
-      <w:bookmarkStart w:id="7" w:name="definition-of-terms"/>
+      <w:bookmarkStart w:id="8" w:name="definition-of-terms"/>
       <w:r>
         <w:t>Definition of Terms</w:t>
       </w:r>
-      <w:bookmarkEnd w:id="7"/>
+      <w:bookmarkEnd w:id="8"/>
     </w:p>
     <w:p>
       <w:pPr>
         <w:pStyle w:val="Heading1"/>
       </w:pPr>
-      <w:bookmarkStart w:id="8" w:name="review-of-related-literature-and-studies"/>
+      <w:bookmarkStart w:id="9" w:name="review-of-related-literature-and-studies"/>
       <w:r>
         <w:lastRenderedPageBreak/>
         <w:t>Review of Related Literature and Studies</w:t>
       </w:r>
-      <w:bookmarkEnd w:id="8"/>
+      <w:bookmarkEnd w:id="9"/>
     </w:p>
     <w:p>
       <w:pPr>
@@ -355,11 +365,11 @@
       <w:pPr>
         <w:pStyle w:val="Heading2"/>
       </w:pPr>
-      <w:bookmarkStart w:id="9" w:name="X7b550816ab4b4b0cc8eda0bafa759114883b350"/>
+      <w:bookmarkStart w:id="10" w:name="X7b550816ab4b4b0cc8eda0bafa759114883b350"/>
       <w:r>
         <w:t>The Necessity of Statistics Education and its Current Landscape</w:t>
       </w:r>
-      <w:bookmarkEnd w:id="9"/>
+      <w:bookmarkEnd w:id="10"/>
     </w:p>
     <w:p>
       <w:pPr>
@@ -389,10 +399,10 @@
         <w:pStyle w:val="BodyText"/>
       </w:pPr>
       <w:r>
-        <w:t>An article entitled “What Is Statistics Education?” succinctly discusses the nature and necessity of statistics education to all levels - fro</w:t>
-      </w:r>
-      <w:r>
-        <w:t>m secondary to tertiary up to graduate level. The authors defined statistics education this way:</w:t>
+        <w:t>An article entitled “What Is Statistics Education?” succinctly discusses the nature and necessity of statistics education to all level – from</w:t>
+      </w:r>
+      <w:r>
+        <w:t xml:space="preserve"> secondary to tertiary up to graduate level. The authors defined statistics education this way:</w:t>
       </w:r>
     </w:p>
     <w:p>
@@ -400,24 +410,13 @@
         <w:pStyle w:val="BlockText"/>
       </w:pPr>
       <w:r>
-        <w:t>Statistics education is an interdisciplinary field that is focused on the teaching and learning of statistics. Evolving from the field of mathematics education</w:t>
-      </w:r>
-      <w:r>
-        <w:t xml:space="preserve">, which supplied valuable theories of learning, models of conceptual development and change, and methods of qualitative research (e.g., </w:t>
-      </w:r>
-      <w:r>
-        <w:t>t</w:t>
-      </w:r>
-      <w:bookmarkStart w:id="10" w:name="_GoBack"/>
-      <w:bookmarkEnd w:id="10"/>
-      <w:r>
-        <w:t>eaching</w:t>
-      </w:r>
-      <w:r>
-        <w:t xml:space="preserve"> experiments, clinical interviews), statistics education has emerged as an independent area of inquiry and schol</w:t>
-      </w:r>
-      <w:r>
-        <w:t>arship with its own journals, conferences, organizations, websites, and curriculum standards (Zeiffler et al., 2018).</w:t>
+        <w:t>Statistics education is an interdisciplinary field that is focused on the teaching and learning of statistics. Evolving from the field of mathematics education,</w:t>
+      </w:r>
+      <w:r>
+        <w:t xml:space="preserve"> which supplied valuable theories of learning, models of conceptual development and change, and methods of qualitative research (e.g., teaching experiments, clinical interviews), statistics education has emerged as an independent area of inquiry and schola</w:t>
+      </w:r>
+      <w:r>
+        <w:t>rship with its own journals, conferences, organizations, websites, and curriculum standards (Zeiffler et al., 2018).</w:t>
       </w:r>
     </w:p>
     <w:p>
@@ -426,13 +425,10 @@
       </w:pPr>
       <w:r>
         <w:lastRenderedPageBreak/>
-        <w:t>B</w:t>
-      </w:r>
-      <w:r>
-        <w:t>ased from the definition of statistics education, it is said to be an evolving field from the field of mathematics wherein it is “interdi</w:t>
-      </w:r>
-      <w:r>
-        <w:t>sciplinary” that focused on both “the teaching and learning of statistics” and thereby “emerged as an independent area of inquiry and scholarship”.</w:t>
+        <w:t>Based from the definition of statistics education, it is said to be an evolving field from the field of mathematics wherein it is “interdis</w:t>
+      </w:r>
+      <w:r>
+        <w:t>ciplinary” that focused on both “the teaching and learning of statistics” and thereby “emerged as an independent area of inquiry and scholarship”.</w:t>
       </w:r>
     </w:p>
     <w:p>
@@ -440,10 +436,10 @@
         <w:pStyle w:val="BodyText"/>
       </w:pPr>
       <w:r>
-        <w:t xml:space="preserve">Perhaps the next inquiry is, why is statistics education necessary in everyday life and specifically in the </w:t>
-      </w:r>
-      <w:r>
-        <w:t>curricula as well as how its integration in the curricula will help students abreast with technological pedagogy and skills.</w:t>
+        <w:t>Perhaps the next inquiry is, why is statistics education necessary in everyday life and specifically in the c</w:t>
+      </w:r>
+      <w:r>
+        <w:t>urricula as well as how its integration in the curricula will help students abreast with technological pedagogy and skills.</w:t>
       </w:r>
     </w:p>
     <w:p>
@@ -451,19 +447,19 @@
         <w:pStyle w:val="BodyText"/>
       </w:pPr>
       <w:r>
-        <w:t>The discussion of the book article “What Is Statistics?” by Wild, Utts, &amp; Horton (2018) directs our attention to the nitty-gritty o</w:t>
-      </w:r>
-      <w:r>
-        <w:t>f statistics and how this field is important in our day to day life given the advent of technological advances that produce rich data. For example, the authors argue that “In today’s data-rich world, all educated people need to understand statistical ideas</w:t>
-      </w:r>
-      <w:r>
-        <w:t xml:space="preserve"> and conclusions, to enrich both their professional and personal lives”. Thus, with this context of today’s world where data is accessible everywhere from mass media especially social network such as Facebook, it can be said that “the widespread availabili</w:t>
-      </w:r>
-      <w:r>
-        <w:t>ty of interesting and complex data sets and increasingly easy access to user-friendly visualization and analysis software mean that anyone can play with data to ask and answer interesting questions”. Statistics is vigorously gaining importance and recognit</w:t>
-      </w:r>
-      <w:r>
-        <w:t>ion in today’s society.</w:t>
+        <w:t>The discussion of the book article “What Is Statistics?” by Wild, Utts, &amp; Horton (2018) directs our attention to the nitty-gritty of</w:t>
+      </w:r>
+      <w:r>
+        <w:t xml:space="preserve"> statistics and how this field is important in our day to day life given the advent of technological advances that produce rich data. For example, the authors argue that “In today’s data-rich world, all educated people need to understand statistical ideas </w:t>
+      </w:r>
+      <w:r>
+        <w:t>and conclusions, to enrich both their professional and personal lives”. Thus, with this context of today’s world where data is accessible everywhere from mass media especially social network such as Facebook, it can be said that “the widespread availabilit</w:t>
+      </w:r>
+      <w:r>
+        <w:t>y of interesting and complex data sets and increasingly easy access to user-friendly visualization and analysis software mean that anyone can play with data to ask and answer interesting questions”. Statistics is vigorously gaining importance and recogniti</w:t>
+      </w:r>
+      <w:r>
+        <w:t>on in today’s society.</w:t>
       </w:r>
     </w:p>
     <w:p>
@@ -476,20 +472,121 @@
     </w:p>
     <w:p>
       <w:pPr>
+        <w:pStyle w:val="BlockText"/>
+      </w:pPr>
+      <w:r>
+        <w:t xml:space="preserve">“Statistics is a central tool in moving science, economics, politics, schools, and universities forward”. Quantitative information is omnipresent in media and in the everyday </w:t>
+      </w:r>
+      <w:r>
+        <w:t xml:space="preserve">lives of citizens worldwide. Data are increasingly used to add credibility to advertisements, arguments, or personal and professional advice. Therefore, there is a growing public and policy consensus that being able to provide reliable and persuasive </w:t>
+      </w:r>
+      <w:r>
+        <w:lastRenderedPageBreak/>
+        <w:t>evide</w:t>
+      </w:r>
+      <w:r>
+        <w:t>nce-based arguments and critically evaluate data-based inferences are crucial skills that all citizens of the twenty-first century should have (Ben-Zvi &amp; Makar, 2016).</w:t>
+      </w:r>
+    </w:p>
+    <w:p>
+      <w:pPr>
+        <w:pStyle w:val="FirstParagraph"/>
+      </w:pPr>
+      <w:r>
+        <w:t>In addition, “statistical methods are used in almost all knowledge areas and increasingl</w:t>
+      </w:r>
+      <w:r>
+        <w:t>y are used by businesses, governments, health practitioners, other professionals, and individuals to make better decisions” (Wild et al., 2018). This is true wherein based on my observations, most government and private agencies rely on statistical methods</w:t>
+      </w:r>
+      <w:r>
+        <w:t xml:space="preserve"> through surveys to make policies, laws and even programs that are geared towards communities and nation’s development.</w:t>
+      </w:r>
+    </w:p>
+    <w:p>
+      <w:pPr>
         <w:pStyle w:val="BodyText"/>
       </w:pPr>
       <w:r>
-        <w:t>“Statistics is a central tool in moving science, economics, politics, schools, and universities forward”. Quantitative information is omnipresent in media and in the everyday</w:t>
-      </w:r>
-      <w:r>
-        <w:t xml:space="preserve"> lives of citizens worldwide. Data are increasingly used to add credibility to advertisements, arguments, or personal and professional advice. Therefore, there is a growing public and policy consensus that being able to provide reliable and persuasive evid</w:t>
-      </w:r>
-      <w:r>
-        <w:t xml:space="preserve">ence-based arguments and </w:t>
-      </w:r>
+        <w:t>In this case then, academic institutions also integrated statistics in the curricula thinking that “probably no academic subject is more</w:t>
+      </w:r>
+      <w:r>
+        <w:t xml:space="preserve"> useful to both working professionals and informed citizens on a daily basis than statistics” (Wild et al., 2018). On this note, we can say then the impending necessity of statistics in the educational system. For instance, the book article “International </w:t>
+      </w:r>
+      <w:r>
+        <w:t>Perspectives on the Teaching and Learning of Statistics” posits:</w:t>
+      </w:r>
+    </w:p>
+    <w:p>
+      <w:pPr>
+        <w:pStyle w:val="BlockText"/>
+      </w:pPr>
+      <w:r>
+        <w:t>Being able to provide sound evidence-based arguments and critically evaluate databased claims are important skills that all citizens should have. It is not surprising therefore that the study</w:t>
+      </w:r>
+      <w:r>
+        <w:t xml:space="preserve"> of statistics worldwide at all educational levels is gaining more attention. The study of statistics provides students with tools, ideas and dispositions to react intelligently to information in the world around them. Reflecting this need to improve stude</w:t>
+      </w:r>
+      <w:r>
+        <w:t>nts’ ability to think statistically, statistical literacy and reasoning are becoming part of the mainstream school and university curricula in many countries. As a consequence, statistics education is becoming a thriving field of research and curricular de</w:t>
+      </w:r>
+      <w:r>
+        <w:t>velopment (Ben-Zvi &amp; Makar, 2016).</w:t>
+      </w:r>
+    </w:p>
+    <w:p>
+      <w:pPr>
+        <w:pStyle w:val="FirstParagraph"/>
+      </w:pPr>
       <w:r>
         <w:lastRenderedPageBreak/>
-        <w:t>critically evaluate data-based inferences are crucial skills that all citizens of the twenty-first century should have (Ben-Zvi &amp; Makar, 2016).</w:t>
+        <w:t>However, “the rapid development of data science… provides challenges for statistics educators in determining learning goals, and opportunities for statistics education researchers to explore what instructional methods can</w:t>
+      </w:r>
+      <w:r>
+        <w:t xml:space="preserve"> best achieve those goals” (Wild et al., 2018). Moreover, the said article also points out present challenges of statistics education especially to students:</w:t>
+      </w:r>
+    </w:p>
+    <w:p>
+      <w:pPr>
+        <w:pStyle w:val="BlockText"/>
+      </w:pPr>
+      <w:r>
+        <w:t xml:space="preserve">What are the areas where statistics may need to adapt to be relevant to data science? In addition </w:t>
+      </w:r>
+      <w:r>
+        <w:t>to pedagogy and content, technology is a key realm. While the Guidelines for Assessment and Instruction in Statistics Education (GAISE) K-12 (2005) and College (2016) reports encouraged the use of technology (which, on a more positive note, is now widespre</w:t>
+      </w:r>
+      <w:r>
+        <w:t xml:space="preserve">ad in most courses), hundreds of thousands of high school students still use calculators rather than computers for their analyses, limiting their ability to move beyond simple calculations or gain any sense of realistic workflows that they might encounter </w:t>
+      </w:r>
+      <w:r>
+        <w:t>in the real world. But much worse, it also narrowly constricts their vision of what statistics is and can be and neglects the huge potential of the visual sense for gaining insights from data (Wild et al., 2018).</w:t>
+      </w:r>
+    </w:p>
+    <w:p>
+      <w:pPr>
+        <w:pStyle w:val="FirstParagraph"/>
+      </w:pPr>
+      <w:r>
+        <w:t>Given these challenges of statistics educat</w:t>
+      </w:r>
+      <w:r>
+        <w:t>ion in terms of pedagogy and content, one factor to consider is technology: most students use calculator over computer in statistical analyses. Aside from this, statistics can be seen in both perspectives wherein “despite the increasing awareness of the im</w:t>
+      </w:r>
+      <w:r>
+        <w:t>portance of statistical literacy, statistics has been viewed by many students as difficult and unpleasant to learn” (Ben-Zvi &amp; Makar, 2016). On the other hand, “many university instructors find statistics and research methods courses equally frustrating an</w:t>
+      </w:r>
+      <w:r>
+        <w:t xml:space="preserve">d unrewarding to teach” (Ben-Zvi &amp; Makar, 2016). Not only that, “in schools, mathematics teachers often view statistics as a marginal strand in the mathematics curriculum and therefore minimize or ignore its teaching” (Ben-Zvi &amp; Makar, 2016). Hence, it is </w:t>
+      </w:r>
+      <w:r>
+        <w:t xml:space="preserve">no wonder how one </w:t>
+      </w:r>
+      <w:r>
+        <w:lastRenderedPageBreak/>
+        <w:t>article describes the dilemma of learning and teaching statistics wherein “many countries still lack sufficient resources, updated curriculum materials, effective professional development of teachers, and current technologies, infrastruct</w:t>
+      </w:r>
+      <w:r>
+        <w:t>ure essential to carry on the reform movement in statistics education” (MacGillivray, Martin, &amp; Phillips, 2014).</w:t>
       </w:r>
     </w:p>
     <w:p>
@@ -497,114 +594,10 @@
         <w:pStyle w:val="BodyText"/>
       </w:pPr>
       <w:r>
-        <w:t>In addition, “statistical methods are used in almost all knowledge areas and increasing</w:t>
-      </w:r>
-      <w:r>
-        <w:t>ly are used by businesses, governments, health practitioners, other professionals, and individuals to make better decisions” (Wild et al., 2018). This is true wherein based on my observations, most government and private agencies rely on statistical method</w:t>
-      </w:r>
-      <w:r>
-        <w:t>s through surveys to make policies, laws and even programs that are geared towards communities and nation’s development.</w:t>
-      </w:r>
-    </w:p>
-    <w:p>
-      <w:pPr>
-        <w:pStyle w:val="BodyText"/>
-      </w:pPr>
-      <w:r>
-        <w:t>In this case then, academic institutions also integrated statistics in the curricula thinking that “probably no academic subject is mor</w:t>
-      </w:r>
-      <w:r>
-        <w:t>e useful to both working professionals and informed citizens on a daily basis than statistics” (Wild et al., 2018). On this note, we can say then the impending necessity of statistics in the educational system. For instance, the book article “International</w:t>
-      </w:r>
-      <w:r>
-        <w:t xml:space="preserve"> Perspectives on the Teaching and Learning of Statistics” posits:</w:t>
-      </w:r>
-    </w:p>
-    <w:p>
-      <w:pPr>
-        <w:pStyle w:val="BodyText"/>
-      </w:pPr>
-      <w:r>
-        <w:t>Being able to provide sound evidence-based arguments and critically evaluate databased claims are important skills that all citizens should have. It is not surprising therefore that the stud</w:t>
-      </w:r>
-      <w:r>
-        <w:t>y of statistics worldwide at all educational levels is gaining more attention. The study of statistics provides students with tools, ideas and dispositions to react intelligently to information in the world around them. Reflecting this need to improve stud</w:t>
-      </w:r>
-      <w:r>
-        <w:t>ents’ ability to think statistically, statistical literacy and reasoning are becoming part of the mainstream school and university curricula in many countries. As a consequence, statistics education is becoming a thriving field of research and curricular d</w:t>
-      </w:r>
-      <w:r>
-        <w:t>evelopment (Ben-Zvi &amp; Makar, 2016).</w:t>
-      </w:r>
-    </w:p>
-    <w:p>
-      <w:pPr>
-        <w:pStyle w:val="BodyText"/>
-      </w:pPr>
-      <w:r>
-        <w:t xml:space="preserve">However, “the rapid development of data science… provides challenges for statistics educators in determining learning goals, and opportunities for statistics education researchers to </w:t>
-      </w:r>
-      <w:r>
-        <w:lastRenderedPageBreak/>
-        <w:t>explore what instructional methods ca</w:t>
-      </w:r>
-      <w:r>
-        <w:t>n best achieve those goals” (Wild et al., 2018). Moreover, the said article also points out present challenges of statistics education especially to students:</w:t>
-      </w:r>
-    </w:p>
-    <w:p>
-      <w:pPr>
-        <w:pStyle w:val="BodyText"/>
-      </w:pPr>
-      <w:r>
-        <w:t>What are the areas where statistics may need to adapt to be relevant to data science? In addition</w:t>
-      </w:r>
-      <w:r>
-        <w:t xml:space="preserve"> to pedagogy and content, technology is a key realm. While the Guidelines for Assessment and Instruction in Statistics Education (GAISE) K-12 (2005) and College (2016) reports encouraged the use of technology (which, on a more positive note, is now widespr</w:t>
-      </w:r>
-      <w:r>
-        <w:t>ead in most courses), hundreds of thousands of high school students still use calculators rather than computers for their analyses, limiting their ability to move beyond simple calculations or gain any sense of realistic workflows that they might encounter</w:t>
-      </w:r>
-      <w:r>
-        <w:t xml:space="preserve"> in the real world. But much worse, it also narrowly constricts their vision of what statistics is and can be and neglects the huge potential of the visual sense for gaining insights from data (Wild et al., 2018).</w:t>
-      </w:r>
-    </w:p>
-    <w:p>
-      <w:pPr>
-        <w:pStyle w:val="BodyText"/>
-      </w:pPr>
-      <w:r>
-        <w:t>Given these challenges of statistics educa</w:t>
-      </w:r>
-      <w:r>
-        <w:t>tion in terms of pedagogy and content, one factor to consider is technology: most students use calculator over computer in statistical analyses. Aside from this, statistics can be seen in both perspectives wherein “despite the increasing awareness of the i</w:t>
-      </w:r>
-      <w:r>
-        <w:t>mportance of statistical literacy, statistics has been viewed by many students as difficult and unpleasant to learn” (Ben-Zvi &amp; Makar, 2016). On the other hand, “many university instructors find statistics and research methods courses equally frustrating a</w:t>
-      </w:r>
-      <w:r>
-        <w:t>nd unrewarding to teach” (Ben-Zvi &amp; Makar, 2016). Not only that, “in schools, mathematics teachers often view statistics as a marginal strand in the mathematics curriculum and therefore minimize or ignore its teaching” (Ben-Zvi &amp; Makar, 2016). Hence, it is</w:t>
-      </w:r>
-      <w:r>
-        <w:t xml:space="preserve"> no wonder how one article describes the dilemma of learning and teaching statistics wherein “many countries still lack sufficient resources, updated curriculum materials, effective professional development of </w:t>
-      </w:r>
-      <w:r>
-        <w:lastRenderedPageBreak/>
-        <w:t>teachers, and current technologies, infrastruc</w:t>
-      </w:r>
-      <w:r>
-        <w:t>ture essential to carry on the reform movement in statistics education” (MacGillivray, Martin, &amp; Phillips, 2014).</w:t>
-      </w:r>
-    </w:p>
-    <w:p>
-      <w:pPr>
-        <w:pStyle w:val="BodyText"/>
-      </w:pPr>
-      <w:r>
-        <w:t>With this background on learning and teaching statistics, as well as on issues of statistics in researches, it is hope that this preliminary s</w:t>
-      </w:r>
-      <w:r>
-        <w:t>tudy will somehow fill in the gaps as pointed out in different literatures. This is where my study would like to investigate.</w:t>
+        <w:t>With this background on learning and teaching statistics, as well as on issues of statistics in researches, it is hope that this preliminary st</w:t>
+      </w:r>
+      <w:r>
+        <w:t>udy will somehow fill in the gaps as pointed out in different literatures. This is where my study would like to investigate.</w:t>
       </w:r>
     </w:p>
     <w:p>
@@ -631,10 +624,10 @@
         <w:t>The Teaching and Learning of Statistics: International Perspectives</w:t>
       </w:r>
       <w:r>
-        <w:t xml:space="preserve"> edit</w:t>
-      </w:r>
-      <w:r>
-        <w:t xml:space="preserve">ed by Ben-Zvi &amp; Makar (2016) and The book entitled </w:t>
+        <w:t xml:space="preserve"> </w:t>
+      </w:r>
+      <w:r>
+        <w:t xml:space="preserve">edited by Ben-Zvi &amp; Makar (2016) and The book entitled </w:t>
       </w:r>
       <w:r>
         <w:rPr>
@@ -643,13 +636,13 @@
         <w:t>Third International Handbook of Research in Statistics Education</w:t>
       </w:r>
       <w:r>
-        <w:t xml:space="preserve"> edited by Ben-Zvi et al. (2018) </w:t>
-      </w:r>
-      <w:r>
-        <w:t>are useful in this section as these books trace the history of statistics education in the international perspectives. Along with the development of statistics are the books’ discussions of challenges posed in the field of statistics. These books are colla</w:t>
-      </w:r>
-      <w:r>
-        <w:t>borative work where authors came from different parts of the world. Given this background of the book where author-contributors are from different countries, hence tracing the historical background of education statistics is better understood.</w:t>
+        <w:t xml:space="preserve"> edited by Ben-Zvi et al. (2018) are useful in this section as these books trace the history of statistics education in the international</w:t>
+      </w:r>
+      <w:r>
+        <w:t xml:space="preserve"> perspectives. Along with the development of statistics are the books’ discussions of challenges posed in the field of statistics. These books are collaborative work where authors came from different parts of the world. Given this background of the book wh</w:t>
+      </w:r>
+      <w:r>
+        <w:t>ere author-contributors are from different countries, hence tracing the historical background of education statistics is better understood.</w:t>
       </w:r>
     </w:p>
     <w:p>
@@ -658,10 +651,7 @@
       </w:pPr>
       <w:bookmarkStart w:id="12" w:name="X7e626ed3dac537c43225eb6bf901f8857a6d1a4"/>
       <w:r>
-        <w:t>The Global P</w:t>
-      </w:r>
-      <w:r>
-        <w:t>erspective on Statistics Education</w:t>
+        <w:t>The Global Perspective on Statistics Education</w:t>
       </w:r>
       <w:bookmarkEnd w:id="12"/>
     </w:p>
@@ -670,23 +660,26 @@
         <w:pStyle w:val="FirstParagraph"/>
       </w:pPr>
       <w:r>
-        <w:t>The book article “What Is Statistics?” by Wild et al. (2018) present the global perspective of statistics education as it traces its beginning across Western Europe who were influenced by the Renaissance Period “by the ri</w:t>
-      </w:r>
-      <w:r>
-        <w:t>se of science based on observation of the natural world” wherein “the statistical analysis of data is usually traced back to the work of John Graunt”. In addition, “another fundamental thread involved in building modern statistics was the foundation of the</w:t>
-      </w:r>
-      <w:r>
-        <w:t xml:space="preserve">ories of probability, as laid down by Pascal (1623–1662) and later Bernoulli (1654–1705), which were developed to understand games of chance”. The probability analyses were then “later </w:t>
+        <w:t xml:space="preserve">The book article “What Is Statistics?” by Wild et al. (2018) present </w:t>
+      </w:r>
+      <w:r>
+        <w:t>the global perspective of statistics education as it traces its beginning across Western Europe who were influenced by the Renaissance Period “by the rise of science based on observation of the natural world” wherein “the statistical analysis of data is us</w:t>
+      </w:r>
+      <w:r>
+        <w:t xml:space="preserve">ually traced back to the work of John Graunt”. In addition, “another fundamental thread involved in building modern statistics was the foundation </w:t>
       </w:r>
       <w:r>
         <w:lastRenderedPageBreak/>
-        <w:t>applied to social data by Quetelet (1796–1874), who with notions such a</w:t>
-      </w:r>
-      <w:r>
-        <w:t>s the “average man” was trying to arrive at general laws governing human action, analogous to the laws of physics”. But then, during the French Revolution “when there was a subtle shift in thinking of statistics as a science of the state with the statists,</w:t>
-      </w:r>
-      <w:r>
-        <w:t xml:space="preserve"> as they were known, conducting surveys of trade, industrial progress, labor, poverty, education, sanitation, and crime”.</w:t>
+        <w:t>of theories of probability, as laid down by Pascal (1623–1662) and later Bernoulli (1654–1705), which were dev</w:t>
+      </w:r>
+      <w:r>
+        <w:t>eloped to understand games of chance”. The probability analyses were then “later applied to social data by Quetelet (1796–1874), who with notions such as the “average man” was trying to arrive at general laws governing human action, analogous to the laws o</w:t>
+      </w:r>
+      <w:r>
+        <w:t>f physics”. But then, during the French Revolution “when there was a subtle shift in thinking of statistics as a science of the state with the statists, as they were known, conducting surveys of trade, industrial progress, labor, poverty, education, sanita</w:t>
+      </w:r>
+      <w:r>
+        <w:t>tion, and crime”.</w:t>
       </w:r>
     </w:p>
     <w:p>
@@ -694,13 +687,13 @@
         <w:pStyle w:val="BodyText"/>
       </w:pPr>
       <w:r>
-        <w:t>Another significant thread in the development of statistics is the statistical graphics where “the first major figure is William Playf</w:t>
-      </w:r>
-      <w:r>
-        <w:t>air (1759−1823), credited with inventing line charts, bar charts, and the pie chart” that it was considered the “period from 1850 to 1900 as the “golden age of statistical graphics””. Significant statistics organizations were formed during this century lik</w:t>
-      </w:r>
-      <w:r>
-        <w:t>e the Royal Statistical Society in 1834 as the London Statistical Society (LSS), and the American Statistical Association, formed in 1839.</w:t>
+        <w:t>Another significant thread in the development of statistics is the statistical graphics where “the first major figure is William Playfair (1759−1823), credited with inventing line charts, bar charts, and the pie chart” that it was conside</w:t>
+      </w:r>
+      <w:r>
+        <w:t>red the “period from 1850 to 1900 as the “golden age of statistical graphics””. Significant statistics organizations were formed during this century like the Royal Statistical Society in 1834 as the London Statistical Society (LSS), and the American Statis</w:t>
+      </w:r>
+      <w:r>
+        <w:t>tical Association, formed in 1839.</w:t>
       </w:r>
     </w:p>
     <w:p>
@@ -713,29 +706,121 @@
     </w:p>
     <w:p>
       <w:pPr>
+        <w:pStyle w:val="BlockText"/>
+      </w:pPr>
+      <w:r>
+        <w:t>Another wave of activity into the 1920s was initiated by the concerns of William Gosset, reaching its culmination in the insights of Ronald Fisher with the devel</w:t>
+      </w:r>
+      <w:r>
+        <w:t>opment of experimental design, analysis of variance, maximum likelihood estimation, and refinement of significance testing. This was followed by the collaboration of Egon Pearson and Jerzy Neyman in the 1930s, giving rise to hypothesis testing and confiden</w:t>
+      </w:r>
+      <w:r>
+        <w:t xml:space="preserve">ce intervals. At about the same time came Bruno de Finetti’s seminal work on subjective Bayesian inference and Harold Jeffreys’s work on “objective” Bayesian inference so that by 1940 we had most of the basics of the theories of the “modern statistics” of </w:t>
+      </w:r>
+      <w:r>
+        <w:t xml:space="preserve">the twentieth century. World War II was also a time of great progress as a result of drafting </w:t>
+      </w:r>
+      <w:r>
+        <w:lastRenderedPageBreak/>
+        <w:t>many young, mathematically gifted people into positions where they had to find timely answers to problems related to the war effort. Many of them stayed in the fi</w:t>
+      </w:r>
+      <w:r>
+        <w:t xml:space="preserve">eld of statistics swelling the profession. We also draw particular attention to John Tukey’s introduction of “exploratory data analysis” in the 1970s; this is an approach to data analysis that involves applying a variety of exploratory techniques, many of </w:t>
+      </w:r>
+      <w:r>
+        <w:t>them visual, to gain insight into a dataset and uncover underlying structure and exceptions (Wild et al., 2018).</w:t>
+      </w:r>
+    </w:p>
+    <w:p>
+      <w:pPr>
+        <w:pStyle w:val="FirstParagraph"/>
+      </w:pPr>
+      <w:r>
+        <w:t>Conversely, along with the development of statistics is the formation of local, national and international associations and conferences in diff</w:t>
+      </w:r>
+      <w:r>
+        <w:t>erent parts of the world solely dedicated on statistics “whose overall mission is to promote the understanding, development and good practice of statistics worldwide” (MacGillivray et al., 2014). Example of these are The International Association for Stati</w:t>
+      </w:r>
+      <w:r>
+        <w:t>stical Education (IASE) is one of the Associations of the International Statistical Institute (ISI) which was founded in 1885, then the first international roundtable on statistics education was held in 1968, and the first International Conference on Teach</w:t>
+      </w:r>
+      <w:r>
+        <w:t xml:space="preserve">ing Statistics (ICOTS) was held in 1982” (MacGillivray et al., 2014). Way back then, statistics continues to thrive as the IASE organizes satellite conferences to the biennial ISI World Statistics Congresses (WSC), statistical education strands within the </w:t>
+      </w:r>
+      <w:r>
+        <w:t>WSC, and international roundtables every 4 years. Nonetheless, in order to promote statistics at its core, there are also options of publishing one’s researches wherein “IASE offers an optional double-blinded refereeing process and publishes proceedings, n</w:t>
+      </w:r>
+      <w:r>
+        <w:t>ow online” (MacGillivray et al., 2014).</w:t>
+      </w:r>
+    </w:p>
+    <w:p>
+      <w:pPr>
+        <w:pStyle w:val="Heading4"/>
+      </w:pPr>
+      <w:bookmarkStart w:id="13" w:name="local-perspective-the-philippine-context"/>
+      <w:r>
+        <w:lastRenderedPageBreak/>
+        <w:t>Local Perspective: The Philippine Context</w:t>
+      </w:r>
+      <w:bookmarkEnd w:id="13"/>
+    </w:p>
+    <w:p>
+      <w:pPr>
+        <w:pStyle w:val="FirstParagraph"/>
+      </w:pPr>
+      <w:r>
+        <w:t>One literature most relevant to this section is the paper “</w:t>
+      </w:r>
+      <w:r>
+        <w:t>The Teaching of Statistics in The Philippines: Moving to A Brighter” by Bersales (2010) of the University of the Philippines. Bersales traces the development of statistics in the Philippines in the year 1953 when “Statistical Training Center was establishe</w:t>
+      </w:r>
+      <w:r>
+        <w:t>d under a bilateral agreement between the Philippine government and the United Nations” with the observation of the first board of directors of the Philippine Statistical Association that “staff doing statistical work then did not have formal training in s</w:t>
+      </w:r>
+      <w:r>
+        <w:t>tatistics as well as college education offered only three units of elementary statistics and there were no undergraduate and graduate programs in statistics in the Philippines”. And so, the Center offered its first academic program, Master of Arts in Stati</w:t>
+      </w:r>
+      <w:r>
+        <w:t>stics, instituted in 1954. During the years of 1953-1969, the degree offering of Statistics in the country has gained momentum where the Center offered MS and PhD courses as well as “faculty for the center were recruited and sent to American universities t</w:t>
+      </w:r>
+      <w:r>
+        <w:t>o earn their MS degrees and/or PhD degrees”.</w:t>
+      </w:r>
+    </w:p>
+    <w:p>
+      <w:pPr>
         <w:pStyle w:val="BodyText"/>
       </w:pPr>
       <w:r>
-        <w:t xml:space="preserve">Another wave of activity into the 1920s was initiated by </w:t>
-      </w:r>
-      <w:r>
-        <w:t>the concerns of William Gosset, reaching its culmination in the insights of Ronald Fisher with the development of experimental design, analysis of variance, maximum likelihood estimation, and refinement of significance testing. This was followed by the col</w:t>
-      </w:r>
-      <w:r>
-        <w:t>laboration of Egon Pearson and Jerzy Neyman in the 1930s, giving rise to hypothesis testing and confidence intervals. At about the same time came Bruno de Finetti’s seminal work on subjective Bayesian inference and Harold Jeffreys’s work on “objective” Bay</w:t>
-      </w:r>
-      <w:r>
-        <w:t>esian inference so that by 1940 we had most of the basics of the theories of the “modern statistics” of the twentieth century. World War II was also a time of great progress as a result of drafting many young, mathematically gifted people into positions wh</w:t>
-      </w:r>
-      <w:r>
-        <w:t xml:space="preserve">ere they had to find timely answers to problems related to the war effort. Many of them stayed in the field of statistics swelling the profession. We also draw particular attention to John Tukey’s introduction </w:t>
+        <w:t>Later, the Center was formally turned over to the University of the Philippines in 1963 and in 1998, the Center was renamed The School of Statistics, which “provided more recognition in the university of statist</w:t>
+      </w:r>
+      <w:r>
+        <w:t>ics as a discipline separate from mathematics” and more academic programs were instituted in other universities in the Philippines such as University of the Philippines Los Baños (UPLB), Polytechnic University of the Philippines (PUP), and Mindanao State U</w:t>
+      </w:r>
+      <w:r>
+        <w:t>niversity – Iligan Institute of Technology (MSU-IIT).</w:t>
+      </w:r>
+    </w:p>
+    <w:p>
+      <w:pPr>
+        <w:pStyle w:val="BodyText"/>
+      </w:pPr>
+      <w:r>
+        <w:t xml:space="preserve">The year 2000 onwards, Bersales describes as the technology years where “the importance of computer software and hardware in the practice of statistics gained recognition”. This means that learners and </w:t>
+      </w:r>
+      <w:r>
+        <w:t xml:space="preserve">teachers need to be abreast with these changes yet “the teaching of statistics was modified and enhanced with technology but the enhancement did not come fast </w:t>
       </w:r>
       <w:r>
         <w:lastRenderedPageBreak/>
-        <w:t>of “exploratory data analysis” in the 1970s; t</w:t>
-      </w:r>
-      <w:r>
-        <w:t>his is an approach to data analysis that involves applying a variety of exploratory techniques, many of them visual, to gain insight into a dataset and uncover underlying structure and exceptions (Wild et al., 2018).</w:t>
+        <w:t>since access to facilities was available only to a few as well not all teachers were trained in t</w:t>
+      </w:r>
+      <w:r>
+        <w:t>he use of software and hardware”. Bersales even recognized that these challenges of statistics in the Philippines “is still existent up to the present”. The author also points out that in 2006, “nineteen academic institutions were already offering statisti</w:t>
+      </w:r>
+      <w:r>
+        <w:t>cs programs from B.S. to PhD” and graduates became in demand in private and government institutions.</w:t>
       </w:r>
     </w:p>
     <w:p>
@@ -743,56 +828,63 @@
         <w:pStyle w:val="BodyText"/>
       </w:pPr>
       <w:r>
-        <w:t xml:space="preserve">Conversely, along with the development </w:t>
-      </w:r>
-      <w:r>
-        <w:t>of statistics is the formation of local, national and international associations and conferences in different parts of the world solely dedicated on statistics “whose overall mission is to promote the understanding, development and good practice of statist</w:t>
-      </w:r>
-      <w:r>
-        <w:t>ics worldwide” (MacGillivray et al., 2014). Example of these are The International Association for Statistical Education (IASE) is one of the Associations of the International Statistical Institute (ISI) which was founded in 1885, then the first internatio</w:t>
-      </w:r>
-      <w:r>
-        <w:t>nal roundtable on statistics education was held in 1968, and the first International Conference on Teaching Statistics (ICOTS) was held in 1982” (MacGillivray et al., 2014). Way back then, statistics continues to thrive as the IASE organizes satellite conf</w:t>
-      </w:r>
-      <w:r>
-        <w:t>erences to the biennial ISI World Statistics Congresses (WSC), statistical education strands within the WSC, and international roundtables every 4 years. Nonetheless, in order to promote statistics at its core, there are also options of publishing one’s re</w:t>
-      </w:r>
-      <w:r>
-        <w:t>searches wherein “IASE offers an optional double-blinded refereeing process and publishes proceedings, now online” (MacGillivray et al., 2014).</w:t>
-      </w:r>
-    </w:p>
-    <w:p>
-      <w:pPr>
-        <w:pStyle w:val="Heading4"/>
-      </w:pPr>
-      <w:bookmarkStart w:id="13" w:name="local-perspective-the-philippine-context"/>
-      <w:r>
-        <w:t>Local Perspective: The Philippine Context</w:t>
-      </w:r>
-      <w:bookmarkEnd w:id="13"/>
+        <w:t>With this development of statistics in the Philippines, Bersales and some authors reports some problems of teaching statistics in the Philippines:</w:t>
+      </w:r>
+    </w:p>
+    <w:p>
+      <w:pPr>
+        <w:pStyle w:val="BlockText"/>
+      </w:pPr>
+      <w:r>
+        <w:t xml:space="preserve">lack of </w:t>
+      </w:r>
+      <w:r>
+        <w:t>good quality statistics books, lack of qualified teachers in statistics, inadequate facilities such as computer laboratories to aid in teaching statistics, teaching methods that do not enhance students’ learning of statistics. Additional problems were iden</w:t>
+      </w:r>
+      <w:r>
+        <w:t>tified during the teacher trainings of the Philippine Statistical Association: lack of recognition of statistics as an important course in their respective colleges, dearth of local reference materials that have passed the review of a panel of experts, tea</w:t>
+      </w:r>
+      <w:r>
+        <w:t>chers’ need for more hands-on practice on handling data, unavailability of statistical software in their colleges, lack of qualified statistician as member in research/thesis advisory committee (Bersales, 2010).</w:t>
+      </w:r>
     </w:p>
     <w:p>
       <w:pPr>
         <w:pStyle w:val="FirstParagraph"/>
       </w:pPr>
       <w:r>
-        <w:t>One literature most relevant to this section is the paper “The Teaching of Statistics in The Philippines: Moving to A Brighter” by Bersales (2010) of the University of the Philippines. Bersales traces the development of statistics in the Philippines in the</w:t>
-      </w:r>
-      <w:r>
-        <w:t xml:space="preserve"> year 1953 when “Statistical Training Center was established under a bilateral agreement between the Philippine government and the United Nations” with the observation of the first board of directors of the Philippine </w:t>
-      </w:r>
+        <w:t>These problems are also true in our universi</w:t>
+      </w:r>
+      <w:r>
+        <w:t>ty, NVSU, though we are not offering Statistics degree program but college students especially BSED major in Mathematics are required to get statistics subjects. Thus, this preliminary study is geared towards program development (i.e. existence of computer</w:t>
+      </w:r>
+      <w:r>
+        <w:t xml:space="preserve"> laboratories equipped with open-source statistical software dedicated to mathematics major students and policy formulations and integration (streamlining of university’s budget for statistics packages, programs and development).</w:t>
+      </w:r>
+    </w:p>
+    <w:p>
+      <w:pPr>
+        <w:pStyle w:val="Heading2"/>
+      </w:pPr>
+      <w:bookmarkStart w:id="14" w:name="rstudio-in-teaching-statistics"/>
       <w:r>
         <w:lastRenderedPageBreak/>
-        <w:t>Statistical Association that “staff do</w:t>
-      </w:r>
-      <w:r>
-        <w:t xml:space="preserve">ing statistical work then did not have formal training in statistics as well as college education offered only three units of elementary statistics and there were no undergraduate and graduate programs in statistics in the Philippines”. And so, the Center </w:t>
-      </w:r>
-      <w:r>
-        <w:t>offered its first academic program, Master of Arts in Statistics, instituted in 1954. During the years of 1953-1969, the degree offering of Statistics in the country has gained momentum where the Center offered MS and PhD courses as well as “faculty for th</w:t>
-      </w:r>
-      <w:r>
-        <w:t>e center were recruited and sent to American universities to earn their MS degrees and/or PhD degrees”.</w:t>
+        <w:t>RStudio in Teaching Statis</w:t>
+      </w:r>
+      <w:r>
+        <w:t>tics</w:t>
+      </w:r>
+      <w:bookmarkEnd w:id="14"/>
+    </w:p>
+    <w:p>
+      <w:pPr>
+        <w:pStyle w:val="FirstParagraph"/>
+      </w:pPr>
+      <w:r>
+        <w:t>There are many statistical software that can be used in analyzing data. One most prominent software used in universities is the SPSS. Though, SPSS is widely used, it can be said that it is expensive that one has to buy its license. Hence, an alternati</w:t>
+      </w:r>
+      <w:r>
+        <w:t>ve to this is looking for a statistical software that is open-source and free. One of these is the R using RStudio (RStudio Team, 2016).</w:t>
       </w:r>
     </w:p>
     <w:p>
@@ -800,112 +892,16 @@
         <w:pStyle w:val="BodyText"/>
       </w:pPr>
       <w:r>
-        <w:t>Later, the Center was formally turned over to the University of the Philippines in 1963 and in 1998, the Center was renamed The School of Statistics, wh</w:t>
-      </w:r>
-      <w:r>
-        <w:t>ich “provided more recognition in the university of statistics as a discipline separate from mathematics” and more academic programs were instituted in other universities in the Philippines such as University of the Philippines Los Baños (UPLB), Polytechni</w:t>
-      </w:r>
-      <w:r>
-        <w:t>c University of the Philippines (PUP), and Mindanao State University – Iligan Institute of Technology (MSU-IIT).</w:t>
-      </w:r>
-    </w:p>
-    <w:p>
-      <w:pPr>
-        <w:pStyle w:val="BodyText"/>
-      </w:pPr>
-      <w:r>
-        <w:t>The year 2000 onwards, Bersales describes as the technology years where “the importance of computer software and hardware in the practice of st</w:t>
-      </w:r>
-      <w:r>
-        <w:t>atistics gained recognition”. This means that learners and teachers need to be abreast with these changes yet “the teaching of statistics was modified and enhanced with technology but the enhancement did not come fast since access to facilities was availab</w:t>
-      </w:r>
-      <w:r>
-        <w:t>le only to a few as well not all teachers were trained in the use of software and hardware”. Bersales even recognized that these challenges of statistics in the Philippines “is still existent up to the present”. The author also points out that in 2006, “ni</w:t>
-      </w:r>
-      <w:r>
-        <w:t>neteen academic institutions were already offering statistics programs from B.S. to PhD” and graduates became in demand in private and government institutions.</w:t>
-      </w:r>
-    </w:p>
-    <w:p>
-      <w:pPr>
-        <w:pStyle w:val="BodyText"/>
-      </w:pPr>
-      <w:r>
-        <w:lastRenderedPageBreak/>
-        <w:t>With this development of statistics in the Philippines, Bersales and some authors reports some p</w:t>
-      </w:r>
-      <w:r>
-        <w:t>roblems of teaching statistics in the Philippines:</w:t>
-      </w:r>
-    </w:p>
-    <w:p>
-      <w:pPr>
-        <w:pStyle w:val="BodyText"/>
-      </w:pPr>
-      <w:r>
-        <w:t>lack of good quality statistics books, lack of qualified teachers in statistics, inadequate facilities such as computer laboratories to aid in teaching statistics, teaching methods that do not enhance stud</w:t>
-      </w:r>
-      <w:r>
-        <w:t>ents’ learning of statistics. Additional problems were identified during the teacher trainings of the Philippine Statistical Association: lack of recognition of statistics as an important course in their respective colleges, dearth of local reference mater</w:t>
-      </w:r>
-      <w:r>
-        <w:t>ials that have passed the review of a panel of experts, teachers’ need for more hands-on practice on handling data, unavailability of statistical software in their colleges, lack of qualified statistician as member in research/thesis advisory committee (Be</w:t>
-      </w:r>
-      <w:r>
-        <w:t>rsales, 2010).</w:t>
-      </w:r>
-    </w:p>
-    <w:p>
-      <w:pPr>
-        <w:pStyle w:val="BodyText"/>
-      </w:pPr>
-      <w:r>
-        <w:t>These problems are also true in our university, NVSU, though we are not offering Statistics degree program but college students especially BSED major in Mathematics are required to get statistics subjects. Thus, this preliminary study is gea</w:t>
-      </w:r>
-      <w:r>
-        <w:t>red towards program development (i.e. existence of computer laboratories equipped with open-source statistical software dedicated to mathematics major students and policy formulations and integration (streamlining of university’s budget for statistics pack</w:t>
-      </w:r>
-      <w:r>
-        <w:t>ages, programs and development).</w:t>
-      </w:r>
-    </w:p>
-    <w:p>
-      <w:pPr>
-        <w:pStyle w:val="Heading2"/>
-      </w:pPr>
-      <w:bookmarkStart w:id="14" w:name="rstudio-in-teaching-statistics"/>
-      <w:r>
-        <w:t>RStudio in Teaching Statistics</w:t>
-      </w:r>
-      <w:bookmarkEnd w:id="14"/>
-    </w:p>
-    <w:p>
-      <w:pPr>
-        <w:pStyle w:val="FirstParagraph"/>
-      </w:pPr>
-      <w:r>
-        <w:t>There are many statistical software that can be used in analyzing data. One most prominent software used in universities is the SPSS. Though, SPSS is widely used, it can be said that it is exp</w:t>
-      </w:r>
-      <w:r>
-        <w:t>ensive that one has to buy its license. Hence, an alternative to this is looking for a statistical software that is open-source and free. One of these is the R using RStudio (RStudio Team, 2016).</w:t>
-      </w:r>
-    </w:p>
-    <w:p>
-      <w:pPr>
-        <w:pStyle w:val="BodyText"/>
-      </w:pPr>
-      <w:r>
-        <w:lastRenderedPageBreak/>
-        <w:t>One example how RStudio is used in teaching statistics is th</w:t>
-      </w:r>
-      <w:r>
-        <w:t>e article “Supporting Data Science in the Statistics Curriculum” by Loy, Kuiper, &amp; Chihara (2019). Their study “describes a collaborative project across three institutions to develop, implement, and evaluate a series of tutorials and case studies that high</w:t>
-      </w:r>
-      <w:r>
-        <w:t xml:space="preserve">light fundamental tools of data science – such as visualization, data manipulation, and database usage – that instructors at a wide-range of institutions can incorporate into existing statistics courses”. What is interesting in this study was the use of R </w:t>
-      </w:r>
-      <w:r>
-        <w:t xml:space="preserve">statistical software. The authors argue that “while R is certainly not the </w:t>
+        <w:t>One example of how RStudio is used in teaching statistics is the article “Supporting Data Science in the Statistics Cur</w:t>
+      </w:r>
+      <w:r>
+        <w:t>riculum” by Loy, Kuiper, &amp; Chihara (2019). Their study “describes a collaborative project across three institutions to develop, implement, and evaluate a series of tutorials and case studies that highlight fundamental tools of data science – such as visual</w:t>
+      </w:r>
+      <w:r>
+        <w:t>ization, data manipulation, and database usage – that instructors at a wide-range of institutions can incorporate into existing statistics courses”. What is interesting in this study was the use of R statistical software. The authors argue that “while R is</w:t>
+      </w:r>
+      <w:r>
+        <w:t xml:space="preserve"> certainly not the </w:t>
       </w:r>
       <w:r>
         <w:rPr>
@@ -931,17 +927,17 @@
         <w:pStyle w:val="BodyText"/>
       </w:pPr>
       <w:r>
-        <w:t>In addition to this, the authors also identified six (6)</w:t>
-      </w:r>
-      <w:r>
-        <w:t xml:space="preserve"> reasons in choosing “R tutorials and case studies to help students develop facility with statistical software for data management and visualization”:</w:t>
+        <w:t>In addition to this, the authors also identified six (6) reasons in choosing “R tutorials and case studies to he</w:t>
+      </w:r>
+      <w:r>
+        <w:t>lp students develop facility with statistical software for data management and visualization”:</w:t>
       </w:r>
     </w:p>
     <w:p>
       <w:pPr>
         <w:numPr>
           <w:ilvl w:val="0"/>
-          <w:numId w:val="34"/>
+          <w:numId w:val="38"/>
         </w:numPr>
       </w:pPr>
       <w:r>
@@ -952,24 +948,28 @@
       <w:pPr>
         <w:numPr>
           <w:ilvl w:val="0"/>
-          <w:numId w:val="34"/>
+          <w:numId w:val="38"/>
         </w:numPr>
       </w:pPr>
       <w:r>
-        <w:t>R was developed by statistic</w:t>
-      </w:r>
-      <w:r>
-        <w:t>ians for statistical analysis, making it is a natural choice for a statistics course. Additionally, there is less overhead required for tasks, such as data visualization than in Python (another popular language for data science), especially when using pack</w:t>
-      </w:r>
-      <w:r>
-        <w:t>ages, such as mosaic and ggformula, which are designed to be easily accessible to people with no programing background.</w:t>
+        <w:t>R was developed by statisticians for statistical analysis, making it is a natural ch</w:t>
+      </w:r>
+      <w:r>
+        <w:t xml:space="preserve">oice for a statistics course. Additionally, there is less overhead required for tasks, such as data visualization than in Python (another popular language for data science), especially when </w:t>
+      </w:r>
+      <w:r>
+        <w:lastRenderedPageBreak/>
+        <w:t>using packages, such as mosaic and ggformula, which are designed t</w:t>
+      </w:r>
+      <w:r>
+        <w:t>o be easily accessible to people with no programing background.</w:t>
       </w:r>
     </w:p>
     <w:p>
       <w:pPr>
         <w:numPr>
           <w:ilvl w:val="0"/>
-          <w:numId w:val="34"/>
+          <w:numId w:val="38"/>
         </w:numPr>
       </w:pPr>
       <w:r>
@@ -980,46 +980,42 @@
       <w:pPr>
         <w:numPr>
           <w:ilvl w:val="0"/>
-          <w:numId w:val="34"/>
+          <w:numId w:val="38"/>
         </w:numPr>
       </w:pPr>
       <w:r>
-        <w:t>RStudio is co</w:t>
-      </w:r>
-      <w:r>
-        <w:t>nsistent across operating systems, eliminating the need for multiple sets of instructions. This is not the case with other software packages – even Excel is not identical across platforms. Additionally, your institution can set up an RStudio Server for you</w:t>
-      </w:r>
-      <w:r>
-        <w:t xml:space="preserve">r </w:t>
-      </w:r>
-      <w:r>
-        <w:lastRenderedPageBreak/>
-        <w:t>students to ensure that everyone has exactly the same version of R, the necessary R packages, and even datasets (Çetinkaya-Rundel &amp; Horton, 2016).</w:t>
+        <w:t xml:space="preserve">RStudio is consistent across operating systems, eliminating the need </w:t>
+      </w:r>
+      <w:r>
+        <w:t xml:space="preserve">for multiple sets of instructions. This is not the case with other software packages – even Excel is not identical across platforms. Additionally, your institution can set up an RStudio Server for your students to ensure that everyone has exactly the same </w:t>
+      </w:r>
+      <w:r>
+        <w:t>version of R, the necessary R packages, and even datasets (Çetinkaya-Rundel &amp; Horton, 2016).</w:t>
       </w:r>
     </w:p>
     <w:p>
       <w:pPr>
         <w:numPr>
           <w:ilvl w:val="0"/>
-          <w:numId w:val="34"/>
+          <w:numId w:val="38"/>
         </w:numPr>
       </w:pPr>
       <w:r>
-        <w:t>R makes reproducibility easy. For example, if you share your dataset and R Markdown document, then your ana</w:t>
-      </w:r>
-      <w:r>
-        <w:t>lysis can be easily rerun by another researcher.</w:t>
+        <w:t>R makes reproducibility easy. For example, if you share your dataset and R Markdown document, then your analysis can be easily rerun by another researcher.</w:t>
       </w:r>
     </w:p>
     <w:p>
       <w:pPr>
         <w:numPr>
           <w:ilvl w:val="0"/>
-          <w:numId w:val="34"/>
+          <w:numId w:val="38"/>
         </w:numPr>
       </w:pPr>
       <w:r>
-        <w:t>Graphics, data, and RMarkdown files are easy to export into other formats.</w:t>
+        <w:t>Graphic</w:t>
+      </w:r>
+      <w:r>
+        <w:t>s, data, and RMarkdown files are easy to export into other formats.</w:t>
       </w:r>
     </w:p>
     <w:p>
@@ -1027,16 +1023,16 @@
         <w:pStyle w:val="FirstParagraph"/>
       </w:pPr>
       <w:r>
-        <w:t>Given these benefits of RStudio, however, the authors also emphasize two (2) common pitfalls in using R. These are the following: 1)</w:t>
-      </w:r>
-      <w:r>
-        <w:t xml:space="preserve"> First, the error messages produced by knitting an R Markdown file are often harder to decipher than the errors produced within code chunks; 2) Second, students often have trouble reading their own data into R within R Markdown documents if they do not sav</w:t>
-      </w:r>
-      <w:r>
-        <w:t>e the data in the same location as the .Rmd file. Though the authors point these pitfalls, what is good about it, is they also recommend solutions by “providing zip files containing the RStudio project and all associated files so that students can simply o</w:t>
-      </w:r>
-      <w:r>
-        <w:t>pen the project and start working through creating a GitHub repository for the labor assignment containing the necessary file and using DownGit”.</w:t>
+        <w:t>Given these benefits of RStudio, however, the authors also emphasize two (2) common pitfalls in using R. These are the following: 1) First, the error messages produced by knitting an R Mar</w:t>
+      </w:r>
+      <w:r>
+        <w:t>kdown file are often harder to decipher than the errors produced within code chunks; 2) Second, students often have trouble reading their own data into R within R Markdown documents if they do not save the data in the same location as the .Rmd file. Though</w:t>
+      </w:r>
+      <w:r>
+        <w:t xml:space="preserve"> the authors point these pitfalls, what is good about it, is they also recommend solutions by “providing zip files containing the RStudio project and all associated files so that students can simply open the project and start working through creating a Git</w:t>
+      </w:r>
+      <w:r>
+        <w:t>Hub repository for the labor assignment containing the necessary file and using DownGit”.</w:t>
       </w:r>
     </w:p>
     <w:p>
@@ -1044,20 +1040,17 @@
         <w:pStyle w:val="BodyText"/>
       </w:pPr>
       <w:r>
-        <w:t>In relation to the use of R software, another interesting article “Teaching with R - A Curse or A Blessing?” b</w:t>
-      </w:r>
-      <w:r>
-        <w:t>y Gomes &amp; de Sausa (2018) explains the advantages and disadvantages of R to undergraduate and graduate students of Mathematics and Social Sciences using an online module. Gomes &amp; de Sausa (2018) argue that “although the advantages of R are well-known (free</w:t>
-      </w:r>
-      <w:r>
-        <w:t>, open source, continually updated by experts), it is not the first choice among college students, especially those not majoring in mathematics or statistics”. The authors contend that “a problem that appears when teaching R is that once the great potentia</w:t>
-      </w:r>
-      <w:r>
-        <w:t xml:space="preserve">l of the software is </w:t>
-      </w:r>
-      <w:r>
         <w:lastRenderedPageBreak/>
-        <w:t>understood, the temptation is to focus immediately on more advanced analysis, which adds frustration for beginning learners of R”.</w:t>
+        <w:t>In relation to the use of R software, another interesting article “Teaching with R – A Curse or A Blessing?” by Gomes &amp; de Sausa (2018) explains the advantages and di</w:t>
+      </w:r>
+      <w:r>
+        <w:t>sadvantages of R to undergraduate and graduate students of Mathematics and Social Sciences using an online module. Gomes &amp; de Sausa (2018) argue that “although the advantages of R are well-known (free, open source, continually updated by experts), it is no</w:t>
+      </w:r>
+      <w:r>
+        <w:t>t the first choice among college students, especially those not majoring in mathematics or statistics”. The authors contend that “a problem that appears when teaching R is that once the great potential of the software is understood, the temptation is to fo</w:t>
+      </w:r>
+      <w:r>
+        <w:t>cus immediately on more advanced analysis, which adds frustration for beginning learners of R”.</w:t>
       </w:r>
     </w:p>
     <w:p>
@@ -1065,13 +1058,13 @@
         <w:pStyle w:val="BodyText"/>
       </w:pPr>
       <w:r>
-        <w:t>Aside from this, the authors also discuss two possible reason why teaching with R could be a blessing or</w:t>
-      </w:r>
-      <w:r>
-        <w:t xml:space="preserve"> curse: 1) possible reasons for this resistance to R, whether the learners are undergraduate or graduate students or even other teachers from a variety of areas of science, is the fact that, teachers tend to emphasize a wide range of commands and programmi</w:t>
-      </w:r>
-      <w:r>
-        <w:t>ng lines from very early on, making learning R a slow and frustrating task; 2) learning R may be seen as similar to learning a foreign language… then a student with no skills or practice in statistics or programming languages should be able to learn R.</w:t>
+        <w:t>Aside from this, the authors also discuss two possible reason why teaching with R could be a blessing or curse: 1) possible reasons for this resistance to R, wh</w:t>
+      </w:r>
+      <w:r>
+        <w:t>ether the learners are undergraduate or graduate students or even other teachers from a variety of areas of science, is the fact that, teachers tend to emphasize a wide range of commands and programming lines from very early on, making learning R a slow an</w:t>
+      </w:r>
+      <w:r>
+        <w:t>d frustrating task; 2) learning R may be seen as similar to learning a foreign language… then a student with no skills or practice in statistics or programming languages should be able to learn R.</w:t>
       </w:r>
     </w:p>
     <w:p>
@@ -1079,13 +1072,13 @@
         <w:pStyle w:val="BodyText"/>
       </w:pPr>
       <w:r>
-        <w:t xml:space="preserve">In </w:t>
-      </w:r>
-      <w:r>
-        <w:t>their discussion of their pilot study with R to undergraduate and graduate students, they found out that “the problematic issues focused more on their comprehension of the R language”. Another reason is “the individuals’ varying degree of knowledge, both t</w:t>
-      </w:r>
-      <w:r>
-        <w:t>echnological and scientific, and in particular their overall knowledge of certain statistical principles”. Hence, in order to address these problems, the authors proposed an online module using Facebook.</w:t>
+        <w:t>In their discussion of their pilot study with R to undergra</w:t>
+      </w:r>
+      <w:r>
+        <w:t>duate and graduate students, they found out that “the problematic issues focused more on their comprehension of the R language”. Another reason is “the individuals’ varying degree of knowledge, both technological and scientific, and in particular their ove</w:t>
+      </w:r>
+      <w:r>
+        <w:t>rall knowledge of certain statistical principles”. Hence, in order to address these problems, the authors proposed an online module using Facebook.</w:t>
       </w:r>
     </w:p>
     <w:p>
@@ -1093,13 +1086,17 @@
         <w:pStyle w:val="BodyText"/>
       </w:pPr>
       <w:r>
-        <w:t>Interestingly, with these innovations and variations</w:t>
-      </w:r>
-      <w:r>
-        <w:t xml:space="preserve"> in teaching R with students, the results show that “students served to encourage greater implementation of the use of free software, namely R, in the pedagogical practices of teachers and in their daily life”. Not only that, the way the authors present th</w:t>
-      </w:r>
-      <w:r>
-        <w:t>e online module through Facebook environment “contributed to promoting greater student participation in the learning process, one that is more focused not only on their autonomous work, but also on the development of their abilities to work as a team”.</w:t>
+        <w:t>Interestingly, with these innovations and variations in teaching R with students, the results show that “stu</w:t>
+      </w:r>
+      <w:r>
+        <w:t xml:space="preserve">dents served to encourage greater implementation of the use of free </w:t>
+      </w:r>
+      <w:r>
+        <w:lastRenderedPageBreak/>
+        <w:t>software, namely R, in the pedagogical practices of teachers and in their daily life”. Not only that, the way the authors present the online module through Facebook environment “contribute</w:t>
+      </w:r>
+      <w:r>
+        <w:t>d to promoting greater student participation in the learning process, one that is more focused not only on their autonomous work, but also on the development of their abilities to work as a team”.</w:t>
       </w:r>
     </w:p>
     <w:p>
@@ -1107,17 +1104,13 @@
         <w:pStyle w:val="BodyText"/>
       </w:pPr>
       <w:r>
-        <w:t>Hen</w:t>
-      </w:r>
-      <w:r>
-        <w:t xml:space="preserve">ce, Gomes &amp; de Sausa (2018) conclude that teaching with R could be a blessing if the right buttons of activities and even academic environments blend well. This is true as they </w:t>
-      </w:r>
-      <w:r>
-        <w:lastRenderedPageBreak/>
-        <w:t>conclude that “starting this process even at an early stage in school will most</w:t>
-      </w:r>
-      <w:r>
-        <w:t xml:space="preserve"> certainly contribute not only to the improvement of teaching methodologies, but also to the promotion of statistical literacy among students and teachers”.</w:t>
+        <w:t xml:space="preserve">Hence, Gomes &amp; de Sausa (2018) conclude that teaching with </w:t>
+      </w:r>
+      <w:r>
+        <w:t>R could be a blessing if the right buttons of activities and even academic environments blend well. This is true as they conclude that “starting this process even at an early stage in school will most certainly contribute not only to the improvement of tea</w:t>
+      </w:r>
+      <w:r>
+        <w:t>ching methodologies, but also to the promotion of statistical literacy among students and teachers”.</w:t>
       </w:r>
     </w:p>
     <w:p>
@@ -1177,10 +1170,7 @@
       </w:pPr>
       <w:bookmarkStart w:id="20" w:name="data-gathering-procedure"/>
       <w:r>
-        <w:t>Data Gathering Pr</w:t>
-      </w:r>
-      <w:r>
-        <w:t>ocedure</w:t>
+        <w:t>Data Gathering Procedure</w:t>
       </w:r>
       <w:bookmarkEnd w:id="20"/>
     </w:p>
@@ -1220,7 +1210,10 @@
         <w:pStyle w:val="FirstParagraph"/>
       </w:pPr>
       <w:r>
-        <w:t>The profile variables of the respondents considered in the study are gender: male or female, have previous programming experience: yes or no, statistical computing preference: calculator or RStudio, and age.</w:t>
+        <w:t>The profile variables of the respondents considered in the study are gender: male or female, have previous programming experience: yes or no, statistical computing preference: calculator or RStudi</w:t>
+      </w:r>
+      <w:r>
+        <w:t>o, and age.</w:t>
       </w:r>
     </w:p>
     <w:p>
@@ -1238,10 +1231,7 @@
         <w:pStyle w:val="FirstParagraph"/>
       </w:pPr>
       <w:r>
-        <w:t>Most of those who enroll BSEd mathematics</w:t>
-      </w:r>
-      <w:r>
-        <w:t xml:space="preserve"> are female. It is no surprise that among the respondents, 62.50% are female and 37.50% are male. Table 1 shows the frequency distribution of gender.</w:t>
+        <w:t>Most of those who enroll BSEd mathematics are female. It is no surprise that among the respondents, 62.50% are female and 37.50% are male. Table 1 shows the frequency distribution of gender.</w:t>
       </w:r>
     </w:p>
     <w:p>
@@ -1284,7 +1274,10 @@
               <w:jc w:val="center"/>
             </w:pPr>
             <w:r>
-              <w:t>Gender</w:t>
+              <w:t>Gend</w:t>
+            </w:r>
+            <w:r>
+              <w:t>er</w:t>
             </w:r>
           </w:p>
         </w:tc>
@@ -1473,10 +1466,10 @@
         <w:pStyle w:val="FirstParagraph"/>
       </w:pPr>
       <w:r>
-        <w:t xml:space="preserve">Among the respondents, half have previous programming experience while the other half have none. Table 2 shows the frequency distribution for have previous programming experience. It seems that some students still </w:t>
-      </w:r>
-      <w:r>
-        <w:t>have no programming experience when they take their second course in statistics.</w:t>
+        <w:t>Among the respondents, half have previous programming experience while the other half have none. Table 2 shows the frequency distribution for have previous programming experience. It seems that some students still have no programming experience when they t</w:t>
+      </w:r>
+      <w:r>
+        <w:t>ake their second course in statistics.</w:t>
       </w:r>
     </w:p>
     <w:p>
@@ -5748,13 +5741,29 @@
       <w:bookmarkStart w:id="46" w:name="ref-benzvi16"/>
       <w:bookmarkStart w:id="47" w:name="refs"/>
       <w:r>
-        <w:t xml:space="preserve">Ben-Zvi, D., &amp; Makar, K. (Eds.). (2016). </w:t>
+        <w:t>Ben-</w:t>
+      </w:r>
+      <w:proofErr w:type="spellStart"/>
+      <w:r>
+        <w:t>Zvi</w:t>
+      </w:r>
+      <w:proofErr w:type="spellEnd"/>
+      <w:r>
+        <w:t xml:space="preserve">, D., &amp; Makar, K. (Eds.). (2016). </w:t>
       </w:r>
       <w:r>
         <w:rPr>
           <w:i/>
         </w:rPr>
-        <w:t>The Teaching and Learning of Statistics: International Perspectives</w:t>
+        <w:t>The teac</w:t>
+      </w:r>
+      <w:bookmarkStart w:id="48" w:name="_GoBack"/>
+      <w:bookmarkEnd w:id="48"/>
+      <w:r>
+        <w:rPr>
+          <w:i/>
+        </w:rPr>
+        <w:t>hing and learning of statistics: International perspectives</w:t>
       </w:r>
       <w:r>
         <w:t>. Cham: Sprin</w:t>
@@ -5767,7 +5776,7 @@
       <w:pPr>
         <w:pStyle w:val="Bibliography"/>
       </w:pPr>
-      <w:bookmarkStart w:id="48" w:name="ref-benzvi18"/>
+      <w:bookmarkStart w:id="49" w:name="ref-benzvi18"/>
       <w:bookmarkEnd w:id="46"/>
       <w:r>
         <w:t xml:space="preserve">Ben-Zvi, D., Makar, K., &amp; Garfield, J. (Eds.). (2018). </w:t>
@@ -5786,10 +5795,10 @@
       <w:pPr>
         <w:pStyle w:val="Bibliography"/>
       </w:pPr>
-      <w:bookmarkStart w:id="49" w:name="ref-bersales10"/>
-      <w:bookmarkEnd w:id="48"/>
-      <w:r>
-        <w:t>Bersales, L. G. S. (2010). The Teaching of Statistics in the Philippines: Moving to a Brighter Future. In C. Reading (Ed</w:t>
+      <w:bookmarkStart w:id="50" w:name="ref-bersales10"/>
+      <w:bookmarkEnd w:id="49"/>
+      <w:r>
+        <w:t>Bersales, L. G. S. (2010). The teaching of statistics in the Philippines: Moving to a brighter future. In C. Reading (Ed</w:t>
       </w:r>
       <w:r>
         <w:t xml:space="preserve">.), </w:t>
@@ -5798,10 +5807,10 @@
         <w:rPr>
           <w:i/>
         </w:rPr>
-        <w:t>Data and Context in Statistics Education: Towards an Evidence-Based Society. Proceedings of the Eighth International Conference on Teaching Statistics (ICOTS8, July, 2010), Ljubljana, Slovenia</w:t>
-      </w:r>
-      <w:r>
-        <w:t>. Voorburg, The Netherlands: International Statistical Insti</w:t>
+        <w:t>Data and context in statistics education: Towards an evidence-based society</w:t>
+      </w:r>
+      <w:r>
+        <w:t>. Proceedings of the Eighth International Conference on Teaching Statistics (ICOTS8, July, 2010), Ljubljana, Slovenia. Voorburg, The Netherlands: International Statistical Insti</w:t>
       </w:r>
       <w:r>
         <w:t>tute; International Association of Statistical Education.</w:t>
@@ -5811,8 +5820,8 @@
       <w:pPr>
         <w:pStyle w:val="Bibliography"/>
       </w:pPr>
-      <w:bookmarkStart w:id="50" w:name="ref-biehler13"/>
-      <w:bookmarkEnd w:id="49"/>
+      <w:bookmarkStart w:id="51" w:name="ref-biehler13"/>
+      <w:bookmarkEnd w:id="50"/>
       <w:r>
         <w:t>Biehler, R., Ben-Zvi, D., Bakker, A., &amp; Makar, K. (2013). Technology for Enhancing Statistical Reasoning at the School Level. In M. A. Clements, A. J. Bishop, C. Keitel, J. Kilpatrick, &amp; F. K. S. Le</w:t>
       </w:r>
@@ -5833,10 +5842,10 @@
       <w:pPr>
         <w:pStyle w:val="Bibliography"/>
       </w:pPr>
-      <w:bookmarkStart w:id="51" w:name="ref-cass17"/>
-      <w:bookmarkEnd w:id="50"/>
-      <w:r>
-        <w:t xml:space="preserve">Cass, S. (2017). The 2017 Top Programming Languages-IEEE Spectrum. </w:t>
+      <w:bookmarkStart w:id="52" w:name="ref-cass17"/>
+      <w:bookmarkEnd w:id="51"/>
+      <w:r>
+        <w:t xml:space="preserve">Cass, S. (2017). The 2017 top programming languages – IEEE Spectrum. </w:t>
       </w:r>
       <w:r>
         <w:rPr>
@@ -5860,13 +5869,13 @@
       <w:pPr>
         <w:pStyle w:val="Bibliography"/>
       </w:pPr>
-      <w:bookmarkStart w:id="52" w:name="ref-chance07"/>
-      <w:bookmarkEnd w:id="51"/>
-      <w:r>
-        <w:t>Chance, B., Ben-Zvi, D., Garfield, J., &amp; Medina, E. (2007). The Role of Techn</w:t>
-      </w:r>
-      <w:r>
-        <w:t xml:space="preserve">ology in Improving Student Learning of Statistics. </w:t>
+      <w:bookmarkStart w:id="53" w:name="ref-chance07"/>
+      <w:bookmarkEnd w:id="52"/>
+      <w:r>
+        <w:t>Chance, B., Ben-Zvi, D., Garfield, J., &amp; Medina, E. (2007)</w:t>
+      </w:r>
+      <w:r>
+        <w:t xml:space="preserve">. The Role of Technology in Improving Student Learning of Statistics. </w:t>
       </w:r>
       <w:r>
         <w:rPr>
@@ -5899,14 +5908,14 @@
       <w:pPr>
         <w:pStyle w:val="Bibliography"/>
       </w:pPr>
-      <w:bookmarkStart w:id="53" w:name="ref-chance06"/>
-      <w:bookmarkEnd w:id="52"/>
+      <w:bookmarkStart w:id="54" w:name="ref-chance06"/>
+      <w:bookmarkEnd w:id="53"/>
       <w:r>
         <w:lastRenderedPageBreak/>
-        <w:t>Chance, B., &amp; Rossman, A. (2006).</w:t>
-      </w:r>
-      <w:r>
-        <w:t xml:space="preserve"> Using Simulation to Teach and Learn Statistics. In A. Rossman &amp; B. Chance (Eds.), </w:t>
+        <w:t xml:space="preserve">Chance, B., &amp; </w:t>
+      </w:r>
+      <w:r>
+        <w:t xml:space="preserve">Rossman, A. (2006). Using Simulation to Teach and Learn Statistics. In A. Rossman &amp; B. Chance (Eds.), </w:t>
       </w:r>
       <w:r>
         <w:rPr>
@@ -5922,13 +5931,13 @@
       <w:pPr>
         <w:pStyle w:val="Bibliography"/>
       </w:pPr>
-      <w:bookmarkStart w:id="54" w:name="ref-CR16"/>
-      <w:bookmarkEnd w:id="53"/>
-      <w:r>
-        <w:t>Çetinkaya-Rundel, M., &amp; Horton, N</w:t>
-      </w:r>
-      <w:r>
-        <w:t xml:space="preserve">. J. (2016). Technology Lowering Barriers: Get Started With R at the Snap of a Finger. Retrieved from </w:t>
+      <w:bookmarkStart w:id="55" w:name="ref-CR16"/>
+      <w:bookmarkEnd w:id="54"/>
+      <w:r>
+        <w:t>Çetinkaya-Rund</w:t>
+      </w:r>
+      <w:r>
+        <w:t xml:space="preserve">el, M., &amp; Horton, N. J. (2016). Technology lowering barriers: Get started with R at the snap of a finger. Retrieved from </w:t>
       </w:r>
       <w:hyperlink r:id="rId9">
         <w:r>
@@ -5943,13 +5952,13 @@
       <w:pPr>
         <w:pStyle w:val="Bibliography"/>
       </w:pPr>
-      <w:bookmarkStart w:id="55" w:name="ref-CR17"/>
-      <w:bookmarkEnd w:id="54"/>
-      <w:r>
-        <w:t>Çetinkaya-Rundel, M.,</w:t>
-      </w:r>
-      <w:r>
-        <w:t xml:space="preserve"> &amp; Rundel, C. (2017). Infrastructure and Tools for Teaching Computing Throughout the Statistical Curriculum. </w:t>
+      <w:bookmarkStart w:id="56" w:name="ref-CR17"/>
+      <w:bookmarkEnd w:id="55"/>
+      <w:r>
+        <w:t>Çe</w:t>
+      </w:r>
+      <w:r>
+        <w:t xml:space="preserve">tinkaya-Rundel, M., &amp; Rundel, C. (2017). Infrastructure and Tools for Teaching Computing Throughout the Statistical Curriculum. </w:t>
       </w:r>
       <w:r>
         <w:rPr>
@@ -5965,7 +5974,13 @@
           <w:rPr>
             <w:rStyle w:val="Hyperlink"/>
           </w:rPr>
-          <w:t>https://doi.org/10.1080/00031305.2017.1397549</w:t>
+          <w:t>https://doi.org/10.1080/00031305.201</w:t>
+        </w:r>
+        <w:r>
+          <w:rPr>
+            <w:rStyle w:val="Hyperlink"/>
+          </w:rPr>
+          <w:t>7.1397549</w:t>
         </w:r>
       </w:hyperlink>
     </w:p>
@@ -5973,13 +5988,10 @@
       <w:pPr>
         <w:pStyle w:val="Bibliography"/>
       </w:pPr>
-      <w:bookmarkStart w:id="56" w:name="ref-doi16"/>
-      <w:bookmarkEnd w:id="55"/>
-      <w:r>
-        <w:t xml:space="preserve">Doi, J., </w:t>
-      </w:r>
-      <w:r>
-        <w:t xml:space="preserve">Potter, G., Wong, J., Alcaraz, I., &amp; Chi, P. (2016). Web Application Teaching Tools for Statistics Using R and Shiny. </w:t>
+      <w:bookmarkStart w:id="57" w:name="ref-doi16"/>
+      <w:bookmarkEnd w:id="56"/>
+      <w:r>
+        <w:t xml:space="preserve">Doi, J., Potter, G., Wong, J., Alcaraz, I., &amp; Chi, P. (2016). Web Application Teaching Tools for Statistics Using R and Shiny. </w:t>
       </w:r>
       <w:r>
         <w:rPr>
@@ -6004,13 +6016,49 @@
           <w:rPr>
             <w:rStyle w:val="Hyperlink"/>
           </w:rPr>
-          <w:t>https://</w:t>
+          <w:t>https://escholarship.org/uc/item/00d4q8cp</w:t>
+        </w:r>
+      </w:hyperlink>
+    </w:p>
+    <w:p>
+      <w:pPr>
+        <w:pStyle w:val="Bibliography"/>
+      </w:pPr>
+      <w:bookmarkStart w:id="58" w:name="ref-finzer13"/>
+      <w:bookmarkEnd w:id="57"/>
+      <w:r>
+        <w:t xml:space="preserve">Finzer, W. (2013). The Data Science Education Dilemma. </w:t>
+      </w:r>
+      <w:r>
+        <w:rPr>
+          <w:i/>
+        </w:rPr>
+        <w:t>Technology Innovations in Statistics Education</w:t>
+      </w:r>
+      <w:r>
+        <w:t xml:space="preserve">, </w:t>
+      </w:r>
+      <w:r>
+        <w:rPr>
+          <w:i/>
+        </w:rPr>
+        <w:t>7</w:t>
+      </w:r>
+      <w:r>
+        <w:t xml:space="preserve">(2). Retrieved from </w:t>
+      </w:r>
+      <w:hyperlink r:id="rId12">
+        <w:r>
+          <w:rPr>
+            <w:rStyle w:val="Hyperlink"/>
+          </w:rPr>
+          <w:t>https://escholarsh</w:t>
         </w:r>
         <w:r>
           <w:rPr>
             <w:rStyle w:val="Hyperlink"/>
           </w:rPr>
-          <w:t>escholarship.org/uc/item/00d4q8cp</w:t>
+          <w:t>ip.org/uc/item/7gv0q9dc</w:t>
         </w:r>
       </w:hyperlink>
     </w:p>
@@ -6018,41 +6066,45 @@
       <w:pPr>
         <w:pStyle w:val="Bibliography"/>
       </w:pPr>
-      <w:bookmarkStart w:id="57" w:name="ref-finzer13"/>
-      <w:bookmarkEnd w:id="56"/>
-      <w:r>
-        <w:t xml:space="preserve">Finzer, W. (2013). The Data Science Education Dilemma. </w:t>
+      <w:bookmarkStart w:id="59" w:name="ref-franklin07"/>
+      <w:bookmarkEnd w:id="58"/>
+      <w:r>
+        <w:t xml:space="preserve">Franklin, C., Kader, G., Mewborn, D. S., Moreno, J., Peck, R., Perry, M., &amp; Scheaffer, R. (2007). </w:t>
       </w:r>
       <w:r>
         <w:rPr>
           <w:i/>
         </w:rPr>
-        <w:t>Technology Innovations in Statistics Education</w:t>
-      </w:r>
-      <w:r>
-        <w:t xml:space="preserve">, </w:t>
-      </w:r>
-      <w:r>
-        <w:rPr>
-          <w:i/>
-        </w:rPr>
-        <w:t>7</w:t>
-      </w:r>
-      <w:r>
-        <w:t xml:space="preserve">(2). Retrieved from </w:t>
-      </w:r>
-      <w:hyperlink r:id="rId12">
+        <w:t>Guidelines for Assessment and Instruction in Statistics Education (GAISE) Report: A Pre-K-12 Curriculum Framework</w:t>
+      </w:r>
+      <w:r>
+        <w:t>. Alexandria, VA: Ame</w:t>
+      </w:r>
+      <w:r>
+        <w:t>rican Statistical Association.</w:t>
+      </w:r>
+    </w:p>
+    <w:p>
+      <w:pPr>
+        <w:pStyle w:val="Bibliography"/>
+      </w:pPr>
+      <w:bookmarkStart w:id="60" w:name="ref-GCR16"/>
+      <w:bookmarkEnd w:id="59"/>
+      <w:r>
+        <w:t xml:space="preserve">GAISE College Report ASA Revision Committee. (2016). Guidelines for Assessment and Instruction in Statistics Education College Report 2016. Retrieved from </w:t>
+      </w:r>
+      <w:hyperlink r:id="rId13">
         <w:r>
           <w:rPr>
             <w:rStyle w:val="Hyperlink"/>
           </w:rPr>
-          <w:t>https://escholarship.org/uc/item/7gv0</w:t>
+          <w:t>http://www.am</w:t>
         </w:r>
         <w:r>
           <w:rPr>
             <w:rStyle w:val="Hyperlink"/>
           </w:rPr>
-          <w:t>q9dc</w:t>
+          <w:t>stat.org/education/gaise</w:t>
         </w:r>
       </w:hyperlink>
     </w:p>
@@ -6060,80 +6112,31 @@
       <w:pPr>
         <w:pStyle w:val="Bibliography"/>
       </w:pPr>
-      <w:bookmarkStart w:id="58" w:name="ref-franklin07"/>
-      <w:bookmarkEnd w:id="57"/>
-      <w:r>
-        <w:t xml:space="preserve">Franklin, C., Kader, G., Mewborn, D. S., Moreno, J., Peck, R., Perry, M., &amp; Scheaffer, R. (2007). </w:t>
+      <w:bookmarkStart w:id="61" w:name="ref-gomes18"/>
+      <w:bookmarkEnd w:id="60"/>
+      <w:r>
+        <w:lastRenderedPageBreak/>
+        <w:t xml:space="preserve">Gomes, D., &amp; de Sausa, B. (2018). Teaching with R – a curse or a blessing? In M. A. Sorto, A. White, &amp; L. Guyot (Eds.), </w:t>
       </w:r>
       <w:r>
         <w:rPr>
           <w:i/>
         </w:rPr>
-        <w:t>Guidelines for Assessment and Instruction in Statistics Education (GAISE) Report: A Pre-K-12 Curriculum Framework</w:t>
-      </w:r>
-      <w:r>
-        <w:t>. Alexandria, VA: American Statistical A</w:t>
-      </w:r>
-      <w:r>
-        <w:t>ssociation.</w:t>
+        <w:t>Looking back, looking forward</w:t>
+      </w:r>
+      <w:r>
+        <w:t>. Proceedings of the Tenth International Conference on Teaching Statistics (ICOTS1</w:t>
+      </w:r>
+      <w:r>
+        <w:t>0, July, 2018), Kyoto, Japan. Voorburg, The Netherlands: International Statistical Institute; International Association of Statistical Education.</w:t>
       </w:r>
     </w:p>
     <w:p>
       <w:pPr>
         <w:pStyle w:val="Bibliography"/>
       </w:pPr>
-      <w:bookmarkStart w:id="59" w:name="ref-GCR16"/>
-      <w:bookmarkEnd w:id="58"/>
-      <w:r>
-        <w:t xml:space="preserve">GAISE College Report ASA Revision Committee. (2016). Guidelines for Assessment and Instruction in Statistics Education College Report 2016. Retrieved from </w:t>
-      </w:r>
-      <w:hyperlink r:id="rId13">
-        <w:r>
-          <w:rPr>
-            <w:rStyle w:val="Hyperlink"/>
-          </w:rPr>
-          <w:t>http://www.amstat.org/education/</w:t>
-        </w:r>
-        <w:r>
-          <w:rPr>
-            <w:rStyle w:val="Hyperlink"/>
-          </w:rPr>
-          <w:t>gaise</w:t>
-        </w:r>
-      </w:hyperlink>
-    </w:p>
-    <w:p>
-      <w:pPr>
-        <w:pStyle w:val="Bibliography"/>
-      </w:pPr>
-      <w:bookmarkStart w:id="60" w:name="ref-gomes18"/>
-      <w:bookmarkEnd w:id="59"/>
-      <w:r>
-        <w:lastRenderedPageBreak/>
-        <w:t xml:space="preserve">Gomes, D., &amp; de Sausa, B. (2018). Teaching with R – A Curse or a Blessing? In M. A. Sorto, A. White, &amp; L. Guyot (Eds.), </w:t>
-      </w:r>
-      <w:r>
-        <w:rPr>
-          <w:i/>
-        </w:rPr>
-        <w:t>Looking Back, Looking Forward. Proceedings of the Tenth International Conference on Teaching Statistics (ICOTS10, July, 2018), Kyo</w:t>
-      </w:r>
-      <w:r>
-        <w:rPr>
-          <w:i/>
-        </w:rPr>
-        <w:t>to, Japan</w:t>
-      </w:r>
-      <w:r>
-        <w:t>. Voorburg, The Netherlands: International Statistical Institute; International Association of Statistical Education.</w:t>
-      </w:r>
-    </w:p>
-    <w:p>
-      <w:pPr>
-        <w:pStyle w:val="Bibliography"/>
-      </w:pPr>
-      <w:bookmarkStart w:id="61" w:name="ref-gould10"/>
-      <w:bookmarkEnd w:id="60"/>
+      <w:bookmarkStart w:id="62" w:name="ref-gould10"/>
+      <w:bookmarkEnd w:id="61"/>
       <w:r>
         <w:t xml:space="preserve">Gould, R. (2010). Statistics and the Modern Student. </w:t>
       </w:r>
@@ -6168,13 +6171,13 @@
       <w:pPr>
         <w:pStyle w:val="Bibliography"/>
       </w:pPr>
-      <w:bookmarkStart w:id="62" w:name="ref-gould18a"/>
-      <w:bookmarkEnd w:id="61"/>
-      <w:r>
-        <w:t>Gould, R., Wild, C. J., Baglin, J., McNamara, A., Ridgway, J., &amp; McConway, K. (2018). Revolutions in Teaching and Learning Statistics: A Collection of Reflections. I</w:t>
-      </w:r>
-      <w:r>
-        <w:t xml:space="preserve">n D. Ben-Zvi, K. Makar, &amp; J. Garfield (Eds.), </w:t>
+      <w:bookmarkStart w:id="63" w:name="ref-gould18a"/>
+      <w:bookmarkEnd w:id="62"/>
+      <w:r>
+        <w:t>Gould, R., Wild, C. J., Baglin, J., McNamara, A., Ridgway, J., &amp; McConway, K. (2018). Revolutions in Teaching and Learning Statistics: A Collectio</w:t>
+      </w:r>
+      <w:r>
+        <w:t xml:space="preserve">n of Reflections. In D. Ben-Zvi, K. Makar, &amp; J. Garfield (Eds.), </w:t>
       </w:r>
       <w:r>
         <w:rPr>
@@ -6190,13 +6193,13 @@
       <w:pPr>
         <w:pStyle w:val="Bibliography"/>
       </w:pPr>
-      <w:bookmarkStart w:id="63" w:name="ref-hardin15"/>
-      <w:bookmarkEnd w:id="62"/>
-      <w:r>
-        <w:t>Hardin, J., Hoerl, R., Horton, N. J., Nolan, D., B. Baumer, Hall-Holt, O., … Ward, M. D. (2015). Data Science in Statist</w:t>
-      </w:r>
-      <w:r>
-        <w:t xml:space="preserve">ics Curricula: Preparing Students to “Think with Data”. </w:t>
+      <w:bookmarkStart w:id="64" w:name="ref-hardin15"/>
+      <w:bookmarkEnd w:id="63"/>
+      <w:r>
+        <w:t>Hardin, J., Hoerl, R., Horton, N. J., Nolan, D., B. Baumer, Hall-Holt, O., … Ward, M. D. (2015). Data</w:t>
+      </w:r>
+      <w:r>
+        <w:t xml:space="preserve"> Science in Statistics Curricula: Preparing Students to “Think with Data”. </w:t>
       </w:r>
       <w:r>
         <w:rPr>
@@ -6220,8 +6223,8 @@
       <w:pPr>
         <w:pStyle w:val="Bibliography"/>
       </w:pPr>
-      <w:bookmarkStart w:id="64" w:name="ref-harraway12"/>
-      <w:bookmarkEnd w:id="63"/>
+      <w:bookmarkStart w:id="65" w:name="ref-harraway12"/>
+      <w:bookmarkEnd w:id="64"/>
       <w:r>
         <w:t xml:space="preserve">Harraway, J. A. (2012). Learning Statistics Using Motivational Videos, Real Data and Free Software. </w:t>
       </w:r>
@@ -6256,8 +6259,8 @@
       <w:pPr>
         <w:pStyle w:val="Bibliography"/>
       </w:pPr>
-      <w:bookmarkStart w:id="65" w:name="ref-horton15"/>
-      <w:bookmarkEnd w:id="64"/>
+      <w:bookmarkStart w:id="66" w:name="ref-horton15"/>
+      <w:bookmarkEnd w:id="65"/>
       <w:r>
         <w:t xml:space="preserve">Horton, N. J. (2015). Challenges and Opportunities for Statistics and Statistical Education: Looking Back, Looking Forward. </w:t>
       </w:r>
@@ -6277,7 +6280,10 @@
         <w:t>69</w:t>
       </w:r>
       <w:r>
-        <w:t xml:space="preserve">(2), 138–145. </w:t>
+        <w:t>(2</w:t>
+      </w:r>
+      <w:r>
+        <w:t xml:space="preserve">), 138–145. </w:t>
       </w:r>
       <w:hyperlink r:id="rId17">
         <w:r>
@@ -6292,14 +6298,14 @@
       <w:pPr>
         <w:pStyle w:val="Bibliography"/>
       </w:pPr>
-      <w:bookmarkStart w:id="66" w:name="ref-horton15a"/>
-      <w:bookmarkEnd w:id="65"/>
+      <w:bookmarkStart w:id="67" w:name="ref-horton15a"/>
+      <w:bookmarkEnd w:id="66"/>
       <w:r>
         <w:lastRenderedPageBreak/>
-        <w:t>Horton, N. J., Baumer, B. S., &amp; Wickham, H. (2015). Taking a Chance in the Classroom: Setting the Stage for Data Science: Integration of Data Management Skills in Introductory and Second Cours</w:t>
-      </w:r>
-      <w:r>
-        <w:t xml:space="preserve">es in Statistics. </w:t>
+        <w:t>Horton, N. J., Baumer, B. S., &amp; Wickham, H. (2015). Taking a Chance in the Classroom: Setting the Stage for Data Science: Integration</w:t>
+      </w:r>
+      <w:r>
+        <w:t xml:space="preserve"> of Data Management Skills in Introductory and Second Courses in Statistics. </w:t>
       </w:r>
       <w:r>
         <w:rPr>
@@ -6332,22 +6338,19 @@
       <w:pPr>
         <w:pStyle w:val="Bibliography"/>
       </w:pPr>
-      <w:bookmarkStart w:id="67" w:name="ref-loy19"/>
-      <w:bookmarkEnd w:id="66"/>
-      <w:r>
-        <w:t xml:space="preserve">Loy, A., Kuiper, S., &amp; Chihara, L. (2019). Supporting Data Science in the Statistics Curriculum. </w:t>
+      <w:bookmarkStart w:id="68" w:name="ref-loy19"/>
+      <w:bookmarkEnd w:id="67"/>
+      <w:r>
+        <w:t>Loy, A., Kuiper, S., &amp; Chihara, L. (2019). Sup</w:t>
+      </w:r>
+      <w:r>
+        <w:t xml:space="preserve">porting Data Science in the Statistics Curriculum. </w:t>
       </w:r>
       <w:r>
         <w:rPr>
           <w:i/>
         </w:rPr>
-        <w:t xml:space="preserve">Journal </w:t>
-      </w:r>
-      <w:r>
-        <w:rPr>
-          <w:i/>
-        </w:rPr>
-        <w:t>of Statistics Education</w:t>
+        <w:t>Journal of Statistics Education</w:t>
       </w:r>
       <w:r>
         <w:t xml:space="preserve">, </w:t>
@@ -6374,22 +6377,19 @@
       <w:pPr>
         <w:pStyle w:val="Bibliography"/>
       </w:pPr>
-      <w:bookmarkStart w:id="68" w:name="ref-macg14"/>
-      <w:bookmarkEnd w:id="67"/>
-      <w:r>
-        <w:t xml:space="preserve">MacGillivray, H., Martin, M. A., &amp; Phillips, B. (Eds.). (2014). </w:t>
+      <w:bookmarkStart w:id="69" w:name="ref-macg14"/>
+      <w:bookmarkEnd w:id="68"/>
+      <w:r>
+        <w:t xml:space="preserve">MacGillivray, H., Martin, M. A., &amp; Phillips, B. </w:t>
+      </w:r>
+      <w:r>
+        <w:t xml:space="preserve">(Eds.). (2014). </w:t>
       </w:r>
       <w:r>
         <w:rPr>
           <w:i/>
         </w:rPr>
-        <w:t>Topics from Australian Conferences on Teach</w:t>
-      </w:r>
-      <w:r>
-        <w:rPr>
-          <w:i/>
-        </w:rPr>
-        <w:t>ing Statistics: OZCOTS 2008-2012</w:t>
+        <w:t>Topics from Australian conferences on teaching statistics: OZCOTS 2008-2012</w:t>
       </w:r>
       <w:r>
         <w:t xml:space="preserve"> (Vol. 81). New York: Springer.</w:t>
@@ -6399,8 +6399,8 @@
       <w:pPr>
         <w:pStyle w:val="Bibliography"/>
       </w:pPr>
-      <w:bookmarkStart w:id="69" w:name="ref-mcnamara18"/>
-      <w:bookmarkEnd w:id="68"/>
+      <w:bookmarkStart w:id="70" w:name="ref-mcnamara18"/>
+      <w:bookmarkEnd w:id="69"/>
       <w:r>
         <w:t xml:space="preserve">McNamara, A. (2018). Key Attributes of a Modern Statistical Computing Tool. </w:t>
       </w:r>
@@ -6418,13 +6418,7 @@
           <w:rPr>
             <w:rStyle w:val="Hyperlink"/>
           </w:rPr>
-          <w:t>https://doi.org/10.1080/</w:t>
-        </w:r>
-        <w:r>
-          <w:rPr>
-            <w:rStyle w:val="Hyperlink"/>
-          </w:rPr>
-          <w:t>00031305.2018.1482784</w:t>
+          <w:t>https://doi.org/10.1080/00031305.2018.1482784</w:t>
         </w:r>
       </w:hyperlink>
     </w:p>
@@ -6432,8 +6426,8 @@
       <w:pPr>
         <w:pStyle w:val="Bibliography"/>
       </w:pPr>
-      <w:bookmarkStart w:id="70" w:name="ref-R"/>
-      <w:bookmarkEnd w:id="69"/>
+      <w:bookmarkStart w:id="71" w:name="ref-R"/>
+      <w:bookmarkEnd w:id="70"/>
       <w:r>
         <w:t xml:space="preserve">R Core Team. (2018). </w:t>
       </w:r>
@@ -6459,13 +6453,10 @@
       <w:pPr>
         <w:pStyle w:val="Bibliography"/>
       </w:pPr>
-      <w:bookmarkStart w:id="71" w:name="ref-RStudio"/>
-      <w:bookmarkEnd w:id="70"/>
-      <w:r>
-        <w:t>RStudio Tea</w:t>
-      </w:r>
-      <w:r>
-        <w:t xml:space="preserve">m. (2016). </w:t>
+      <w:bookmarkStart w:id="72" w:name="ref-RStudio"/>
+      <w:bookmarkEnd w:id="71"/>
+      <w:r>
+        <w:t xml:space="preserve">RStudio Team. (2016). </w:t>
       </w:r>
       <w:r>
         <w:rPr>
@@ -6489,13 +6480,13 @@
       <w:pPr>
         <w:pStyle w:val="Bibliography"/>
       </w:pPr>
-      <w:bookmarkStart w:id="72" w:name="ref-stander17"/>
-      <w:bookmarkEnd w:id="71"/>
-      <w:r>
-        <w:t>Stander, J., &amp; Dalla Valle, L. (2017). On Enthusing Students About Big Data and Social</w:t>
-      </w:r>
-      <w:r>
-        <w:t xml:space="preserve"> Media Visualization and Analysis Using R, RStudio, and RMarkdown. </w:t>
+      <w:bookmarkStart w:id="73" w:name="ref-stander17"/>
+      <w:bookmarkEnd w:id="72"/>
+      <w:r>
+        <w:t>Stander, J., &amp; Dalla Valle,</w:t>
+      </w:r>
+      <w:r>
+        <w:t xml:space="preserve"> L. (2017). On Enthusing Students About Big Data and Social Media Visualization and Analysis Using R, RStudio, and RMarkdown. </w:t>
       </w:r>
       <w:r>
         <w:rPr>
@@ -6520,7 +6511,13 @@
           <w:rPr>
             <w:rStyle w:val="Hyperlink"/>
           </w:rPr>
-          <w:t>https://doi.org/10.1080/10691898.2017.1322474</w:t>
+          <w:t>https://doi.org/10</w:t>
+        </w:r>
+        <w:r>
+          <w:rPr>
+            <w:rStyle w:val="Hyperlink"/>
+          </w:rPr>
+          <w:t>.1080/10691898.2017.1322474</w:t>
         </w:r>
       </w:hyperlink>
     </w:p>
@@ -6528,20 +6525,17 @@
       <w:pPr>
         <w:pStyle w:val="Bibliography"/>
       </w:pPr>
-      <w:bookmarkStart w:id="73" w:name="ref-wild18"/>
-      <w:bookmarkEnd w:id="72"/>
+      <w:bookmarkStart w:id="74" w:name="ref-wild18"/>
+      <w:bookmarkEnd w:id="73"/>
       <w:r>
         <w:lastRenderedPageBreak/>
-        <w:t>Wild, C. J., Utts, J. M., &amp; Hor</w:t>
-      </w:r>
-      <w:r>
-        <w:t xml:space="preserve">ton, N. J. (2018). What is Statistics? In D. Ben-Zvi, K. Makar, &amp; J. Garfield (Eds.), </w:t>
+        <w:t xml:space="preserve">Wild, C. J., Utts, J. M., &amp; Horton, N. J. (2018). What is statistics? In D. Ben-Zvi, K. Makar, &amp; J. Garfield (Eds.), </w:t>
       </w:r>
       <w:r>
         <w:rPr>
           <w:i/>
         </w:rPr>
-        <w:t>International Handbook of Research in Statistics Education</w:t>
+        <w:t>International handbook of research in statistics education</w:t>
       </w:r>
       <w:r>
         <w:t xml:space="preserve"> (pp. 5–36). Cham: Springer.</w:t>
@@ -6551,13 +6545,13 @@
       <w:pPr>
         <w:pStyle w:val="Bibliography"/>
       </w:pPr>
-      <w:bookmarkStart w:id="74" w:name="ref-wood18"/>
-      <w:bookmarkEnd w:id="73"/>
-      <w:r>
-        <w:t xml:space="preserve">Wood, B. L., Mocko, M., Everson, M., Horton, N. J., &amp; Velleman, P. (2018). Updated </w:t>
-      </w:r>
-      <w:r>
-        <w:t xml:space="preserve">Guidelines, Updated Curriculum: The GAISE College Report and Introductory Statistics for the Modern Student. </w:t>
+      <w:bookmarkStart w:id="75" w:name="ref-wood18"/>
+      <w:bookmarkEnd w:id="74"/>
+      <w:r>
+        <w:t xml:space="preserve">Wood, B. L., Mocko, M., </w:t>
+      </w:r>
+      <w:r>
+        <w:t xml:space="preserve">Everson, M., Horton, N. J., &amp; Velleman, P. (2018). Updated Guidelines, Updated Curriculum: The GAISE College Report and Introductory Statistics for the Modern Student. </w:t>
       </w:r>
       <w:r>
         <w:rPr>
@@ -6582,7 +6576,13 @@
           <w:rPr>
             <w:rStyle w:val="Hyperlink"/>
           </w:rPr>
-          <w:t>https://doi.org/10.1080/09332480.2018.1467642</w:t>
+          <w:t>h</w:t>
+        </w:r>
+        <w:r>
+          <w:rPr>
+            <w:rStyle w:val="Hyperlink"/>
+          </w:rPr>
+          <w:t>ttps://doi.org/10.1080/09332480.2018.1467642</w:t>
         </w:r>
       </w:hyperlink>
     </w:p>
@@ -6590,13 +6590,10 @@
       <w:pPr>
         <w:pStyle w:val="Bibliography"/>
       </w:pPr>
-      <w:bookmarkStart w:id="75" w:name="ref-zieffler18"/>
-      <w:bookmarkEnd w:id="74"/>
-      <w:r>
-        <w:t xml:space="preserve">Zeiffler, A., </w:t>
-      </w:r>
-      <w:r>
-        <w:t xml:space="preserve">Garfield, J., &amp; Fry, E. (2018). What is Statistics Education? In D. Ben-Zvi, K. Makar, &amp; J. Garfield (Eds.), </w:t>
+      <w:bookmarkStart w:id="76" w:name="ref-zieffler18"/>
+      <w:bookmarkEnd w:id="75"/>
+      <w:r>
+        <w:t xml:space="preserve">Zeiffler, A., Garfield, J., &amp; Fry, E. (2018). What is Statistics Education? In D. Ben-Zvi, K. Makar, &amp; J. Garfield (Eds.), </w:t>
       </w:r>
       <w:r>
         <w:rPr>
@@ -6608,7 +6605,7 @@
         <w:t xml:space="preserve"> (pp. 37–70). Cham: Springer.</w:t>
       </w:r>
       <w:bookmarkEnd w:id="47"/>
-      <w:bookmarkEnd w:id="75"/>
+      <w:bookmarkEnd w:id="76"/>
     </w:p>
     <w:sectPr>
       <w:footerReference w:type="default" r:id="rId25"/>
@@ -6835,7 +6832,7 @@
   <w:abstractNum w:abstractNumId="1" w15:restartNumberingAfterBreak="0">
     <w:nsid w:val="FFFFFF7C"/>
     <w:multiLevelType w:val="singleLevel"/>
-    <w:tmpl w:val="4756282E"/>
+    <w:tmpl w:val="B756FDF2"/>
     <w:lvl w:ilvl="0">
       <w:start w:val="1"/>
       <w:numFmt w:val="decimal"/>
@@ -6852,7 +6849,7 @@
   <w:abstractNum w:abstractNumId="2" w15:restartNumberingAfterBreak="0">
     <w:nsid w:val="FFFFFF7D"/>
     <w:multiLevelType w:val="singleLevel"/>
-    <w:tmpl w:val="E390AB9E"/>
+    <w:tmpl w:val="DDA2343E"/>
     <w:lvl w:ilvl="0">
       <w:start w:val="1"/>
       <w:numFmt w:val="decimal"/>
@@ -6869,7 +6866,7 @@
   <w:abstractNum w:abstractNumId="3" w15:restartNumberingAfterBreak="0">
     <w:nsid w:val="FFFFFF7E"/>
     <w:multiLevelType w:val="singleLevel"/>
-    <w:tmpl w:val="A866FC54"/>
+    <w:tmpl w:val="7FFC8D72"/>
     <w:lvl w:ilvl="0">
       <w:start w:val="1"/>
       <w:numFmt w:val="decimal"/>
@@ -6886,7 +6883,7 @@
   <w:abstractNum w:abstractNumId="4" w15:restartNumberingAfterBreak="0">
     <w:nsid w:val="FFFFFF7F"/>
     <w:multiLevelType w:val="singleLevel"/>
-    <w:tmpl w:val="96D611F8"/>
+    <w:tmpl w:val="2C3080E6"/>
     <w:lvl w:ilvl="0">
       <w:start w:val="1"/>
       <w:numFmt w:val="decimal"/>
@@ -6903,7 +6900,7 @@
   <w:abstractNum w:abstractNumId="5" w15:restartNumberingAfterBreak="0">
     <w:nsid w:val="FFFFFF80"/>
     <w:multiLevelType w:val="singleLevel"/>
-    <w:tmpl w:val="21A623D8"/>
+    <w:tmpl w:val="9ED0FF40"/>
     <w:lvl w:ilvl="0">
       <w:start w:val="1"/>
       <w:numFmt w:val="bullet"/>
@@ -6923,7 +6920,7 @@
   <w:abstractNum w:abstractNumId="6" w15:restartNumberingAfterBreak="0">
     <w:nsid w:val="FFFFFF81"/>
     <w:multiLevelType w:val="singleLevel"/>
-    <w:tmpl w:val="E346960E"/>
+    <w:tmpl w:val="1376EDA0"/>
     <w:lvl w:ilvl="0">
       <w:start w:val="1"/>
       <w:numFmt w:val="bullet"/>
@@ -6943,7 +6940,7 @@
   <w:abstractNum w:abstractNumId="7" w15:restartNumberingAfterBreak="0">
     <w:nsid w:val="FFFFFF82"/>
     <w:multiLevelType w:val="singleLevel"/>
-    <w:tmpl w:val="C2E6876C"/>
+    <w:tmpl w:val="CAF4A750"/>
     <w:lvl w:ilvl="0">
       <w:start w:val="1"/>
       <w:numFmt w:val="bullet"/>
@@ -6963,7 +6960,7 @@
   <w:abstractNum w:abstractNumId="8" w15:restartNumberingAfterBreak="0">
     <w:nsid w:val="FFFFFF83"/>
     <w:multiLevelType w:val="singleLevel"/>
-    <w:tmpl w:val="D4240B46"/>
+    <w:tmpl w:val="1D1E57DA"/>
     <w:lvl w:ilvl="0">
       <w:start w:val="1"/>
       <w:numFmt w:val="bullet"/>
@@ -6983,7 +6980,7 @@
   <w:abstractNum w:abstractNumId="9" w15:restartNumberingAfterBreak="0">
     <w:nsid w:val="FFFFFF88"/>
     <w:multiLevelType w:val="singleLevel"/>
-    <w:tmpl w:val="98DE2632"/>
+    <w:tmpl w:val="FD0AFDF4"/>
     <w:lvl w:ilvl="0">
       <w:start w:val="1"/>
       <w:numFmt w:val="decimal"/>
@@ -7000,7 +6997,7 @@
   <w:abstractNum w:abstractNumId="10" w15:restartNumberingAfterBreak="0">
     <w:nsid w:val="FFFFFF89"/>
     <w:multiLevelType w:val="singleLevel"/>
-    <w:tmpl w:val="0B02940A"/>
+    <w:tmpl w:val="F0582288"/>
     <w:lvl w:ilvl="0">
       <w:start w:val="1"/>
       <w:numFmt w:val="bullet"/>
@@ -7740,6 +7737,99 @@
     </w:lvlOverride>
   </w:num>
   <w:num w:numId="34">
+    <w:abstractNumId w:val="0"/>
+    <w:lvlOverride w:ilvl="0">
+      <w:startOverride w:val="1"/>
+    </w:lvlOverride>
+    <w:lvlOverride w:ilvl="1">
+      <w:startOverride w:val="1"/>
+    </w:lvlOverride>
+    <w:lvlOverride w:ilvl="2">
+      <w:startOverride w:val="1"/>
+    </w:lvlOverride>
+    <w:lvlOverride w:ilvl="3">
+      <w:startOverride w:val="1"/>
+    </w:lvlOverride>
+    <w:lvlOverride w:ilvl="4">
+      <w:startOverride w:val="1"/>
+    </w:lvlOverride>
+    <w:lvlOverride w:ilvl="5">
+      <w:startOverride w:val="1"/>
+    </w:lvlOverride>
+    <w:lvlOverride w:ilvl="6">
+      <w:startOverride w:val="1"/>
+    </w:lvlOverride>
+    <w:lvlOverride w:ilvl="7">
+      <w:startOverride w:val="1"/>
+    </w:lvlOverride>
+    <w:lvlOverride w:ilvl="8">
+      <w:startOverride w:val="1"/>
+    </w:lvlOverride>
+  </w:num>
+  <w:num w:numId="35">
+    <w:abstractNumId w:val="11"/>
+  </w:num>
+  <w:num w:numId="36">
+    <w:abstractNumId w:val="0"/>
+    <w:lvlOverride w:ilvl="0">
+      <w:startOverride w:val="1"/>
+    </w:lvlOverride>
+    <w:lvlOverride w:ilvl="1">
+      <w:startOverride w:val="1"/>
+    </w:lvlOverride>
+    <w:lvlOverride w:ilvl="2">
+      <w:startOverride w:val="1"/>
+    </w:lvlOverride>
+    <w:lvlOverride w:ilvl="3">
+      <w:startOverride w:val="1"/>
+    </w:lvlOverride>
+    <w:lvlOverride w:ilvl="4">
+      <w:startOverride w:val="1"/>
+    </w:lvlOverride>
+    <w:lvlOverride w:ilvl="5">
+      <w:startOverride w:val="1"/>
+    </w:lvlOverride>
+    <w:lvlOverride w:ilvl="6">
+      <w:startOverride w:val="1"/>
+    </w:lvlOverride>
+    <w:lvlOverride w:ilvl="7">
+      <w:startOverride w:val="1"/>
+    </w:lvlOverride>
+    <w:lvlOverride w:ilvl="8">
+      <w:startOverride w:val="1"/>
+    </w:lvlOverride>
+  </w:num>
+  <w:num w:numId="37">
+    <w:abstractNumId w:val="0"/>
+    <w:lvlOverride w:ilvl="0">
+      <w:startOverride w:val="1"/>
+    </w:lvlOverride>
+    <w:lvlOverride w:ilvl="1">
+      <w:startOverride w:val="1"/>
+    </w:lvlOverride>
+    <w:lvlOverride w:ilvl="2">
+      <w:startOverride w:val="1"/>
+    </w:lvlOverride>
+    <w:lvlOverride w:ilvl="3">
+      <w:startOverride w:val="1"/>
+    </w:lvlOverride>
+    <w:lvlOverride w:ilvl="4">
+      <w:startOverride w:val="1"/>
+    </w:lvlOverride>
+    <w:lvlOverride w:ilvl="5">
+      <w:startOverride w:val="1"/>
+    </w:lvlOverride>
+    <w:lvlOverride w:ilvl="6">
+      <w:startOverride w:val="1"/>
+    </w:lvlOverride>
+    <w:lvlOverride w:ilvl="7">
+      <w:startOverride w:val="1"/>
+    </w:lvlOverride>
+    <w:lvlOverride w:ilvl="8">
+      <w:startOverride w:val="1"/>
+    </w:lvlOverride>
+  </w:num>
+  <w:num w:numId="38">
     <w:abstractNumId w:val="0"/>
     <w:lvlOverride w:ilvl="0">
       <w:startOverride w:val="1"/>
@@ -8445,9 +8535,10 @@
     <w:name w:val="Bibliography"/>
     <w:basedOn w:val="Normal"/>
     <w:qFormat/>
-    <w:rsid w:val="00A4519F"/>
+    <w:rsid w:val="005862F5"/>
     <w:pPr>
       <w:ind w:left="720" w:hanging="720"/>
+      <w:jc w:val="left"/>
     </w:pPr>
     <w:rPr>
       <w:rFonts w:cs="Times New Roman"/>

--- a/Research_CIA_my_style.docx
+++ b/Research_CIA_my_style.docx
@@ -24,6 +24,83 @@
     </w:p>
     <w:p>
       <w:pPr>
+        <w:pStyle w:val="FirstParagraph"/>
+      </w:pPr>
+      <w:r>
+        <w:t xml:space="preserve">This paper tries to investigate the effect of using R (R Core Team, 2019) in RStudio(RStudio Team, 2016) </w:t>
+      </w:r>
+      <w:r>
+        <w:t>as statistical computing tool to the performance of college students in relation to their second course in statistics. My interest on this topic started when I did my master’s thesis on rainfall prediction on agriculture using mathematical modeling. I have</w:t>
+      </w:r>
+      <w:r>
+        <w:t xml:space="preserve"> been looking for a software that is economical (if not free) to be used in my data analysis. That time, my wife had a collaboration research project with the UP School of Statistics headed by the former Dean Dr. Erniel Barrios. I had the opportunity to me</w:t>
+      </w:r>
+      <w:r>
+        <w:t xml:space="preserve">et the members of the team who are seasoned and high-caliber statisticians. I did not waste time. I took the chance to inquire about my master’s thesis, and so Dr. Barrios introduced me to R, which UP School of Statistics uses for free – it is open source </w:t>
+      </w:r>
+      <w:r>
+        <w:t>and anybody can access it without even buying a license. Dr Barrios was even so generous enough to give me e-materials for this purpose.</w:t>
+      </w:r>
+    </w:p>
+    <w:p>
+      <w:pPr>
+        <w:pStyle w:val="BodyText"/>
+      </w:pPr>
+      <w:r>
+        <w:t>From there on, I took time to learn R using RStudio. In Nueva Vizcaya State University (NVSU) where I am teaching, most</w:t>
+      </w:r>
+      <w:r>
+        <w:t xml:space="preserve"> of the faculty and students use SPSS – a spreadsheet type statistical computing tool – in their computer laboratories. The university bought the SPSS software for more than a million, however, using the SPSS software is specially for the BS Mathematics, M</w:t>
+      </w:r>
+      <w:r>
+        <w:t>ST- Mathematics and PhD in Science Education-Mathematics from the College of Arts and Sciences.</w:t>
+      </w:r>
+    </w:p>
+    <w:p>
+      <w:pPr>
+        <w:pStyle w:val="BodyText"/>
+      </w:pPr>
+      <w:r>
+        <w:t xml:space="preserve">So this is where the dilemma comes in. How about faculty and students from the Teacher Education, where I belong, who would like to use the said software since </w:t>
+      </w:r>
+      <w:r>
+        <w:t>we are offering major in Mathematics? We might use it, perhaps, but it will take time and effort asking for permission.</w:t>
+      </w:r>
+    </w:p>
+    <w:p>
+      <w:pPr>
+        <w:pStyle w:val="BodyText"/>
+      </w:pPr>
+      <w:r>
+        <w:lastRenderedPageBreak/>
+        <w:t xml:space="preserve">On this context, I have to be resourceful and innovative. Exploring RStudio in statistics, I found out that RStudio is a very promising </w:t>
+      </w:r>
+      <w:r>
+        <w:t>tool to do statistical computing since it is free and very powerful in terms of statistical computing. Aside from the programming nature of using RStudio, I don’t see any other thing that would hinder someone to learn and use RStudio to do statistical comp</w:t>
+      </w:r>
+      <w:r>
+        <w:t>uting. If you look at it differently, its programming nature can even be an advantage since it opens possibilities to create functions for any statistical task. RStudio promotes reproducible reports in different formats (Xie, Allaire, &amp; Grolemund, 2018). T</w:t>
+      </w:r>
+      <w:r>
+        <w:t>he creation of the ggplot2 package by Wickham (2016) gave way to many possibilities of elegant graphics that can be used for data analysis and reports. RStudio can be a very handy tool for mathematics teachers to create handouts and various reports (Xie et</w:t>
+      </w:r>
+      <w:r>
+        <w:t xml:space="preserve"> al., 2018). Certain packages can also help you with machine learning, deep learning, AI and data science. Are the students ready to use this free and very powerful software? It would be really very nice if we have a computer laboratory in the College of T</w:t>
+      </w:r>
+      <w:r>
+        <w:t>eacher Education to learn and use RStudio to do statistical computing tasks and learn and explore applications of statistics.</w:t>
+      </w:r>
+    </w:p>
+    <w:p>
+      <w:pPr>
+        <w:pStyle w:val="BodyText"/>
+      </w:pPr>
+      <w:r>
+        <w:t>The next section will highlight the necessity of this study in a bigger context.</w:t>
+      </w:r>
+    </w:p>
+    <w:p>
+      <w:pPr>
         <w:pStyle w:val="Heading2"/>
       </w:pPr>
       <w:bookmarkStart w:id="2" w:name="rationale"/>
@@ -37,16 +114,23 @@
         <w:pStyle w:val="FirstParagraph"/>
       </w:pPr>
       <w:r>
-        <w:t>The practice of statistics is computational. Statistical computing software are mainly used to do statistical computing. With the emergence of data science as a field due to big data, machine learning and powerful computers that are no longer expensive all</w:t>
-      </w:r>
-      <w:r>
-        <w:t xml:space="preserve"> brought about by the 4th industrial revolution, it is very fitting to consider how statistics education should adapt to these changes and be relevant in the practice of statistics. In this regard, in 2005, Franklin et al. (2007) put forth the Guidelines f</w:t>
-      </w:r>
-      <w:r>
-        <w:t>or Assessment and Instruction in Statistics Education (GAISE) Report recommending a framework for statistics education both in the k to 12 and college level. In 2016, the GAISE College Report ASA Revision Committee (2016) revisited the effectiveness of the</w:t>
-      </w:r>
-      <w:r>
-        <w:t xml:space="preserve"> framework and still found it effective. The framework is now the standard in statistics education in the United States and in many countries that adopted it (Zeiffler, Garfield, &amp; Fry, 2018).</w:t>
+        <w:t>The practice of statistics is computati</w:t>
+      </w:r>
+      <w:r>
+        <w:t>onal. Statistical computing software are mainly used to do statistical computing. With the emergence of data science as a field due to big data, machine learning and powerful computers that are no longer expensive all brought about by the 4th industrial re</w:t>
+      </w:r>
+      <w:r>
+        <w:t>volution, it is very fitting to consider how statistics education should adapt to these changes and be relevant in the practice of statistics. In this regard, in 2005, Franklin et al. (2007) put forth the Guidelines for Assessment and Instruction in Statis</w:t>
+      </w:r>
+      <w:r>
+        <w:t xml:space="preserve">tics Education (GAISE) </w:t>
+      </w:r>
+      <w:r>
+        <w:lastRenderedPageBreak/>
+        <w:t>Report recommending a framework for statistics education both in the k to 12 and college level. In 2016, the GAISE College Report ASA Revision Committee (2016) revisited the effectiveness of the framework and still found it effective</w:t>
+      </w:r>
+      <w:r>
+        <w:t>. The framework is now the standard in statistics education in the United States and in many countries that adopted it (Zeiffler, Garfield, &amp; Fry, 2018).</w:t>
       </w:r>
     </w:p>
     <w:p>
@@ -54,26 +138,40 @@
         <w:pStyle w:val="BodyText"/>
       </w:pPr>
       <w:r>
-        <w:t xml:space="preserve">In the GAISE report, one noteworthy recommendation is “the use </w:t>
-      </w:r>
-      <w:r>
-        <w:t>of technology to explore concepts and analyze data.” Studies have shown that the use of technology can really improve statistics education; equipping learners with relevant data skills and effective powerful tools in this era where data is very much abunda</w:t>
-      </w:r>
-      <w:r>
-        <w:t>nt (Chance, Ben-Zvi, Garfield, &amp; Medina, 2007; Chance &amp; Rossman, 2006; Çetinkaya-Rundel &amp; Rundel, 2017; Doi, Potter, Wong, Alcaraz, &amp; Chi, 2016; Harraway, 2012; Stander &amp; Dalla Valle, 2017). However, when it comes to software used in doing statistical comp</w:t>
-      </w:r>
-      <w:r>
-        <w:t xml:space="preserve">uting and teaching statistics, there is no single statistical computing tool that fits all statistical tasks (McNamara, 2018). Nonetheless, introductory statistics students </w:t>
+        <w:t>In the GAISE report, one noteworthy recommendation is “the use of technology to explore concepts and a</w:t>
+      </w:r>
+      <w:r>
+        <w:t>nalyze data”. Studies have shown that the use of technology can really improve statistics education; equipping learners with relevant data skills and effective powerful tools in this era where data is very much abundant (Chance, Ben-Zvi, Garfield, &amp; Medina</w:t>
+      </w:r>
+      <w:r>
+        <w:t>, 2007; Chance &amp; Rossman, 2006; Çetinkaya-Rundel &amp; Rundel, 2017; Doi, Potter, Wong, Alcaraz, &amp; Chi, 2016; Harraway, 2012; Stander &amp; Dalla Valle, 2017). However, when it comes to software used in doing statistical computing and teaching statistics, there is</w:t>
+      </w:r>
+      <w:r>
+        <w:t xml:space="preserve"> no single statistical computing tool that fits all statistical tasks (McNamara, 2018). Nonetheless, introductory statistics students should be taught a common statistical computing software such as SAS, SPSS, or R (R Core Team, 2019), enthusing them to co</w:t>
+      </w:r>
+      <w:r>
+        <w:t xml:space="preserve">ntinuously learn statistics technology since statistical tools are diverse and eventually evolve through time (Gould et al., 2018). Moreover, Gould (2010), N. J. Horton et al. (2015), N. J. Horton (2015) and Hardin et al. (2015) pointed out the importance </w:t>
+      </w:r>
+      <w:r>
+        <w:t>of developing among students – with the use of statistical computing software – data management skills in introductory and second courses in statistics.</w:t>
+      </w:r>
+    </w:p>
+    <w:p>
+      <w:pPr>
+        <w:pStyle w:val="BodyText"/>
+      </w:pPr>
+      <w:r>
+        <w:t>In our country, leading universities are addressing this issue and have already integrated the use of t</w:t>
+      </w:r>
+      <w:r>
+        <w:t xml:space="preserve">echnology in their curriculum for statistics education. The University of the Philippines for example uses a number of software in its introductory statistics courses and </w:t>
       </w:r>
       <w:r>
         <w:lastRenderedPageBreak/>
-        <w:t>should be taught a common statistical computing software such as SAS, SPSS, or R (R</w:t>
-      </w:r>
-      <w:r>
-        <w:t xml:space="preserve"> Core Team, 2018), enthusing them to continuously learn statistics technology since statistical tools are diverse and eventually evolve through time (Gould et al., 2018). Moreover, Gould (2010), N. J. Horton et al. (2015), N. J. Horton (2015) and Hardin et</w:t>
-      </w:r>
-      <w:r>
-        <w:t xml:space="preserve"> al. (2015) pointed out the importance of developing among students – with the use of statistical computing software – data management skills in introductory and second courses in statistics.</w:t>
+        <w:t>statistics courses (eg. R with RStudio, Python, SAS, SPSS, Stata, MS Excel, QGIS, Arc</w:t>
+      </w:r>
+      <w:r>
+        <w:t>GIS, Gephi, yEd Graph Editor, and more). Most of the software used are opensource.</w:t>
       </w:r>
     </w:p>
     <w:p>
@@ -81,13 +179,13 @@
         <w:pStyle w:val="BodyText"/>
       </w:pPr>
       <w:r>
-        <w:t>In our country, leading universities are addressing this issue a</w:t>
-      </w:r>
-      <w:r>
-        <w:t>nd have already integrated the use of technology in their curriculum for statistics education. The University of the Philippines for example uses a number of software in its introductory statistics courses and statistics courses (eg. R with RStudio, Python</w:t>
-      </w:r>
-      <w:r>
-        <w:t>, SAS, SPSS, Stata, MS Excel, QGIS, ArcGIS, Gephi, yEd Graph Editor, and more). Most of the software used are opensource.</w:t>
+        <w:t>In the province, some universities have acquired SPSS to teach statistics courses. On the other hand, some still uses calculators to do and teach statistical computing. Unfo</w:t>
+      </w:r>
+      <w:r>
+        <w:t>rtunately, both setup do not lessen the gap between statistics education and statistical practice. In reality, most institutions to which graduates from these universities get employed cannot afford SPSS. The use of SPSS requires a paid license. One can ch</w:t>
+      </w:r>
+      <w:r>
+        <w:t>oose MS Excel as an alternative, however its functions are limited (Biehler, Ben-Zvi, Bakker, &amp; Makar, 2013).</w:t>
       </w:r>
     </w:p>
     <w:p>
@@ -95,79 +193,10 @@
         <w:pStyle w:val="BodyText"/>
       </w:pPr>
       <w:r>
-        <w:t>In the province, some universities have acquired SPSS to teach statistics courses. On the other hand, some still uses calculators to d</w:t>
-      </w:r>
-      <w:r>
-        <w:t>o and teach statistical computing. Unfortunately, both setup do not lessen the gap between statistics education and statistical practice. In reality, most institutions to which graduates from these universities get employed cannot afford SPSS. One can choo</w:t>
-      </w:r>
-      <w:r>
-        <w:t>se MS Excel as an alternative, however its functions are limited (Biehler, Ben-Zvi, Bakker, &amp; Makar, 2013).</w:t>
-      </w:r>
-    </w:p>
-    <w:p>
-      <w:pPr>
-        <w:pStyle w:val="BodyText"/>
-      </w:pPr>
-      <w:r>
-        <w:t>These developments gave way to the emergence of data science as a field. As a result, the practice of statistics has dramatically changed and has di</w:t>
-      </w:r>
-      <w:r>
-        <w:t>stanced away from statistics education (Finzer, 2013; Wood, Mocko, Everson, Horton, &amp; Velleman, 2018; Zeiffler et al., 2018). Nonetheless, some measures are already in place to lessen the gap between statistical practice and statistics education.</w:t>
-      </w:r>
-    </w:p>
-    <w:p>
-      <w:pPr>
-        <w:pStyle w:val="BodyText"/>
-      </w:pPr>
-      <w:r>
-        <w:lastRenderedPageBreak/>
-        <w:t>Moreover,</w:t>
-      </w:r>
-      <w:r>
-        <w:t xml:space="preserve"> Gould (2010), Horton et al. (2015), N. J. Horton (2015) and Hardin et al. (2015) pointed out the importance of developing among students data management skills in introductory and second courses in statistics.</w:t>
-      </w:r>
-    </w:p>
-    <w:p>
-      <w:pPr>
-        <w:pStyle w:val="BodyText"/>
-      </w:pPr>
-      <w:r>
-        <w:t>Reproduciblequite</w:t>
-      </w:r>
-    </w:p>
-    <w:p>
-      <w:pPr>
-        <w:pStyle w:val="BodyText"/>
-      </w:pPr>
-      <w:r>
-        <w:t>The gap between statistical</w:t>
-      </w:r>
-      <w:r>
-        <w:t xml:space="preserve"> practice and statistics education.</w:t>
-      </w:r>
-    </w:p>
-    <w:p>
-      <w:pPr>
-        <w:pStyle w:val="BodyText"/>
-      </w:pPr>
-      <w:r>
-        <w:t>barriers in using technology (price)</w:t>
-      </w:r>
-    </w:p>
-    <w:p>
-      <w:pPr>
-        <w:pStyle w:val="BodyText"/>
-      </w:pPr>
-      <w:r>
-        <w:t>R and RStudio</w:t>
-      </w:r>
-    </w:p>
-    <w:p>
-      <w:pPr>
-        <w:pStyle w:val="BodyText"/>
-      </w:pPr>
-      <w:r>
-        <w:t>Efforts in the Philippines</w:t>
+        <w:t>In this context, in an attempt to improve statistics education in the College of Teacher Education (CTE) at NVSU and promote the use of RStudio in</w:t>
+      </w:r>
+      <w:r>
+        <w:t xml:space="preserve"> statistics and mathematics classes in the CTE, the researcher introduced the use of R using RStudio to BSEd Mathematics students who are taking their second course in statistics and looked at their performance in the course.</w:t>
       </w:r>
     </w:p>
     <w:p>
@@ -185,42 +214,49 @@
         <w:pStyle w:val="FirstParagraph"/>
       </w:pPr>
       <w:r>
-        <w:t>Using only calculator as a statistical computing tool in the teaching and learning of statistics</w:t>
+        <w:t>To ad</w:t>
+      </w:r>
+      <w:r>
+        <w:t>apt to the changes in technology brought about by the 4th industrial revolution and to be abreast with the global community when it comes to statistics education, RStudio as statistical computing tool in learning statistics was introduced to BSEd mathemati</w:t>
+      </w:r>
+      <w:r>
+        <w:t>cs students of the CTE. The researcher then sought to answer the following questions after gathering profile variables and employing a one group pretest-posttest poor experimental design:</w:t>
       </w:r>
     </w:p>
     <w:p>
       <w:pPr>
         <w:numPr>
           <w:ilvl w:val="0"/>
-          <w:numId w:val="36"/>
+          <w:numId w:val="40"/>
         </w:numPr>
       </w:pPr>
       <w:r>
-        <w:t>What are the profile</w:t>
-      </w:r>
-      <w:r>
-        <w:t xml:space="preserve"> variables of the respondents?</w:t>
+        <w:t>What are the profile variables of the respondents?</w:t>
       </w:r>
     </w:p>
     <w:p>
       <w:pPr>
         <w:numPr>
           <w:ilvl w:val="0"/>
-          <w:numId w:val="36"/>
+          <w:numId w:val="40"/>
         </w:numPr>
       </w:pPr>
       <w:r>
-        <w:t>What are the calculator test scores and RStudio test scores of the respondents?</w:t>
+        <w:t>What are the calc</w:t>
+      </w:r>
+      <w:r>
+        <w:t>ulator test scores and RStudio test scores of the respondents?</w:t>
       </w:r>
     </w:p>
     <w:p>
       <w:pPr>
         <w:numPr>
           <w:ilvl w:val="0"/>
-          <w:numId w:val="36"/>
+          <w:numId w:val="40"/>
         </w:numPr>
       </w:pPr>
       <w:r>
+        <w:lastRenderedPageBreak/>
         <w:t>What are the calculator test scores and RStudio test scores of the respondents when grouped according to the profile variables?</w:t>
       </w:r>
     </w:p>
@@ -228,148 +264,518 @@
       <w:pPr>
         <w:numPr>
           <w:ilvl w:val="0"/>
-          <w:numId w:val="36"/>
+          <w:numId w:val="40"/>
         </w:numPr>
       </w:pPr>
       <w:r>
-        <w:t>Is there signific</w:t>
-      </w:r>
-      <w:r>
-        <w:t>ant difference in the calculator test scores and the RStudio test scores of the respondents when grouped according to the profile variables?</w:t>
+        <w:t>Is there significant difference in the calculator test scores and</w:t>
+      </w:r>
+      <w:r>
+        <w:t xml:space="preserve"> the RStudio test scores of the respondents when grouped according to the profile variables?</w:t>
       </w:r>
     </w:p>
     <w:p>
       <w:pPr>
         <w:numPr>
           <w:ilvl w:val="0"/>
-          <w:numId w:val="36"/>
+          <w:numId w:val="40"/>
         </w:numPr>
       </w:pPr>
       <w:r>
-        <w:t>Is there significant relationship between age and calculator test scores and age and RStudio test scores of the res</w:t>
-      </w:r>
-      <w:r>
-        <w:t>pondents?</w:t>
+        <w:t>Is there significant relationship between age and calculator test scores and age and RStudio test scores of the respondents?</w:t>
       </w:r>
     </w:p>
     <w:p>
       <w:pPr>
         <w:numPr>
           <w:ilvl w:val="0"/>
-          <w:numId w:val="36"/>
+          <w:numId w:val="40"/>
         </w:numPr>
       </w:pPr>
       <w:r>
+        <w:t>Is there significant difference betwee</w:t>
+      </w:r>
+      <w:r>
+        <w:t>n the calculator test scores and RStudio test scores of the respondents?</w:t>
+      </w:r>
+    </w:p>
+    <w:p>
+      <w:pPr>
+        <w:pStyle w:val="Heading2"/>
+      </w:pPr>
+      <w:bookmarkStart w:id="4" w:name="statement-of-the-hypothesis"/>
+      <w:r>
+        <w:t>Statement of the Hypothesis</w:t>
+      </w:r>
+      <w:bookmarkEnd w:id="4"/>
+    </w:p>
+    <w:p>
+      <w:pPr>
+        <w:pStyle w:val="FirstParagraph"/>
+      </w:pPr>
+      <w:r>
+        <w:t>Is the gender of a respondent a factor when it comes to performance in the calculator test and RStudio test?</w:t>
+      </w:r>
+    </w:p>
+    <w:p>
+      <w:pPr>
+        <w:pStyle w:val="BlockText"/>
+      </w:pPr>
+      <w:r>
+        <w:t>H</w:t>
+      </w:r>
+      <w:r>
+        <w:rPr>
+          <w:vertAlign w:val="subscript"/>
+        </w:rPr>
+        <w:t>0</w:t>
+      </w:r>
+      <w:r>
+        <w:t>: There is no significant difference between</w:t>
+      </w:r>
+      <w:r>
+        <w:t xml:space="preserve"> the mean calculator test score of male and female.</w:t>
+      </w:r>
+    </w:p>
+    <w:p>
+      <w:pPr>
+        <w:pStyle w:val="BlockText"/>
+      </w:pPr>
+      <w:r>
+        <w:t>H</w:t>
+      </w:r>
+      <w:r>
+        <w:rPr>
+          <w:vertAlign w:val="subscript"/>
+        </w:rPr>
+        <w:t>a</w:t>
+      </w:r>
+      <w:r>
+        <w:t>: There is significant difference between the mean calculator test score of male and female.</w:t>
+      </w:r>
+    </w:p>
+    <w:p>
+      <w:pPr>
+        <w:pStyle w:val="BlockText"/>
+      </w:pPr>
+      <w:r>
+        <w:t>H</w:t>
+      </w:r>
+      <w:r>
+        <w:rPr>
+          <w:vertAlign w:val="subscript"/>
+        </w:rPr>
+        <w:t>0</w:t>
+      </w:r>
+      <w:r>
+        <w:t>: There is no significant difference between the mean RStudio test score of male and female.</w:t>
+      </w:r>
+    </w:p>
+    <w:p>
+      <w:pPr>
+        <w:pStyle w:val="BlockText"/>
+      </w:pPr>
+      <w:r>
+        <w:t>H</w:t>
+      </w:r>
+      <w:r>
+        <w:rPr>
+          <w:vertAlign w:val="subscript"/>
+        </w:rPr>
+        <w:t>a</w:t>
+      </w:r>
+      <w:r>
+        <w:t>: There is s</w:t>
+      </w:r>
+      <w:r>
+        <w:t>ignificant difference between the mean RStudio test score of male and female.</w:t>
+      </w:r>
+    </w:p>
+    <w:p>
+      <w:pPr>
+        <w:pStyle w:val="FirstParagraph"/>
+      </w:pPr>
+      <w:r>
         <w:lastRenderedPageBreak/>
-        <w:t>Is there significant difference between the calculator test scores and RStudio test scores of the respondents?</w:t>
+        <w:t>Is having a previous programming experience a factor to consider among the respondents when it comes to performance in the calculator test and RStudio test.</w:t>
+      </w:r>
+    </w:p>
+    <w:p>
+      <w:pPr>
+        <w:pStyle w:val="BlockText"/>
+      </w:pPr>
+      <w:r>
+        <w:t>H</w:t>
+      </w:r>
+      <w:r>
+        <w:rPr>
+          <w:vertAlign w:val="subscript"/>
+        </w:rPr>
+        <w:t>0</w:t>
+      </w:r>
+      <w:r>
+        <w:t>: There is no significant difference between the mean calculator test score of those who have previous programming experience and none.</w:t>
+      </w:r>
+    </w:p>
+    <w:p>
+      <w:pPr>
+        <w:pStyle w:val="BlockText"/>
+      </w:pPr>
+      <w:r>
+        <w:t>H</w:t>
+      </w:r>
+      <w:r>
+        <w:rPr>
+          <w:vertAlign w:val="subscript"/>
+        </w:rPr>
+        <w:t>a</w:t>
+      </w:r>
+      <w:r>
+        <w:t>: There is significant difference between the mean calculator test score of those who have previous programming experi</w:t>
+      </w:r>
+      <w:r>
+        <w:t>ence and none.</w:t>
+      </w:r>
+    </w:p>
+    <w:p>
+      <w:pPr>
+        <w:pStyle w:val="BlockText"/>
+      </w:pPr>
+      <w:r>
+        <w:t>H</w:t>
+      </w:r>
+      <w:r>
+        <w:rPr>
+          <w:vertAlign w:val="subscript"/>
+        </w:rPr>
+        <w:t>0</w:t>
+      </w:r>
+      <w:r>
+        <w:t>: There is no significant difference between the mean RStudio test score of those who have previous programming experience and none.</w:t>
+      </w:r>
+    </w:p>
+    <w:p>
+      <w:pPr>
+        <w:pStyle w:val="BlockText"/>
+      </w:pPr>
+      <w:r>
+        <w:t>H</w:t>
+      </w:r>
+      <w:r>
+        <w:rPr>
+          <w:vertAlign w:val="subscript"/>
+        </w:rPr>
+        <w:t>a</w:t>
+      </w:r>
+      <w:r>
+        <w:t>: There is significant difference between the mean RStudio test score of those who have previous program</w:t>
+      </w:r>
+      <w:r>
+        <w:t>ming experience and none.</w:t>
+      </w:r>
+    </w:p>
+    <w:p>
+      <w:pPr>
+        <w:pStyle w:val="FirstParagraph"/>
+      </w:pPr>
+      <w:r>
+        <w:t>Is age of the respondents a factor to consider when it comes to performance in the calculator test and RStudio test.</w:t>
+      </w:r>
+    </w:p>
+    <w:p>
+      <w:pPr>
+        <w:pStyle w:val="BlockText"/>
+      </w:pPr>
+      <w:r>
+        <w:t>H</w:t>
+      </w:r>
+      <w:r>
+        <w:rPr>
+          <w:vertAlign w:val="subscript"/>
+        </w:rPr>
+        <w:t>0</w:t>
+      </w:r>
+      <w:r>
+        <w:t>: There is no significant relationship between age and the calculator test scores of the respondents.</w:t>
+      </w:r>
+    </w:p>
+    <w:p>
+      <w:pPr>
+        <w:pStyle w:val="BlockText"/>
+      </w:pPr>
+      <w:r>
+        <w:t>H</w:t>
+      </w:r>
+      <w:r>
+        <w:rPr>
+          <w:vertAlign w:val="subscript"/>
+        </w:rPr>
+        <w:t>a</w:t>
+      </w:r>
+      <w:r>
+        <w:t>: There</w:t>
+      </w:r>
+      <w:r>
+        <w:t xml:space="preserve"> is significant relationship between age and the calculator test scores of the respondents.</w:t>
+      </w:r>
+    </w:p>
+    <w:p>
+      <w:pPr>
+        <w:pStyle w:val="BlockText"/>
+      </w:pPr>
+      <w:r>
+        <w:t>H</w:t>
+      </w:r>
+      <w:r>
+        <w:rPr>
+          <w:vertAlign w:val="subscript"/>
+        </w:rPr>
+        <w:t>0</w:t>
+      </w:r>
+      <w:r>
+        <w:t>: There is no significant relationship between age and the RStudio test scores of the respondents.</w:t>
+      </w:r>
+    </w:p>
+    <w:p>
+      <w:pPr>
+        <w:pStyle w:val="BlockText"/>
+      </w:pPr>
+      <w:r>
+        <w:t>H</w:t>
+      </w:r>
+      <w:r>
+        <w:rPr>
+          <w:vertAlign w:val="subscript"/>
+        </w:rPr>
+        <w:t>a</w:t>
+      </w:r>
+      <w:r>
+        <w:t>: There is significant relationship between age and the RStud</w:t>
+      </w:r>
+      <w:r>
+        <w:t>io test scores of the respondents.</w:t>
+      </w:r>
+    </w:p>
+    <w:p>
+      <w:pPr>
+        <w:pStyle w:val="FirstParagraph"/>
+      </w:pPr>
+      <w:r>
+        <w:lastRenderedPageBreak/>
+        <w:t>Did the performance of the respondents in the test improved after learning and using RStudio as statistical computing tool?</w:t>
+      </w:r>
+    </w:p>
+    <w:p>
+      <w:pPr>
+        <w:pStyle w:val="BlockText"/>
+      </w:pPr>
+      <w:r>
+        <w:t>H</w:t>
+      </w:r>
+      <w:r>
+        <w:rPr>
+          <w:vertAlign w:val="subscript"/>
+        </w:rPr>
+        <w:t>0</w:t>
+      </w:r>
+      <w:r>
+        <w:t>: There is no significant difference between the mean calculator test score and the mean RStudio test score of the respondents.</w:t>
+      </w:r>
+    </w:p>
+    <w:p>
+      <w:pPr>
+        <w:pStyle w:val="BlockText"/>
+      </w:pPr>
+      <w:r>
+        <w:t>H</w:t>
+      </w:r>
+      <w:r>
+        <w:rPr>
+          <w:vertAlign w:val="subscript"/>
+        </w:rPr>
+        <w:t>a</w:t>
+      </w:r>
+      <w:r>
+        <w:t>: There is significant difference between the mean calculator test score and the mean RStudio test score of the respondents.</w:t>
       </w:r>
     </w:p>
     <w:p>
       <w:pPr>
         <w:pStyle w:val="Heading2"/>
       </w:pPr>
-      <w:bookmarkStart w:id="4" w:name="statement-of-the-hypothesis"/>
-      <w:r>
-        <w:t>Statement of the Hypothesis</w:t>
-      </w:r>
-      <w:bookmarkEnd w:id="4"/>
-    </w:p>
-    <w:p>
-      <w:pPr>
-        <w:numPr>
-          <w:ilvl w:val="0"/>
-          <w:numId w:val="37"/>
-        </w:numPr>
-      </w:pPr>
-      <w:r>
-        <w:t>Is there significant difference between the calculator test scores and RStudio test scores of the responden</w:t>
-      </w:r>
-      <w:r>
-        <w:t>ts?</w:t>
-      </w:r>
-    </w:p>
-    <w:p>
-      <w:pPr>
-        <w:numPr>
-          <w:ilvl w:val="0"/>
-          <w:numId w:val="37"/>
-        </w:numPr>
-      </w:pPr>
-      <w:r>
-        <w:t>the</w:t>
-      </w:r>
+      <w:bookmarkStart w:id="5" w:name="significance-of-the-study"/>
+      <w:r>
+        <w:t>S</w:t>
+      </w:r>
+      <w:r>
+        <w:t>ignificance of the Study</w:t>
+      </w:r>
+      <w:bookmarkStart w:id="6" w:name="_GoBack"/>
+      <w:bookmarkEnd w:id="5"/>
+      <w:bookmarkEnd w:id="6"/>
     </w:p>
     <w:p>
       <w:pPr>
         <w:pStyle w:val="Heading2"/>
       </w:pPr>
-      <w:bookmarkStart w:id="5" w:name="significance-of-the-study"/>
-      <w:r>
-        <w:t>Significance of the Study</w:t>
-      </w:r>
-      <w:bookmarkEnd w:id="5"/>
+      <w:bookmarkStart w:id="7" w:name="research-framework"/>
+      <w:r>
+        <w:t>Research Framework</w:t>
+      </w:r>
+      <w:bookmarkEnd w:id="7"/>
+    </w:p>
+    <w:p>
+      <w:pPr>
+        <w:pStyle w:val="CaptionedFigure"/>
+      </w:pPr>
+      <w:r>
+        <w:rPr>
+          <w:noProof/>
+        </w:rPr>
+        <w:drawing>
+          <wp:inline distT="0" distB="0" distL="0" distR="0" wp14:anchorId="43CFFE83" wp14:editId="1D63BF69">
+            <wp:extent cx="4667250" cy="2381250"/>
+            <wp:effectExtent l="0" t="0" r="0" b="0"/>
+            <wp:docPr id="1" name="Picture" descr="Figure 1. Research Framework of the Study"/>
+            <wp:cNvGraphicFramePr/>
+            <a:graphic xmlns:a="http://schemas.openxmlformats.org/drawingml/2006/main">
+              <a:graphicData uri="http://schemas.openxmlformats.org/drawingml/2006/picture">
+                <pic:pic xmlns:pic="http://schemas.openxmlformats.org/drawingml/2006/picture">
+                  <pic:nvPicPr>
+                    <pic:cNvPr id="0" name="Picture" descr="framework.jpg"/>
+                    <pic:cNvPicPr>
+                      <a:picLocks noChangeAspect="1" noChangeArrowheads="1"/>
+                    </pic:cNvPicPr>
+                  </pic:nvPicPr>
+                  <pic:blipFill>
+                    <a:blip r:embed="rId7"/>
+                    <a:stretch>
+                      <a:fillRect/>
+                    </a:stretch>
+                  </pic:blipFill>
+                  <pic:spPr bwMode="auto">
+                    <a:xfrm>
+                      <a:off x="0" y="0"/>
+                      <a:ext cx="4667250" cy="2381250"/>
+                    </a:xfrm>
+                    <a:prstGeom prst="rect">
+                      <a:avLst/>
+                    </a:prstGeom>
+                    <a:noFill/>
+                    <a:ln w="9525">
+                      <a:noFill/>
+                      <a:headEnd/>
+                      <a:tailEnd/>
+                    </a:ln>
+                  </pic:spPr>
+                </pic:pic>
+              </a:graphicData>
+            </a:graphic>
+          </wp:inline>
+        </w:drawing>
+      </w:r>
+    </w:p>
+    <w:p>
+      <w:pPr>
+        <w:pStyle w:val="ImageCaption"/>
+      </w:pPr>
+      <w:r>
+        <w:rPr>
+          <w:b/>
+        </w:rPr>
+        <w:t>Figure 1.</w:t>
+      </w:r>
+      <w:r>
+        <w:t xml:space="preserve"> Research Framework of the Study</w:t>
+      </w:r>
     </w:p>
     <w:p>
       <w:pPr>
         <w:pStyle w:val="Heading2"/>
       </w:pPr>
-      <w:bookmarkStart w:id="6" w:name="research-framework"/>
-      <w:r>
-        <w:t>Research Framework</w:t>
-      </w:r>
-      <w:bookmarkEnd w:id="6"/>
+      <w:bookmarkStart w:id="8" w:name="scope"/>
+      <w:r>
+        <w:t>Scope</w:t>
+      </w:r>
+      <w:bookmarkEnd w:id="8"/>
     </w:p>
     <w:p>
       <w:pPr>
         <w:pStyle w:val="Heading2"/>
       </w:pPr>
-      <w:bookmarkStart w:id="7" w:name="scope"/>
-      <w:r>
-        <w:t>Scope</w:t>
-      </w:r>
-      <w:bookmarkEnd w:id="7"/>
-    </w:p>
-    <w:p>
-      <w:pPr>
-        <w:pStyle w:val="Heading2"/>
-      </w:pPr>
-      <w:bookmarkStart w:id="8" w:name="definition-of-terms"/>
+      <w:bookmarkStart w:id="9" w:name="definition-of-terms"/>
       <w:r>
         <w:t>Definition of Terms</w:t>
       </w:r>
-      <w:bookmarkEnd w:id="8"/>
+      <w:bookmarkEnd w:id="9"/>
+    </w:p>
+    <w:p>
+      <w:pPr>
+        <w:pStyle w:val="FirstParagraph"/>
+      </w:pPr>
+      <w:r>
+        <w:t>calculator test scores</w:t>
+      </w:r>
+    </w:p>
+    <w:p>
+      <w:pPr>
+        <w:pStyle w:val="BodyText"/>
+      </w:pPr>
+      <w:r>
+        <w:t>RStudio test scores</w:t>
+      </w:r>
+    </w:p>
+    <w:p>
+      <w:pPr>
+        <w:pStyle w:val="BodyText"/>
+      </w:pPr>
+      <w:r>
+        <w:lastRenderedPageBreak/>
+        <w:t>second course in statistics</w:t>
+      </w:r>
+    </w:p>
+    <w:p>
+      <w:pPr>
+        <w:pStyle w:val="BodyText"/>
+      </w:pPr>
+      <w:r>
+        <w:t>statistical computing</w:t>
+      </w:r>
     </w:p>
     <w:p>
       <w:pPr>
         <w:pStyle w:val="Heading1"/>
       </w:pPr>
-      <w:bookmarkStart w:id="9" w:name="review-of-related-literature-and-studies"/>
+      <w:bookmarkStart w:id="10" w:name="review-of-related-literature-and-studies"/>
       <w:r>
         <w:lastRenderedPageBreak/>
         <w:t>Review of Related Literature and Studies</w:t>
       </w:r>
-      <w:bookmarkEnd w:id="9"/>
+      <w:bookmarkEnd w:id="10"/>
     </w:p>
     <w:p>
       <w:pPr>
         <w:pStyle w:val="FirstParagraph"/>
       </w:pPr>
       <w:r>
-        <w:t>This part focuses on the chosen literatures which I think are most relevant in my study. After reviewing significant literatures, there are two themes I have generated: a) the necessity of statistics education and its current landscape and b) R using RStud</w:t>
-      </w:r>
-      <w:r>
-        <w:t>io in teaching statistics. These will be discussed in the following sections of the paper.</w:t>
+        <w:t>This par</w:t>
+      </w:r>
+      <w:r>
+        <w:t>t focuses on the chosen literatures which I think are most relevant in my study. After reviewing significant literatures, there are two themes I have generated: a) the necessity of statistics education and its current landscape and b) R using RStudio in te</w:t>
+      </w:r>
+      <w:r>
+        <w:t>aching statistics. These will be discussed in the following sections of the paper.</w:t>
       </w:r>
     </w:p>
     <w:p>
       <w:pPr>
         <w:pStyle w:val="Heading2"/>
       </w:pPr>
-      <w:bookmarkStart w:id="10" w:name="X7b550816ab4b4b0cc8eda0bafa759114883b350"/>
+      <w:bookmarkStart w:id="11" w:name="X7b550816ab4b4b0cc8eda0bafa759114883b350"/>
       <w:r>
         <w:t>The Necessity of Statistics Education and its Current Landscape</w:t>
       </w:r>
-      <w:bookmarkEnd w:id="10"/>
+      <w:bookmarkEnd w:id="11"/>
     </w:p>
     <w:p>
       <w:pPr>
@@ -385,13 +791,13 @@
         <w:t>International Handbook of Research in Statistics Education</w:t>
       </w:r>
       <w:r>
-        <w:t xml:space="preserve"> edited by Ben-Zvi, Makar</w:t>
-      </w:r>
-      <w:r>
-        <w:t>, &amp; Garfield (2018) offers a wide array of topics concerning statistics which best fit in this section. The book has three main parts which are interrelated to each other: Part I: Statistics, Statistics Education, and Statistics Education Research; Part II</w:t>
-      </w:r>
-      <w:r>
-        <w:t>: Major Contributions of Statistics Education Research; and Part III: Contemporary Issues and Emerging Directions.</w:t>
+        <w:t xml:space="preserve"> edited by Ben-Zvi, Makar, &amp; Garf</w:t>
+      </w:r>
+      <w:r>
+        <w:t xml:space="preserve">ield (2018) offers a wide array of topics concerning statistics which best fit in this section. The book has three main parts which are interrelated to each other: Part I: Statistics, Statistics Education, and Statistics Education Research; Part II: Major </w:t>
+      </w:r>
+      <w:r>
+        <w:t>Contributions of Statistics Education Research; and Part III: Contemporary Issues and Emerging Directions.</w:t>
       </w:r>
     </w:p>
     <w:p>
@@ -399,10 +805,10 @@
         <w:pStyle w:val="BodyText"/>
       </w:pPr>
       <w:r>
-        <w:t>An article entitled “What Is Statistics Education?” succinctly discusses the nature and necessity of statistics education to all level – from</w:t>
-      </w:r>
-      <w:r>
-        <w:t xml:space="preserve"> secondary to tertiary up to graduate level. The authors defined statistics education this way:</w:t>
+        <w:t>An article entitled “What Is Statistics Education?” succinctly discusses the nature and necessity of statistics education to all level – from seconda</w:t>
+      </w:r>
+      <w:r>
+        <w:t>ry to tertiary up to graduate level. The authors defined statistics education this way:</w:t>
       </w:r>
     </w:p>
     <w:p>
@@ -410,13 +816,13 @@
         <w:pStyle w:val="BlockText"/>
       </w:pPr>
       <w:r>
-        <w:t>Statistics education is an interdisciplinary field that is focused on the teaching and learning of statistics. Evolving from the field of mathematics education,</w:t>
-      </w:r>
-      <w:r>
-        <w:t xml:space="preserve"> which supplied valuable theories of learning, models of conceptual development and change, and methods of qualitative research (e.g., teaching experiments, clinical interviews), statistics education has emerged as an independent area of inquiry and schola</w:t>
-      </w:r>
-      <w:r>
-        <w:t>rship with its own journals, conferences, organizations, websites, and curriculum standards (Zeiffler et al., 2018).</w:t>
+        <w:t>Statistics education is an interdisciplinary field that is focused on the teaching and learning of statistics. Evolving from the field of mathematics education, which s</w:t>
+      </w:r>
+      <w:r>
+        <w:t>upplied valuable theories of learning, models of conceptual development and change, and methods of qualitative research (e.g., teaching experiments, clinical interviews), statistics education has emerged as an independent area of inquiry and scholarship wi</w:t>
+      </w:r>
+      <w:r>
+        <w:t>th its own journals, conferences, organizations, websites, and curriculum standards (Zeiffler et al., 2018).</w:t>
       </w:r>
     </w:p>
     <w:p>
@@ -425,10 +831,10 @@
       </w:pPr>
       <w:r>
         <w:lastRenderedPageBreak/>
-        <w:t>Based from the definition of statistics education, it is said to be an evolving field from the field of mathematics wherein it is “interdis</w:t>
-      </w:r>
-      <w:r>
-        <w:t>ciplinary” that focused on both “the teaching and learning of statistics” and thereby “emerged as an independent area of inquiry and scholarship”.</w:t>
+        <w:t>Based from the definition of statistics education, it is said to be an evolving field from the field of mathematics wherein it is “interdisciplinary” that focused on both “the teaching and learning of statistics” and thereby “emerged as an independent area</w:t>
+      </w:r>
+      <w:r>
+        <w:t xml:space="preserve"> of inquiry and scholarship”.</w:t>
       </w:r>
     </w:p>
     <w:p>
@@ -436,10 +842,10 @@
         <w:pStyle w:val="BodyText"/>
       </w:pPr>
       <w:r>
-        <w:t>Perhaps the next inquiry is, why is statistics education necessary in everyday life and specifically in the c</w:t>
-      </w:r>
-      <w:r>
-        <w:t>urricula as well as how its integration in the curricula will help students abreast with technological pedagogy and skills.</w:t>
+        <w:t>Perhaps the next inquiry is, why is statistics education necessary in everyday life and specifically in the curricula as well as how its integration in the curricula will help students abreast with technological pedagogy and s</w:t>
+      </w:r>
+      <w:r>
+        <w:t>kills.</w:t>
       </w:r>
     </w:p>
     <w:p>
@@ -447,19 +853,16 @@
         <w:pStyle w:val="BodyText"/>
       </w:pPr>
       <w:r>
-        <w:t>The discussion of the book article “What Is Statistics?” by Wild, Utts, &amp; Horton (2018) directs our attention to the nitty-gritty of</w:t>
-      </w:r>
-      <w:r>
-        <w:t xml:space="preserve"> statistics and how this field is important in our day to day life given the advent of technological advances that produce rich data. For example, the authors argue that “In today’s data-rich world, all educated people need to understand statistical ideas </w:t>
-      </w:r>
-      <w:r>
-        <w:t>and conclusions, to enrich both their professional and personal lives”. Thus, with this context of today’s world where data is accessible everywhere from mass media especially social network such as Facebook, it can be said that “the widespread availabilit</w:t>
-      </w:r>
-      <w:r>
-        <w:t>y of interesting and complex data sets and increasingly easy access to user-friendly visualization and analysis software mean that anyone can play with data to ask and answer interesting questions”. Statistics is vigorously gaining importance and recogniti</w:t>
-      </w:r>
-      <w:r>
-        <w:t>on in today’s society.</w:t>
+        <w:t>The discussion of the book article “What Is Statistics?” by Wild, Utts, &amp; Horton (2018) directs our attention to the nitty-gritty of statistics and how this field is important in our day to day life given the advent of technological advances that pr</w:t>
+      </w:r>
+      <w:r>
+        <w:t>oduce rich data. For example, the authors argue that “In today’s data-rich world, all educated people need to understand statistical ideas and conclusions, to enrich both their professional and personal lives”. Thus, with this context of today’s world wher</w:t>
+      </w:r>
+      <w:r>
+        <w:t>e data is accessible everywhere from mass media especially social network such as Facebook, it can be said that “the widespread availability of interesting and complex data sets and increasingly easy access to user-friendly visualization and analysis softw</w:t>
+      </w:r>
+      <w:r>
+        <w:t>are mean that anyone can play with data to ask and answer interesting questions”. Statistics is vigorously gaining importance and recognition in today’s society.</w:t>
       </w:r>
     </w:p>
     <w:p>
@@ -475,17 +878,20 @@
         <w:pStyle w:val="BlockText"/>
       </w:pPr>
       <w:r>
-        <w:t xml:space="preserve">“Statistics is a central tool in moving science, economics, politics, schools, and universities forward”. Quantitative information is omnipresent in media and in the everyday </w:t>
-      </w:r>
-      <w:r>
-        <w:t xml:space="preserve">lives of citizens worldwide. Data are increasingly used to add credibility to advertisements, arguments, or personal and professional advice. Therefore, there is a growing public and policy consensus that being able to provide reliable and persuasive </w:t>
+        <w:t>“Statistics is a central tool in mov</w:t>
+      </w:r>
+      <w:r>
+        <w:t xml:space="preserve">ing science, economics, politics, schools, and universities forward”. Quantitative information is omnipresent in media and in the everyday lives of citizens worldwide. Data are increasingly used to add credibility to advertisements, arguments, or personal </w:t>
+      </w:r>
+      <w:r>
+        <w:t xml:space="preserve">and professional advice. Therefore, there is a growing public and policy consensus that being able to provide reliable and persuasive </w:t>
       </w:r>
       <w:r>
         <w:lastRenderedPageBreak/>
-        <w:t>evide</w:t>
-      </w:r>
-      <w:r>
-        <w:t>nce-based arguments and critically evaluate data-based inferences are crucial skills that all citizens of the twenty-first century should have (Ben-Zvi &amp; Makar, 2016).</w:t>
+        <w:t>evidence-based arguments and critically evaluate data-based inferences are crucial skills that all citizens of the twenty-</w:t>
+      </w:r>
+      <w:r>
+        <w:t>first century should have (Ben-Zvi &amp; Makar, 2016).</w:t>
       </w:r>
     </w:p>
     <w:p>
@@ -493,13 +899,13 @@
         <w:pStyle w:val="FirstParagraph"/>
       </w:pPr>
       <w:r>
-        <w:t>In addition, “statistical methods are used in almost all knowledge areas and increasingl</w:t>
-      </w:r>
-      <w:r>
-        <w:t>y are used by businesses, governments, health practitioners, other professionals, and individuals to make better decisions” (Wild et al., 2018). This is true wherein based on my observations, most government and private agencies rely on statistical methods</w:t>
-      </w:r>
-      <w:r>
-        <w:t xml:space="preserve"> through surveys to make policies, laws and even programs that are geared towards communities and nation’s development.</w:t>
+        <w:t>In addition, “statistical methods are used in almost all knowledge areas and increasingly are used by businesses, governments, health practitioners, other professionals, and individuals to make better deci</w:t>
+      </w:r>
+      <w:r>
+        <w:t>sions” (Wild et al., 2018). This is true wherein based on my observations, most government and private agencies rely on statistical methods through surveys to make policies, laws and even programs that are geared towards communities and nation’s developmen</w:t>
+      </w:r>
+      <w:r>
+        <w:t>t.</w:t>
       </w:r>
     </w:p>
     <w:p>
@@ -507,13 +913,10 @@
         <w:pStyle w:val="BodyText"/>
       </w:pPr>
       <w:r>
-        <w:t>In this case then, academic institutions also integrated statistics in the curricula thinking that “probably no academic subject is more</w:t>
-      </w:r>
-      <w:r>
-        <w:t xml:space="preserve"> useful to both working professionals and informed citizens on a daily basis than statistics” (Wild et al., 2018). On this note, we can say then the impending necessity of statistics in the educational system. For instance, the book article “International </w:t>
-      </w:r>
-      <w:r>
-        <w:t>Perspectives on the Teaching and Learning of Statistics” posits:</w:t>
+        <w:t>In this case then, academic institutions also integrated statistics in the curricula thinking that “probably no academic subject is more useful to both working professionals and informed citizens on a daily basis than statistics” (Wild et al., 2018). On</w:t>
+      </w:r>
+      <w:r>
+        <w:t xml:space="preserve"> this note, we can say then the impending necessity of statistics in the educational system. For instance, the book article “International Perspectives on the Teaching and Learning of Statistics” posits:</w:t>
       </w:r>
     </w:p>
     <w:p>
@@ -521,16 +924,16 @@
         <w:pStyle w:val="BlockText"/>
       </w:pPr>
       <w:r>
-        <w:t>Being able to provide sound evidence-based arguments and critically evaluate databased claims are important skills that all citizens should have. It is not surprising therefore that the study</w:t>
-      </w:r>
-      <w:r>
-        <w:t xml:space="preserve"> of statistics worldwide at all educational levels is gaining more attention. The study of statistics provides students with tools, ideas and dispositions to react intelligently to information in the world around them. Reflecting this need to improve stude</w:t>
-      </w:r>
-      <w:r>
-        <w:t>nts’ ability to think statistically, statistical literacy and reasoning are becoming part of the mainstream school and university curricula in many countries. As a consequence, statistics education is becoming a thriving field of research and curricular de</w:t>
-      </w:r>
-      <w:r>
-        <w:t>velopment (Ben-Zvi &amp; Makar, 2016).</w:t>
+        <w:t>Being able to provide sound evidence-based arguments</w:t>
+      </w:r>
+      <w:r>
+        <w:t xml:space="preserve"> and critically evaluate databased claims are important skills that all citizens should have. It is not surprising therefore that the study of statistics worldwide at all educational levels is gaining more attention. The study of statistics provides studen</w:t>
+      </w:r>
+      <w:r>
+        <w:t>ts with tools, ideas and dispositions to react intelligently to information in the world around them. Reflecting this need to improve students’ ability to think statistically, statistical literacy and reasoning are becoming part of the mainstream school an</w:t>
+      </w:r>
+      <w:r>
+        <w:t>d university curricula in many countries. As a consequence, statistics education is becoming a thriving field of research and curricular development (Ben-Zvi &amp; Makar, 2016).</w:t>
       </w:r>
     </w:p>
     <w:p>
@@ -539,10 +942,13 @@
       </w:pPr>
       <w:r>
         <w:lastRenderedPageBreak/>
-        <w:t>However, “the rapid development of data science… provides challenges for statistics educators in determining learning goals, and opportunities for statistics education researchers to explore what instructional methods can</w:t>
-      </w:r>
-      <w:r>
-        <w:t xml:space="preserve"> best achieve those goals” (Wild et al., 2018). Moreover, the said article also points out present challenges of statistics education especially to students:</w:t>
+        <w:t>However, “the rapid development of data science… provides challenges for statistic</w:t>
+      </w:r>
+      <w:r>
+        <w:t>s educators in determining learning goals, and opportunities for statistics education researchers to explore what instructional methods can best achieve those goals” (Wild et al., 2018). Moreover, the said article also points out present challenges of stat</w:t>
+      </w:r>
+      <w:r>
+        <w:t>istics education especially to students:</w:t>
       </w:r>
     </w:p>
     <w:p>
@@ -550,16 +956,16 @@
         <w:pStyle w:val="BlockText"/>
       </w:pPr>
       <w:r>
-        <w:t xml:space="preserve">What are the areas where statistics may need to adapt to be relevant to data science? In addition </w:t>
-      </w:r>
-      <w:r>
-        <w:t>to pedagogy and content, technology is a key realm. While the Guidelines for Assessment and Instruction in Statistics Education (GAISE) K-12 (2005) and College (2016) reports encouraged the use of technology (which, on a more positive note, is now widespre</w:t>
-      </w:r>
-      <w:r>
-        <w:t xml:space="preserve">ad in most courses), hundreds of thousands of high school students still use calculators rather than computers for their analyses, limiting their ability to move beyond simple calculations or gain any sense of realistic workflows that they might encounter </w:t>
-      </w:r>
-      <w:r>
-        <w:t>in the real world. But much worse, it also narrowly constricts their vision of what statistics is and can be and neglects the huge potential of the visual sense for gaining insights from data (Wild et al., 2018).</w:t>
+        <w:t>What are the areas where statistics may need to adapt to be relevant to data science? In addition to pedagogy and content, technology is a key realm. While the Guidelines for Assessment and Instruction in Statistics</w:t>
+      </w:r>
+      <w:r>
+        <w:t xml:space="preserve"> Education (GAISE) K-12 (2005) and College (2016) reports encouraged the use of technology (which, on a more positive note, is now widespread in most courses), hundreds of thousands of high school students still use calculators rather than computers for th</w:t>
+      </w:r>
+      <w:r>
+        <w:t>eir analyses, limiting their ability to move beyond simple calculations or gain any sense of realistic workflows that they might encounter in the real world. But much worse, it also narrowly constricts their vision of what statistics is and can be and negl</w:t>
+      </w:r>
+      <w:r>
+        <w:t>ects the huge potential of the visual sense for gaining insights from data (Wild et al., 2018).</w:t>
       </w:r>
     </w:p>
     <w:p>
@@ -567,26 +973,23 @@
         <w:pStyle w:val="FirstParagraph"/>
       </w:pPr>
       <w:r>
-        <w:t>Given these challenges of statistics educat</w:t>
-      </w:r>
-      <w:r>
-        <w:t>ion in terms of pedagogy and content, one factor to consider is technology: most students use calculator over computer in statistical analyses. Aside from this, statistics can be seen in both perspectives wherein “despite the increasing awareness of the im</w:t>
-      </w:r>
-      <w:r>
-        <w:t>portance of statistical literacy, statistics has been viewed by many students as difficult and unpleasant to learn” (Ben-Zvi &amp; Makar, 2016). On the other hand, “many university instructors find statistics and research methods courses equally frustrating an</w:t>
-      </w:r>
-      <w:r>
-        <w:t xml:space="preserve">d unrewarding to teach” (Ben-Zvi &amp; Makar, 2016). Not only that, “in schools, mathematics teachers often view statistics as a marginal strand in the mathematics curriculum and therefore minimize or ignore its teaching” (Ben-Zvi &amp; Makar, 2016). Hence, it is </w:t>
-      </w:r>
-      <w:r>
-        <w:t xml:space="preserve">no wonder how one </w:t>
+        <w:t>Given these challenges of statistics education in terms of pedagogy and content, one factor to consider is technology: most students use calculator over compute</w:t>
+      </w:r>
+      <w:r>
+        <w:t>r in statistical analyses. Aside from this, statistics can be seen in both perspectives wherein “despite the increasing awareness of the importance of statistical literacy, statistics has been viewed by many students as difficult and unpleasant to learn” (</w:t>
+      </w:r>
+      <w:r>
+        <w:t>Ben-Zvi &amp; Makar, 2016). On the other hand, “many university instructors find statistics and research methods courses equally frustrating and unrewarding to teach” (Ben-Zvi &amp; Makar, 2016). Not only that, “in schools, mathematics teachers often view statisti</w:t>
+      </w:r>
+      <w:r>
+        <w:t xml:space="preserve">cs as a marginal strand in the mathematics curriculum and therefore minimize or ignore its teaching” (Ben-Zvi &amp; Makar, 2016). Hence, it is no wonder how one </w:t>
       </w:r>
       <w:r>
         <w:lastRenderedPageBreak/>
-        <w:t>article describes the dilemma of learning and teaching statistics wherein “many countries still lack sufficient resources, updated curriculum materials, effective professional development of teachers, and current technologies, infrastruct</w:t>
-      </w:r>
-      <w:r>
-        <w:t>ure essential to carry on the reform movement in statistics education” (MacGillivray, Martin, &amp; Phillips, 2014).</w:t>
+        <w:t>article describes the dilemma of learning and teaching statistics wherein “many countries still lac</w:t>
+      </w:r>
+      <w:r>
+        <w:t>k sufficient resources, updated curriculum materials, effective professional development of teachers, and current technologies, infrastructure essential to carry on the reform movement in statistics education” (MacGillivray, Martin, &amp; Phillips, 2014).</w:t>
       </w:r>
     </w:p>
     <w:p>
@@ -594,21 +997,24 @@
         <w:pStyle w:val="BodyText"/>
       </w:pPr>
       <w:r>
-        <w:t>With this background on learning and teaching statistics, as well as on issues of statistics in researches, it is hope that this preliminary st</w:t>
-      </w:r>
-      <w:r>
-        <w:t>udy will somehow fill in the gaps as pointed out in different literatures. This is where my study would like to investigate.</w:t>
+        <w:t>With</w:t>
+      </w:r>
+      <w:r>
+        <w:t xml:space="preserve"> this background on learning and teaching statistics, as well as on issues of statistics in researches, it is hope that this preliminary study will somehow fill in the gaps as pointed out in different literatures. This is where my study would like to inves</w:t>
+      </w:r>
+      <w:r>
+        <w:t>tigate.</w:t>
       </w:r>
     </w:p>
     <w:p>
       <w:pPr>
         <w:pStyle w:val="Heading3"/>
       </w:pPr>
-      <w:bookmarkStart w:id="11" w:name="a-brief-history-of-statistics-education"/>
+      <w:bookmarkStart w:id="12" w:name="a-brief-history-of-statistics-education"/>
       <w:r>
         <w:t>A Brief History of Statistics Education</w:t>
       </w:r>
-      <w:bookmarkEnd w:id="11"/>
+      <w:bookmarkEnd w:id="12"/>
     </w:p>
     <w:p>
       <w:pPr>
@@ -624,10 +1030,7 @@
         <w:t>The Teaching and Learning of Statistics: International Perspectives</w:t>
       </w:r>
       <w:r>
-        <w:t xml:space="preserve"> </w:t>
-      </w:r>
-      <w:r>
-        <w:t xml:space="preserve">edited by Ben-Zvi &amp; Makar (2016) and The book entitled </w:t>
+        <w:t xml:space="preserve"> edited by Ben-Zvi &amp; Makar (2016) and The book entitled </w:t>
       </w:r>
       <w:r>
         <w:rPr>
@@ -636,50 +1039,50 @@
         <w:t>Third International Handbook of Research in Statistics Education</w:t>
       </w:r>
       <w:r>
-        <w:t xml:space="preserve"> edited by Ben-Zvi et al. (2018) are useful in this section as these books trace the history of statistics education in the international</w:t>
-      </w:r>
-      <w:r>
-        <w:t xml:space="preserve"> perspectives. Along with the development of statistics are the books’ discussions of challenges posed in the field of statistics. These books are collaborative work where authors came from different parts of the world. Given this background of the book wh</w:t>
-      </w:r>
-      <w:r>
-        <w:t>ere author-contributors are from different countries, hence tracing the historical background of education statistics is better understood.</w:t>
+        <w:t xml:space="preserve"> ed</w:t>
+      </w:r>
+      <w:r>
+        <w:t>ited by Ben-Zvi et al. (2018) are useful in this section as these books trace the history of statistics education in the international perspectives. Along with the development of statistics are the books’ discussions of challenges posed in the field of sta</w:t>
+      </w:r>
+      <w:r>
+        <w:t>tistics. These books are collaborative work where authors came from different parts of the world. Given this background of the book where author-contributors are from different countries, hence tracing the historical background of education statistics is b</w:t>
+      </w:r>
+      <w:r>
+        <w:t>etter understood.</w:t>
       </w:r>
     </w:p>
     <w:p>
       <w:pPr>
         <w:pStyle w:val="Heading4"/>
       </w:pPr>
-      <w:bookmarkStart w:id="12" w:name="X7e626ed3dac537c43225eb6bf901f8857a6d1a4"/>
+      <w:bookmarkStart w:id="13" w:name="X7e626ed3dac537c43225eb6bf901f8857a6d1a4"/>
       <w:r>
         <w:t>The Global Perspective on Statistics Education</w:t>
       </w:r>
-      <w:bookmarkEnd w:id="12"/>
+      <w:bookmarkEnd w:id="13"/>
     </w:p>
     <w:p>
       <w:pPr>
         <w:pStyle w:val="FirstParagraph"/>
       </w:pPr>
       <w:r>
-        <w:t xml:space="preserve">The book article “What Is Statistics?” by Wild et al. (2018) present </w:t>
-      </w:r>
-      <w:r>
-        <w:t>the global perspective of statistics education as it traces its beginning across Western Europe who were influenced by the Renaissance Period “by the rise of science based on observation of the natural world” wherein “the statistical analysis of data is us</w:t>
-      </w:r>
-      <w:r>
-        <w:t xml:space="preserve">ually traced back to the work of John Graunt”. In addition, “another fundamental thread involved in building modern statistics was the foundation </w:t>
+        <w:t>The book article “What Is Statistics?” by Wild et al. (2018) present the global perspective of statistics education as it traces its beginning across Western Europe who were influenced by the</w:t>
+      </w:r>
+      <w:r>
+        <w:t xml:space="preserve"> Renaissance Period “by the rise of science based on observation of the natural world” wherein “the statistical analysis of data is usually traced back to the work of John Graunt”. In addition, “another fundamental thread involved in building modern statis</w:t>
+      </w:r>
+      <w:r>
+        <w:t xml:space="preserve">tics was the foundation </w:t>
       </w:r>
       <w:r>
         <w:lastRenderedPageBreak/>
-        <w:t>of theories of probability, as laid down by Pascal (1623–1662) and later Bernoulli (1654–1705), which were dev</w:t>
-      </w:r>
-      <w:r>
-        <w:t>eloped to understand games of chance”. The probability analyses were then “later applied to social data by Quetelet (1796–1874), who with notions such as the “average man” was trying to arrive at general laws governing human action, analogous to the laws o</w:t>
-      </w:r>
-      <w:r>
-        <w:t>f physics”. But then, during the French Revolution “when there was a subtle shift in thinking of statistics as a science of the state with the statists, as they were known, conducting surveys of trade, industrial progress, labor, poverty, education, sanita</w:t>
-      </w:r>
-      <w:r>
-        <w:t>tion, and crime”.</w:t>
+        <w:t>of theories of probability, as laid down by Pascal (1623–1662) and later Bernoulli (1654–1705), which were developed to understand games of chance”. The probability analyses were then “later applied to social data by Quetelet (1796–</w:t>
+      </w:r>
+      <w:r>
+        <w:t>1874), who with notions such as the “average man” was trying to arrive at general laws governing human action, analogous to the laws of physics”. But then, during the French Revolution “when there was a subtle shift in thinking of statistics as a science o</w:t>
+      </w:r>
+      <w:r>
+        <w:t>f the state with the statists, as they were known, conducting surveys of trade, industrial progress, labor, poverty, education, sanitation, and crime”.</w:t>
       </w:r>
     </w:p>
     <w:p>
@@ -687,13 +1090,13 @@
         <w:pStyle w:val="BodyText"/>
       </w:pPr>
       <w:r>
-        <w:t>Another significant thread in the development of statistics is the statistical graphics where “the first major figure is William Playfair (1759−1823), credited with inventing line charts, bar charts, and the pie chart” that it was conside</w:t>
-      </w:r>
-      <w:r>
-        <w:t>red the “period from 1850 to 1900 as the “golden age of statistical graphics””. Significant statistics organizations were formed during this century like the Royal Statistical Society in 1834 as the London Statistical Society (LSS), and the American Statis</w:t>
-      </w:r>
-      <w:r>
-        <w:t>tical Association, formed in 1839.</w:t>
+        <w:t>Another significant thread in the development of statistics is the statistical graphics where “the first</w:t>
+      </w:r>
+      <w:r>
+        <w:t xml:space="preserve"> major figure is William Playfair (1759−1823), credited with inventing line charts, bar charts, and the pie chart” that it was considered the “period from 1850 to 1900 as the “golden age of statistical graphics””. Significant statistics organizations were </w:t>
+      </w:r>
+      <w:r>
+        <w:t>formed during this century like the Royal Statistical Society in 1834 as the London Statistical Society (LSS), and the American Statistical Association, formed in 1839.</w:t>
       </w:r>
     </w:p>
     <w:p>
@@ -709,26 +1112,26 @@
         <w:pStyle w:val="BlockText"/>
       </w:pPr>
       <w:r>
-        <w:t>Another wave of activity into the 1920s was initiated by the concerns of William Gosset, reaching its culmination in the insights of Ronald Fisher with the devel</w:t>
-      </w:r>
-      <w:r>
-        <w:t>opment of experimental design, analysis of variance, maximum likelihood estimation, and refinement of significance testing. This was followed by the collaboration of Egon Pearson and Jerzy Neyman in the 1930s, giving rise to hypothesis testing and confiden</w:t>
-      </w:r>
-      <w:r>
-        <w:t xml:space="preserve">ce intervals. At about the same time came Bruno de Finetti’s seminal work on subjective Bayesian inference and Harold Jeffreys’s work on “objective” Bayesian inference so that by 1940 we had most of the basics of the theories of the “modern statistics” of </w:t>
-      </w:r>
-      <w:r>
-        <w:t xml:space="preserve">the twentieth century. World War II was also a time of great progress as a result of drafting </w:t>
+        <w:t>Another wave of activity in</w:t>
+      </w:r>
+      <w:r>
+        <w:t>to the 1920s was initiated by the concerns of William Gosset, reaching its culmination in the insights of Ronald Fisher with the development of experimental design, analysis of variance, maximum likelihood estimation, and refinement of significance testing</w:t>
+      </w:r>
+      <w:r>
+        <w:t>. This was followed by the collaboration of Egon Pearson and Jerzy Neyman in the 1930s, giving rise to hypothesis testing and confidence intervals. At about the same time came Bruno de Finetti’s seminal work on subjective Bayesian inference and Harold Jeff</w:t>
+      </w:r>
+      <w:r>
+        <w:t xml:space="preserve">reys’s work on “objective” Bayesian inference so that by 1940 we had most of the basics of the theories of the “modern statistics” of the twentieth century. World War II was also a time of great progress as a result of drafting </w:t>
       </w:r>
       <w:r>
         <w:lastRenderedPageBreak/>
-        <w:t>many young, mathematically gifted people into positions where they had to find timely answers to problems related to the war effort. Many of them stayed in the fi</w:t>
-      </w:r>
-      <w:r>
-        <w:t xml:space="preserve">eld of statistics swelling the profession. We also draw particular attention to John Tukey’s introduction of “exploratory data analysis” in the 1970s; this is an approach to data analysis that involves applying a variety of exploratory techniques, many of </w:t>
-      </w:r>
-      <w:r>
-        <w:t>them visual, to gain insight into a dataset and uncover underlying structure and exceptions (Wild et al., 2018).</w:t>
+        <w:t>many young, mathematically g</w:t>
+      </w:r>
+      <w:r>
+        <w:t xml:space="preserve">ifted people into positions where they had to find timely answers to problems related to the war effort. Many of them stayed in the field of statistics swelling the profession. We also draw particular attention to John Tukey’s introduction of “exploratory </w:t>
+      </w:r>
+      <w:r>
+        <w:t>data analysis” in the 1970s; this is an approach to data analysis that involves applying a variety of exploratory techniques, many of them visual, to gain insight into a dataset and uncover underlying structure and exceptions (Wild et al., 2018).</w:t>
       </w:r>
     </w:p>
     <w:p>
@@ -736,56 +1139,56 @@
         <w:pStyle w:val="FirstParagraph"/>
       </w:pPr>
       <w:r>
-        <w:t>Conversely, along with the development of statistics is the formation of local, national and international associations and conferences in diff</w:t>
-      </w:r>
-      <w:r>
-        <w:t>erent parts of the world solely dedicated on statistics “whose overall mission is to promote the understanding, development and good practice of statistics worldwide” (MacGillivray et al., 2014). Example of these are The International Association for Stati</w:t>
-      </w:r>
-      <w:r>
-        <w:t>stical Education (IASE) is one of the Associations of the International Statistical Institute (ISI) which was founded in 1885, then the first international roundtable on statistics education was held in 1968, and the first International Conference on Teach</w:t>
-      </w:r>
-      <w:r>
-        <w:t xml:space="preserve">ing Statistics (ICOTS) was held in 1982” (MacGillivray et al., 2014). Way back then, statistics continues to thrive as the IASE organizes satellite conferences to the biennial ISI World Statistics Congresses (WSC), statistical education strands within the </w:t>
-      </w:r>
-      <w:r>
-        <w:t>WSC, and international roundtables every 4 years. Nonetheless, in order to promote statistics at its core, there are also options of publishing one’s researches wherein “IASE offers an optional double-blinded refereeing process and publishes proceedings, n</w:t>
-      </w:r>
-      <w:r>
-        <w:t>ow online” (MacGillivray et al., 2014).</w:t>
+        <w:t>Conversel</w:t>
+      </w:r>
+      <w:r>
+        <w:t>y, along with the development of statistics is the formation of local, national and international associations and conferences in different parts of the world solely dedicated on statistics “whose overall mission is to promote the understanding, developmen</w:t>
+      </w:r>
+      <w:r>
+        <w:t>t and good practice of statistics worldwide” (MacGillivray et al., 2014). Example of these are The International Association for Statistical Education (IASE) is one of the Associations of the International Statistical Institute (ISI) which was founded in 1</w:t>
+      </w:r>
+      <w:r>
+        <w:t>885, then the first international roundtable on statistics education was held in 1968, and the first International Conference on Teaching Statistics (ICOTS) was held in 1982” (MacGillivray et al., 2014). Way back then, statistics continues to thrive as the</w:t>
+      </w:r>
+      <w:r>
+        <w:t xml:space="preserve"> IASE organizes satellite conferences to the biennial ISI World Statistics Congresses (WSC), statistical education strands within the WSC, and international roundtables every 4 years. Nonetheless, in order to promote statistics at its core, there are also </w:t>
+      </w:r>
+      <w:r>
+        <w:t>options of publishing one’s researches wherein “IASE offers an optional double-blinded refereeing process and publishes proceedings, now online” (MacGillivray et al., 2014).</w:t>
       </w:r>
     </w:p>
     <w:p>
       <w:pPr>
         <w:pStyle w:val="Heading4"/>
       </w:pPr>
-      <w:bookmarkStart w:id="13" w:name="local-perspective-the-philippine-context"/>
+      <w:bookmarkStart w:id="14" w:name="local-perspective-the-philippine-context"/>
       <w:r>
         <w:lastRenderedPageBreak/>
         <w:t>Local Perspective: The Philippine Context</w:t>
       </w:r>
-      <w:bookmarkEnd w:id="13"/>
+      <w:bookmarkEnd w:id="14"/>
     </w:p>
     <w:p>
       <w:pPr>
         <w:pStyle w:val="FirstParagraph"/>
       </w:pPr>
       <w:r>
-        <w:t>One literature most relevant to this section is the paper “</w:t>
-      </w:r>
-      <w:r>
-        <w:t>The Teaching of Statistics in The Philippines: Moving to A Brighter” by Bersales (2010) of the University of the Philippines. Bersales traces the development of statistics in the Philippines in the year 1953 when “Statistical Training Center was establishe</w:t>
-      </w:r>
-      <w:r>
-        <w:t>d under a bilateral agreement between the Philippine government and the United Nations” with the observation of the first board of directors of the Philippine Statistical Association that “staff doing statistical work then did not have formal training in s</w:t>
-      </w:r>
-      <w:r>
-        <w:t>tatistics as well as college education offered only three units of elementary statistics and there were no undergraduate and graduate programs in statistics in the Philippines”. And so, the Center offered its first academic program, Master of Arts in Stati</w:t>
-      </w:r>
-      <w:r>
-        <w:t>stics, instituted in 1954. During the years of 1953-1969, the degree offering of Statistics in the country has gained momentum where the Center offered MS and PhD courses as well as “faculty for the center were recruited and sent to American universities t</w:t>
-      </w:r>
-      <w:r>
-        <w:t>o earn their MS degrees and/or PhD degrees”.</w:t>
+        <w:t>One literature most relevant to this sec</w:t>
+      </w:r>
+      <w:r>
+        <w:t>tion is the paper “The Teaching of Statistics in The Philippines: Moving to A Brighter” by Bersales (2010) of the University of the Philippines. Bersales traces the development of statistics in the Philippines in the year 1953 when “Statistical Training Ce</w:t>
+      </w:r>
+      <w:r>
+        <w:t>nter was established under a bilateral agreement between the Philippine government and the United Nations” with the observation of the first board of directors of the Philippine Statistical Association that “staff doing statistical work then did not have f</w:t>
+      </w:r>
+      <w:r>
+        <w:t>ormal training in statistics as well as college education offered only three units of elementary statistics and there were no undergraduate and graduate programs in statistics in the Philippines”. And so, the Center offered its first academic program, Mast</w:t>
+      </w:r>
+      <w:r>
+        <w:t>er of Arts in Statistics, instituted in 1954. During the years of 1953-1969, the degree offering of Statistics in the country has gained momentum where the Center offered MS and PhD courses as well as “faculty for the center were recruited and sent to Amer</w:t>
+      </w:r>
+      <w:r>
+        <w:t>ican universities to earn their MS degrees and/or PhD degrees”.</w:t>
       </w:r>
     </w:p>
     <w:p>
@@ -793,13 +1196,13 @@
         <w:pStyle w:val="BodyText"/>
       </w:pPr>
       <w:r>
-        <w:t>Later, the Center was formally turned over to the University of the Philippines in 1963 and in 1998, the Center was renamed The School of Statistics, which “provided more recognition in the university of statist</w:t>
-      </w:r>
-      <w:r>
-        <w:t>ics as a discipline separate from mathematics” and more academic programs were instituted in other universities in the Philippines such as University of the Philippines Los Baños (UPLB), Polytechnic University of the Philippines (PUP), and Mindanao State U</w:t>
-      </w:r>
-      <w:r>
-        <w:t>niversity – Iligan Institute of Technology (MSU-IIT).</w:t>
+        <w:t>Later, the Center was formally turned over to the University of the Philippines in 1963 and in 1998, the Center was renamed The School of Statistics, which “provided more recognition in the un</w:t>
+      </w:r>
+      <w:r>
+        <w:t>iversity of statistics as a discipline separate from mathematics” and more academic programs were instituted in other universities in the Philippines such as University of the Philippines Los Baños (UPLB), Polytechnic University of the Philippines (PUP), a</w:t>
+      </w:r>
+      <w:r>
+        <w:t>nd Mindanao State University – Iligan Institute of Technology (MSU-IIT).</w:t>
       </w:r>
     </w:p>
     <w:p>
@@ -807,20 +1210,20 @@
         <w:pStyle w:val="BodyText"/>
       </w:pPr>
       <w:r>
-        <w:t xml:space="preserve">The year 2000 onwards, Bersales describes as the technology years where “the importance of computer software and hardware in the practice of statistics gained recognition”. This means that learners and </w:t>
-      </w:r>
-      <w:r>
-        <w:t xml:space="preserve">teachers need to be abreast with these changes yet “the teaching of statistics was modified and enhanced with technology but the enhancement did not come fast </w:t>
+        <w:t>The year 2000 onwards, Bersales describes as the technology years where “</w:t>
+      </w:r>
+      <w:r>
+        <w:t>the importance of computer software and hardware in the practice of statistics gained recognition”. This means that learners and teachers need to be abreast with these changes yet “the teaching of statistics was modified and enhanced with technology but th</w:t>
+      </w:r>
+      <w:r>
+        <w:t xml:space="preserve">e enhancement did not come fast </w:t>
       </w:r>
       <w:r>
         <w:lastRenderedPageBreak/>
-        <w:t>since access to facilities was available only to a few as well not all teachers were trained in t</w:t>
-      </w:r>
-      <w:r>
-        <w:t>he use of software and hardware”. Bersales even recognized that these challenges of statistics in the Philippines “is still existent up to the present”. The author also points out that in 2006, “nineteen academic institutions were already offering statisti</w:t>
-      </w:r>
-      <w:r>
-        <w:t>cs programs from B.S. to PhD” and graduates became in demand in private and government institutions.</w:t>
+        <w:t>since access to facilities was available only to a few as well not all teachers were trained in the use of software and hardware”. Bersales even recognized that these challenges of statistics in the Philippines “is still exi</w:t>
+      </w:r>
+      <w:r>
+        <w:t>stent up to the present”. The author also points out that in 2006, “nineteen academic institutions were already offering statistics programs from B.S. to PhD” and graduates became in demand in private and government institutions.</w:t>
       </w:r>
     </w:p>
     <w:p>
@@ -828,7 +1231,10 @@
         <w:pStyle w:val="BodyText"/>
       </w:pPr>
       <w:r>
-        <w:t>With this development of statistics in the Philippines, Bersales and some authors reports some problems of teaching statistics in the Philippines:</w:t>
+        <w:t>With this development of s</w:t>
+      </w:r>
+      <w:r>
+        <w:t>tatistics in the Philippines, Bersales and some authors reports some problems of teaching statistics in the Philippines:</w:t>
       </w:r>
     </w:p>
     <w:p>
@@ -836,16 +1242,16 @@
         <w:pStyle w:val="BlockText"/>
       </w:pPr>
       <w:r>
-        <w:t xml:space="preserve">lack of </w:t>
-      </w:r>
-      <w:r>
-        <w:t>good quality statistics books, lack of qualified teachers in statistics, inadequate facilities such as computer laboratories to aid in teaching statistics, teaching methods that do not enhance students’ learning of statistics. Additional problems were iden</w:t>
-      </w:r>
-      <w:r>
-        <w:t>tified during the teacher trainings of the Philippine Statistical Association: lack of recognition of statistics as an important course in their respective colleges, dearth of local reference materials that have passed the review of a panel of experts, tea</w:t>
-      </w:r>
-      <w:r>
-        <w:t>chers’ need for more hands-on practice on handling data, unavailability of statistical software in their colleges, lack of qualified statistician as member in research/thesis advisory committee (Bersales, 2010).</w:t>
+        <w:t>lack of good quality statistics books, lack of qualified teachers in statistics, inadequate facilities such as computer laboratories to</w:t>
+      </w:r>
+      <w:r>
+        <w:t xml:space="preserve"> aid in teaching statistics, teaching methods that do not enhance students’ learning of statistics. Additional problems were identified during the teacher trainings of the Philippine Statistical Association: lack of recognition of statistics as an importan</w:t>
+      </w:r>
+      <w:r>
+        <w:t>t course in their respective colleges, dearth of local reference materials that have passed the review of a panel of experts, teachers’ need for more hands-on practice on handling data, unavailability of statistical software in their colleges, lack of qual</w:t>
+      </w:r>
+      <w:r>
+        <w:t>ified statistician as member in research/thesis advisory committee (Bersales, 2010).</w:t>
       </w:r>
     </w:p>
     <w:p>
@@ -853,38 +1259,35 @@
         <w:pStyle w:val="FirstParagraph"/>
       </w:pPr>
       <w:r>
-        <w:t>These problems are also true in our universi</w:t>
-      </w:r>
-      <w:r>
-        <w:t>ty, NVSU, though we are not offering Statistics degree program but college students especially BSED major in Mathematics are required to get statistics subjects. Thus, this preliminary study is geared towards program development (i.e. existence of computer</w:t>
-      </w:r>
-      <w:r>
-        <w:t xml:space="preserve"> laboratories equipped with open-source statistical software dedicated to mathematics major students and policy formulations and integration (streamlining of university’s budget for statistics packages, programs and development).</w:t>
+        <w:t>These problems are also true in our university, NVSU, though we are not offering Statistics degree program but college students especially BSED major in Mathematics are re</w:t>
+      </w:r>
+      <w:r>
+        <w:t>quired to get statistics subjects. Thus, this preliminary study is geared towards program development (i.e. existence of computer laboratories equipped with open-source statistical software dedicated to mathematics major students and policy formulations an</w:t>
+      </w:r>
+      <w:r>
+        <w:t>d integration (streamlining of university’s budget for statistics packages, programs and development).</w:t>
       </w:r>
     </w:p>
     <w:p>
       <w:pPr>
         <w:pStyle w:val="Heading2"/>
       </w:pPr>
-      <w:bookmarkStart w:id="14" w:name="rstudio-in-teaching-statistics"/>
+      <w:bookmarkStart w:id="15" w:name="rstudio-in-teaching-statistics"/>
       <w:r>
         <w:lastRenderedPageBreak/>
-        <w:t>RStudio in Teaching Statis</w:t>
-      </w:r>
-      <w:r>
-        <w:t>tics</w:t>
-      </w:r>
-      <w:bookmarkEnd w:id="14"/>
+        <w:t>RStudio in Teaching Statistics</w:t>
+      </w:r>
+      <w:bookmarkEnd w:id="15"/>
     </w:p>
     <w:p>
       <w:pPr>
         <w:pStyle w:val="FirstParagraph"/>
       </w:pPr>
       <w:r>
-        <w:t>There are many statistical software that can be used in analyzing data. One most prominent software used in universities is the SPSS. Though, SPSS is widely used, it can be said that it is expensive that one has to buy its license. Hence, an alternati</w:t>
-      </w:r>
-      <w:r>
-        <w:t>ve to this is looking for a statistical software that is open-source and free. One of these is the R using RStudio (RStudio Team, 2016).</w:t>
+        <w:t>There are many statistical software that can be used in analyzing data. One most prominent software used in universities is the SPSS. Though, SPSS is widely used, it can be said that it is expensive that one has to buy its license. Hence, an alternative to</w:t>
+      </w:r>
+      <w:r>
+        <w:t xml:space="preserve"> this is looking for a statistical software that is open-source and free. One of these is the R using RStudio (RStudio Team, 2016).</w:t>
       </w:r>
     </w:p>
     <w:p>
@@ -892,16 +1295,16 @@
         <w:pStyle w:val="BodyText"/>
       </w:pPr>
       <w:r>
-        <w:t>One example of how RStudio is used in teaching statistics is the article “Supporting Data Science in the Statistics Cur</w:t>
-      </w:r>
-      <w:r>
-        <w:t>riculum” by Loy, Kuiper, &amp; Chihara (2019). Their study “describes a collaborative project across three institutions to develop, implement, and evaluate a series of tutorials and case studies that highlight fundamental tools of data science – such as visual</w:t>
-      </w:r>
-      <w:r>
-        <w:t>ization, data manipulation, and database usage – that instructors at a wide-range of institutions can incorporate into existing statistics courses”. What is interesting in this study was the use of R statistical software. The authors argue that “while R is</w:t>
-      </w:r>
-      <w:r>
-        <w:t xml:space="preserve"> certainly not the </w:t>
+        <w:t>One example of how RStudio is used in teaching statistics is the article “Supporting Data Science in the Statistics Curricul</w:t>
+      </w:r>
+      <w:r>
+        <w:t>um” by Loy, Kuiper, &amp; Chihara (2019). Their study “describes a collaborative project across three institutions to develop, implement, and evaluate a series of tutorials and case studies that highlight fundamental tools of data science – such as visualizati</w:t>
+      </w:r>
+      <w:r>
+        <w:t>on, data manipulation, and database usage – that instructors at a wide-range of institutions can incorporate into existing statistics courses”. What is interesting in this study was the use of R statistical software. The authors argue that “while R is cert</w:t>
+      </w:r>
+      <w:r>
+        <w:t xml:space="preserve">ainly not the </w:t>
       </w:r>
       <w:r>
         <w:rPr>
@@ -927,17 +1330,17 @@
         <w:pStyle w:val="BodyText"/>
       </w:pPr>
       <w:r>
-        <w:t>In addition to this, the authors also identified six (6) reasons in choosing “R tutorials and case studies to he</w:t>
-      </w:r>
-      <w:r>
-        <w:t>lp students develop facility with statistical software for data management and visualization”:</w:t>
+        <w:t>In addition to this, the authors also identified six (6) reasons in choosing “R tutorials and case studies to help st</w:t>
+      </w:r>
+      <w:r>
+        <w:t>udents develop facility with statistical software for data management and visualization”:</w:t>
       </w:r>
     </w:p>
     <w:p>
       <w:pPr>
         <w:numPr>
           <w:ilvl w:val="0"/>
-          <w:numId w:val="38"/>
+          <w:numId w:val="41"/>
         </w:numPr>
       </w:pPr>
       <w:r>
@@ -948,28 +1351,28 @@
       <w:pPr>
         <w:numPr>
           <w:ilvl w:val="0"/>
-          <w:numId w:val="38"/>
+          <w:numId w:val="41"/>
         </w:numPr>
       </w:pPr>
       <w:r>
-        <w:t>R was developed by statisticians for statistical analysis, making it is a natural ch</w:t>
-      </w:r>
-      <w:r>
-        <w:t xml:space="preserve">oice for a statistics course. Additionally, there is less overhead required for tasks, such as data visualization than in Python (another popular language for data science), especially when </w:t>
+        <w:t xml:space="preserve">R was developed by statisticians for statistical analysis, making it is a natural choice </w:t>
+      </w:r>
+      <w:r>
+        <w:t xml:space="preserve">for a statistics course. Additionally, there is less overhead required for tasks, such as data visualization than in Python (another popular language for data science), especially when </w:t>
       </w:r>
       <w:r>
         <w:lastRenderedPageBreak/>
-        <w:t>using packages, such as mosaic and ggformula, which are designed t</w:t>
-      </w:r>
-      <w:r>
-        <w:t>o be easily accessible to people with no programing background.</w:t>
+        <w:t xml:space="preserve">using packages, such as mosaic and ggformula, which are designed to be </w:t>
+      </w:r>
+      <w:r>
+        <w:t>easily accessible to people with no programing background.</w:t>
       </w:r>
     </w:p>
     <w:p>
       <w:pPr>
         <w:numPr>
           <w:ilvl w:val="0"/>
-          <w:numId w:val="38"/>
+          <w:numId w:val="41"/>
         </w:numPr>
       </w:pPr>
       <w:r>
@@ -980,24 +1383,24 @@
       <w:pPr>
         <w:numPr>
           <w:ilvl w:val="0"/>
-          <w:numId w:val="38"/>
+          <w:numId w:val="41"/>
         </w:numPr>
       </w:pPr>
       <w:r>
-        <w:t xml:space="preserve">RStudio is consistent across operating systems, eliminating the need </w:t>
-      </w:r>
-      <w:r>
-        <w:t xml:space="preserve">for multiple sets of instructions. This is not the case with other software packages – even Excel is not identical across platforms. Additionally, your institution can set up an RStudio Server for your students to ensure that everyone has exactly the same </w:t>
-      </w:r>
-      <w:r>
-        <w:t>version of R, the necessary R packages, and even datasets (Çetinkaya-Rundel &amp; Horton, 2016).</w:t>
+        <w:t>RStudio is consistent across operating systems, eliminating the need for m</w:t>
+      </w:r>
+      <w:r>
+        <w:t>ultiple sets of instructions. This is not the case with other software packages – even Excel is not identical across platforms. Additionally, your institution can set up an RStudio Server for your students to ensure that everyone has exactly the same versi</w:t>
+      </w:r>
+      <w:r>
+        <w:t>on of R, the necessary R packages, and even datasets (Çetinkaya-Rundel &amp; Horton, 2016).</w:t>
       </w:r>
     </w:p>
     <w:p>
       <w:pPr>
         <w:numPr>
           <w:ilvl w:val="0"/>
-          <w:numId w:val="38"/>
+          <w:numId w:val="41"/>
         </w:numPr>
       </w:pPr>
       <w:r>
@@ -1008,14 +1411,14 @@
       <w:pPr>
         <w:numPr>
           <w:ilvl w:val="0"/>
-          <w:numId w:val="38"/>
+          <w:numId w:val="41"/>
         </w:numPr>
       </w:pPr>
       <w:r>
-        <w:t>Graphic</w:t>
-      </w:r>
-      <w:r>
-        <w:t>s, data, and RMarkdown files are easy to export into other formats.</w:t>
+        <w:t>Graphics, da</w:t>
+      </w:r>
+      <w:r>
+        <w:t>ta, and RMarkdown files are easy to export into other formats.</w:t>
       </w:r>
     </w:p>
     <w:p>
@@ -1023,16 +1426,16 @@
         <w:pStyle w:val="FirstParagraph"/>
       </w:pPr>
       <w:r>
-        <w:t>Given these benefits of RStudio, however, the authors also emphasize two (2) common pitfalls in using R. These are the following: 1) First, the error messages produced by knitting an R Mar</w:t>
-      </w:r>
-      <w:r>
-        <w:t>kdown file are often harder to decipher than the errors produced within code chunks; 2) Second, students often have trouble reading their own data into R within R Markdown documents if they do not save the data in the same location as the .Rmd file. Though</w:t>
-      </w:r>
-      <w:r>
-        <w:t xml:space="preserve"> the authors point these pitfalls, what is good about it, is they also recommend solutions by “providing zip files containing the RStudio project and all associated files so that students can simply open the project and start working through creating a Git</w:t>
-      </w:r>
-      <w:r>
-        <w:t>Hub repository for the labor assignment containing the necessary file and using DownGit”.</w:t>
+        <w:t>Given these benefits of RStudio, however, the authors also emphasize two (2) common pitfalls in using R. These are the following: 1) First, the error messages produced by knitting an R Markdown</w:t>
+      </w:r>
+      <w:r>
+        <w:t xml:space="preserve"> file are often harder to decipher than the errors produced within code chunks; 2) Second, students often have trouble reading their own data into R within R Markdown documents if they do not save the data in the same location as the .Rmd file. Though the </w:t>
+      </w:r>
+      <w:r>
+        <w:t>authors point these pitfalls, what is good about it, is they also recommend solutions by “providing zip files containing the RStudio project and all associated files so that students can simply open the project and start working through creating a GitHub r</w:t>
+      </w:r>
+      <w:r>
+        <w:t>epository for the labor assignment containing the necessary file and using DownGit”.</w:t>
       </w:r>
     </w:p>
     <w:p>
@@ -1041,16 +1444,16 @@
       </w:pPr>
       <w:r>
         <w:lastRenderedPageBreak/>
-        <w:t>In relation to the use of R software, another interesting article “Teaching with R – A Curse or A Blessing?” by Gomes &amp; de Sausa (2018) explains the advantages and di</w:t>
-      </w:r>
-      <w:r>
-        <w:t>sadvantages of R to undergraduate and graduate students of Mathematics and Social Sciences using an online module. Gomes &amp; de Sausa (2018) argue that “although the advantages of R are well-known (free, open source, continually updated by experts), it is no</w:t>
-      </w:r>
-      <w:r>
-        <w:t>t the first choice among college students, especially those not majoring in mathematics or statistics”. The authors contend that “a problem that appears when teaching R is that once the great potential of the software is understood, the temptation is to fo</w:t>
-      </w:r>
-      <w:r>
-        <w:t>cus immediately on more advanced analysis, which adds frustration for beginning learners of R”.</w:t>
+        <w:t>In relation to the use of R software, another interesting article “Teaching with R – A Curse or A Blessing?” by Gomes &amp; de Sausa (2018) explains the advantages and disadva</w:t>
+      </w:r>
+      <w:r>
+        <w:t>ntages of R to undergraduate and graduate students of Mathematics and Social Sciences using an online module. Gomes &amp; de Sausa (2018) argue that “although the advantages of R are well-known (free, open source, continually updated by experts), it is not the</w:t>
+      </w:r>
+      <w:r>
+        <w:t xml:space="preserve"> first choice among college students, especially those not majoring in mathematics or statistics”. The authors contend that “a problem that appears when teaching R is that once the great potential of the software is understood, the temptation is to focus i</w:t>
+      </w:r>
+      <w:r>
+        <w:t>mmediately on more advanced analysis, which adds frustration for beginning learners of R”.</w:t>
       </w:r>
     </w:p>
     <w:p>
@@ -1058,13 +1461,13 @@
         <w:pStyle w:val="BodyText"/>
       </w:pPr>
       <w:r>
-        <w:t>Aside from this, the authors also discuss two possible reason why teaching with R could be a blessing or curse: 1) possible reasons for this resistance to R, wh</w:t>
-      </w:r>
-      <w:r>
-        <w:t>ether the learners are undergraduate or graduate students or even other teachers from a variety of areas of science, is the fact that, teachers tend to emphasize a wide range of commands and programming lines from very early on, making learning R a slow an</w:t>
-      </w:r>
-      <w:r>
-        <w:t>d frustrating task; 2) learning R may be seen as similar to learning a foreign language… then a student with no skills or practice in statistics or programming languages should be able to learn R.</w:t>
+        <w:t>Aside from this, the authors also discuss two possible reason why teaching with R could be a blessing or curse: 1) possible reasons for this resistance to R, whether</w:t>
+      </w:r>
+      <w:r>
+        <w:t xml:space="preserve"> the learners are undergraduate or graduate students or even other teachers from a variety of areas of science, is the fact that, teachers tend to emphasize a wide range of commands and programming lines from very early on, making learning R a slow and fru</w:t>
+      </w:r>
+      <w:r>
+        <w:t>strating task; 2) learning R may be seen as similar to learning a foreign language… then a student with no skills or practice in statistics or programming languages should be able to learn R.</w:t>
       </w:r>
     </w:p>
     <w:p>
@@ -1072,13 +1475,13 @@
         <w:pStyle w:val="BodyText"/>
       </w:pPr>
       <w:r>
-        <w:t>In their discussion of their pilot study with R to undergra</w:t>
-      </w:r>
-      <w:r>
-        <w:t>duate and graduate students, they found out that “the problematic issues focused more on their comprehension of the R language”. Another reason is “the individuals’ varying degree of knowledge, both technological and scientific, and in particular their ove</w:t>
-      </w:r>
-      <w:r>
-        <w:t>rall knowledge of certain statistical principles”. Hence, in order to address these problems, the authors proposed an online module using Facebook.</w:t>
+        <w:t>In their discussion of their pilot study with R to undergraduate</w:t>
+      </w:r>
+      <w:r>
+        <w:t xml:space="preserve"> and graduate students, they found out that “the problematic issues focused more on their comprehension of the R language”. Another reason is “the individuals’ varying degree of knowledge, both technological and scientific, and in particular their overall </w:t>
+      </w:r>
+      <w:r>
+        <w:t>knowledge of certain statistical principles”. Hence, in order to address these problems, the authors proposed an online module using Facebook.</w:t>
       </w:r>
     </w:p>
     <w:p>
@@ -1086,17 +1489,17 @@
         <w:pStyle w:val="BodyText"/>
       </w:pPr>
       <w:r>
-        <w:t>Interestingly, with these innovations and variations in teaching R with students, the results show that “stu</w:t>
-      </w:r>
-      <w:r>
-        <w:t xml:space="preserve">dents served to encourage greater implementation of the use of free </w:t>
+        <w:t>Interestingly, with these innovations and variations in teaching R with students, the results show that “students</w:t>
+      </w:r>
+      <w:r>
+        <w:t xml:space="preserve"> served to encourage greater implementation of the use of free </w:t>
       </w:r>
       <w:r>
         <w:lastRenderedPageBreak/>
-        <w:t>software, namely R, in the pedagogical practices of teachers and in their daily life”. Not only that, the way the authors present the online module through Facebook environment “contribute</w:t>
-      </w:r>
-      <w:r>
-        <w:t>d to promoting greater student participation in the learning process, one that is more focused not only on their autonomous work, but also on the development of their abilities to work as a team”.</w:t>
+        <w:t xml:space="preserve">software, namely R, in the pedagogical practices of teachers and in their daily life”. Not only that, the way the authors present the online module through Facebook environment “contributed to </w:t>
+      </w:r>
+      <w:r>
+        <w:t>promoting greater student participation in the learning process, one that is more focused not only on their autonomous work, but also on the development of their abilities to work as a team”.</w:t>
       </w:r>
     </w:p>
     <w:p>
@@ -1104,134 +1507,137 @@
         <w:pStyle w:val="BodyText"/>
       </w:pPr>
       <w:r>
-        <w:t xml:space="preserve">Hence, Gomes &amp; de Sausa (2018) conclude that teaching with </w:t>
-      </w:r>
-      <w:r>
-        <w:t>R could be a blessing if the right buttons of activities and even academic environments blend well. This is true as they conclude that “starting this process even at an early stage in school will most certainly contribute not only to the improvement of tea</w:t>
-      </w:r>
-      <w:r>
-        <w:t>ching methodologies, but also to the promotion of statistical literacy among students and teachers”.</w:t>
+        <w:t>Hence, Gomes &amp; de Sausa (2018) conclude that teaching with R cou</w:t>
+      </w:r>
+      <w:r>
+        <w:t>ld be a blessing if the right buttons of activities and even academic environments blend well. This is true as they conclude that “starting this process even at an early stage in school will most certainly contribute not only to the improvement of teaching</w:t>
+      </w:r>
+      <w:r>
+        <w:t xml:space="preserve"> methodologies, but also to the promotion of statistical literacy among students and teachers”.</w:t>
       </w:r>
     </w:p>
     <w:p>
       <w:pPr>
         <w:pStyle w:val="Heading1"/>
       </w:pPr>
-      <w:bookmarkStart w:id="15" w:name="methodology"/>
+      <w:bookmarkStart w:id="16" w:name="methodology"/>
       <w:r>
         <w:lastRenderedPageBreak/>
         <w:t>Methodology</w:t>
       </w:r>
-      <w:bookmarkEnd w:id="15"/>
+      <w:bookmarkEnd w:id="16"/>
     </w:p>
     <w:p>
       <w:pPr>
         <w:pStyle w:val="Heading2"/>
       </w:pPr>
-      <w:bookmarkStart w:id="16" w:name="research-design"/>
+      <w:bookmarkStart w:id="17" w:name="research-design"/>
       <w:r>
         <w:t>Research Design</w:t>
       </w:r>
-      <w:bookmarkEnd w:id="16"/>
+      <w:bookmarkEnd w:id="17"/>
     </w:p>
     <w:p>
       <w:pPr>
         <w:pStyle w:val="Heading2"/>
       </w:pPr>
-      <w:bookmarkStart w:id="17" w:name="research-environment"/>
+      <w:bookmarkStart w:id="18" w:name="research-environment"/>
       <w:r>
         <w:t>Research Environment</w:t>
       </w:r>
-      <w:bookmarkEnd w:id="17"/>
+      <w:bookmarkEnd w:id="18"/>
     </w:p>
     <w:p>
       <w:pPr>
         <w:pStyle w:val="Heading2"/>
       </w:pPr>
-      <w:bookmarkStart w:id="18" w:name="respondents"/>
+      <w:bookmarkStart w:id="19" w:name="respondents"/>
       <w:r>
         <w:t>Respondents</w:t>
       </w:r>
-      <w:bookmarkEnd w:id="18"/>
+      <w:bookmarkEnd w:id="19"/>
     </w:p>
     <w:p>
       <w:pPr>
         <w:pStyle w:val="Heading2"/>
       </w:pPr>
-      <w:bookmarkStart w:id="19" w:name="research-instruments"/>
+      <w:bookmarkStart w:id="20" w:name="research-instruments"/>
       <w:r>
         <w:t>Research Instruments</w:t>
       </w:r>
-      <w:bookmarkEnd w:id="19"/>
+      <w:bookmarkEnd w:id="20"/>
     </w:p>
     <w:p>
       <w:pPr>
         <w:pStyle w:val="Heading2"/>
       </w:pPr>
-      <w:bookmarkStart w:id="20" w:name="data-gathering-procedure"/>
+      <w:bookmarkStart w:id="21" w:name="data-gathering-procedure"/>
       <w:r>
         <w:t>Data Gathering Procedure</w:t>
       </w:r>
-      <w:bookmarkEnd w:id="20"/>
+      <w:bookmarkEnd w:id="21"/>
     </w:p>
     <w:p>
       <w:pPr>
         <w:pStyle w:val="Heading2"/>
       </w:pPr>
-      <w:bookmarkStart w:id="21" w:name="data-analysis"/>
+      <w:bookmarkStart w:id="22" w:name="data-analysis"/>
       <w:r>
         <w:t>Data Analysis</w:t>
       </w:r>
-      <w:bookmarkEnd w:id="21"/>
+      <w:bookmarkEnd w:id="22"/>
     </w:p>
     <w:p>
       <w:pPr>
         <w:pStyle w:val="Heading1"/>
       </w:pPr>
-      <w:bookmarkStart w:id="22" w:name="results-and-discussion"/>
+      <w:bookmarkStart w:id="23" w:name="results-and-discussion"/>
       <w:r>
         <w:lastRenderedPageBreak/>
         <w:t>Results and Discussion</w:t>
       </w:r>
-      <w:bookmarkEnd w:id="22"/>
+      <w:bookmarkEnd w:id="23"/>
     </w:p>
     <w:p>
       <w:pPr>
         <w:pStyle w:val="Heading2"/>
       </w:pPr>
-      <w:bookmarkStart w:id="23" w:name="profile-variables-of-the-respondents"/>
-      <w:r>
-        <w:t>Profile Variables of the Respondents</w:t>
-      </w:r>
-      <w:bookmarkEnd w:id="23"/>
+      <w:bookmarkStart w:id="24" w:name="profile-variables-of-the-respondents"/>
+      <w:r>
+        <w:t>Profile Variable</w:t>
+      </w:r>
+      <w:r>
+        <w:t>s of the Respondents</w:t>
+      </w:r>
+      <w:bookmarkEnd w:id="24"/>
     </w:p>
     <w:p>
       <w:pPr>
         <w:pStyle w:val="FirstParagraph"/>
       </w:pPr>
       <w:r>
-        <w:t>The profile variables of the respondents considered in the study are gender: male or female, have previous programming experience: yes or no, statistical computing preference: calculator or RStudi</w:t>
-      </w:r>
-      <w:r>
-        <w:t>o, and age.</w:t>
+        <w:t>The profile variables of the respondents considered in the study are gender: male or female, have previous programming experience: yes or no, statistical computing preference: calculator or RStudio, and age.</w:t>
       </w:r>
     </w:p>
     <w:p>
       <w:pPr>
         <w:pStyle w:val="Heading3"/>
       </w:pPr>
-      <w:bookmarkStart w:id="24" w:name="gender"/>
+      <w:bookmarkStart w:id="25" w:name="gender"/>
       <w:r>
         <w:t>Gender</w:t>
       </w:r>
-      <w:bookmarkEnd w:id="24"/>
+      <w:bookmarkEnd w:id="25"/>
     </w:p>
     <w:p>
       <w:pPr>
         <w:pStyle w:val="FirstParagraph"/>
       </w:pPr>
       <w:r>
-        <w:t>Most of those who enroll BSEd mathematics are female. It is no surprise that among the respondents, 62.50% are female and 37.50% are male. Table 1 shows the frequency distribution of gender.</w:t>
+        <w:t>Most of those who en</w:t>
+      </w:r>
+      <w:r>
+        <w:t>roll BSEd mathematics are female. It is no surprise that among the respondents, 62.50% are female and 37.50% are male. Table 1 shows the frequency distribution of gender.</w:t>
       </w:r>
     </w:p>
     <w:p>
@@ -1274,10 +1680,7 @@
               <w:jc w:val="center"/>
             </w:pPr>
             <w:r>
-              <w:t>Gend</w:t>
-            </w:r>
-            <w:r>
-              <w:t>er</w:t>
+              <w:t>Gender</w:t>
             </w:r>
           </w:p>
         </w:tc>
@@ -1455,11 +1858,11 @@
       <w:pPr>
         <w:pStyle w:val="Heading3"/>
       </w:pPr>
-      <w:bookmarkStart w:id="25" w:name="have-previous-programming-experience"/>
+      <w:bookmarkStart w:id="26" w:name="have-previous-programming-experience"/>
       <w:r>
         <w:t>Have Previous Programming Experience</w:t>
       </w:r>
-      <w:bookmarkEnd w:id="25"/>
+      <w:bookmarkEnd w:id="26"/>
     </w:p>
     <w:p>
       <w:pPr>
@@ -1691,11 +2094,11 @@
       <w:pPr>
         <w:pStyle w:val="Heading3"/>
       </w:pPr>
-      <w:bookmarkStart w:id="26" w:name="X7f59e9ce22f84628a9268806c5f1ff51916bee0"/>
+      <w:bookmarkStart w:id="27" w:name="X7f59e9ce22f84628a9268806c5f1ff51916bee0"/>
       <w:r>
         <w:t>Statistical Computing Tool Preference: Calculator or RStudio</w:t>
       </w:r>
-      <w:bookmarkEnd w:id="26"/>
+      <w:bookmarkEnd w:id="27"/>
     </w:p>
     <w:p>
       <w:pPr>
@@ -1929,11 +2332,11 @@
       <w:pPr>
         <w:pStyle w:val="Heading3"/>
       </w:pPr>
-      <w:bookmarkStart w:id="27" w:name="age"/>
+      <w:bookmarkStart w:id="28" w:name="age"/>
       <w:r>
         <w:t>Age</w:t>
       </w:r>
-      <w:bookmarkEnd w:id="27"/>
+      <w:bookmarkEnd w:id="28"/>
     </w:p>
     <w:p>
       <w:pPr>
@@ -2249,12 +2652,12 @@
       <w:pPr>
         <w:pStyle w:val="Heading2"/>
       </w:pPr>
-      <w:bookmarkStart w:id="28" w:name="X415a44f6250555506220cdea9bc80f27b1252a6"/>
+      <w:bookmarkStart w:id="29" w:name="X415a44f6250555506220cdea9bc80f27b1252a6"/>
       <w:r>
         <w:lastRenderedPageBreak/>
         <w:t>Calculator Test Scores and RStudio Test Scores of the Respondents</w:t>
       </w:r>
-      <w:bookmarkEnd w:id="28"/>
+      <w:bookmarkEnd w:id="29"/>
     </w:p>
     <w:p>
       <w:pPr>
@@ -2268,21 +2671,21 @@
       <w:pPr>
         <w:pStyle w:val="Heading3"/>
       </w:pPr>
-      <w:bookmarkStart w:id="29" w:name="calculator-test-scores"/>
+      <w:bookmarkStart w:id="30" w:name="calculator-test-scores"/>
       <w:r>
         <w:t>Calculator Test Scores</w:t>
       </w:r>
-      <w:bookmarkEnd w:id="29"/>
+      <w:bookmarkEnd w:id="30"/>
     </w:p>
     <w:p>
       <w:pPr>
         <w:pStyle w:val="FirstParagraph"/>
       </w:pPr>
       <w:r>
-        <w:t>The result of the calculator test shows that 62.50% fa</w:t>
-      </w:r>
-      <w:r>
-        <w:t>iled and 37.50% passed. The mean score is 46.25% which is not even passing. The exam result is not remarkable. Table 5 shows the frequency distribution and summary of calculator test scores.</w:t>
+        <w:t xml:space="preserve">The result of the calculator test shows that 62.50% failed and 37.50% passed. The mean score is 46.25% which is not even passing. The exam </w:t>
+      </w:r>
+      <w:r>
+        <w:t>result is not remarkable. Table 5 shows the frequency distribution and summary of calculator test scores.</w:t>
       </w:r>
     </w:p>
     <w:p>
@@ -2296,10 +2699,7 @@
         <w:t>Table 5:</w:t>
       </w:r>
       <w:r>
-        <w:t xml:space="preserve"> Frequency Distribution and Summary of Calculator Test Sc</w:t>
-      </w:r>
-      <w:r>
-        <w:t>ores</w:t>
+        <w:t xml:space="preserve"> Frequency Distribution and Summary of Calculator Test Scores</w:t>
       </w:r>
     </w:p>
     <w:tbl>
@@ -2643,11 +3043,11 @@
       <w:pPr>
         <w:pStyle w:val="Heading3"/>
       </w:pPr>
-      <w:bookmarkStart w:id="30" w:name="rstudio-test-scores"/>
+      <w:bookmarkStart w:id="31" w:name="rstudio-test-scores"/>
       <w:r>
         <w:t>RStudio Test Scores</w:t>
       </w:r>
-      <w:bookmarkEnd w:id="30"/>
+      <w:bookmarkEnd w:id="31"/>
     </w:p>
     <w:p>
       <w:pPr>
@@ -3016,11 +3416,11 @@
       <w:pPr>
         <w:pStyle w:val="Heading2"/>
       </w:pPr>
-      <w:bookmarkStart w:id="31" w:name="Xcf711e1b2cc4473bc7e366cc828900d9d7f606d"/>
+      <w:bookmarkStart w:id="32" w:name="Xcf711e1b2cc4473bc7e366cc828900d9d7f606d"/>
       <w:r>
         <w:t>Calculator Test Scores and RStudio Test Scores of the Respondents When Grouped According to the Profile Variables</w:t>
       </w:r>
-      <w:bookmarkEnd w:id="31"/>
+      <w:bookmarkEnd w:id="32"/>
     </w:p>
     <w:p>
       <w:pPr>
@@ -3037,11 +3437,11 @@
       <w:pPr>
         <w:pStyle w:val="Heading3"/>
       </w:pPr>
-      <w:bookmarkStart w:id="32" w:name="X69d0e5258ddf6b7c43e943dbacd24d0cb959ba9"/>
+      <w:bookmarkStart w:id="33" w:name="X69d0e5258ddf6b7c43e943dbacd24d0cb959ba9"/>
       <w:r>
         <w:t>Calculator Test Scores According to Gender</w:t>
       </w:r>
-      <w:bookmarkEnd w:id="32"/>
+      <w:bookmarkEnd w:id="33"/>
     </w:p>
     <w:p>
       <w:pPr>
@@ -3419,11 +3819,11 @@
       <w:pPr>
         <w:pStyle w:val="Heading3"/>
       </w:pPr>
-      <w:bookmarkStart w:id="33" w:name="rstudio-test-scores-according-to-gender"/>
+      <w:bookmarkStart w:id="34" w:name="rstudio-test-scores-according-to-gender"/>
       <w:r>
         <w:t>RStudio Test Scores According to Gender</w:t>
       </w:r>
-      <w:bookmarkEnd w:id="33"/>
+      <w:bookmarkEnd w:id="34"/>
     </w:p>
     <w:p>
       <w:pPr>
@@ -3805,11 +4205,11 @@
       <w:pPr>
         <w:pStyle w:val="Heading3"/>
       </w:pPr>
-      <w:bookmarkStart w:id="34" w:name="X680bcc51204c6e161c7ecab1465326b0499e623"/>
+      <w:bookmarkStart w:id="35" w:name="X680bcc51204c6e161c7ecab1465326b0499e623"/>
       <w:r>
         <w:t>Calculator Test Scores According to Have Previous Programming Experience</w:t>
       </w:r>
-      <w:bookmarkEnd w:id="34"/>
+      <w:bookmarkEnd w:id="35"/>
     </w:p>
     <w:p>
       <w:pPr>
@@ -4187,11 +4587,11 @@
       <w:pPr>
         <w:pStyle w:val="Heading3"/>
       </w:pPr>
-      <w:bookmarkStart w:id="35" w:name="Xcfd4e5e24d262e312e1b04c2aafd42500f2c507"/>
+      <w:bookmarkStart w:id="36" w:name="Xcfd4e5e24d262e312e1b04c2aafd42500f2c507"/>
       <w:r>
         <w:t>RStudio Test Scores According to Have Previous Programming Experience</w:t>
       </w:r>
-      <w:bookmarkEnd w:id="35"/>
+      <w:bookmarkEnd w:id="36"/>
     </w:p>
     <w:p>
       <w:pPr>
@@ -4573,11 +4973,11 @@
       <w:pPr>
         <w:pStyle w:val="Heading3"/>
       </w:pPr>
-      <w:bookmarkStart w:id="36" w:name="X4cdd0d4399ae57bf4a3567f3a2e69df7c2943b3"/>
+      <w:bookmarkStart w:id="37" w:name="X4cdd0d4399ae57bf4a3567f3a2e69df7c2943b3"/>
       <w:r>
         <w:t>Calculator Test Scores According to Statistical Computing Tool Preference</w:t>
       </w:r>
-      <w:bookmarkEnd w:id="36"/>
+      <w:bookmarkEnd w:id="37"/>
     </w:p>
     <w:p>
       <w:pPr>
@@ -4955,11 +5355,11 @@
       <w:pPr>
         <w:pStyle w:val="Heading3"/>
       </w:pPr>
-      <w:bookmarkStart w:id="37" w:name="X5cb653e5b3fbb79e506094823b99cba38be8a58"/>
+      <w:bookmarkStart w:id="38" w:name="X5cb653e5b3fbb79e506094823b99cba38be8a58"/>
       <w:r>
         <w:t>RStudio Test Scores According to Statistical Computing Tool Preference</w:t>
       </w:r>
-      <w:bookmarkEnd w:id="37"/>
+      <w:bookmarkEnd w:id="38"/>
     </w:p>
     <w:p>
       <w:pPr>
@@ -5341,11 +5741,11 @@
       <w:pPr>
         <w:pStyle w:val="Heading2"/>
       </w:pPr>
-      <w:bookmarkStart w:id="38" w:name="X3a3ec23900fc436ad8f39afc74b17dcd9d886cb"/>
+      <w:bookmarkStart w:id="39" w:name="X3a3ec23900fc436ad8f39afc74b17dcd9d886cb"/>
       <w:r>
         <w:t>Significant Difference in the Calculator Test Scores and the RStudio Test Scores of the Respondents when Grouped According to the Profile Variables</w:t>
       </w:r>
-      <w:bookmarkEnd w:id="38"/>
+      <w:bookmarkEnd w:id="39"/>
     </w:p>
     <w:p>
       <w:pPr>
@@ -5362,11 +5762,11 @@
       <w:pPr>
         <w:pStyle w:val="Heading3"/>
       </w:pPr>
-      <w:bookmarkStart w:id="39" w:name="calculator-test-scores-1"/>
+      <w:bookmarkStart w:id="40" w:name="calculator-test-scores-1"/>
       <w:r>
         <w:t>Calculator Test Scores</w:t>
       </w:r>
-      <w:bookmarkEnd w:id="39"/>
+      <w:bookmarkEnd w:id="40"/>
     </w:p>
     <w:p>
       <w:pPr>
@@ -5407,11 +5807,11 @@
       <w:pPr>
         <w:pStyle w:val="Heading3"/>
       </w:pPr>
-      <w:bookmarkStart w:id="40" w:name="rstudio-test-scores-1"/>
+      <w:bookmarkStart w:id="41" w:name="rstudio-test-scores-1"/>
       <w:r>
         <w:t>RStudio Test Scores</w:t>
       </w:r>
-      <w:bookmarkEnd w:id="40"/>
+      <w:bookmarkEnd w:id="41"/>
     </w:p>
     <w:p>
       <w:pPr>
@@ -5448,22 +5848,22 @@
       <w:pPr>
         <w:pStyle w:val="Heading2"/>
       </w:pPr>
-      <w:bookmarkStart w:id="41" w:name="Xae52f931b8e0ddbc447a2d091bceb8bc052e743"/>
+      <w:bookmarkStart w:id="42" w:name="Xae52f931b8e0ddbc447a2d091bceb8bc052e743"/>
       <w:r>
         <w:lastRenderedPageBreak/>
         <w:t>Significant Relationship Between Age and the Calculator Test Scores and Between Age and the RStudio Test Scores of the Respondents</w:t>
       </w:r>
-      <w:bookmarkEnd w:id="41"/>
+      <w:bookmarkEnd w:id="42"/>
     </w:p>
     <w:p>
       <w:pPr>
         <w:pStyle w:val="Heading3"/>
       </w:pPr>
-      <w:bookmarkStart w:id="42" w:name="calculator-test-scores-and-age"/>
+      <w:bookmarkStart w:id="43" w:name="calculator-test-scores-and-age"/>
       <w:r>
         <w:t>Calculator Test Scores and Age</w:t>
       </w:r>
-      <w:bookmarkEnd w:id="42"/>
+      <w:bookmarkEnd w:id="43"/>
     </w:p>
     <w:p>
       <w:pPr>
@@ -5678,11 +6078,11 @@
       <w:pPr>
         <w:pStyle w:val="Heading3"/>
       </w:pPr>
-      <w:bookmarkStart w:id="43" w:name="rstudio-test-scores-and-age"/>
+      <w:bookmarkStart w:id="44" w:name="rstudio-test-scores-and-age"/>
       <w:r>
         <w:t>RStudio Test Scores and Age</w:t>
       </w:r>
-      <w:bookmarkEnd w:id="43"/>
+      <w:bookmarkEnd w:id="44"/>
     </w:p>
     <w:p>
       <w:pPr>
@@ -5699,7 +6099,7 @@
       <w:pPr>
         <w:pStyle w:val="Heading2"/>
       </w:pPr>
-      <w:bookmarkStart w:id="44" w:name="Xbd3786db3cdba4882b69bdebd5642e6e286cd1f"/>
+      <w:bookmarkStart w:id="45" w:name="Xbd3786db3cdba4882b69bdebd5642e6e286cd1f"/>
       <w:r>
         <w:lastRenderedPageBreak/>
         <w:t>Significant Difference Between the C</w:t>
@@ -5707,7 +6107,7 @@
       <w:r>
         <w:t>alculator Test Scores and RStudio Test Scores of The Respondents</w:t>
       </w:r>
-      <w:bookmarkEnd w:id="44"/>
+      <w:bookmarkEnd w:id="45"/>
     </w:p>
     <w:p>
       <w:pPr>
@@ -5727,65 +6127,49 @@
       <w:pPr>
         <w:pStyle w:val="Heading1"/>
       </w:pPr>
-      <w:bookmarkStart w:id="45" w:name="reference"/>
+      <w:bookmarkStart w:id="46" w:name="reference"/>
       <w:r>
         <w:lastRenderedPageBreak/>
         <w:t>Reference</w:t>
       </w:r>
-      <w:bookmarkEnd w:id="45"/>
+      <w:bookmarkEnd w:id="46"/>
     </w:p>
     <w:p>
       <w:pPr>
         <w:pStyle w:val="Bibliography"/>
       </w:pPr>
-      <w:bookmarkStart w:id="46" w:name="ref-benzvi16"/>
-      <w:bookmarkStart w:id="47" w:name="refs"/>
-      <w:r>
-        <w:t>Ben-</w:t>
-      </w:r>
-      <w:proofErr w:type="spellStart"/>
-      <w:r>
-        <w:t>Zvi</w:t>
-      </w:r>
-      <w:proofErr w:type="spellEnd"/>
-      <w:r>
-        <w:t xml:space="preserve">, D., &amp; Makar, K. (Eds.). (2016). </w:t>
+      <w:bookmarkStart w:id="47" w:name="ref-benzvi16"/>
+      <w:bookmarkStart w:id="48" w:name="refs"/>
+      <w:r>
+        <w:t xml:space="preserve">Ben-Zvi, D., &amp; Makar, K. (Eds.). (2016). </w:t>
       </w:r>
       <w:r>
         <w:rPr>
           <w:i/>
         </w:rPr>
-        <w:t>The teac</w:t>
-      </w:r>
-      <w:bookmarkStart w:id="48" w:name="_GoBack"/>
-      <w:bookmarkEnd w:id="48"/>
+        <w:t>The teaching and learning of statistics: International perspectives</w:t>
+      </w:r>
+      <w:r>
+        <w:t>. Cham: Sprin</w:t>
+      </w:r>
+      <w:r>
+        <w:t>ger.</w:t>
+      </w:r>
+    </w:p>
+    <w:p>
+      <w:pPr>
+        <w:pStyle w:val="Bibliography"/>
+      </w:pPr>
+      <w:bookmarkStart w:id="49" w:name="ref-benzvi18"/>
+      <w:bookmarkEnd w:id="47"/>
+      <w:r>
+        <w:t xml:space="preserve">Ben-Zvi, D., Makar, K., &amp; Garfield, J. (Eds.). (2018). </w:t>
+      </w:r>
       <w:r>
         <w:rPr>
           <w:i/>
         </w:rPr>
-        <w:t>hing and learning of statistics: International perspectives</w:t>
-      </w:r>
-      <w:r>
-        <w:t>. Cham: Sprin</w:t>
-      </w:r>
-      <w:r>
-        <w:t>ger.</w:t>
-      </w:r>
-    </w:p>
-    <w:p>
-      <w:pPr>
-        <w:pStyle w:val="Bibliography"/>
-      </w:pPr>
-      <w:bookmarkStart w:id="49" w:name="ref-benzvi18"/>
-      <w:bookmarkEnd w:id="46"/>
-      <w:r>
-        <w:t xml:space="preserve">Ben-Zvi, D., Makar, K., &amp; Garfield, J. (Eds.). (2018). </w:t>
-      </w:r>
-      <w:r>
-        <w:rPr>
-          <w:i/>
-        </w:rPr>
-        <w:t>International Handbook of Research in Statistics Education</w:t>
+        <w:t>International handbook of research in statistics education</w:t>
       </w:r>
       <w:r>
         <w:t>. Cham: Springer.</w:t>
@@ -5810,10 +6194,10 @@
         <w:t>Data and context in statistics education: Towards an evidence-based society</w:t>
       </w:r>
       <w:r>
-        <w:t>. Proceedings of the Eighth International Conference on Teaching Statistics (ICOTS8, July, 2010), Ljubljana, Slovenia. Voorburg, The Netherlands: International Statistical Insti</w:t>
-      </w:r>
-      <w:r>
-        <w:t>tute; International Association of Statistical Education.</w:t>
+        <w:t>. Proceedings of the Eight International Conference on Teaching Statistics (ICOTS8, July, 2010), Ljubljana, Slovenia. Voorburg, The Netherlands: International Statistical Instit</w:t>
+      </w:r>
+      <w:r>
+        <w:t>ute; International Association of Statistical Education.</w:t>
       </w:r>
     </w:p>
     <w:p>
@@ -5823,16 +6207,16 @@
       <w:bookmarkStart w:id="51" w:name="ref-biehler13"/>
       <w:bookmarkEnd w:id="50"/>
       <w:r>
-        <w:t>Biehler, R., Ben-Zvi, D., Bakker, A., &amp; Makar, K. (2013). Technology for Enhancing Statistical Reasoning at the School Level. In M. A. Clements, A. J. Bishop, C. Keitel, J. Kilpatrick, &amp; F. K. S. Le</w:t>
-      </w:r>
-      <w:r>
-        <w:t xml:space="preserve">ung (Eds.), </w:t>
+        <w:t>Biehler, R., Ben-Zvi, D., Bakker, A., &amp; Makar, K. (2013). Technology for enhancing statistical reasoning at the school level. In M. A. Clements, A. J. Bishop, C. Keitel, J. Kilpatrick, &amp; F. K. S. Leu</w:t>
+      </w:r>
+      <w:r>
+        <w:t xml:space="preserve">ng (Eds.), </w:t>
       </w:r>
       <w:r>
         <w:rPr>
           <w:i/>
         </w:rPr>
-        <w:t>Third International Handbook of Mathematics Education</w:t>
+        <w:t>Third international handbook of mathematics education</w:t>
       </w:r>
       <w:r>
         <w:t xml:space="preserve"> (pp. 643–690). New York: Springer.</w:t>
@@ -5856,7 +6240,7 @@
       <w:r>
         <w:t xml:space="preserve">. Retrieved from </w:t>
       </w:r>
-      <w:hyperlink r:id="rId7">
+      <w:hyperlink r:id="rId8">
         <w:r>
           <w:rPr>
             <w:rStyle w:val="Hyperlink"/>
@@ -5872,10 +6256,10 @@
       <w:bookmarkStart w:id="53" w:name="ref-chance07"/>
       <w:bookmarkEnd w:id="52"/>
       <w:r>
-        <w:t>Chance, B., Ben-Zvi, D., Garfield, J., &amp; Medina, E. (2007)</w:t>
-      </w:r>
-      <w:r>
-        <w:t xml:space="preserve">. The Role of Technology in Improving Student Learning of Statistics. </w:t>
+        <w:t>Chance, B., Ben-Zvi, D., Garfield, J., &amp; Medina, E. (2007). The role of technology in imp</w:t>
+      </w:r>
+      <w:r>
+        <w:t xml:space="preserve">roving student learning of statistics. </w:t>
       </w:r>
       <w:r>
         <w:rPr>
@@ -5895,7 +6279,7 @@
       <w:r>
         <w:t xml:space="preserve">(1). Retrieved from </w:t>
       </w:r>
-      <w:hyperlink r:id="rId8">
+      <w:hyperlink r:id="rId9">
         <w:r>
           <w:rPr>
             <w:rStyle w:val="Hyperlink"/>
@@ -5912,16 +6296,16 @@
       <w:bookmarkEnd w:id="53"/>
       <w:r>
         <w:lastRenderedPageBreak/>
-        <w:t xml:space="preserve">Chance, B., &amp; </w:t>
-      </w:r>
-      <w:r>
-        <w:t xml:space="preserve">Rossman, A. (2006). Using Simulation to Teach and Learn Statistics. In A. Rossman &amp; B. Chance (Eds.), </w:t>
+        <w:t>Chance, B., &amp; Rossman, A. (2006). Using simul</w:t>
+      </w:r>
+      <w:r>
+        <w:t xml:space="preserve">ation to teach and learn statistics. In A. Rossman &amp; B. Chance (Eds.), </w:t>
       </w:r>
       <w:r>
         <w:rPr>
           <w:i/>
         </w:rPr>
-        <w:t>Proceedings of the Seventh International Conference on Teaching Statistics</w:t>
+        <w:t>Proceedings of the seventh international conference on teaching statistics</w:t>
       </w:r>
       <w:r>
         <w:t>. Voorburg, The Netherlands: International Statistical Institute.</w:t>
@@ -5934,53 +6318,20 @@
       <w:bookmarkStart w:id="55" w:name="ref-CR16"/>
       <w:bookmarkEnd w:id="54"/>
       <w:r>
-        <w:t>Çetinkaya-Rund</w:t>
-      </w:r>
-      <w:r>
-        <w:t xml:space="preserve">el, M., &amp; Horton, N. J. (2016). Technology lowering barriers: Get started with R at the snap of a finger. Retrieved from </w:t>
-      </w:r>
-      <w:hyperlink r:id="rId9">
-        <w:r>
-          <w:rPr>
-            <w:rStyle w:val="Hyperlink"/>
-          </w:rPr>
-          <w:t>https://www.causeweb.org/cause/ecots/ecots16/breakouts/7</w:t>
-        </w:r>
-      </w:hyperlink>
-    </w:p>
-    <w:p>
-      <w:pPr>
-        <w:pStyle w:val="Bibliography"/>
-      </w:pPr>
-      <w:bookmarkStart w:id="56" w:name="ref-CR17"/>
-      <w:bookmarkEnd w:id="55"/>
-      <w:r>
-        <w:t>Çe</w:t>
-      </w:r>
-      <w:r>
-        <w:t xml:space="preserve">tinkaya-Rundel, M., &amp; Rundel, C. (2017). Infrastructure and Tools for Teaching Computing Throughout the Statistical Curriculum. </w:t>
-      </w:r>
-      <w:r>
-        <w:rPr>
-          <w:i/>
-        </w:rPr>
-        <w:t>The American Statistician</w:t>
-      </w:r>
-      <w:r>
-        <w:t xml:space="preserve">. </w:t>
+        <w:t xml:space="preserve">Çetinkaya-Rundel, M., &amp; Horton, N. J. (2016). Technology lowering barriers: Get started with R at the snap of a finger. Retrieved from </w:t>
       </w:r>
       <w:hyperlink r:id="rId10">
         <w:r>
           <w:rPr>
             <w:rStyle w:val="Hyperlink"/>
           </w:rPr>
-          <w:t>https://doi.org/10.1080/00031305.201</w:t>
+          <w:t>https://www.causeweb.org/cause/ecots/ecots16/</w:t>
         </w:r>
         <w:r>
           <w:rPr>
             <w:rStyle w:val="Hyperlink"/>
           </w:rPr>
-          <w:t>7.1397549</w:t>
+          <w:t>breakouts/7</w:t>
         </w:r>
       </w:hyperlink>
     </w:p>
@@ -5988,10 +6339,43 @@
       <w:pPr>
         <w:pStyle w:val="Bibliography"/>
       </w:pPr>
+      <w:bookmarkStart w:id="56" w:name="ref-CR17"/>
+      <w:bookmarkEnd w:id="55"/>
+      <w:r>
+        <w:t xml:space="preserve">Çetinkaya-Rundel, M., &amp; Rundel, C. (2017). Infrastructure and tools for teaching computing throughout the statistical curriculum. </w:t>
+      </w:r>
+      <w:r>
+        <w:rPr>
+          <w:i/>
+        </w:rPr>
+        <w:t>The American Statistician</w:t>
+      </w:r>
+      <w:r>
+        <w:t xml:space="preserve">. </w:t>
+      </w:r>
+      <w:hyperlink r:id="rId11">
+        <w:r>
+          <w:rPr>
+            <w:rStyle w:val="Hyperlink"/>
+          </w:rPr>
+          <w:t>https://doi.org/10.108</w:t>
+        </w:r>
+        <w:r>
+          <w:rPr>
+            <w:rStyle w:val="Hyperlink"/>
+          </w:rPr>
+          <w:t>0/00031305.2017.1397549</w:t>
+        </w:r>
+      </w:hyperlink>
+    </w:p>
+    <w:p>
+      <w:pPr>
+        <w:pStyle w:val="Bibliography"/>
+      </w:pPr>
       <w:bookmarkStart w:id="57" w:name="ref-doi16"/>
       <w:bookmarkEnd w:id="56"/>
       <w:r>
-        <w:t xml:space="preserve">Doi, J., Potter, G., Wong, J., Alcaraz, I., &amp; Chi, P. (2016). Web Application Teaching Tools for Statistics Using R and Shiny. </w:t>
+        <w:t xml:space="preserve">Doi, J., Potter, G., Wong, J., Alcaraz, I., &amp; Chi, P. (2016). Web application teaching tools for statistics using R and Shiny. </w:t>
       </w:r>
       <w:r>
         <w:rPr>
@@ -6011,7 +6395,7 @@
       <w:r>
         <w:t xml:space="preserve">(1). Retrieved from </w:t>
       </w:r>
-      <w:hyperlink r:id="rId11">
+      <w:hyperlink r:id="rId12">
         <w:r>
           <w:rPr>
             <w:rStyle w:val="Hyperlink"/>
@@ -6024,87 +6408,42 @@
       <w:pPr>
         <w:pStyle w:val="Bibliography"/>
       </w:pPr>
-      <w:bookmarkStart w:id="58" w:name="ref-finzer13"/>
+      <w:bookmarkStart w:id="58" w:name="ref-franklin07"/>
       <w:bookmarkEnd w:id="57"/>
       <w:r>
-        <w:t xml:space="preserve">Finzer, W. (2013). The Data Science Education Dilemma. </w:t>
+        <w:t xml:space="preserve">Franklin, C., Kader, G., Mewborn, D. S., Moreno, J., Peck, R., Perry, M., &amp; Scheaffer, R. (2007). </w:t>
       </w:r>
       <w:r>
         <w:rPr>
           <w:i/>
         </w:rPr>
-        <w:t>Technology Innovations in Statistics Education</w:t>
-      </w:r>
-      <w:r>
-        <w:t xml:space="preserve">, </w:t>
+        <w:t>Guidelines for assessment and instruction in statistics education (GAISE) report: A pre-k-1</w:t>
       </w:r>
       <w:r>
         <w:rPr>
           <w:i/>
         </w:rPr>
-        <w:t>7</w:t>
-      </w:r>
-      <w:r>
-        <w:t xml:space="preserve">(2). Retrieved from </w:t>
-      </w:r>
-      <w:hyperlink r:id="rId12">
-        <w:r>
-          <w:rPr>
-            <w:rStyle w:val="Hyperlink"/>
-          </w:rPr>
-          <w:t>https://escholarsh</w:t>
-        </w:r>
-        <w:r>
-          <w:rPr>
-            <w:rStyle w:val="Hyperlink"/>
-          </w:rPr>
-          <w:t>ip.org/uc/item/7gv0q9dc</w:t>
-        </w:r>
-      </w:hyperlink>
+        <w:t>2 curriculum framework</w:t>
+      </w:r>
+      <w:r>
+        <w:t>. Alexandria, VA: American Statistical Association.</w:t>
+      </w:r>
     </w:p>
     <w:p>
       <w:pPr>
         <w:pStyle w:val="Bibliography"/>
       </w:pPr>
-      <w:bookmarkStart w:id="59" w:name="ref-franklin07"/>
+      <w:bookmarkStart w:id="59" w:name="ref-GCR16"/>
       <w:bookmarkEnd w:id="58"/>
       <w:r>
-        <w:t xml:space="preserve">Franklin, C., Kader, G., Mewborn, D. S., Moreno, J., Peck, R., Perry, M., &amp; Scheaffer, R. (2007). </w:t>
-      </w:r>
-      <w:r>
-        <w:rPr>
-          <w:i/>
-        </w:rPr>
-        <w:t>Guidelines for Assessment and Instruction in Statistics Education (GAISE) Report: A Pre-K-12 Curriculum Framework</w:t>
-      </w:r>
-      <w:r>
-        <w:t>. Alexandria, VA: Ame</w:t>
-      </w:r>
-      <w:r>
-        <w:t>rican Statistical Association.</w:t>
-      </w:r>
-    </w:p>
-    <w:p>
-      <w:pPr>
-        <w:pStyle w:val="Bibliography"/>
-      </w:pPr>
-      <w:bookmarkStart w:id="60" w:name="ref-GCR16"/>
-      <w:bookmarkEnd w:id="59"/>
-      <w:r>
-        <w:t xml:space="preserve">GAISE College Report ASA Revision Committee. (2016). Guidelines for Assessment and Instruction in Statistics Education College Report 2016. Retrieved from </w:t>
+        <w:t xml:space="preserve">GAISE College Report ASA Revision Committee. (2016). Guidelines for assessment and instruction in statistics education college report 2016. Retrieved from </w:t>
       </w:r>
       <w:hyperlink r:id="rId13">
         <w:r>
           <w:rPr>
             <w:rStyle w:val="Hyperlink"/>
           </w:rPr>
-          <w:t>http://www.am</w:t>
-        </w:r>
-        <w:r>
-          <w:rPr>
-            <w:rStyle w:val="Hyperlink"/>
-          </w:rPr>
-          <w:t>stat.org/education/gaise</w:t>
+          <w:t>http://www.amstat.org/education/gaise</w:t>
         </w:r>
       </w:hyperlink>
     </w:p>
@@ -6112,10 +6451,9 @@
       <w:pPr>
         <w:pStyle w:val="Bibliography"/>
       </w:pPr>
-      <w:bookmarkStart w:id="61" w:name="ref-gomes18"/>
-      <w:bookmarkEnd w:id="60"/>
-      <w:r>
-        <w:lastRenderedPageBreak/>
+      <w:bookmarkStart w:id="60" w:name="ref-gomes18"/>
+      <w:bookmarkEnd w:id="59"/>
+      <w:r>
         <w:t xml:space="preserve">Gomes, D., &amp; de Sausa, B. (2018). Teaching with R – a curse or a blessing? In M. A. Sorto, A. White, &amp; L. Guyot (Eds.), </w:t>
       </w:r>
       <w:r>
@@ -6125,26 +6463,36 @@
         <w:t>Looking back, looking forward</w:t>
       </w:r>
       <w:r>
-        <w:t>. Proceedings of the Tenth International Conference on Teaching Statistics (ICOTS1</w:t>
-      </w:r>
-      <w:r>
-        <w:t>0, July, 2018), Kyoto, Japan. Voorburg, The Netherlands: International Statistical Institute; International Association of Statistical Education.</w:t>
+        <w:t>. Proceedings of the Tenth Internationa</w:t>
+      </w:r>
+      <w:r>
+        <w:t xml:space="preserve">l Conference on Teaching Statistics (ICOTS10, July, 2018), Kyoto, Japan. </w:t>
+      </w:r>
+      <w:r>
+        <w:lastRenderedPageBreak/>
+        <w:t>Voorburg, The Netherlands: International Statistical Institute; International Association of Statistical Education.</w:t>
       </w:r>
     </w:p>
     <w:p>
       <w:pPr>
         <w:pStyle w:val="Bibliography"/>
       </w:pPr>
-      <w:bookmarkStart w:id="62" w:name="ref-gould10"/>
-      <w:bookmarkEnd w:id="61"/>
-      <w:r>
-        <w:t xml:space="preserve">Gould, R. (2010). Statistics and the Modern Student. </w:t>
+      <w:bookmarkStart w:id="61" w:name="ref-gould10"/>
+      <w:bookmarkEnd w:id="60"/>
+      <w:r>
+        <w:t xml:space="preserve">Gould, R. (2010). Statistics and the modern student. </w:t>
       </w:r>
       <w:r>
         <w:rPr>
           <w:i/>
         </w:rPr>
-        <w:t>International Statistical Review</w:t>
+        <w:t xml:space="preserve">International </w:t>
+      </w:r>
+      <w:r>
+        <w:rPr>
+          <w:i/>
+        </w:rPr>
+        <w:t>Statistical Review</w:t>
       </w:r>
       <w:r>
         <w:t xml:space="preserve">, </w:t>
@@ -6171,19 +6519,19 @@
       <w:pPr>
         <w:pStyle w:val="Bibliography"/>
       </w:pPr>
-      <w:bookmarkStart w:id="63" w:name="ref-gould18a"/>
-      <w:bookmarkEnd w:id="62"/>
-      <w:r>
-        <w:t>Gould, R., Wild, C. J., Baglin, J., McNamara, A., Ridgway, J., &amp; McConway, K. (2018). Revolutions in Teaching and Learning Statistics: A Collectio</w:t>
-      </w:r>
-      <w:r>
-        <w:t xml:space="preserve">n of Reflections. In D. Ben-Zvi, K. Makar, &amp; J. Garfield (Eds.), </w:t>
+      <w:bookmarkStart w:id="62" w:name="ref-gould18a"/>
+      <w:bookmarkEnd w:id="61"/>
+      <w:r>
+        <w:t>Gould, R., Wild, C. J., Baglin, J., McNamara, A., Ridgway, J., &amp; McConway, K. (2018). Revolutions in te</w:t>
+      </w:r>
+      <w:r>
+        <w:t xml:space="preserve">aching and learning statistics: A collection of reflections. In D. Ben-Zvi, K. Makar, &amp; J. Garfield (Eds.), </w:t>
       </w:r>
       <w:r>
         <w:rPr>
           <w:i/>
         </w:rPr>
-        <w:t>International Handbook of Research in Statistics Education</w:t>
+        <w:t>International handbook of research in statistics education</w:t>
       </w:r>
       <w:r>
         <w:t xml:space="preserve"> (pp. 457–472). Cham: Springer.</w:t>
@@ -6193,13 +6541,13 @@
       <w:pPr>
         <w:pStyle w:val="Bibliography"/>
       </w:pPr>
-      <w:bookmarkStart w:id="64" w:name="ref-hardin15"/>
-      <w:bookmarkEnd w:id="63"/>
-      <w:r>
-        <w:t>Hardin, J., Hoerl, R., Horton, N. J., Nolan, D., B. Baumer, Hall-Holt, O., … Ward, M. D. (2015). Data</w:t>
-      </w:r>
-      <w:r>
-        <w:t xml:space="preserve"> Science in Statistics Curricula: Preparing Students to “Think with Data”. </w:t>
+      <w:bookmarkStart w:id="63" w:name="ref-hardin15"/>
+      <w:bookmarkEnd w:id="62"/>
+      <w:r>
+        <w:t>Hardin, J., Hoerl, R., Horton, N. J., Nolan, D., B. Baumer</w:t>
+      </w:r>
+      <w:r>
+        <w:t xml:space="preserve">, Hall-Holt, O., … Ward, M. D. (2015). Data science in statistics curricula: Preparing students to “think with data”. </w:t>
       </w:r>
       <w:r>
         <w:rPr>
@@ -6223,10 +6571,10 @@
       <w:pPr>
         <w:pStyle w:val="Bibliography"/>
       </w:pPr>
-      <w:bookmarkStart w:id="65" w:name="ref-harraway12"/>
-      <w:bookmarkEnd w:id="64"/>
-      <w:r>
-        <w:t xml:space="preserve">Harraway, J. A. (2012). Learning Statistics Using Motivational Videos, Real Data and Free Software. </w:t>
+      <w:bookmarkStart w:id="64" w:name="ref-harraway12"/>
+      <w:bookmarkEnd w:id="63"/>
+      <w:r>
+        <w:t xml:space="preserve">Harraway, J. A. (2012). Learning statistics using motivational videos, real data and free software. </w:t>
       </w:r>
       <w:r>
         <w:rPr>
@@ -6251,7 +6599,13 @@
           <w:rPr>
             <w:rStyle w:val="Hyperlink"/>
           </w:rPr>
-          <w:t>https://escholarship.org/uc/item/1fn7k2x3</w:t>
+          <w:t>https://escholarship.org/u</w:t>
+        </w:r>
+        <w:r>
+          <w:rPr>
+            <w:rStyle w:val="Hyperlink"/>
+          </w:rPr>
+          <w:t>c/item/1fn7k2x3</w:t>
         </w:r>
       </w:hyperlink>
     </w:p>
@@ -6259,10 +6613,10 @@
       <w:pPr>
         <w:pStyle w:val="Bibliography"/>
       </w:pPr>
-      <w:bookmarkStart w:id="66" w:name="ref-horton15"/>
-      <w:bookmarkEnd w:id="65"/>
-      <w:r>
-        <w:t xml:space="preserve">Horton, N. J. (2015). Challenges and Opportunities for Statistics and Statistical Education: Looking Back, Looking Forward. </w:t>
+      <w:bookmarkStart w:id="65" w:name="ref-horton15"/>
+      <w:bookmarkEnd w:id="64"/>
+      <w:r>
+        <w:t xml:space="preserve">Horton, N. J. (2015). Challenges and opportunities for statistics and statistical education: Looking back, looking forward. </w:t>
       </w:r>
       <w:r>
         <w:rPr>
@@ -6280,17 +6634,20 @@
         <w:t>69</w:t>
       </w:r>
       <w:r>
-        <w:t>(2</w:t>
-      </w:r>
-      <w:r>
-        <w:t xml:space="preserve">), 138–145. </w:t>
+        <w:t xml:space="preserve">(2), 138–145. </w:t>
       </w:r>
       <w:hyperlink r:id="rId17">
         <w:r>
           <w:rPr>
             <w:rStyle w:val="Hyperlink"/>
           </w:rPr>
-          <w:t>https://doi.org/10.1080/00031305.2015.1032435</w:t>
+          <w:t>https://doi.org/10.1080/</w:t>
+        </w:r>
+        <w:r>
+          <w:rPr>
+            <w:rStyle w:val="Hyperlink"/>
+          </w:rPr>
+          <w:t>00031305.2015.1032435</w:t>
         </w:r>
       </w:hyperlink>
     </w:p>
@@ -6298,14 +6655,10 @@
       <w:pPr>
         <w:pStyle w:val="Bibliography"/>
       </w:pPr>
-      <w:bookmarkStart w:id="67" w:name="ref-horton15a"/>
-      <w:bookmarkEnd w:id="66"/>
-      <w:r>
-        <w:lastRenderedPageBreak/>
-        <w:t>Horton, N. J., Baumer, B. S., &amp; Wickham, H. (2015). Taking a Chance in the Classroom: Setting the Stage for Data Science: Integration</w:t>
-      </w:r>
-      <w:r>
-        <w:t xml:space="preserve"> of Data Management Skills in Introductory and Second Courses in Statistics. </w:t>
+      <w:bookmarkStart w:id="66" w:name="ref-horton15a"/>
+      <w:bookmarkEnd w:id="65"/>
+      <w:r>
+        <w:t xml:space="preserve">Horton, N. J., Baumer, B. S., &amp; Wickham, H. (2015). Taking a chance in the classroom: Setting the stage for data science: Integration of data management skills in introductory and second courses in statistics. </w:t>
       </w:r>
       <w:r>
         <w:rPr>
@@ -6338,13 +6691,11 @@
       <w:pPr>
         <w:pStyle w:val="Bibliography"/>
       </w:pPr>
-      <w:bookmarkStart w:id="68" w:name="ref-loy19"/>
-      <w:bookmarkEnd w:id="67"/>
-      <w:r>
-        <w:t>Loy, A., Kuiper, S., &amp; Chihara, L. (2019). Sup</w:t>
-      </w:r>
-      <w:r>
-        <w:t xml:space="preserve">porting Data Science in the Statistics Curriculum. </w:t>
+      <w:bookmarkStart w:id="67" w:name="ref-loy19"/>
+      <w:bookmarkEnd w:id="66"/>
+      <w:r>
+        <w:lastRenderedPageBreak/>
+        <w:t xml:space="preserve">Loy, A., Kuiper, S., &amp; Chihara, L. (2019). Supporting data science in the statistics curriculum. </w:t>
       </w:r>
       <w:r>
         <w:rPr>
@@ -6377,19 +6728,22 @@
       <w:pPr>
         <w:pStyle w:val="Bibliography"/>
       </w:pPr>
-      <w:bookmarkStart w:id="69" w:name="ref-macg14"/>
-      <w:bookmarkEnd w:id="68"/>
-      <w:r>
-        <w:t xml:space="preserve">MacGillivray, H., Martin, M. A., &amp; Phillips, B. </w:t>
-      </w:r>
-      <w:r>
-        <w:t xml:space="preserve">(Eds.). (2014). </w:t>
+      <w:bookmarkStart w:id="68" w:name="ref-macg14"/>
+      <w:bookmarkEnd w:id="67"/>
+      <w:r>
+        <w:t xml:space="preserve">MacGillivray, H., Martin, M. A., &amp; Phillips, B. (Eds.). (2014). </w:t>
       </w:r>
       <w:r>
         <w:rPr>
           <w:i/>
         </w:rPr>
-        <w:t>Topics from Australian conferences on teaching statistics: OZCOTS 2008-2012</w:t>
+        <w:t>Topics from Australian conferences on teaching statistics: OZCOTS 2008</w:t>
+      </w:r>
+      <w:r>
+        <w:rPr>
+          <w:i/>
+        </w:rPr>
+        <w:t>-2012</w:t>
       </w:r>
       <w:r>
         <w:t xml:space="preserve"> (Vol. 81). New York: Springer.</w:t>
@@ -6399,10 +6753,10 @@
       <w:pPr>
         <w:pStyle w:val="Bibliography"/>
       </w:pPr>
-      <w:bookmarkStart w:id="70" w:name="ref-mcnamara18"/>
-      <w:bookmarkEnd w:id="69"/>
-      <w:r>
-        <w:t xml:space="preserve">McNamara, A. (2018). Key Attributes of a Modern Statistical Computing Tool. </w:t>
+      <w:bookmarkStart w:id="69" w:name="ref-mcnamara18"/>
+      <w:bookmarkEnd w:id="68"/>
+      <w:r>
+        <w:t xml:space="preserve">McNamara, A. (2018). Key attributes of a modern statistical computing tool. </w:t>
       </w:r>
       <w:r>
         <w:rPr>
@@ -6426,16 +6780,19 @@
       <w:pPr>
         <w:pStyle w:val="Bibliography"/>
       </w:pPr>
-      <w:bookmarkStart w:id="71" w:name="ref-R"/>
-      <w:bookmarkEnd w:id="70"/>
-      <w:r>
-        <w:t xml:space="preserve">R Core Team. (2018). </w:t>
+      <w:bookmarkStart w:id="70" w:name="ref-R"/>
+      <w:bookmarkEnd w:id="69"/>
+      <w:r>
+        <w:t>R Cor</w:t>
+      </w:r>
+      <w:r>
+        <w:t xml:space="preserve">e Team. (2019). </w:t>
       </w:r>
       <w:r>
         <w:rPr>
           <w:i/>
         </w:rPr>
-        <w:t>R: A Language and Environment for Statistical Computing</w:t>
+        <w:t>R: A language and environment for statistical computing</w:t>
       </w:r>
       <w:r>
         <w:t xml:space="preserve">. Vienna, Austria: R Foundation for Statistical Computing. Retrieved from </w:t>
@@ -6453,8 +6810,8 @@
       <w:pPr>
         <w:pStyle w:val="Bibliography"/>
       </w:pPr>
-      <w:bookmarkStart w:id="72" w:name="ref-RStudio"/>
-      <w:bookmarkEnd w:id="71"/>
+      <w:bookmarkStart w:id="71" w:name="ref-RStudio"/>
+      <w:bookmarkEnd w:id="70"/>
       <w:r>
         <w:t xml:space="preserve">RStudio Team. (2016). </w:t>
       </w:r>
@@ -6462,7 +6819,13 @@
         <w:rPr>
           <w:i/>
         </w:rPr>
-        <w:t>RStudio: Integrated Development Environment for R</w:t>
+        <w:t>RStudio: Integra</w:t>
+      </w:r>
+      <w:r>
+        <w:rPr>
+          <w:i/>
+        </w:rPr>
+        <w:t>ted development environment for R</w:t>
       </w:r>
       <w:r>
         <w:t xml:space="preserve">. Boston, MA: RStudio, Inc. Retrieved from </w:t>
@@ -6480,13 +6843,13 @@
       <w:pPr>
         <w:pStyle w:val="Bibliography"/>
       </w:pPr>
-      <w:bookmarkStart w:id="73" w:name="ref-stander17"/>
-      <w:bookmarkEnd w:id="72"/>
-      <w:r>
-        <w:t>Stander, J., &amp; Dalla Valle,</w:t>
-      </w:r>
-      <w:r>
-        <w:t xml:space="preserve"> L. (2017). On Enthusing Students About Big Data and Social Media Visualization and Analysis Using R, RStudio, and RMarkdown. </w:t>
+      <w:bookmarkStart w:id="72" w:name="ref-stander17"/>
+      <w:bookmarkEnd w:id="71"/>
+      <w:r>
+        <w:t>Stander, J., &amp; Dalla Valle, L. (2017). On enthusing students about big data and social media visualization and an</w:t>
+      </w:r>
+      <w:r>
+        <w:t xml:space="preserve">alysis using R, RStudio, and RMarkdown. </w:t>
       </w:r>
       <w:r>
         <w:rPr>
@@ -6511,13 +6874,7 @@
           <w:rPr>
             <w:rStyle w:val="Hyperlink"/>
           </w:rPr>
-          <w:t>https://doi.org/10</w:t>
-        </w:r>
-        <w:r>
-          <w:rPr>
-            <w:rStyle w:val="Hyperlink"/>
-          </w:rPr>
-          <w:t>.1080/10691898.2017.1322474</w:t>
+          <w:t>https://doi.org/10.1080/10691898.2017.1322474</w:t>
         </w:r>
       </w:hyperlink>
     </w:p>
@@ -6525,64 +6882,84 @@
       <w:pPr>
         <w:pStyle w:val="Bibliography"/>
       </w:pPr>
-      <w:bookmarkStart w:id="74" w:name="ref-wild18"/>
-      <w:bookmarkEnd w:id="73"/>
-      <w:r>
-        <w:lastRenderedPageBreak/>
-        <w:t xml:space="preserve">Wild, C. J., Utts, J. M., &amp; Horton, N. J. (2018). What is statistics? In D. Ben-Zvi, K. Makar, &amp; J. Garfield (Eds.), </w:t>
+      <w:bookmarkStart w:id="73" w:name="ref-wickham16"/>
+      <w:bookmarkEnd w:id="72"/>
+      <w:r>
+        <w:t xml:space="preserve">Wickham, H. (2016). </w:t>
       </w:r>
       <w:r>
         <w:rPr>
           <w:i/>
         </w:rPr>
-        <w:t>International handbook of research in statistics education</w:t>
-      </w:r>
-      <w:r>
-        <w:t xml:space="preserve"> (pp. 5–36). Cham: Springer.</w:t>
-      </w:r>
-    </w:p>
-    <w:p>
-      <w:pPr>
-        <w:pStyle w:val="Bibliography"/>
-      </w:pPr>
-      <w:bookmarkStart w:id="75" w:name="ref-wood18"/>
-      <w:bookmarkEnd w:id="74"/>
-      <w:r>
-        <w:t xml:space="preserve">Wood, B. L., Mocko, M., </w:t>
-      </w:r>
-      <w:r>
-        <w:t xml:space="preserve">Everson, M., Horton, N. J., &amp; Velleman, P. (2018). Updated Guidelines, Updated Curriculum: The GAISE College Report and Introductory Statistics for the Modern Student. </w:t>
+        <w:t>Ggplot2: Elegant graphics for data ana</w:t>
       </w:r>
       <w:r>
         <w:rPr>
           <w:i/>
         </w:rPr>
-        <w:t>CHANCE</w:t>
-      </w:r>
-      <w:r>
-        <w:t xml:space="preserve">, </w:t>
-      </w:r>
-      <w:r>
-        <w:rPr>
-          <w:i/>
-        </w:rPr>
-        <w:t>31</w:t>
-      </w:r>
-      <w:r>
-        <w:t xml:space="preserve">(2), 53–59. </w:t>
+        <w:t>lysis</w:t>
+      </w:r>
+      <w:r>
+        <w:t xml:space="preserve">. Springer-Verlag New York. Retrieved from </w:t>
       </w:r>
       <w:hyperlink r:id="rId24">
         <w:r>
           <w:rPr>
             <w:rStyle w:val="Hyperlink"/>
           </w:rPr>
-          <w:t>h</w:t>
+          <w:t>https://ggplot2.tidyverse.org</w:t>
         </w:r>
+      </w:hyperlink>
+    </w:p>
+    <w:p>
+      <w:pPr>
+        <w:pStyle w:val="Bibliography"/>
+      </w:pPr>
+      <w:bookmarkStart w:id="74" w:name="ref-wild18"/>
+      <w:bookmarkEnd w:id="73"/>
+      <w:r>
+        <w:t xml:space="preserve">Wild, C. J., Utts, J. M., &amp; Horton, N. J. (2018). What is statistics? In D. Ben-Zvi, K. Makar, &amp; J. Garfield (Eds.), </w:t>
+      </w:r>
+      <w:r>
+        <w:rPr>
+          <w:i/>
+        </w:rPr>
+        <w:t>Internationa</w:t>
+      </w:r>
+      <w:r>
+        <w:rPr>
+          <w:i/>
+        </w:rPr>
+        <w:t>l handbook of research in statistics education</w:t>
+      </w:r>
+      <w:r>
+        <w:t xml:space="preserve"> (pp. 5–36). Cham: Springer.</w:t>
+      </w:r>
+    </w:p>
+    <w:p>
+      <w:pPr>
+        <w:pStyle w:val="Bibliography"/>
+      </w:pPr>
+      <w:bookmarkStart w:id="75" w:name="ref-rmarkdown"/>
+      <w:bookmarkEnd w:id="74"/>
+      <w:r>
+        <w:t xml:space="preserve">Xie, Y., Allaire, J. J., &amp; Grolemund, G. (2018). </w:t>
+      </w:r>
+      <w:r>
+        <w:rPr>
+          <w:i/>
+        </w:rPr>
+        <w:t>RMarkdown: The definitive guide</w:t>
+      </w:r>
+      <w:r>
+        <w:t xml:space="preserve">. Boca Raton, Florida: Chapman; Hall/CRC. Retrieved from </w:t>
+      </w:r>
+      <w:hyperlink r:id="rId25">
         <w:r>
           <w:rPr>
             <w:rStyle w:val="Hyperlink"/>
           </w:rPr>
-          <w:t>ttps://doi.org/10.1080/09332480.2018.1467642</w:t>
+          <w:t>https://bookdown.org/yihui/rmarkdown</w:t>
         </w:r>
       </w:hyperlink>
     </w:p>
@@ -6593,22 +6970,26 @@
       <w:bookmarkStart w:id="76" w:name="ref-zieffler18"/>
       <w:bookmarkEnd w:id="75"/>
       <w:r>
-        <w:t xml:space="preserve">Zeiffler, A., Garfield, J., &amp; Fry, E. (2018). What is Statistics Education? In D. Ben-Zvi, K. Makar, &amp; J. Garfield (Eds.), </w:t>
+        <w:lastRenderedPageBreak/>
+        <w:t xml:space="preserve">Zeiffler, A., Garfield, J., &amp; Fry, E. (2018). What is statistics education? In D. Ben-Zvi, K. Makar, &amp; J. Garfield (Eds.), </w:t>
       </w:r>
       <w:r>
         <w:rPr>
           <w:i/>
         </w:rPr>
-        <w:t>International Handbook of Research in Statistics Education</w:t>
-      </w:r>
-      <w:r>
-        <w:t xml:space="preserve"> (pp. 37–70). Cham: Springer.</w:t>
-      </w:r>
-      <w:bookmarkEnd w:id="47"/>
+        <w:t>International handbook of research in statistics education</w:t>
+      </w:r>
+      <w:r>
+        <w:t xml:space="preserve"> (pp. 37–70). Cham: Spring</w:t>
+      </w:r>
+      <w:r>
+        <w:t>er.</w:t>
+      </w:r>
+      <w:bookmarkEnd w:id="48"/>
       <w:bookmarkEnd w:id="76"/>
     </w:p>
     <w:sectPr>
-      <w:footerReference w:type="default" r:id="rId25"/>
+      <w:footerReference w:type="default" r:id="rId26"/>
       <w:pgSz w:w="12240" w:h="15840"/>
       <w:pgMar w:top="1440" w:right="1440" w:bottom="1440" w:left="1440" w:header="720" w:footer="720" w:gutter="0"/>
       <w:cols w:space="720"/>
@@ -6832,7 +7213,7 @@
   <w:abstractNum w:abstractNumId="1" w15:restartNumberingAfterBreak="0">
     <w:nsid w:val="FFFFFF7C"/>
     <w:multiLevelType w:val="singleLevel"/>
-    <w:tmpl w:val="B756FDF2"/>
+    <w:tmpl w:val="AB904D66"/>
     <w:lvl w:ilvl="0">
       <w:start w:val="1"/>
       <w:numFmt w:val="decimal"/>
@@ -6849,7 +7230,7 @@
   <w:abstractNum w:abstractNumId="2" w15:restartNumberingAfterBreak="0">
     <w:nsid w:val="FFFFFF7D"/>
     <w:multiLevelType w:val="singleLevel"/>
-    <w:tmpl w:val="DDA2343E"/>
+    <w:tmpl w:val="CAD876F2"/>
     <w:lvl w:ilvl="0">
       <w:start w:val="1"/>
       <w:numFmt w:val="decimal"/>
@@ -6866,7 +7247,7 @@
   <w:abstractNum w:abstractNumId="3" w15:restartNumberingAfterBreak="0">
     <w:nsid w:val="FFFFFF7E"/>
     <w:multiLevelType w:val="singleLevel"/>
-    <w:tmpl w:val="7FFC8D72"/>
+    <w:tmpl w:val="3EA6BB44"/>
     <w:lvl w:ilvl="0">
       <w:start w:val="1"/>
       <w:numFmt w:val="decimal"/>
@@ -6883,7 +7264,7 @@
   <w:abstractNum w:abstractNumId="4" w15:restartNumberingAfterBreak="0">
     <w:nsid w:val="FFFFFF7F"/>
     <w:multiLevelType w:val="singleLevel"/>
-    <w:tmpl w:val="2C3080E6"/>
+    <w:tmpl w:val="0D3895E6"/>
     <w:lvl w:ilvl="0">
       <w:start w:val="1"/>
       <w:numFmt w:val="decimal"/>
@@ -6900,7 +7281,7 @@
   <w:abstractNum w:abstractNumId="5" w15:restartNumberingAfterBreak="0">
     <w:nsid w:val="FFFFFF80"/>
     <w:multiLevelType w:val="singleLevel"/>
-    <w:tmpl w:val="9ED0FF40"/>
+    <w:tmpl w:val="82C8AD36"/>
     <w:lvl w:ilvl="0">
       <w:start w:val="1"/>
       <w:numFmt w:val="bullet"/>
@@ -6920,7 +7301,7 @@
   <w:abstractNum w:abstractNumId="6" w15:restartNumberingAfterBreak="0">
     <w:nsid w:val="FFFFFF81"/>
     <w:multiLevelType w:val="singleLevel"/>
-    <w:tmpl w:val="1376EDA0"/>
+    <w:tmpl w:val="3010300C"/>
     <w:lvl w:ilvl="0">
       <w:start w:val="1"/>
       <w:numFmt w:val="bullet"/>
@@ -6940,7 +7321,7 @@
   <w:abstractNum w:abstractNumId="7" w15:restartNumberingAfterBreak="0">
     <w:nsid w:val="FFFFFF82"/>
     <w:multiLevelType w:val="singleLevel"/>
-    <w:tmpl w:val="CAF4A750"/>
+    <w:tmpl w:val="F73EC3E8"/>
     <w:lvl w:ilvl="0">
       <w:start w:val="1"/>
       <w:numFmt w:val="bullet"/>
@@ -6960,7 +7341,7 @@
   <w:abstractNum w:abstractNumId="8" w15:restartNumberingAfterBreak="0">
     <w:nsid w:val="FFFFFF83"/>
     <w:multiLevelType w:val="singleLevel"/>
-    <w:tmpl w:val="1D1E57DA"/>
+    <w:tmpl w:val="20104A4E"/>
     <w:lvl w:ilvl="0">
       <w:start w:val="1"/>
       <w:numFmt w:val="bullet"/>
@@ -6980,7 +7361,7 @@
   <w:abstractNum w:abstractNumId="9" w15:restartNumberingAfterBreak="0">
     <w:nsid w:val="FFFFFF88"/>
     <w:multiLevelType w:val="singleLevel"/>
-    <w:tmpl w:val="FD0AFDF4"/>
+    <w:tmpl w:val="7108BAAC"/>
     <w:lvl w:ilvl="0">
       <w:start w:val="1"/>
       <w:numFmt w:val="decimal"/>
@@ -6997,7 +7378,7 @@
   <w:abstractNum w:abstractNumId="10" w15:restartNumberingAfterBreak="0">
     <w:nsid w:val="FFFFFF89"/>
     <w:multiLevelType w:val="singleLevel"/>
-    <w:tmpl w:val="F0582288"/>
+    <w:tmpl w:val="1CF6775A"/>
     <w:lvl w:ilvl="0">
       <w:start w:val="1"/>
       <w:numFmt w:val="bullet"/>
@@ -7830,6 +8211,69 @@
     </w:lvlOverride>
   </w:num>
   <w:num w:numId="38">
+    <w:abstractNumId w:val="0"/>
+    <w:lvlOverride w:ilvl="0">
+      <w:startOverride w:val="1"/>
+    </w:lvlOverride>
+    <w:lvlOverride w:ilvl="1">
+      <w:startOverride w:val="1"/>
+    </w:lvlOverride>
+    <w:lvlOverride w:ilvl="2">
+      <w:startOverride w:val="1"/>
+    </w:lvlOverride>
+    <w:lvlOverride w:ilvl="3">
+      <w:startOverride w:val="1"/>
+    </w:lvlOverride>
+    <w:lvlOverride w:ilvl="4">
+      <w:startOverride w:val="1"/>
+    </w:lvlOverride>
+    <w:lvlOverride w:ilvl="5">
+      <w:startOverride w:val="1"/>
+    </w:lvlOverride>
+    <w:lvlOverride w:ilvl="6">
+      <w:startOverride w:val="1"/>
+    </w:lvlOverride>
+    <w:lvlOverride w:ilvl="7">
+      <w:startOverride w:val="1"/>
+    </w:lvlOverride>
+    <w:lvlOverride w:ilvl="8">
+      <w:startOverride w:val="1"/>
+    </w:lvlOverride>
+  </w:num>
+  <w:num w:numId="39">
+    <w:abstractNumId w:val="11"/>
+  </w:num>
+  <w:num w:numId="40">
+    <w:abstractNumId w:val="0"/>
+    <w:lvlOverride w:ilvl="0">
+      <w:startOverride w:val="1"/>
+    </w:lvlOverride>
+    <w:lvlOverride w:ilvl="1">
+      <w:startOverride w:val="1"/>
+    </w:lvlOverride>
+    <w:lvlOverride w:ilvl="2">
+      <w:startOverride w:val="1"/>
+    </w:lvlOverride>
+    <w:lvlOverride w:ilvl="3">
+      <w:startOverride w:val="1"/>
+    </w:lvlOverride>
+    <w:lvlOverride w:ilvl="4">
+      <w:startOverride w:val="1"/>
+    </w:lvlOverride>
+    <w:lvlOverride w:ilvl="5">
+      <w:startOverride w:val="1"/>
+    </w:lvlOverride>
+    <w:lvlOverride w:ilvl="6">
+      <w:startOverride w:val="1"/>
+    </w:lvlOverride>
+    <w:lvlOverride w:ilvl="7">
+      <w:startOverride w:val="1"/>
+    </w:lvlOverride>
+    <w:lvlOverride w:ilvl="8">
+      <w:startOverride w:val="1"/>
+    </w:lvlOverride>
+  </w:num>
+  <w:num w:numId="41">
     <w:abstractNumId w:val="0"/>
     <w:lvlOverride w:ilvl="0">
       <w:startOverride w:val="1"/>
@@ -8631,6 +9075,10 @@
   <w:style w:type="paragraph" w:customStyle="1" w:styleId="ImageCaption">
     <w:name w:val="Image Caption"/>
     <w:basedOn w:val="Caption"/>
+    <w:rsid w:val="00702DFC"/>
+    <w:pPr>
+      <w:jc w:val="center"/>
+    </w:pPr>
   </w:style>
   <w:style w:type="paragraph" w:customStyle="1" w:styleId="Figure">
     <w:name w:val="Figure"/>
@@ -8639,8 +9087,10 @@
   <w:style w:type="paragraph" w:customStyle="1" w:styleId="CaptionedFigure">
     <w:name w:val="Captioned Figure"/>
     <w:basedOn w:val="Figure"/>
+    <w:rsid w:val="00702DFC"/>
     <w:pPr>
       <w:keepNext/>
+      <w:jc w:val="center"/>
     </w:pPr>
   </w:style>
   <w:style w:type="character" w:customStyle="1" w:styleId="CaptionChar">

--- a/Research_CIA_my_style.docx
+++ b/Research_CIA_my_style.docx
@@ -8,7 +8,12 @@
       </w:pPr>
       <w:bookmarkStart w:id="0" w:name="introduction"/>
       <w:r>
-        <w:t>Introduction</w:t>
+        <w:t>INTRODUCTIO</w:t>
+      </w:r>
+      <w:bookmarkStart w:id="1" w:name="_GoBack"/>
+      <w:bookmarkEnd w:id="1"/>
+      <w:r>
+        <w:t>N</w:t>
       </w:r>
       <w:bookmarkEnd w:id="0"/>
     </w:p>
@@ -16,11 +21,14 @@
       <w:pPr>
         <w:pStyle w:val="Heading2"/>
       </w:pPr>
-      <w:bookmarkStart w:id="1" w:name="the-researchers-standpoint"/>
-      <w:r>
-        <w:t>The Researcher’s Standpoint</w:t>
-      </w:r>
-      <w:bookmarkEnd w:id="1"/>
+      <w:bookmarkStart w:id="2" w:name="the-researchers-standpoint"/>
+      <w:r>
+        <w:t>T</w:t>
+      </w:r>
+      <w:r>
+        <w:t>he Researcher’s Standpoint</w:t>
+      </w:r>
+      <w:bookmarkEnd w:id="2"/>
     </w:p>
     <w:p>
       <w:pPr>
@@ -103,11 +111,11 @@
       <w:pPr>
         <w:pStyle w:val="Heading2"/>
       </w:pPr>
-      <w:bookmarkStart w:id="2" w:name="rationale"/>
+      <w:bookmarkStart w:id="3" w:name="rationale"/>
       <w:r>
         <w:t>Rationale</w:t>
       </w:r>
-      <w:bookmarkEnd w:id="2"/>
+      <w:bookmarkEnd w:id="3"/>
     </w:p>
     <w:p>
       <w:pPr>
@@ -147,13 +155,13 @@
         <w:t>, 2007; Chance &amp; Rossman, 2006; Çetinkaya-Rundel &amp; Rundel, 2017; Doi, Potter, Wong, Alcaraz, &amp; Chi, 2016; Harraway, 2012; Stander &amp; Dalla Valle, 2017). However, when it comes to software used in doing statistical computing and teaching statistics, there is</w:t>
       </w:r>
       <w:r>
-        <w:t xml:space="preserve"> no single statistical computing tool that fits all statistical tasks (McNamara, 2018). Nonetheless, introductory statistics students should be taught a common statistical computing software such as SAS, SPSS, or R (R Core Team, 2019), enthusing them to co</w:t>
-      </w:r>
-      <w:r>
-        <w:t xml:space="preserve">ntinuously learn statistics technology since statistical tools are diverse and eventually evolve through time (Gould et al., 2018). Moreover, Gould (2010), N. J. Horton et al. (2015), N. J. Horton (2015) and Hardin et al. (2015) pointed out the importance </w:t>
-      </w:r>
-      <w:r>
-        <w:t>of developing among students – with the use of statistical computing software – data management skills in introductory and second courses in statistics.</w:t>
+        <w:t xml:space="preserve"> no single statistical computing tool that fits all statistical tasks (McNamara, 2018). Nonetheless, introductory statistics students should be taught a common statistical computing software such as SAS, SPSS, or R, enthusing them to continuously learn sta</w:t>
+      </w:r>
+      <w:r>
+        <w:t xml:space="preserve">tistics technology since statistical tools are diverse and eventually evolve through time (Gould et al., 2018). Moreover, Gould (2010), N. J. Horton et al. (2015), N. J. Horton (2015) and Hardin et al. (2015) pointed out the importance of developing among </w:t>
+      </w:r>
+      <w:r>
+        <w:t>students – with the use of statistical computing software – data management skills in introductory and second courses in statistics.</w:t>
       </w:r>
     </w:p>
     <w:p>
@@ -161,17 +169,17 @@
         <w:pStyle w:val="BodyText"/>
       </w:pPr>
       <w:r>
-        <w:t>In our country, leading universities are addressing this issue and have already integrated the use of t</w:t>
-      </w:r>
-      <w:r>
-        <w:t xml:space="preserve">echnology in their curriculum for statistics education. The University of the Philippines for example uses a number of software in its introductory statistics courses and </w:t>
+        <w:t>In our country, leading universities are addressing this issue and have already integrated the use of technology in their c</w:t>
+      </w:r>
+      <w:r>
+        <w:t xml:space="preserve">urriculum for statistics education. The University of the Philippines for example uses a number of software in its introductory statistics courses and </w:t>
       </w:r>
       <w:r>
         <w:lastRenderedPageBreak/>
-        <w:t>statistics courses (eg. R with RStudio, Python, SAS, SPSS, Stata, MS Excel, QGIS, Arc</w:t>
-      </w:r>
-      <w:r>
-        <w:t>GIS, Gephi, yEd Graph Editor, and more). Most of the software used are opensource.</w:t>
+        <w:t>statistics courses (eg. R with RStudio, Python, SAS, SPSS, Stata, MS Excel, QGIS, ArcGIS, Gephi, yEd Grap</w:t>
+      </w:r>
+      <w:r>
+        <w:t>h Editor, and more). Most of the software used are opensource.</w:t>
       </w:r>
     </w:p>
     <w:p>
@@ -179,13 +187,13 @@
         <w:pStyle w:val="BodyText"/>
       </w:pPr>
       <w:r>
-        <w:t>In the province, some universities have acquired SPSS to teach statistics courses. On the other hand, some still uses calculators to do and teach statistical computing. Unfo</w:t>
-      </w:r>
-      <w:r>
-        <w:t>rtunately, both setup do not lessen the gap between statistics education and statistical practice. In reality, most institutions to which graduates from these universities get employed cannot afford SPSS. The use of SPSS requires a paid license. One can ch</w:t>
-      </w:r>
-      <w:r>
-        <w:t>oose MS Excel as an alternative, however its functions are limited (Biehler, Ben-Zvi, Bakker, &amp; Makar, 2013).</w:t>
+        <w:t>In the province, some universities have acquired SPSS to teach statistics courses. On the other hand, some still uses calculators to do and teach statistical computing. Unfortunately, both setu</w:t>
+      </w:r>
+      <w:r>
+        <w:t xml:space="preserve">p do not lessen the gap between statistics education and statistical practice. In reality, most institutions to which graduates from these universities get employed cannot afford SPSS. The use of SPSS requires a paid license. One can choose MS Excel as an </w:t>
+      </w:r>
+      <w:r>
+        <w:t>alternative, however its functions are limited (Biehler, Ben-Zvi, Bakker, &amp; Makar, 2013).</w:t>
       </w:r>
     </w:p>
     <w:p>
@@ -193,41 +201,38 @@
         <w:pStyle w:val="BodyText"/>
       </w:pPr>
       <w:r>
-        <w:t>In this context, in an attempt to improve statistics education in the College of Teacher Education (CTE) at NVSU and promote the use of RStudio in</w:t>
-      </w:r>
-      <w:r>
-        <w:t xml:space="preserve"> statistics and mathematics classes in the CTE, the researcher introduced the use of R using RStudio to BSEd Mathematics students who are taking their second course in statistics and looked at their performance in the course.</w:t>
+        <w:t>In this context, in an attempt to improve statistics education in the College of Teacher Education (CTE) at NVSU and promote the use of RStudio in statistics and math</w:t>
+      </w:r>
+      <w:r>
+        <w:t>ematics classes in the CTE, the researcher introduced the use of R using RStudio to BSEd Mathematics students who are taking their second course in statistics (Inferential Statistics) and looked at their performance in the course.</w:t>
       </w:r>
     </w:p>
     <w:p>
       <w:pPr>
         <w:pStyle w:val="Heading2"/>
       </w:pPr>
-      <w:bookmarkStart w:id="3" w:name="statement-of-the-problem"/>
+      <w:bookmarkStart w:id="4" w:name="statement-of-the-problem"/>
       <w:r>
         <w:t>Statement of the Problem</w:t>
       </w:r>
-      <w:bookmarkEnd w:id="3"/>
+      <w:bookmarkEnd w:id="4"/>
     </w:p>
     <w:p>
       <w:pPr>
         <w:pStyle w:val="FirstParagraph"/>
       </w:pPr>
       <w:r>
-        <w:t>To ad</w:t>
-      </w:r>
-      <w:r>
-        <w:t>apt to the changes in technology brought about by the 4th industrial revolution and to be abreast with the global community when it comes to statistics education, RStudio as statistical computing tool in learning statistics was introduced to BSEd mathemati</w:t>
-      </w:r>
-      <w:r>
-        <w:t>cs students of the CTE. The researcher then sought to answer the following questions after gathering profile variables and employing a one group pretest-posttest poor experimental design:</w:t>
+        <w:t>To adapt to the changes in technology brought about by the 4th industrial revolution and to be abreast with the global community when it comes to statistics education, RStudio as statistical computing tool in learning statistics was introduced to BSEd math</w:t>
+      </w:r>
+      <w:r>
+        <w:t>ematics students of the CTE. The researcher then sought to answer the following questions after gathering profile variables and employing a one group pretest-posttest poor experimental design:</w:t>
       </w:r>
     </w:p>
     <w:p>
       <w:pPr>
         <w:numPr>
           <w:ilvl w:val="0"/>
-          <w:numId w:val="40"/>
+          <w:numId w:val="2"/>
         </w:numPr>
       </w:pPr>
       <w:r>
@@ -238,21 +243,21 @@
       <w:pPr>
         <w:numPr>
           <w:ilvl w:val="0"/>
-          <w:numId w:val="40"/>
+          <w:numId w:val="2"/>
         </w:numPr>
       </w:pPr>
       <w:r>
-        <w:t>What are the calc</w:t>
-      </w:r>
-      <w:r>
-        <w:t>ulator test scores and RStudio test scores of the respondents?</w:t>
+        <w:t>What are the</w:t>
+      </w:r>
+      <w:r>
+        <w:t xml:space="preserve"> calculator test scores and RStudio test scores of the respondents?</w:t>
       </w:r>
     </w:p>
     <w:p>
       <w:pPr>
         <w:numPr>
           <w:ilvl w:val="0"/>
-          <w:numId w:val="40"/>
+          <w:numId w:val="2"/>
         </w:numPr>
       </w:pPr>
       <w:r>
@@ -264,21 +269,21 @@
       <w:pPr>
         <w:numPr>
           <w:ilvl w:val="0"/>
-          <w:numId w:val="40"/>
+          <w:numId w:val="2"/>
         </w:numPr>
       </w:pPr>
       <w:r>
-        <w:t>Is there significant difference in the calculator test scores and</w:t>
-      </w:r>
-      <w:r>
-        <w:t xml:space="preserve"> the RStudio test scores of the respondents when grouped according to the profile variables?</w:t>
+        <w:t>Is there significant difference in the calculator test score</w:t>
+      </w:r>
+      <w:r>
+        <w:t>s and the RStudio test scores of the respondents when grouped according to the profile variables?</w:t>
       </w:r>
     </w:p>
     <w:p>
       <w:pPr>
         <w:numPr>
           <w:ilvl w:val="0"/>
-          <w:numId w:val="40"/>
+          <w:numId w:val="2"/>
         </w:numPr>
       </w:pPr>
       <w:r>
@@ -289,25 +294,25 @@
       <w:pPr>
         <w:numPr>
           <w:ilvl w:val="0"/>
-          <w:numId w:val="40"/>
+          <w:numId w:val="2"/>
         </w:numPr>
       </w:pPr>
       <w:r>
-        <w:t>Is there significant difference betwee</w:t>
-      </w:r>
-      <w:r>
-        <w:t>n the calculator test scores and RStudio test scores of the respondents?</w:t>
+        <w:t>Is there significant difference b</w:t>
+      </w:r>
+      <w:r>
+        <w:t>etween the calculator test scores and RStudio test scores of the respondents?</w:t>
       </w:r>
     </w:p>
     <w:p>
       <w:pPr>
         <w:pStyle w:val="Heading2"/>
       </w:pPr>
-      <w:bookmarkStart w:id="4" w:name="statement-of-the-hypothesis"/>
+      <w:bookmarkStart w:id="5" w:name="statement-of-the-hypothesis"/>
       <w:r>
         <w:t>Statement of the Hypothesis</w:t>
       </w:r>
-      <w:bookmarkEnd w:id="4"/>
+      <w:bookmarkEnd w:id="5"/>
     </w:p>
     <w:p>
       <w:pPr>
@@ -331,10 +336,10 @@
         <w:t>0</w:t>
       </w:r>
       <w:r>
-        <w:t>: There is no significant difference between</w:t>
-      </w:r>
-      <w:r>
-        <w:t xml:space="preserve"> the mean calculator test score of male and female.</w:t>
+        <w:t>: There is no significant difference be</w:t>
+      </w:r>
+      <w:r>
+        <w:t>tween the mean calculator test score of male and female.</w:t>
       </w:r>
     </w:p>
     <w:p>
@@ -385,10 +390,10 @@
         <w:t>a</w:t>
       </w:r>
       <w:r>
-        <w:t>: There is s</w:t>
-      </w:r>
-      <w:r>
-        <w:t>ignificant difference between the mean RStudio test score of male and female.</w:t>
+        <w:t>: There</w:t>
+      </w:r>
+      <w:r>
+        <w:t xml:space="preserve"> is significant difference between the mean RStudio test score of male and female.</w:t>
       </w:r>
     </w:p>
     <w:p>
@@ -603,19 +608,31 @@
       <w:pPr>
         <w:pStyle w:val="Heading2"/>
       </w:pPr>
-      <w:bookmarkStart w:id="5" w:name="significance-of-the-study"/>
+      <w:bookmarkStart w:id="6" w:name="significance-of-the-study"/>
       <w:r>
         <w:t>S</w:t>
       </w:r>
       <w:r>
         <w:t>ignificance of the Study</w:t>
       </w:r>
-      <w:bookmarkStart w:id="6" w:name="_GoBack"/>
-      <w:bookmarkEnd w:id="5"/>
       <w:bookmarkEnd w:id="6"/>
     </w:p>
     <w:p>
       <w:pPr>
+        <w:pStyle w:val="FirstParagraph"/>
+      </w:pPr>
+      <w:r>
+        <w:t>This preliminary study is significant to universities and administrators to invest in free software which is more economical yet even at par with other leading statistical software. This is also important to faculty members who tea</w:t>
+      </w:r>
+      <w:r>
+        <w:t>ch statistics and do research since it gives them a glimpse of what is happening in statistics education and in practice. Lastly, this study is significant to students for them to be able to see the practicality and applicability of other statistical softw</w:t>
+      </w:r>
+      <w:r>
+        <w:t>are like R using RStudio.</w:t>
+      </w:r>
+    </w:p>
+    <w:p>
+      <w:pPr>
         <w:pStyle w:val="Heading2"/>
       </w:pPr>
       <w:bookmarkStart w:id="7" w:name="research-framework"/>
@@ -623,6 +640,27 @@
         <w:t>Research Framework</w:t>
       </w:r>
       <w:bookmarkEnd w:id="7"/>
+    </w:p>
+    <w:p>
+      <w:pPr>
+        <w:pStyle w:val="FirstParagraph"/>
+      </w:pPr>
+      <w:r>
+        <w:t>The independent variables are the profile variables of the respondents. There are four profile variables: gender, age, have previous programming experience and statistical computing tool preference. There are tw</w:t>
+      </w:r>
+      <w:r>
+        <w:t>o dependent variables: calculator test scores and RStudio test scores of the respondents. Figure 1 shows the research framework of the the study. The independent variables and dependent variables were described. Significant difference in the mean calculato</w:t>
+      </w:r>
+      <w:r>
+        <w:t xml:space="preserve">r test scores and mean RStudio test scores when grouped according to gender and have previous programming experience where tested. Significant Correlation between age and the calculator </w:t>
+      </w:r>
+      <w:r>
+        <w:lastRenderedPageBreak/>
+        <w:t>test score and the RStudio test scores were also tested. Finally, sign</w:t>
+      </w:r>
+      <w:r>
+        <w:t>ificant difference between the mean calculator test score and the mean RStudio test score was tested. This will show if there is improvent in the test of the respondents after learning and using RStudio as a statistical computing tool.</w:t>
+      </w:r>
     </w:p>
     <w:p>
       <w:pPr>
@@ -633,8 +671,8 @@
           <w:noProof/>
         </w:rPr>
         <w:drawing>
-          <wp:inline distT="0" distB="0" distL="0" distR="0" wp14:anchorId="43CFFE83" wp14:editId="1D63BF69">
-            <wp:extent cx="4667250" cy="2381250"/>
+          <wp:inline distT="0" distB="0" distL="0" distR="0" wp14:anchorId="1A16CF98" wp14:editId="7826ABBE">
+            <wp:extent cx="4638675" cy="2314575"/>
             <wp:effectExtent l="0" t="0" r="0" b="0"/>
             <wp:docPr id="1" name="Picture" descr="Figure 1. Research Framework of the Study"/>
             <wp:cNvGraphicFramePr/>
@@ -656,7 +694,7 @@
                   <pic:spPr bwMode="auto">
                     <a:xfrm>
                       <a:off x="0" y="0"/>
-                      <a:ext cx="4667250" cy="2381250"/>
+                      <a:ext cx="4638675" cy="2314575"/>
                     </a:xfrm>
                     <a:prstGeom prst="rect">
                       <a:avLst/>
@@ -686,21 +724,32 @@
         <w:t>Figure 1.</w:t>
       </w:r>
       <w:r>
-        <w:t xml:space="preserve"> Research Framework of the Study</w:t>
+        <w:t xml:space="preserve"> Research</w:t>
+      </w:r>
+      <w:r>
+        <w:t xml:space="preserve"> Framework of the Study</w:t>
       </w:r>
     </w:p>
     <w:p>
       <w:pPr>
         <w:pStyle w:val="Heading2"/>
       </w:pPr>
-      <w:bookmarkStart w:id="8" w:name="scope"/>
-      <w:r>
-        <w:t>Scope</w:t>
+      <w:bookmarkStart w:id="8" w:name="scope-of-the-study"/>
+      <w:r>
+        <w:t>Scope of the Study</w:t>
       </w:r>
       <w:bookmarkEnd w:id="8"/>
     </w:p>
     <w:p>
       <w:pPr>
+        <w:pStyle w:val="FirstParagraph"/>
+      </w:pPr>
+      <w:r>
+        <w:t>The study focused on independent and dependent variables data gathered from the BSEd Mathematics students who are taking their second course in statistics at CTE, NVSU.</w:t>
+      </w:r>
+    </w:p>
+    <w:p>
+      <w:pPr>
         <w:pStyle w:val="Heading2"/>
       </w:pPr>
       <w:bookmarkStart w:id="9" w:name="definition-of-terms"/>
@@ -711,45 +760,124 @@
     </w:p>
     <w:p>
       <w:pPr>
-        <w:pStyle w:val="FirstParagraph"/>
-      </w:pPr>
-      <w:r>
+        <w:numPr>
+          <w:ilvl w:val="0"/>
+          <w:numId w:val="3"/>
+        </w:numPr>
+      </w:pPr>
+      <w:r>
+        <w:rPr>
+          <w:b/>
+        </w:rPr>
         <w:t>calculator test scores</w:t>
       </w:r>
-    </w:p>
-    <w:p>
-      <w:pPr>
-        <w:pStyle w:val="BodyText"/>
-      </w:pPr>
-      <w:r>
+      <w:r>
+        <w:t xml:space="preserve"> -</w:t>
+      </w:r>
+      <w:r>
+        <w:t xml:space="preserve"> the scores of the respondents in the test using calculator as their statistical computing tool.</w:t>
+      </w:r>
+    </w:p>
+    <w:p>
+      <w:pPr>
+        <w:numPr>
+          <w:ilvl w:val="0"/>
+          <w:numId w:val="3"/>
+        </w:numPr>
+      </w:pPr>
+      <w:r>
+        <w:rPr>
+          <w:b/>
+        </w:rPr>
         <w:t>RStudio test scores</w:t>
       </w:r>
-    </w:p>
-    <w:p>
-      <w:pPr>
-        <w:pStyle w:val="BodyText"/>
-      </w:pPr>
-      <w:r>
+      <w:r>
+        <w:t xml:space="preserve"> - the scores of the respondents in the test using RStudio as their statistical computing tool.</w:t>
+      </w:r>
+    </w:p>
+    <w:p>
+      <w:pPr>
+        <w:numPr>
+          <w:ilvl w:val="0"/>
+          <w:numId w:val="3"/>
+        </w:numPr>
+      </w:pPr>
+      <w:r>
+        <w:rPr>
+          <w:b/>
+        </w:rPr>
         <w:lastRenderedPageBreak/>
         <w:t>second course in statistics</w:t>
       </w:r>
-    </w:p>
-    <w:p>
-      <w:pPr>
-        <w:pStyle w:val="BodyText"/>
-      </w:pPr>
-      <w:r>
+      <w:r>
+        <w:t xml:space="preserve"> - this phrase re</w:t>
+      </w:r>
+      <w:r>
+        <w:t>fer to inferential statistics. Descriptive statistics is the first course in statistics.</w:t>
+      </w:r>
+    </w:p>
+    <w:p>
+      <w:pPr>
+        <w:numPr>
+          <w:ilvl w:val="0"/>
+          <w:numId w:val="3"/>
+        </w:numPr>
+      </w:pPr>
+      <w:r>
+        <w:rPr>
+          <w:b/>
+        </w:rPr>
         <w:t>statistical computing</w:t>
       </w:r>
+      <w:r>
+        <w:t xml:space="preserve"> - the computing of test statistics using computer.</w:t>
+      </w:r>
+    </w:p>
+    <w:p>
+      <w:pPr>
+        <w:numPr>
+          <w:ilvl w:val="0"/>
+          <w:numId w:val="3"/>
+        </w:numPr>
+      </w:pPr>
+      <w:r>
+        <w:rPr>
+          <w:b/>
+        </w:rPr>
+        <w:t>statistics education</w:t>
+      </w:r>
+      <w:r>
+        <w:t xml:space="preserve"> - refers to the curriculum, instruction and assesment in the teaching and</w:t>
+      </w:r>
+      <w:r>
+        <w:t xml:space="preserve"> learning of statistics.</w:t>
+      </w:r>
+    </w:p>
+    <w:p>
+      <w:pPr>
+        <w:numPr>
+          <w:ilvl w:val="0"/>
+          <w:numId w:val="3"/>
+        </w:numPr>
+      </w:pPr>
+      <w:r>
+        <w:rPr>
+          <w:b/>
+        </w:rPr>
+        <w:t>test</w:t>
+      </w:r>
+      <w:r>
+        <w:t xml:space="preserve"> - the test referred to in the study is the same test taken in the calculator test and in the RStudio test.</w:t>
+      </w:r>
     </w:p>
     <w:p>
       <w:pPr>
         <w:pStyle w:val="Heading1"/>
       </w:pPr>
-      <w:bookmarkStart w:id="10" w:name="review-of-related-literature-and-studies"/>
+      <w:bookmarkStart w:id="10" w:name="review-of-related-literature"/>
       <w:r>
         <w:lastRenderedPageBreak/>
-        <w:t>Review of Related Literature and Studies</w:t>
+        <w:t>REVIEW OF RELATED LITERATURE</w:t>
       </w:r>
       <w:bookmarkEnd w:id="10"/>
     </w:p>
@@ -758,13 +886,13 @@
         <w:pStyle w:val="FirstParagraph"/>
       </w:pPr>
       <w:r>
-        <w:t>This par</w:t>
-      </w:r>
-      <w:r>
-        <w:t>t focuses on the chosen literatures which I think are most relevant in my study. After reviewing significant literatures, there are two themes I have generated: a) the necessity of statistics education and its current landscape and b) R using RStudio in te</w:t>
-      </w:r>
-      <w:r>
-        <w:t>aching statistics. These will be discussed in the following sections of the paper.</w:t>
+        <w:t>T</w:t>
+      </w:r>
+      <w:r>
+        <w:t>his part focuses on the chosen literatures which I think are most relevant in my study. After reviewing significant literatures, there are two themes I have generated: a) the necessity of statistics education and its current landscape and b) R using RStud</w:t>
+      </w:r>
+      <w:r>
+        <w:t>io in teaching statistics. These will be discussed in the following sections of the paper.</w:t>
       </w:r>
     </w:p>
     <w:p>
@@ -791,13 +919,13 @@
         <w:t>International Handbook of Research in Statistics Education</w:t>
       </w:r>
       <w:r>
-        <w:t xml:space="preserve"> edited by Ben-Zvi, Makar, &amp; Garf</w:t>
-      </w:r>
-      <w:r>
-        <w:t xml:space="preserve">ield (2018) offers a wide array of topics concerning statistics which best fit in this section. The book has three main parts which are interrelated to each other: Part I: Statistics, Statistics Education, and Statistics Education Research; Part II: Major </w:t>
-      </w:r>
-      <w:r>
-        <w:t>Contributions of Statistics Education Research; and Part III: Contemporary Issues and Emerging Directions.</w:t>
+        <w:t xml:space="preserve"> edited by Ben-Zvi, Makar</w:t>
+      </w:r>
+      <w:r>
+        <w:t>, &amp; Garfield (2018) offers a wide array of topics concerning statistics which best fit in this section. The book has three main parts which are interrelated to each other: Part I: Statistics, Statistics Education, and Statistics Education Research; Part II</w:t>
+      </w:r>
+      <w:r>
+        <w:t>: Major Contributions of Statistics Education Research; and Part III: Contemporary Issues and Emerging Directions.</w:t>
       </w:r>
     </w:p>
     <w:p>
@@ -805,10 +933,10 @@
         <w:pStyle w:val="BodyText"/>
       </w:pPr>
       <w:r>
-        <w:t>An article entitled “What Is Statistics Education?” succinctly discusses the nature and necessity of statistics education to all level – from seconda</w:t>
-      </w:r>
-      <w:r>
-        <w:t>ry to tertiary up to graduate level. The authors defined statistics education this way:</w:t>
+        <w:t>An article entitled “What Is Statistics Education?” succinctly discusses the nature and necessity of statistics education to all level – from</w:t>
+      </w:r>
+      <w:r>
+        <w:t xml:space="preserve"> secondary to tertiary up to graduate level. The authors defined statistics education this way:</w:t>
       </w:r>
     </w:p>
     <w:p>
@@ -816,13 +944,13 @@
         <w:pStyle w:val="BlockText"/>
       </w:pPr>
       <w:r>
-        <w:t>Statistics education is an interdisciplinary field that is focused on the teaching and learning of statistics. Evolving from the field of mathematics education, which s</w:t>
-      </w:r>
-      <w:r>
-        <w:t>upplied valuable theories of learning, models of conceptual development and change, and methods of qualitative research (e.g., teaching experiments, clinical interviews), statistics education has emerged as an independent area of inquiry and scholarship wi</w:t>
-      </w:r>
-      <w:r>
-        <w:t>th its own journals, conferences, organizations, websites, and curriculum standards (Zeiffler et al., 2018).</w:t>
+        <w:t>Statistics education is an interdisciplinary field that is focused on the teaching and learning of statistics. Evolving from the field of mathematics education,</w:t>
+      </w:r>
+      <w:r>
+        <w:t xml:space="preserve"> which supplied valuable theories of learning, models of conceptual development and change, and methods of qualitative research (e.g., teaching experiments, clinical interviews), statistics education has emerged as an independent area of inquiry and schola</w:t>
+      </w:r>
+      <w:r>
+        <w:t>rship with its own journals, conferences, organizations, websites, and curriculum standards (Zeiffler et al., 2018).</w:t>
       </w:r>
     </w:p>
     <w:p>
@@ -831,10 +959,10 @@
       </w:pPr>
       <w:r>
         <w:lastRenderedPageBreak/>
-        <w:t>Based from the definition of statistics education, it is said to be an evolving field from the field of mathematics wherein it is “interdisciplinary” that focused on both “the teaching and learning of statistics” and thereby “emerged as an independent area</w:t>
-      </w:r>
-      <w:r>
-        <w:t xml:space="preserve"> of inquiry and scholarship”.</w:t>
+        <w:t>Based from the definition of statistics education, it is said to be an evolving field from the field of mathematics wherein it is “interdis</w:t>
+      </w:r>
+      <w:r>
+        <w:t>ciplinary” that focused on both “the teaching and learning of statistics” and thereby “emerged as an independent area of inquiry and scholarship”.</w:t>
       </w:r>
     </w:p>
     <w:p>
@@ -842,10 +970,10 @@
         <w:pStyle w:val="BodyText"/>
       </w:pPr>
       <w:r>
-        <w:t>Perhaps the next inquiry is, why is statistics education necessary in everyday life and specifically in the curricula as well as how its integration in the curricula will help students abreast with technological pedagogy and s</w:t>
-      </w:r>
-      <w:r>
-        <w:t>kills.</w:t>
+        <w:t>Perhaps the next inquiry is, why is statistics education necessary in everyday life and specifically in the c</w:t>
+      </w:r>
+      <w:r>
+        <w:t>urricula as well as how its integration in the curricula will help students abreast with technological pedagogy and skills.</w:t>
       </w:r>
     </w:p>
     <w:p>
@@ -853,16 +981,19 @@
         <w:pStyle w:val="BodyText"/>
       </w:pPr>
       <w:r>
-        <w:t>The discussion of the book article “What Is Statistics?” by Wild, Utts, &amp; Horton (2018) directs our attention to the nitty-gritty of statistics and how this field is important in our day to day life given the advent of technological advances that pr</w:t>
-      </w:r>
-      <w:r>
-        <w:t>oduce rich data. For example, the authors argue that “In today’s data-rich world, all educated people need to understand statistical ideas and conclusions, to enrich both their professional and personal lives”. Thus, with this context of today’s world wher</w:t>
-      </w:r>
-      <w:r>
-        <w:t>e data is accessible everywhere from mass media especially social network such as Facebook, it can be said that “the widespread availability of interesting and complex data sets and increasingly easy access to user-friendly visualization and analysis softw</w:t>
-      </w:r>
-      <w:r>
-        <w:t>are mean that anyone can play with data to ask and answer interesting questions”. Statistics is vigorously gaining importance and recognition in today’s society.</w:t>
+        <w:t>The discussion of the book article “What Is Statistics?” by Wild, Utts, &amp; Horton (2018) directs our attention to the nitty-gritty of</w:t>
+      </w:r>
+      <w:r>
+        <w:t xml:space="preserve"> statistics and how this field is important in our day to day life given the advent of technological advances that produce rich data. For example, the authors argue that “In today’s data-rich world, all educated people need to understand statistical ideas </w:t>
+      </w:r>
+      <w:r>
+        <w:t>and conclusions, to enrich both their professional and personal lives”. Thus, with this context of today’s world where data is accessible everywhere from mass media especially social network such as Facebook, it can be said that “the widespread availabilit</w:t>
+      </w:r>
+      <w:r>
+        <w:t>y of interesting and complex data sets and increasingly easy access to user-friendly visualization and analysis software mean that anyone can play with data to ask and answer interesting questions”. Statistics is vigorously gaining importance and recogniti</w:t>
+      </w:r>
+      <w:r>
+        <w:t>on in today’s society.</w:t>
       </w:r>
     </w:p>
     <w:p>
@@ -878,20 +1009,17 @@
         <w:pStyle w:val="BlockText"/>
       </w:pPr>
       <w:r>
-        <w:t>“Statistics is a central tool in mov</w:t>
-      </w:r>
-      <w:r>
-        <w:t xml:space="preserve">ing science, economics, politics, schools, and universities forward”. Quantitative information is omnipresent in media and in the everyday lives of citizens worldwide. Data are increasingly used to add credibility to advertisements, arguments, or personal </w:t>
-      </w:r>
-      <w:r>
-        <w:t xml:space="preserve">and professional advice. Therefore, there is a growing public and policy consensus that being able to provide reliable and persuasive </w:t>
+        <w:t xml:space="preserve">“Statistics is a central tool in moving science, economics, politics, schools, and universities forward”. Quantitative information is omnipresent in media and in the everyday </w:t>
+      </w:r>
+      <w:r>
+        <w:t xml:space="preserve">lives of citizens worldwide. Data are increasingly used to add credibility to advertisements, arguments, or personal and professional advice. Therefore, there is a growing public and policy consensus that being able to provide reliable and persuasive </w:t>
       </w:r>
       <w:r>
         <w:lastRenderedPageBreak/>
-        <w:t>evidence-based arguments and critically evaluate data-based inferences are crucial skills that all citizens of the twenty-</w:t>
-      </w:r>
-      <w:r>
-        <w:t>first century should have (Ben-Zvi &amp; Makar, 2016).</w:t>
+        <w:t>evide</w:t>
+      </w:r>
+      <w:r>
+        <w:t>nce-based arguments and critically evaluate data-based inferences are crucial skills that all citizens of the twenty-first century should have (Ben-Zvi &amp; Makar, 2016).</w:t>
       </w:r>
     </w:p>
     <w:p>
@@ -899,13 +1027,13 @@
         <w:pStyle w:val="FirstParagraph"/>
       </w:pPr>
       <w:r>
-        <w:t>In addition, “statistical methods are used in almost all knowledge areas and increasingly are used by businesses, governments, health practitioners, other professionals, and individuals to make better deci</w:t>
-      </w:r>
-      <w:r>
-        <w:t>sions” (Wild et al., 2018). This is true wherein based on my observations, most government and private agencies rely on statistical methods through surveys to make policies, laws and even programs that are geared towards communities and nation’s developmen</w:t>
-      </w:r>
-      <w:r>
-        <w:t>t.</w:t>
+        <w:t>In addition, “statistical methods are used in almost all knowledge areas and increasingl</w:t>
+      </w:r>
+      <w:r>
+        <w:t>y are used by businesses, governments, health practitioners, other professionals, and individuals to make better decisions” (Wild et al., 2018). This is true wherein based on my observations, most government and private agencies rely on statistical methods</w:t>
+      </w:r>
+      <w:r>
+        <w:t xml:space="preserve"> through surveys to make policies, laws and even programs that are geared towards communities and nation’s development.</w:t>
       </w:r>
     </w:p>
     <w:p>
@@ -913,10 +1041,13 @@
         <w:pStyle w:val="BodyText"/>
       </w:pPr>
       <w:r>
-        <w:t>In this case then, academic institutions also integrated statistics in the curricula thinking that “probably no academic subject is more useful to both working professionals and informed citizens on a daily basis than statistics” (Wild et al., 2018). On</w:t>
-      </w:r>
-      <w:r>
-        <w:t xml:space="preserve"> this note, we can say then the impending necessity of statistics in the educational system. For instance, the book article “International Perspectives on the Teaching and Learning of Statistics” posits:</w:t>
+        <w:t>In this case then, academic institutions also integrated statistics in the curricula thinking that “probably no academic subject is more</w:t>
+      </w:r>
+      <w:r>
+        <w:t xml:space="preserve"> useful to both working professionals and informed citizens on a daily basis than statistics” (Wild et al., 2018). On this note, we can say then the impending necessity of statistics in the educational system. For instance, the book article “International </w:t>
+      </w:r>
+      <w:r>
+        <w:t>Perspectives on the Teaching and Learning of Statistics” posits:</w:t>
       </w:r>
     </w:p>
     <w:p>
@@ -924,16 +1055,16 @@
         <w:pStyle w:val="BlockText"/>
       </w:pPr>
       <w:r>
-        <w:t>Being able to provide sound evidence-based arguments</w:t>
-      </w:r>
-      <w:r>
-        <w:t xml:space="preserve"> and critically evaluate databased claims are important skills that all citizens should have. It is not surprising therefore that the study of statistics worldwide at all educational levels is gaining more attention. The study of statistics provides studen</w:t>
-      </w:r>
-      <w:r>
-        <w:t>ts with tools, ideas and dispositions to react intelligently to information in the world around them. Reflecting this need to improve students’ ability to think statistically, statistical literacy and reasoning are becoming part of the mainstream school an</w:t>
-      </w:r>
-      <w:r>
-        <w:t>d university curricula in many countries. As a consequence, statistics education is becoming a thriving field of research and curricular development (Ben-Zvi &amp; Makar, 2016).</w:t>
+        <w:t>Being able to provide sound evidence-based arguments and critically evaluate databased claims are important skills that all citizens should have. It is not surprising therefore that the study</w:t>
+      </w:r>
+      <w:r>
+        <w:t xml:space="preserve"> of statistics worldwide at all educational levels is gaining more attention. The study of statistics provides students with tools, ideas and dispositions to react intelligently to information in the world around them. Reflecting this need to improve stude</w:t>
+      </w:r>
+      <w:r>
+        <w:t>nts’ ability to think statistically, statistical literacy and reasoning are becoming part of the mainstream school and university curricula in many countries. As a consequence, statistics education is becoming a thriving field of research and curricular de</w:t>
+      </w:r>
+      <w:r>
+        <w:t>velopment (Ben-Zvi &amp; Makar, 2016).</w:t>
       </w:r>
     </w:p>
     <w:p>
@@ -942,13 +1073,10 @@
       </w:pPr>
       <w:r>
         <w:lastRenderedPageBreak/>
-        <w:t>However, “the rapid development of data science… provides challenges for statistic</w:t>
-      </w:r>
-      <w:r>
-        <w:t>s educators in determining learning goals, and opportunities for statistics education researchers to explore what instructional methods can best achieve those goals” (Wild et al., 2018). Moreover, the said article also points out present challenges of stat</w:t>
-      </w:r>
-      <w:r>
-        <w:t>istics education especially to students:</w:t>
+        <w:t>However, “the rapid development of data science… provides challenges for statistics educators in determining learning goals, and opportunities for statistics education researchers to explore what instructional methods can</w:t>
+      </w:r>
+      <w:r>
+        <w:t xml:space="preserve"> best achieve those goals” (Wild et al., 2018). Moreover, the said article also points out present challenges of statistics education especially to students:</w:t>
       </w:r>
     </w:p>
     <w:p>
@@ -956,16 +1084,16 @@
         <w:pStyle w:val="BlockText"/>
       </w:pPr>
       <w:r>
-        <w:t>What are the areas where statistics may need to adapt to be relevant to data science? In addition to pedagogy and content, technology is a key realm. While the Guidelines for Assessment and Instruction in Statistics</w:t>
-      </w:r>
-      <w:r>
-        <w:t xml:space="preserve"> Education (GAISE) K-12 (2005) and College (2016) reports encouraged the use of technology (which, on a more positive note, is now widespread in most courses), hundreds of thousands of high school students still use calculators rather than computers for th</w:t>
-      </w:r>
-      <w:r>
-        <w:t>eir analyses, limiting their ability to move beyond simple calculations or gain any sense of realistic workflows that they might encounter in the real world. But much worse, it also narrowly constricts their vision of what statistics is and can be and negl</w:t>
-      </w:r>
-      <w:r>
-        <w:t>ects the huge potential of the visual sense for gaining insights from data (Wild et al., 2018).</w:t>
+        <w:t xml:space="preserve">What are the areas where statistics may need to adapt to be relevant to data science? In addition </w:t>
+      </w:r>
+      <w:r>
+        <w:t>to pedagogy and content, technology is a key realm. While the Guidelines for Assessment and Instruction in Statistics Education (GAISE) K-12 (2005) and College (2016) reports encouraged the use of technology (which, on a more positive note, is now widespre</w:t>
+      </w:r>
+      <w:r>
+        <w:t xml:space="preserve">ad in most courses), hundreds of thousands of high school students still use calculators rather than computers for their analyses, limiting their ability to move beyond simple calculations or gain any sense of realistic workflows that they might encounter </w:t>
+      </w:r>
+      <w:r>
+        <w:t>in the real world. But much worse, it also narrowly constricts their vision of what statistics is and can be and neglects the huge potential of the visual sense for gaining insights from data (Wild et al., 2018).</w:t>
       </w:r>
     </w:p>
     <w:p>
@@ -973,23 +1101,26 @@
         <w:pStyle w:val="FirstParagraph"/>
       </w:pPr>
       <w:r>
-        <w:t>Given these challenges of statistics education in terms of pedagogy and content, one factor to consider is technology: most students use calculator over compute</w:t>
-      </w:r>
-      <w:r>
-        <w:t>r in statistical analyses. Aside from this, statistics can be seen in both perspectives wherein “despite the increasing awareness of the importance of statistical literacy, statistics has been viewed by many students as difficult and unpleasant to learn” (</w:t>
-      </w:r>
-      <w:r>
-        <w:t>Ben-Zvi &amp; Makar, 2016). On the other hand, “many university instructors find statistics and research methods courses equally frustrating and unrewarding to teach” (Ben-Zvi &amp; Makar, 2016). Not only that, “in schools, mathematics teachers often view statisti</w:t>
-      </w:r>
-      <w:r>
-        <w:t xml:space="preserve">cs as a marginal strand in the mathematics curriculum and therefore minimize or ignore its teaching” (Ben-Zvi &amp; Makar, 2016). Hence, it is no wonder how one </w:t>
+        <w:t>Given these challenges of statistics educat</w:t>
+      </w:r>
+      <w:r>
+        <w:t>ion in terms of pedagogy and content, one factor to consider is technology: most students use calculator over computer in statistical analyses. Aside from this, statistics can be seen in both perspectives wherein “despite the increasing awareness of the im</w:t>
+      </w:r>
+      <w:r>
+        <w:t>portance of statistical literacy, statistics has been viewed by many students as difficult and unpleasant to learn” (Ben-Zvi &amp; Makar, 2016). On the other hand, “many university instructors find statistics and research methods courses equally frustrating an</w:t>
+      </w:r>
+      <w:r>
+        <w:t>d unrewarding to teach” (ibid.). Not only that, “in schools, mathematics teachers often view statistics as a marginal strand in the mathematics curriculum and therefore minimize or ignore its teaching” (ibid.). Hence, it is no wonder how one article descri</w:t>
+      </w:r>
+      <w:r>
+        <w:t xml:space="preserve">bes the dilemma of learning and </w:t>
       </w:r>
       <w:r>
         <w:lastRenderedPageBreak/>
-        <w:t>article describes the dilemma of learning and teaching statistics wherein “many countries still lac</w:t>
-      </w:r>
-      <w:r>
-        <w:t>k sufficient resources, updated curriculum materials, effective professional development of teachers, and current technologies, infrastructure essential to carry on the reform movement in statistics education” (MacGillivray, Martin, &amp; Phillips, 2014).</w:t>
+        <w:t>teaching statistics wherein “many countries still lack sufficient resources, updated curriculum materials, effective professional development of teachers, and current technologies, infrastructure essential to carry on the re</w:t>
+      </w:r>
+      <w:r>
+        <w:t>form movement in statistics education” (MacGillivray, Martin, &amp; Phillips, 2014).</w:t>
       </w:r>
     </w:p>
     <w:p>
@@ -997,13 +1128,10 @@
         <w:pStyle w:val="BodyText"/>
       </w:pPr>
       <w:r>
-        <w:t>With</w:t>
-      </w:r>
-      <w:r>
-        <w:t xml:space="preserve"> this background on learning and teaching statistics, as well as on issues of statistics in researches, it is hope that this preliminary study will somehow fill in the gaps as pointed out in different literatures. This is where my study would like to inves</w:t>
-      </w:r>
-      <w:r>
-        <w:t>tigate.</w:t>
+        <w:t>With this background on learning and teaching statistics, as well as on issues of statistics in researches, it is hope that this preliminary study will somehow fill in the gap</w:t>
+      </w:r>
+      <w:r>
+        <w:t>s as pointed out in different literatures. This is where my study would like to investigate.</w:t>
       </w:r>
     </w:p>
     <w:p>
@@ -1030,7 +1158,10 @@
         <w:t>The Teaching and Learning of Statistics: International Perspectives</w:t>
       </w:r>
       <w:r>
-        <w:t xml:space="preserve"> edited by Ben-Zvi &amp; Makar (2016) and The book entitled </w:t>
+        <w:t xml:space="preserve"> edited by Ben-Zvi &amp; Makar (2016) and </w:t>
+      </w:r>
+      <w:r>
+        <w:t xml:space="preserve">The book entitled </w:t>
       </w:r>
       <w:r>
         <w:rPr>
@@ -1039,16 +1170,13 @@
         <w:t>Third International Handbook of Research in Statistics Education</w:t>
       </w:r>
       <w:r>
-        <w:t xml:space="preserve"> ed</w:t>
-      </w:r>
-      <w:r>
-        <w:t>ited by Ben-Zvi et al. (2018) are useful in this section as these books trace the history of statistics education in the international perspectives. Along with the development of statistics are the books’ discussions of challenges posed in the field of sta</w:t>
-      </w:r>
-      <w:r>
-        <w:t>tistics. These books are collaborative work where authors came from different parts of the world. Given this background of the book where author-contributors are from different countries, hence tracing the historical background of education statistics is b</w:t>
-      </w:r>
-      <w:r>
-        <w:t>etter understood.</w:t>
+        <w:t xml:space="preserve"> edited by Ben-Zvi et al. (2018) are useful in this section as these books trace the history of statistics education in the international perspectives. Along with the develop</w:t>
+      </w:r>
+      <w:r>
+        <w:t>ment of statistics are the books’ discussions of challenges posed in the field of statistics. These books are collaborative work where authors came from different parts of the world. Given this background of the book where author-contributors are from diff</w:t>
+      </w:r>
+      <w:r>
+        <w:t>erent countries, hence tracing the historical background of education statistics is better understood.</w:t>
       </w:r>
     </w:p>
     <w:p>
@@ -1066,23 +1194,26 @@
         <w:pStyle w:val="FirstParagraph"/>
       </w:pPr>
       <w:r>
-        <w:t>The book article “What Is Statistics?” by Wild et al. (2018) present the global perspective of statistics education as it traces its beginning across Western Europe who were influenced by the</w:t>
-      </w:r>
-      <w:r>
-        <w:t xml:space="preserve"> Renaissance Period “by the rise of science based on observation of the natural world” wherein “the statistical analysis of data is usually traced back to the work of John Graunt”. In addition, “another fundamental thread involved in building modern statis</w:t>
-      </w:r>
-      <w:r>
-        <w:t xml:space="preserve">tics was the foundation </w:t>
+        <w:t xml:space="preserve">The book article “What Is Statistics?” by Wild et al. (2018) </w:t>
+      </w:r>
+      <w:r>
+        <w:t>present the global perspective of statistics education as it traces its beginning across Western Europe who were influenced by the Renaissance Period “by the rise of science based on observation of the natural world” wherein “the statistical analysis of da</w:t>
+      </w:r>
+      <w:r>
+        <w:t xml:space="preserve">ta is usually traced back to the work of John Graunt”. In addition, “another fundamental thread involved in building modern statistics was the foundation </w:t>
       </w:r>
       <w:r>
         <w:lastRenderedPageBreak/>
-        <w:t>of theories of probability, as laid down by Pascal (1623–1662) and later Bernoulli (1654–1705), which were developed to understand games of chance”. The probability analyses were then “later applied to social data by Quetelet (1796–</w:t>
-      </w:r>
-      <w:r>
-        <w:t>1874), who with notions such as the “average man” was trying to arrive at general laws governing human action, analogous to the laws of physics”. But then, during the French Revolution “when there was a subtle shift in thinking of statistics as a science o</w:t>
-      </w:r>
-      <w:r>
-        <w:t>f the state with the statists, as they were known, conducting surveys of trade, industrial progress, labor, poverty, education, sanitation, and crime”.</w:t>
+        <w:t xml:space="preserve">of theories of probability, as laid down by Pascal (1623–1662) and later Bernoulli (1654–1705), which </w:t>
+      </w:r>
+      <w:r>
+        <w:t>were developed to understand games of chance”. The probability analyses were then “later applied to social data by Quetelet (1796–1874), who with notions such as the “average man” was trying to arrive at general laws governing human action, analogous to th</w:t>
+      </w:r>
+      <w:r>
+        <w:t>e laws of physics”. But then, during the French Revolution “when there was a subtle shift in thinking of statistics as a science of the state with the statists, as they were known, conducting surveys of trade, industrial progress, labor, poverty, education</w:t>
+      </w:r>
+      <w:r>
+        <w:t>, sanitation, and crime”.</w:t>
       </w:r>
     </w:p>
     <w:p>
@@ -1090,13 +1221,13 @@
         <w:pStyle w:val="BodyText"/>
       </w:pPr>
       <w:r>
-        <w:t>Another significant thread in the development of statistics is the statistical graphics where “the first</w:t>
-      </w:r>
-      <w:r>
-        <w:t xml:space="preserve"> major figure is William Playfair (1759−1823), credited with inventing line charts, bar charts, and the pie chart” that it was considered the “period from 1850 to 1900 as the “golden age of statistical graphics””. Significant statistics organizations were </w:t>
-      </w:r>
-      <w:r>
-        <w:t>formed during this century like the Royal Statistical Society in 1834 as the London Statistical Society (LSS), and the American Statistical Association, formed in 1839.</w:t>
+        <w:t>Another significant thread in the development of statistics is the statistical graphics where “the first major figure is William Playfair (1759−1823), credited with inventing line charts, bar charts, and the pie chart” that it was</w:t>
+      </w:r>
+      <w:r>
+        <w:t xml:space="preserve"> considered the “period from 1850 to 1900 as the “golden age of statistical graphics””. Significant statistics organizations were formed during this century like the Royal Statistical Society in 1834 as the London Statistical Society (LSS), and the America</w:t>
+      </w:r>
+      <w:r>
+        <w:t>n Statistical Association, formed in 1839.</w:t>
       </w:r>
     </w:p>
     <w:p>
@@ -1112,26 +1243,26 @@
         <w:pStyle w:val="BlockText"/>
       </w:pPr>
       <w:r>
-        <w:t>Another wave of activity in</w:t>
-      </w:r>
-      <w:r>
-        <w:t>to the 1920s was initiated by the concerns of William Gosset, reaching its culmination in the insights of Ronald Fisher with the development of experimental design, analysis of variance, maximum likelihood estimation, and refinement of significance testing</w:t>
-      </w:r>
-      <w:r>
-        <w:t>. This was followed by the collaboration of Egon Pearson and Jerzy Neyman in the 1930s, giving rise to hypothesis testing and confidence intervals. At about the same time came Bruno de Finetti’s seminal work on subjective Bayesian inference and Harold Jeff</w:t>
-      </w:r>
-      <w:r>
-        <w:t xml:space="preserve">reys’s work on “objective” Bayesian inference so that by 1940 we had most of the basics of the theories of the “modern statistics” of the twentieth century. World War II was also a time of great progress as a result of drafting </w:t>
+        <w:t>Another wave of activity into the 1920s was initiated by the concerns of William Gosset, reaching its culmination in the insights of Ronald Fisher with t</w:t>
+      </w:r>
+      <w:r>
+        <w:t xml:space="preserve">he development of experimental design, analysis of variance, maximum likelihood estimation, and refinement of significance testing. This was followed by the collaboration of Egon Pearson and Jerzy Neyman in the 1930s, giving rise to hypothesis testing and </w:t>
+      </w:r>
+      <w:r>
+        <w:t>confidence intervals. At about the same time came Bruno de Finetti’s seminal work on subjective Bayesian inference and Harold Jeffreys’s work on “objective” Bayesian inference so that by 1940 we had most of the basics of the theories of the “modern statist</w:t>
+      </w:r>
+      <w:r>
+        <w:t xml:space="preserve">ics” of the twentieth century. World War II was also a time of great progress as a result of drafting </w:t>
       </w:r>
       <w:r>
         <w:lastRenderedPageBreak/>
-        <w:t>many young, mathematically g</w:t>
-      </w:r>
-      <w:r>
-        <w:t xml:space="preserve">ifted people into positions where they had to find timely answers to problems related to the war effort. Many of them stayed in the field of statistics swelling the profession. We also draw particular attention to John Tukey’s introduction of “exploratory </w:t>
-      </w:r>
-      <w:r>
-        <w:t>data analysis” in the 1970s; this is an approach to data analysis that involves applying a variety of exploratory techniques, many of them visual, to gain insight into a dataset and uncover underlying structure and exceptions (Wild et al., 2018).</w:t>
+        <w:t>many young, mathematically gifted people into positions where they had to find timely answers to problems related to the war effort. Many of them stayed i</w:t>
+      </w:r>
+      <w:r>
+        <w:t xml:space="preserve">n the field of statistics swelling the profession. We also draw particular attention to John Tukey’s introduction of “exploratory data analysis” in the 1970s; this is an approach to data analysis that involves applying a variety of exploratory techniques, </w:t>
+      </w:r>
+      <w:r>
+        <w:t>many of them visual, to gain insight into a dataset and uncover underlying structure and exceptions (Wild et al., 2018).</w:t>
       </w:r>
     </w:p>
     <w:p>
@@ -1139,22 +1270,22 @@
         <w:pStyle w:val="FirstParagraph"/>
       </w:pPr>
       <w:r>
-        <w:t>Conversel</w:t>
-      </w:r>
-      <w:r>
-        <w:t>y, along with the development of statistics is the formation of local, national and international associations and conferences in different parts of the world solely dedicated on statistics “whose overall mission is to promote the understanding, developmen</w:t>
-      </w:r>
-      <w:r>
-        <w:t>t and good practice of statistics worldwide” (MacGillivray et al., 2014). Example of these are The International Association for Statistical Education (IASE) is one of the Associations of the International Statistical Institute (ISI) which was founded in 1</w:t>
-      </w:r>
-      <w:r>
-        <w:t>885, then the first international roundtable on statistics education was held in 1968, and the first International Conference on Teaching Statistics (ICOTS) was held in 1982” (MacGillivray et al., 2014). Way back then, statistics continues to thrive as the</w:t>
-      </w:r>
-      <w:r>
-        <w:t xml:space="preserve"> IASE organizes satellite conferences to the biennial ISI World Statistics Congresses (WSC), statistical education strands within the WSC, and international roundtables every 4 years. Nonetheless, in order to promote statistics at its core, there are also </w:t>
-      </w:r>
-      <w:r>
-        <w:t>options of publishing one’s researches wherein “IASE offers an optional double-blinded refereeing process and publishes proceedings, now online” (MacGillivray et al., 2014).</w:t>
+        <w:t>Conversely, along with the development of statistics is the formation of local, national and international associations and conferences</w:t>
+      </w:r>
+      <w:r>
+        <w:t xml:space="preserve"> in different parts of the world solely dedicated on statistics “whose overall mission is to promote the understanding, development and good practice of statistics worldwide” (MacGillivray et al., 2014). Example of these are The International Association f</w:t>
+      </w:r>
+      <w:r>
+        <w:t xml:space="preserve">or Statistical Education (IASE) is one of the Associations of the International Statistical Institute (ISI) which was founded in 1885, then the first international roundtable on statistics education was held in 1968, and the first International Conference </w:t>
+      </w:r>
+      <w:r>
+        <w:t>on Teaching Statistics (ICOTS) was held in 1982” (ibid.). Way back then, statistics continues to thrive as the IASE organizes satellite conferences to the biennial ISI World Statistics Congresses (WSC), statistical education strands within the WSC, and int</w:t>
+      </w:r>
+      <w:r>
+        <w:t>ernational roundtables every 4 years. Nonetheless, in order to promote statistics at its core, there are also options of publishing one’s researches wherein “IASE offers an optional double-blinded refereeing process and publishes proceedings, now online” (</w:t>
+      </w:r>
+      <w:r>
+        <w:t>ibid.).</w:t>
       </w:r>
     </w:p>
     <w:p>
@@ -1173,22 +1304,19 @@
         <w:pStyle w:val="FirstParagraph"/>
       </w:pPr>
       <w:r>
-        <w:t>One literature most relevant to this sec</w:t>
-      </w:r>
-      <w:r>
-        <w:t>tion is the paper “The Teaching of Statistics in The Philippines: Moving to A Brighter” by Bersales (2010) of the University of the Philippines. Bersales traces the development of statistics in the Philippines in the year 1953 when “Statistical Training Ce</w:t>
-      </w:r>
-      <w:r>
-        <w:t>nter was established under a bilateral agreement between the Philippine government and the United Nations” with the observation of the first board of directors of the Philippine Statistical Association that “staff doing statistical work then did not have f</w:t>
-      </w:r>
-      <w:r>
-        <w:t>ormal training in statistics as well as college education offered only three units of elementary statistics and there were no undergraduate and graduate programs in statistics in the Philippines”. And so, the Center offered its first academic program, Mast</w:t>
-      </w:r>
-      <w:r>
-        <w:t>er of Arts in Statistics, instituted in 1954. During the years of 1953-1969, the degree offering of Statistics in the country has gained momentum where the Center offered MS and PhD courses as well as “faculty for the center were recruited and sent to Amer</w:t>
-      </w:r>
-      <w:r>
-        <w:t>ican universities to earn their MS degrees and/or PhD degrees”.</w:t>
+        <w:t>One literature most relevant to this section is the paper “The Teaching of Statistics in The Philippines: Moving to A Brighter” by Bersales (2010) of the University of the Philippines. Bersales traces the d</w:t>
+      </w:r>
+      <w:r>
+        <w:t>evelopment of statistics in the Philippines in the year 1953 when “Statistical Training Center was established under a bilateral agreement between the Philippine government and the United Nations” with the observation of the first board of directors of the</w:t>
+      </w:r>
+      <w:r>
+        <w:t xml:space="preserve"> Philippine Statistical Association that “staff doing statistical work then did not have formal training in statistics as well as college education offered only three units of elementary statistics and there were no undergraduate and graduate programs in s</w:t>
+      </w:r>
+      <w:r>
+        <w:t>tatistics in the Philippines”. And so, the Center offered its first academic program, Master of Arts in Statistics, instituted in 1954. During the years of 1953-1969, the degree offering of Statistics in the country has gained momentum where the Center off</w:t>
+      </w:r>
+      <w:r>
+        <w:t>ered MS and PhD courses as well as “faculty for the center were recruited and sent to American universities to earn their MS degrees and/or PhD degrees”.</w:t>
       </w:r>
     </w:p>
     <w:p>
@@ -1196,13 +1324,13 @@
         <w:pStyle w:val="BodyText"/>
       </w:pPr>
       <w:r>
-        <w:t>Later, the Center was formally turned over to the University of the Philippines in 1963 and in 1998, the Center was renamed The School of Statistics, which “provided more recognition in the un</w:t>
-      </w:r>
-      <w:r>
-        <w:t>iversity of statistics as a discipline separate from mathematics” and more academic programs were instituted in other universities in the Philippines such as University of the Philippines Los Baños (UPLB), Polytechnic University of the Philippines (PUP), a</w:t>
-      </w:r>
-      <w:r>
-        <w:t>nd Mindanao State University – Iligan Institute of Technology (MSU-IIT).</w:t>
+        <w:t>Later, the Center was formally turned over to the University of the Philippines in 1963 and in 1998, the Center was renamed The School of Statistics, which “provided more recognition in the university of statistics as a discipline separate from mathematics</w:t>
+      </w:r>
+      <w:r>
+        <w:t>” and more academic programs were instituted in other universities in the Philippines such as University of the Philippines Los Baños (UPLB), Polytechnic University of the Philippines (PUP), and Mindanao State University – Iligan Institute of Technology (M</w:t>
+      </w:r>
+      <w:r>
+        <w:t>SU-IIT).</w:t>
       </w:r>
     </w:p>
     <w:p>
@@ -1210,20 +1338,20 @@
         <w:pStyle w:val="BodyText"/>
       </w:pPr>
       <w:r>
-        <w:t>The year 2000 onwards, Bersales describes as the technology years where “</w:t>
-      </w:r>
-      <w:r>
-        <w:t>the importance of computer software and hardware in the practice of statistics gained recognition”. This means that learners and teachers need to be abreast with these changes yet “the teaching of statistics was modified and enhanced with technology but th</w:t>
-      </w:r>
-      <w:r>
-        <w:t xml:space="preserve">e enhancement did not come fast </w:t>
+        <w:t>The year 2000 onwards, Bersales describes as the technology years where “the importance of computer software and hardware in the practice of statistics gained recognition”. This means that learners and teachers need to be abreast with these change</w:t>
+      </w:r>
+      <w:r>
+        <w:t xml:space="preserve">s yet “the teaching of statistics was modified and enhanced with technology but the enhancement did not come fast </w:t>
       </w:r>
       <w:r>
         <w:lastRenderedPageBreak/>
-        <w:t>since access to facilities was available only to a few as well not all teachers were trained in the use of software and hardware”. Bersales even recognized that these challenges of statistics in the Philippines “is still exi</w:t>
-      </w:r>
-      <w:r>
-        <w:t>stent up to the present”. The author also points out that in 2006, “nineteen academic institutions were already offering statistics programs from B.S. to PhD” and graduates became in demand in private and government institutions.</w:t>
+        <w:t>since access to facilities was available only to a few as well not all teachers were trained in the use of software and hardware”. Bersales ev</w:t>
+      </w:r>
+      <w:r>
+        <w:t>en recognized that these challenges of statistics in the Philippines “is still existent up to the present”. The author also points out that in 2006, “nineteen academic institutions were already offering statistics programs from B.S. to PhD” and graduates b</w:t>
+      </w:r>
+      <w:r>
+        <w:t>ecame in demand in private and government institutions.</w:t>
       </w:r>
     </w:p>
     <w:p>
@@ -1231,10 +1359,7 @@
         <w:pStyle w:val="BodyText"/>
       </w:pPr>
       <w:r>
-        <w:t>With this development of s</w:t>
-      </w:r>
-      <w:r>
-        <w:t>tatistics in the Philippines, Bersales and some authors reports some problems of teaching statistics in the Philippines:</w:t>
+        <w:t>With this development of statistics in the Philippines, Bersales and some authors reports some problems of teaching statistics in the Philippines:</w:t>
       </w:r>
     </w:p>
     <w:p>
@@ -1242,16 +1367,16 @@
         <w:pStyle w:val="BlockText"/>
       </w:pPr>
       <w:r>
-        <w:t>lack of good quality statistics books, lack of qualified teachers in statistics, inadequate facilities such as computer laboratories to</w:t>
-      </w:r>
-      <w:r>
-        <w:t xml:space="preserve"> aid in teaching statistics, teaching methods that do not enhance students’ learning of statistics. Additional problems were identified during the teacher trainings of the Philippine Statistical Association: lack of recognition of statistics as an importan</w:t>
-      </w:r>
-      <w:r>
-        <w:t>t course in their respective colleges, dearth of local reference materials that have passed the review of a panel of experts, teachers’ need for more hands-on practice on handling data, unavailability of statistical software in their colleges, lack of qual</w:t>
-      </w:r>
-      <w:r>
-        <w:t>ified statistician as member in research/thesis advisory committee (Bersales, 2010).</w:t>
+        <w:t>lack of good quality statistics books, lack of qualif</w:t>
+      </w:r>
+      <w:r>
+        <w:t>ied teachers in statistics, inadequate facilities such as computer laboratories to aid in teaching statistics, teaching methods that do not enhance students’ learning of statistics. Additional problems were identified during the teacher trainings of the Ph</w:t>
+      </w:r>
+      <w:r>
+        <w:t>ilippine Statistical Association: lack of recognition of statistics as an important course in their respective colleges, dearth of local reference materials that have passed the review of a panel of experts, teachers’ need for more hands-on practice on han</w:t>
+      </w:r>
+      <w:r>
+        <w:t>dling data, unavailability of statistical software in their colleges, lack of qualified statistician as member in research/thesis advisory committee (Bersales, 2010).</w:t>
       </w:r>
     </w:p>
     <w:p>
@@ -1259,13 +1384,13 @@
         <w:pStyle w:val="FirstParagraph"/>
       </w:pPr>
       <w:r>
-        <w:t>These problems are also true in our university, NVSU, though we are not offering Statistics degree program but college students especially BSED major in Mathematics are re</w:t>
-      </w:r>
-      <w:r>
-        <w:t>quired to get statistics subjects. Thus, this preliminary study is geared towards program development (i.e. existence of computer laboratories equipped with open-source statistical software dedicated to mathematics major students and policy formulations an</w:t>
-      </w:r>
-      <w:r>
-        <w:t>d integration (streamlining of university’s budget for statistics packages, programs and development).</w:t>
+        <w:t>These problems are also true in our university, NVSU, though we are not offering Statisti</w:t>
+      </w:r>
+      <w:r>
+        <w:t>cs degree program but college students especially BSED major in Mathematics are required to get statistics subjects. Thus, this preliminary study is geared towards program development (i.e. existence of computer laboratories equipped with open-source stati</w:t>
+      </w:r>
+      <w:r>
+        <w:t>stical software dedicated to mathematics major students and policy formulations and integration (streamlining of university’s budget for statistics packages, programs and development).</w:t>
       </w:r>
     </w:p>
     <w:p>
@@ -1284,10 +1409,13 @@
         <w:pStyle w:val="FirstParagraph"/>
       </w:pPr>
       <w:r>
-        <w:t>There are many statistical software that can be used in analyzing data. One most prominent software used in universities is the SPSS. Though, SPSS is widely used, it can be said that it is expensive that one has to buy its license. Hence, an alternative to</w:t>
-      </w:r>
-      <w:r>
-        <w:t xml:space="preserve"> this is looking for a statistical software that is open-source and free. One of these is the R using RStudio (RStudio Team, 2016).</w:t>
+        <w:t>There are many statistical software that</w:t>
+      </w:r>
+      <w:r>
+        <w:t xml:space="preserve"> can be used in analyzing data. One most prominent software used in universities is the SPSS. Though, SPSS is widely used, it can be said that it is expensive that one has to buy its license. Hence, an alternative to this is looking for a statistical softw</w:t>
+      </w:r>
+      <w:r>
+        <w:t>are that is open-source and free. One of these is the R using RStudio (RStudio Team, 2016).</w:t>
       </w:r>
     </w:p>
     <w:p>
@@ -1295,16 +1423,13 @@
         <w:pStyle w:val="BodyText"/>
       </w:pPr>
       <w:r>
-        <w:t>One example of how RStudio is used in teaching statistics is the article “Supporting Data Science in the Statistics Curricul</w:t>
-      </w:r>
-      <w:r>
-        <w:t>um” by Loy, Kuiper, &amp; Chihara (2019). Their study “describes a collaborative project across three institutions to develop, implement, and evaluate a series of tutorials and case studies that highlight fundamental tools of data science – such as visualizati</w:t>
-      </w:r>
-      <w:r>
-        <w:t>on, data manipulation, and database usage – that instructors at a wide-range of institutions can incorporate into existing statistics courses”. What is interesting in this study was the use of R statistical software. The authors argue that “while R is cert</w:t>
-      </w:r>
-      <w:r>
-        <w:t xml:space="preserve">ainly not the </w:t>
+        <w:t>One example of how RStudio is used in teaching statistics is the article “Supporting Data Science in the Statistics Curriculum” by Loy, Kuiper, &amp; Chihara (2019). Th</w:t>
+      </w:r>
+      <w:r>
+        <w:t>eir study “describes a collaborative project across three institutions to develop, implement, and evaluate a series of tutorials and case studies that highlight fundamental tools of data science – such as visualization, data manipulation, and database usag</w:t>
+      </w:r>
+      <w:r>
+        <w:t xml:space="preserve">e – that instructors at a wide-range of institutions can incorporate into existing statistics courses”. What is interesting in this study was the use of R statistical software. The authors argue that “while R is certainly not the </w:t>
       </w:r>
       <w:r>
         <w:rPr>
@@ -1313,7 +1438,10 @@
         <w:t>only</w:t>
       </w:r>
       <w:r>
-        <w:t xml:space="preserve"> choice, we believe it is the </w:t>
+        <w:t xml:space="preserve"> choice, we believe it</w:t>
+      </w:r>
+      <w:r>
+        <w:t xml:space="preserve"> is the </w:t>
       </w:r>
       <w:r>
         <w:rPr>
@@ -1330,17 +1458,17 @@
         <w:pStyle w:val="BodyText"/>
       </w:pPr>
       <w:r>
-        <w:t>In addition to this, the authors also identified six (6) reasons in choosing “R tutorials and case studies to help st</w:t>
-      </w:r>
-      <w:r>
-        <w:t>udents develop facility with statistical software for data management and visualization”:</w:t>
+        <w:t>In addition to this, the authors also identified six (6) reasons in choosing “R tutorials and case studies to help students develop facility with statistical</w:t>
+      </w:r>
+      <w:r>
+        <w:t xml:space="preserve"> software for data management and visualization”:</w:t>
       </w:r>
     </w:p>
     <w:p>
       <w:pPr>
         <w:numPr>
           <w:ilvl w:val="0"/>
-          <w:numId w:val="41"/>
+          <w:numId w:val="4"/>
         </w:numPr>
       </w:pPr>
       <w:r>
@@ -1351,28 +1479,28 @@
       <w:pPr>
         <w:numPr>
           <w:ilvl w:val="0"/>
-          <w:numId w:val="41"/>
+          <w:numId w:val="4"/>
         </w:numPr>
       </w:pPr>
       <w:r>
-        <w:t xml:space="preserve">R was developed by statisticians for statistical analysis, making it is a natural choice </w:t>
-      </w:r>
-      <w:r>
-        <w:t xml:space="preserve">for a statistics course. Additionally, there is less overhead required for tasks, such as data visualization than in Python (another popular language for data science), especially when </w:t>
+        <w:t>R was developed by statisticians for statistical analysis, making it is a natural choice for a statistics course. Additionally, t</w:t>
+      </w:r>
+      <w:r>
+        <w:t xml:space="preserve">here is less overhead required for tasks, such as data visualization than in Python (another popular language for data science), especially when </w:t>
       </w:r>
       <w:r>
         <w:lastRenderedPageBreak/>
-        <w:t xml:space="preserve">using packages, such as mosaic and ggformula, which are designed to be </w:t>
-      </w:r>
-      <w:r>
-        <w:t>easily accessible to people with no programing background.</w:t>
+        <w:t>using packages, such as mosaic and ggformula, which are designed to be easily accessible to people with no prog</w:t>
+      </w:r>
+      <w:r>
+        <w:t>raming background.</w:t>
       </w:r>
     </w:p>
     <w:p>
       <w:pPr>
         <w:numPr>
           <w:ilvl w:val="0"/>
-          <w:numId w:val="41"/>
+          <w:numId w:val="4"/>
         </w:numPr>
       </w:pPr>
       <w:r>
@@ -1383,24 +1511,24 @@
       <w:pPr>
         <w:numPr>
           <w:ilvl w:val="0"/>
-          <w:numId w:val="41"/>
+          <w:numId w:val="4"/>
         </w:numPr>
       </w:pPr>
       <w:r>
-        <w:t>RStudio is consistent across operating systems, eliminating the need for m</w:t>
-      </w:r>
-      <w:r>
-        <w:t>ultiple sets of instructions. This is not the case with other software packages – even Excel is not identical across platforms. Additionally, your institution can set up an RStudio Server for your students to ensure that everyone has exactly the same versi</w:t>
-      </w:r>
-      <w:r>
-        <w:t>on of R, the necessary R packages, and even datasets (Çetinkaya-Rundel &amp; Horton, 2016).</w:t>
+        <w:t>RStudio is consistent across operating systems, eliminating the need for multiple sets of instructions. This is no</w:t>
+      </w:r>
+      <w:r>
+        <w:t>t the case with other software packages – even Excel is not identical across platforms. Additionally, your institution can set up an RStudio Server for your students to ensure that everyone has exactly the same version of R, the necessary R packages, and e</w:t>
+      </w:r>
+      <w:r>
+        <w:t>ven datasets (Çetinkaya-Rundel &amp; Horton, 2016).</w:t>
       </w:r>
     </w:p>
     <w:p>
       <w:pPr>
         <w:numPr>
           <w:ilvl w:val="0"/>
-          <w:numId w:val="41"/>
+          <w:numId w:val="4"/>
         </w:numPr>
       </w:pPr>
       <w:r>
@@ -1411,14 +1539,14 @@
       <w:pPr>
         <w:numPr>
           <w:ilvl w:val="0"/>
-          <w:numId w:val="41"/>
+          <w:numId w:val="4"/>
         </w:numPr>
       </w:pPr>
       <w:r>
-        <w:t>Graphics, da</w:t>
-      </w:r>
-      <w:r>
-        <w:t>ta, and RMarkdown files are easy to export into other formats.</w:t>
+        <w:t>Graphics, data, and RMarkdown files are easy to expo</w:t>
+      </w:r>
+      <w:r>
+        <w:t>rt into other formats.</w:t>
       </w:r>
     </w:p>
     <w:p>
@@ -1426,16 +1554,16 @@
         <w:pStyle w:val="FirstParagraph"/>
       </w:pPr>
       <w:r>
-        <w:t>Given these benefits of RStudio, however, the authors also emphasize two (2) common pitfalls in using R. These are the following: 1) First, the error messages produced by knitting an R Markdown</w:t>
-      </w:r>
-      <w:r>
-        <w:t xml:space="preserve"> file are often harder to decipher than the errors produced within code chunks; 2) Second, students often have trouble reading their own data into R within R Markdown documents if they do not save the data in the same location as the .Rmd file. Though the </w:t>
-      </w:r>
-      <w:r>
-        <w:t>authors point these pitfalls, what is good about it, is they also recommend solutions by “providing zip files containing the RStudio project and all associated files so that students can simply open the project and start working through creating a GitHub r</w:t>
-      </w:r>
-      <w:r>
-        <w:t>epository for the labor assignment containing the necessary file and using DownGit”.</w:t>
+        <w:t xml:space="preserve">Given these benefits of RStudio, however, the authors also emphasize two (2) common pitfalls in using R. These are the following: 1) First, the error messages produced by knitting an R Markdown file are often harder to decipher than </w:t>
+      </w:r>
+      <w:r>
+        <w:t>the errors produced within code chunks; 2) Second, students often have trouble reading their own data into R within R Markdown documents if they do not save the data in the same location as the .Rmd file. Though the authors point these pitfalls, what is go</w:t>
+      </w:r>
+      <w:r>
+        <w:t>od about it, is they also recommend solutions by “providing zip files containing the RStudio project and all associated files so that students can simply open the project and start working through creating a GitHub repository for the labor assignment conta</w:t>
+      </w:r>
+      <w:r>
+        <w:t>ining the necessary file and using DownGit”.</w:t>
       </w:r>
     </w:p>
     <w:p>
@@ -1444,16 +1572,16 @@
       </w:pPr>
       <w:r>
         <w:lastRenderedPageBreak/>
-        <w:t>In relation to the use of R software, another interesting article “Teaching with R – A Curse or A Blessing?” by Gomes &amp; de Sausa (2018) explains the advantages and disadva</w:t>
-      </w:r>
-      <w:r>
-        <w:t>ntages of R to undergraduate and graduate students of Mathematics and Social Sciences using an online module. Gomes &amp; de Sausa (2018) argue that “although the advantages of R are well-known (free, open source, continually updated by experts), it is not the</w:t>
-      </w:r>
-      <w:r>
-        <w:t xml:space="preserve"> first choice among college students, especially those not majoring in mathematics or statistics”. The authors contend that “a problem that appears when teaching R is that once the great potential of the software is understood, the temptation is to focus i</w:t>
-      </w:r>
-      <w:r>
-        <w:t>mmediately on more advanced analysis, which adds frustration for beginning learners of R”.</w:t>
+        <w:t>In relation to the use of R software, another interesting article “Teaching with R – A Curse or A Blessing?” by Gomes &amp; de Sausa (2018) explains the advantages and disadvantages of R to undergraduate and graduat</w:t>
+      </w:r>
+      <w:r>
+        <w:t>e students of Mathematics and Social Sciences using an online module. Gomes &amp; de Sausa (2018) argue that “although the advantages of R are well-known (free, open source, continually updated by experts), it is not the first choice among college students, es</w:t>
+      </w:r>
+      <w:r>
+        <w:t>pecially those not majoring in mathematics or statistics”. The authors contend that “a problem that appears when teaching R is that once the great potential of the software is understood, the temptation is to focus immediately on more advanced analysis, wh</w:t>
+      </w:r>
+      <w:r>
+        <w:t>ich adds frustration for beginning learners of R”.</w:t>
       </w:r>
     </w:p>
     <w:p>
@@ -1461,13 +1589,13 @@
         <w:pStyle w:val="BodyText"/>
       </w:pPr>
       <w:r>
-        <w:t>Aside from this, the authors also discuss two possible reason why teaching with R could be a blessing or curse: 1) possible reasons for this resistance to R, whether</w:t>
-      </w:r>
-      <w:r>
-        <w:t xml:space="preserve"> the learners are undergraduate or graduate students or even other teachers from a variety of areas of science, is the fact that, teachers tend to emphasize a wide range of commands and programming lines from very early on, making learning R a slow and fru</w:t>
-      </w:r>
-      <w:r>
-        <w:t>strating task; 2) learning R may be seen as similar to learning a foreign language… then a student with no skills or practice in statistics or programming languages should be able to learn R.</w:t>
+        <w:t>Aside from this, the authors also discuss two possible reason why teaching with R could be a blessing or curse: 1) possible reasons for this resistance to R, whether the learners are undergraduate or gradu</w:t>
+      </w:r>
+      <w:r>
+        <w:t>ate students or even other teachers from a variety of areas of science, is the fact that, teachers tend to emphasize a wide range of commands and programming lines from very early on, making learning R a slow and frustrating task; 2) learning R may be seen</w:t>
+      </w:r>
+      <w:r>
+        <w:t xml:space="preserve"> as similar to learning a foreign language… then a student with no skills or practice in statistics or programming languages should be able to learn R.</w:t>
       </w:r>
     </w:p>
     <w:p>
@@ -1475,13 +1603,13 @@
         <w:pStyle w:val="BodyText"/>
       </w:pPr>
       <w:r>
-        <w:t>In their discussion of their pilot study with R to undergraduate</w:t>
-      </w:r>
-      <w:r>
-        <w:t xml:space="preserve"> and graduate students, they found out that “the problematic issues focused more on their comprehension of the R language”. Another reason is “the individuals’ varying degree of knowledge, both technological and scientific, and in particular their overall </w:t>
-      </w:r>
-      <w:r>
-        <w:t>knowledge of certain statistical principles”. Hence, in order to address these problems, the authors proposed an online module using Facebook.</w:t>
+        <w:t>In their discussion of their pilot study with R to undergraduate and graduate students, they found out t</w:t>
+      </w:r>
+      <w:r>
+        <w:t>hat “the problematic issues focused more on their comprehension of the R language”. Another reason is “the individuals’ varying degree of knowledge, both technological and scientific, and in particular their overall knowledge of certain statistical princip</w:t>
+      </w:r>
+      <w:r>
+        <w:t>les”. Hence, in order to address these problems, the authors proposed an online module using Facebook.</w:t>
       </w:r>
     </w:p>
     <w:p>
@@ -1489,17 +1617,17 @@
         <w:pStyle w:val="BodyText"/>
       </w:pPr>
       <w:r>
-        <w:t>Interestingly, with these innovations and variations in teaching R with students, the results show that “students</w:t>
-      </w:r>
-      <w:r>
-        <w:t xml:space="preserve"> served to encourage greater implementation of the use of free </w:t>
+        <w:t>Interestingly, with these innovations and variations in teaching R with students, the results show that “students served to encourage greater implementat</w:t>
+      </w:r>
+      <w:r>
+        <w:t xml:space="preserve">ion of the use of free </w:t>
       </w:r>
       <w:r>
         <w:lastRenderedPageBreak/>
-        <w:t xml:space="preserve">software, namely R, in the pedagogical practices of teachers and in their daily life”. Not only that, the way the authors present the online module through Facebook environment “contributed to </w:t>
-      </w:r>
-      <w:r>
-        <w:t>promoting greater student participation in the learning process, one that is more focused not only on their autonomous work, but also on the development of their abilities to work as a team”.</w:t>
+        <w:t xml:space="preserve">software, namely R, in the pedagogical practices of teachers and in their daily life”. Not only that, the way the authors present the online module through Facebook environment “contributed to promoting greater student participation </w:t>
+      </w:r>
+      <w:r>
+        <w:t>in the learning process, one that is more focused not only on their autonomous work, but also on the development of their abilities to work as a team”.</w:t>
       </w:r>
     </w:p>
     <w:p>
@@ -1507,13 +1635,13 @@
         <w:pStyle w:val="BodyText"/>
       </w:pPr>
       <w:r>
-        <w:t>Hence, Gomes &amp; de Sausa (2018) conclude that teaching with R cou</w:t>
-      </w:r>
-      <w:r>
-        <w:t>ld be a blessing if the right buttons of activities and even academic environments blend well. This is true as they conclude that “starting this process even at an early stage in school will most certainly contribute not only to the improvement of teaching</w:t>
-      </w:r>
-      <w:r>
-        <w:t xml:space="preserve"> methodologies, but also to the promotion of statistical literacy among students and teachers”.</w:t>
+        <w:t>Hence, Gomes &amp; de Sausa (2018) conclude that teaching with R could be a blessing if the right buttons of</w:t>
+      </w:r>
+      <w:r>
+        <w:t xml:space="preserve"> activities and even academic environments blend well. This is true as they conclude that “starting this process even at an early stage in school will most certainly contribute not only to the improvement of teaching methodologies, but also to the promotio</w:t>
+      </w:r>
+      <w:r>
+        <w:t>n of statistical literacy among students and teachers”.</w:t>
       </w:r>
     </w:p>
     <w:p>
@@ -1523,12 +1651,23 @@
       <w:bookmarkStart w:id="16" w:name="methodology"/>
       <w:r>
         <w:lastRenderedPageBreak/>
-        <w:t>Methodology</w:t>
+        <w:t>METHODOLOGY</w:t>
       </w:r>
       <w:bookmarkEnd w:id="16"/>
     </w:p>
     <w:p>
       <w:pPr>
+        <w:pStyle w:val="FirstParagraph"/>
+      </w:pPr>
+      <w:r>
+        <w:t>T</w:t>
+      </w:r>
+      <w:r>
+        <w:t>he following sections will discuss the research methodology that was employed to answer the research questions.</w:t>
+      </w:r>
+    </w:p>
+    <w:p>
+      <w:pPr>
         <w:pStyle w:val="Heading2"/>
       </w:pPr>
       <w:bookmarkStart w:id="17" w:name="research-design"/>
@@ -1539,6 +1678,88 @@
     </w:p>
     <w:p>
       <w:pPr>
+        <w:pStyle w:val="FirstParagraph"/>
+      </w:pPr>
+      <w:r>
+        <w:t>The research design is a poor experimental design: One grou</w:t>
+      </w:r>
+      <w:r>
+        <w:t>p pre-test–post-test study. This design includes a pre-test measure followed by a treatment and a post-test for a single group. The pre-test’s content is the same as the post-test’s. The difference is the statistical computating tool used by the respondent</w:t>
+      </w:r>
+      <w:r>
+        <w:t>s to answer the test. In the pre-test, the respondents used calculator. In the post-test, the respondents used RStudio. The treatment is introducing the basics of RStudio in statistical computing. Figure 2 shows a simple diagram of the one group pre-test–p</w:t>
+      </w:r>
+      <w:r>
+        <w:t>ost-test study. The mean calculator test score and the mean RStudio test score were compared to see any significant improvement in the test scores of the respondents.</w:t>
+      </w:r>
+    </w:p>
+    <w:p>
+      <w:pPr>
+        <w:pStyle w:val="CaptionedFigure"/>
+      </w:pPr>
+      <w:r>
+        <w:rPr>
+          <w:noProof/>
+        </w:rPr>
+        <w:drawing>
+          <wp:inline distT="0" distB="0" distL="0" distR="0" wp14:anchorId="7E979AB2" wp14:editId="1916967A">
+            <wp:extent cx="2447925" cy="1104900"/>
+            <wp:effectExtent l="0" t="0" r="0" b="0"/>
+            <wp:docPr id="2" name="Picture" descr="Figure 2. One Group Pre-Test–Post-Test Study"/>
+            <wp:cNvGraphicFramePr/>
+            <a:graphic xmlns:a="http://schemas.openxmlformats.org/drawingml/2006/main">
+              <a:graphicData uri="http://schemas.openxmlformats.org/drawingml/2006/picture">
+                <pic:pic xmlns:pic="http://schemas.openxmlformats.org/drawingml/2006/picture">
+                  <pic:nvPicPr>
+                    <pic:cNvPr id="0" name="Picture" descr="onegroupprepost.jpg"/>
+                    <pic:cNvPicPr>
+                      <a:picLocks noChangeAspect="1" noChangeArrowheads="1"/>
+                    </pic:cNvPicPr>
+                  </pic:nvPicPr>
+                  <pic:blipFill>
+                    <a:blip r:embed="rId8"/>
+                    <a:stretch>
+                      <a:fillRect/>
+                    </a:stretch>
+                  </pic:blipFill>
+                  <pic:spPr bwMode="auto">
+                    <a:xfrm>
+                      <a:off x="0" y="0"/>
+                      <a:ext cx="2447925" cy="1104900"/>
+                    </a:xfrm>
+                    <a:prstGeom prst="rect">
+                      <a:avLst/>
+                    </a:prstGeom>
+                    <a:noFill/>
+                    <a:ln w="9525">
+                      <a:noFill/>
+                      <a:headEnd/>
+                      <a:tailEnd/>
+                    </a:ln>
+                  </pic:spPr>
+                </pic:pic>
+              </a:graphicData>
+            </a:graphic>
+          </wp:inline>
+        </w:drawing>
+      </w:r>
+    </w:p>
+    <w:p>
+      <w:pPr>
+        <w:pStyle w:val="ImageCaption"/>
+      </w:pPr>
+      <w:r>
+        <w:rPr>
+          <w:b/>
+        </w:rPr>
+        <w:t>Figure 2.</w:t>
+      </w:r>
+      <w:r>
+        <w:t xml:space="preserve"> One Group Pre-Test–Post-Test Study</w:t>
+      </w:r>
+    </w:p>
+    <w:p>
+      <w:pPr>
         <w:pStyle w:val="Heading2"/>
       </w:pPr>
       <w:bookmarkStart w:id="18" w:name="research-environment"/>
@@ -1549,16 +1770,33 @@
     </w:p>
     <w:p>
       <w:pPr>
+        <w:pStyle w:val="FirstParagraph"/>
+      </w:pPr>
+      <w:r>
+        <w:t>The research environment is CTE, NVSU.</w:t>
+      </w:r>
+    </w:p>
+    <w:p>
+      <w:pPr>
         <w:pStyle w:val="Heading2"/>
       </w:pPr>
       <w:bookmarkStart w:id="19" w:name="respondents"/>
       <w:r>
+        <w:lastRenderedPageBreak/>
         <w:t>Respondents</w:t>
       </w:r>
       <w:bookmarkEnd w:id="19"/>
     </w:p>
     <w:p>
       <w:pPr>
+        <w:pStyle w:val="FirstParagraph"/>
+      </w:pPr>
+      <w:r>
+        <w:t>The respondents of the study are BSEd Mathematics students taking Inferential Statistics in CTE, NVSU.</w:t>
+      </w:r>
+    </w:p>
+    <w:p>
+      <w:pPr>
         <w:pStyle w:val="Heading2"/>
       </w:pPr>
       <w:bookmarkStart w:id="20" w:name="research-instruments"/>
@@ -1569,6 +1807,17 @@
     </w:p>
     <w:p>
       <w:pPr>
+        <w:pStyle w:val="FirstParagraph"/>
+      </w:pPr>
+      <w:r>
+        <w:t xml:space="preserve">The research instrument is a survey questionnaire for the profile variables (see </w:t>
+      </w:r>
+      <w:r>
+        <w:t>Appendix A).</w:t>
+      </w:r>
+    </w:p>
+    <w:p>
+      <w:pPr>
         <w:pStyle w:val="Heading2"/>
       </w:pPr>
       <w:bookmarkStart w:id="21" w:name="data-gathering-procedure"/>
@@ -1579,6 +1828,14 @@
     </w:p>
     <w:p>
       <w:pPr>
+        <w:pStyle w:val="FirstParagraph"/>
+      </w:pPr>
+      <w:r>
+        <w:t>Data was gathered by conducting the calculator test and RStudio test to the respondents. The survey questionnaire was administered after the post-test or the RStudio test.</w:t>
+      </w:r>
+    </w:p>
+    <w:p>
+      <w:pPr>
         <w:pStyle w:val="Heading2"/>
       </w:pPr>
       <w:bookmarkStart w:id="22" w:name="data-analysis"/>
@@ -1589,12 +1846,44 @@
     </w:p>
     <w:p>
       <w:pPr>
+        <w:pStyle w:val="FirstParagraph"/>
+      </w:pPr>
+      <w:r>
+        <w:t>The non-parametric Wilcoxon rank</w:t>
+      </w:r>
+      <w:r>
+        <w:t xml:space="preserve">-sum test – an alternative to Student’s </w:t>
+      </w:r>
+      <w:r>
+        <w:rPr>
+          <w:i/>
+        </w:rPr>
+        <w:t>t</w:t>
+      </w:r>
+      <w:r>
+        <w:t xml:space="preserve"> </w:t>
+      </w:r>
+      <w:r>
+        <w:t>test – was performed to see whether there is significant difference in the mean calculator test score and in the mean RStudio test score when grouped according to profile variables. A Wilcoxon rank-sum test is suitable because the distribution of the calcu</w:t>
+      </w:r>
+      <w:r>
+        <w:t xml:space="preserve">lator test scores and RStudio test scores is unknown, and the samples are small. The Pearson’s product-moment correlation was computed to see whether there is significant relationship between age and calculator test scores and age and RStudio test scores. </w:t>
+      </w:r>
+      <w:r>
+        <w:t>The signed Wilcoxon signed rank-sum test was performed to see whether there is significant difference between the mean calculator test score and RStudio test score since the scores are paired. The statistical computing tool used in the study is RStudio.</w:t>
+      </w:r>
+    </w:p>
+    <w:p>
+      <w:pPr>
         <w:pStyle w:val="Heading1"/>
       </w:pPr>
       <w:bookmarkStart w:id="23" w:name="results-and-discussion"/>
       <w:r>
         <w:lastRenderedPageBreak/>
-        <w:t>Results and Discussion</w:t>
+        <w:t>RE</w:t>
+      </w:r>
+      <w:r>
+        <w:t>SULTS AND DISCUSSION</w:t>
       </w:r>
       <w:bookmarkEnd w:id="23"/>
     </w:p>
@@ -1604,10 +1893,10 @@
       </w:pPr>
       <w:bookmarkStart w:id="24" w:name="profile-variables-of-the-respondents"/>
       <w:r>
-        <w:t>Profile Variable</w:t>
-      </w:r>
-      <w:r>
-        <w:t>s of the Respondents</w:t>
+        <w:t>P</w:t>
+      </w:r>
+      <w:r>
+        <w:t>rofile Variables of the Respondents</w:t>
       </w:r>
       <w:bookmarkEnd w:id="24"/>
     </w:p>
@@ -1616,7 +1905,10 @@
         <w:pStyle w:val="FirstParagraph"/>
       </w:pPr>
       <w:r>
-        <w:t>The profile variables of the respondents considered in the study are gender: male or female, have previous programming experience: yes or no, statistical computing preference: calculator or RStudio, and age.</w:t>
+        <w:t>The profile variables of the respondents considered in the study are gender: male or female, have previous programming experience: yes or no, statistical computing preference: calculator or RStudio,</w:t>
+      </w:r>
+      <w:r>
+        <w:t xml:space="preserve"> and age.</w:t>
       </w:r>
     </w:p>
     <w:p>
@@ -1634,10 +1926,7 @@
         <w:pStyle w:val="FirstParagraph"/>
       </w:pPr>
       <w:r>
-        <w:t>Most of those who en</w:t>
-      </w:r>
-      <w:r>
-        <w:t>roll BSEd mathematics are female. It is no surprise that among the respondents, 62.50% are female and 37.50% are male. Table 1 shows the frequency distribution of gender.</w:t>
+        <w:t>Most of those who enroll BSEd mathematics are female. It is no surprise that among the respondents, 62.50% are female and 37.50% are male. Table 1 shows the frequency distribution of gender.</w:t>
       </w:r>
     </w:p>
     <w:p>
@@ -2682,10 +2971,10 @@
         <w:pStyle w:val="FirstParagraph"/>
       </w:pPr>
       <w:r>
-        <w:t xml:space="preserve">The result of the calculator test shows that 62.50% failed and 37.50% passed. The mean score is 46.25% which is not even passing. The exam </w:t>
-      </w:r>
-      <w:r>
-        <w:t>result is not remarkable. Table 5 shows the frequency distribution and summary of calculator test scores.</w:t>
+        <w:t>The result of the calculator test shows that 62.50% fa</w:t>
+      </w:r>
+      <w:r>
+        <w:t>iled and 37.50% passed. The mean score is 46.25% which is not even passing. The exam result is not remarkable. Table 5 shows the frequency distribution and summary of calculator test scores.</w:t>
       </w:r>
     </w:p>
     <w:p>
@@ -2699,7 +2988,10 @@
         <w:t>Table 5:</w:t>
       </w:r>
       <w:r>
-        <w:t xml:space="preserve"> Frequency Distribution and Summary of Calculator Test Scores</w:t>
+        <w:t xml:space="preserve"> Frequency Distribution and Summary of Calculator Test Sc</w:t>
+      </w:r>
+      <w:r>
+        <w:t>ores</w:t>
       </w:r>
     </w:p>
     <w:tbl>
@@ -3830,17 +4122,17 @@
         <w:pStyle w:val="FirstParagraph"/>
       </w:pPr>
       <w:r>
-        <w:t>Among the female respondents, the number of respondents who failed the test is one respondent greater than the number of respondents who passed the test. All of the male respondents passed the test. The mean score fo</w:t>
-      </w:r>
-      <w:r>
-        <w:t xml:space="preserve">r female respondents is 43.20 which is not passing. The mean score for male respondents is 73.33 which is passing. Table 8 shows the </w:t>
+        <w:t>Among the female respondents, the number of respondents who failed the test is one respondent greater than the number of respondents who passed the test. All of the male respondents passed the test. The mean score for female respondents is 43.20 which is n</w:t>
+      </w:r>
+      <w:r>
+        <w:t xml:space="preserve">ot passing. The mean score for male respondents is 73.33 which is passing. Table 8 shows the </w:t>
       </w:r>
       <w:r>
         <w:lastRenderedPageBreak/>
-        <w:t xml:space="preserve">frequency distribution and summary of RStudio test scores according to gender. The RStudio test scores of male respondents </w:t>
-      </w:r>
-      <w:r>
-        <w:t>seem to be better than the scores of female respondents.</w:t>
+        <w:t>frequency distribution and summary of RStudio test scores according to gender. The RStudio test scores of male respondents seem to be better than the scores of fem</w:t>
+      </w:r>
+      <w:r>
+        <w:t>ale respondents.</w:t>
       </w:r>
     </w:p>
     <w:p>
@@ -5387,10 +5679,10 @@
         <w:t>Table 12:</w:t>
       </w:r>
       <w:r>
-        <w:t xml:space="preserve"> Frequency Distribution and Summary </w:t>
-      </w:r>
-      <w:r>
-        <w:t>of RStudio Test Scores According to Statistical Computing Tool Preference</w:t>
+        <w:t xml:space="preserve"> </w:t>
+      </w:r>
+      <w:r>
+        <w:t>Frequency Distribution and Summary of RStudio Test Scores According to Statistical Computing Tool Preference</w:t>
       </w:r>
     </w:p>
     <w:tbl>
@@ -6127,41 +6419,274 @@
       <w:pPr>
         <w:pStyle w:val="Heading1"/>
       </w:pPr>
-      <w:bookmarkStart w:id="46" w:name="reference"/>
+      <w:bookmarkStart w:id="46" w:name="summary-conclusion-and-recommendations"/>
+      <w:r>
+        <w:lastRenderedPageBreak/>
+        <w:t>SUMMARY, CONCLUSION AND RECOMMENDATIONS</w:t>
+      </w:r>
+      <w:bookmarkEnd w:id="46"/>
+    </w:p>
+    <w:p>
+      <w:pPr>
+        <w:pStyle w:val="Heading2"/>
+      </w:pPr>
+      <w:bookmarkStart w:id="47" w:name="summary"/>
+      <w:r>
+        <w:t>S</w:t>
+      </w:r>
+      <w:r>
+        <w:t>ummary</w:t>
+      </w:r>
+      <w:bookmarkEnd w:id="47"/>
+    </w:p>
+    <w:p>
+      <w:pPr>
+        <w:pStyle w:val="FirstParagraph"/>
+      </w:pPr>
+      <w:r>
+        <w:t>Based on the discussion of results, here are the salient points of my study:</w:t>
+      </w:r>
+    </w:p>
+    <w:p>
+      <w:pPr>
+        <w:numPr>
+          <w:ilvl w:val="0"/>
+          <w:numId w:val="5"/>
+        </w:numPr>
+      </w:pPr>
+      <w:r>
+        <w:t>The profile variables of the respondents considered in the study are gender, previous programming experience, and statistical computing preference using calculator or RStudio. The</w:t>
+      </w:r>
+      <w:r>
+        <w:t xml:space="preserve"> results showed that out of 8 students enrolled in second statistics course, there are more female enrolled compared to male wherein the age of the respondents ranges from 21 to 39 years old.</w:t>
+      </w:r>
+    </w:p>
+    <w:p>
+      <w:pPr>
+        <w:numPr>
+          <w:ilvl w:val="0"/>
+          <w:numId w:val="5"/>
+        </w:numPr>
+      </w:pPr>
+      <w:r>
+        <w:t>With regard to previous programming experience and statistical c</w:t>
+      </w:r>
+      <w:r>
+        <w:t>omputing preference using calculator or RStudio, both items gained an equal answer of yes and no as well as equal answer with using calculator or RStudio.</w:t>
+      </w:r>
+    </w:p>
+    <w:p>
+      <w:pPr>
+        <w:numPr>
+          <w:ilvl w:val="0"/>
+          <w:numId w:val="5"/>
+        </w:numPr>
+      </w:pPr>
+      <w:r>
+        <w:t xml:space="preserve">Age is a factor in calculator test, that the older the respondent, the better is the calculator test </w:t>
+      </w:r>
+      <w:r>
+        <w:t>result. It seems that the result suggests that the older a respondent is, means that they are more attached in/to using the “traditional method of doing statistics” which is calculator.</w:t>
+      </w:r>
+    </w:p>
+    <w:p>
+      <w:pPr>
+        <w:numPr>
+          <w:ilvl w:val="0"/>
+          <w:numId w:val="5"/>
+        </w:numPr>
+      </w:pPr>
+      <w:r>
+        <w:t>In terms of using RStudio as a statistical tool, the results showed th</w:t>
+      </w:r>
+      <w:r>
+        <w:t>at gender and previous programming experience are not factors in using RStudio. This may suggest that learning RStudio as a statistical tool does not need programming experience, that it can be easily learned which can be a friendly-user software as long a</w:t>
+      </w:r>
+      <w:r>
+        <w:t>s students are interested in learning its features. Hence, using RStudio could be a “blessing and not a curse” as some authors coined it.</w:t>
+      </w:r>
+    </w:p>
+    <w:p>
+      <w:pPr>
+        <w:numPr>
+          <w:ilvl w:val="0"/>
+          <w:numId w:val="5"/>
+        </w:numPr>
+      </w:pPr>
+      <w:r>
+        <w:lastRenderedPageBreak/>
+        <w:t>Most students failed the calculator test in statistics while many passed the statistics exam using the RStudio. This m</w:t>
+      </w:r>
+      <w:r>
+        <w:t>ay suggest that using technology in teaching statistics has a “bright future” as Bersales (2010) termed it. With today’s young generation of 4th Industrial revolution, where technology is everywhere, it seems that learning and teaching statistics should be</w:t>
+      </w:r>
+      <w:r>
+        <w:t xml:space="preserve"> abreast with the digital age we live in.</w:t>
+      </w:r>
+    </w:p>
+    <w:p>
+      <w:pPr>
+        <w:numPr>
+          <w:ilvl w:val="0"/>
+          <w:numId w:val="5"/>
+        </w:numPr>
+      </w:pPr>
+      <w:r>
+        <w:t>On the other hand, the use of RStudio as statistical computing tool in the test has not significantly improved the performance of the respondents. This result may suggest that with the advent of digital age, studen</w:t>
+      </w:r>
+      <w:r>
+        <w:t>ts should be abreast with technological advancement, especially with courses and subjects that need mathematical and computer laboratories</w:t>
+      </w:r>
+    </w:p>
+    <w:p>
+      <w:pPr>
+        <w:pStyle w:val="Heading2"/>
+      </w:pPr>
+      <w:bookmarkStart w:id="48" w:name="conclusion"/>
+      <w:r>
+        <w:t>Conclusion</w:t>
+      </w:r>
+      <w:bookmarkEnd w:id="48"/>
+    </w:p>
+    <w:p>
+      <w:pPr>
+        <w:pStyle w:val="FirstParagraph"/>
+      </w:pPr>
+      <w:r>
+        <w:t>This study then concludes that using RStudio as a computing tool may have an impact with students taking s</w:t>
+      </w:r>
+      <w:r>
+        <w:t>econd subject statistics. Hence, teachers and students may both benefit if technology will be used in teaching statistics. Thus, this may also serve as departure points for degree course program developments and policy formulation to statistics and mathema</w:t>
+      </w:r>
+      <w:r>
+        <w:t>tics courses and subjects.</w:t>
+      </w:r>
+    </w:p>
+    <w:p>
+      <w:pPr>
+        <w:pStyle w:val="Heading2"/>
+      </w:pPr>
+      <w:bookmarkStart w:id="49" w:name="recommendations"/>
+      <w:r>
+        <w:t>Recommendations</w:t>
+      </w:r>
+      <w:bookmarkEnd w:id="49"/>
+    </w:p>
+    <w:p>
+      <w:pPr>
+        <w:pStyle w:val="FirstParagraph"/>
+      </w:pPr>
+      <w:r>
+        <w:t>This study would recommend the following for future researches:</w:t>
+      </w:r>
+    </w:p>
+    <w:p>
+      <w:pPr>
+        <w:numPr>
+          <w:ilvl w:val="0"/>
+          <w:numId w:val="6"/>
+        </w:numPr>
+      </w:pPr>
+      <w:r>
+        <w:t>Increase the number of respondents as well as to sample respondents from other state universities who have taken the same statistics subject.</w:t>
+      </w:r>
+    </w:p>
+    <w:p>
+      <w:pPr>
+        <w:numPr>
+          <w:ilvl w:val="0"/>
+          <w:numId w:val="6"/>
+        </w:numPr>
+      </w:pPr>
+      <w:r>
+        <w:t xml:space="preserve">Do the </w:t>
+      </w:r>
+      <w:r>
+        <w:t>survey to high school students such as Philippine Science High School Region II.</w:t>
+      </w:r>
+    </w:p>
+    <w:p>
+      <w:pPr>
+        <w:numPr>
+          <w:ilvl w:val="0"/>
+          <w:numId w:val="6"/>
+        </w:numPr>
+      </w:pPr>
+      <w:r>
+        <w:lastRenderedPageBreak/>
+        <w:t>Consider other variables for correlation such as educational background (i.e. high school graduated from, K-12 strand and academic standing.</w:t>
+      </w:r>
+    </w:p>
+    <w:p>
+      <w:pPr>
+        <w:numPr>
+          <w:ilvl w:val="0"/>
+          <w:numId w:val="6"/>
+        </w:numPr>
+      </w:pPr>
+      <w:r>
+        <w:t>Explore other statistical software</w:t>
+      </w:r>
+      <w:r>
+        <w:t xml:space="preserve"> as measurement of technology readiness of students aside from RStudio.</w:t>
+      </w:r>
+    </w:p>
+    <w:p>
+      <w:pPr>
+        <w:numPr>
+          <w:ilvl w:val="0"/>
+          <w:numId w:val="6"/>
+        </w:numPr>
+      </w:pPr>
+      <w:r>
+        <w:t>Results can be channeled to the department, college and university officials for possible curriculum enhancement/ revision to suit the digital age.</w:t>
+      </w:r>
+    </w:p>
+    <w:p>
+      <w:pPr>
+        <w:pStyle w:val="Heading1"/>
+      </w:pPr>
+      <w:bookmarkStart w:id="50" w:name="reference"/>
       <w:r>
         <w:lastRenderedPageBreak/>
         <w:t>Reference</w:t>
       </w:r>
-      <w:bookmarkEnd w:id="46"/>
+      <w:bookmarkEnd w:id="50"/>
     </w:p>
     <w:p>
       <w:pPr>
         <w:pStyle w:val="Bibliography"/>
       </w:pPr>
-      <w:bookmarkStart w:id="47" w:name="ref-benzvi16"/>
-      <w:bookmarkStart w:id="48" w:name="refs"/>
-      <w:r>
-        <w:t xml:space="preserve">Ben-Zvi, D., &amp; Makar, K. (Eds.). (2016). </w:t>
+      <w:bookmarkStart w:id="51" w:name="ref-benzvi16"/>
+      <w:bookmarkStart w:id="52" w:name="refs"/>
+      <w:r>
+        <w:t>B</w:t>
+      </w:r>
+      <w:r>
+        <w:t xml:space="preserve">en-Zvi, D., &amp; Makar, K. (Eds.). (2016). </w:t>
       </w:r>
       <w:r>
         <w:rPr>
           <w:i/>
         </w:rPr>
-        <w:t>The teaching and learning of statistics: International perspectives</w:t>
-      </w:r>
-      <w:r>
-        <w:t>. Cham: Sprin</w:t>
-      </w:r>
-      <w:r>
-        <w:t>ger.</w:t>
+        <w:t>The teaching and learning of statistics: International pe</w:t>
+      </w:r>
+      <w:r>
+        <w:rPr>
+          <w:i/>
+        </w:rPr>
+        <w:t>rspectives</w:t>
+      </w:r>
+      <w:r>
+        <w:t>. Cham: Springer.</w:t>
       </w:r>
     </w:p>
     <w:p>
       <w:pPr>
         <w:pStyle w:val="Bibliography"/>
       </w:pPr>
-      <w:bookmarkStart w:id="49" w:name="ref-benzvi18"/>
-      <w:bookmarkEnd w:id="47"/>
+      <w:bookmarkStart w:id="53" w:name="ref-benzvi18"/>
+      <w:bookmarkEnd w:id="51"/>
       <w:r>
         <w:t xml:space="preserve">Ben-Zvi, D., Makar, K., &amp; Garfield, J. (Eds.). (2018). </w:t>
       </w:r>
@@ -6179,13 +6704,13 @@
       <w:pPr>
         <w:pStyle w:val="Bibliography"/>
       </w:pPr>
-      <w:bookmarkStart w:id="50" w:name="ref-bersales10"/>
-      <w:bookmarkEnd w:id="49"/>
-      <w:r>
-        <w:t>Bersales, L. G. S. (2010). The teaching of statistics in the Philippines: Moving to a brighter future. In C. Reading (Ed</w:t>
-      </w:r>
-      <w:r>
-        <w:t xml:space="preserve">.), </w:t>
+      <w:bookmarkStart w:id="54" w:name="ref-bersales10"/>
+      <w:bookmarkEnd w:id="53"/>
+      <w:r>
+        <w:t>Bersales, L. G. S. (2010). The teaching of statistics in the Philippines: Moving to a brighter fu</w:t>
+      </w:r>
+      <w:r>
+        <w:t xml:space="preserve">ture. In C. Reading (Ed.), </w:t>
       </w:r>
       <w:r>
         <w:rPr>
@@ -6194,23 +6719,23 @@
         <w:t>Data and context in statistics education: Towards an evidence-based society</w:t>
       </w:r>
       <w:r>
-        <w:t>. Proceedings of the Eight International Conference on Teaching Statistics (ICOTS8, July, 2010), Ljubljana, Slovenia. Voorburg, The Netherlands: International Statistical Instit</w:t>
-      </w:r>
-      <w:r>
-        <w:t>ute; International Association of Statistical Education.</w:t>
+        <w:t>. Proceedings of the Eight International Conference on Teaching Statistics (ICOTS8, July, 2010), Ljubljana, Slovenia. Voorburg, The Netherlands: Internati</w:t>
+      </w:r>
+      <w:r>
+        <w:t>onal Statistical Institute; International Association of Statistical Education.</w:t>
       </w:r>
     </w:p>
     <w:p>
       <w:pPr>
         <w:pStyle w:val="Bibliography"/>
       </w:pPr>
-      <w:bookmarkStart w:id="51" w:name="ref-biehler13"/>
-      <w:bookmarkEnd w:id="50"/>
-      <w:r>
-        <w:t>Biehler, R., Ben-Zvi, D., Bakker, A., &amp; Makar, K. (2013). Technology for enhancing statistical reasoning at the school level. In M. A. Clements, A. J. Bishop, C. Keitel, J. Kilpatrick, &amp; F. K. S. Leu</w:t>
-      </w:r>
-      <w:r>
-        <w:t xml:space="preserve">ng (Eds.), </w:t>
+      <w:bookmarkStart w:id="55" w:name="ref-biehler13"/>
+      <w:bookmarkEnd w:id="54"/>
+      <w:r>
+        <w:t>Biehler, R., Ben-Zvi, D., Bakker, A., &amp; Makar, K. (2013). Technology for enhancing statistical reasoning at the school level. In M. A. Clements, A. J. Bishop, C. Keitel, J. Kil</w:t>
+      </w:r>
+      <w:r>
+        <w:t xml:space="preserve">patrick, &amp; F. K. S. Leung (Eds.), </w:t>
       </w:r>
       <w:r>
         <w:rPr>
@@ -6226,8 +6751,8 @@
       <w:pPr>
         <w:pStyle w:val="Bibliography"/>
       </w:pPr>
-      <w:bookmarkStart w:id="52" w:name="ref-cass17"/>
-      <w:bookmarkEnd w:id="51"/>
+      <w:bookmarkStart w:id="56" w:name="ref-cass17"/>
+      <w:bookmarkEnd w:id="55"/>
       <w:r>
         <w:t xml:space="preserve">Cass, S. (2017). The 2017 top programming languages – IEEE Spectrum. </w:t>
       </w:r>
@@ -6238,9 +6763,12 @@
         <w:t>IEEE Spectrum: Technology, Engineering, and Science News</w:t>
       </w:r>
       <w:r>
-        <w:t xml:space="preserve">. Retrieved from </w:t>
-      </w:r>
-      <w:hyperlink r:id="rId8">
+        <w:t>. Retrie</w:t>
+      </w:r>
+      <w:r>
+        <w:t xml:space="preserve">ved from </w:t>
+      </w:r>
+      <w:hyperlink r:id="rId9">
         <w:r>
           <w:rPr>
             <w:rStyle w:val="Hyperlink"/>
@@ -6253,13 +6781,13 @@
       <w:pPr>
         <w:pStyle w:val="Bibliography"/>
       </w:pPr>
-      <w:bookmarkStart w:id="53" w:name="ref-chance07"/>
-      <w:bookmarkEnd w:id="52"/>
-      <w:r>
-        <w:t>Chance, B., Ben-Zvi, D., Garfield, J., &amp; Medina, E. (2007). The role of technology in imp</w:t>
-      </w:r>
-      <w:r>
-        <w:t xml:space="preserve">roving student learning of statistics. </w:t>
+      <w:bookmarkStart w:id="57" w:name="ref-chance07"/>
+      <w:bookmarkEnd w:id="56"/>
+      <w:r>
+        <w:t>Chance, B., Ben-Zvi, D., Garfield, J., &amp; Medina, E. (2007). The ro</w:t>
+      </w:r>
+      <w:r>
+        <w:t xml:space="preserve">le of technology in improving student learning of statistics. </w:t>
       </w:r>
       <w:r>
         <w:rPr>
@@ -6279,7 +6807,7 @@
       <w:r>
         <w:t xml:space="preserve">(1). Retrieved from </w:t>
       </w:r>
-      <w:hyperlink r:id="rId9">
+      <w:hyperlink r:id="rId10">
         <w:r>
           <w:rPr>
             <w:rStyle w:val="Hyperlink"/>
@@ -6292,14 +6820,14 @@
       <w:pPr>
         <w:pStyle w:val="Bibliography"/>
       </w:pPr>
-      <w:bookmarkStart w:id="54" w:name="ref-chance06"/>
-      <w:bookmarkEnd w:id="53"/>
+      <w:bookmarkStart w:id="58" w:name="ref-chance06"/>
+      <w:bookmarkEnd w:id="57"/>
       <w:r>
         <w:lastRenderedPageBreak/>
-        <w:t>Chance, B., &amp; Rossman, A. (2006). Using simul</w:t>
-      </w:r>
-      <w:r>
-        <w:t xml:space="preserve">ation to teach and learn statistics. In A. Rossman &amp; B. Chance (Eds.), </w:t>
+        <w:t>Chance, B., &amp; Rossman,</w:t>
+      </w:r>
+      <w:r>
+        <w:t xml:space="preserve"> A. (2006). Using simulation to teach and learn statistics. In A. Rossman &amp; B. Chance (Eds.), </w:t>
       </w:r>
       <w:r>
         <w:rPr>
@@ -6315,23 +6843,56 @@
       <w:pPr>
         <w:pStyle w:val="Bibliography"/>
       </w:pPr>
-      <w:bookmarkStart w:id="55" w:name="ref-CR16"/>
-      <w:bookmarkEnd w:id="54"/>
-      <w:r>
-        <w:t xml:space="preserve">Çetinkaya-Rundel, M., &amp; Horton, N. J. (2016). Technology lowering barriers: Get started with R at the snap of a finger. Retrieved from </w:t>
-      </w:r>
-      <w:hyperlink r:id="rId10">
+      <w:bookmarkStart w:id="59" w:name="ref-CR16"/>
+      <w:bookmarkEnd w:id="58"/>
+      <w:r>
+        <w:t xml:space="preserve">Çetinkaya-Rundel, M., </w:t>
+      </w:r>
+      <w:r>
+        <w:t xml:space="preserve">&amp; Horton, N. J. (2016). Technology lowering barriers: Get started with R at the snap of a finger. Retrieved from </w:t>
+      </w:r>
+      <w:hyperlink r:id="rId11">
         <w:r>
           <w:rPr>
             <w:rStyle w:val="Hyperlink"/>
           </w:rPr>
-          <w:t>https://www.causeweb.org/cause/ecots/ecots16/</w:t>
+          <w:t>https://www.causeweb.org/cause/ecots/ecots16/breakouts/7</w:t>
+        </w:r>
+      </w:hyperlink>
+    </w:p>
+    <w:p>
+      <w:pPr>
+        <w:pStyle w:val="Bibliography"/>
+      </w:pPr>
+      <w:bookmarkStart w:id="60" w:name="ref-CR17"/>
+      <w:bookmarkEnd w:id="59"/>
+      <w:r>
+        <w:t>Çetinkaya-</w:t>
+      </w:r>
+      <w:r>
+        <w:t xml:space="preserve">Rundel, M., &amp; Rundel, C. (2017). Infrastructure and tools for teaching computing throughout the statistical curriculum. </w:t>
+      </w:r>
+      <w:r>
+        <w:rPr>
+          <w:i/>
+        </w:rPr>
+        <w:t>The American Statistician</w:t>
+      </w:r>
+      <w:r>
+        <w:t xml:space="preserve">. </w:t>
+      </w:r>
+      <w:hyperlink r:id="rId12">
+        <w:r>
+          <w:rPr>
+            <w:rStyle w:val="Hyperlink"/>
+          </w:rPr>
+          <w:t>https://doi.org/10.1080/00031305.2017.139754</w:t>
         </w:r>
         <w:r>
           <w:rPr>
             <w:rStyle w:val="Hyperlink"/>
           </w:rPr>
-          <w:t>breakouts/7</w:t>
+          <w:t>9</w:t>
         </w:r>
       </w:hyperlink>
     </w:p>
@@ -6339,41 +6900,8 @@
       <w:pPr>
         <w:pStyle w:val="Bibliography"/>
       </w:pPr>
-      <w:bookmarkStart w:id="56" w:name="ref-CR17"/>
-      <w:bookmarkEnd w:id="55"/>
-      <w:r>
-        <w:t xml:space="preserve">Çetinkaya-Rundel, M., &amp; Rundel, C. (2017). Infrastructure and tools for teaching computing throughout the statistical curriculum. </w:t>
-      </w:r>
-      <w:r>
-        <w:rPr>
-          <w:i/>
-        </w:rPr>
-        <w:t>The American Statistician</w:t>
-      </w:r>
-      <w:r>
-        <w:t xml:space="preserve">. </w:t>
-      </w:r>
-      <w:hyperlink r:id="rId11">
-        <w:r>
-          <w:rPr>
-            <w:rStyle w:val="Hyperlink"/>
-          </w:rPr>
-          <w:t>https://doi.org/10.108</w:t>
-        </w:r>
-        <w:r>
-          <w:rPr>
-            <w:rStyle w:val="Hyperlink"/>
-          </w:rPr>
-          <w:t>0/00031305.2017.1397549</w:t>
-        </w:r>
-      </w:hyperlink>
-    </w:p>
-    <w:p>
-      <w:pPr>
-        <w:pStyle w:val="Bibliography"/>
-      </w:pPr>
-      <w:bookmarkStart w:id="57" w:name="ref-doi16"/>
-      <w:bookmarkEnd w:id="56"/>
+      <w:bookmarkStart w:id="61" w:name="ref-doi16"/>
+      <w:bookmarkEnd w:id="60"/>
       <w:r>
         <w:t xml:space="preserve">Doi, J., Potter, G., Wong, J., Alcaraz, I., &amp; Chi, P. (2016). Web application teaching tools for statistics using R and Shiny. </w:t>
       </w:r>
@@ -6395,7 +6923,7 @@
       <w:r>
         <w:t xml:space="preserve">(1). Retrieved from </w:t>
       </w:r>
-      <w:hyperlink r:id="rId12">
+      <w:hyperlink r:id="rId13">
         <w:r>
           <w:rPr>
             <w:rStyle w:val="Hyperlink"/>
@@ -6408,8 +6936,8 @@
       <w:pPr>
         <w:pStyle w:val="Bibliography"/>
       </w:pPr>
-      <w:bookmarkStart w:id="58" w:name="ref-franklin07"/>
-      <w:bookmarkEnd w:id="57"/>
+      <w:bookmarkStart w:id="62" w:name="ref-franklin07"/>
+      <w:bookmarkEnd w:id="61"/>
       <w:r>
         <w:t xml:space="preserve">Franklin, C., Kader, G., Mewborn, D. S., Moreno, J., Peck, R., Perry, M., &amp; Scheaffer, R. (2007). </w:t>
       </w:r>
@@ -6417,13 +6945,13 @@
         <w:rPr>
           <w:i/>
         </w:rPr>
-        <w:t>Guidelines for assessment and instruction in statistics education (GAISE) report: A pre-k-1</w:t>
+        <w:t>Guidelines for assessment and instruction in statistics e</w:t>
       </w:r>
       <w:r>
         <w:rPr>
           <w:i/>
         </w:rPr>
-        <w:t>2 curriculum framework</w:t>
+        <w:t>ducation (GAISE) report: A pre-k-12 curriculum framework</w:t>
       </w:r>
       <w:r>
         <w:t>. Alexandria, VA: American Statistical Association.</w:t>
@@ -6433,12 +6961,15 @@
       <w:pPr>
         <w:pStyle w:val="Bibliography"/>
       </w:pPr>
-      <w:bookmarkStart w:id="59" w:name="ref-GCR16"/>
-      <w:bookmarkEnd w:id="58"/>
-      <w:r>
-        <w:t xml:space="preserve">GAISE College Report ASA Revision Committee. (2016). Guidelines for assessment and instruction in statistics education college report 2016. Retrieved from </w:t>
-      </w:r>
-      <w:hyperlink r:id="rId13">
+      <w:bookmarkStart w:id="63" w:name="ref-GCR16"/>
+      <w:bookmarkEnd w:id="62"/>
+      <w:r>
+        <w:t>GAISE College Report ASA Revision Committee. (2016). Guidelines for assessment and instruction in statistics education college report 2016. Retrieve</w:t>
+      </w:r>
+      <w:r>
+        <w:t xml:space="preserve">d from </w:t>
+      </w:r>
+      <w:hyperlink r:id="rId14">
         <w:r>
           <w:rPr>
             <w:rStyle w:val="Hyperlink"/>
@@ -6451,8 +6982,8 @@
       <w:pPr>
         <w:pStyle w:val="Bibliography"/>
       </w:pPr>
-      <w:bookmarkStart w:id="60" w:name="ref-gomes18"/>
-      <w:bookmarkEnd w:id="59"/>
+      <w:bookmarkStart w:id="64" w:name="ref-gomes18"/>
+      <w:bookmarkEnd w:id="63"/>
       <w:r>
         <w:t xml:space="preserve">Gomes, D., &amp; de Sausa, B. (2018). Teaching with R – a curse or a blessing? In M. A. Sorto, A. White, &amp; L. Guyot (Eds.), </w:t>
       </w:r>
@@ -6463,10 +6994,10 @@
         <w:t>Looking back, looking forward</w:t>
       </w:r>
       <w:r>
-        <w:t>. Proceedings of the Tenth Internationa</w:t>
-      </w:r>
-      <w:r>
-        <w:t xml:space="preserve">l Conference on Teaching Statistics (ICOTS10, July, 2018), Kyoto, Japan. </w:t>
+        <w:t>. Pro</w:t>
+      </w:r>
+      <w:r>
+        <w:t xml:space="preserve">ceedings of the Tenth International Conference on Teaching Statistics (ICOTS10, July, 2018), Kyoto, Japan. </w:t>
       </w:r>
       <w:r>
         <w:lastRenderedPageBreak/>
@@ -6477,22 +7008,19 @@
       <w:pPr>
         <w:pStyle w:val="Bibliography"/>
       </w:pPr>
-      <w:bookmarkStart w:id="61" w:name="ref-gould10"/>
-      <w:bookmarkEnd w:id="60"/>
-      <w:r>
-        <w:t xml:space="preserve">Gould, R. (2010). Statistics and the modern student. </w:t>
+      <w:bookmarkStart w:id="65" w:name="ref-gould10"/>
+      <w:bookmarkEnd w:id="64"/>
+      <w:r>
+        <w:t xml:space="preserve">Gould, R. (2010). Statistics and </w:t>
+      </w:r>
+      <w:r>
+        <w:t xml:space="preserve">the modern student. </w:t>
       </w:r>
       <w:r>
         <w:rPr>
           <w:i/>
         </w:rPr>
-        <w:t xml:space="preserve">International </w:t>
-      </w:r>
-      <w:r>
-        <w:rPr>
-          <w:i/>
-        </w:rPr>
-        <w:t>Statistical Review</w:t>
+        <w:t>International Statistical Review</w:t>
       </w:r>
       <w:r>
         <w:t xml:space="preserve">, </w:t>
@@ -6506,7 +7034,7 @@
       <w:r>
         <w:t xml:space="preserve">(2), 297–315. </w:t>
       </w:r>
-      <w:hyperlink r:id="rId14">
+      <w:hyperlink r:id="rId15">
         <w:r>
           <w:rPr>
             <w:rStyle w:val="Hyperlink"/>
@@ -6519,13 +7047,13 @@
       <w:pPr>
         <w:pStyle w:val="Bibliography"/>
       </w:pPr>
-      <w:bookmarkStart w:id="62" w:name="ref-gould18a"/>
-      <w:bookmarkEnd w:id="61"/>
-      <w:r>
-        <w:t>Gould, R., Wild, C. J., Baglin, J., McNamara, A., Ridgway, J., &amp; McConway, K. (2018). Revolutions in te</w:t>
-      </w:r>
-      <w:r>
-        <w:t xml:space="preserve">aching and learning statistics: A collection of reflections. In D. Ben-Zvi, K. Makar, &amp; J. Garfield (Eds.), </w:t>
+      <w:bookmarkStart w:id="66" w:name="ref-gould18a"/>
+      <w:bookmarkEnd w:id="65"/>
+      <w:r>
+        <w:t>Gould, R., Wild, C. J., Baglin, J., McNamara, A., Ridgway, J., &amp; McCo</w:t>
+      </w:r>
+      <w:r>
+        <w:t xml:space="preserve">nway, K. (2018). Revolutions in teaching and learning statistics: A collection of reflections. In D. Ben-Zvi, K. Makar, &amp; J. Garfield (Eds.), </w:t>
       </w:r>
       <w:r>
         <w:rPr>
@@ -6541,13 +7069,13 @@
       <w:pPr>
         <w:pStyle w:val="Bibliography"/>
       </w:pPr>
-      <w:bookmarkStart w:id="63" w:name="ref-hardin15"/>
-      <w:bookmarkEnd w:id="62"/>
-      <w:r>
-        <w:t>Hardin, J., Hoerl, R., Horton, N. J., Nolan, D., B. Baumer</w:t>
-      </w:r>
-      <w:r>
-        <w:t xml:space="preserve">, Hall-Holt, O., … Ward, M. D. (2015). Data science in statistics curricula: Preparing students to “think with data”. </w:t>
+      <w:bookmarkStart w:id="67" w:name="ref-hardin15"/>
+      <w:bookmarkEnd w:id="66"/>
+      <w:r>
+        <w:t>Hardin, J., Hoerl, R., H</w:t>
+      </w:r>
+      <w:r>
+        <w:t xml:space="preserve">orton, N. J., Nolan, D., B. Baumer, Hall-Holt, O., … Ward, M. D. (2015). Data science in statistics curricula: Preparing students to “think with data”. </w:t>
       </w:r>
       <w:r>
         <w:rPr>
@@ -6557,55 +7085,19 @@
       </w:r>
       <w:r>
         <w:t xml:space="preserve">. </w:t>
-      </w:r>
-      <w:hyperlink r:id="rId15">
-        <w:r>
-          <w:rPr>
-            <w:rStyle w:val="Hyperlink"/>
-          </w:rPr>
-          <w:t>https://doi.org/10.1080/00031305.2015.1077729</w:t>
-        </w:r>
-      </w:hyperlink>
-    </w:p>
-    <w:p>
-      <w:pPr>
-        <w:pStyle w:val="Bibliography"/>
-      </w:pPr>
-      <w:bookmarkStart w:id="64" w:name="ref-harraway12"/>
-      <w:bookmarkEnd w:id="63"/>
-      <w:r>
-        <w:t xml:space="preserve">Harraway, J. A. (2012). Learning statistics using motivational videos, real data and free software. </w:t>
-      </w:r>
-      <w:r>
-        <w:rPr>
-          <w:i/>
-        </w:rPr>
-        <w:t>Technology Innovations in Statistics Education</w:t>
-      </w:r>
-      <w:r>
-        <w:t xml:space="preserve">, </w:t>
-      </w:r>
-      <w:r>
-        <w:rPr>
-          <w:i/>
-        </w:rPr>
-        <w:t>6</w:t>
-      </w:r>
-      <w:r>
-        <w:t xml:space="preserve">(1). Retrieved from </w:t>
       </w:r>
       <w:hyperlink r:id="rId16">
         <w:r>
           <w:rPr>
             <w:rStyle w:val="Hyperlink"/>
           </w:rPr>
-          <w:t>https://escholarship.org/u</w:t>
+          <w:t>https://doi.</w:t>
         </w:r>
         <w:r>
           <w:rPr>
             <w:rStyle w:val="Hyperlink"/>
           </w:rPr>
-          <w:t>c/item/1fn7k2x3</w:t>
+          <w:t>org/10.1080/00031305.2015.1077729</w:t>
         </w:r>
       </w:hyperlink>
     </w:p>
@@ -6613,16 +7105,16 @@
       <w:pPr>
         <w:pStyle w:val="Bibliography"/>
       </w:pPr>
-      <w:bookmarkStart w:id="65" w:name="ref-horton15"/>
-      <w:bookmarkEnd w:id="64"/>
-      <w:r>
-        <w:t xml:space="preserve">Horton, N. J. (2015). Challenges and opportunities for statistics and statistical education: Looking back, looking forward. </w:t>
+      <w:bookmarkStart w:id="68" w:name="ref-harraway12"/>
+      <w:bookmarkEnd w:id="67"/>
+      <w:r>
+        <w:t xml:space="preserve">Harraway, J. A. (2012). Learning statistics using motivational videos, real data and free software. </w:t>
       </w:r>
       <w:r>
         <w:rPr>
           <w:i/>
         </w:rPr>
-        <w:t>The American Statistician</w:t>
+        <w:t>Technology Innovations in Statistics Education</w:t>
       </w:r>
       <w:r>
         <w:t xml:space="preserve">, </w:t>
@@ -6631,23 +7123,53 @@
         <w:rPr>
           <w:i/>
         </w:rPr>
-        <w:t>69</w:t>
-      </w:r>
-      <w:r>
-        <w:t xml:space="preserve">(2), 138–145. </w:t>
+        <w:t>6</w:t>
+      </w:r>
+      <w:r>
+        <w:t xml:space="preserve">(1). Retrieved from </w:t>
       </w:r>
       <w:hyperlink r:id="rId17">
         <w:r>
           <w:rPr>
             <w:rStyle w:val="Hyperlink"/>
           </w:rPr>
-          <w:t>https://doi.org/10.1080/</w:t>
+          <w:t>https://escholarship.org/uc/item/1fn7k2x3</w:t>
         </w:r>
+      </w:hyperlink>
+    </w:p>
+    <w:p>
+      <w:pPr>
+        <w:pStyle w:val="Bibliography"/>
+      </w:pPr>
+      <w:bookmarkStart w:id="69" w:name="ref-horton15"/>
+      <w:bookmarkEnd w:id="68"/>
+      <w:r>
+        <w:t xml:space="preserve">Horton, N. J. (2015). Challenges and opportunities for statistics and statistical education: Looking back, looking forward. </w:t>
+      </w:r>
+      <w:r>
+        <w:rPr>
+          <w:i/>
+        </w:rPr>
+        <w:t>The American Statistician</w:t>
+      </w:r>
+      <w:r>
+        <w:t xml:space="preserve">, </w:t>
+      </w:r>
+      <w:r>
+        <w:rPr>
+          <w:i/>
+        </w:rPr>
+        <w:t>69</w:t>
+      </w:r>
+      <w:r>
+        <w:t xml:space="preserve">(2), 138–145. </w:t>
+      </w:r>
+      <w:hyperlink r:id="rId18">
         <w:r>
           <w:rPr>
             <w:rStyle w:val="Hyperlink"/>
           </w:rPr>
-          <w:t>00031305.2015.1032435</w:t>
+          <w:t>https://doi.org/10.1080/00031305.2015.1032435</w:t>
         </w:r>
       </w:hyperlink>
     </w:p>
@@ -6655,10 +7177,13 @@
       <w:pPr>
         <w:pStyle w:val="Bibliography"/>
       </w:pPr>
-      <w:bookmarkStart w:id="66" w:name="ref-horton15a"/>
-      <w:bookmarkEnd w:id="65"/>
-      <w:r>
-        <w:t xml:space="preserve">Horton, N. J., Baumer, B. S., &amp; Wickham, H. (2015). Taking a chance in the classroom: Setting the stage for data science: Integration of data management skills in introductory and second courses in statistics. </w:t>
+      <w:bookmarkStart w:id="70" w:name="ref-horton15a"/>
+      <w:bookmarkEnd w:id="69"/>
+      <w:r>
+        <w:t>Horton, N. J., Baumer, B. S., &amp; Wickham, H. (2015). Taking a chance in the classroom: Setting the stage for data science: Integration of data management skills in introductory and seco</w:t>
+      </w:r>
+      <w:r>
+        <w:t xml:space="preserve">nd courses in statistics. </w:t>
       </w:r>
       <w:r>
         <w:rPr>
@@ -6678,7 +7203,7 @@
       <w:r>
         <w:t xml:space="preserve">(2), 40–50. </w:t>
       </w:r>
-      <w:hyperlink r:id="rId18">
+      <w:hyperlink r:id="rId19">
         <w:r>
           <w:rPr>
             <w:rStyle w:val="Hyperlink"/>
@@ -6691,8 +7216,8 @@
       <w:pPr>
         <w:pStyle w:val="Bibliography"/>
       </w:pPr>
-      <w:bookmarkStart w:id="67" w:name="ref-loy19"/>
-      <w:bookmarkEnd w:id="66"/>
+      <w:bookmarkStart w:id="71" w:name="ref-loy19"/>
+      <w:bookmarkEnd w:id="70"/>
       <w:r>
         <w:lastRenderedPageBreak/>
         <w:t xml:space="preserve">Loy, A., Kuiper, S., &amp; Chihara, L. (2019). Supporting data science in the statistics curriculum. </w:t>
@@ -6715,7 +7240,7 @@
       <w:r>
         <w:t xml:space="preserve">(1), 2–11. </w:t>
       </w:r>
-      <w:hyperlink r:id="rId19">
+      <w:hyperlink r:id="rId20">
         <w:r>
           <w:rPr>
             <w:rStyle w:val="Hyperlink"/>
@@ -6728,8 +7253,8 @@
       <w:pPr>
         <w:pStyle w:val="Bibliography"/>
       </w:pPr>
-      <w:bookmarkStart w:id="68" w:name="ref-macg14"/>
-      <w:bookmarkEnd w:id="67"/>
+      <w:bookmarkStart w:id="72" w:name="ref-macg14"/>
+      <w:bookmarkEnd w:id="71"/>
       <w:r>
         <w:t xml:space="preserve">MacGillivray, H., Martin, M. A., &amp; Phillips, B. (Eds.). (2014). </w:t>
       </w:r>
@@ -6737,13 +7262,13 @@
         <w:rPr>
           <w:i/>
         </w:rPr>
-        <w:t>Topics from Australian conferences on teaching statistics: OZCOTS 2008</w:t>
+        <w:t xml:space="preserve">Topics from Australian conferences </w:t>
       </w:r>
       <w:r>
         <w:rPr>
           <w:i/>
         </w:rPr>
-        <w:t>-2012</w:t>
+        <w:t>on teaching statistics: OZCOTS 2008-2012</w:t>
       </w:r>
       <w:r>
         <w:t xml:space="preserve"> (Vol. 81). New York: Springer.</w:t>
@@ -6753,8 +7278,8 @@
       <w:pPr>
         <w:pStyle w:val="Bibliography"/>
       </w:pPr>
-      <w:bookmarkStart w:id="69" w:name="ref-mcnamara18"/>
-      <w:bookmarkEnd w:id="68"/>
+      <w:bookmarkStart w:id="73" w:name="ref-mcnamara18"/>
+      <w:bookmarkEnd w:id="72"/>
       <w:r>
         <w:t xml:space="preserve">McNamara, A. (2018). Key attributes of a modern statistical computing tool. </w:t>
       </w:r>
@@ -6767,12 +7292,18 @@
       <w:r>
         <w:t xml:space="preserve">. </w:t>
       </w:r>
-      <w:hyperlink r:id="rId20">
+      <w:hyperlink r:id="rId21">
         <w:r>
           <w:rPr>
             <w:rStyle w:val="Hyperlink"/>
           </w:rPr>
-          <w:t>https://doi.org/10.1080/00031305.2018.1482784</w:t>
+          <w:t>https://doi.org/</w:t>
+        </w:r>
+        <w:r>
+          <w:rPr>
+            <w:rStyle w:val="Hyperlink"/>
+          </w:rPr>
+          <w:t>10.1080/00031305.2018.1482784</w:t>
         </w:r>
       </w:hyperlink>
     </w:p>
@@ -6780,13 +7311,10 @@
       <w:pPr>
         <w:pStyle w:val="Bibliography"/>
       </w:pPr>
-      <w:bookmarkStart w:id="70" w:name="ref-R"/>
-      <w:bookmarkEnd w:id="69"/>
-      <w:r>
-        <w:t>R Cor</w:t>
-      </w:r>
-      <w:r>
-        <w:t xml:space="preserve">e Team. (2019). </w:t>
+      <w:bookmarkStart w:id="74" w:name="ref-R"/>
+      <w:bookmarkEnd w:id="73"/>
+      <w:r>
+        <w:t xml:space="preserve">R Core Team. (2019). </w:t>
       </w:r>
       <w:r>
         <w:rPr>
@@ -6797,7 +7325,7 @@
       <w:r>
         <w:t xml:space="preserve">. Vienna, Austria: R Foundation for Statistical Computing. Retrieved from </w:t>
       </w:r>
-      <w:hyperlink r:id="rId21">
+      <w:hyperlink r:id="rId22">
         <w:r>
           <w:rPr>
             <w:rStyle w:val="Hyperlink"/>
@@ -6810,8 +7338,8 @@
       <w:pPr>
         <w:pStyle w:val="Bibliography"/>
       </w:pPr>
-      <w:bookmarkStart w:id="71" w:name="ref-RStudio"/>
-      <w:bookmarkEnd w:id="70"/>
+      <w:bookmarkStart w:id="75" w:name="ref-RStudio"/>
+      <w:bookmarkEnd w:id="74"/>
       <w:r>
         <w:t xml:space="preserve">RStudio Team. (2016). </w:t>
       </w:r>
@@ -6819,18 +7347,12 @@
         <w:rPr>
           <w:i/>
         </w:rPr>
-        <w:t>RStudio: Integra</w:t>
-      </w:r>
-      <w:r>
-        <w:rPr>
-          <w:i/>
-        </w:rPr>
-        <w:t>ted development environment for R</w:t>
+        <w:t>RStudio: Integrated development environment for R</w:t>
       </w:r>
       <w:r>
         <w:t xml:space="preserve">. Boston, MA: RStudio, Inc. Retrieved from </w:t>
       </w:r>
-      <w:hyperlink r:id="rId22">
+      <w:hyperlink r:id="rId23">
         <w:r>
           <w:rPr>
             <w:rStyle w:val="Hyperlink"/>
@@ -6843,13 +7365,13 @@
       <w:pPr>
         <w:pStyle w:val="Bibliography"/>
       </w:pPr>
-      <w:bookmarkStart w:id="72" w:name="ref-stander17"/>
-      <w:bookmarkEnd w:id="71"/>
-      <w:r>
-        <w:t>Stander, J., &amp; Dalla Valle, L. (2017). On enthusing students about big data and social media visualization and an</w:t>
-      </w:r>
-      <w:r>
-        <w:t xml:space="preserve">alysis using R, RStudio, and RMarkdown. </w:t>
+      <w:bookmarkStart w:id="76" w:name="ref-stander17"/>
+      <w:bookmarkEnd w:id="75"/>
+      <w:r>
+        <w:t>Stan</w:t>
+      </w:r>
+      <w:r>
+        <w:t xml:space="preserve">der, J., &amp; Dalla Valle, L. (2017). On enthusing students about big data and social media visualization and analysis using R, RStudio, and RMarkdown. </w:t>
       </w:r>
       <w:r>
         <w:rPr>
@@ -6869,7 +7391,7 @@
       <w:r>
         <w:t xml:space="preserve">(2), 60–67. </w:t>
       </w:r>
-      <w:hyperlink r:id="rId23">
+      <w:hyperlink r:id="rId24">
         <w:r>
           <w:rPr>
             <w:rStyle w:val="Hyperlink"/>
@@ -6882,8 +7404,8 @@
       <w:pPr>
         <w:pStyle w:val="Bibliography"/>
       </w:pPr>
-      <w:bookmarkStart w:id="73" w:name="ref-wickham16"/>
-      <w:bookmarkEnd w:id="72"/>
+      <w:bookmarkStart w:id="77" w:name="ref-wickham16"/>
+      <w:bookmarkEnd w:id="76"/>
       <w:r>
         <w:t xml:space="preserve">Wickham, H. (2016). </w:t>
       </w:r>
@@ -6891,18 +7413,12 @@
         <w:rPr>
           <w:i/>
         </w:rPr>
-        <w:t>Ggplot2: Elegant graphics for data ana</w:t>
-      </w:r>
-      <w:r>
-        <w:rPr>
-          <w:i/>
-        </w:rPr>
-        <w:t>lysis</w:t>
+        <w:t>Ggplot2: Elegant graphics for data analysis</w:t>
       </w:r>
       <w:r>
         <w:t xml:space="preserve">. Springer-Verlag New York. Retrieved from </w:t>
       </w:r>
-      <w:hyperlink r:id="rId24">
+      <w:hyperlink r:id="rId25">
         <w:r>
           <w:rPr>
             <w:rStyle w:val="Hyperlink"/>
@@ -6915,8 +7431,8 @@
       <w:pPr>
         <w:pStyle w:val="Bibliography"/>
       </w:pPr>
-      <w:bookmarkStart w:id="74" w:name="ref-wild18"/>
-      <w:bookmarkEnd w:id="73"/>
+      <w:bookmarkStart w:id="78" w:name="ref-wild18"/>
+      <w:bookmarkEnd w:id="77"/>
       <w:r>
         <w:t xml:space="preserve">Wild, C. J., Utts, J. M., &amp; Horton, N. J. (2018). What is statistics? In D. Ben-Zvi, K. Makar, &amp; J. Garfield (Eds.), </w:t>
       </w:r>
@@ -6924,37 +7440,37 @@
         <w:rPr>
           <w:i/>
         </w:rPr>
-        <w:t>Internationa</w:t>
+        <w:t>International handbook of research in statistics education</w:t>
+      </w:r>
+      <w:r>
+        <w:t xml:space="preserve"> (pp. 5–36). Cham: Springer.</w:t>
+      </w:r>
+    </w:p>
+    <w:p>
+      <w:pPr>
+        <w:pStyle w:val="Bibliography"/>
+      </w:pPr>
+      <w:bookmarkStart w:id="79" w:name="ref-rmarkdown"/>
+      <w:bookmarkEnd w:id="78"/>
+      <w:r>
+        <w:t xml:space="preserve">Xie, Y., Allaire, J. J., &amp; Grolemund, G. (2018). </w:t>
       </w:r>
       <w:r>
         <w:rPr>
           <w:i/>
         </w:rPr>
-        <w:t>l handbook of research in statistics education</w:t>
-      </w:r>
-      <w:r>
-        <w:t xml:space="preserve"> (pp. 5–36). Cham: Springer.</w:t>
-      </w:r>
-    </w:p>
-    <w:p>
-      <w:pPr>
-        <w:pStyle w:val="Bibliography"/>
-      </w:pPr>
-      <w:bookmarkStart w:id="75" w:name="ref-rmarkdown"/>
-      <w:bookmarkEnd w:id="74"/>
-      <w:r>
-        <w:t xml:space="preserve">Xie, Y., Allaire, J. J., &amp; Grolemund, G. (2018). </w:t>
+        <w:t>RMa</w:t>
       </w:r>
       <w:r>
         <w:rPr>
           <w:i/>
         </w:rPr>
-        <w:t>RMarkdown: The definitive guide</w:t>
+        <w:t>rkdown: The definitive guide</w:t>
       </w:r>
       <w:r>
         <w:t xml:space="preserve">. Boca Raton, Florida: Chapman; Hall/CRC. Retrieved from </w:t>
       </w:r>
-      <w:hyperlink r:id="rId25">
+      <w:hyperlink r:id="rId26">
         <w:r>
           <w:rPr>
             <w:rStyle w:val="Hyperlink"/>
@@ -6967,11 +7483,14 @@
       <w:pPr>
         <w:pStyle w:val="Bibliography"/>
       </w:pPr>
-      <w:bookmarkStart w:id="76" w:name="ref-zieffler18"/>
-      <w:bookmarkEnd w:id="75"/>
+      <w:bookmarkStart w:id="80" w:name="ref-zieffler18"/>
+      <w:bookmarkEnd w:id="79"/>
       <w:r>
         <w:lastRenderedPageBreak/>
-        <w:t xml:space="preserve">Zeiffler, A., Garfield, J., &amp; Fry, E. (2018). What is statistics education? In D. Ben-Zvi, K. Makar, &amp; J. Garfield (Eds.), </w:t>
+        <w:t>Zeiffler, A., Garfield, J., &amp; Fry, E. (2018). What is statistics education? In</w:t>
+      </w:r>
+      <w:r>
+        <w:t xml:space="preserve"> D. Ben-Zvi, K. Makar, &amp; J. Garfield (Eds.), </w:t>
       </w:r>
       <w:r>
         <w:rPr>
@@ -6980,16 +7499,13 @@
         <w:t>International handbook of research in statistics education</w:t>
       </w:r>
       <w:r>
-        <w:t xml:space="preserve"> (pp. 37–70). Cham: Spring</w:t>
-      </w:r>
-      <w:r>
-        <w:t>er.</w:t>
-      </w:r>
-      <w:bookmarkEnd w:id="48"/>
-      <w:bookmarkEnd w:id="76"/>
+        <w:t xml:space="preserve"> (pp. 37–70). Cham: Springer.</w:t>
+      </w:r>
+      <w:bookmarkEnd w:id="52"/>
+      <w:bookmarkEnd w:id="80"/>
     </w:p>
     <w:sectPr>
-      <w:footerReference w:type="default" r:id="rId26"/>
+      <w:footerReference w:type="default" r:id="rId27"/>
       <w:pgSz w:w="12240" w:h="15840"/>
       <w:pgMar w:top="1440" w:right="1440" w:bottom="1440" w:left="1440" w:header="720" w:footer="720" w:gutter="0"/>
       <w:cols w:space="720"/>
@@ -7211,299 +7727,10 @@
     </w:lvl>
   </w:abstractNum>
   <w:abstractNum w:abstractNumId="1" w15:restartNumberingAfterBreak="0">
-    <w:nsid w:val="FFFFFF7C"/>
-    <w:multiLevelType w:val="singleLevel"/>
-    <w:tmpl w:val="AB904D66"/>
-    <w:lvl w:ilvl="0">
-      <w:start w:val="1"/>
-      <w:numFmt w:val="decimal"/>
-      <w:lvlText w:val="%1."/>
-      <w:lvlJc w:val="left"/>
-      <w:pPr>
-        <w:tabs>
-          <w:tab w:val="num" w:pos="1492"/>
-        </w:tabs>
-        <w:ind w:left="1492" w:hanging="360"/>
-      </w:pPr>
-    </w:lvl>
-  </w:abstractNum>
-  <w:abstractNum w:abstractNumId="2" w15:restartNumberingAfterBreak="0">
-    <w:nsid w:val="FFFFFF7D"/>
-    <w:multiLevelType w:val="singleLevel"/>
-    <w:tmpl w:val="CAD876F2"/>
-    <w:lvl w:ilvl="0">
-      <w:start w:val="1"/>
-      <w:numFmt w:val="decimal"/>
-      <w:lvlText w:val="%1."/>
-      <w:lvlJc w:val="left"/>
-      <w:pPr>
-        <w:tabs>
-          <w:tab w:val="num" w:pos="1209"/>
-        </w:tabs>
-        <w:ind w:left="1209" w:hanging="360"/>
-      </w:pPr>
-    </w:lvl>
-  </w:abstractNum>
-  <w:abstractNum w:abstractNumId="3" w15:restartNumberingAfterBreak="0">
-    <w:nsid w:val="FFFFFF7E"/>
-    <w:multiLevelType w:val="singleLevel"/>
-    <w:tmpl w:val="3EA6BB44"/>
-    <w:lvl w:ilvl="0">
-      <w:start w:val="1"/>
-      <w:numFmt w:val="decimal"/>
-      <w:lvlText w:val="%1."/>
-      <w:lvlJc w:val="left"/>
-      <w:pPr>
-        <w:tabs>
-          <w:tab w:val="num" w:pos="926"/>
-        </w:tabs>
-        <w:ind w:left="926" w:hanging="360"/>
-      </w:pPr>
-    </w:lvl>
-  </w:abstractNum>
-  <w:abstractNum w:abstractNumId="4" w15:restartNumberingAfterBreak="0">
-    <w:nsid w:val="FFFFFF7F"/>
-    <w:multiLevelType w:val="singleLevel"/>
-    <w:tmpl w:val="0D3895E6"/>
-    <w:lvl w:ilvl="0">
-      <w:start w:val="1"/>
-      <w:numFmt w:val="decimal"/>
-      <w:lvlText w:val="%1."/>
-      <w:lvlJc w:val="left"/>
-      <w:pPr>
-        <w:tabs>
-          <w:tab w:val="num" w:pos="643"/>
-        </w:tabs>
-        <w:ind w:left="643" w:hanging="360"/>
-      </w:pPr>
-    </w:lvl>
-  </w:abstractNum>
-  <w:abstractNum w:abstractNumId="5" w15:restartNumberingAfterBreak="0">
-    <w:nsid w:val="FFFFFF80"/>
-    <w:multiLevelType w:val="singleLevel"/>
-    <w:tmpl w:val="82C8AD36"/>
-    <w:lvl w:ilvl="0">
-      <w:start w:val="1"/>
-      <w:numFmt w:val="bullet"/>
-      <w:lvlText w:val=""/>
-      <w:lvlJc w:val="left"/>
-      <w:pPr>
-        <w:tabs>
-          <w:tab w:val="num" w:pos="1492"/>
-        </w:tabs>
-        <w:ind w:left="1492" w:hanging="360"/>
-      </w:pPr>
-      <w:rPr>
-        <w:rFonts w:ascii="Symbol" w:hAnsi="Symbol" w:hint="default"/>
-      </w:rPr>
-    </w:lvl>
-  </w:abstractNum>
-  <w:abstractNum w:abstractNumId="6" w15:restartNumberingAfterBreak="0">
-    <w:nsid w:val="FFFFFF81"/>
-    <w:multiLevelType w:val="singleLevel"/>
-    <w:tmpl w:val="3010300C"/>
-    <w:lvl w:ilvl="0">
-      <w:start w:val="1"/>
-      <w:numFmt w:val="bullet"/>
-      <w:lvlText w:val=""/>
-      <w:lvlJc w:val="left"/>
-      <w:pPr>
-        <w:tabs>
-          <w:tab w:val="num" w:pos="1209"/>
-        </w:tabs>
-        <w:ind w:left="1209" w:hanging="360"/>
-      </w:pPr>
-      <w:rPr>
-        <w:rFonts w:ascii="Symbol" w:hAnsi="Symbol" w:hint="default"/>
-      </w:rPr>
-    </w:lvl>
-  </w:abstractNum>
-  <w:abstractNum w:abstractNumId="7" w15:restartNumberingAfterBreak="0">
-    <w:nsid w:val="FFFFFF82"/>
-    <w:multiLevelType w:val="singleLevel"/>
-    <w:tmpl w:val="F73EC3E8"/>
-    <w:lvl w:ilvl="0">
-      <w:start w:val="1"/>
-      <w:numFmt w:val="bullet"/>
-      <w:lvlText w:val=""/>
-      <w:lvlJc w:val="left"/>
-      <w:pPr>
-        <w:tabs>
-          <w:tab w:val="num" w:pos="926"/>
-        </w:tabs>
-        <w:ind w:left="926" w:hanging="360"/>
-      </w:pPr>
-      <w:rPr>
-        <w:rFonts w:ascii="Symbol" w:hAnsi="Symbol" w:hint="default"/>
-      </w:rPr>
-    </w:lvl>
-  </w:abstractNum>
-  <w:abstractNum w:abstractNumId="8" w15:restartNumberingAfterBreak="0">
-    <w:nsid w:val="FFFFFF83"/>
-    <w:multiLevelType w:val="singleLevel"/>
-    <w:tmpl w:val="20104A4E"/>
-    <w:lvl w:ilvl="0">
-      <w:start w:val="1"/>
-      <w:numFmt w:val="bullet"/>
-      <w:lvlText w:val=""/>
-      <w:lvlJc w:val="left"/>
-      <w:pPr>
-        <w:tabs>
-          <w:tab w:val="num" w:pos="643"/>
-        </w:tabs>
-        <w:ind w:left="643" w:hanging="360"/>
-      </w:pPr>
-      <w:rPr>
-        <w:rFonts w:ascii="Symbol" w:hAnsi="Symbol" w:hint="default"/>
-      </w:rPr>
-    </w:lvl>
-  </w:abstractNum>
-  <w:abstractNum w:abstractNumId="9" w15:restartNumberingAfterBreak="0">
-    <w:nsid w:val="FFFFFF88"/>
-    <w:multiLevelType w:val="singleLevel"/>
-    <w:tmpl w:val="7108BAAC"/>
-    <w:lvl w:ilvl="0">
-      <w:start w:val="1"/>
-      <w:numFmt w:val="decimal"/>
-      <w:lvlText w:val="%1."/>
-      <w:lvlJc w:val="left"/>
-      <w:pPr>
-        <w:tabs>
-          <w:tab w:val="num" w:pos="360"/>
-        </w:tabs>
-        <w:ind w:left="360" w:hanging="360"/>
-      </w:pPr>
-    </w:lvl>
-  </w:abstractNum>
-  <w:abstractNum w:abstractNumId="10" w15:restartNumberingAfterBreak="0">
-    <w:nsid w:val="FFFFFF89"/>
-    <w:multiLevelType w:val="singleLevel"/>
-    <w:tmpl w:val="1CF6775A"/>
-    <w:lvl w:ilvl="0">
-      <w:start w:val="1"/>
-      <w:numFmt w:val="bullet"/>
-      <w:lvlText w:val=""/>
-      <w:lvlJc w:val="left"/>
-      <w:pPr>
-        <w:tabs>
-          <w:tab w:val="num" w:pos="360"/>
-        </w:tabs>
-        <w:ind w:left="360" w:hanging="360"/>
-      </w:pPr>
-      <w:rPr>
-        <w:rFonts w:ascii="Symbol" w:hAnsi="Symbol" w:hint="default"/>
-      </w:rPr>
-    </w:lvl>
-  </w:abstractNum>
-  <w:abstractNum w:abstractNumId="11" w15:restartNumberingAfterBreak="0">
-    <w:nsid w:val="2C1AE401"/>
-    <w:multiLevelType w:val="multilevel"/>
-    <w:tmpl w:val="F754FFD0"/>
-    <w:lvl w:ilvl="0">
-      <w:numFmt w:val="bullet"/>
-      <w:lvlText w:val=" "/>
-      <w:lvlJc w:val="left"/>
-      <w:pPr>
-        <w:tabs>
-          <w:tab w:val="num" w:pos="0"/>
-        </w:tabs>
-        <w:ind w:left="480" w:hanging="480"/>
-      </w:pPr>
-    </w:lvl>
-    <w:lvl w:ilvl="1">
-      <w:numFmt w:val="bullet"/>
-      <w:lvlText w:val=" "/>
-      <w:lvlJc w:val="left"/>
-      <w:pPr>
-        <w:tabs>
-          <w:tab w:val="num" w:pos="720"/>
-        </w:tabs>
-        <w:ind w:left="1200" w:hanging="480"/>
-      </w:pPr>
-    </w:lvl>
-    <w:lvl w:ilvl="2">
-      <w:numFmt w:val="bullet"/>
-      <w:lvlText w:val=" "/>
-      <w:lvlJc w:val="left"/>
-      <w:pPr>
-        <w:tabs>
-          <w:tab w:val="num" w:pos="1440"/>
-        </w:tabs>
-        <w:ind w:left="1920" w:hanging="480"/>
-      </w:pPr>
-    </w:lvl>
-    <w:lvl w:ilvl="3">
-      <w:numFmt w:val="bullet"/>
-      <w:lvlText w:val=" "/>
-      <w:lvlJc w:val="left"/>
-      <w:pPr>
-        <w:tabs>
-          <w:tab w:val="num" w:pos="2160"/>
-        </w:tabs>
-        <w:ind w:left="2640" w:hanging="480"/>
-      </w:pPr>
-    </w:lvl>
-    <w:lvl w:ilvl="4">
-      <w:numFmt w:val="bullet"/>
-      <w:lvlText w:val=" "/>
-      <w:lvlJc w:val="left"/>
-      <w:pPr>
-        <w:tabs>
-          <w:tab w:val="num" w:pos="2880"/>
-        </w:tabs>
-        <w:ind w:left="3360" w:hanging="480"/>
-      </w:pPr>
-    </w:lvl>
-    <w:lvl w:ilvl="5">
-      <w:numFmt w:val="bullet"/>
-      <w:lvlText w:val=" "/>
-      <w:lvlJc w:val="left"/>
-      <w:pPr>
-        <w:tabs>
-          <w:tab w:val="num" w:pos="3600"/>
-        </w:tabs>
-        <w:ind w:left="4080" w:hanging="480"/>
-      </w:pPr>
-    </w:lvl>
-    <w:lvl w:ilvl="6">
-      <w:numFmt w:val="bullet"/>
-      <w:lvlText w:val=" "/>
-      <w:lvlJc w:val="left"/>
-      <w:pPr>
-        <w:tabs>
-          <w:tab w:val="num" w:pos="4320"/>
-        </w:tabs>
-        <w:ind w:left="4800" w:hanging="480"/>
-      </w:pPr>
-    </w:lvl>
-    <w:lvl w:ilvl="7">
-      <w:numFmt w:val="bullet"/>
-      <w:lvlText w:val=" "/>
-      <w:lvlJc w:val="left"/>
-      <w:pPr>
-        <w:tabs>
-          <w:tab w:val="num" w:pos="5040"/>
-        </w:tabs>
-        <w:ind w:left="5520" w:hanging="480"/>
-      </w:pPr>
-    </w:lvl>
-    <w:lvl w:ilvl="8">
-      <w:numFmt w:val="bullet"/>
-      <w:lvlText w:val=" "/>
-      <w:lvlJc w:val="left"/>
-      <w:pPr>
-        <w:tabs>
-          <w:tab w:val="num" w:pos="5760"/>
-        </w:tabs>
-        <w:ind w:left="6240" w:hanging="480"/>
-      </w:pPr>
-    </w:lvl>
-  </w:abstractNum>
-  <w:abstractNum w:abstractNumId="12" w15:restartNumberingAfterBreak="0">
     <w:nsid w:val="583C4D1E"/>
     <w:multiLevelType w:val="hybridMultilevel"/>
-    <w:tmpl w:val="6A524856"/>
-    <w:lvl w:ilvl="0" w:tplc="816A387C">
+    <w:tmpl w:val="F1CA7204"/>
+    <w:lvl w:ilvl="0" w:tplc="A796D014">
       <w:start w:val="1"/>
       <w:numFmt w:val="upperRoman"/>
       <w:pStyle w:val="Heading1"/>
@@ -7512,6 +7739,9 @@
       <w:pPr>
         <w:ind w:left="360" w:hanging="360"/>
       </w:pPr>
+      <w:rPr>
+        <w:rFonts w:hint="default"/>
+      </w:rPr>
     </w:lvl>
     <w:lvl w:ilvl="1" w:tplc="34090019" w:tentative="1">
       <w:start w:val="1"/>
@@ -7586,8 +7816,112 @@
       </w:pPr>
     </w:lvl>
   </w:abstractNum>
+  <w:abstractNum w:abstractNumId="2" w15:restartNumberingAfterBreak="0">
+    <w:nsid w:val="71315DCA"/>
+    <w:multiLevelType w:val="multilevel"/>
+    <w:tmpl w:val="4EBCF122"/>
+    <w:lvl w:ilvl="0">
+      <w:numFmt w:val="bullet"/>
+      <w:lvlText w:val="•"/>
+      <w:lvlJc w:val="left"/>
+      <w:pPr>
+        <w:tabs>
+          <w:tab w:val="num" w:pos="0"/>
+        </w:tabs>
+        <w:ind w:left="480" w:hanging="480"/>
+      </w:pPr>
+    </w:lvl>
+    <w:lvl w:ilvl="1">
+      <w:numFmt w:val="bullet"/>
+      <w:lvlText w:val="–"/>
+      <w:lvlJc w:val="left"/>
+      <w:pPr>
+        <w:tabs>
+          <w:tab w:val="num" w:pos="720"/>
+        </w:tabs>
+        <w:ind w:left="1200" w:hanging="480"/>
+      </w:pPr>
+    </w:lvl>
+    <w:lvl w:ilvl="2">
+      <w:numFmt w:val="bullet"/>
+      <w:lvlText w:val="•"/>
+      <w:lvlJc w:val="left"/>
+      <w:pPr>
+        <w:tabs>
+          <w:tab w:val="num" w:pos="1440"/>
+        </w:tabs>
+        <w:ind w:left="1920" w:hanging="480"/>
+      </w:pPr>
+    </w:lvl>
+    <w:lvl w:ilvl="3">
+      <w:numFmt w:val="bullet"/>
+      <w:lvlText w:val="–"/>
+      <w:lvlJc w:val="left"/>
+      <w:pPr>
+        <w:tabs>
+          <w:tab w:val="num" w:pos="2160"/>
+        </w:tabs>
+        <w:ind w:left="2640" w:hanging="480"/>
+      </w:pPr>
+    </w:lvl>
+    <w:lvl w:ilvl="4">
+      <w:numFmt w:val="bullet"/>
+      <w:lvlText w:val="•"/>
+      <w:lvlJc w:val="left"/>
+      <w:pPr>
+        <w:tabs>
+          <w:tab w:val="num" w:pos="2880"/>
+        </w:tabs>
+        <w:ind w:left="3360" w:hanging="480"/>
+      </w:pPr>
+    </w:lvl>
+    <w:lvl w:ilvl="5">
+      <w:numFmt w:val="bullet"/>
+      <w:lvlText w:val="–"/>
+      <w:lvlJc w:val="left"/>
+      <w:pPr>
+        <w:tabs>
+          <w:tab w:val="num" w:pos="3600"/>
+        </w:tabs>
+        <w:ind w:left="4080" w:hanging="480"/>
+      </w:pPr>
+    </w:lvl>
+    <w:lvl w:ilvl="6">
+      <w:numFmt w:val="bullet"/>
+      <w:lvlText w:val="•"/>
+      <w:lvlJc w:val="left"/>
+      <w:pPr>
+        <w:tabs>
+          <w:tab w:val="num" w:pos="4320"/>
+        </w:tabs>
+        <w:ind w:left="4800" w:hanging="480"/>
+      </w:pPr>
+    </w:lvl>
+    <w:lvl w:ilvl="7">
+      <w:numFmt w:val="bullet"/>
+      <w:lvlText w:val="–"/>
+      <w:lvlJc w:val="left"/>
+      <w:pPr>
+        <w:tabs>
+          <w:tab w:val="num" w:pos="5040"/>
+        </w:tabs>
+        <w:ind w:left="5520" w:hanging="480"/>
+      </w:pPr>
+    </w:lvl>
+    <w:lvl w:ilvl="8">
+      <w:numFmt w:val="bullet"/>
+      <w:lvlText w:val="•"/>
+      <w:lvlJc w:val="left"/>
+      <w:pPr>
+        <w:tabs>
+          <w:tab w:val="num" w:pos="5760"/>
+        </w:tabs>
+        <w:ind w:left="6240" w:hanging="480"/>
+      </w:pPr>
+    </w:lvl>
+  </w:abstractNum>
   <w:num w:numId="1">
-    <w:abstractNumId w:val="12"/>
+    <w:abstractNumId w:val="1"/>
   </w:num>
   <w:num w:numId="2">
     <w:abstractNumId w:val="0"/>
@@ -7620,6 +7954,9 @@
     </w:lvlOverride>
   </w:num>
   <w:num w:numId="3">
+    <w:abstractNumId w:val="2"/>
+  </w:num>
+  <w:num w:numId="4">
     <w:abstractNumId w:val="0"/>
     <w:lvlOverride w:ilvl="0">
       <w:startOverride w:val="1"/>
@@ -7648,9 +7985,6 @@
     <w:lvlOverride w:ilvl="8">
       <w:startOverride w:val="1"/>
     </w:lvlOverride>
-  </w:num>
-  <w:num w:numId="4">
-    <w:abstractNumId w:val="11"/>
   </w:num>
   <w:num w:numId="5">
     <w:abstractNumId w:val="0"/>
@@ -7712,597 +8046,7 @@
       <w:startOverride w:val="1"/>
     </w:lvlOverride>
   </w:num>
-  <w:num w:numId="7">
-    <w:abstractNumId w:val="10"/>
-  </w:num>
-  <w:num w:numId="8">
-    <w:abstractNumId w:val="8"/>
-  </w:num>
-  <w:num w:numId="9">
-    <w:abstractNumId w:val="7"/>
-  </w:num>
-  <w:num w:numId="10">
-    <w:abstractNumId w:val="6"/>
-  </w:num>
-  <w:num w:numId="11">
-    <w:abstractNumId w:val="5"/>
-  </w:num>
-  <w:num w:numId="12">
-    <w:abstractNumId w:val="9"/>
-  </w:num>
-  <w:num w:numId="13">
-    <w:abstractNumId w:val="4"/>
-  </w:num>
-  <w:num w:numId="14">
-    <w:abstractNumId w:val="3"/>
-  </w:num>
-  <w:num w:numId="15">
-    <w:abstractNumId w:val="2"/>
-  </w:num>
-  <w:num w:numId="16">
-    <w:abstractNumId w:val="1"/>
-  </w:num>
-  <w:num w:numId="17">
-    <w:abstractNumId w:val="11"/>
-  </w:num>
-  <w:num w:numId="18">
-    <w:abstractNumId w:val="0"/>
-    <w:lvlOverride w:ilvl="0">
-      <w:startOverride w:val="1"/>
-    </w:lvlOverride>
-    <w:lvlOverride w:ilvl="1">
-      <w:startOverride w:val="1"/>
-    </w:lvlOverride>
-    <w:lvlOverride w:ilvl="2">
-      <w:startOverride w:val="1"/>
-    </w:lvlOverride>
-    <w:lvlOverride w:ilvl="3">
-      <w:startOverride w:val="1"/>
-    </w:lvlOverride>
-    <w:lvlOverride w:ilvl="4">
-      <w:startOverride w:val="1"/>
-    </w:lvlOverride>
-    <w:lvlOverride w:ilvl="5">
-      <w:startOverride w:val="1"/>
-    </w:lvlOverride>
-    <w:lvlOverride w:ilvl="6">
-      <w:startOverride w:val="1"/>
-    </w:lvlOverride>
-    <w:lvlOverride w:ilvl="7">
-      <w:startOverride w:val="1"/>
-    </w:lvlOverride>
-    <w:lvlOverride w:ilvl="8">
-      <w:startOverride w:val="1"/>
-    </w:lvlOverride>
-  </w:num>
-  <w:num w:numId="19">
-    <w:abstractNumId w:val="0"/>
-    <w:lvlOverride w:ilvl="0">
-      <w:startOverride w:val="1"/>
-    </w:lvlOverride>
-    <w:lvlOverride w:ilvl="1">
-      <w:startOverride w:val="1"/>
-    </w:lvlOverride>
-    <w:lvlOverride w:ilvl="2">
-      <w:startOverride w:val="1"/>
-    </w:lvlOverride>
-    <w:lvlOverride w:ilvl="3">
-      <w:startOverride w:val="1"/>
-    </w:lvlOverride>
-    <w:lvlOverride w:ilvl="4">
-      <w:startOverride w:val="1"/>
-    </w:lvlOverride>
-    <w:lvlOverride w:ilvl="5">
-      <w:startOverride w:val="1"/>
-    </w:lvlOverride>
-    <w:lvlOverride w:ilvl="6">
-      <w:startOverride w:val="1"/>
-    </w:lvlOverride>
-    <w:lvlOverride w:ilvl="7">
-      <w:startOverride w:val="1"/>
-    </w:lvlOverride>
-    <w:lvlOverride w:ilvl="8">
-      <w:startOverride w:val="1"/>
-    </w:lvlOverride>
-  </w:num>
-  <w:num w:numId="20">
-    <w:abstractNumId w:val="11"/>
-  </w:num>
-  <w:num w:numId="21">
-    <w:abstractNumId w:val="0"/>
-    <w:lvlOverride w:ilvl="0">
-      <w:startOverride w:val="1"/>
-    </w:lvlOverride>
-    <w:lvlOverride w:ilvl="1">
-      <w:startOverride w:val="1"/>
-    </w:lvlOverride>
-    <w:lvlOverride w:ilvl="2">
-      <w:startOverride w:val="1"/>
-    </w:lvlOverride>
-    <w:lvlOverride w:ilvl="3">
-      <w:startOverride w:val="1"/>
-    </w:lvlOverride>
-    <w:lvlOverride w:ilvl="4">
-      <w:startOverride w:val="1"/>
-    </w:lvlOverride>
-    <w:lvlOverride w:ilvl="5">
-      <w:startOverride w:val="1"/>
-    </w:lvlOverride>
-    <w:lvlOverride w:ilvl="6">
-      <w:startOverride w:val="1"/>
-    </w:lvlOverride>
-    <w:lvlOverride w:ilvl="7">
-      <w:startOverride w:val="1"/>
-    </w:lvlOverride>
-    <w:lvlOverride w:ilvl="8">
-      <w:startOverride w:val="1"/>
-    </w:lvlOverride>
-  </w:num>
-  <w:num w:numId="22">
-    <w:abstractNumId w:val="0"/>
-    <w:lvlOverride w:ilvl="0">
-      <w:startOverride w:val="1"/>
-    </w:lvlOverride>
-    <w:lvlOverride w:ilvl="1">
-      <w:startOverride w:val="1"/>
-    </w:lvlOverride>
-    <w:lvlOverride w:ilvl="2">
-      <w:startOverride w:val="1"/>
-    </w:lvlOverride>
-    <w:lvlOverride w:ilvl="3">
-      <w:startOverride w:val="1"/>
-    </w:lvlOverride>
-    <w:lvlOverride w:ilvl="4">
-      <w:startOverride w:val="1"/>
-    </w:lvlOverride>
-    <w:lvlOverride w:ilvl="5">
-      <w:startOverride w:val="1"/>
-    </w:lvlOverride>
-    <w:lvlOverride w:ilvl="6">
-      <w:startOverride w:val="1"/>
-    </w:lvlOverride>
-    <w:lvlOverride w:ilvl="7">
-      <w:startOverride w:val="1"/>
-    </w:lvlOverride>
-    <w:lvlOverride w:ilvl="8">
-      <w:startOverride w:val="1"/>
-    </w:lvlOverride>
-  </w:num>
-  <w:num w:numId="23">
-    <w:abstractNumId w:val="11"/>
-  </w:num>
-  <w:num w:numId="24">
-    <w:abstractNumId w:val="0"/>
-    <w:lvlOverride w:ilvl="0">
-      <w:startOverride w:val="1"/>
-    </w:lvlOverride>
-    <w:lvlOverride w:ilvl="1">
-      <w:startOverride w:val="1"/>
-    </w:lvlOverride>
-    <w:lvlOverride w:ilvl="2">
-      <w:startOverride w:val="1"/>
-    </w:lvlOverride>
-    <w:lvlOverride w:ilvl="3">
-      <w:startOverride w:val="1"/>
-    </w:lvlOverride>
-    <w:lvlOverride w:ilvl="4">
-      <w:startOverride w:val="1"/>
-    </w:lvlOverride>
-    <w:lvlOverride w:ilvl="5">
-      <w:startOverride w:val="1"/>
-    </w:lvlOverride>
-    <w:lvlOverride w:ilvl="6">
-      <w:startOverride w:val="1"/>
-    </w:lvlOverride>
-    <w:lvlOverride w:ilvl="7">
-      <w:startOverride w:val="1"/>
-    </w:lvlOverride>
-    <w:lvlOverride w:ilvl="8">
-      <w:startOverride w:val="1"/>
-    </w:lvlOverride>
-  </w:num>
-  <w:num w:numId="25">
-    <w:abstractNumId w:val="0"/>
-    <w:lvlOverride w:ilvl="0">
-      <w:startOverride w:val="1"/>
-    </w:lvlOverride>
-    <w:lvlOverride w:ilvl="1">
-      <w:startOverride w:val="1"/>
-    </w:lvlOverride>
-    <w:lvlOverride w:ilvl="2">
-      <w:startOverride w:val="1"/>
-    </w:lvlOverride>
-    <w:lvlOverride w:ilvl="3">
-      <w:startOverride w:val="1"/>
-    </w:lvlOverride>
-    <w:lvlOverride w:ilvl="4">
-      <w:startOverride w:val="1"/>
-    </w:lvlOverride>
-    <w:lvlOverride w:ilvl="5">
-      <w:startOverride w:val="1"/>
-    </w:lvlOverride>
-    <w:lvlOverride w:ilvl="6">
-      <w:startOverride w:val="1"/>
-    </w:lvlOverride>
-    <w:lvlOverride w:ilvl="7">
-      <w:startOverride w:val="1"/>
-    </w:lvlOverride>
-    <w:lvlOverride w:ilvl="8">
-      <w:startOverride w:val="1"/>
-    </w:lvlOverride>
-  </w:num>
-  <w:num w:numId="26">
-    <w:abstractNumId w:val="0"/>
-    <w:lvlOverride w:ilvl="0">
-      <w:startOverride w:val="1"/>
-    </w:lvlOverride>
-    <w:lvlOverride w:ilvl="1">
-      <w:startOverride w:val="1"/>
-    </w:lvlOverride>
-    <w:lvlOverride w:ilvl="2">
-      <w:startOverride w:val="1"/>
-    </w:lvlOverride>
-    <w:lvlOverride w:ilvl="3">
-      <w:startOverride w:val="1"/>
-    </w:lvlOverride>
-    <w:lvlOverride w:ilvl="4">
-      <w:startOverride w:val="1"/>
-    </w:lvlOverride>
-    <w:lvlOverride w:ilvl="5">
-      <w:startOverride w:val="1"/>
-    </w:lvlOverride>
-    <w:lvlOverride w:ilvl="6">
-      <w:startOverride w:val="1"/>
-    </w:lvlOverride>
-    <w:lvlOverride w:ilvl="7">
-      <w:startOverride w:val="1"/>
-    </w:lvlOverride>
-    <w:lvlOverride w:ilvl="8">
-      <w:startOverride w:val="1"/>
-    </w:lvlOverride>
-  </w:num>
-  <w:num w:numId="27">
-    <w:abstractNumId w:val="11"/>
-  </w:num>
-  <w:num w:numId="28">
-    <w:abstractNumId w:val="0"/>
-    <w:lvlOverride w:ilvl="0">
-      <w:startOverride w:val="1"/>
-    </w:lvlOverride>
-    <w:lvlOverride w:ilvl="1">
-      <w:startOverride w:val="1"/>
-    </w:lvlOverride>
-    <w:lvlOverride w:ilvl="2">
-      <w:startOverride w:val="1"/>
-    </w:lvlOverride>
-    <w:lvlOverride w:ilvl="3">
-      <w:startOverride w:val="1"/>
-    </w:lvlOverride>
-    <w:lvlOverride w:ilvl="4">
-      <w:startOverride w:val="1"/>
-    </w:lvlOverride>
-    <w:lvlOverride w:ilvl="5">
-      <w:startOverride w:val="1"/>
-    </w:lvlOverride>
-    <w:lvlOverride w:ilvl="6">
-      <w:startOverride w:val="1"/>
-    </w:lvlOverride>
-    <w:lvlOverride w:ilvl="7">
-      <w:startOverride w:val="1"/>
-    </w:lvlOverride>
-    <w:lvlOverride w:ilvl="8">
-      <w:startOverride w:val="1"/>
-    </w:lvlOverride>
-  </w:num>
-  <w:num w:numId="29">
-    <w:abstractNumId w:val="0"/>
-    <w:lvlOverride w:ilvl="0">
-      <w:startOverride w:val="1"/>
-    </w:lvlOverride>
-    <w:lvlOverride w:ilvl="1">
-      <w:startOverride w:val="1"/>
-    </w:lvlOverride>
-    <w:lvlOverride w:ilvl="2">
-      <w:startOverride w:val="1"/>
-    </w:lvlOverride>
-    <w:lvlOverride w:ilvl="3">
-      <w:startOverride w:val="1"/>
-    </w:lvlOverride>
-    <w:lvlOverride w:ilvl="4">
-      <w:startOverride w:val="1"/>
-    </w:lvlOverride>
-    <w:lvlOverride w:ilvl="5">
-      <w:startOverride w:val="1"/>
-    </w:lvlOverride>
-    <w:lvlOverride w:ilvl="6">
-      <w:startOverride w:val="1"/>
-    </w:lvlOverride>
-    <w:lvlOverride w:ilvl="7">
-      <w:startOverride w:val="1"/>
-    </w:lvlOverride>
-    <w:lvlOverride w:ilvl="8">
-      <w:startOverride w:val="1"/>
-    </w:lvlOverride>
-  </w:num>
-  <w:num w:numId="30">
-    <w:abstractNumId w:val="0"/>
-    <w:lvlOverride w:ilvl="0">
-      <w:startOverride w:val="1"/>
-    </w:lvlOverride>
-    <w:lvlOverride w:ilvl="1">
-      <w:startOverride w:val="1"/>
-    </w:lvlOverride>
-    <w:lvlOverride w:ilvl="2">
-      <w:startOverride w:val="1"/>
-    </w:lvlOverride>
-    <w:lvlOverride w:ilvl="3">
-      <w:startOverride w:val="1"/>
-    </w:lvlOverride>
-    <w:lvlOverride w:ilvl="4">
-      <w:startOverride w:val="1"/>
-    </w:lvlOverride>
-    <w:lvlOverride w:ilvl="5">
-      <w:startOverride w:val="1"/>
-    </w:lvlOverride>
-    <w:lvlOverride w:ilvl="6">
-      <w:startOverride w:val="1"/>
-    </w:lvlOverride>
-    <w:lvlOverride w:ilvl="7">
-      <w:startOverride w:val="1"/>
-    </w:lvlOverride>
-    <w:lvlOverride w:ilvl="8">
-      <w:startOverride w:val="1"/>
-    </w:lvlOverride>
-  </w:num>
-  <w:num w:numId="31">
-    <w:abstractNumId w:val="11"/>
-  </w:num>
-  <w:num w:numId="32">
-    <w:abstractNumId w:val="0"/>
-    <w:lvlOverride w:ilvl="0">
-      <w:startOverride w:val="1"/>
-    </w:lvlOverride>
-    <w:lvlOverride w:ilvl="1">
-      <w:startOverride w:val="1"/>
-    </w:lvlOverride>
-    <w:lvlOverride w:ilvl="2">
-      <w:startOverride w:val="1"/>
-    </w:lvlOverride>
-    <w:lvlOverride w:ilvl="3">
-      <w:startOverride w:val="1"/>
-    </w:lvlOverride>
-    <w:lvlOverride w:ilvl="4">
-      <w:startOverride w:val="1"/>
-    </w:lvlOverride>
-    <w:lvlOverride w:ilvl="5">
-      <w:startOverride w:val="1"/>
-    </w:lvlOverride>
-    <w:lvlOverride w:ilvl="6">
-      <w:startOverride w:val="1"/>
-    </w:lvlOverride>
-    <w:lvlOverride w:ilvl="7">
-      <w:startOverride w:val="1"/>
-    </w:lvlOverride>
-    <w:lvlOverride w:ilvl="8">
-      <w:startOverride w:val="1"/>
-    </w:lvlOverride>
-  </w:num>
-  <w:num w:numId="33">
-    <w:abstractNumId w:val="0"/>
-    <w:lvlOverride w:ilvl="0">
-      <w:startOverride w:val="1"/>
-    </w:lvlOverride>
-    <w:lvlOverride w:ilvl="1">
-      <w:startOverride w:val="1"/>
-    </w:lvlOverride>
-    <w:lvlOverride w:ilvl="2">
-      <w:startOverride w:val="1"/>
-    </w:lvlOverride>
-    <w:lvlOverride w:ilvl="3">
-      <w:startOverride w:val="1"/>
-    </w:lvlOverride>
-    <w:lvlOverride w:ilvl="4">
-      <w:startOverride w:val="1"/>
-    </w:lvlOverride>
-    <w:lvlOverride w:ilvl="5">
-      <w:startOverride w:val="1"/>
-    </w:lvlOverride>
-    <w:lvlOverride w:ilvl="6">
-      <w:startOverride w:val="1"/>
-    </w:lvlOverride>
-    <w:lvlOverride w:ilvl="7">
-      <w:startOverride w:val="1"/>
-    </w:lvlOverride>
-    <w:lvlOverride w:ilvl="8">
-      <w:startOverride w:val="1"/>
-    </w:lvlOverride>
-  </w:num>
-  <w:num w:numId="34">
-    <w:abstractNumId w:val="0"/>
-    <w:lvlOverride w:ilvl="0">
-      <w:startOverride w:val="1"/>
-    </w:lvlOverride>
-    <w:lvlOverride w:ilvl="1">
-      <w:startOverride w:val="1"/>
-    </w:lvlOverride>
-    <w:lvlOverride w:ilvl="2">
-      <w:startOverride w:val="1"/>
-    </w:lvlOverride>
-    <w:lvlOverride w:ilvl="3">
-      <w:startOverride w:val="1"/>
-    </w:lvlOverride>
-    <w:lvlOverride w:ilvl="4">
-      <w:startOverride w:val="1"/>
-    </w:lvlOverride>
-    <w:lvlOverride w:ilvl="5">
-      <w:startOverride w:val="1"/>
-    </w:lvlOverride>
-    <w:lvlOverride w:ilvl="6">
-      <w:startOverride w:val="1"/>
-    </w:lvlOverride>
-    <w:lvlOverride w:ilvl="7">
-      <w:startOverride w:val="1"/>
-    </w:lvlOverride>
-    <w:lvlOverride w:ilvl="8">
-      <w:startOverride w:val="1"/>
-    </w:lvlOverride>
-  </w:num>
-  <w:num w:numId="35">
-    <w:abstractNumId w:val="11"/>
-  </w:num>
-  <w:num w:numId="36">
-    <w:abstractNumId w:val="0"/>
-    <w:lvlOverride w:ilvl="0">
-      <w:startOverride w:val="1"/>
-    </w:lvlOverride>
-    <w:lvlOverride w:ilvl="1">
-      <w:startOverride w:val="1"/>
-    </w:lvlOverride>
-    <w:lvlOverride w:ilvl="2">
-      <w:startOverride w:val="1"/>
-    </w:lvlOverride>
-    <w:lvlOverride w:ilvl="3">
-      <w:startOverride w:val="1"/>
-    </w:lvlOverride>
-    <w:lvlOverride w:ilvl="4">
-      <w:startOverride w:val="1"/>
-    </w:lvlOverride>
-    <w:lvlOverride w:ilvl="5">
-      <w:startOverride w:val="1"/>
-    </w:lvlOverride>
-    <w:lvlOverride w:ilvl="6">
-      <w:startOverride w:val="1"/>
-    </w:lvlOverride>
-    <w:lvlOverride w:ilvl="7">
-      <w:startOverride w:val="1"/>
-    </w:lvlOverride>
-    <w:lvlOverride w:ilvl="8">
-      <w:startOverride w:val="1"/>
-    </w:lvlOverride>
-  </w:num>
-  <w:num w:numId="37">
-    <w:abstractNumId w:val="0"/>
-    <w:lvlOverride w:ilvl="0">
-      <w:startOverride w:val="1"/>
-    </w:lvlOverride>
-    <w:lvlOverride w:ilvl="1">
-      <w:startOverride w:val="1"/>
-    </w:lvlOverride>
-    <w:lvlOverride w:ilvl="2">
-      <w:startOverride w:val="1"/>
-    </w:lvlOverride>
-    <w:lvlOverride w:ilvl="3">
-      <w:startOverride w:val="1"/>
-    </w:lvlOverride>
-    <w:lvlOverride w:ilvl="4">
-      <w:startOverride w:val="1"/>
-    </w:lvlOverride>
-    <w:lvlOverride w:ilvl="5">
-      <w:startOverride w:val="1"/>
-    </w:lvlOverride>
-    <w:lvlOverride w:ilvl="6">
-      <w:startOverride w:val="1"/>
-    </w:lvlOverride>
-    <w:lvlOverride w:ilvl="7">
-      <w:startOverride w:val="1"/>
-    </w:lvlOverride>
-    <w:lvlOverride w:ilvl="8">
-      <w:startOverride w:val="1"/>
-    </w:lvlOverride>
-  </w:num>
-  <w:num w:numId="38">
-    <w:abstractNumId w:val="0"/>
-    <w:lvlOverride w:ilvl="0">
-      <w:startOverride w:val="1"/>
-    </w:lvlOverride>
-    <w:lvlOverride w:ilvl="1">
-      <w:startOverride w:val="1"/>
-    </w:lvlOverride>
-    <w:lvlOverride w:ilvl="2">
-      <w:startOverride w:val="1"/>
-    </w:lvlOverride>
-    <w:lvlOverride w:ilvl="3">
-      <w:startOverride w:val="1"/>
-    </w:lvlOverride>
-    <w:lvlOverride w:ilvl="4">
-      <w:startOverride w:val="1"/>
-    </w:lvlOverride>
-    <w:lvlOverride w:ilvl="5">
-      <w:startOverride w:val="1"/>
-    </w:lvlOverride>
-    <w:lvlOverride w:ilvl="6">
-      <w:startOverride w:val="1"/>
-    </w:lvlOverride>
-    <w:lvlOverride w:ilvl="7">
-      <w:startOverride w:val="1"/>
-    </w:lvlOverride>
-    <w:lvlOverride w:ilvl="8">
-      <w:startOverride w:val="1"/>
-    </w:lvlOverride>
-  </w:num>
-  <w:num w:numId="39">
-    <w:abstractNumId w:val="11"/>
-  </w:num>
-  <w:num w:numId="40">
-    <w:abstractNumId w:val="0"/>
-    <w:lvlOverride w:ilvl="0">
-      <w:startOverride w:val="1"/>
-    </w:lvlOverride>
-    <w:lvlOverride w:ilvl="1">
-      <w:startOverride w:val="1"/>
-    </w:lvlOverride>
-    <w:lvlOverride w:ilvl="2">
-      <w:startOverride w:val="1"/>
-    </w:lvlOverride>
-    <w:lvlOverride w:ilvl="3">
-      <w:startOverride w:val="1"/>
-    </w:lvlOverride>
-    <w:lvlOverride w:ilvl="4">
-      <w:startOverride w:val="1"/>
-    </w:lvlOverride>
-    <w:lvlOverride w:ilvl="5">
-      <w:startOverride w:val="1"/>
-    </w:lvlOverride>
-    <w:lvlOverride w:ilvl="6">
-      <w:startOverride w:val="1"/>
-    </w:lvlOverride>
-    <w:lvlOverride w:ilvl="7">
-      <w:startOverride w:val="1"/>
-    </w:lvlOverride>
-    <w:lvlOverride w:ilvl="8">
-      <w:startOverride w:val="1"/>
-    </w:lvlOverride>
-  </w:num>
-  <w:num w:numId="41">
-    <w:abstractNumId w:val="0"/>
-    <w:lvlOverride w:ilvl="0">
-      <w:startOverride w:val="1"/>
-    </w:lvlOverride>
-    <w:lvlOverride w:ilvl="1">
-      <w:startOverride w:val="1"/>
-    </w:lvlOverride>
-    <w:lvlOverride w:ilvl="2">
-      <w:startOverride w:val="1"/>
-    </w:lvlOverride>
-    <w:lvlOverride w:ilvl="3">
-      <w:startOverride w:val="1"/>
-    </w:lvlOverride>
-    <w:lvlOverride w:ilvl="4">
-      <w:startOverride w:val="1"/>
-    </w:lvlOverride>
-    <w:lvlOverride w:ilvl="5">
-      <w:startOverride w:val="1"/>
-    </w:lvlOverride>
-    <w:lvlOverride w:ilvl="6">
-      <w:startOverride w:val="1"/>
-    </w:lvlOverride>
-    <w:lvlOverride w:ilvl="7">
-      <w:startOverride w:val="1"/>
-    </w:lvlOverride>
-    <w:lvlOverride w:ilvl="8">
-      <w:startOverride w:val="1"/>
-    </w:lvlOverride>
-  </w:num>
+  <w:numIdMacAtCleanup w:val="6"/>
 </w:numbering>
 </file>
 
@@ -8678,7 +8422,7 @@
     <w:next w:val="BodyText"/>
     <w:uiPriority w:val="9"/>
     <w:qFormat/>
-    <w:rsid w:val="00C37EE4"/>
+    <w:rsid w:val="0029131B"/>
     <w:pPr>
       <w:keepNext/>
       <w:keepLines/>
@@ -8687,6 +8431,7 @@
         <w:numId w:val="1"/>
       </w:numPr>
       <w:spacing w:after="0"/>
+      <w:jc w:val="center"/>
       <w:outlineLvl w:val="0"/>
     </w:pPr>
     <w:rPr>
